--- a/01-CahierDesCharges/CahierDesCharges_DAM.docx
+++ b/01-CahierDesCharges/CahierDesCharges_DAM.docx
@@ -5202,6 +5202,7 @@
     </w:p>
     <w:p>
       <w:pPr>
+        <w:ind w:firstLine="708"/>
         <w:rPr>
           <w:lang w:eastAsia="fr-FR"/>
         </w:rPr>
@@ -5297,6 +5298,7 @@
     </w:p>
     <w:p>
       <w:pPr>
+        <w:ind w:firstLine="708"/>
         <w:rPr>
           <w:lang w:eastAsia="fr-FR"/>
         </w:rPr>
@@ -5320,6 +5322,7 @@
     </w:p>
     <w:p>
       <w:pPr>
+        <w:ind w:firstLine="708"/>
         <w:rPr>
           <w:lang w:eastAsia="fr-FR"/>
         </w:rPr>
@@ -5382,6 +5385,7 @@
     </w:p>
     <w:p>
       <w:pPr>
+        <w:ind w:firstLine="708"/>
         <w:rPr>
           <w:lang w:eastAsia="fr-FR"/>
         </w:rPr>
@@ -5405,6 +5409,35 @@
           <w:lang w:eastAsia="fr-FR"/>
         </w:rPr>
         <w:t xml:space="preserve"> tenu par l’utilisateur en paysage sera une liste déroulante horizontale. (Cf. 6.Annexes)</w:t>
+      </w:r>
+      <w:r>
+        <w:rPr>
+          <w:lang w:eastAsia="fr-FR"/>
+        </w:rPr>
+        <w:t xml:space="preserve"> </w:t>
+      </w:r>
+      <w:r>
+        <w:rPr>
+          <w:highlight w:val="yellow"/>
+          <w:lang w:eastAsia="fr-FR"/>
+        </w:rPr>
+        <w:t>(</w:t>
+      </w:r>
+      <w:proofErr w:type="gramStart"/>
+      <w:r>
+        <w:rPr>
+          <w:highlight w:val="yellow"/>
+          <w:lang w:eastAsia="fr-FR"/>
+        </w:rPr>
+        <w:t>carrousel</w:t>
+      </w:r>
+      <w:proofErr w:type="gramEnd"/>
+      <w:r>
+        <w:rPr>
+          <w:highlight w:val="yellow"/>
+          <w:lang w:eastAsia="fr-FR"/>
+        </w:rPr>
+        <w:t>)</w:t>
       </w:r>
     </w:p>
     <w:p>
@@ -5420,6 +5453,9 @@
       </w:r>
     </w:p>
     <w:p>
+      <w:pPr>
+        <w:ind w:firstLine="708"/>
+      </w:pPr>
       <w:r>
         <w:t>Après avoir préalablement choisi la section (par exemple « DUT Carrières Sociales ») l’emploi du temps hebdomadaire s’affiche. Selon la place disponible à l’écran, il sera possible d’afficher l’emploi du temps de manière mensuel par exemple.</w:t>
       </w:r>
@@ -5436,6 +5472,9 @@
       </w:r>
     </w:p>
     <w:p>
+      <w:pPr>
+        <w:ind w:firstLine="708"/>
+      </w:pPr>
       <w:r>
         <w:t xml:space="preserve">Grâce à cette fonctionnalité, il sera aisé d’afficher </w:t>
       </w:r>
@@ -5455,6 +5494,9 @@
       </w:r>
     </w:p>
     <w:p>
+      <w:pPr>
+        <w:ind w:firstLine="708"/>
+      </w:pPr>
       <w:r>
         <w:t>L’objectif de cette partie est d’apporter des réponses aux futurs étudiants dans les domaines de l’inscription (Admission Post-Bac), de la recherche, des dates butoirs…</w:t>
       </w:r>
@@ -5471,6 +5513,9 @@
       </w:r>
     </w:p>
     <w:p>
+      <w:pPr>
+        <w:ind w:firstLine="708"/>
+      </w:pPr>
       <w:r>
         <w:t>Cette fonctionnalité n’est disponible que pour les étudiants de l’IUT possédant un identifiant et un mot de passe pour l’ENT. Une fois identifié correctement, l’étudiant pourra accéder à l’ensemble de ses notes et à des graphiques simples pour voir son évolution durant l’année par exemple.</w:t>
       </w:r>
@@ -5495,6 +5540,9 @@
       </w:r>
     </w:p>
     <w:p>
+      <w:pPr>
+        <w:ind w:firstLine="708"/>
+      </w:pPr>
       <w:r>
         <w:t>Cette interface permettra de mettre en relation facilement les entreprises et les étudiants dans la recherche de stage ou d’emploi</w:t>
       </w:r>
@@ -5507,46 +5555,597 @@
       </w:r>
       <w:proofErr w:type="spellEnd"/>
       <w:r>
-        <w:t> », offres de stage, entreprises partenaires, mise en contact</w:t>
-      </w:r>
-      <w:bookmarkStart w:id="12" w:name="_GoBack"/>
+        <w:t> », offres de stage, entreprises partenaires, mise en contact…)</w:t>
+      </w:r>
+    </w:p>
+    <w:p>
+      <w:pPr>
+        <w:pStyle w:val="Titre3"/>
+      </w:pPr>
+      <w:r>
+        <w:t>E.F 2.7</w:t>
+      </w:r>
+      <w:r>
+        <w:t> :</w:t>
+      </w:r>
+      <w:r>
+        <w:t xml:space="preserve"> Affichage </w:t>
+      </w:r>
+      <w:r>
+        <w:t>d’un plan des différents site d’Unice</w:t>
+      </w:r>
+    </w:p>
+    <w:p>
+      <w:pPr>
+        <w:ind w:firstLine="708"/>
+      </w:pPr>
+      <w:r>
+        <w:t xml:space="preserve">Un plan statique permettra de situer rapidement et efficacement les différents </w:t>
+      </w:r>
+      <w:proofErr w:type="spellStart"/>
+      <w:r>
+        <w:t>IUTs</w:t>
+      </w:r>
+      <w:proofErr w:type="spellEnd"/>
+      <w:r>
+        <w:t xml:space="preserve"> de l’université de Nice.</w:t>
+      </w:r>
+      <w:r>
+        <w:t xml:space="preserve"> Une option permettra de calculer l’itinéraire de l’endroit où l’utilisateur se trouve jusqu’au  lieu où il souhaite se rendre. (Système de géolocalisation, GPS)</w:t>
+      </w:r>
+    </w:p>
+    <w:p>
+      <w:pPr>
+        <w:pStyle w:val="Titre3"/>
+      </w:pPr>
+      <w:r>
+        <w:t>E.F 2.</w:t>
+      </w:r>
+      <w:r>
+        <w:t>8</w:t>
+      </w:r>
+      <w:r>
+        <w:t> :</w:t>
+      </w:r>
+      <w:r>
+        <w:t xml:space="preserve"> Affichage </w:t>
+      </w:r>
+      <w:r>
+        <w:t>des Actualités</w:t>
+      </w:r>
+    </w:p>
+    <w:p>
+      <w:pPr>
+        <w:ind w:firstLine="708"/>
+      </w:pPr>
+      <w:r>
+        <w:t xml:space="preserve">Cet affichage est basé sur un système </w:t>
+      </w:r>
+      <w:r>
+        <w:t xml:space="preserve">de publication de </w:t>
+      </w:r>
+      <w:proofErr w:type="spellStart"/>
+      <w:r>
+        <w:t>Tweets</w:t>
+      </w:r>
+      <w:proofErr w:type="spellEnd"/>
+      <w:r>
+        <w:t xml:space="preserve"> envoyés par le secrétariat, l’intendance, le service communication ou encore le service informatique. </w:t>
+      </w:r>
+    </w:p>
+    <w:p>
+      <w:pPr>
+        <w:pStyle w:val="Titre3"/>
+      </w:pPr>
+      <w:r>
+        <w:t>E.F 2.</w:t>
+      </w:r>
+      <w:r>
+        <w:t>9</w:t>
+      </w:r>
+      <w:r>
+        <w:t> :</w:t>
+      </w:r>
+      <w:r>
+        <w:t xml:space="preserve"> Affichage des </w:t>
+      </w:r>
+      <w:r>
+        <w:t>Menus/Contenus en Anglais</w:t>
+      </w:r>
+    </w:p>
+    <w:p>
+      <w:pPr>
+        <w:ind w:firstLine="708"/>
+      </w:pPr>
+      <w:r>
+        <w:t xml:space="preserve">Il sera aisé pour l’utilisateur de basculer l’ensemble de l’application du français à l’anglais. L’équipe de développement s’engage à traduire les menus principaux et la plupart du contenu. Remarque : le contenu provenant de certaines fonctionnalités ne pourront être traduite comme par </w:t>
+      </w:r>
+      <w:r>
+        <w:t>exemple</w:t>
+      </w:r>
+      <w:r>
+        <w:t xml:space="preserve"> les Actualités.</w:t>
+      </w:r>
+      <w:r>
+        <w:t xml:space="preserve"> </w:t>
+      </w:r>
+    </w:p>
+    <w:p>
+      <w:pPr>
+        <w:pStyle w:val="Titre2"/>
+      </w:pPr>
+      <w:bookmarkStart w:id="12" w:name="_Toc371587438"/>
+      <w:r>
+        <w:t>4.2 Fonctionnalités Optionnelles</w:t>
+      </w:r>
+    </w:p>
+    <w:p>
+      <w:pPr>
+        <w:ind w:firstLine="708"/>
+      </w:pPr>
+      <w:r>
+        <w:t>Dans cette section apparaissent uniquement  des fonctionnalités optionnelles c’est-à-dire qu’elles seront impl</w:t>
+      </w:r>
+      <w:r>
+        <w:t>émentées selon notre avancement, c</w:t>
+      </w:r>
+      <w:r>
+        <w:t>ependant</w:t>
+      </w:r>
+      <w:r>
+        <w:t xml:space="preserve"> il est important de les noter.</w:t>
+      </w:r>
+    </w:p>
+    <w:p/>
+    <w:tbl>
+      <w:tblPr>
+        <w:tblStyle w:val="Tramemoyenne1-Accent1"/>
+        <w:tblW w:w="0" w:type="auto"/>
+        <w:tblLook w:val="04A0" w:firstRow="1" w:lastRow="0" w:firstColumn="1" w:lastColumn="0" w:noHBand="0" w:noVBand="1"/>
+      </w:tblPr>
+      <w:tblGrid>
+        <w:gridCol w:w="4606"/>
+        <w:gridCol w:w="4606"/>
+      </w:tblGrid>
+      <w:tr>
+        <w:trPr>
+          <w:cnfStyle w:val="100000000000" w:firstRow="1" w:lastRow="0" w:firstColumn="0" w:lastColumn="0" w:oddVBand="0" w:evenVBand="0" w:oddHBand="0" w:evenHBand="0" w:firstRowFirstColumn="0" w:firstRowLastColumn="0" w:lastRowFirstColumn="0" w:lastRowLastColumn="0"/>
+        </w:trPr>
+        <w:tc>
+          <w:tcPr>
+            <w:cnfStyle w:val="001000000000" w:firstRow="0" w:lastRow="0" w:firstColumn="1" w:lastColumn="0" w:oddVBand="0" w:evenVBand="0" w:oddHBand="0" w:evenHBand="0" w:firstRowFirstColumn="0" w:firstRowLastColumn="0" w:lastRowFirstColumn="0" w:lastRowLastColumn="0"/>
+            <w:tcW w:w="4606" w:type="dxa"/>
+          </w:tcPr>
+          <w:p>
+            <w:pPr>
+              <w:rPr>
+                <w:lang w:eastAsia="fr-FR"/>
+              </w:rPr>
+            </w:pPr>
+            <w:r>
+              <w:rPr>
+                <w:lang w:eastAsia="fr-FR"/>
+              </w:rPr>
+              <w:t>Fonctionnalités Optionnelles (E.O</w:t>
+            </w:r>
+            <w:r>
+              <w:rPr>
+                <w:lang w:eastAsia="fr-FR"/>
+              </w:rPr>
+              <w:t>)</w:t>
+            </w:r>
+          </w:p>
+        </w:tc>
+        <w:tc>
+          <w:tcPr>
+            <w:tcW w:w="4606" w:type="dxa"/>
+          </w:tcPr>
+          <w:p>
+            <w:pPr>
+              <w:cnfStyle w:val="100000000000" w:firstRow="1" w:lastRow="0" w:firstColumn="0" w:lastColumn="0" w:oddVBand="0" w:evenVBand="0" w:oddHBand="0" w:evenHBand="0" w:firstRowFirstColumn="0" w:firstRowLastColumn="0" w:lastRowFirstColumn="0" w:lastRowLastColumn="0"/>
+              <w:rPr>
+                <w:lang w:eastAsia="fr-FR"/>
+              </w:rPr>
+            </w:pPr>
+            <w:r>
+              <w:rPr>
+                <w:lang w:eastAsia="fr-FR"/>
+              </w:rPr>
+              <w:t>Description</w:t>
+            </w:r>
+          </w:p>
+        </w:tc>
+      </w:tr>
+      <w:tr>
+        <w:trPr>
+          <w:cnfStyle w:val="000000100000" w:firstRow="0" w:lastRow="0" w:firstColumn="0" w:lastColumn="0" w:oddVBand="0" w:evenVBand="0" w:oddHBand="1" w:evenHBand="0" w:firstRowFirstColumn="0" w:firstRowLastColumn="0" w:lastRowFirstColumn="0" w:lastRowLastColumn="0"/>
+        </w:trPr>
+        <w:tc>
+          <w:tcPr>
+            <w:cnfStyle w:val="001000000000" w:firstRow="0" w:lastRow="0" w:firstColumn="1" w:lastColumn="0" w:oddVBand="0" w:evenVBand="0" w:oddHBand="0" w:evenHBand="0" w:firstRowFirstColumn="0" w:firstRowLastColumn="0" w:lastRowFirstColumn="0" w:lastRowLastColumn="0"/>
+            <w:tcW w:w="4606" w:type="dxa"/>
+          </w:tcPr>
+          <w:p>
+            <w:pPr>
+              <w:rPr>
+                <w:lang w:eastAsia="fr-FR"/>
+              </w:rPr>
+            </w:pPr>
+            <w:r>
+              <w:rPr>
+                <w:lang w:eastAsia="fr-FR"/>
+              </w:rPr>
+              <w:t>E.O</w:t>
+            </w:r>
+            <w:r>
+              <w:rPr>
+                <w:lang w:eastAsia="fr-FR"/>
+              </w:rPr>
+              <w:t xml:space="preserve"> 1</w:t>
+            </w:r>
+            <w:r>
+              <w:rPr>
+                <w:lang w:eastAsia="fr-FR"/>
+              </w:rPr>
+              <w:t> : Affichage d’Informations</w:t>
+            </w:r>
+          </w:p>
+        </w:tc>
+        <w:tc>
+          <w:tcPr>
+            <w:tcW w:w="4606" w:type="dxa"/>
+          </w:tcPr>
+          <w:p>
+            <w:pPr>
+              <w:cnfStyle w:val="000000100000" w:firstRow="0" w:lastRow="0" w:firstColumn="0" w:lastColumn="0" w:oddVBand="0" w:evenVBand="0" w:oddHBand="1" w:evenHBand="0" w:firstRowFirstColumn="0" w:firstRowLastColumn="0" w:lastRowFirstColumn="0" w:lastRowLastColumn="0"/>
+              <w:rPr>
+                <w:lang w:eastAsia="fr-FR"/>
+              </w:rPr>
+            </w:pPr>
+            <w:r>
+              <w:rPr>
+                <w:lang w:eastAsia="fr-FR"/>
+              </w:rPr>
+              <w:t xml:space="preserve">Informations concernant le SUAPS (« Service Universitaire des Activités Physiques et </w:t>
+            </w:r>
+            <w:r>
+              <w:rPr>
+                <w:lang w:eastAsia="fr-FR"/>
+              </w:rPr>
+              <w:lastRenderedPageBreak/>
+              <w:t>Sportives ») et le CROUS (bourses, logements…)</w:t>
+            </w:r>
+          </w:p>
+        </w:tc>
+      </w:tr>
+      <w:tr>
+        <w:trPr>
+          <w:cnfStyle w:val="000000010000" w:firstRow="0" w:lastRow="0" w:firstColumn="0" w:lastColumn="0" w:oddVBand="0" w:evenVBand="0" w:oddHBand="0" w:evenHBand="1" w:firstRowFirstColumn="0" w:firstRowLastColumn="0" w:lastRowFirstColumn="0" w:lastRowLastColumn="0"/>
+        </w:trPr>
+        <w:tc>
+          <w:tcPr>
+            <w:cnfStyle w:val="001000000000" w:firstRow="0" w:lastRow="0" w:firstColumn="1" w:lastColumn="0" w:oddVBand="0" w:evenVBand="0" w:oddHBand="0" w:evenHBand="0" w:firstRowFirstColumn="0" w:firstRowLastColumn="0" w:lastRowFirstColumn="0" w:lastRowLastColumn="0"/>
+            <w:tcW w:w="4606" w:type="dxa"/>
+          </w:tcPr>
+          <w:p>
+            <w:pPr>
+              <w:rPr>
+                <w:lang w:eastAsia="fr-FR"/>
+              </w:rPr>
+            </w:pPr>
+            <w:r>
+              <w:rPr>
+                <w:lang w:eastAsia="fr-FR"/>
+              </w:rPr>
+              <w:lastRenderedPageBreak/>
+              <w:t>E.O 2 : Services annexes</w:t>
+            </w:r>
+          </w:p>
+        </w:tc>
+        <w:tc>
+          <w:tcPr>
+            <w:tcW w:w="4606" w:type="dxa"/>
+          </w:tcPr>
+          <w:p>
+            <w:pPr>
+              <w:cnfStyle w:val="000000010000" w:firstRow="0" w:lastRow="0" w:firstColumn="0" w:lastColumn="0" w:oddVBand="0" w:evenVBand="0" w:oddHBand="0" w:evenHBand="1" w:firstRowFirstColumn="0" w:firstRowLastColumn="0" w:lastRowFirstColumn="0" w:lastRowLastColumn="0"/>
+              <w:rPr>
+                <w:lang w:eastAsia="fr-FR"/>
+              </w:rPr>
+            </w:pPr>
+          </w:p>
+        </w:tc>
+      </w:tr>
+      <w:tr>
+        <w:trPr>
+          <w:cnfStyle w:val="000000100000" w:firstRow="0" w:lastRow="0" w:firstColumn="0" w:lastColumn="0" w:oddVBand="0" w:evenVBand="0" w:oddHBand="1" w:evenHBand="0" w:firstRowFirstColumn="0" w:firstRowLastColumn="0" w:lastRowFirstColumn="0" w:lastRowLastColumn="0"/>
+        </w:trPr>
+        <w:tc>
+          <w:tcPr>
+            <w:cnfStyle w:val="001000000000" w:firstRow="0" w:lastRow="0" w:firstColumn="1" w:lastColumn="0" w:oddVBand="0" w:evenVBand="0" w:oddHBand="0" w:evenHBand="0" w:firstRowFirstColumn="0" w:firstRowLastColumn="0" w:lastRowFirstColumn="0" w:lastRowLastColumn="0"/>
+            <w:tcW w:w="4606" w:type="dxa"/>
+          </w:tcPr>
+          <w:p>
+            <w:pPr>
+              <w:ind w:left="708"/>
+              <w:rPr>
+                <w:lang w:eastAsia="fr-FR"/>
+              </w:rPr>
+            </w:pPr>
+            <w:r>
+              <w:rPr>
+                <w:lang w:eastAsia="fr-FR"/>
+              </w:rPr>
+              <w:t>E.O</w:t>
+            </w:r>
+            <w:r>
+              <w:rPr>
+                <w:lang w:eastAsia="fr-FR"/>
+              </w:rPr>
+              <w:t xml:space="preserve"> 2.1</w:t>
+            </w:r>
+          </w:p>
+        </w:tc>
+        <w:tc>
+          <w:tcPr>
+            <w:tcW w:w="4606" w:type="dxa"/>
+          </w:tcPr>
+          <w:p>
+            <w:pPr>
+              <w:cnfStyle w:val="000000100000" w:firstRow="0" w:lastRow="0" w:firstColumn="0" w:lastColumn="0" w:oddVBand="0" w:evenVBand="0" w:oddHBand="1" w:evenHBand="0" w:firstRowFirstColumn="0" w:firstRowLastColumn="0" w:lastRowFirstColumn="0" w:lastRowLastColumn="0"/>
+              <w:rPr>
+                <w:lang w:eastAsia="fr-FR"/>
+              </w:rPr>
+            </w:pPr>
+            <w:r>
+              <w:rPr>
+                <w:lang w:eastAsia="fr-FR"/>
+              </w:rPr>
+              <w:t xml:space="preserve">Affichage d’un plan localisant </w:t>
+            </w:r>
+            <w:r>
+              <w:rPr>
+                <w:lang w:eastAsia="fr-FR"/>
+              </w:rPr>
+              <w:t xml:space="preserve">les commerces et services à proximité des </w:t>
+            </w:r>
+            <w:proofErr w:type="spellStart"/>
+            <w:r>
+              <w:rPr>
+                <w:lang w:eastAsia="fr-FR"/>
+              </w:rPr>
+              <w:t>IUTs</w:t>
+            </w:r>
+            <w:proofErr w:type="spellEnd"/>
+            <w:r>
+              <w:rPr>
+                <w:lang w:eastAsia="fr-FR"/>
+              </w:rPr>
+              <w:t xml:space="preserve"> (supermarchés, restaurants, restaurants universitaires, pharmacies, postes, police…)</w:t>
+            </w:r>
+          </w:p>
+        </w:tc>
+      </w:tr>
+      <w:tr>
+        <w:trPr>
+          <w:cnfStyle w:val="000000010000" w:firstRow="0" w:lastRow="0" w:firstColumn="0" w:lastColumn="0" w:oddVBand="0" w:evenVBand="0" w:oddHBand="0" w:evenHBand="1" w:firstRowFirstColumn="0" w:firstRowLastColumn="0" w:lastRowFirstColumn="0" w:lastRowLastColumn="0"/>
+        </w:trPr>
+        <w:tc>
+          <w:tcPr>
+            <w:cnfStyle w:val="001000000000" w:firstRow="0" w:lastRow="0" w:firstColumn="1" w:lastColumn="0" w:oddVBand="0" w:evenVBand="0" w:oddHBand="0" w:evenHBand="0" w:firstRowFirstColumn="0" w:firstRowLastColumn="0" w:lastRowFirstColumn="0" w:lastRowLastColumn="0"/>
+            <w:tcW w:w="4606" w:type="dxa"/>
+          </w:tcPr>
+          <w:p>
+            <w:pPr>
+              <w:ind w:left="708"/>
+              <w:rPr>
+                <w:lang w:eastAsia="fr-FR"/>
+              </w:rPr>
+            </w:pPr>
+            <w:r>
+              <w:rPr>
+                <w:lang w:eastAsia="fr-FR"/>
+              </w:rPr>
+              <w:t>E.O</w:t>
+            </w:r>
+            <w:r>
+              <w:rPr>
+                <w:lang w:eastAsia="fr-FR"/>
+              </w:rPr>
+              <w:t xml:space="preserve"> 2.2</w:t>
+            </w:r>
+          </w:p>
+        </w:tc>
+        <w:tc>
+          <w:tcPr>
+            <w:tcW w:w="4606" w:type="dxa"/>
+          </w:tcPr>
+          <w:p>
+            <w:pPr>
+              <w:cnfStyle w:val="000000010000" w:firstRow="0" w:lastRow="0" w:firstColumn="0" w:lastColumn="0" w:oddVBand="0" w:evenVBand="0" w:oddHBand="0" w:evenHBand="1" w:firstRowFirstColumn="0" w:firstRowLastColumn="0" w:lastRowFirstColumn="0" w:lastRowLastColumn="0"/>
+              <w:rPr>
+                <w:lang w:eastAsia="fr-FR"/>
+              </w:rPr>
+            </w:pPr>
+            <w:r>
+              <w:rPr>
+                <w:lang w:eastAsia="fr-FR"/>
+              </w:rPr>
+              <w:t>Lien vers Ciell2 (Inscriptions en Licences Professionnelles)</w:t>
+            </w:r>
+          </w:p>
+        </w:tc>
+      </w:tr>
+      <w:tr>
+        <w:trPr>
+          <w:cnfStyle w:val="000000100000" w:firstRow="0" w:lastRow="0" w:firstColumn="0" w:lastColumn="0" w:oddVBand="0" w:evenVBand="0" w:oddHBand="1" w:evenHBand="0" w:firstRowFirstColumn="0" w:firstRowLastColumn="0" w:lastRowFirstColumn="0" w:lastRowLastColumn="0"/>
+        </w:trPr>
+        <w:tc>
+          <w:tcPr>
+            <w:cnfStyle w:val="001000000000" w:firstRow="0" w:lastRow="0" w:firstColumn="1" w:lastColumn="0" w:oddVBand="0" w:evenVBand="0" w:oddHBand="0" w:evenHBand="0" w:firstRowFirstColumn="0" w:firstRowLastColumn="0" w:lastRowFirstColumn="0" w:lastRowLastColumn="0"/>
+            <w:tcW w:w="4606" w:type="dxa"/>
+          </w:tcPr>
+          <w:p>
+            <w:pPr>
+              <w:rPr>
+                <w:lang w:eastAsia="fr-FR"/>
+              </w:rPr>
+            </w:pPr>
+            <w:r>
+              <w:rPr>
+                <w:lang w:eastAsia="fr-FR"/>
+              </w:rPr>
+              <w:t>E.O 3 : Jeu vidéo</w:t>
+            </w:r>
+          </w:p>
+        </w:tc>
+        <w:tc>
+          <w:tcPr>
+            <w:tcW w:w="4606" w:type="dxa"/>
+          </w:tcPr>
+          <w:p>
+            <w:pPr>
+              <w:cnfStyle w:val="000000100000" w:firstRow="0" w:lastRow="0" w:firstColumn="0" w:lastColumn="0" w:oddVBand="0" w:evenVBand="0" w:oddHBand="1" w:evenHBand="0" w:firstRowFirstColumn="0" w:firstRowLastColumn="0" w:lastRowFirstColumn="0" w:lastRowLastColumn="0"/>
+              <w:rPr>
+                <w:lang w:eastAsia="fr-FR"/>
+              </w:rPr>
+            </w:pPr>
+          </w:p>
+        </w:tc>
+      </w:tr>
+      <w:tr>
+        <w:trPr>
+          <w:cnfStyle w:val="000000010000" w:firstRow="0" w:lastRow="0" w:firstColumn="0" w:lastColumn="0" w:oddVBand="0" w:evenVBand="0" w:oddHBand="0" w:evenHBand="1" w:firstRowFirstColumn="0" w:firstRowLastColumn="0" w:lastRowFirstColumn="0" w:lastRowLastColumn="0"/>
+        </w:trPr>
+        <w:tc>
+          <w:tcPr>
+            <w:cnfStyle w:val="001000000000" w:firstRow="0" w:lastRow="0" w:firstColumn="1" w:lastColumn="0" w:oddVBand="0" w:evenVBand="0" w:oddHBand="0" w:evenHBand="0" w:firstRowFirstColumn="0" w:firstRowLastColumn="0" w:lastRowFirstColumn="0" w:lastRowLastColumn="0"/>
+            <w:tcW w:w="4606" w:type="dxa"/>
+          </w:tcPr>
+          <w:p>
+            <w:pPr>
+              <w:ind w:left="708"/>
+              <w:rPr>
+                <w:lang w:eastAsia="fr-FR"/>
+              </w:rPr>
+            </w:pPr>
+            <w:r>
+              <w:rPr>
+                <w:lang w:eastAsia="fr-FR"/>
+              </w:rPr>
+              <w:t>E.O 3</w:t>
+            </w:r>
+            <w:r>
+              <w:rPr>
+                <w:lang w:eastAsia="fr-FR"/>
+              </w:rPr>
+              <w:t>.1</w:t>
+            </w:r>
+          </w:p>
+        </w:tc>
+        <w:tc>
+          <w:tcPr>
+            <w:tcW w:w="4606" w:type="dxa"/>
+          </w:tcPr>
+          <w:p>
+            <w:pPr>
+              <w:cnfStyle w:val="000000010000" w:firstRow="0" w:lastRow="0" w:firstColumn="0" w:lastColumn="0" w:oddVBand="0" w:evenVBand="0" w:oddHBand="0" w:evenHBand="1" w:firstRowFirstColumn="0" w:firstRowLastColumn="0" w:lastRowFirstColumn="0" w:lastRowLastColumn="0"/>
+              <w:rPr>
+                <w:lang w:eastAsia="fr-FR"/>
+              </w:rPr>
+            </w:pPr>
+            <w:r>
+              <w:rPr>
+                <w:lang w:eastAsia="fr-FR"/>
+              </w:rPr>
+              <w:t>Quizz d’orientation</w:t>
+            </w:r>
+            <w:r>
+              <w:rPr>
+                <w:lang w:eastAsia="fr-FR"/>
+              </w:rPr>
+              <w:t xml:space="preserve"> Post-bac</w:t>
+            </w:r>
+            <w:bookmarkStart w:id="13" w:name="_GoBack"/>
+            <w:bookmarkEnd w:id="13"/>
+          </w:p>
+        </w:tc>
+      </w:tr>
+      <w:tr>
+        <w:trPr>
+          <w:cnfStyle w:val="000000100000" w:firstRow="0" w:lastRow="0" w:firstColumn="0" w:lastColumn="0" w:oddVBand="0" w:evenVBand="0" w:oddHBand="1" w:evenHBand="0" w:firstRowFirstColumn="0" w:firstRowLastColumn="0" w:lastRowFirstColumn="0" w:lastRowLastColumn="0"/>
+        </w:trPr>
+        <w:tc>
+          <w:tcPr>
+            <w:cnfStyle w:val="001000000000" w:firstRow="0" w:lastRow="0" w:firstColumn="1" w:lastColumn="0" w:oddVBand="0" w:evenVBand="0" w:oddHBand="0" w:evenHBand="0" w:firstRowFirstColumn="0" w:firstRowLastColumn="0" w:lastRowFirstColumn="0" w:lastRowLastColumn="0"/>
+            <w:tcW w:w="4606" w:type="dxa"/>
+          </w:tcPr>
+          <w:p>
+            <w:pPr>
+              <w:ind w:left="708"/>
+              <w:rPr>
+                <w:lang w:eastAsia="fr-FR"/>
+              </w:rPr>
+            </w:pPr>
+            <w:r>
+              <w:rPr>
+                <w:lang w:eastAsia="fr-FR"/>
+              </w:rPr>
+              <w:t>E.O 3</w:t>
+            </w:r>
+            <w:r>
+              <w:rPr>
+                <w:lang w:eastAsia="fr-FR"/>
+              </w:rPr>
+              <w:t>.2</w:t>
+            </w:r>
+          </w:p>
+        </w:tc>
+        <w:tc>
+          <w:tcPr>
+            <w:tcW w:w="4606" w:type="dxa"/>
+          </w:tcPr>
+          <w:p>
+            <w:pPr>
+              <w:cnfStyle w:val="000000100000" w:firstRow="0" w:lastRow="0" w:firstColumn="0" w:lastColumn="0" w:oddVBand="0" w:evenVBand="0" w:oddHBand="1" w:evenHBand="0" w:firstRowFirstColumn="0" w:firstRowLastColumn="0" w:lastRowFirstColumn="0" w:lastRowLastColumn="0"/>
+              <w:rPr>
+                <w:lang w:eastAsia="fr-FR"/>
+              </w:rPr>
+            </w:pPr>
+            <w:r>
+              <w:rPr>
+                <w:lang w:eastAsia="fr-FR"/>
+              </w:rPr>
+              <w:t>Mini jeu basé sur l’univers de l’IUT</w:t>
+            </w:r>
+          </w:p>
+        </w:tc>
+      </w:tr>
+    </w:tbl>
+    <w:p/>
+    <w:p>
+      <w:pPr>
+        <w:pStyle w:val="Titre2"/>
+        <w:rPr>
+          <w:rFonts w:eastAsia="Times New Roman"/>
+          <w:lang w:eastAsia="fr-FR"/>
+        </w:rPr>
+      </w:pPr>
+      <w:r>
+        <w:rPr>
+          <w:rFonts w:eastAsia="Times New Roman"/>
+          <w:lang w:eastAsia="fr-FR"/>
+        </w:rPr>
+        <w:t>4.3</w:t>
+      </w:r>
+      <w:r>
+        <w:rPr>
+          <w:rFonts w:eastAsia="Times New Roman"/>
+          <w:lang w:eastAsia="fr-FR"/>
+        </w:rPr>
+        <w:t xml:space="preserve"> Exigences non fonctionnelles (E.N.F)</w:t>
+      </w:r>
       <w:bookmarkEnd w:id="12"/>
-      <w:r>
-        <w:t>…)</w:t>
-      </w:r>
-    </w:p>
-    <w:p>
-      <w:r>
-        <w:t>E.F 2.7 : Affichage d’un plan des différents site d’Unice</w:t>
-      </w:r>
-    </w:p>
-    <w:p>
-      <w:r>
-        <w:t>E.F 2.8 : Affichage des actualités</w:t>
-      </w:r>
-    </w:p>
-    <w:p>
-      <w:r>
-        <w:t>E.F 2.9 : Affichage des Menus/Contenus en Anglais</w:t>
-      </w:r>
-    </w:p>
-    <w:p>
-      <w:pPr>
-        <w:pStyle w:val="Titre2"/>
-        <w:rPr>
-          <w:rFonts w:eastAsia="Times New Roman"/>
-          <w:lang w:eastAsia="fr-FR"/>
-        </w:rPr>
-      </w:pPr>
-      <w:bookmarkStart w:id="13" w:name="_Toc371587438"/>
-      <w:r>
-        <w:rPr>
-          <w:rFonts w:eastAsia="Times New Roman"/>
-          <w:lang w:eastAsia="fr-FR"/>
-        </w:rPr>
-        <w:t>4.2 Exigences non fonctionnelles (E.N.F)</w:t>
-      </w:r>
-      <w:bookmarkEnd w:id="13"/>
     </w:p>
     <w:p>
       <w:pPr>
@@ -5741,20 +6340,235 @@
     <w:p>
       <w:pPr>
         <w:pStyle w:val="Titre3"/>
+      </w:pPr>
+      <w:bookmarkStart w:id="14" w:name="_Toc371587439"/>
+      <w:r>
+        <w:t>E.N.F 1 : Portabilité</w:t>
+      </w:r>
+      <w:bookmarkEnd w:id="14"/>
+    </w:p>
+    <w:p>
+      <w:pPr>
+        <w:ind w:firstLine="708"/>
+        <w:rPr>
+          <w:lang w:eastAsia="fr-FR"/>
+        </w:rPr>
+      </w:pPr>
+      <w:r>
+        <w:rPr>
+          <w:lang w:eastAsia="fr-FR"/>
+        </w:rPr>
+        <w:t xml:space="preserve">La majorité des </w:t>
+      </w:r>
+      <w:proofErr w:type="spellStart"/>
+      <w:r>
+        <w:rPr>
+          <w:lang w:eastAsia="fr-FR"/>
+        </w:rPr>
+        <w:t>smartphones</w:t>
+      </w:r>
+      <w:proofErr w:type="spellEnd"/>
+      <w:r>
+        <w:rPr>
+          <w:lang w:eastAsia="fr-FR"/>
+        </w:rPr>
+        <w:t xml:space="preserve"> actuellement présent sur le marché devront avoir un accès à l’application, d’où le développement sur trois plateformes (Windows, </w:t>
+      </w:r>
+      <w:proofErr w:type="spellStart"/>
+      <w:r>
+        <w:rPr>
+          <w:lang w:eastAsia="fr-FR"/>
+        </w:rPr>
+        <w:t>Android</w:t>
+      </w:r>
+      <w:proofErr w:type="spellEnd"/>
+      <w:r>
+        <w:rPr>
+          <w:lang w:eastAsia="fr-FR"/>
+        </w:rPr>
+        <w:t xml:space="preserve"> et </w:t>
+      </w:r>
+      <w:proofErr w:type="spellStart"/>
+      <w:r>
+        <w:rPr>
+          <w:lang w:eastAsia="fr-FR"/>
+        </w:rPr>
+        <w:t>iOS</w:t>
+      </w:r>
+      <w:proofErr w:type="spellEnd"/>
+      <w:r>
+        <w:rPr>
+          <w:lang w:eastAsia="fr-FR"/>
+        </w:rPr>
+        <w:t>).</w:t>
+      </w:r>
+    </w:p>
+    <w:p>
+      <w:pPr>
+        <w:pStyle w:val="Titre3"/>
+      </w:pPr>
+      <w:bookmarkStart w:id="15" w:name="_Toc371587440"/>
+      <w:r>
+        <w:t>E.N.F  2 : Maintenance</w:t>
+      </w:r>
+      <w:bookmarkEnd w:id="15"/>
+    </w:p>
+    <w:p>
+      <w:pPr>
+        <w:ind w:firstLine="708"/>
+        <w:rPr>
+          <w:lang w:eastAsia="fr-FR"/>
+        </w:rPr>
+      </w:pPr>
+      <w:r>
+        <w:rPr>
+          <w:lang w:eastAsia="fr-FR"/>
+        </w:rPr>
+        <w:t xml:space="preserve">L’application devra être robuste en conservant un fonctionnement </w:t>
+      </w:r>
+      <w:r>
+        <w:rPr>
+          <w:lang w:eastAsia="fr-FR"/>
+        </w:rPr>
+        <w:t>conforme</w:t>
+      </w:r>
+      <w:r>
+        <w:rPr>
+          <w:lang w:eastAsia="fr-FR"/>
+        </w:rPr>
+        <w:t xml:space="preserve"> aux besoins lors d’une reprise après un arrêt normal ou une exception (bogue), et en assurant le contrôle de la validité des données.</w:t>
+      </w:r>
+    </w:p>
+    <w:p>
+      <w:pPr>
+        <w:pStyle w:val="Titre3"/>
+      </w:pPr>
+      <w:bookmarkStart w:id="16" w:name="_Toc371587441"/>
+      <w:r>
+        <w:t>E.N.F 3 : Délais</w:t>
+      </w:r>
+      <w:bookmarkEnd w:id="16"/>
+    </w:p>
+    <w:p>
+      <w:pPr>
+        <w:ind w:firstLine="708"/>
+        <w:rPr>
+          <w:lang w:eastAsia="fr-FR"/>
+        </w:rPr>
+      </w:pPr>
+      <w:r>
+        <w:rPr>
+          <w:lang w:eastAsia="fr-FR"/>
+        </w:rPr>
+        <w:t xml:space="preserve">La réalisation de l’application suivra le planning situé en annexe. </w:t>
+      </w:r>
+      <w:r>
+        <w:rPr>
+          <w:highlight w:val="yellow"/>
+          <w:lang w:eastAsia="fr-FR"/>
+        </w:rPr>
+        <w:t>A définir</w:t>
+      </w:r>
+    </w:p>
+    <w:p>
+      <w:pPr>
+        <w:pStyle w:val="Titre2"/>
+        <w:rPr>
+          <w:rFonts w:eastAsia="Times New Roman"/>
+          <w:lang w:eastAsia="fr-FR"/>
+        </w:rPr>
+      </w:pPr>
+      <w:bookmarkStart w:id="17" w:name="_Toc371587442"/>
+    </w:p>
+    <w:p>
+      <w:pPr>
+        <w:pStyle w:val="Titre2"/>
+      </w:pPr>
+      <w:r>
+        <w:t>4.4</w:t>
+      </w:r>
+      <w:r>
+        <w:t xml:space="preserve"> Contraintes</w:t>
+      </w:r>
+      <w:bookmarkEnd w:id="17"/>
+    </w:p>
+    <w:p>
+      <w:pPr>
+        <w:rPr>
+          <w:lang w:eastAsia="fr-FR"/>
+        </w:rPr>
+      </w:pPr>
+    </w:p>
+    <w:p>
+      <w:pPr>
+        <w:pStyle w:val="Titre3"/>
         <w:rPr>
           <w:rFonts w:asciiTheme="minorHAnsi" w:hAnsiTheme="minorHAnsi"/>
           <w:lang w:eastAsia="fr-FR"/>
         </w:rPr>
       </w:pPr>
-      <w:bookmarkStart w:id="14" w:name="_Toc371587439"/>
+      <w:bookmarkStart w:id="18" w:name="_Toc371587443"/>
       <w:r>
         <w:rPr>
           <w:rFonts w:asciiTheme="minorHAnsi" w:hAnsiTheme="minorHAnsi"/>
           <w:lang w:eastAsia="fr-FR"/>
         </w:rPr>
-        <w:t>E.N.F 1 : Portabilité</w:t>
-      </w:r>
-      <w:bookmarkEnd w:id="14"/>
+        <w:t>4.3.1 Outils</w:t>
+      </w:r>
+      <w:bookmarkEnd w:id="18"/>
+    </w:p>
+    <w:p>
+      <w:pPr>
+        <w:rPr>
+          <w:lang w:eastAsia="fr-FR"/>
+        </w:rPr>
+      </w:pPr>
+      <w:r>
+        <w:rPr>
+          <w:lang w:eastAsia="fr-FR"/>
+        </w:rPr>
+        <w:t>Les environnement</w:t>
+      </w:r>
+      <w:r>
+        <w:rPr>
+          <w:lang w:eastAsia="fr-FR"/>
+        </w:rPr>
+        <w:t>s</w:t>
+      </w:r>
+      <w:r>
+        <w:rPr>
+          <w:lang w:eastAsia="fr-FR"/>
+        </w:rPr>
+        <w:t xml:space="preserve"> de développement intégrés (EDI</w:t>
+      </w:r>
+      <w:proofErr w:type="gramStart"/>
+      <w:r>
+        <w:rPr>
+          <w:lang w:eastAsia="fr-FR"/>
+        </w:rPr>
+        <w:t>)</w:t>
+      </w:r>
+      <w:r>
+        <w:rPr>
+          <w:lang w:eastAsia="fr-FR"/>
+        </w:rPr>
+        <w:t>utilisés</w:t>
+      </w:r>
+      <w:proofErr w:type="gramEnd"/>
+      <w:r>
+        <w:rPr>
+          <w:lang w:eastAsia="fr-FR"/>
+        </w:rPr>
+        <w:t xml:space="preserve"> seront selon les plateformes utilisées : Visual Studio pour Windows, Eclipse pour </w:t>
+      </w:r>
+      <w:proofErr w:type="spellStart"/>
+      <w:r>
+        <w:rPr>
+          <w:lang w:eastAsia="fr-FR"/>
+        </w:rPr>
+        <w:t>Android</w:t>
+      </w:r>
+      <w:proofErr w:type="spellEnd"/>
     </w:p>
     <w:p>
       <w:pPr>
@@ -5771,15 +6585,22 @@
           <w:lang w:eastAsia="fr-FR"/>
         </w:rPr>
       </w:pPr>
-      <w:bookmarkStart w:id="15" w:name="_Toc371587440"/>
+      <w:bookmarkStart w:id="19" w:name="_Toc371587444"/>
       <w:r>
         <w:rPr>
           <w:rFonts w:asciiTheme="minorHAnsi" w:hAnsiTheme="minorHAnsi"/>
           <w:lang w:eastAsia="fr-FR"/>
         </w:rPr>
-        <w:t>E.N.F  2 : Maintenance</w:t>
-      </w:r>
-      <w:bookmarkEnd w:id="15"/>
+        <w:t>4.3.2 Environnement</w:t>
+      </w:r>
+      <w:bookmarkEnd w:id="19"/>
+    </w:p>
+    <w:p>
+      <w:pPr>
+        <w:rPr>
+          <w:lang w:eastAsia="fr-FR"/>
+        </w:rPr>
+      </w:pPr>
     </w:p>
     <w:p>
       <w:pPr>
@@ -5796,127 +6617,13 @@
           <w:lang w:eastAsia="fr-FR"/>
         </w:rPr>
       </w:pPr>
-      <w:bookmarkStart w:id="16" w:name="_Toc371587441"/>
+      <w:bookmarkStart w:id="20" w:name="_Toc371587445"/>
       <w:r>
         <w:rPr>
           <w:rFonts w:asciiTheme="minorHAnsi" w:hAnsiTheme="minorHAnsi"/>
           <w:lang w:eastAsia="fr-FR"/>
         </w:rPr>
-        <w:t>E.N.F 3 : Délais</w:t>
-      </w:r>
-      <w:bookmarkEnd w:id="16"/>
-    </w:p>
-    <w:p>
-      <w:pPr>
-        <w:rPr>
-          <w:lang w:eastAsia="fr-FR"/>
-        </w:rPr>
-      </w:pPr>
-    </w:p>
-    <w:p>
-      <w:pPr>
-        <w:pStyle w:val="Titre2"/>
-        <w:rPr>
-          <w:rFonts w:eastAsia="Times New Roman"/>
-          <w:lang w:eastAsia="fr-FR"/>
-        </w:rPr>
-      </w:pPr>
-      <w:bookmarkStart w:id="17" w:name="_Toc371587442"/>
-      <w:r>
-        <w:rPr>
-          <w:rFonts w:eastAsia="Times New Roman"/>
-          <w:lang w:eastAsia="fr-FR"/>
-        </w:rPr>
-        <w:t>4.3 Contraintes</w:t>
-      </w:r>
-      <w:bookmarkEnd w:id="17"/>
-    </w:p>
-    <w:p>
-      <w:pPr>
-        <w:rPr>
-          <w:lang w:eastAsia="fr-FR"/>
-        </w:rPr>
-      </w:pPr>
-    </w:p>
-    <w:p>
-      <w:pPr>
-        <w:pStyle w:val="Titre3"/>
-        <w:rPr>
-          <w:rFonts w:asciiTheme="minorHAnsi" w:hAnsiTheme="minorHAnsi"/>
-          <w:lang w:eastAsia="fr-FR"/>
-        </w:rPr>
-      </w:pPr>
-      <w:bookmarkStart w:id="18" w:name="_Toc371587443"/>
-      <w:r>
-        <w:rPr>
-          <w:rFonts w:asciiTheme="minorHAnsi" w:hAnsiTheme="minorHAnsi"/>
-          <w:lang w:eastAsia="fr-FR"/>
-        </w:rPr>
         <w:lastRenderedPageBreak/>
-        <w:t>4.3.1 Outils</w:t>
-      </w:r>
-      <w:bookmarkEnd w:id="18"/>
-    </w:p>
-    <w:p>
-      <w:pPr>
-        <w:rPr>
-          <w:lang w:eastAsia="fr-FR"/>
-        </w:rPr>
-      </w:pPr>
-    </w:p>
-    <w:p>
-      <w:pPr>
-        <w:rPr>
-          <w:lang w:eastAsia="fr-FR"/>
-        </w:rPr>
-      </w:pPr>
-    </w:p>
-    <w:p>
-      <w:pPr>
-        <w:pStyle w:val="Titre3"/>
-        <w:rPr>
-          <w:rFonts w:asciiTheme="minorHAnsi" w:hAnsiTheme="minorHAnsi"/>
-          <w:lang w:eastAsia="fr-FR"/>
-        </w:rPr>
-      </w:pPr>
-      <w:bookmarkStart w:id="19" w:name="_Toc371587444"/>
-      <w:r>
-        <w:rPr>
-          <w:rFonts w:asciiTheme="minorHAnsi" w:hAnsiTheme="minorHAnsi"/>
-          <w:lang w:eastAsia="fr-FR"/>
-        </w:rPr>
-        <w:t>4.3.2 Environnement</w:t>
-      </w:r>
-      <w:bookmarkEnd w:id="19"/>
-    </w:p>
-    <w:p>
-      <w:pPr>
-        <w:rPr>
-          <w:lang w:eastAsia="fr-FR"/>
-        </w:rPr>
-      </w:pPr>
-    </w:p>
-    <w:p>
-      <w:pPr>
-        <w:rPr>
-          <w:lang w:eastAsia="fr-FR"/>
-        </w:rPr>
-      </w:pPr>
-    </w:p>
-    <w:p>
-      <w:pPr>
-        <w:pStyle w:val="Titre3"/>
-        <w:rPr>
-          <w:rFonts w:asciiTheme="minorHAnsi" w:hAnsiTheme="minorHAnsi"/>
-          <w:lang w:eastAsia="fr-FR"/>
-        </w:rPr>
-      </w:pPr>
-      <w:bookmarkStart w:id="20" w:name="_Toc371587445"/>
-      <w:r>
-        <w:rPr>
-          <w:rFonts w:asciiTheme="minorHAnsi" w:hAnsiTheme="minorHAnsi"/>
-          <w:lang w:eastAsia="fr-FR"/>
-        </w:rPr>
         <w:t>4.</w:t>
       </w:r>
       <w:r>
@@ -7560,7 +8267,7 @@
         <w:rFonts w:asciiTheme="majorHAnsi" w:eastAsiaTheme="majorEastAsia" w:hAnsiTheme="majorHAnsi" w:cstheme="majorBidi"/>
         <w:noProof/>
       </w:rPr>
-      <w:t>5</w:t>
+      <w:t>7</w:t>
     </w:r>
     <w:r>
       <w:rPr>
@@ -7613,9 +8320,6 @@
       </w:rPr>
       <w:alias w:val="Titre"/>
       <w:id w:val="77738743"/>
-      <w:placeholder>
-        <w:docPart w:val="A1335614D8A54198BA92A5CF3347BF9A"/>
-      </w:placeholder>
       <w:dataBinding w:prefixMappings="xmlns:ns0='http://schemas.openxmlformats.org/package/2006/metadata/core-properties' xmlns:ns1='http://purl.org/dc/elements/1.1/'" w:xpath="/ns0:coreProperties[1]/ns1:title[1]" w:storeItemID="{6C3C8BC8-F283-45AE-878A-BAB7291924A1}"/>
       <w:text/>
     </w:sdtPr>
@@ -8854,6 +9558,7 @@
   <w:style w:type="character" w:default="1" w:styleId="Policepardfaut">
     <w:name w:val="Default Paragraph Font"/>
     <w:uiPriority w:val="1"/>
+    <w:semiHidden/>
     <w:unhideWhenUsed/>
   </w:style>
   <w:style w:type="table" w:default="1" w:styleId="TableauNormal">
@@ -9972,6 +10677,7 @@
   <w:style w:type="character" w:default="1" w:styleId="Policepardfaut">
     <w:name w:val="Default Paragraph Font"/>
     <w:uiPriority w:val="1"/>
+    <w:semiHidden/>
     <w:unhideWhenUsed/>
   </w:style>
   <w:style w:type="table" w:default="1" w:styleId="TableauNormal">
@@ -10833,521 +11539,6 @@
     </w:pPr>
   </w:style>
 </w:styles>
-</file>
-
-<file path=word/glossary/document.xml><?xml version="1.0" encoding="utf-8"?>
-<w:glossaryDocument xmlns:wpc="http://schemas.microsoft.com/office/word/2010/wordprocessingCanvas" xmlns:mc="http://schemas.openxmlformats.org/markup-compatibility/2006" xmlns:o="urn:schemas-microsoft-com:office:office" xmlns:r="http://schemas.openxmlformats.org/officeDocument/2006/relationships" xmlns:m="http://schemas.openxmlformats.org/officeDocument/2006/math" xmlns:v="urn:schemas-microsoft-com:vml" xmlns:wp14="http://schemas.microsoft.com/office/word/2010/wordprocessingDrawing" xmlns:wp="http://schemas.openxmlformats.org/drawingml/2006/wordprocessingDrawing" xmlns:w10="urn:schemas-microsoft-com:office:word" xmlns:w="http://schemas.openxmlformats.org/wordprocessingml/2006/main" xmlns:w14="http://schemas.microsoft.com/office/word/2010/wordml" xmlns:wpg="http://schemas.microsoft.com/office/word/2010/wordprocessingGroup" xmlns:wpi="http://schemas.microsoft.com/office/word/2010/wordprocessingInk" xmlns:wne="http://schemas.microsoft.com/office/word/2006/wordml" xmlns:wps="http://schemas.microsoft.com/office/word/2010/wordprocessingShape" mc:Ignorable="w14 wp14"/>
-</file>
-
-<file path=word/glossary/fontTable.xml><?xml version="1.0" encoding="utf-8"?>
-<w:fonts xmlns:mc="http://schemas.openxmlformats.org/markup-compatibility/2006" xmlns:r="http://schemas.openxmlformats.org/officeDocument/2006/relationships" xmlns:w="http://schemas.openxmlformats.org/wordprocessingml/2006/main" xmlns:w14="http://schemas.microsoft.com/office/word/2010/wordml" mc:Ignorable="w14">
-  <w:font w:name="Symbol">
-    <w:panose1 w:val="05050102010706020507"/>
-    <w:charset w:val="02"/>
-    <w:family w:val="roman"/>
-    <w:pitch w:val="variable"/>
-    <w:sig w:usb0="00000000" w:usb1="10000000" w:usb2="00000000" w:usb3="00000000" w:csb0="80000000" w:csb1="00000000"/>
-  </w:font>
-  <w:font w:name="Times New Roman">
-    <w:panose1 w:val="02020603050405020304"/>
-    <w:charset w:val="00"/>
-    <w:family w:val="roman"/>
-    <w:pitch w:val="variable"/>
-    <w:sig w:usb0="E0002AFF" w:usb1="C0007843" w:usb2="00000009" w:usb3="00000000" w:csb0="000001FF" w:csb1="00000000"/>
-  </w:font>
-  <w:font w:name="Courier New">
-    <w:panose1 w:val="02070309020205020404"/>
-    <w:charset w:val="00"/>
-    <w:family w:val="modern"/>
-    <w:pitch w:val="fixed"/>
-    <w:sig w:usb0="E0002AFF" w:usb1="C0007843" w:usb2="00000009" w:usb3="00000000" w:csb0="000001FF" w:csb1="00000000"/>
-  </w:font>
-  <w:font w:name="Wingdings">
-    <w:panose1 w:val="05000000000000000000"/>
-    <w:charset w:val="02"/>
-    <w:family w:val="auto"/>
-    <w:pitch w:val="variable"/>
-    <w:sig w:usb0="00000000" w:usb1="10000000" w:usb2="00000000" w:usb3="00000000" w:csb0="80000000" w:csb1="00000000"/>
-  </w:font>
-  <w:font w:name="Calibri">
-    <w:panose1 w:val="020F0502020204030204"/>
-    <w:charset w:val="00"/>
-    <w:family w:val="swiss"/>
-    <w:pitch w:val="variable"/>
-    <w:sig w:usb0="E00002FF" w:usb1="4000ACFF" w:usb2="00000001" w:usb3="00000000" w:csb0="0000019F" w:csb1="00000000"/>
-  </w:font>
-  <w:font w:name="Cambria">
-    <w:panose1 w:val="02040503050406030204"/>
-    <w:charset w:val="00"/>
-    <w:family w:val="roman"/>
-    <w:pitch w:val="variable"/>
-    <w:sig w:usb0="E00002FF" w:usb1="400004FF" w:usb2="00000000" w:usb3="00000000" w:csb0="0000019F" w:csb1="00000000"/>
-  </w:font>
-  <w:font w:name="Tahoma">
-    <w:panose1 w:val="020B0604030504040204"/>
-    <w:charset w:val="00"/>
-    <w:family w:val="swiss"/>
-    <w:pitch w:val="variable"/>
-    <w:sig w:usb0="E1002EFF" w:usb1="C000605B" w:usb2="00000029" w:usb3="00000000" w:csb0="000101FF" w:csb1="00000000"/>
-  </w:font>
-  <w:font w:name="Arial">
-    <w:panose1 w:val="020B0604020202020204"/>
-    <w:charset w:val="00"/>
-    <w:family w:val="swiss"/>
-    <w:pitch w:val="variable"/>
-    <w:sig w:usb0="E0002AFF" w:usb1="C0007843" w:usb2="00000009" w:usb3="00000000" w:csb0="000001FF" w:csb1="00000000"/>
-  </w:font>
-</w:fonts>
-</file>
-
-<file path=word/glossary/settings.xml><?xml version="1.0" encoding="utf-8"?>
-<w:settings xmlns:mc="http://schemas.openxmlformats.org/markup-compatibility/2006" xmlns:o="urn:schemas-microsoft-com:office:office" xmlns:r="http://schemas.openxmlformats.org/officeDocument/2006/relationships" xmlns:m="http://schemas.openxmlformats.org/officeDocument/2006/math" xmlns:v="urn:schemas-microsoft-com:vml" xmlns:w10="urn:schemas-microsoft-com:office:word" xmlns:w="http://schemas.openxmlformats.org/wordprocessingml/2006/main" xmlns:w14="http://schemas.microsoft.com/office/word/2010/wordml" xmlns:sl="http://schemas.openxmlformats.org/schemaLibrary/2006/main" mc:Ignorable="w14">
-  <w:view w:val="normal"/>
-  <w:defaultTabStop w:val="708"/>
-  <w:hyphenationZone w:val="425"/>
-  <w:characterSpacingControl w:val="doNotCompress"/>
-  <w:compat>
-    <w:useFELayout/>
-    <w:compatSetting w:name="compatibilityMode" w:uri="http://schemas.microsoft.com/office/word" w:val="14"/>
-    <w:compatSetting w:name="overrideTableStyleFontSizeAndJustification" w:uri="http://schemas.microsoft.com/office/word" w:val="1"/>
-    <w:compatSetting w:name="enableOpenTypeFeatures" w:uri="http://schemas.microsoft.com/office/word" w:val="1"/>
-    <w:compatSetting w:name="doNotFlipMirrorIndents" w:uri="http://schemas.microsoft.com/office/word" w:val="1"/>
-  </w:compat>
-  <w:rsids>
-    <w:rsidRoot w:val="002632D3"/>
-    <w:rsid w:val="002632D3"/>
-    <w:rsid w:val="00CC48D5"/>
-    <w:rsid w:val="00ED7973"/>
-  </w:rsids>
-  <m:mathPr>
-    <m:mathFont m:val="Cambria Math"/>
-    <m:brkBin m:val="before"/>
-    <m:brkBinSub m:val="--"/>
-    <m:smallFrac m:val="0"/>
-    <m:dispDef/>
-    <m:lMargin m:val="0"/>
-    <m:rMargin m:val="0"/>
-    <m:defJc m:val="centerGroup"/>
-    <m:wrapIndent m:val="1440"/>
-    <m:intLim m:val="subSup"/>
-    <m:naryLim m:val="undOvr"/>
-  </m:mathPr>
-  <w:themeFontLang w:val="fr-FR"/>
-  <w:clrSchemeMapping w:bg1="light1" w:t1="dark1" w:bg2="light2" w:t2="dark2" w:accent1="accent1" w:accent2="accent2" w:accent3="accent3" w:accent4="accent4" w:accent5="accent5" w:accent6="accent6" w:hyperlink="hyperlink" w:followedHyperlink="followedHyperlink"/>
-  <w:decimalSymbol w:val=","/>
-  <w:listSeparator w:val=";"/>
-</w:settings>
-</file>
-
-<file path=word/glossary/styles.xml><?xml version="1.0" encoding="utf-8"?>
-<w:styles xmlns:mc="http://schemas.openxmlformats.org/markup-compatibility/2006" xmlns:r="http://schemas.openxmlformats.org/officeDocument/2006/relationships" xmlns:w="http://schemas.openxmlformats.org/wordprocessingml/2006/main" xmlns:w14="http://schemas.microsoft.com/office/word/2010/wordml" mc:Ignorable="w14">
-  <w:docDefaults>
-    <w:rPrDefault>
-      <w:rPr>
-        <w:rFonts w:asciiTheme="minorHAnsi" w:eastAsiaTheme="minorEastAsia" w:hAnsiTheme="minorHAnsi" w:cstheme="minorBidi"/>
-        <w:sz w:val="22"/>
-        <w:szCs w:val="22"/>
-        <w:lang w:val="fr-FR" w:eastAsia="fr-FR" w:bidi="ar-SA"/>
-      </w:rPr>
-    </w:rPrDefault>
-    <w:pPrDefault>
-      <w:pPr>
-        <w:spacing w:after="200" w:line="276" w:lineRule="auto"/>
-      </w:pPr>
-    </w:pPrDefault>
-  </w:docDefaults>
-  <w:latentStyles w:defLockedState="0" w:defUIPriority="99" w:defSemiHidden="1" w:defUnhideWhenUsed="1" w:defQFormat="0" w:count="267">
-    <w:lsdException w:name="Normal" w:semiHidden="0" w:uiPriority="0" w:unhideWhenUsed="0" w:qFormat="1"/>
-    <w:lsdException w:name="heading 1" w:semiHidden="0" w:uiPriority="9" w:unhideWhenUsed="0" w:qFormat="1"/>
-    <w:lsdException w:name="heading 2" w:uiPriority="9" w:qFormat="1"/>
-    <w:lsdException w:name="heading 3" w:uiPriority="9" w:qFormat="1"/>
-    <w:lsdException w:name="heading 4" w:uiPriority="9" w:qFormat="1"/>
-    <w:lsdException w:name="heading 5" w:uiPriority="9" w:qFormat="1"/>
-    <w:lsdException w:name="heading 6" w:uiPriority="9" w:qFormat="1"/>
-    <w:lsdException w:name="heading 7" w:uiPriority="9" w:qFormat="1"/>
-    <w:lsdException w:name="heading 8" w:uiPriority="9" w:qFormat="1"/>
-    <w:lsdException w:name="heading 9" w:uiPriority="9" w:qFormat="1"/>
-    <w:lsdException w:name="toc 1" w:uiPriority="39"/>
-    <w:lsdException w:name="toc 2" w:uiPriority="39"/>
-    <w:lsdException w:name="toc 3" w:uiPriority="39"/>
-    <w:lsdException w:name="toc 4" w:uiPriority="39"/>
-    <w:lsdException w:name="toc 5" w:uiPriority="39"/>
-    <w:lsdException w:name="toc 6" w:uiPriority="39"/>
-    <w:lsdException w:name="toc 7" w:uiPriority="39"/>
-    <w:lsdException w:name="toc 8" w:uiPriority="39"/>
-    <w:lsdException w:name="toc 9" w:uiPriority="39"/>
-    <w:lsdException w:name="caption" w:uiPriority="35" w:qFormat="1"/>
-    <w:lsdException w:name="Title" w:semiHidden="0" w:uiPriority="10" w:unhideWhenUsed="0" w:qFormat="1"/>
-    <w:lsdException w:name="Default Paragraph Font" w:uiPriority="1"/>
-    <w:lsdException w:name="Subtitle" w:semiHidden="0" w:uiPriority="11" w:unhideWhenUsed="0" w:qFormat="1"/>
-    <w:lsdException w:name="Strong" w:semiHidden="0" w:uiPriority="22" w:unhideWhenUsed="0" w:qFormat="1"/>
-    <w:lsdException w:name="Emphasis" w:semiHidden="0" w:uiPriority="20" w:unhideWhenUsed="0" w:qFormat="1"/>
-    <w:lsdException w:name="Table Grid" w:semiHidden="0" w:uiPriority="59" w:unhideWhenUsed="0"/>
-    <w:lsdException w:name="Placeholder Text" w:unhideWhenUsed="0"/>
-    <w:lsdException w:name="No Spacing" w:semiHidden="0" w:uiPriority="1" w:unhideWhenUsed="0" w:qFormat="1"/>
-    <w:lsdException w:name="Light Shading" w:semiHidden="0" w:uiPriority="60" w:unhideWhenUsed="0"/>
-    <w:lsdException w:name="Light List" w:semiHidden="0" w:uiPriority="61" w:unhideWhenUsed="0"/>
-    <w:lsdException w:name="Light Grid" w:semiHidden="0" w:uiPriority="62" w:unhideWhenUsed="0"/>
-    <w:lsdException w:name="Medium Shading 1" w:semiHidden="0" w:uiPriority="63" w:unhideWhenUsed="0"/>
-    <w:lsdException w:name="Medium Shading 2" w:semiHidden="0" w:uiPriority="64" w:unhideWhenUsed="0"/>
-    <w:lsdException w:name="Medium List 1" w:semiHidden="0" w:uiPriority="65" w:unhideWhenUsed="0"/>
-    <w:lsdException w:name="Medium List 2" w:semiHidden="0" w:uiPriority="66" w:unhideWhenUsed="0"/>
-    <w:lsdException w:name="Medium Grid 1" w:semiHidden="0" w:uiPriority="67" w:unhideWhenUsed="0"/>
-    <w:lsdException w:name="Medium Grid 2" w:semiHidden="0" w:uiPriority="68" w:unhideWhenUsed="0"/>
-    <w:lsdException w:name="Medium Grid 3" w:semiHidden="0" w:uiPriority="69" w:unhideWhenUsed="0"/>
-    <w:lsdException w:name="Dark List" w:semiHidden="0" w:uiPriority="70" w:unhideWhenUsed="0"/>
-    <w:lsdException w:name="Colorful Shading" w:semiHidden="0" w:uiPriority="71" w:unhideWhenUsed="0"/>
-    <w:lsdException w:name="Colorful List" w:semiHidden="0" w:uiPriority="72" w:unhideWhenUsed="0"/>
-    <w:lsdException w:name="Colorful Grid" w:semiHidden="0" w:uiPriority="73" w:unhideWhenUsed="0"/>
-    <w:lsdException w:name="Light Shading Accent 1" w:semiHidden="0" w:uiPriority="60" w:unhideWhenUsed="0"/>
-    <w:lsdException w:name="Light List Accent 1" w:semiHidden="0" w:uiPriority="61" w:unhideWhenUsed="0"/>
-    <w:lsdException w:name="Light Grid Accent 1" w:semiHidden="0" w:uiPriority="62" w:unhideWhenUsed="0"/>
-    <w:lsdException w:name="Medium Shading 1 Accent 1" w:semiHidden="0" w:uiPriority="63" w:unhideWhenUsed="0"/>
-    <w:lsdException w:name="Medium Shading 2 Accent 1" w:semiHidden="0" w:uiPriority="64" w:unhideWhenUsed="0"/>
-    <w:lsdException w:name="Medium List 1 Accent 1" w:semiHidden="0" w:uiPriority="65" w:unhideWhenUsed="0"/>
-    <w:lsdException w:name="Revision" w:unhideWhenUsed="0"/>
-    <w:lsdException w:name="List Paragraph" w:semiHidden="0" w:uiPriority="34" w:unhideWhenUsed="0" w:qFormat="1"/>
-    <w:lsdException w:name="Quote" w:semiHidden="0" w:uiPriority="29" w:unhideWhenUsed="0" w:qFormat="1"/>
-    <w:lsdException w:name="Intense Quote" w:semiHidden="0" w:uiPriority="30" w:unhideWhenUsed="0" w:qFormat="1"/>
-    <w:lsdException w:name="Medium List 2 Accent 1" w:semiHidden="0" w:uiPriority="66" w:unhideWhenUsed="0"/>
-    <w:lsdException w:name="Medium Grid 1 Accent 1" w:semiHidden="0" w:uiPriority="67" w:unhideWhenUsed="0"/>
-    <w:lsdException w:name="Medium Grid 2 Accent 1" w:semiHidden="0" w:uiPriority="68" w:unhideWhenUsed="0"/>
-    <w:lsdException w:name="Medium Grid 3 Accent 1" w:semiHidden="0" w:uiPriority="69" w:unhideWhenUsed="0"/>
-    <w:lsdException w:name="Dark List Accent 1" w:semiHidden="0" w:uiPriority="70" w:unhideWhenUsed="0"/>
-    <w:lsdException w:name="Colorful Shading Accent 1" w:semiHidden="0" w:uiPriority="71" w:unhideWhenUsed="0"/>
-    <w:lsdException w:name="Colorful List Accent 1" w:semiHidden="0" w:uiPriority="72" w:unhideWhenUsed="0"/>
-    <w:lsdException w:name="Colorful Grid Accent 1" w:semiHidden="0" w:uiPriority="73" w:unhideWhenUsed="0"/>
-    <w:lsdException w:name="Light Shading Accent 2" w:semiHidden="0" w:uiPriority="60" w:unhideWhenUsed="0"/>
-    <w:lsdException w:name="Light List Accent 2" w:semiHidden="0" w:uiPriority="61" w:unhideWhenUsed="0"/>
-    <w:lsdException w:name="Light Grid Accent 2" w:semiHidden="0" w:uiPriority="62" w:unhideWhenUsed="0"/>
-    <w:lsdException w:name="Medium Shading 1 Accent 2" w:semiHidden="0" w:uiPriority="63" w:unhideWhenUsed="0"/>
-    <w:lsdException w:name="Medium Shading 2 Accent 2" w:semiHidden="0" w:uiPriority="64" w:unhideWhenUsed="0"/>
-    <w:lsdException w:name="Medium List 1 Accent 2" w:semiHidden="0" w:uiPriority="65" w:unhideWhenUsed="0"/>
-    <w:lsdException w:name="Medium List 2 Accent 2" w:semiHidden="0" w:uiPriority="66" w:unhideWhenUsed="0"/>
-    <w:lsdException w:name="Medium Grid 1 Accent 2" w:semiHidden="0" w:uiPriority="67" w:unhideWhenUsed="0"/>
-    <w:lsdException w:name="Medium Grid 2 Accent 2" w:semiHidden="0" w:uiPriority="68" w:unhideWhenUsed="0"/>
-    <w:lsdException w:name="Medium Grid 3 Accent 2" w:semiHidden="0" w:uiPriority="69" w:unhideWhenUsed="0"/>
-    <w:lsdException w:name="Dark List Accent 2" w:semiHidden="0" w:uiPriority="70" w:unhideWhenUsed="0"/>
-    <w:lsdException w:name="Colorful Shading Accent 2" w:semiHidden="0" w:uiPriority="71" w:unhideWhenUsed="0"/>
-    <w:lsdException w:name="Colorful List Accent 2" w:semiHidden="0" w:uiPriority="72" w:unhideWhenUsed="0"/>
-    <w:lsdException w:name="Colorful Grid Accent 2" w:semiHidden="0" w:uiPriority="73" w:unhideWhenUsed="0"/>
-    <w:lsdException w:name="Light Shading Accent 3" w:semiHidden="0" w:uiPriority="60" w:unhideWhenUsed="0"/>
-    <w:lsdException w:name="Light List Accent 3" w:semiHidden="0" w:uiPriority="61" w:unhideWhenUsed="0"/>
-    <w:lsdException w:name="Light Grid Accent 3" w:semiHidden="0" w:uiPriority="62" w:unhideWhenUsed="0"/>
-    <w:lsdException w:name="Medium Shading 1 Accent 3" w:semiHidden="0" w:uiPriority="63" w:unhideWhenUsed="0"/>
-    <w:lsdException w:name="Medium Shading 2 Accent 3" w:semiHidden="0" w:uiPriority="64" w:unhideWhenUsed="0"/>
-    <w:lsdException w:name="Medium List 1 Accent 3" w:semiHidden="0" w:uiPriority="65" w:unhideWhenUsed="0"/>
-    <w:lsdException w:name="Medium List 2 Accent 3" w:semiHidden="0" w:uiPriority="66" w:unhideWhenUsed="0"/>
-    <w:lsdException w:name="Medium Grid 1 Accent 3" w:semiHidden="0" w:uiPriority="67" w:unhideWhenUsed="0"/>
-    <w:lsdException w:name="Medium Grid 2 Accent 3" w:semiHidden="0" w:uiPriority="68" w:unhideWhenUsed="0"/>
-    <w:lsdException w:name="Medium Grid 3 Accent 3" w:semiHidden="0" w:uiPriority="69" w:unhideWhenUsed="0"/>
-    <w:lsdException w:name="Dark List Accent 3" w:semiHidden="0" w:uiPriority="70" w:unhideWhenUsed="0"/>
-    <w:lsdException w:name="Colorful Shading Accent 3" w:semiHidden="0" w:uiPriority="71" w:unhideWhenUsed="0"/>
-    <w:lsdException w:name="Colorful List Accent 3" w:semiHidden="0" w:uiPriority="72" w:unhideWhenUsed="0"/>
-    <w:lsdException w:name="Colorful Grid Accent 3" w:semiHidden="0" w:uiPriority="73" w:unhideWhenUsed="0"/>
-    <w:lsdException w:name="Light Shading Accent 4" w:semiHidden="0" w:uiPriority="60" w:unhideWhenUsed="0"/>
-    <w:lsdException w:name="Light List Accent 4" w:semiHidden="0" w:uiPriority="61" w:unhideWhenUsed="0"/>
-    <w:lsdException w:name="Light Grid Accent 4" w:semiHidden="0" w:uiPriority="62" w:unhideWhenUsed="0"/>
-    <w:lsdException w:name="Medium Shading 1 Accent 4" w:semiHidden="0" w:uiPriority="63" w:unhideWhenUsed="0"/>
-    <w:lsdException w:name="Medium Shading 2 Accent 4" w:semiHidden="0" w:uiPriority="64" w:unhideWhenUsed="0"/>
-    <w:lsdException w:name="Medium List 1 Accent 4" w:semiHidden="0" w:uiPriority="65" w:unhideWhenUsed="0"/>
-    <w:lsdException w:name="Medium List 2 Accent 4" w:semiHidden="0" w:uiPriority="66" w:unhideWhenUsed="0"/>
-    <w:lsdException w:name="Medium Grid 1 Accent 4" w:semiHidden="0" w:uiPriority="67" w:unhideWhenUsed="0"/>
-    <w:lsdException w:name="Medium Grid 2 Accent 4" w:semiHidden="0" w:uiPriority="68" w:unhideWhenUsed="0"/>
-    <w:lsdException w:name="Medium Grid 3 Accent 4" w:semiHidden="0" w:uiPriority="69" w:unhideWhenUsed="0"/>
-    <w:lsdException w:name="Dark List Accent 4" w:semiHidden="0" w:uiPriority="70" w:unhideWhenUsed="0"/>
-    <w:lsdException w:name="Colorful Shading Accent 4" w:semiHidden="0" w:uiPriority="71" w:unhideWhenUsed="0"/>
-    <w:lsdException w:name="Colorful List Accent 4" w:semiHidden="0" w:uiPriority="72" w:unhideWhenUsed="0"/>
-    <w:lsdException w:name="Colorful Grid Accent 4" w:semiHidden="0" w:uiPriority="73" w:unhideWhenUsed="0"/>
-    <w:lsdException w:name="Light Shading Accent 5" w:semiHidden="0" w:uiPriority="60" w:unhideWhenUsed="0"/>
-    <w:lsdException w:name="Light List Accent 5" w:semiHidden="0" w:uiPriority="61" w:unhideWhenUsed="0"/>
-    <w:lsdException w:name="Light Grid Accent 5" w:semiHidden="0" w:uiPriority="62" w:unhideWhenUsed="0"/>
-    <w:lsdException w:name="Medium Shading 1 Accent 5" w:semiHidden="0" w:uiPriority="63" w:unhideWhenUsed="0"/>
-    <w:lsdException w:name="Medium Shading 2 Accent 5" w:semiHidden="0" w:uiPriority="64" w:unhideWhenUsed="0"/>
-    <w:lsdException w:name="Medium List 1 Accent 5" w:semiHidden="0" w:uiPriority="65" w:unhideWhenUsed="0"/>
-    <w:lsdException w:name="Medium List 2 Accent 5" w:semiHidden="0" w:uiPriority="66" w:unhideWhenUsed="0"/>
-    <w:lsdException w:name="Medium Grid 1 Accent 5" w:semiHidden="0" w:uiPriority="67" w:unhideWhenUsed="0"/>
-    <w:lsdException w:name="Medium Grid 2 Accent 5" w:semiHidden="0" w:uiPriority="68" w:unhideWhenUsed="0"/>
-    <w:lsdException w:name="Medium Grid 3 Accent 5" w:semiHidden="0" w:uiPriority="69" w:unhideWhenUsed="0"/>
-    <w:lsdException w:name="Dark List Accent 5" w:semiHidden="0" w:uiPriority="70" w:unhideWhenUsed="0"/>
-    <w:lsdException w:name="Colorful Shading Accent 5" w:semiHidden="0" w:uiPriority="71" w:unhideWhenUsed="0"/>
-    <w:lsdException w:name="Colorful List Accent 5" w:semiHidden="0" w:uiPriority="72" w:unhideWhenUsed="0"/>
-    <w:lsdException w:name="Colorful Grid Accent 5" w:semiHidden="0" w:uiPriority="73" w:unhideWhenUsed="0"/>
-    <w:lsdException w:name="Light Shading Accent 6" w:semiHidden="0" w:uiPriority="60" w:unhideWhenUsed="0"/>
-    <w:lsdException w:name="Light List Accent 6" w:semiHidden="0" w:uiPriority="61" w:unhideWhenUsed="0"/>
-    <w:lsdException w:name="Light Grid Accent 6" w:semiHidden="0" w:uiPriority="62" w:unhideWhenUsed="0"/>
-    <w:lsdException w:name="Medium Shading 1 Accent 6" w:semiHidden="0" w:uiPriority="63" w:unhideWhenUsed="0"/>
-    <w:lsdException w:name="Medium Shading 2 Accent 6" w:semiHidden="0" w:uiPriority="64" w:unhideWhenUsed="0"/>
-    <w:lsdException w:name="Medium List 1 Accent 6" w:semiHidden="0" w:uiPriority="65" w:unhideWhenUsed="0"/>
-    <w:lsdException w:name="Medium List 2 Accent 6" w:semiHidden="0" w:uiPriority="66" w:unhideWhenUsed="0"/>
-    <w:lsdException w:name="Medium Grid 1 Accent 6" w:semiHidden="0" w:uiPriority="67" w:unhideWhenUsed="0"/>
-    <w:lsdException w:name="Medium Grid 2 Accent 6" w:semiHidden="0" w:uiPriority="68" w:unhideWhenUsed="0"/>
-    <w:lsdException w:name="Medium Grid 3 Accent 6" w:semiHidden="0" w:uiPriority="69" w:unhideWhenUsed="0"/>
-    <w:lsdException w:name="Dark List Accent 6" w:semiHidden="0" w:uiPriority="70" w:unhideWhenUsed="0"/>
-    <w:lsdException w:name="Colorful Shading Accent 6" w:semiHidden="0" w:uiPriority="71" w:unhideWhenUsed="0"/>
-    <w:lsdException w:name="Colorful List Accent 6" w:semiHidden="0" w:uiPriority="72" w:unhideWhenUsed="0"/>
-    <w:lsdException w:name="Colorful Grid Accent 6" w:semiHidden="0" w:uiPriority="73" w:unhideWhenUsed="0"/>
-    <w:lsdException w:name="Subtle Emphasis" w:semiHidden="0" w:uiPriority="19" w:unhideWhenUsed="0" w:qFormat="1"/>
-    <w:lsdException w:name="Intense Emphasis" w:semiHidden="0" w:uiPriority="21" w:unhideWhenUsed="0" w:qFormat="1"/>
-    <w:lsdException w:name="Subtle Reference" w:semiHidden="0" w:uiPriority="31" w:unhideWhenUsed="0" w:qFormat="1"/>
-    <w:lsdException w:name="Intense Reference" w:semiHidden="0" w:uiPriority="32" w:unhideWhenUsed="0" w:qFormat="1"/>
-    <w:lsdException w:name="Book Title" w:semiHidden="0" w:uiPriority="33" w:unhideWhenUsed="0" w:qFormat="1"/>
-    <w:lsdException w:name="Bibliography" w:uiPriority="37"/>
-    <w:lsdException w:name="TOC Heading" w:uiPriority="39" w:qFormat="1"/>
-  </w:latentStyles>
-  <w:style w:type="paragraph" w:default="1" w:styleId="Normal">
-    <w:name w:val="Normal"/>
-    <w:qFormat/>
-  </w:style>
-  <w:style w:type="character" w:default="1" w:styleId="Policepardfaut">
-    <w:name w:val="Default Paragraph Font"/>
-    <w:uiPriority w:val="1"/>
-    <w:semiHidden/>
-    <w:unhideWhenUsed/>
-  </w:style>
-  <w:style w:type="table" w:default="1" w:styleId="TableauNormal">
-    <w:name w:val="Normal Table"/>
-    <w:uiPriority w:val="99"/>
-    <w:semiHidden/>
-    <w:unhideWhenUsed/>
-    <w:tblPr>
-      <w:tblInd w:w="0" w:type="dxa"/>
-      <w:tblCellMar>
-        <w:top w:w="0" w:type="dxa"/>
-        <w:left w:w="108" w:type="dxa"/>
-        <w:bottom w:w="0" w:type="dxa"/>
-        <w:right w:w="108" w:type="dxa"/>
-      </w:tblCellMar>
-    </w:tblPr>
-  </w:style>
-  <w:style w:type="numbering" w:default="1" w:styleId="Aucuneliste">
-    <w:name w:val="No List"/>
-    <w:uiPriority w:val="99"/>
-    <w:semiHidden/>
-    <w:unhideWhenUsed/>
-  </w:style>
-  <w:style w:type="paragraph" w:customStyle="1" w:styleId="25C849B98D274529A79E47F7523FA907">
-    <w:name w:val="25C849B98D274529A79E47F7523FA907"/>
-    <w:rsid w:val="002632D3"/>
-  </w:style>
-  <w:style w:type="paragraph" w:customStyle="1" w:styleId="C14E84A5B4F14A4CA6F30E96FB566C1D">
-    <w:name w:val="C14E84A5B4F14A4CA6F30E96FB566C1D"/>
-    <w:rsid w:val="002632D3"/>
-  </w:style>
-  <w:style w:type="paragraph" w:customStyle="1" w:styleId="A1335614D8A54198BA92A5CF3347BF9A">
-    <w:name w:val="A1335614D8A54198BA92A5CF3347BF9A"/>
-    <w:rsid w:val="002632D3"/>
-  </w:style>
-</w:styles>
-</file>
-
-<file path=word/glossary/stylesWithEffects.xml><?xml version="1.0" encoding="utf-8"?>
-<w:styles xmlns:wpc="http://schemas.microsoft.com/office/word/2010/wordprocessingCanvas" xmlns:mc="http://schemas.openxmlformats.org/markup-compatibility/2006" xmlns:o="urn:schemas-microsoft-com:office:office" xmlns:r="http://schemas.openxmlformats.org/officeDocument/2006/relationships" xmlns:m="http://schemas.openxmlformats.org/officeDocument/2006/math" xmlns:v="urn:schemas-microsoft-com:vml" xmlns:wp14="http://schemas.microsoft.com/office/word/2010/wordprocessingDrawing" xmlns:wp="http://schemas.openxmlformats.org/drawingml/2006/wordprocessingDrawing" xmlns:w10="urn:schemas-microsoft-com:office:word" xmlns:w="http://schemas.openxmlformats.org/wordprocessingml/2006/main" xmlns:w14="http://schemas.microsoft.com/office/word/2010/wordml" xmlns:wpg="http://schemas.microsoft.com/office/word/2010/wordprocessingGroup" xmlns:wpi="http://schemas.microsoft.com/office/word/2010/wordprocessingInk" xmlns:wne="http://schemas.microsoft.com/office/word/2006/wordml" xmlns:wps="http://schemas.microsoft.com/office/word/2010/wordprocessingShape" mc:Ignorable="w14 wp14">
-  <w:docDefaults>
-    <w:rPrDefault>
-      <w:rPr>
-        <w:rFonts w:asciiTheme="minorHAnsi" w:eastAsiaTheme="minorEastAsia" w:hAnsiTheme="minorHAnsi" w:cstheme="minorBidi"/>
-        <w:sz w:val="22"/>
-        <w:szCs w:val="22"/>
-        <w:lang w:val="fr-FR" w:eastAsia="fr-FR" w:bidi="ar-SA"/>
-      </w:rPr>
-    </w:rPrDefault>
-    <w:pPrDefault>
-      <w:pPr>
-        <w:spacing w:after="200" w:line="276" w:lineRule="auto"/>
-      </w:pPr>
-    </w:pPrDefault>
-  </w:docDefaults>
-  <w:latentStyles w:defLockedState="0" w:defUIPriority="99" w:defSemiHidden="1" w:defUnhideWhenUsed="1" w:defQFormat="0" w:count="267">
-    <w:lsdException w:name="Normal" w:semiHidden="0" w:uiPriority="0" w:unhideWhenUsed="0" w:qFormat="1"/>
-    <w:lsdException w:name="heading 1" w:semiHidden="0" w:uiPriority="9" w:unhideWhenUsed="0" w:qFormat="1"/>
-    <w:lsdException w:name="heading 2" w:uiPriority="9" w:qFormat="1"/>
-    <w:lsdException w:name="heading 3" w:uiPriority="9" w:qFormat="1"/>
-    <w:lsdException w:name="heading 4" w:uiPriority="9" w:qFormat="1"/>
-    <w:lsdException w:name="heading 5" w:uiPriority="9" w:qFormat="1"/>
-    <w:lsdException w:name="heading 6" w:uiPriority="9" w:qFormat="1"/>
-    <w:lsdException w:name="heading 7" w:uiPriority="9" w:qFormat="1"/>
-    <w:lsdException w:name="heading 8" w:uiPriority="9" w:qFormat="1"/>
-    <w:lsdException w:name="heading 9" w:uiPriority="9" w:qFormat="1"/>
-    <w:lsdException w:name="toc 1" w:uiPriority="39"/>
-    <w:lsdException w:name="toc 2" w:uiPriority="39"/>
-    <w:lsdException w:name="toc 3" w:uiPriority="39"/>
-    <w:lsdException w:name="toc 4" w:uiPriority="39"/>
-    <w:lsdException w:name="toc 5" w:uiPriority="39"/>
-    <w:lsdException w:name="toc 6" w:uiPriority="39"/>
-    <w:lsdException w:name="toc 7" w:uiPriority="39"/>
-    <w:lsdException w:name="toc 8" w:uiPriority="39"/>
-    <w:lsdException w:name="toc 9" w:uiPriority="39"/>
-    <w:lsdException w:name="caption" w:uiPriority="35" w:qFormat="1"/>
-    <w:lsdException w:name="Title" w:semiHidden="0" w:uiPriority="10" w:unhideWhenUsed="0" w:qFormat="1"/>
-    <w:lsdException w:name="Default Paragraph Font" w:uiPriority="1"/>
-    <w:lsdException w:name="Subtitle" w:semiHidden="0" w:uiPriority="11" w:unhideWhenUsed="0" w:qFormat="1"/>
-    <w:lsdException w:name="Strong" w:semiHidden="0" w:uiPriority="22" w:unhideWhenUsed="0" w:qFormat="1"/>
-    <w:lsdException w:name="Emphasis" w:semiHidden="0" w:uiPriority="20" w:unhideWhenUsed="0" w:qFormat="1"/>
-    <w:lsdException w:name="Table Grid" w:semiHidden="0" w:uiPriority="59" w:unhideWhenUsed="0"/>
-    <w:lsdException w:name="Placeholder Text" w:unhideWhenUsed="0"/>
-    <w:lsdException w:name="No Spacing" w:semiHidden="0" w:uiPriority="1" w:unhideWhenUsed="0" w:qFormat="1"/>
-    <w:lsdException w:name="Light Shading" w:semiHidden="0" w:uiPriority="60" w:unhideWhenUsed="0"/>
-    <w:lsdException w:name="Light List" w:semiHidden="0" w:uiPriority="61" w:unhideWhenUsed="0"/>
-    <w:lsdException w:name="Light Grid" w:semiHidden="0" w:uiPriority="62" w:unhideWhenUsed="0"/>
-    <w:lsdException w:name="Medium Shading 1" w:semiHidden="0" w:uiPriority="63" w:unhideWhenUsed="0"/>
-    <w:lsdException w:name="Medium Shading 2" w:semiHidden="0" w:uiPriority="64" w:unhideWhenUsed="0"/>
-    <w:lsdException w:name="Medium List 1" w:semiHidden="0" w:uiPriority="65" w:unhideWhenUsed="0"/>
-    <w:lsdException w:name="Medium List 2" w:semiHidden="0" w:uiPriority="66" w:unhideWhenUsed="0"/>
-    <w:lsdException w:name="Medium Grid 1" w:semiHidden="0" w:uiPriority="67" w:unhideWhenUsed="0"/>
-    <w:lsdException w:name="Medium Grid 2" w:semiHidden="0" w:uiPriority="68" w:unhideWhenUsed="0"/>
-    <w:lsdException w:name="Medium Grid 3" w:semiHidden="0" w:uiPriority="69" w:unhideWhenUsed="0"/>
-    <w:lsdException w:name="Dark List" w:semiHidden="0" w:uiPriority="70" w:unhideWhenUsed="0"/>
-    <w:lsdException w:name="Colorful Shading" w:semiHidden="0" w:uiPriority="71" w:unhideWhenUsed="0"/>
-    <w:lsdException w:name="Colorful List" w:semiHidden="0" w:uiPriority="72" w:unhideWhenUsed="0"/>
-    <w:lsdException w:name="Colorful Grid" w:semiHidden="0" w:uiPriority="73" w:unhideWhenUsed="0"/>
-    <w:lsdException w:name="Light Shading Accent 1" w:semiHidden="0" w:uiPriority="60" w:unhideWhenUsed="0"/>
-    <w:lsdException w:name="Light List Accent 1" w:semiHidden="0" w:uiPriority="61" w:unhideWhenUsed="0"/>
-    <w:lsdException w:name="Light Grid Accent 1" w:semiHidden="0" w:uiPriority="62" w:unhideWhenUsed="0"/>
-    <w:lsdException w:name="Medium Shading 1 Accent 1" w:semiHidden="0" w:uiPriority="63" w:unhideWhenUsed="0"/>
-    <w:lsdException w:name="Medium Shading 2 Accent 1" w:semiHidden="0" w:uiPriority="64" w:unhideWhenUsed="0"/>
-    <w:lsdException w:name="Medium List 1 Accent 1" w:semiHidden="0" w:uiPriority="65" w:unhideWhenUsed="0"/>
-    <w:lsdException w:name="Revision" w:unhideWhenUsed="0"/>
-    <w:lsdException w:name="List Paragraph" w:semiHidden="0" w:uiPriority="34" w:unhideWhenUsed="0" w:qFormat="1"/>
-    <w:lsdException w:name="Quote" w:semiHidden="0" w:uiPriority="29" w:unhideWhenUsed="0" w:qFormat="1"/>
-    <w:lsdException w:name="Intense Quote" w:semiHidden="0" w:uiPriority="30" w:unhideWhenUsed="0" w:qFormat="1"/>
-    <w:lsdException w:name="Medium List 2 Accent 1" w:semiHidden="0" w:uiPriority="66" w:unhideWhenUsed="0"/>
-    <w:lsdException w:name="Medium Grid 1 Accent 1" w:semiHidden="0" w:uiPriority="67" w:unhideWhenUsed="0"/>
-    <w:lsdException w:name="Medium Grid 2 Accent 1" w:semiHidden="0" w:uiPriority="68" w:unhideWhenUsed="0"/>
-    <w:lsdException w:name="Medium Grid 3 Accent 1" w:semiHidden="0" w:uiPriority="69" w:unhideWhenUsed="0"/>
-    <w:lsdException w:name="Dark List Accent 1" w:semiHidden="0" w:uiPriority="70" w:unhideWhenUsed="0"/>
-    <w:lsdException w:name="Colorful Shading Accent 1" w:semiHidden="0" w:uiPriority="71" w:unhideWhenUsed="0"/>
-    <w:lsdException w:name="Colorful List Accent 1" w:semiHidden="0" w:uiPriority="72" w:unhideWhenUsed="0"/>
-    <w:lsdException w:name="Colorful Grid Accent 1" w:semiHidden="0" w:uiPriority="73" w:unhideWhenUsed="0"/>
-    <w:lsdException w:name="Light Shading Accent 2" w:semiHidden="0" w:uiPriority="60" w:unhideWhenUsed="0"/>
-    <w:lsdException w:name="Light List Accent 2" w:semiHidden="0" w:uiPriority="61" w:unhideWhenUsed="0"/>
-    <w:lsdException w:name="Light Grid Accent 2" w:semiHidden="0" w:uiPriority="62" w:unhideWhenUsed="0"/>
-    <w:lsdException w:name="Medium Shading 1 Accent 2" w:semiHidden="0" w:uiPriority="63" w:unhideWhenUsed="0"/>
-    <w:lsdException w:name="Medium Shading 2 Accent 2" w:semiHidden="0" w:uiPriority="64" w:unhideWhenUsed="0"/>
-    <w:lsdException w:name="Medium List 1 Accent 2" w:semiHidden="0" w:uiPriority="65" w:unhideWhenUsed="0"/>
-    <w:lsdException w:name="Medium List 2 Accent 2" w:semiHidden="0" w:uiPriority="66" w:unhideWhenUsed="0"/>
-    <w:lsdException w:name="Medium Grid 1 Accent 2" w:semiHidden="0" w:uiPriority="67" w:unhideWhenUsed="0"/>
-    <w:lsdException w:name="Medium Grid 2 Accent 2" w:semiHidden="0" w:uiPriority="68" w:unhideWhenUsed="0"/>
-    <w:lsdException w:name="Medium Grid 3 Accent 2" w:semiHidden="0" w:uiPriority="69" w:unhideWhenUsed="0"/>
-    <w:lsdException w:name="Dark List Accent 2" w:semiHidden="0" w:uiPriority="70" w:unhideWhenUsed="0"/>
-    <w:lsdException w:name="Colorful Shading Accent 2" w:semiHidden="0" w:uiPriority="71" w:unhideWhenUsed="0"/>
-    <w:lsdException w:name="Colorful List Accent 2" w:semiHidden="0" w:uiPriority="72" w:unhideWhenUsed="0"/>
-    <w:lsdException w:name="Colorful Grid Accent 2" w:semiHidden="0" w:uiPriority="73" w:unhideWhenUsed="0"/>
-    <w:lsdException w:name="Light Shading Accent 3" w:semiHidden="0" w:uiPriority="60" w:unhideWhenUsed="0"/>
-    <w:lsdException w:name="Light List Accent 3" w:semiHidden="0" w:uiPriority="61" w:unhideWhenUsed="0"/>
-    <w:lsdException w:name="Light Grid Accent 3" w:semiHidden="0" w:uiPriority="62" w:unhideWhenUsed="0"/>
-    <w:lsdException w:name="Medium Shading 1 Accent 3" w:semiHidden="0" w:uiPriority="63" w:unhideWhenUsed="0"/>
-    <w:lsdException w:name="Medium Shading 2 Accent 3" w:semiHidden="0" w:uiPriority="64" w:unhideWhenUsed="0"/>
-    <w:lsdException w:name="Medium List 1 Accent 3" w:semiHidden="0" w:uiPriority="65" w:unhideWhenUsed="0"/>
-    <w:lsdException w:name="Medium List 2 Accent 3" w:semiHidden="0" w:uiPriority="66" w:unhideWhenUsed="0"/>
-    <w:lsdException w:name="Medium Grid 1 Accent 3" w:semiHidden="0" w:uiPriority="67" w:unhideWhenUsed="0"/>
-    <w:lsdException w:name="Medium Grid 2 Accent 3" w:semiHidden="0" w:uiPriority="68" w:unhideWhenUsed="0"/>
-    <w:lsdException w:name="Medium Grid 3 Accent 3" w:semiHidden="0" w:uiPriority="69" w:unhideWhenUsed="0"/>
-    <w:lsdException w:name="Dark List Accent 3" w:semiHidden="0" w:uiPriority="70" w:unhideWhenUsed="0"/>
-    <w:lsdException w:name="Colorful Shading Accent 3" w:semiHidden="0" w:uiPriority="71" w:unhideWhenUsed="0"/>
-    <w:lsdException w:name="Colorful List Accent 3" w:semiHidden="0" w:uiPriority="72" w:unhideWhenUsed="0"/>
-    <w:lsdException w:name="Colorful Grid Accent 3" w:semiHidden="0" w:uiPriority="73" w:unhideWhenUsed="0"/>
-    <w:lsdException w:name="Light Shading Accent 4" w:semiHidden="0" w:uiPriority="60" w:unhideWhenUsed="0"/>
-    <w:lsdException w:name="Light List Accent 4" w:semiHidden="0" w:uiPriority="61" w:unhideWhenUsed="0"/>
-    <w:lsdException w:name="Light Grid Accent 4" w:semiHidden="0" w:uiPriority="62" w:unhideWhenUsed="0"/>
-    <w:lsdException w:name="Medium Shading 1 Accent 4" w:semiHidden="0" w:uiPriority="63" w:unhideWhenUsed="0"/>
-    <w:lsdException w:name="Medium Shading 2 Accent 4" w:semiHidden="0" w:uiPriority="64" w:unhideWhenUsed="0"/>
-    <w:lsdException w:name="Medium List 1 Accent 4" w:semiHidden="0" w:uiPriority="65" w:unhideWhenUsed="0"/>
-    <w:lsdException w:name="Medium List 2 Accent 4" w:semiHidden="0" w:uiPriority="66" w:unhideWhenUsed="0"/>
-    <w:lsdException w:name="Medium Grid 1 Accent 4" w:semiHidden="0" w:uiPriority="67" w:unhideWhenUsed="0"/>
-    <w:lsdException w:name="Medium Grid 2 Accent 4" w:semiHidden="0" w:uiPriority="68" w:unhideWhenUsed="0"/>
-    <w:lsdException w:name="Medium Grid 3 Accent 4" w:semiHidden="0" w:uiPriority="69" w:unhideWhenUsed="0"/>
-    <w:lsdException w:name="Dark List Accent 4" w:semiHidden="0" w:uiPriority="70" w:unhideWhenUsed="0"/>
-    <w:lsdException w:name="Colorful Shading Accent 4" w:semiHidden="0" w:uiPriority="71" w:unhideWhenUsed="0"/>
-    <w:lsdException w:name="Colorful List Accent 4" w:semiHidden="0" w:uiPriority="72" w:unhideWhenUsed="0"/>
-    <w:lsdException w:name="Colorful Grid Accent 4" w:semiHidden="0" w:uiPriority="73" w:unhideWhenUsed="0"/>
-    <w:lsdException w:name="Light Shading Accent 5" w:semiHidden="0" w:uiPriority="60" w:unhideWhenUsed="0"/>
-    <w:lsdException w:name="Light List Accent 5" w:semiHidden="0" w:uiPriority="61" w:unhideWhenUsed="0"/>
-    <w:lsdException w:name="Light Grid Accent 5" w:semiHidden="0" w:uiPriority="62" w:unhideWhenUsed="0"/>
-    <w:lsdException w:name="Medium Shading 1 Accent 5" w:semiHidden="0" w:uiPriority="63" w:unhideWhenUsed="0"/>
-    <w:lsdException w:name="Medium Shading 2 Accent 5" w:semiHidden="0" w:uiPriority="64" w:unhideWhenUsed="0"/>
-    <w:lsdException w:name="Medium List 1 Accent 5" w:semiHidden="0" w:uiPriority="65" w:unhideWhenUsed="0"/>
-    <w:lsdException w:name="Medium List 2 Accent 5" w:semiHidden="0" w:uiPriority="66" w:unhideWhenUsed="0"/>
-    <w:lsdException w:name="Medium Grid 1 Accent 5" w:semiHidden="0" w:uiPriority="67" w:unhideWhenUsed="0"/>
-    <w:lsdException w:name="Medium Grid 2 Accent 5" w:semiHidden="0" w:uiPriority="68" w:unhideWhenUsed="0"/>
-    <w:lsdException w:name="Medium Grid 3 Accent 5" w:semiHidden="0" w:uiPriority="69" w:unhideWhenUsed="0"/>
-    <w:lsdException w:name="Dark List Accent 5" w:semiHidden="0" w:uiPriority="70" w:unhideWhenUsed="0"/>
-    <w:lsdException w:name="Colorful Shading Accent 5" w:semiHidden="0" w:uiPriority="71" w:unhideWhenUsed="0"/>
-    <w:lsdException w:name="Colorful List Accent 5" w:semiHidden="0" w:uiPriority="72" w:unhideWhenUsed="0"/>
-    <w:lsdException w:name="Colorful Grid Accent 5" w:semiHidden="0" w:uiPriority="73" w:unhideWhenUsed="0"/>
-    <w:lsdException w:name="Light Shading Accent 6" w:semiHidden="0" w:uiPriority="60" w:unhideWhenUsed="0"/>
-    <w:lsdException w:name="Light List Accent 6" w:semiHidden="0" w:uiPriority="61" w:unhideWhenUsed="0"/>
-    <w:lsdException w:name="Light Grid Accent 6" w:semiHidden="0" w:uiPriority="62" w:unhideWhenUsed="0"/>
-    <w:lsdException w:name="Medium Shading 1 Accent 6" w:semiHidden="0" w:uiPriority="63" w:unhideWhenUsed="0"/>
-    <w:lsdException w:name="Medium Shading 2 Accent 6" w:semiHidden="0" w:uiPriority="64" w:unhideWhenUsed="0"/>
-    <w:lsdException w:name="Medium List 1 Accent 6" w:semiHidden="0" w:uiPriority="65" w:unhideWhenUsed="0"/>
-    <w:lsdException w:name="Medium List 2 Accent 6" w:semiHidden="0" w:uiPriority="66" w:unhideWhenUsed="0"/>
-    <w:lsdException w:name="Medium Grid 1 Accent 6" w:semiHidden="0" w:uiPriority="67" w:unhideWhenUsed="0"/>
-    <w:lsdException w:name="Medium Grid 2 Accent 6" w:semiHidden="0" w:uiPriority="68" w:unhideWhenUsed="0"/>
-    <w:lsdException w:name="Medium Grid 3 Accent 6" w:semiHidden="0" w:uiPriority="69" w:unhideWhenUsed="0"/>
-    <w:lsdException w:name="Dark List Accent 6" w:semiHidden="0" w:uiPriority="70" w:unhideWhenUsed="0"/>
-    <w:lsdException w:name="Colorful Shading Accent 6" w:semiHidden="0" w:uiPriority="71" w:unhideWhenUsed="0"/>
-    <w:lsdException w:name="Colorful List Accent 6" w:semiHidden="0" w:uiPriority="72" w:unhideWhenUsed="0"/>
-    <w:lsdException w:name="Colorful Grid Accent 6" w:semiHidden="0" w:uiPriority="73" w:unhideWhenUsed="0"/>
-    <w:lsdException w:name="Subtle Emphasis" w:semiHidden="0" w:uiPriority="19" w:unhideWhenUsed="0" w:qFormat="1"/>
-    <w:lsdException w:name="Intense Emphasis" w:semiHidden="0" w:uiPriority="21" w:unhideWhenUsed="0" w:qFormat="1"/>
-    <w:lsdException w:name="Subtle Reference" w:semiHidden="0" w:uiPriority="31" w:unhideWhenUsed="0" w:qFormat="1"/>
-    <w:lsdException w:name="Intense Reference" w:semiHidden="0" w:uiPriority="32" w:unhideWhenUsed="0" w:qFormat="1"/>
-    <w:lsdException w:name="Book Title" w:semiHidden="0" w:uiPriority="33" w:unhideWhenUsed="0" w:qFormat="1"/>
-    <w:lsdException w:name="Bibliography" w:uiPriority="37"/>
-    <w:lsdException w:name="TOC Heading" w:uiPriority="39" w:qFormat="1"/>
-  </w:latentStyles>
-  <w:style w:type="paragraph" w:default="1" w:styleId="Normal">
-    <w:name w:val="Normal"/>
-    <w:qFormat/>
-  </w:style>
-  <w:style w:type="character" w:default="1" w:styleId="Policepardfaut">
-    <w:name w:val="Default Paragraph Font"/>
-    <w:uiPriority w:val="1"/>
-    <w:semiHidden/>
-    <w:unhideWhenUsed/>
-  </w:style>
-  <w:style w:type="table" w:default="1" w:styleId="TableauNormal">
-    <w:name w:val="Normal Table"/>
-    <w:uiPriority w:val="99"/>
-    <w:semiHidden/>
-    <w:unhideWhenUsed/>
-    <w:tblPr>
-      <w:tblInd w:w="0" w:type="dxa"/>
-      <w:tblCellMar>
-        <w:top w:w="0" w:type="dxa"/>
-        <w:left w:w="108" w:type="dxa"/>
-        <w:bottom w:w="0" w:type="dxa"/>
-        <w:right w:w="108" w:type="dxa"/>
-      </w:tblCellMar>
-    </w:tblPr>
-  </w:style>
-  <w:style w:type="numbering" w:default="1" w:styleId="Aucuneliste">
-    <w:name w:val="No List"/>
-    <w:uiPriority w:val="99"/>
-    <w:semiHidden/>
-    <w:unhideWhenUsed/>
-  </w:style>
-  <w:style w:type="paragraph" w:customStyle="1" w:styleId="25C849B98D274529A79E47F7523FA907">
-    <w:name w:val="25C849B98D274529A79E47F7523FA907"/>
-    <w:rsid w:val="002632D3"/>
-  </w:style>
-  <w:style w:type="paragraph" w:customStyle="1" w:styleId="C14E84A5B4F14A4CA6F30E96FB566C1D">
-    <w:name w:val="C14E84A5B4F14A4CA6F30E96FB566C1D"/>
-    <w:rsid w:val="002632D3"/>
-  </w:style>
-  <w:style w:type="paragraph" w:customStyle="1" w:styleId="A1335614D8A54198BA92A5CF3347BF9A">
-    <w:name w:val="A1335614D8A54198BA92A5CF3347BF9A"/>
-    <w:rsid w:val="002632D3"/>
-  </w:style>
-</w:styles>
-</file>
-
-<file path=word/glossary/webSettings.xml><?xml version="1.0" encoding="utf-8"?>
-<w:webSettings xmlns:mc="http://schemas.openxmlformats.org/markup-compatibility/2006" xmlns:r="http://schemas.openxmlformats.org/officeDocument/2006/relationships" xmlns:w="http://schemas.openxmlformats.org/wordprocessingml/2006/main" xmlns:w14="http://schemas.microsoft.com/office/word/2010/wordml" mc:Ignorable="w14">
-  <w:optimizeForBrowser/>
-  <w:allowPNG/>
-</w:webSettings>
 </file>
 
 <file path=word/theme/theme1.xml><?xml version="1.0" encoding="utf-8"?>
@@ -11659,7 +11850,7 @@
 </file>
 
 <file path=customXml/itemProps2.xml><?xml version="1.0" encoding="utf-8"?>
-<ds:datastoreItem xmlns:ds="http://schemas.openxmlformats.org/officeDocument/2006/customXml" ds:itemID="{EBA292AF-C6B3-4AB1-84C8-D82B1FBAB60E}">
+<ds:datastoreItem xmlns:ds="http://schemas.openxmlformats.org/officeDocument/2006/customXml" ds:itemID="{869C4B1F-B8CB-4141-A4C3-06C7A9ED92F7}">
   <ds:schemaRefs>
     <ds:schemaRef ds:uri="http://schemas.openxmlformats.org/officeDocument/2006/bibliography"/>
   </ds:schemaRefs>

--- a/01-CahierDesCharges/CahierDesCharges_DAM.docx
+++ b/01-CahierDesCharges/CahierDesCharges_DAM.docx
@@ -1,6 +1,6 @@
 
 <file path=word/document.xml><?xml version="1.0" encoding="utf-8"?>
-<w:document xmlns:wpc="http://schemas.microsoft.com/office/word/2010/wordprocessingCanvas" xmlns:mc="http://schemas.openxmlformats.org/markup-compatibility/2006" xmlns:o="urn:schemas-microsoft-com:office:office" xmlns:r="http://schemas.openxmlformats.org/officeDocument/2006/relationships" xmlns:m="http://schemas.openxmlformats.org/officeDocument/2006/math" xmlns:v="urn:schemas-microsoft-com:vml" xmlns:wp14="http://schemas.microsoft.com/office/word/2010/wordprocessingDrawing" xmlns:wp="http://schemas.openxmlformats.org/drawingml/2006/wordprocessingDrawing" xmlns:w10="urn:schemas-microsoft-com:office:word" xmlns:w="http://schemas.openxmlformats.org/wordprocessingml/2006/main" xmlns:w14="http://schemas.microsoft.com/office/word/2010/wordml" xmlns:wpg="http://schemas.microsoft.com/office/word/2010/wordprocessingGroup" xmlns:wpi="http://schemas.microsoft.com/office/word/2010/wordprocessingInk" xmlns:wne="http://schemas.microsoft.com/office/word/2006/wordml" xmlns:wps="http://schemas.microsoft.com/office/word/2010/wordprocessingShape" mc:Ignorable="w14 wp14">
+<w:document xmlns:wpc="http://schemas.microsoft.com/office/word/2010/wordprocessingCanvas" xmlns:mc="http://schemas.openxmlformats.org/markup-compatibility/2006" xmlns:o="urn:schemas-microsoft-com:office:office" xmlns:r="http://schemas.openxmlformats.org/officeDocument/2006/relationships" xmlns:m="http://schemas.openxmlformats.org/officeDocument/2006/math" xmlns:v="urn:schemas-microsoft-com:vml" xmlns:wp14="http://schemas.microsoft.com/office/word/2010/wordprocessingDrawing" xmlns:wp="http://schemas.openxmlformats.org/drawingml/2006/wordprocessingDrawing" xmlns:w10="urn:schemas-microsoft-com:office:word" xmlns:w="http://schemas.openxmlformats.org/wordprocessingml/2006/main" xmlns:w14="http://schemas.microsoft.com/office/word/2010/wordml" xmlns:wpg="http://schemas.microsoft.com/office/word/2010/wordprocessingGroup" xmlns:wpi="http://schemas.microsoft.com/office/word/2010/wordprocessingInk" xmlns:wne="http://schemas.microsoft.com/office/word/2006/wordml" xmlns:wps="http://schemas.microsoft.com/office/word/2010/wordprocessingShape" xmlns:a="http://schemas.openxmlformats.org/drawingml/2006/main" xmlns:a14="http://schemas.microsoft.com/office/drawing/2010/main" xmlns:pic="http://schemas.openxmlformats.org/drawingml/2006/picture" mc:Ignorable="w14 wp14">
   <w:body>
     <w:sdt>
       <w:sdtPr>
@@ -951,13 +951,13 @@
                 </w:drawing>
               </mc:Choice>
               <mc:Fallback>
-                <w:pict>
-                  <v:group id="Groupe 2" o:spid="_x0000_s1026" style="position:absolute;margin-left:0;margin-top:0;width:580.4pt;height:751.4pt;z-index:251659264;mso-width-percent:950;mso-height-percent:950;mso-position-horizontal:center;mso-position-horizontal-relative:page;mso-position-vertical:center;mso-position-vertical-relative:page;mso-width-percent:950;mso-height-percent:950" coordorigin="316,406" coordsize="11608,15028" o:gfxdata="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" o:allowincell="f">
-                    <v:group id="Group 3" o:spid="_x0000_s1027" style="position:absolute;left:316;top:406;width:11608;height:15028" coordorigin="321,406" coordsize="11600,15025" o:gfxdata="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">
-                      <v:rect id="Rectangle 4" o:spid="_x0000_s1028" alt="Zig zag" style="position:absolute;left:339;top:406;width:11582;height:15025;visibility:visible;mso-wrap-style:square;v-text-anchor:middle" o:gfxdata="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" fillcolor="#f1efe6 [2579]" strokecolor="white" strokeweight="1pt">
-                        <v:fill color2="#575131 [963]" rotate="t" focusposition=".5,.5" focussize="" focus="100%" type="gradientRadial"/>
+                <w:pict w14:anchorId="41914383">
+                  <v:group id="Groupe 2" style="position:absolute;margin-left:0;margin-top:0;width:580.4pt;height:751.4pt;z-index:251659264;mso-width-percent:950;mso-height-percent:950;mso-position-horizontal:center;mso-position-horizontal-relative:page;mso-position-vertical:center;mso-position-vertical-relative:page;mso-width-percent:950;mso-height-percent:950" coordsize="11608,15028" coordorigin="316,406" o:spid="_x0000_s1026" o:allowincell="f" o:gfxdata="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">
+                    <v:group id="Group 3" style="position:absolute;left:316;top:406;width:11608;height:15028" coordsize="11600,15025" coordorigin="321,406" o:spid="_x0000_s1027" o:gfxdata="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">
+                      <v:rect id="Rectangle 4" style="position:absolute;left:339;top:406;width:11582;height:15025;visibility:visible;mso-wrap-style:square;v-text-anchor:middle" alt="Zig zag" o:spid="_x0000_s1028" fillcolor="#f1efe6 [2579]" strokecolor="white" strokeweight="1pt" o:gfxdata="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">
+                        <v:fill type="gradientRadial" color2="#575131 [963]" focus="100%" focussize="" focusposition=".5,.5" rotate="t"/>
                       </v:rect>
-                      <v:rect id="Rectangle 5" o:spid="_x0000_s1029" style="position:absolute;left:3446;top:406;width:8475;height:15025;visibility:visible;mso-wrap-style:square;v-text-anchor:top" o:gfxdata="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" fillcolor="gray [1629]" strokecolor="white [3212]" strokeweight="1pt">
+                      <v:rect id="Rectangle 5" style="position:absolute;left:3446;top:406;width:8475;height:15025;visibility:visible;mso-wrap-style:square;v-text-anchor:top" o:spid="_x0000_s1029" fillcolor="gray [1629]" strokecolor="white [3212]" strokeweight="1pt" o:gfxdata="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">
                         <v:shadow color="#d8d8d8" offset="3pt,3pt"/>
                         <v:textbox inset="18pt,108pt,36pt">
                           <w:txbxContent>
@@ -1084,33 +1084,33 @@
                           </w:txbxContent>
                         </v:textbox>
                       </v:rect>
-                      <v:group id="Group 6" o:spid="_x0000_s1030" style="position:absolute;left:321;top:3423;width:3126;height:6068" coordorigin="654,3599" coordsize="2880,5760" o:gfxdata="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">
-                        <v:rect id="Rectangle 7" o:spid="_x0000_s1031" style="position:absolute;left:2094;top:6479;width:1440;height:1440;flip:x;visibility:visible;mso-wrap-style:square;v-text-anchor:middle" o:gfxdata="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" fillcolor="#95b3d7 [1940]" strokecolor="white [3212]" strokeweight="1pt">
+                      <v:group id="Group 6" style="position:absolute;left:321;top:3423;width:3126;height:6068" coordsize="2880,5760" coordorigin="654,3599" o:spid="_x0000_s1030" o:gfxdata="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">
+                        <v:rect id="Rectangle 7" style="position:absolute;left:2094;top:6479;width:1440;height:1440;flip:x;visibility:visible;mso-wrap-style:square;v-text-anchor:middle" o:spid="_x0000_s1031" fillcolor="#95b3d7 [1940]" strokecolor="white [3212]" strokeweight="1pt" o:gfxdata="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">
                           <v:fill opacity="52428f"/>
                           <v:shadow color="#d8d8d8" offset="3pt,3pt"/>
                         </v:rect>
-                        <v:rect id="Rectangle 8" o:spid="_x0000_s1032" style="position:absolute;left:2094;top:5039;width:1440;height:1440;flip:x;visibility:visible;mso-wrap-style:square;v-text-anchor:middle" o:gfxdata="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" fillcolor="#b8cce4 [1300]" strokecolor="white [3212]" strokeweight="1pt">
+                        <v:rect id="Rectangle 8" style="position:absolute;left:2094;top:5039;width:1440;height:1440;flip:x;visibility:visible;mso-wrap-style:square;v-text-anchor:middle" o:spid="_x0000_s1032" fillcolor="#b8cce4 [1300]" strokecolor="white [3212]" strokeweight="1pt" o:gfxdata="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">
                           <v:fill opacity="32896f"/>
                           <v:shadow color="#d8d8d8" offset="3pt,3pt"/>
                         </v:rect>
-                        <v:rect id="Rectangle 9" o:spid="_x0000_s1033" style="position:absolute;left:654;top:5039;width:1440;height:1440;flip:x;visibility:visible;mso-wrap-style:square;v-text-anchor:middle" o:gfxdata="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" fillcolor="#95b3d7 [1940]" strokecolor="white [3212]" strokeweight="1pt">
+                        <v:rect id="Rectangle 9" style="position:absolute;left:654;top:5039;width:1440;height:1440;flip:x;visibility:visible;mso-wrap-style:square;v-text-anchor:middle" o:spid="_x0000_s1033" fillcolor="#95b3d7 [1940]" strokecolor="white [3212]" strokeweight="1pt" o:gfxdata="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">
                           <v:fill opacity="52428f"/>
                           <v:shadow color="#d8d8d8" offset="3pt,3pt"/>
                         </v:rect>
-                        <v:rect id="Rectangle 10" o:spid="_x0000_s1034" style="position:absolute;left:654;top:3599;width:1440;height:1440;flip:x;visibility:visible;mso-wrap-style:square;v-text-anchor:middle" o:gfxdata="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" fillcolor="#b8cce4 [1300]" strokecolor="white [3212]" strokeweight="1pt">
+                        <v:rect id="Rectangle 10" style="position:absolute;left:654;top:3599;width:1440;height:1440;flip:x;visibility:visible;mso-wrap-style:square;v-text-anchor:middle" o:spid="_x0000_s1034" fillcolor="#b8cce4 [1300]" strokecolor="white [3212]" strokeweight="1pt" o:gfxdata="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">
                           <v:fill opacity="32896f"/>
                           <v:shadow color="#d8d8d8" offset="3pt,3pt"/>
                         </v:rect>
-                        <v:rect id="Rectangle 11" o:spid="_x0000_s1035" style="position:absolute;left:654;top:6479;width:1440;height:1440;flip:x;visibility:visible;mso-wrap-style:square;v-text-anchor:middle" o:gfxdata="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" fillcolor="#b8cce4 [1300]" strokecolor="white [3212]" strokeweight="1pt">
+                        <v:rect id="Rectangle 11" style="position:absolute;left:654;top:6479;width:1440;height:1440;flip:x;visibility:visible;mso-wrap-style:square;v-text-anchor:middle" o:spid="_x0000_s1035" fillcolor="#b8cce4 [1300]" strokecolor="white [3212]" strokeweight="1pt" o:gfxdata="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">
                           <v:fill opacity="32896f"/>
                           <v:shadow color="#d8d8d8" offset="3pt,3pt"/>
                         </v:rect>
-                        <v:rect id="Rectangle 12" o:spid="_x0000_s1036" style="position:absolute;left:2094;top:7919;width:1440;height:1440;flip:x;visibility:visible;mso-wrap-style:square;v-text-anchor:middle" o:gfxdata="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" fillcolor="#b8cce4 [1300]" strokecolor="white [3212]" strokeweight="1pt">
+                        <v:rect id="Rectangle 12" style="position:absolute;left:2094;top:7919;width:1440;height:1440;flip:x;visibility:visible;mso-wrap-style:square;v-text-anchor:middle" o:spid="_x0000_s1036" fillcolor="#b8cce4 [1300]" strokecolor="white [3212]" strokeweight="1pt" o:gfxdata="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">
                           <v:fill opacity="32896f"/>
                           <v:shadow color="#d8d8d8" offset="3pt,3pt"/>
                         </v:rect>
                       </v:group>
-                      <v:rect id="Rectangle 13" o:spid="_x0000_s1037" style="position:absolute;left:338;top:406;width:3813;height:1380;flip:x;visibility:visible;mso-wrap-style:square;v-text-anchor:bottom" o:gfxdata="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" fillcolor="#c0504d [3205]" strokecolor="white [3212]" strokeweight="1pt">
+                      <v:rect id="Rectangle 13" style="position:absolute;left:338;top:406;width:3813;height:1380;flip:x;visibility:visible;mso-wrap-style:square;v-text-anchor:bottom" o:spid="_x0000_s1037" fillcolor="#c0504d [3205]" strokecolor="white [3212]" strokeweight="1pt" o:gfxdata="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">
                         <v:shadow color="#d8d8d8" offset="3pt,3pt"/>
                         <v:textbox>
                           <w:txbxContent>
@@ -1165,21 +1165,21 @@
                         </v:textbox>
                       </v:rect>
                     </v:group>
-                    <v:group id="Group 14" o:spid="_x0000_s1038" style="position:absolute;left:3446;top:13758;width:8169;height:1382" coordorigin="3446,13758" coordsize="8169,1382" o:gfxdata="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">
-                      <v:group id="Group 15" o:spid="_x0000_s1039" style="position:absolute;left:10833;top:14380;width:782;height:760;flip:x y" coordorigin="8754,11945" coordsize="2880,2859" o:gfxdata="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">
-                        <v:rect id="Rectangle 16" o:spid="_x0000_s1040" style="position:absolute;left:10194;top:11945;width:1440;height:1440;flip:x;visibility:visible;mso-wrap-style:square;v-text-anchor:middle" o:gfxdata="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" fillcolor="#bfbfbf [2412]" strokecolor="white [3212]" strokeweight="1pt">
+                    <v:group id="Group 14" style="position:absolute;left:3446;top:13758;width:8169;height:1382" coordsize="8169,1382" coordorigin="3446,13758" o:spid="_x0000_s1038" o:gfxdata="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">
+                      <v:group id="Group 15" style="position:absolute;left:10833;top:14380;width:782;height:760;flip:x y" coordsize="2880,2859" coordorigin="8754,11945" o:spid="_x0000_s1039" o:gfxdata="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">
+                        <v:rect id="Rectangle 16" style="position:absolute;left:10194;top:11945;width:1440;height:1440;flip:x;visibility:visible;mso-wrap-style:square;v-text-anchor:middle" o:spid="_x0000_s1040" fillcolor="#bfbfbf [2412]" strokecolor="white [3212]" strokeweight="1pt" o:gfxdata="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">
                           <v:fill opacity="32896f"/>
                           <v:shadow color="#d8d8d8" offset="3pt,3pt"/>
                         </v:rect>
-                        <v:rect id="Rectangle 17" o:spid="_x0000_s1041" style="position:absolute;left:10194;top:13364;width:1440;height:1440;flip:x;visibility:visible;mso-wrap-style:square;v-text-anchor:middle" o:gfxdata="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" fillcolor="#c0504d [3205]" strokecolor="white [3212]" strokeweight="1pt">
+                        <v:rect id="Rectangle 17" style="position:absolute;left:10194;top:13364;width:1440;height:1440;flip:x;visibility:visible;mso-wrap-style:square;v-text-anchor:middle" o:spid="_x0000_s1041" fillcolor="#c0504d [3205]" strokecolor="white [3212]" strokeweight="1pt" o:gfxdata="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">
                           <v:shadow color="#d8d8d8" offset="3pt,3pt"/>
                         </v:rect>
-                        <v:rect id="Rectangle 18" o:spid="_x0000_s1042" style="position:absolute;left:8754;top:13364;width:1440;height:1440;flip:x;visibility:visible;mso-wrap-style:square;v-text-anchor:middle" o:gfxdata="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" fillcolor="#bfbfbf [2412]" strokecolor="white [3212]" strokeweight="1pt">
+                        <v:rect id="Rectangle 18" style="position:absolute;left:8754;top:13364;width:1440;height:1440;flip:x;visibility:visible;mso-wrap-style:square;v-text-anchor:middle" o:spid="_x0000_s1042" fillcolor="#bfbfbf [2412]" strokecolor="white [3212]" strokeweight="1pt" o:gfxdata="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">
                           <v:fill opacity="32896f"/>
                           <v:shadow color="#d8d8d8" offset="3pt,3pt"/>
                         </v:rect>
                       </v:group>
-                      <v:rect id="Rectangle 19" o:spid="_x0000_s1043" style="position:absolute;left:3446;top:13758;width:7105;height:1382;visibility:visible;mso-wrap-style:square;v-text-anchor:bottom" o:gfxdata="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" filled="f" stroked="f" strokecolor="white" strokeweight="1pt">
+                      <v:rect id="Rectangle 19" style="position:absolute;left:3446;top:13758;width:7105;height:1382;visibility:visible;mso-wrap-style:square;v-text-anchor:bottom" o:spid="_x0000_s1043" filled="f" stroked="f" strokecolor="white" strokeweight="1pt" o:gfxdata="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">
                         <v:fill opacity="52428f"/>
                         <v:shadow color="#d8d8d8" offset="3pt,3pt"/>
                         <v:textbox inset=",0,,0">
@@ -1391,7 +1391,6 @@
       <w:tr>
         <w:trPr>
           <w:cnfStyle w:val="100000000000" w:firstRow="1" w:lastRow="0" w:firstColumn="0" w:lastColumn="0" w:oddVBand="0" w:evenVBand="0" w:oddHBand="0" w:evenHBand="0" w:firstRowFirstColumn="0" w:firstRowLastColumn="0" w:lastRowFirstColumn="0" w:lastRowLastColumn="0"/>
-          <w:jc w:val="center"/>
         </w:trPr>
         <w:tc>
           <w:tcPr>
@@ -1409,6 +1408,7 @@
         </w:tc>
         <w:tc>
           <w:tcPr>
+            <w:cnfStyle w:val="000000000000" w:firstRow="0" w:lastRow="0" w:firstColumn="0" w:lastColumn="0" w:oddVBand="0" w:evenVBand="0" w:oddHBand="0" w:evenHBand="0" w:firstRowFirstColumn="0" w:firstRowLastColumn="0" w:lastRowFirstColumn="0" w:lastRowLastColumn="0"/>
             <w:tcW w:w="1984" w:type="dxa"/>
           </w:tcPr>
           <w:p>
@@ -1423,6 +1423,7 @@
         </w:tc>
         <w:tc>
           <w:tcPr>
+            <w:cnfStyle w:val="000000000000" w:firstRow="0" w:lastRow="0" w:firstColumn="0" w:lastColumn="0" w:oddVBand="0" w:evenVBand="0" w:oddHBand="0" w:evenHBand="0" w:firstRowFirstColumn="0" w:firstRowLastColumn="0" w:lastRowFirstColumn="0" w:lastRowLastColumn="0"/>
             <w:tcW w:w="3295" w:type="dxa"/>
           </w:tcPr>
           <w:p>
@@ -1440,6 +1441,7 @@
         </w:tc>
         <w:tc>
           <w:tcPr>
+            <w:cnfStyle w:val="000000000000" w:firstRow="0" w:lastRow="0" w:firstColumn="0" w:lastColumn="0" w:oddVBand="0" w:evenVBand="0" w:oddHBand="0" w:evenHBand="0" w:firstRowFirstColumn="0" w:firstRowLastColumn="0" w:lastRowFirstColumn="0" w:lastRowLastColumn="0"/>
             <w:tcW w:w="2303" w:type="dxa"/>
           </w:tcPr>
           <w:p>
@@ -1456,7 +1458,6 @@
       <w:tr>
         <w:trPr>
           <w:cnfStyle w:val="000000100000" w:firstRow="0" w:lastRow="0" w:firstColumn="0" w:lastColumn="0" w:oddVBand="0" w:evenVBand="0" w:oddHBand="1" w:evenHBand="0" w:firstRowFirstColumn="0" w:firstRowLastColumn="0" w:lastRowFirstColumn="0" w:lastRowLastColumn="0"/>
-          <w:jc w:val="center"/>
         </w:trPr>
         <w:tc>
           <w:tcPr>
@@ -1474,6 +1475,7 @@
         </w:tc>
         <w:tc>
           <w:tcPr>
+            <w:cnfStyle w:val="000000000000" w:firstRow="0" w:lastRow="0" w:firstColumn="0" w:lastColumn="0" w:oddVBand="0" w:evenVBand="0" w:oddHBand="0" w:evenHBand="0" w:firstRowFirstColumn="0" w:firstRowLastColumn="0" w:lastRowFirstColumn="0" w:lastRowLastColumn="0"/>
             <w:tcW w:w="1984" w:type="dxa"/>
           </w:tcPr>
           <w:p>
@@ -1488,6 +1490,7 @@
         </w:tc>
         <w:tc>
           <w:tcPr>
+            <w:cnfStyle w:val="000000000000" w:firstRow="0" w:lastRow="0" w:firstColumn="0" w:lastColumn="0" w:oddVBand="0" w:evenVBand="0" w:oddHBand="0" w:evenHBand="0" w:firstRowFirstColumn="0" w:firstRowLastColumn="0" w:lastRowFirstColumn="0" w:lastRowLastColumn="0"/>
             <w:tcW w:w="3295" w:type="dxa"/>
           </w:tcPr>
           <w:p>
@@ -1502,6 +1505,7 @@
         </w:tc>
         <w:tc>
           <w:tcPr>
+            <w:cnfStyle w:val="000000000000" w:firstRow="0" w:lastRow="0" w:firstColumn="0" w:lastColumn="0" w:oddVBand="0" w:evenVBand="0" w:oddHBand="0" w:evenHBand="0" w:firstRowFirstColumn="0" w:firstRowLastColumn="0" w:lastRowFirstColumn="0" w:lastRowLastColumn="0"/>
             <w:tcW w:w="2303" w:type="dxa"/>
           </w:tcPr>
           <w:p>
@@ -1515,6 +1519,68 @@
           </w:p>
         </w:tc>
       </w:tr>
+      <w:tr>
+        <w:tc>
+          <w:tcPr>
+            <w:cnfStyle w:val="001000000000" w:firstRow="0" w:lastRow="0" w:firstColumn="1" w:lastColumn="0" w:oddVBand="0" w:evenVBand="0" w:oddHBand="0" w:evenHBand="0" w:firstRowFirstColumn="0" w:firstRowLastColumn="0" w:lastRowFirstColumn="0" w:lastRowLastColumn="0"/>
+          </w:tcPr>
+          <w:p w14:noSpellErr="1">
+            <w:pPr>
+              <w:pStyle w:val="Normal"/>
+              <w:jc w:val="center"/>
+            </w:pPr>
+            <w:r>
+              <w:rPr/>
+              <w:t>0.2</w:t>
+            </w:r>
+          </w:p>
+        </w:tc>
+        <w:tc>
+          <w:tcPr>
+            <w:cnfStyle w:val="000000000000" w:firstRow="0" w:lastRow="0" w:firstColumn="0" w:lastColumn="0" w:oddVBand="0" w:evenVBand="0" w:oddHBand="0" w:evenHBand="0" w:firstRowFirstColumn="0" w:firstRowLastColumn="0" w:lastRowFirstColumn="0" w:lastRowLastColumn="0"/>
+          </w:tcPr>
+          <w:p w14:noSpellErr="1">
+            <w:pPr>
+              <w:pStyle w:val="Normal"/>
+              <w:jc w:val="center"/>
+            </w:pPr>
+            <w:r>
+              <w:rPr/>
+              <w:t>08/11/2013</w:t>
+            </w:r>
+          </w:p>
+        </w:tc>
+        <w:tc>
+          <w:tcPr>
+            <w:cnfStyle w:val="000000000000" w:firstRow="0" w:lastRow="0" w:firstColumn="0" w:lastColumn="0" w:oddVBand="0" w:evenVBand="0" w:oddHBand="0" w:evenHBand="0" w:firstRowFirstColumn="0" w:firstRowLastColumn="0" w:lastRowFirstColumn="0" w:lastRowLastColumn="0"/>
+          </w:tcPr>
+          <w:p w14:noSpellErr="1">
+            <w:pPr>
+              <w:pStyle w:val="Normal"/>
+              <w:jc w:val="center"/>
+            </w:pPr>
+            <w:r>
+              <w:rPr/>
+              <w:t>Ajout Exigences fonctionnelles et non-fonctionnelles</w:t>
+            </w:r>
+          </w:p>
+        </w:tc>
+        <w:tc>
+          <w:tcPr>
+            <w:cnfStyle w:val="000000000000" w:firstRow="0" w:lastRow="0" w:firstColumn="0" w:lastColumn="0" w:oddVBand="0" w:evenVBand="0" w:oddHBand="0" w:evenHBand="0" w:firstRowFirstColumn="0" w:firstRowLastColumn="0" w:lastRowFirstColumn="0" w:lastRowLastColumn="0"/>
+          </w:tcPr>
+          <w:p w14:noSpellErr="1">
+            <w:pPr>
+              <w:pStyle w:val="Normal"/>
+              <w:jc w:val="center"/>
+            </w:pPr>
+            <w:r>
+              <w:rPr/>
+              <w:t>SCHERER Nicolas</w:t>
+            </w:r>
+          </w:p>
+        </w:tc>
+      </w:tr>
     </w:tbl>
     <w:p>
       <w:pPr>
@@ -1522,7 +1588,7 @@
       </w:pPr>
       <w:r>
         <w:rPr>
-          <w:rFonts w:ascii="Times New Roman" w:eastAsia="Times New Roman" w:hAnsi="Times New Roman" w:cs="Times New Roman"/>
+          <w:rFonts w:ascii="Times New Roman" w:hAnsi="Times New Roman" w:eastAsia="Times New Roman" w:cs="Times New Roman"/>
           <w:sz w:val="24"/>
           <w:szCs w:val="24"/>
           <w:lang w:eastAsia="fr-FR"/>
@@ -1568,7 +1634,7 @@
     <w:p>
       <w:pPr>
         <w:rPr>
-          <w:rFonts w:asciiTheme="majorHAnsi" w:eastAsiaTheme="majorEastAsia" w:hAnsiTheme="majorHAnsi" w:cstheme="majorBidi"/>
+          <w:rFonts w:asciiTheme="majorHAnsi" w:hAnsiTheme="majorHAnsi" w:eastAsiaTheme="majorEastAsia" w:cstheme="majorBidi"/>
           <w:color w:val="17365D" w:themeColor="text2" w:themeShade="BF"/>
           <w:spacing w:val="5"/>
           <w:kern w:val="28"/>
@@ -1583,7 +1649,7 @@
     <w:sdt>
       <w:sdtPr>
         <w:rPr>
-          <w:rFonts w:asciiTheme="minorHAnsi" w:eastAsiaTheme="minorHAnsi" w:hAnsiTheme="minorHAnsi" w:cstheme="minorBidi"/>
+          <w:rFonts w:asciiTheme="minorHAnsi" w:hAnsiTheme="minorHAnsi" w:eastAsiaTheme="minorHAnsi" w:cstheme="minorBidi"/>
           <w:bCs w:val="0"/>
           <w:color w:val="auto"/>
           <w:spacing w:val="0"/>
@@ -1641,7 +1707,7 @@
           <w:r>
             <w:fldChar w:fldCharType="separate"/>
           </w:r>
-          <w:hyperlink w:anchor="_Toc371587426" w:history="1">
+          <w:hyperlink w:history="1" w:anchor="_Toc371587426">
             <w:r>
               <w:rPr>
                 <w:rStyle w:val="Lienhypertexte"/>
@@ -1711,7 +1777,7 @@
               <w:lang w:eastAsia="fr-FR"/>
             </w:rPr>
           </w:pPr>
-          <w:hyperlink w:anchor="_Toc371587427" w:history="1">
+          <w:hyperlink w:history="1" w:anchor="_Toc371587427">
             <w:r>
               <w:rPr>
                 <w:rStyle w:val="Lienhypertexte"/>
@@ -1783,7 +1849,7 @@
               <w:lang w:eastAsia="fr-FR"/>
             </w:rPr>
           </w:pPr>
-          <w:hyperlink w:anchor="_Toc371587428" w:history="1">
+          <w:hyperlink w:history="1" w:anchor="_Toc371587428">
             <w:r>
               <w:rPr>
                 <w:rStyle w:val="Lienhypertexte"/>
@@ -1855,7 +1921,7 @@
               <w:lang w:eastAsia="fr-FR"/>
             </w:rPr>
           </w:pPr>
-          <w:hyperlink w:anchor="_Toc371587429" w:history="1">
+          <w:hyperlink w:history="1" w:anchor="_Toc371587429">
             <w:r>
               <w:rPr>
                 <w:rStyle w:val="Lienhypertexte"/>
@@ -1927,7 +1993,7 @@
               <w:lang w:eastAsia="fr-FR"/>
             </w:rPr>
           </w:pPr>
-          <w:hyperlink w:anchor="_Toc371587430" w:history="1">
+          <w:hyperlink w:history="1" w:anchor="_Toc371587430">
             <w:r>
               <w:rPr>
                 <w:rStyle w:val="Lienhypertexte"/>
@@ -1999,7 +2065,7 @@
               <w:lang w:eastAsia="fr-FR"/>
             </w:rPr>
           </w:pPr>
-          <w:hyperlink w:anchor="_Toc371587431" w:history="1">
+          <w:hyperlink w:history="1" w:anchor="_Toc371587431">
             <w:r>
               <w:rPr>
                 <w:rStyle w:val="Lienhypertexte"/>
@@ -2071,7 +2137,7 @@
               <w:lang w:eastAsia="fr-FR"/>
             </w:rPr>
           </w:pPr>
-          <w:hyperlink w:anchor="_Toc371587432" w:history="1">
+          <w:hyperlink w:history="1" w:anchor="_Toc371587432">
             <w:r>
               <w:rPr>
                 <w:rStyle w:val="Lienhypertexte"/>
@@ -2143,7 +2209,7 @@
               <w:lang w:eastAsia="fr-FR"/>
             </w:rPr>
           </w:pPr>
-          <w:hyperlink w:anchor="_Toc371587433" w:history="1">
+          <w:hyperlink w:history="1" w:anchor="_Toc371587433">
             <w:r>
               <w:rPr>
                 <w:rStyle w:val="Lienhypertexte"/>
@@ -2215,7 +2281,7 @@
               <w:lang w:eastAsia="fr-FR"/>
             </w:rPr>
           </w:pPr>
-          <w:hyperlink w:anchor="_Toc371587434" w:history="1">
+          <w:hyperlink w:history="1" w:anchor="_Toc371587434">
             <w:r>
               <w:rPr>
                 <w:rStyle w:val="Lienhypertexte"/>
@@ -2287,7 +2353,7 @@
               <w:lang w:eastAsia="fr-FR"/>
             </w:rPr>
           </w:pPr>
-          <w:hyperlink w:anchor="_Toc371587435" w:history="1">
+          <w:hyperlink w:history="1" w:anchor="_Toc371587435">
             <w:r>
               <w:rPr>
                 <w:rStyle w:val="Lienhypertexte"/>
@@ -2359,7 +2425,7 @@
               <w:lang w:eastAsia="fr-FR"/>
             </w:rPr>
           </w:pPr>
-          <w:hyperlink w:anchor="_Toc371587436" w:history="1">
+          <w:hyperlink w:history="1" w:anchor="_Toc371587436">
             <w:r>
               <w:rPr>
                 <w:rStyle w:val="Lienhypertexte"/>
@@ -2431,7 +2497,7 @@
               <w:lang w:eastAsia="fr-FR"/>
             </w:rPr>
           </w:pPr>
-          <w:hyperlink w:anchor="_Toc371587437" w:history="1">
+          <w:hyperlink w:history="1" w:anchor="_Toc371587437">
             <w:r>
               <w:rPr>
                 <w:rStyle w:val="Lienhypertexte"/>
@@ -2503,7 +2569,7 @@
               <w:lang w:eastAsia="fr-FR"/>
             </w:rPr>
           </w:pPr>
-          <w:hyperlink w:anchor="_Toc371587438" w:history="1">
+          <w:hyperlink w:history="1" w:anchor="_Toc371587438">
             <w:r>
               <w:rPr>
                 <w:rStyle w:val="Lienhypertexte"/>
@@ -2575,7 +2641,7 @@
               <w:lang w:eastAsia="fr-FR"/>
             </w:rPr>
           </w:pPr>
-          <w:hyperlink w:anchor="_Toc371587439" w:history="1">
+          <w:hyperlink w:history="1" w:anchor="_Toc371587439">
             <w:r>
               <w:rPr>
                 <w:rStyle w:val="Lienhypertexte"/>
@@ -2646,7 +2712,7 @@
               <w:lang w:eastAsia="fr-FR"/>
             </w:rPr>
           </w:pPr>
-          <w:hyperlink w:anchor="_Toc371587440" w:history="1">
+          <w:hyperlink w:history="1" w:anchor="_Toc371587440">
             <w:r>
               <w:rPr>
                 <w:rStyle w:val="Lienhypertexte"/>
@@ -2717,7 +2783,7 @@
               <w:lang w:eastAsia="fr-FR"/>
             </w:rPr>
           </w:pPr>
-          <w:hyperlink w:anchor="_Toc371587441" w:history="1">
+          <w:hyperlink w:history="1" w:anchor="_Toc371587441">
             <w:r>
               <w:rPr>
                 <w:rStyle w:val="Lienhypertexte"/>
@@ -2788,7 +2854,7 @@
               <w:lang w:eastAsia="fr-FR"/>
             </w:rPr>
           </w:pPr>
-          <w:hyperlink w:anchor="_Toc371587442" w:history="1">
+          <w:hyperlink w:history="1" w:anchor="_Toc371587442">
             <w:r>
               <w:rPr>
                 <w:rStyle w:val="Lienhypertexte"/>
@@ -2860,7 +2926,7 @@
               <w:lang w:eastAsia="fr-FR"/>
             </w:rPr>
           </w:pPr>
-          <w:hyperlink w:anchor="_Toc371587443" w:history="1">
+          <w:hyperlink w:history="1" w:anchor="_Toc371587443">
             <w:r>
               <w:rPr>
                 <w:rStyle w:val="Lienhypertexte"/>
@@ -2931,7 +2997,7 @@
               <w:lang w:eastAsia="fr-FR"/>
             </w:rPr>
           </w:pPr>
-          <w:hyperlink w:anchor="_Toc371587444" w:history="1">
+          <w:hyperlink w:history="1" w:anchor="_Toc371587444">
             <w:r>
               <w:rPr>
                 <w:rStyle w:val="Lienhypertexte"/>
@@ -3002,7 +3068,7 @@
               <w:lang w:eastAsia="fr-FR"/>
             </w:rPr>
           </w:pPr>
-          <w:hyperlink w:anchor="_Toc371587445" w:history="1">
+          <w:hyperlink w:history="1" w:anchor="_Toc371587445">
             <w:r>
               <w:rPr>
                 <w:rStyle w:val="Lienhypertexte"/>
@@ -3073,7 +3139,7 @@
               <w:lang w:eastAsia="fr-FR"/>
             </w:rPr>
           </w:pPr>
-          <w:hyperlink w:anchor="_Toc371587446" w:history="1">
+          <w:hyperlink w:history="1" w:anchor="_Toc371587446">
             <w:r>
               <w:rPr>
                 <w:rStyle w:val="Lienhypertexte"/>
@@ -3145,7 +3211,7 @@
               <w:lang w:eastAsia="fr-FR"/>
             </w:rPr>
           </w:pPr>
-          <w:hyperlink w:anchor="_Toc371587447" w:history="1">
+          <w:hyperlink w:history="1" w:anchor="_Toc371587447">
             <w:r>
               <w:rPr>
                 <w:rStyle w:val="Lienhypertexte"/>
@@ -3217,7 +3283,7 @@
               <w:lang w:eastAsia="fr-FR"/>
             </w:rPr>
           </w:pPr>
-          <w:hyperlink w:anchor="_Toc371587448" w:history="1">
+          <w:hyperlink w:history="1" w:anchor="_Toc371587448">
             <w:r>
               <w:rPr>
                 <w:rStyle w:val="Lienhypertexte"/>
@@ -3289,7 +3355,7 @@
               <w:lang w:eastAsia="fr-FR"/>
             </w:rPr>
           </w:pPr>
-          <w:hyperlink w:anchor="_Toc371587449" w:history="1">
+          <w:hyperlink w:history="1" w:anchor="_Toc371587449">
             <w:r>
               <w:rPr>
                 <w:rStyle w:val="Lienhypertexte"/>
@@ -3370,7 +3436,7 @@
       <w:pPr>
         <w:pStyle w:val="Titre1"/>
         <w:rPr>
-          <w:rFonts w:ascii="Times New Roman" w:eastAsia="Times New Roman" w:hAnsi="Times New Roman" w:cs="Times New Roman"/>
+          <w:rFonts w:ascii="Times New Roman" w:hAnsi="Times New Roman" w:eastAsia="Times New Roman" w:cs="Times New Roman"/>
           <w:sz w:val="24"/>
           <w:szCs w:val="24"/>
           <w:lang w:eastAsia="fr-FR"/>
@@ -3379,10 +3445,10 @@
       <w:r>
         <w:br w:type="page"/>
       </w:r>
-      <w:bookmarkStart w:id="0" w:name="_Toc371587426"/>
-      <w:r>
-        <w:rPr>
-          <w:rFonts w:ascii="Times New Roman" w:eastAsia="Times New Roman" w:hAnsi="Times New Roman" w:cs="Times New Roman"/>
+      <w:bookmarkStart w:name="_Toc371587426" w:id="0"/>
+      <w:r>
+        <w:rPr>
+          <w:rFonts w:ascii="Times New Roman" w:hAnsi="Times New Roman" w:eastAsia="Times New Roman" w:cs="Times New Roman"/>
           <w:sz w:val="24"/>
           <w:szCs w:val="24"/>
           <w:lang w:eastAsia="fr-FR"/>
@@ -3406,7 +3472,7 @@
           <w:lang w:eastAsia="fr-FR"/>
         </w:rPr>
       </w:pPr>
-      <w:bookmarkStart w:id="1" w:name="_Toc371587427"/>
+      <w:bookmarkStart w:name="_Toc371587427" w:id="1"/>
       <w:r>
         <w:rPr>
           <w:rFonts w:eastAsia="Times New Roman"/>
@@ -3505,7 +3571,7 @@
           <w:lang w:eastAsia="fr-FR"/>
         </w:rPr>
       </w:pPr>
-      <w:bookmarkStart w:id="2" w:name="_Toc371587428"/>
+      <w:bookmarkStart w:name="_Toc371587428" w:id="2"/>
       <w:r>
         <w:rPr>
           <w:rFonts w:eastAsia="Times New Roman"/>
@@ -3597,7 +3663,7 @@
           <w:lang w:eastAsia="fr-FR"/>
         </w:rPr>
       </w:pPr>
-      <w:bookmarkStart w:id="3" w:name="_Toc371587429"/>
+      <w:bookmarkStart w:name="_Toc371587429" w:id="3"/>
       <w:r>
         <w:rPr>
           <w:rFonts w:eastAsia="Times New Roman"/>
@@ -3939,7 +4005,7 @@
       </w:r>
       <w:r>
         <w:rPr>
-          <w:rFonts w:ascii="Times New Roman" w:eastAsia="Times New Roman" w:hAnsi="Times New Roman" w:cs="Times New Roman"/>
+          <w:rFonts w:ascii="Times New Roman" w:hAnsi="Times New Roman" w:eastAsia="Times New Roman" w:cs="Times New Roman"/>
           <w:sz w:val="24"/>
           <w:szCs w:val="24"/>
           <w:lang w:eastAsia="fr-FR"/>
@@ -3957,7 +4023,7 @@
           <w:lang w:eastAsia="fr-FR"/>
         </w:rPr>
       </w:pPr>
-      <w:bookmarkStart w:id="4" w:name="_Toc371587430"/>
+      <w:bookmarkStart w:name="_Toc371587430" w:id="4"/>
       <w:r>
         <w:rPr>
           <w:rFonts w:eastAsia="Times New Roman"/>
@@ -4010,7 +4076,7 @@
           <w:lang w:eastAsia="fr-FR"/>
         </w:rPr>
       </w:pPr>
-      <w:bookmarkStart w:id="5" w:name="_Toc371587431"/>
+      <w:bookmarkStart w:name="_Toc371587431" w:id="5"/>
       <w:r>
         <w:rPr>
           <w:rFonts w:eastAsia="Times New Roman"/>
@@ -4198,7 +4264,7 @@
           <w:lang w:eastAsia="fr-FR"/>
         </w:rPr>
       </w:pPr>
-      <w:bookmarkStart w:id="6" w:name="_Toc371587432"/>
+      <w:bookmarkStart w:name="_Toc371587432" w:id="6"/>
       <w:r>
         <w:rPr>
           <w:rFonts w:eastAsia="Times New Roman"/>
@@ -4374,7 +4440,7 @@
           <w:lang w:eastAsia="fr-FR"/>
         </w:rPr>
       </w:pPr>
-      <w:bookmarkStart w:id="7" w:name="_Toc371587433"/>
+      <w:bookmarkStart w:name="_Toc371587433" w:id="7"/>
       <w:r>
         <w:rPr>
           <w:rFonts w:eastAsia="Times New Roman"/>
@@ -4443,10 +4509,10 @@
       </w:pPr>
       <w:r>
         <w:rPr>
-          <w:rFonts w:eastAsia="Times New Roman" w:cs="Arial"/>
-          <w:i/>
-          <w:iCs/>
-          <w:color w:val="000000"/>
+          <w:rFonts w:ascii="Arial,Times New Roman" w:hAnsi="Arial,Times New Roman" w:eastAsia="Arial,Times New Roman" w:cs="Arial,Times New Roman"/>
+          <w:i w:val="1"/>
+          <w:iCs w:val="1"/>
+          <w:color w:val="000000" w:themeColor="text1"/>
           <w:sz w:val="24"/>
           <w:szCs w:val="24"/>
           <w:lang w:eastAsia="fr-FR"/>
@@ -4455,18 +4521,18 @@
       </w:r>
       <w:r>
         <w:rPr>
-          <w:rFonts w:eastAsia="Times New Roman" w:cs="Arial"/>
-          <w:color w:val="000000"/>
-          <w:sz w:val="24"/>
-          <w:szCs w:val="24"/>
-          <w:lang w:eastAsia="fr-FR"/>
-        </w:rPr>
-        <w:t xml:space="preserve"> : fonctionnalités primordiales</w:t>
-      </w:r>
-      <w:r>
-        <w:rPr>
-          <w:rFonts w:eastAsia="Times New Roman" w:cs="Arial"/>
-          <w:color w:val="000000"/>
+          <w:rFonts w:ascii="Arial,Times New Roman" w:hAnsi="Arial,Times New Roman" w:eastAsia="Arial,Times New Roman" w:cs="Arial,Times New Roman"/>
+          <w:color w:val="000000" w:themeColor="text1"/>
+          <w:sz w:val="24"/>
+          <w:szCs w:val="24"/>
+          <w:lang w:eastAsia="fr-FR"/>
+        </w:rPr>
+        <w:t xml:space="preserve"> : fonctionnalités</w:t>
+      </w:r>
+      <w:r>
+        <w:rPr>
+          <w:rFonts w:ascii="Arial,Times New Roman" w:hAnsi="Arial,Times New Roman" w:eastAsia="Arial,Times New Roman" w:cs="Arial,Times New Roman"/>
+          <w:color w:val="000000" w:themeColor="text1"/>
           <w:sz w:val="24"/>
           <w:szCs w:val="24"/>
           <w:lang w:eastAsia="fr-FR"/>
@@ -4592,7 +4658,7 @@
         </w:rPr>
         <w:t> </w:t>
       </w:r>
-      <w:bookmarkStart w:id="8" w:name="_Toc371587434"/>
+      <w:bookmarkStart w:name="_Toc371587434" w:id="8"/>
       <w:r>
         <w:rPr>
           <w:rFonts w:eastAsia="Times New Roman"/>
@@ -4644,6 +4710,7 @@
         </w:tc>
         <w:tc>
           <w:tcPr>
+            <w:cnfStyle w:val="000000000000" w:firstRow="0" w:lastRow="0" w:firstColumn="0" w:lastColumn="0" w:oddVBand="0" w:evenVBand="0" w:oddHBand="0" w:evenHBand="0" w:firstRowFirstColumn="0" w:firstRowLastColumn="0" w:lastRowFirstColumn="0" w:lastRowLastColumn="0"/>
             <w:tcW w:w="4606" w:type="dxa"/>
           </w:tcPr>
           <w:p>
@@ -4687,9 +4754,10 @@
         </w:tc>
         <w:tc>
           <w:tcPr>
+            <w:cnfStyle w:val="000000000000" w:firstRow="0" w:lastRow="0" w:firstColumn="0" w:lastColumn="0" w:oddVBand="0" w:evenVBand="0" w:oddHBand="0" w:evenHBand="0" w:firstRowFirstColumn="0" w:firstRowLastColumn="0" w:lastRowFirstColumn="0" w:lastRowLastColumn="0"/>
             <w:tcW w:w="4606" w:type="dxa"/>
           </w:tcPr>
-          <w:p>
+          <w:p w14:noSpellErr="1">
             <w:pPr>
               <w:cnfStyle w:val="000000100000" w:firstRow="0" w:lastRow="0" w:firstColumn="0" w:lastColumn="0" w:oddVBand="0" w:evenVBand="0" w:oddHBand="1" w:evenHBand="0" w:firstRowFirstColumn="0" w:firstRowLastColumn="0" w:lastRowFirstColumn="0" w:lastRowLastColumn="0"/>
               <w:rPr>
@@ -4700,7 +4768,13 @@
               <w:rPr>
                 <w:lang w:eastAsia="fr-FR"/>
               </w:rPr>
-              <w:t>Présenter l’IUT d’Unice et apporter des outils aux utilisateurs</w:t>
+              <w:t>Présenter l’IUT</w:t>
+            </w:r>
+            <w:r>
+              <w:rPr>
+                <w:lang w:eastAsia="fr-FR"/>
+              </w:rPr>
+              <w:t xml:space="preserve"> de Nice Côte d'Azur</w:t>
             </w:r>
           </w:p>
         </w:tc>
@@ -4730,6 +4804,7 @@
         </w:tc>
         <w:tc>
           <w:tcPr>
+            <w:cnfStyle w:val="000000000000" w:firstRow="0" w:lastRow="0" w:firstColumn="0" w:lastColumn="0" w:oddVBand="0" w:evenVBand="0" w:oddHBand="0" w:evenHBand="0" w:firstRowFirstColumn="0" w:firstRowLastColumn="0" w:lastRowFirstColumn="0" w:lastRowLastColumn="0"/>
             <w:tcW w:w="4606" w:type="dxa"/>
           </w:tcPr>
           <w:p>
@@ -4768,6 +4843,7 @@
         </w:tc>
         <w:tc>
           <w:tcPr>
+            <w:cnfStyle w:val="000000000000" w:firstRow="0" w:lastRow="0" w:firstColumn="0" w:lastColumn="0" w:oddVBand="0" w:evenVBand="0" w:oddHBand="0" w:evenHBand="0" w:firstRowFirstColumn="0" w:firstRowLastColumn="0" w:lastRowFirstColumn="0" w:lastRowLastColumn="0"/>
             <w:tcW w:w="4606" w:type="dxa"/>
           </w:tcPr>
           <w:p>
@@ -4812,6 +4888,7 @@
         </w:tc>
         <w:tc>
           <w:tcPr>
+            <w:cnfStyle w:val="000000000000" w:firstRow="0" w:lastRow="0" w:firstColumn="0" w:lastColumn="0" w:oddVBand="0" w:evenVBand="0" w:oddHBand="0" w:evenHBand="0" w:firstRowFirstColumn="0" w:firstRowLastColumn="0" w:lastRowFirstColumn="0" w:lastRowLastColumn="0"/>
             <w:tcW w:w="4606" w:type="dxa"/>
           </w:tcPr>
           <w:p>
@@ -4825,7 +4902,31 @@
               <w:rPr>
                 <w:lang w:eastAsia="fr-FR"/>
               </w:rPr>
-              <w:t xml:space="preserve">Affichage d’un Emploi du Temps </w:t>
+              <w:t xml:space="preserve">Affichage d’un </w:t>
+            </w:r>
+            <w:r>
+              <w:rPr>
+                <w:lang w:eastAsia="fr-FR"/>
+              </w:rPr>
+              <w:t>E</w:t>
+            </w:r>
+            <w:r>
+              <w:rPr>
+                <w:lang w:eastAsia="fr-FR"/>
+              </w:rPr>
+              <w:t xml:space="preserve">mploi du </w:t>
+            </w:r>
+            <w:r>
+              <w:rPr>
+                <w:lang w:eastAsia="fr-FR"/>
+              </w:rPr>
+              <w:t>T</w:t>
+            </w:r>
+            <w:r>
+              <w:rPr>
+                <w:lang w:eastAsia="fr-FR"/>
+              </w:rPr>
+              <w:t xml:space="preserve">emps </w:t>
             </w:r>
           </w:p>
         </w:tc>
@@ -4856,9 +4957,10 @@
         </w:tc>
         <w:tc>
           <w:tcPr>
+            <w:cnfStyle w:val="000000000000" w:firstRow="0" w:lastRow="0" w:firstColumn="0" w:lastColumn="0" w:oddVBand="0" w:evenVBand="0" w:oddHBand="0" w:evenHBand="0" w:firstRowFirstColumn="0" w:firstRowLastColumn="0" w:lastRowFirstColumn="0" w:lastRowLastColumn="0"/>
             <w:tcW w:w="4606" w:type="dxa"/>
           </w:tcPr>
-          <w:p>
+          <w:p w14:noSpellErr="1">
             <w:pPr>
               <w:cnfStyle w:val="000000100000" w:firstRow="0" w:lastRow="0" w:firstColumn="0" w:lastColumn="0" w:oddVBand="0" w:evenVBand="0" w:oddHBand="1" w:evenHBand="0" w:firstRowFirstColumn="0" w:firstRowLastColumn="0" w:lastRowFirstColumn="0" w:lastRowLastColumn="0"/>
               <w:rPr>
@@ -4869,7 +4971,13 @@
               <w:rPr>
                 <w:lang w:eastAsia="fr-FR"/>
               </w:rPr>
-              <w:t>Affichage d’un Annuaire des Enseignants</w:t>
+              <w:t xml:space="preserve">Affichage d’un </w:t>
+            </w:r>
+            <w:r>
+              <w:rPr>
+                <w:lang w:eastAsia="fr-FR"/>
+              </w:rPr>
+              <w:t>plan des différents sites</w:t>
             </w:r>
           </w:p>
         </w:tc>
@@ -4900,9 +5008,10 @@
         </w:tc>
         <w:tc>
           <w:tcPr>
+            <w:cnfStyle w:val="000000000000" w:firstRow="0" w:lastRow="0" w:firstColumn="0" w:lastColumn="0" w:oddVBand="0" w:evenVBand="0" w:oddHBand="0" w:evenHBand="0" w:firstRowFirstColumn="0" w:firstRowLastColumn="0" w:lastRowFirstColumn="0" w:lastRowLastColumn="0"/>
             <w:tcW w:w="4606" w:type="dxa"/>
           </w:tcPr>
-          <w:p>
+          <w:p w14:noSpellErr="1">
             <w:pPr>
               <w:cnfStyle w:val="000000010000" w:firstRow="0" w:lastRow="0" w:firstColumn="0" w:lastColumn="0" w:oddVBand="0" w:evenVBand="0" w:oddHBand="0" w:evenHBand="1" w:firstRowFirstColumn="0" w:firstRowLastColumn="0" w:lastRowFirstColumn="0" w:lastRowLastColumn="0"/>
               <w:rPr>
@@ -4913,7 +5022,25 @@
               <w:rPr>
                 <w:lang w:eastAsia="fr-FR"/>
               </w:rPr>
-              <w:t>Affichage d’informations Post-Bac</w:t>
+              <w:t>Affichage d</w:t>
+            </w:r>
+            <w:r>
+              <w:rPr>
+                <w:lang w:eastAsia="fr-FR"/>
+              </w:rPr>
+              <w:t>'un A</w:t>
+            </w:r>
+            <w:r>
+              <w:rPr>
+                <w:lang w:eastAsia="fr-FR"/>
+              </w:rPr>
+              <w:t>nnuaire des E</w:t>
+            </w:r>
+            <w:r>
+              <w:rPr>
+                <w:lang w:eastAsia="fr-FR"/>
+              </w:rPr>
+              <w:t>nseignants</w:t>
             </w:r>
           </w:p>
         </w:tc>
@@ -4944,9 +5071,10 @@
         </w:tc>
         <w:tc>
           <w:tcPr>
+            <w:cnfStyle w:val="000000000000" w:firstRow="0" w:lastRow="0" w:firstColumn="0" w:lastColumn="0" w:oddVBand="0" w:evenVBand="0" w:oddHBand="0" w:evenHBand="0" w:firstRowFirstColumn="0" w:firstRowLastColumn="0" w:lastRowFirstColumn="0" w:lastRowLastColumn="0"/>
             <w:tcW w:w="4606" w:type="dxa"/>
           </w:tcPr>
-          <w:p>
+          <w:p w14:noSpellErr="1">
             <w:pPr>
               <w:cnfStyle w:val="000000100000" w:firstRow="0" w:lastRow="0" w:firstColumn="0" w:lastColumn="0" w:oddVBand="0" w:evenVBand="0" w:oddHBand="1" w:evenHBand="0" w:firstRowFirstColumn="0" w:firstRowLastColumn="0" w:lastRowFirstColumn="0" w:lastRowLastColumn="0"/>
               <w:rPr>
@@ -4957,7 +5085,13 @@
               <w:rPr>
                 <w:lang w:eastAsia="fr-FR"/>
               </w:rPr>
-              <w:t>Affichage des notes des étudiants</w:t>
+              <w:t xml:space="preserve">Affichage des </w:t>
+            </w:r>
+            <w:r>
+              <w:rPr>
+                <w:lang w:eastAsia="fr-FR"/>
+              </w:rPr>
+              <w:t>informations Post-Bac</w:t>
             </w:r>
           </w:p>
         </w:tc>
@@ -4988,6 +5122,7 @@
         </w:tc>
         <w:tc>
           <w:tcPr>
+            <w:cnfStyle w:val="000000000000" w:firstRow="0" w:lastRow="0" w:firstColumn="0" w:lastColumn="0" w:oddVBand="0" w:evenVBand="0" w:oddHBand="0" w:evenHBand="0" w:firstRowFirstColumn="0" w:firstRowLastColumn="0" w:lastRowFirstColumn="0" w:lastRowLastColumn="0"/>
             <w:tcW w:w="4606" w:type="dxa"/>
           </w:tcPr>
           <w:p>
@@ -5001,15 +5136,15 @@
               <w:rPr>
                 <w:lang w:eastAsia="fr-FR"/>
               </w:rPr>
-              <w:t xml:space="preserve">Affichage d’une interface de Job </w:t>
+              <w:t xml:space="preserve">Affichage d</w:t>
+            </w:r>
+            <w:r>
+              <w:rPr>
+                <w:lang w:eastAsia="fr-FR"/>
+              </w:rPr>
+              <w:t xml:space="preserve">es Actualités</w:t>
             </w:r>
             <w:proofErr w:type="spellStart"/>
-            <w:r>
-              <w:rPr>
-                <w:lang w:eastAsia="fr-FR"/>
-              </w:rPr>
-              <w:t>Dating</w:t>
-            </w:r>
             <w:proofErr w:type="spellEnd"/>
           </w:p>
         </w:tc>
@@ -5040,9 +5175,10 @@
         </w:tc>
         <w:tc>
           <w:tcPr>
+            <w:cnfStyle w:val="000000000000" w:firstRow="0" w:lastRow="0" w:firstColumn="0" w:lastColumn="0" w:oddVBand="0" w:evenVBand="0" w:oddHBand="0" w:evenHBand="0" w:firstRowFirstColumn="0" w:firstRowLastColumn="0" w:lastRowFirstColumn="0" w:lastRowLastColumn="0"/>
             <w:tcW w:w="4606" w:type="dxa"/>
           </w:tcPr>
-          <w:p>
+          <w:p w14:noSpellErr="1">
             <w:pPr>
               <w:cnfStyle w:val="000000100000" w:firstRow="0" w:lastRow="0" w:firstColumn="0" w:lastColumn="0" w:oddVBand="0" w:evenVBand="0" w:oddHBand="1" w:evenHBand="0" w:firstRowFirstColumn="0" w:firstRowLastColumn="0" w:lastRowFirstColumn="0" w:lastRowLastColumn="0"/>
               <w:rPr>
@@ -5053,7 +5189,19 @@
               <w:rPr>
                 <w:lang w:eastAsia="fr-FR"/>
               </w:rPr>
-              <w:t>Affichage d’un plan des différents sites d’Unice</w:t>
+              <w:t>Affichage d</w:t>
+            </w:r>
+            <w:r>
+              <w:rPr>
+                <w:lang w:eastAsia="fr-FR"/>
+              </w:rPr>
+              <w:t>e</w:t>
+            </w:r>
+            <w:r>
+              <w:rPr>
+                <w:lang w:eastAsia="fr-FR"/>
+              </w:rPr>
+              <w:t>s Notes des Etudiants</w:t>
             </w:r>
           </w:p>
         </w:tc>
@@ -5084,6 +5232,7 @@
         </w:tc>
         <w:tc>
           <w:tcPr>
+            <w:cnfStyle w:val="000000000000" w:firstRow="0" w:lastRow="0" w:firstColumn="0" w:lastColumn="0" w:oddVBand="0" w:evenVBand="0" w:oddHBand="0" w:evenHBand="0" w:firstRowFirstColumn="0" w:firstRowLastColumn="0" w:lastRowFirstColumn="0" w:lastRowLastColumn="0"/>
             <w:tcW w:w="4606" w:type="dxa"/>
           </w:tcPr>
           <w:p>
@@ -5097,7 +5246,13 @@
               <w:rPr>
                 <w:lang w:eastAsia="fr-FR"/>
               </w:rPr>
-              <w:t>Affichage des actualités</w:t>
+              <w:t>Affichage d</w:t>
+            </w:r>
+            <w:r>
+              <w:rPr>
+                <w:lang w:eastAsia="fr-FR"/>
+              </w:rPr>
+              <w:t>'une interface "Job Dating"</w:t>
             </w:r>
           </w:p>
         </w:tc>
@@ -5128,6 +5283,7 @@
         </w:tc>
         <w:tc>
           <w:tcPr>
+            <w:cnfStyle w:val="000000000000" w:firstRow="0" w:lastRow="0" w:firstColumn="0" w:lastColumn="0" w:oddVBand="0" w:evenVBand="0" w:oddHBand="0" w:evenHBand="0" w:firstRowFirstColumn="0" w:firstRowLastColumn="0" w:lastRowFirstColumn="0" w:lastRowLastColumn="0"/>
             <w:tcW w:w="4606" w:type="dxa"/>
           </w:tcPr>
           <w:p>
@@ -5171,6 +5327,7 @@
         </w:tc>
         <w:tc>
           <w:tcPr>
+            <w:cnfStyle w:val="000000000000" w:firstRow="0" w:lastRow="0" w:firstColumn="0" w:lastColumn="0" w:oddVBand="0" w:evenVBand="0" w:oddHBand="0" w:evenHBand="0" w:firstRowFirstColumn="0" w:firstRowLastColumn="0" w:lastRowFirstColumn="0" w:lastRowLastColumn="0"/>
             <w:tcW w:w="4606" w:type="dxa"/>
           </w:tcPr>
           <w:p>
@@ -5194,7 +5351,7 @@
       <w:pPr>
         <w:pStyle w:val="Titre3"/>
       </w:pPr>
-      <w:bookmarkStart w:id="9" w:name="_Toc371587435"/>
+      <w:bookmarkStart w:name="_Toc371587435" w:id="9"/>
       <w:r>
         <w:t>E.F 1 : Présenter l’IUT</w:t>
       </w:r>
@@ -5203,9 +5360,6 @@
     <w:p>
       <w:pPr>
         <w:ind w:firstLine="708"/>
-        <w:rPr>
-          <w:lang w:eastAsia="fr-FR"/>
-        </w:rPr>
       </w:pPr>
       <w:r>
         <w:rPr>
@@ -5295,9 +5449,16 @@
         </w:rPr>
         <w:t>.</w:t>
       </w:r>
-    </w:p>
-    <w:p>
-      <w:pPr>
+      <w:r>
+        <w:rPr>
+          <w:lang w:eastAsia="fr-FR"/>
+        </w:rPr>
+        <w:t xml:space="preserve"> Ce sera en résumé une page de l'application qui sera "vitrine" de l'IUT de Nice Côte d'Azur.</w:t>
+      </w:r>
+    </w:p>
+    <w:p>
+      <w:pPr>
+        <w:pStyle w:val="Normal"/>
         <w:ind w:firstLine="708"/>
         <w:rPr>
           <w:lang w:eastAsia="fr-FR"/>
@@ -5307,14 +5468,59 @@
         <w:rPr>
           <w:lang w:eastAsia="fr-FR"/>
         </w:rPr>
-        <w:t>De plus des outils seront disponibles pour les utilisateurs, notamment la géolocalisation pour permettre le calcul d’itinéraire pour se rendre aux différents sites, la consultation des emplois du temps, des informations post-bac, la consultation des notes pour les étudiants possédant un identifiant à l’ENT ou encore la possibilité d’avoir accès à l’annuaire des enseignants.</w:t>
+        <w:t xml:space="preserve">Une seconde page listera l'ensemble des formations citées précédemment en choisissant grâce à deux boutons en bas de l'écran soit l'affichage des DUT soit des LP. En haut de l'écran sera mis en place un moteur de recherche permettant une recherche soit par mot clé soit avec le nom de la formation.</w:t>
+      </w:r>
+    </w:p>
+    <w:p>
+      <w:pPr>
+        <w:pStyle w:val="Normal"/>
+        <w:ind w:firstLine="708"/>
+        <w:rPr>
+          <w:lang w:eastAsia="fr-FR"/>
+        </w:rPr>
+      </w:pPr>
+      <w:r>
+        <w:rPr>
+          <w:lang w:eastAsia="fr-FR"/>
+        </w:rPr>
+        <w:t xml:space="preserve">Enfin la troisième page servira à afficher la formation auquel l'utilisateur aura au préalable cliqué dessus (sur la seconde page). Cette page aura le titre de la formation ainsi qu'</w:t>
+      </w:r>
+      <w:r>
+        <w:rPr>
+          <w:lang w:eastAsia="fr-FR"/>
+        </w:rPr>
+        <w:t xml:space="preserve">un ensemble de paragraphes à déplier (paragraphe de présentation ouvert par défaut, </w:t>
+      </w:r>
+      <w:r>
+        <w:rPr>
+          <w:lang w:eastAsia="fr-FR"/>
+        </w:rPr>
+        <w:t xml:space="preserve">P</w:t>
+      </w:r>
+      <w:r>
+        <w:rPr>
+          <w:lang w:eastAsia="fr-FR"/>
+        </w:rPr>
+        <w:t xml:space="preserve">ou</w:t>
+      </w:r>
+      <w:r>
+        <w:rPr>
+          <w:lang w:eastAsia="fr-FR"/>
+        </w:rPr>
+        <w:t xml:space="preserve">r q</w:t>
+      </w:r>
+      <w:r>
+        <w:rPr>
+          <w:lang w:eastAsia="fr-FR"/>
+        </w:rPr>
+        <w:t xml:space="preserve">ui ? Pourquoi ? Comment ?, Le programme et les coordonnées). Un bouton "retour" permettra de rejoindre la liste des formations (seconde page).</w:t>
       </w:r>
     </w:p>
     <w:p>
       <w:pPr>
         <w:pStyle w:val="Titre3"/>
       </w:pPr>
-      <w:bookmarkStart w:id="10" w:name="_Toc371587436"/>
+      <w:bookmarkStart w:name="_Toc371587436" w:id="10"/>
       <w:r>
         <w:t>E.F 2 : Affichage</w:t>
       </w:r>
@@ -5357,7 +5563,7 @@
         </w:rPr>
         <w:t>.</w:t>
       </w:r>
-      <w:bookmarkStart w:id="11" w:name="_Toc371587437"/>
+      <w:bookmarkStart w:name="_Toc371587437" w:id="11"/>
     </w:p>
     <w:p>
       <w:pPr>
@@ -5408,37 +5614,16 @@
         <w:rPr>
           <w:lang w:eastAsia="fr-FR"/>
         </w:rPr>
-        <w:t xml:space="preserve"> tenu par l’utilisateur en paysage sera une liste déroulante horizontale. (Cf. 6.Annexes)</w:t>
-      </w:r>
-      <w:r>
-        <w:rPr>
-          <w:lang w:eastAsia="fr-FR"/>
-        </w:rPr>
-        <w:t xml:space="preserve"> </w:t>
-      </w:r>
-      <w:r>
-        <w:rPr>
-          <w:highlight w:val="yellow"/>
-          <w:lang w:eastAsia="fr-FR"/>
-        </w:rPr>
-        <w:t>(</w:t>
+        <w:t xml:space="preserve"> tenu par l’utilisateur en paysage sera une liste déroulante horizontale</w:t>
+      </w:r>
+      <w:r>
+        <w:rPr>
+          <w:lang w:eastAsia="fr-FR"/>
+        </w:rPr>
+        <w:t xml:space="preserve"> de type carrousel.</w:t>
       </w:r>
       <w:proofErr w:type="gramStart"/>
-      <w:r>
-        <w:rPr>
-          <w:highlight w:val="yellow"/>
-          <w:lang w:eastAsia="fr-FR"/>
-        </w:rPr>
-        <w:t>carrousel</w:t>
-      </w:r>
       <w:proofErr w:type="gramEnd"/>
-      <w:r>
-        <w:rPr>
-          <w:highlight w:val="yellow"/>
-          <w:lang w:eastAsia="fr-FR"/>
-        </w:rPr>
-        <w:t>)</w:t>
-      </w:r>
     </w:p>
     <w:p>
       <w:pPr>
@@ -5452,22 +5637,134 @@
         <w:t xml:space="preserve"> Affichage d’un Emploi du temps</w:t>
       </w:r>
     </w:p>
-    <w:p>
+    <w:p w14:noSpellErr="1">
       <w:pPr>
         <w:ind w:firstLine="708"/>
       </w:pPr>
       <w:r>
-        <w:t>Après avoir préalablement choisi la section (par exemple « DUT Carrières Sociales ») l’emploi du temps hebdomadaire s’affiche. Selon la place disponible à l’écran, il sera possible d’afficher l’emploi du temps de manière mensuel par exemple.</w:t>
-      </w:r>
-    </w:p>
-    <w:p>
+        <w:rPr/>
+        <w:t>Après avoir préalablement choisi la section</w:t>
+      </w:r>
+      <w:r>
+        <w:rPr/>
+        <w:t xml:space="preserve"> (par exemple « DUT Carrières Sociales »)</w:t>
+      </w:r>
+      <w:r>
+        <w:rPr/>
+        <w:t xml:space="preserve"> et le site (par exemple "Menton") un calendrier mensuel s'affiche. L'utilisateur doit cliquer sur une date pour voir apparaître une liste en cascade avec l'intitulé du cours plus le intervenant plus la salle plus l'horaire, de la journée sélectionnée. Si l'utilisateur oriente son mobile en paysage,</w:t>
+      </w:r>
+      <w:r>
+        <w:rPr/>
+        <w:t xml:space="preserve"> l’emploi du temps hebdomadaire s’affiche</w:t>
+      </w:r>
+      <w:r>
+        <w:rPr/>
+        <w:t xml:space="preserve"> en blocs</w:t>
+      </w:r>
+      <w:r>
+        <w:rPr/>
+        <w:t>.</w:t>
+      </w:r>
+      <w:r>
+        <w:rPr/>
+        <w:t xml:space="preserve"> </w:t>
+      </w:r>
+      <w:r>
+        <w:rPr>
+          <w:highlight w:val="yellow"/>
+        </w:rPr>
+        <w:t>Affichage pas définitif / A définir</w:t>
+      </w:r>
+    </w:p>
+    <w:p w14:noSpellErr="1">
       <w:pPr>
         <w:pStyle w:val="Titre3"/>
       </w:pPr>
       <w:r>
-        <w:t>E.F 2.3 :</w:t>
-      </w:r>
-      <w:r>
+        <w:rPr/>
+        <w:t>E.F 2.</w:t>
+      </w:r>
+      <w:r>
+        <w:rPr/>
+        <w:t>3</w:t>
+      </w:r>
+      <w:r>
+        <w:rPr/>
+        <w:t> :</w:t>
+      </w:r>
+      <w:r>
+        <w:rPr/>
+        <w:t xml:space="preserve"> Affichage </w:t>
+      </w:r>
+      <w:r>
+        <w:rPr/>
+        <w:t>d’un plan des différents site</w:t>
+      </w:r>
+      <w:r>
+        <w:rPr/>
+        <w:t>s</w:t>
+      </w:r>
+    </w:p>
+    <w:p>
+      <w:pPr>
+        <w:ind w:firstLine="708"/>
+      </w:pPr>
+      <w:r>
+        <w:rPr/>
+        <w:t xml:space="preserve">Un plan statique permettra de situer rapidement et efficacement les différents </w:t>
+      </w:r>
+      <w:r>
+        <w:rPr/>
+        <w:t>IUTs</w:t>
+      </w:r>
+      <w:r>
+        <w:rPr/>
+        <w:t xml:space="preserve"> de l’université de Nice</w:t>
+      </w:r>
+      <w:r>
+        <w:rPr/>
+        <w:t xml:space="preserve"> en cliquant sur un bouton du site (par exemple "Nice"), la carte se positionnera centré sur l'IUT. </w:t>
+      </w:r>
+    </w:p>
+    <w:p>
+      <w:pPr>
+        <w:ind w:firstLine="708"/>
+      </w:pPr>
+      <w:r>
+        <w:rPr/>
+        <w:t>Si l'utilisateur a activé l'option géolocalisation, un calcul automatique de l'itinéraire jusqu'à l'IUT se fait. Un autre bouton s'affichant uniquement si le site a été affiché indique les "Accès", notamment en Bus (ligne de bus). Sur cette nouvelle page "Accès" plusieurs</w:t>
+      </w:r>
+      <w:r>
+        <w:rPr/>
+        <w:t xml:space="preserve"> blocs de textes : les coordonnées du site en question plus</w:t>
+      </w:r>
+      <w:r>
+        <w:rPr/>
+        <w:t xml:space="preserve"> </w:t>
+      </w:r>
+      <w:r>
+        <w:rPr/>
+        <w:t>les lignes de bus avec le nom de l'arrêt plus d'autres informations si disponible tel que le train.</w:t>
+      </w:r>
+    </w:p>
+    <w:p w14:noSpellErr="1">
+      <w:pPr>
+        <w:pStyle w:val="Titre3"/>
+      </w:pPr>
+      <w:r>
+        <w:rPr/>
+        <w:t>E.F 2.</w:t>
+      </w:r>
+      <w:r>
+        <w:rPr/>
+        <w:t>4</w:t>
+      </w:r>
+      <w:r>
+        <w:rPr/>
+        <w:t> :</w:t>
+      </w:r>
+      <w:r>
+        <w:rPr/>
         <w:t xml:space="preserve"> Affichage d’un Annuaire des Enseignants</w:t>
       </w:r>
     </w:p>
@@ -5476,10 +5773,8 @@
         <w:ind w:firstLine="708"/>
       </w:pPr>
       <w:r>
-        <w:t xml:space="preserve">Grâce à cette fonctionnalité, il sera aisé d’afficher </w:t>
-      </w:r>
-      <w:r>
-        <w:t>les Enseignants par département, ou par section, ou encore de faire une recherche par nom de famille.</w:t>
+        <w:rPr/>
+        <w:t>Une liste des enseignants est affichée triée par nom de famille. En haut de l'écran une barre de recherche permettra de faire une recherche "filtrante", et une liste de l'alphabet cliquable permettant de rejoindre directement une lettre sans scroller l'écran. Lorsque l'utilisateur clique sur un nom d'enseignant, il rejoint une seconde page constituant la fiche d'identité de l'enseignant : nom, prénom, téléphone, fax, courriel, structure...).</w:t>
       </w:r>
     </w:p>
     <w:p>
@@ -5487,9 +5782,19 @@
         <w:pStyle w:val="Titre3"/>
       </w:pPr>
       <w:r>
-        <w:t>E.F 2.4 :</w:t>
-      </w:r>
-      <w:r>
+        <w:rPr/>
+        <w:t>E.F 2.</w:t>
+      </w:r>
+      <w:r>
+        <w:rPr/>
+        <w:t>5</w:t>
+      </w:r>
+      <w:r>
+        <w:rPr/>
+        <w:t> :</w:t>
+      </w:r>
+      <w:r>
+        <w:rPr/>
         <w:t xml:space="preserve"> Affichage d’informations Post-Bac</w:t>
       </w:r>
     </w:p>
@@ -5498,26 +5803,191 @@
         <w:ind w:firstLine="708"/>
       </w:pPr>
       <w:r>
+        <w:rPr/>
         <w:t>L’objectif de cette partie est d’apporter des réponses aux futurs étudiants dans les domaines de l’inscription (Admission Post-Bac), de la recherche, des dates butoirs…</w:t>
       </w:r>
-    </w:p>
-    <w:p>
+      <w:r>
+        <w:rPr/>
+        <w:t xml:space="preserve"> Un menu en accordéon (DUT, LP, Année spéciale et étudiants étrangers) permettra de renseigner les lycées pour chaque profils. De plus il y aura directement un lien vers le site officiel : </w:t>
+      </w:r>
+      <w:r>
+        <w:rPr>
+          <w:rFonts w:ascii="Calibri" w:hAnsi="Calibri" w:eastAsia="Calibri" w:cs="Calibri"/>
+          <w:sz w:val="22"/>
+          <w:szCs w:val="22"/>
+        </w:rPr>
+        <w:t>www.admission-postbac.fr</w:t>
+      </w:r>
+      <w:r>
+        <w:rPr>
+          <w:rFonts w:ascii="Calibri" w:hAnsi="Calibri" w:eastAsia="Calibri" w:cs="Calibri"/>
+          <w:sz w:val="22"/>
+          <w:szCs w:val="22"/>
+        </w:rPr>
+        <w:t xml:space="preserve"> .</w:t>
+      </w:r>
+    </w:p>
+    <w:p w14:noSpellErr="1">
       <w:pPr>
         <w:pStyle w:val="Titre3"/>
       </w:pPr>
       <w:r>
-        <w:t>E.F 2.5 :</w:t>
-      </w:r>
-      <w:r>
+        <w:rPr/>
+        <w:t>E.F 2.</w:t>
+      </w:r>
+      <w:r>
+        <w:rPr/>
+        <w:t>6</w:t>
+      </w:r>
+      <w:r>
+        <w:rPr/>
+        <w:t> :</w:t>
+      </w:r>
+      <w:r>
+        <w:rPr/>
+        <w:t xml:space="preserve"> Affichage </w:t>
+      </w:r>
+      <w:r>
+        <w:rPr/>
+        <w:t>des Actualités</w:t>
+      </w:r>
+    </w:p>
+    <w:p>
+      <w:pPr>
+        <w:ind w:firstLine="708"/>
+      </w:pPr>
+      <w:r>
+        <w:rPr/>
+        <w:t xml:space="preserve">Cet affichage est basé sur un système </w:t>
+      </w:r>
+      <w:r>
+        <w:rPr/>
+        <w:t xml:space="preserve">de publication de </w:t>
+      </w:r>
+      <w:r>
+        <w:rPr/>
+        <w:t>Tweets</w:t>
+      </w:r>
+      <w:r>
+        <w:rPr/>
+        <w:t xml:space="preserve"> envoyés par le secrétariat, l’intendance, le service communication ou encore le service informatique.</w:t>
+      </w:r>
+      <w:r>
+        <w:rPr/>
+        <w:t xml:space="preserve"> </w:t>
+      </w:r>
+      <w:r>
+        <w:rPr/>
+        <w:t xml:space="preserve">Une compte twitter sera créé pour l'occasion. </w:t>
+      </w:r>
+      <w:r>
+        <w:rPr>
+          <w:highlight w:val="yellow"/>
+        </w:rPr>
+        <w:t>Affichage pas définitif / A définir</w:t>
+      </w:r>
+    </w:p>
+    <w:p w14:noSpellErr="1">
+      <w:pPr>
+        <w:pStyle w:val="Titre3"/>
+      </w:pPr>
+      <w:r>
+        <w:rPr/>
+        <w:t>E.F 2.</w:t>
+      </w:r>
+      <w:r>
+        <w:rPr/>
+        <w:t>7</w:t>
+      </w:r>
+      <w:r>
+        <w:rPr/>
+        <w:t> :</w:t>
+      </w:r>
+      <w:r>
+        <w:rPr/>
         <w:t xml:space="preserve"> Affichage des Notes des Etudiants</w:t>
       </w:r>
     </w:p>
-    <w:p>
+    <w:p w14:noSpellErr="1">
       <w:pPr>
         <w:ind w:firstLine="708"/>
       </w:pPr>
       <w:r>
-        <w:t>Cette fonctionnalité n’est disponible que pour les étudiants de l’IUT possédant un identifiant et un mot de passe pour l’ENT. Une fois identifié correctement, l’étudiant pourra accéder à l’ensemble de ses notes et à des graphiques simples pour voir son évolution durant l’année par exemple.</w:t>
+        <w:rPr/>
+        <w:t>Cette fonctionnalité n’est disponible que pour les étudiants de l’IUT possédant un identifiant et un mot de passe pour l’ENT.</w:t>
+      </w:r>
+      <w:r>
+        <w:rPr/>
+        <w:t xml:space="preserve"> Une pop-up s'affichera indiquant</w:t>
+      </w:r>
+      <w:r>
+        <w:rPr/>
+        <w:t xml:space="preserve"> que le service est réservé aux étudiants : "se connecter ou quitter". Il est à noter que l'utilisateur peut se connecter dès le lancement de l'application, dans le cas où il serait déjà connecté</w:t>
+      </w:r>
+      <w:r>
+        <w:rPr/>
+        <w:t>, cette pop-up n'apparaitra</w:t>
+      </w:r>
+      <w:r>
+        <w:rPr/>
+        <w:t xml:space="preserve"> pas.</w:t>
+      </w:r>
+    </w:p>
+    <w:p w14:noSpellErr="1">
+      <w:pPr>
+        <w:ind w:firstLine="708"/>
+      </w:pPr>
+      <w:r>
+        <w:rPr/>
+        <w:t xml:space="preserve"> </w:t>
+      </w:r>
+      <w:r>
+        <w:rPr/>
+        <w:t>Sur une première page s'affichera le nom, prénom, numéro de l'étudiant plus sa formation et l'année en cours. Des</w:t>
+      </w:r>
+      <w:r>
+        <w:rPr/>
+        <w:t xml:space="preserve"> menus</w:t>
+      </w:r>
+      <w:r>
+        <w:rPr/>
+        <w:t xml:space="preserve"> en accordéon imbriqués les uns dans les autres (UE, Matière et Module) afficheront en les déroulant les notes de l'élève et la moyenne de la section. Pour chaque EU, Matière ou M</w:t>
+      </w:r>
+      <w:r>
+        <w:rPr/>
+        <w:t>odule, l'utilisateur pourra cliquer dessus. Il sera envoyer sur une seconde page avec plus de précision. Par exemple sur Module, il y aura une page affichant le nom du module,</w:t>
+      </w:r>
+      <w:r>
+        <w:rPr/>
+        <w:t xml:space="preserve"> le nom de l'intervenant,</w:t>
+      </w:r>
+      <w:r>
+        <w:rPr/>
+        <w:t xml:space="preserve"> le nom du contrôle, </w:t>
+      </w:r>
+      <w:r>
+        <w:rPr/>
+        <w:t xml:space="preserve">la date du contrôle ainsi que les notes de l'élève, de la classe, du min et du max. </w:t>
+      </w:r>
+      <w:r>
+        <w:rPr/>
+        <w:t>Les autres notes s'afficheront en dessous (autres blocs)</w:t>
+      </w:r>
+      <w:r>
+        <w:rPr/>
+        <w:t>.</w:t>
+      </w:r>
+    </w:p>
+    <w:p w14:noSpellErr="1">
+      <w:pPr>
+        <w:pStyle w:val="Normal"/>
+        <w:ind w:firstLine="708"/>
+      </w:pPr>
+      <w:r>
+        <w:rPr>
+          <w:highlight w:val="yellow"/>
+        </w:rPr>
+        <w:t>Notes afficher sous formes de graphiques ?</w:t>
       </w:r>
     </w:p>
     <w:p>
@@ -5525,17 +5995,29 @@
         <w:pStyle w:val="Titre3"/>
       </w:pPr>
       <w:r>
-        <w:t>E.F 2.6 :</w:t>
-      </w:r>
-      <w:r>
+        <w:rPr/>
+        <w:t>E.F 2.</w:t>
+      </w:r>
+      <w:r>
+        <w:rPr/>
+        <w:t>8</w:t>
+      </w:r>
+      <w:r>
+        <w:rPr/>
+        <w:t> :</w:t>
+      </w:r>
+      <w:r>
+        <w:rPr/>
         <w:t xml:space="preserve"> Affichage d’une interface « Job </w:t>
       </w:r>
       <w:proofErr w:type="spellStart"/>
       <w:r>
+        <w:rPr/>
         <w:t>Dating</w:t>
       </w:r>
       <w:proofErr w:type="spellEnd"/>
       <w:r>
+        <w:rPr/>
         <w:t> »</w:t>
       </w:r>
     </w:p>
@@ -5544,35 +6026,58 @@
         <w:ind w:firstLine="708"/>
       </w:pPr>
       <w:r>
+        <w:rPr/>
         <w:t>Cette interface permettra de mettre en relation facilement les entreprises et les étudiants dans la recherche de stage ou d’emploi</w:t>
       </w:r>
       <w:r>
+        <w:rPr/>
         <w:t xml:space="preserve">. (Événement « Job </w:t>
       </w:r>
       <w:proofErr w:type="spellStart"/>
       <w:r>
+        <w:rPr/>
         <w:t>Dating</w:t>
       </w:r>
       <w:proofErr w:type="spellEnd"/>
       <w:r>
+        <w:rPr/>
         <w:t> », offres de stage, entreprises partenaires, mise en contact…)</w:t>
       </w:r>
+      <w:r>
+        <w:rPr/>
+        <w:t xml:space="preserve"> </w:t>
+      </w:r>
+      <w:r>
+        <w:rPr>
+          <w:highlight w:val="yellow"/>
+        </w:rPr>
+        <w:t xml:space="preserve">Affichage pas définitif / A définir</w:t>
+      </w:r>
+      <w:proofErr w:type="spellStart"/>
+      <w:proofErr w:type="spellEnd"/>
+      <w:r>
+        <w:rPr/>
+        <w:t xml:space="preserve"> </w:t>
+      </w:r>
     </w:p>
     <w:p>
       <w:pPr>
         <w:pStyle w:val="Titre3"/>
       </w:pPr>
       <w:r>
-        <w:t>E.F 2.7</w:t>
+        <w:t>E.F 2.</w:t>
+      </w:r>
+      <w:r>
+        <w:t>9</w:t>
       </w:r>
       <w:r>
         <w:t> :</w:t>
       </w:r>
       <w:r>
-        <w:t xml:space="preserve"> Affichage </w:t>
-      </w:r>
-      <w:r>
-        <w:t>d’un plan des différents site d’Unice</w:t>
+        <w:t xml:space="preserve"> Affichage des </w:t>
+      </w:r>
+      <w:r>
+        <w:t>Menus/Contenus en Anglais</w:t>
       </w:r>
     </w:p>
     <w:p>
@@ -5580,84 +6085,6 @@
         <w:ind w:firstLine="708"/>
       </w:pPr>
       <w:r>
-        <w:t xml:space="preserve">Un plan statique permettra de situer rapidement et efficacement les différents </w:t>
-      </w:r>
-      <w:proofErr w:type="spellStart"/>
-      <w:r>
-        <w:t>IUTs</w:t>
-      </w:r>
-      <w:proofErr w:type="spellEnd"/>
-      <w:r>
-        <w:t xml:space="preserve"> de l’université de Nice.</w:t>
-      </w:r>
-      <w:r>
-        <w:t xml:space="preserve"> Une option permettra de calculer l’itinéraire de l’endroit où l’utilisateur se trouve jusqu’au  lieu où il souhaite se rendre. (Système de géolocalisation, GPS)</w:t>
-      </w:r>
-    </w:p>
-    <w:p>
-      <w:pPr>
-        <w:pStyle w:val="Titre3"/>
-      </w:pPr>
-      <w:r>
-        <w:t>E.F 2.</w:t>
-      </w:r>
-      <w:r>
-        <w:t>8</w:t>
-      </w:r>
-      <w:r>
-        <w:t> :</w:t>
-      </w:r>
-      <w:r>
-        <w:t xml:space="preserve"> Affichage </w:t>
-      </w:r>
-      <w:r>
-        <w:t>des Actualités</w:t>
-      </w:r>
-    </w:p>
-    <w:p>
-      <w:pPr>
-        <w:ind w:firstLine="708"/>
-      </w:pPr>
-      <w:r>
-        <w:t xml:space="preserve">Cet affichage est basé sur un système </w:t>
-      </w:r>
-      <w:r>
-        <w:t xml:space="preserve">de publication de </w:t>
-      </w:r>
-      <w:proofErr w:type="spellStart"/>
-      <w:r>
-        <w:t>Tweets</w:t>
-      </w:r>
-      <w:proofErr w:type="spellEnd"/>
-      <w:r>
-        <w:t xml:space="preserve"> envoyés par le secrétariat, l’intendance, le service communication ou encore le service informatique. </w:t>
-      </w:r>
-    </w:p>
-    <w:p>
-      <w:pPr>
-        <w:pStyle w:val="Titre3"/>
-      </w:pPr>
-      <w:r>
-        <w:t>E.F 2.</w:t>
-      </w:r>
-      <w:r>
-        <w:t>9</w:t>
-      </w:r>
-      <w:r>
-        <w:t> :</w:t>
-      </w:r>
-      <w:r>
-        <w:t xml:space="preserve"> Affichage des </w:t>
-      </w:r>
-      <w:r>
-        <w:t>Menus/Contenus en Anglais</w:t>
-      </w:r>
-    </w:p>
-    <w:p>
-      <w:pPr>
-        <w:ind w:firstLine="708"/>
-      </w:pPr>
-      <w:r>
         <w:t xml:space="preserve">Il sera aisé pour l’utilisateur de basculer l’ensemble de l’application du français à l’anglais. L’équipe de développement s’engage à traduire les menus principaux et la plupart du contenu. Remarque : le contenu provenant de certaines fonctionnalités ne pourront être traduite comme par </w:t>
       </w:r>
       <w:r>
@@ -5674,7 +6101,7 @@
       <w:pPr>
         <w:pStyle w:val="Titre2"/>
       </w:pPr>
-      <w:bookmarkStart w:id="12" w:name="_Toc371587438"/>
+      <w:bookmarkStart w:name="_Toc371587438" w:id="12"/>
       <w:r>
         <w:t>4.2 Fonctionnalités Optionnelles</w:t>
       </w:r>
@@ -6066,7 +6493,7 @@
               </w:rPr>
               <w:t xml:space="preserve"> Post-bac</w:t>
             </w:r>
-            <w:bookmarkStart w:id="13" w:name="_GoBack"/>
+            <w:bookmarkStart w:name="_GoBack" w:id="13"/>
             <w:bookmarkEnd w:id="13"/>
           </w:p>
         </w:tc>
@@ -6123,6 +6550,74 @@
       </w:tr>
     </w:tbl>
     <w:p/>
+    <w:p>
+      <w:pPr>
+        <w:pStyle w:val="Titre3"/>
+      </w:pPr>
+      <w:r>
+        <w:rPr/>
+        <w:t>E.O 1 : Affichage d'Informations</w:t>
+      </w:r>
+    </w:p>
+    <w:p>
+      <w:pPr/>
+    </w:p>
+    <w:p>
+      <w:pPr>
+        <w:pStyle w:val="Titre3"/>
+      </w:pPr>
+      <w:r>
+        <w:rPr/>
+        <w:t>E.O 2.1 : Plan des commerces et services de proximités</w:t>
+      </w:r>
+    </w:p>
+    <w:p w14:noSpellErr="1">
+      <w:pPr>
+        <w:pStyle w:val="Normal"/>
+      </w:pPr>
+    </w:p>
+    <w:p w14:noSpellErr="1">
+      <w:pPr>
+        <w:pStyle w:val="Titre3"/>
+      </w:pPr>
+      <w:r>
+        <w:rPr/>
+        <w:t>E.O 2.2 : Lien vers Ciell2</w:t>
+      </w:r>
+    </w:p>
+    <w:p>
+      <w:pPr>
+        <w:pStyle w:val="Normal"/>
+      </w:pPr>
+    </w:p>
+    <w:p w14:noSpellErr="1">
+      <w:pPr>
+        <w:pStyle w:val="Titre3"/>
+      </w:pPr>
+      <w:r>
+        <w:rPr/>
+        <w:t>E.O 3.1 : Quizz d'orientation Post-bac</w:t>
+      </w:r>
+    </w:p>
+    <w:p>
+      <w:pPr>
+        <w:pStyle w:val="Normal"/>
+      </w:pPr>
+    </w:p>
+    <w:p w14:noSpellErr="1">
+      <w:pPr>
+        <w:pStyle w:val="Titre3"/>
+      </w:pPr>
+      <w:r>
+        <w:rPr/>
+        <w:t>E.O 3.2 : Mini-jeu basé sur l'univers de l'IUT</w:t>
+      </w:r>
+    </w:p>
+    <w:p>
+      <w:pPr>
+        <w:pStyle w:val="Normal"/>
+      </w:pPr>
+    </w:p>
     <w:p>
       <w:pPr>
         <w:pStyle w:val="Titre2"/>
@@ -6341,7 +6836,7 @@
       <w:pPr>
         <w:pStyle w:val="Titre3"/>
       </w:pPr>
-      <w:bookmarkStart w:id="14" w:name="_Toc371587439"/>
+      <w:bookmarkStart w:name="_Toc371587439" w:id="14"/>
       <w:r>
         <w:t>E.N.F 1 : Portabilité</w:t>
       </w:r>
@@ -6407,7 +6902,7 @@
       <w:pPr>
         <w:pStyle w:val="Titre3"/>
       </w:pPr>
-      <w:bookmarkStart w:id="15" w:name="_Toc371587440"/>
+      <w:bookmarkStart w:name="_Toc371587440" w:id="15"/>
       <w:r>
         <w:t>E.N.F  2 : Maintenance</w:t>
       </w:r>
@@ -6443,7 +6938,7 @@
       <w:pPr>
         <w:pStyle w:val="Titre3"/>
       </w:pPr>
-      <w:bookmarkStart w:id="16" w:name="_Toc371587441"/>
+      <w:bookmarkStart w:name="_Toc371587441" w:id="16"/>
       <w:r>
         <w:t>E.N.F 3 : Délais</w:t>
       </w:r>
@@ -6478,7 +6973,7 @@
           <w:lang w:eastAsia="fr-FR"/>
         </w:rPr>
       </w:pPr>
-      <w:bookmarkStart w:id="17" w:name="_Toc371587442"/>
+      <w:bookmarkStart w:name="_Toc371587442" w:id="17"/>
     </w:p>
     <w:p>
       <w:pPr>
@@ -6507,7 +7002,7 @@
           <w:lang w:eastAsia="fr-FR"/>
         </w:rPr>
       </w:pPr>
-      <w:bookmarkStart w:id="18" w:name="_Toc371587443"/>
+      <w:bookmarkStart w:name="_Toc371587443" w:id="18"/>
       <w:r>
         <w:rPr>
           <w:rFonts w:asciiTheme="minorHAnsi" w:hAnsiTheme="minorHAnsi"/>
@@ -6519,9 +7014,7 @@
     </w:p>
     <w:p>
       <w:pPr>
-        <w:rPr>
-          <w:lang w:eastAsia="fr-FR"/>
-        </w:rPr>
+        <w:ind w:firstLine="708"/>
       </w:pPr>
       <w:r>
         <w:rPr>
@@ -6552,30 +7045,61 @@
         <w:rPr>
           <w:lang w:eastAsia="fr-FR"/>
         </w:rPr>
-        <w:t>utilisés</w:t>
+        <w:t xml:space="preserve"> </w:t>
+      </w:r>
+      <w:r>
+        <w:rPr>
+          <w:lang w:eastAsia="fr-FR"/>
+        </w:rPr>
+        <w:t xml:space="preserve">utilisés</w:t>
+      </w:r>
+      <w:r>
+        <w:rPr>
+          <w:lang w:eastAsia="fr-FR"/>
+        </w:rPr>
+        <w:t xml:space="preserve"> seront selon les plateformes utilisées : Visual Studio pour Windows, Eclipse pour </w:t>
       </w:r>
       <w:proofErr w:type="gramEnd"/>
       <w:r>
         <w:rPr>
           <w:lang w:eastAsia="fr-FR"/>
         </w:rPr>
-        <w:t xml:space="preserve"> seront selon les plateformes utilisées : Visual Studio pour Windows, Eclipse pour </w:t>
-      </w:r>
-      <w:proofErr w:type="spellStart"/>
-      <w:r>
-        <w:rPr>
-          <w:lang w:eastAsia="fr-FR"/>
-        </w:rPr>
-        <w:t>Android</w:t>
-      </w:r>
-      <w:proofErr w:type="spellEnd"/>
-    </w:p>
-    <w:p>
-      <w:pPr>
-        <w:rPr>
-          <w:lang w:eastAsia="fr-FR"/>
-        </w:rPr>
-      </w:pPr>
+        <w:t xml:space="preserve">Android</w:t>
+      </w:r>
+      <w:r>
+        <w:rPr>
+          <w:lang w:eastAsia="fr-FR"/>
+        </w:rPr>
+        <w:t xml:space="preserve"> et X-Code pour </w:t>
+      </w:r>
+      <w:r>
+        <w:rPr>
+          <w:lang w:eastAsia="fr-FR"/>
+        </w:rPr>
+        <w:t xml:space="preserve">iOS. Les langages seront principalement : C#, Java et Objectif-C. </w:t>
+      </w:r>
+      <w:r>
+        <w:rPr>
+          <w:highlight w:val="yellow"/>
+          <w:lang w:eastAsia="fr-FR"/>
+        </w:rPr>
+        <w:t xml:space="preserve">A définir</w:t>
+      </w:r>
+    </w:p>
+    <w:p w14:noSpellErr="1">
+      <w:pPr>
+        <w:pStyle w:val="Normal"/>
+        <w:ind w:firstLine="708"/>
+        <w:rPr>
+          <w:lang w:eastAsia="fr-FR"/>
+        </w:rPr>
+      </w:pPr>
+      <w:r>
+        <w:rPr>
+          <w:lang w:eastAsia="fr-FR"/>
+        </w:rPr>
+        <w:t>Enfin pour ce qui concerne l'analyse et la conception, nous utiliserons un atelier UML tel que Visual Paradigme.</w:t>
+      </w:r>
     </w:p>
     <w:p>
       <w:pPr>
@@ -6585,7 +7109,7 @@
           <w:lang w:eastAsia="fr-FR"/>
         </w:rPr>
       </w:pPr>
-      <w:bookmarkStart w:id="19" w:name="_Toc371587444"/>
+      <w:bookmarkStart w:name="_Toc371587444" w:id="19"/>
       <w:r>
         <w:rPr>
           <w:rFonts w:asciiTheme="minorHAnsi" w:hAnsiTheme="minorHAnsi"/>
@@ -6597,125 +7121,224 @@
     </w:p>
     <w:p>
       <w:pPr>
-        <w:rPr>
-          <w:lang w:eastAsia="fr-FR"/>
-        </w:rPr>
-      </w:pPr>
-    </w:p>
-    <w:p>
-      <w:pPr>
-        <w:rPr>
-          <w:lang w:eastAsia="fr-FR"/>
-        </w:rPr>
-      </w:pPr>
+        <w:spacing w:after="0" w:line="240" w:lineRule="auto"/>
+        <w:ind w:firstLine="708"/>
+        <w:rPr>
+          <w:rFonts w:ascii="Times New Roman" w:hAnsi="Times New Roman" w:eastAsia="Times New Roman" w:cs="Times New Roman"/>
+          <w:sz w:val="24"/>
+          <w:szCs w:val="24"/>
+          <w:lang w:eastAsia="fr-FR"/>
+        </w:rPr>
+      </w:pPr>
+      <w:r>
+        <w:rPr/>
+        <w:t>L'application sera uniquement disponible sous Android, iOS et Windows Phone. D'autres systèmes (Bada, BlackBerry...) ne pourront donc pas accéder à l'application. Le développement devra se faire sous Windows 8 Pro 64 bits et Mac OS X 10.9 .</w:t>
+      </w:r>
     </w:p>
     <w:p>
       <w:pPr>
         <w:pStyle w:val="Titre3"/>
         <w:rPr>
-          <w:rFonts w:asciiTheme="minorHAnsi" w:hAnsiTheme="minorHAnsi"/>
-          <w:lang w:eastAsia="fr-FR"/>
-        </w:rPr>
-      </w:pPr>
-      <w:bookmarkStart w:id="20" w:name="_Toc371587445"/>
-      <w:r>
-        <w:rPr>
-          <w:rFonts w:asciiTheme="minorHAnsi" w:hAnsiTheme="minorHAnsi"/>
-          <w:lang w:eastAsia="fr-FR"/>
-        </w:rPr>
-        <w:lastRenderedPageBreak/>
-        <w:t>4.</w:t>
-      </w:r>
-      <w:r>
-        <w:rPr>
-          <w:rFonts w:asciiTheme="minorHAnsi" w:hAnsiTheme="minorHAnsi"/>
-          <w:lang w:eastAsia="fr-FR"/>
-        </w:rPr>
-        <w:t>3.3 Interface</w:t>
-      </w:r>
-      <w:bookmarkEnd w:id="20"/>
-    </w:p>
-    <w:p>
+          <w:rFonts w:eastAsia="Times New Roman" w:asciiTheme="minorHAnsi" w:hAnsiTheme="minorHAnsi"/>
+          <w:lang w:eastAsia="fr-FR"/>
+        </w:rPr>
+      </w:pPr>
+      <w:bookmarkStart w:name="_Toc371587446" w:id="21"/>
+      <w:r>
+        <w:rPr>
+          <w:rFonts w:eastAsia="Times New Roman" w:asciiTheme="minorHAnsi" w:hAnsiTheme="minorHAnsi"/>
+          <w:lang w:eastAsia="fr-FR"/>
+        </w:rPr>
+        <w:t>4.3.4 Calendrier</w:t>
+      </w:r>
+      <w:bookmarkEnd w:id="21"/>
+    </w:p>
+    <w:p w14:noSpellErr="1">
       <w:pPr>
         <w:spacing w:after="0" w:line="240" w:lineRule="auto"/>
-        <w:rPr>
-          <w:rFonts w:ascii="Times New Roman" w:eastAsia="Times New Roman" w:hAnsi="Times New Roman" w:cs="Times New Roman"/>
-          <w:sz w:val="24"/>
-          <w:szCs w:val="24"/>
-          <w:lang w:eastAsia="fr-FR"/>
-        </w:rPr>
-      </w:pPr>
-    </w:p>
-    <w:p>
-      <w:pPr>
+        <w:ind w:firstLine="708"/>
+      </w:pPr>
+      <w:r>
+        <w:rPr/>
+        <w:t>Le calendrier prévisionnel s'échelonne ainsi :</w:t>
+      </w:r>
+    </w:p>
+    <w:p w14:noSpellErr="1">
+      <w:pPr>
+        <w:pStyle w:val="Normal"/>
         <w:spacing w:after="0" w:line="240" w:lineRule="auto"/>
-        <w:rPr>
-          <w:rFonts w:ascii="Times New Roman" w:eastAsia="Times New Roman" w:hAnsi="Times New Roman" w:cs="Times New Roman"/>
-          <w:sz w:val="24"/>
-          <w:szCs w:val="24"/>
-          <w:lang w:eastAsia="fr-FR"/>
-        </w:rPr>
-      </w:pPr>
-    </w:p>
-    <w:p>
-      <w:pPr>
-        <w:pStyle w:val="Titre3"/>
-        <w:rPr>
-          <w:rFonts w:asciiTheme="minorHAnsi" w:eastAsia="Times New Roman" w:hAnsiTheme="minorHAnsi"/>
-          <w:lang w:eastAsia="fr-FR"/>
-        </w:rPr>
-      </w:pPr>
-      <w:bookmarkStart w:id="21" w:name="_Toc371587446"/>
-      <w:r>
-        <w:rPr>
-          <w:rFonts w:asciiTheme="minorHAnsi" w:eastAsia="Times New Roman" w:hAnsiTheme="minorHAnsi"/>
-          <w:lang w:eastAsia="fr-FR"/>
-        </w:rPr>
-        <w:t>4.3.4 Calendrier</w:t>
-      </w:r>
-      <w:bookmarkEnd w:id="21"/>
-    </w:p>
-    <w:p>
-      <w:pPr>
+      </w:pPr>
+    </w:p>
+    <w:tbl>
+      <w:tblPr>
+        <w:tblStyle w:val="Tramemoyenne1-Accent1"/>
+        <w:tblW w:w="0" w:type="auto"/>
+        <w:tblLook w:val="04A0" w:firstRow="1" w:lastRow="0" w:firstColumn="1" w:lastColumn="0" w:noHBand="0" w:noVBand="1"/>
+      </w:tblPr>
+      <w:tblGrid>
+        <w:gridCol w:w="4503"/>
+        <w:gridCol w:w="4001"/>
+      </w:tblGrid>
+      <w:tr>
+        <w:tc>
+          <w:tcPr>
+            <w:cnfStyle w:val="001000000000" w:firstRow="0" w:lastRow="0" w:firstColumn="1" w:lastColumn="0" w:oddVBand="0" w:evenVBand="0" w:oddHBand="0" w:evenHBand="0" w:firstRowFirstColumn="0" w:firstRowLastColumn="0" w:lastRowFirstColumn="0" w:lastRowLastColumn="0"/>
+            <w:tcW w:w="4503" w:type="dxa"/>
+          </w:tcPr>
+          <w:p w14:noSpellErr="1">
+            <w:pPr>
+              <w:jc w:val="left"/>
+            </w:pPr>
+            <w:r>
+              <w:rPr>
+                <w:lang w:eastAsia="fr-FR"/>
+              </w:rPr>
+              <w:t>Date / Période</w:t>
+            </w:r>
+          </w:p>
+        </w:tc>
+        <w:tc>
+          <w:tcPr>
+            <w:cnfStyle w:val="000000000000" w:firstRow="0" w:lastRow="0" w:firstColumn="0" w:lastColumn="0" w:oddVBand="0" w:evenVBand="0" w:oddHBand="0" w:evenHBand="0" w:firstRowFirstColumn="0" w:firstRowLastColumn="0" w:lastRowFirstColumn="0" w:lastRowLastColumn="0"/>
+            <w:tcW w:w="4001" w:type="dxa"/>
+          </w:tcPr>
+          <w:p w14:noSpellErr="1">
+            <w:r>
+              <w:rPr>
+                <w:lang w:eastAsia="fr-FR"/>
+              </w:rPr>
+              <w:t>Description</w:t>
+            </w:r>
+          </w:p>
+        </w:tc>
+      </w:tr>
+      <w:tr>
+        <w:tc>
+          <w:tcPr>
+            <w:cnfStyle w:val="001000000000" w:firstRow="0" w:lastRow="0" w:firstColumn="1" w:lastColumn="0" w:oddVBand="0" w:evenVBand="0" w:oddHBand="0" w:evenHBand="0" w:firstRowFirstColumn="0" w:firstRowLastColumn="0" w:lastRowFirstColumn="0" w:lastRowLastColumn="0"/>
+            <w:tcW w:w="4503" w:type="dxa"/>
+          </w:tcPr>
+          <w:p w14:noSpellErr="1">
+            <w:r>
+              <w:rPr>
+                <w:lang w:eastAsia="fr-FR"/>
+              </w:rPr>
+              <w:t>Fin N</w:t>
+            </w:r>
+            <w:r>
+              <w:rPr>
+                <w:lang w:eastAsia="fr-FR"/>
+              </w:rPr>
+              <w:t>ovembre</w:t>
+            </w:r>
+          </w:p>
+        </w:tc>
+        <w:tc>
+          <w:tcPr>
+            <w:cnfStyle w:val="000000000000" w:firstRow="0" w:lastRow="0" w:firstColumn="0" w:lastColumn="0" w:oddVBand="0" w:evenVBand="0" w:oddHBand="0" w:evenHBand="0" w:firstRowFirstColumn="0" w:firstRowLastColumn="0" w:lastRowFirstColumn="0" w:lastRowLastColumn="0"/>
+            <w:tcW w:w="4001" w:type="dxa"/>
+          </w:tcPr>
+          <w:p>
+            <w:r>
+              <w:rPr>
+                <w:lang w:eastAsia="fr-FR"/>
+              </w:rPr>
+              <w:t>Rendu du Cahier des Charges avec signatures</w:t>
+            </w:r>
+          </w:p>
+        </w:tc>
+      </w:tr>
+      <w:tr>
+        <w:tc>
+          <w:tcPr>
+            <w:cnfStyle w:val="001000000000" w:firstRow="0" w:lastRow="0" w:firstColumn="1" w:lastColumn="0" w:oddVBand="0" w:evenVBand="0" w:oddHBand="0" w:evenHBand="0" w:firstRowFirstColumn="0" w:firstRowLastColumn="0" w:lastRowFirstColumn="0" w:lastRowLastColumn="0"/>
+            <w:tcW w:w="4503" w:type="dxa"/>
+          </w:tcPr>
+          <w:p w14:noSpellErr="1">
+            <w:r>
+              <w:rPr>
+                <w:lang w:eastAsia="fr-FR"/>
+              </w:rPr>
+              <w:t>Fin Décembre</w:t>
+            </w:r>
+          </w:p>
+        </w:tc>
+        <w:tc>
+          <w:tcPr>
+            <w:cnfStyle w:val="000000000000" w:firstRow="0" w:lastRow="0" w:firstColumn="0" w:lastColumn="0" w:oddVBand="0" w:evenVBand="0" w:oddHBand="0" w:evenHBand="0" w:firstRowFirstColumn="0" w:firstRowLastColumn="0" w:lastRowFirstColumn="0" w:lastRowLastColumn="0"/>
+            <w:tcW w:w="4001" w:type="dxa"/>
+          </w:tcPr>
+          <w:p w14:noSpellErr="1">
+            <w:r>
+              <w:rPr>
+                <w:lang w:eastAsia="fr-FR"/>
+              </w:rPr>
+              <w:t>Rendu du Cahier de Conception</w:t>
+            </w:r>
+          </w:p>
+        </w:tc>
+      </w:tr>
+      <w:tr>
+        <w:tc>
+          <w:tcPr>
+            <w:cnfStyle w:val="001000000000" w:firstRow="0" w:lastRow="0" w:firstColumn="1" w:lastColumn="0" w:oddVBand="0" w:evenVBand="0" w:oddHBand="0" w:evenHBand="0" w:firstRowFirstColumn="0" w:firstRowLastColumn="0" w:lastRowFirstColumn="0" w:lastRowLastColumn="0"/>
+            <w:tcW w:w="4503" w:type="dxa"/>
+          </w:tcPr>
+          <w:p w14:noSpellErr="1">
+            <w:r>
+              <w:rPr>
+                <w:lang w:eastAsia="fr-FR"/>
+              </w:rPr>
+              <w:t>Mi-Mai</w:t>
+            </w:r>
+          </w:p>
+        </w:tc>
+        <w:tc>
+          <w:tcPr>
+            <w:cnfStyle w:val="000000000000" w:firstRow="0" w:lastRow="0" w:firstColumn="0" w:lastColumn="0" w:oddVBand="0" w:evenVBand="0" w:oddHBand="0" w:evenHBand="0" w:firstRowFirstColumn="0" w:firstRowLastColumn="0" w:lastRowFirstColumn="0" w:lastRowLastColumn="0"/>
+            <w:tcW w:w="4001" w:type="dxa"/>
+          </w:tcPr>
+          <w:p>
+            <w:r>
+              <w:rPr>
+                <w:lang w:eastAsia="fr-FR"/>
+              </w:rPr>
+              <w:t>Rendu des Applications</w:t>
+            </w:r>
+          </w:p>
+        </w:tc>
+      </w:tr>
+    </w:tbl>
+    <w:p w14:noSpellErr="1">
+      <w:pPr>
+        <w:pStyle w:val="Normal"/>
         <w:spacing w:after="0" w:line="240" w:lineRule="auto"/>
         <w:rPr>
-          <w:rFonts w:ascii="Times New Roman" w:eastAsia="Times New Roman" w:hAnsi="Times New Roman" w:cs="Times New Roman"/>
-          <w:sz w:val="24"/>
-          <w:szCs w:val="24"/>
-          <w:lang w:eastAsia="fr-FR"/>
-        </w:rPr>
-      </w:pPr>
-      <w:r>
-        <w:rPr>
-          <w:rFonts w:ascii="Times New Roman" w:eastAsia="Times New Roman" w:hAnsi="Times New Roman" w:cs="Times New Roman"/>
-          <w:sz w:val="24"/>
-          <w:szCs w:val="24"/>
-          <w:lang w:eastAsia="fr-FR"/>
-        </w:rPr>
+          <w:rFonts w:ascii="Times New Roman" w:hAnsi="Times New Roman" w:eastAsia="Times New Roman" w:cs="Times New Roman"/>
+          <w:sz w:val="24"/>
+          <w:szCs w:val="24"/>
+          <w:lang w:eastAsia="fr-FR"/>
+        </w:rPr>
+      </w:pPr>
+      <w:r>
         <w:br/>
       </w:r>
       <w:r>
-        <w:rPr>
-          <w:rFonts w:ascii="Times New Roman" w:eastAsia="Times New Roman" w:hAnsi="Times New Roman" w:cs="Times New Roman"/>
-          <w:sz w:val="24"/>
-          <w:szCs w:val="24"/>
-          <w:lang w:eastAsia="fr-FR"/>
-        </w:rPr>
         <w:br/>
       </w:r>
     </w:p>
     <w:p>
       <w:pPr>
         <w:rPr>
-          <w:rFonts w:ascii="Times New Roman" w:eastAsia="Times New Roman" w:hAnsi="Times New Roman" w:cs="Times New Roman"/>
-          <w:sz w:val="24"/>
-          <w:szCs w:val="24"/>
-          <w:lang w:eastAsia="fr-FR"/>
-        </w:rPr>
-      </w:pPr>
-      <w:r>
-        <w:rPr>
-          <w:rFonts w:ascii="Times New Roman" w:eastAsia="Times New Roman" w:hAnsi="Times New Roman" w:cs="Times New Roman"/>
+          <w:rFonts w:ascii="Times New Roman" w:hAnsi="Times New Roman" w:eastAsia="Times New Roman" w:cs="Times New Roman"/>
+          <w:sz w:val="24"/>
+          <w:szCs w:val="24"/>
+          <w:lang w:eastAsia="fr-FR"/>
+        </w:rPr>
+      </w:pPr>
+      <w:r>
+        <w:rPr>
+          <w:rFonts w:ascii="Times New Roman" w:hAnsi="Times New Roman" w:eastAsia="Times New Roman" w:cs="Times New Roman"/>
           <w:sz w:val="24"/>
           <w:szCs w:val="24"/>
           <w:lang w:eastAsia="fr-FR"/>
@@ -6727,7 +7350,7 @@
       <w:pPr>
         <w:spacing w:after="0" w:line="240" w:lineRule="auto"/>
         <w:rPr>
-          <w:rFonts w:ascii="Times New Roman" w:eastAsia="Times New Roman" w:hAnsi="Times New Roman" w:cs="Times New Roman"/>
+          <w:rFonts w:ascii="Times New Roman" w:hAnsi="Times New Roman" w:eastAsia="Times New Roman" w:cs="Times New Roman"/>
           <w:sz w:val="24"/>
           <w:szCs w:val="24"/>
           <w:lang w:eastAsia="fr-FR"/>
@@ -6738,11 +7361,11 @@
       <w:pPr>
         <w:pStyle w:val="Titre1"/>
         <w:rPr>
-          <w:rFonts w:ascii="Times New Roman" w:eastAsia="Times New Roman" w:hAnsi="Times New Roman" w:cs="Times New Roman"/>
-          <w:lang w:eastAsia="fr-FR"/>
-        </w:rPr>
-      </w:pPr>
-      <w:bookmarkStart w:id="22" w:name="_Toc371587447"/>
+          <w:rFonts w:ascii="Times New Roman" w:hAnsi="Times New Roman" w:eastAsia="Times New Roman" w:cs="Times New Roman"/>
+          <w:lang w:eastAsia="fr-FR"/>
+        </w:rPr>
+      </w:pPr>
+      <w:bookmarkStart w:name="_Toc371587447" w:id="22"/>
       <w:r>
         <w:rPr>
           <w:rFonts w:eastAsia="Times New Roman"/>
@@ -6756,15 +7379,15 @@
       <w:pPr>
         <w:spacing w:after="0" w:line="240" w:lineRule="auto"/>
         <w:rPr>
-          <w:rFonts w:ascii="Times New Roman" w:eastAsia="Times New Roman" w:hAnsi="Times New Roman" w:cs="Times New Roman"/>
-          <w:sz w:val="24"/>
-          <w:szCs w:val="24"/>
-          <w:lang w:eastAsia="fr-FR"/>
-        </w:rPr>
-      </w:pPr>
-      <w:r>
-        <w:rPr>
-          <w:rFonts w:ascii="Times New Roman" w:eastAsia="Times New Roman" w:hAnsi="Times New Roman" w:cs="Times New Roman"/>
+          <w:rFonts w:ascii="Times New Roman" w:hAnsi="Times New Roman" w:eastAsia="Times New Roman" w:cs="Times New Roman"/>
+          <w:sz w:val="24"/>
+          <w:szCs w:val="24"/>
+          <w:lang w:eastAsia="fr-FR"/>
+        </w:rPr>
+      </w:pPr>
+      <w:r>
+        <w:rPr>
+          <w:rFonts w:ascii="Times New Roman" w:hAnsi="Times New Roman" w:eastAsia="Times New Roman" w:cs="Times New Roman"/>
           <w:sz w:val="24"/>
           <w:szCs w:val="24"/>
           <w:lang w:eastAsia="fr-FR"/>
@@ -7597,7 +8220,7 @@
         </w:rPr>
         <w:t>En</w:t>
       </w:r>
-      <w:hyperlink r:id="rId11" w:history="1">
+      <w:hyperlink w:history="1" r:id="rId11">
         <w:r>
           <w:rPr>
             <w:rFonts w:eastAsia="Times New Roman" w:cs="Arial"/>
@@ -7757,15 +8380,15 @@
       <w:pPr>
         <w:spacing w:after="0" w:line="240" w:lineRule="auto"/>
         <w:rPr>
-          <w:rFonts w:ascii="Times New Roman" w:eastAsia="Times New Roman" w:hAnsi="Times New Roman" w:cs="Times New Roman"/>
-          <w:sz w:val="24"/>
-          <w:szCs w:val="24"/>
-          <w:lang w:eastAsia="fr-FR"/>
-        </w:rPr>
-      </w:pPr>
-      <w:r>
-        <w:rPr>
-          <w:rFonts w:ascii="Times New Roman" w:eastAsia="Times New Roman" w:hAnsi="Times New Roman" w:cs="Times New Roman"/>
+          <w:rFonts w:ascii="Times New Roman" w:hAnsi="Times New Roman" w:eastAsia="Times New Roman" w:cs="Times New Roman"/>
+          <w:sz w:val="24"/>
+          <w:szCs w:val="24"/>
+          <w:lang w:eastAsia="fr-FR"/>
+        </w:rPr>
+      </w:pPr>
+      <w:r>
+        <w:rPr>
+          <w:rFonts w:ascii="Times New Roman" w:hAnsi="Times New Roman" w:eastAsia="Times New Roman" w:cs="Times New Roman"/>
           <w:sz w:val="24"/>
           <w:szCs w:val="24"/>
           <w:lang w:eastAsia="fr-FR"/>
@@ -7776,15 +8399,15 @@
     <w:p>
       <w:pPr>
         <w:rPr>
-          <w:rFonts w:ascii="Times New Roman" w:eastAsia="Times New Roman" w:hAnsi="Times New Roman" w:cs="Times New Roman"/>
-          <w:sz w:val="24"/>
-          <w:szCs w:val="24"/>
-          <w:lang w:eastAsia="fr-FR"/>
-        </w:rPr>
-      </w:pPr>
-      <w:r>
-        <w:rPr>
-          <w:rFonts w:ascii="Times New Roman" w:eastAsia="Times New Roman" w:hAnsi="Times New Roman" w:cs="Times New Roman"/>
+          <w:rFonts w:ascii="Times New Roman" w:hAnsi="Times New Roman" w:eastAsia="Times New Roman" w:cs="Times New Roman"/>
+          <w:sz w:val="24"/>
+          <w:szCs w:val="24"/>
+          <w:lang w:eastAsia="fr-FR"/>
+        </w:rPr>
+      </w:pPr>
+      <w:r>
+        <w:rPr>
+          <w:rFonts w:ascii="Times New Roman" w:hAnsi="Times New Roman" w:eastAsia="Times New Roman" w:cs="Times New Roman"/>
           <w:sz w:val="24"/>
           <w:szCs w:val="24"/>
           <w:lang w:eastAsia="fr-FR"/>
@@ -7800,7 +8423,7 @@
           <w:lang w:eastAsia="fr-FR"/>
         </w:rPr>
       </w:pPr>
-      <w:bookmarkStart w:id="23" w:name="_Toc371587448"/>
+      <w:bookmarkStart w:name="_Toc371587448" w:id="23"/>
       <w:r>
         <w:rPr>
           <w:rFonts w:eastAsia="Times New Roman"/>
@@ -7814,65 +8437,65 @@
     <w:p>
       <w:pPr>
         <w:rPr>
-          <w:rFonts w:ascii="Times New Roman" w:eastAsia="Times New Roman" w:hAnsi="Times New Roman" w:cs="Times New Roman"/>
-          <w:sz w:val="24"/>
-          <w:szCs w:val="24"/>
-          <w:lang w:eastAsia="fr-FR"/>
-        </w:rPr>
-      </w:pPr>
-    </w:p>
-    <w:p>
-      <w:pPr>
-        <w:rPr>
-          <w:rFonts w:ascii="Times New Roman" w:eastAsia="Times New Roman" w:hAnsi="Times New Roman" w:cs="Times New Roman"/>
-          <w:sz w:val="24"/>
-          <w:szCs w:val="24"/>
-          <w:lang w:eastAsia="fr-FR"/>
-        </w:rPr>
-      </w:pPr>
-    </w:p>
-    <w:p>
-      <w:pPr>
-        <w:rPr>
-          <w:rFonts w:ascii="Times New Roman" w:eastAsia="Times New Roman" w:hAnsi="Times New Roman" w:cs="Times New Roman"/>
-          <w:sz w:val="24"/>
-          <w:szCs w:val="24"/>
-          <w:lang w:eastAsia="fr-FR"/>
-        </w:rPr>
-      </w:pPr>
-    </w:p>
-    <w:p>
-      <w:pPr>
-        <w:rPr>
-          <w:rFonts w:ascii="Times New Roman" w:eastAsia="Times New Roman" w:hAnsi="Times New Roman" w:cs="Times New Roman"/>
-          <w:sz w:val="24"/>
-          <w:szCs w:val="24"/>
-          <w:lang w:eastAsia="fr-FR"/>
-        </w:rPr>
-      </w:pPr>
-    </w:p>
-    <w:p>
-      <w:pPr>
-        <w:rPr>
-          <w:rFonts w:ascii="Times New Roman" w:eastAsia="Times New Roman" w:hAnsi="Times New Roman" w:cs="Times New Roman"/>
-          <w:sz w:val="24"/>
-          <w:szCs w:val="24"/>
-          <w:lang w:eastAsia="fr-FR"/>
-        </w:rPr>
-      </w:pPr>
-    </w:p>
-    <w:p>
-      <w:pPr>
-        <w:rPr>
-          <w:rFonts w:ascii="Times New Roman" w:eastAsia="Times New Roman" w:hAnsi="Times New Roman" w:cs="Times New Roman"/>
-          <w:sz w:val="24"/>
-          <w:szCs w:val="24"/>
-          <w:lang w:eastAsia="fr-FR"/>
-        </w:rPr>
-      </w:pPr>
-      <w:r>
-        <w:rPr>
-          <w:rFonts w:ascii="Times New Roman" w:eastAsia="Times New Roman" w:hAnsi="Times New Roman" w:cs="Times New Roman"/>
+          <w:rFonts w:ascii="Times New Roman" w:hAnsi="Times New Roman" w:eastAsia="Times New Roman" w:cs="Times New Roman"/>
+          <w:sz w:val="24"/>
+          <w:szCs w:val="24"/>
+          <w:lang w:eastAsia="fr-FR"/>
+        </w:rPr>
+      </w:pPr>
+    </w:p>
+    <w:p>
+      <w:pPr>
+        <w:rPr>
+          <w:rFonts w:ascii="Times New Roman" w:hAnsi="Times New Roman" w:eastAsia="Times New Roman" w:cs="Times New Roman"/>
+          <w:sz w:val="24"/>
+          <w:szCs w:val="24"/>
+          <w:lang w:eastAsia="fr-FR"/>
+        </w:rPr>
+      </w:pPr>
+    </w:p>
+    <w:p>
+      <w:pPr>
+        <w:rPr>
+          <w:rFonts w:ascii="Times New Roman" w:hAnsi="Times New Roman" w:eastAsia="Times New Roman" w:cs="Times New Roman"/>
+          <w:sz w:val="24"/>
+          <w:szCs w:val="24"/>
+          <w:lang w:eastAsia="fr-FR"/>
+        </w:rPr>
+      </w:pPr>
+    </w:p>
+    <w:p>
+      <w:pPr>
+        <w:rPr>
+          <w:rFonts w:ascii="Times New Roman" w:hAnsi="Times New Roman" w:eastAsia="Times New Roman" w:cs="Times New Roman"/>
+          <w:sz w:val="24"/>
+          <w:szCs w:val="24"/>
+          <w:lang w:eastAsia="fr-FR"/>
+        </w:rPr>
+      </w:pPr>
+    </w:p>
+    <w:p>
+      <w:pPr>
+        <w:rPr>
+          <w:rFonts w:ascii="Times New Roman" w:hAnsi="Times New Roman" w:eastAsia="Times New Roman" w:cs="Times New Roman"/>
+          <w:sz w:val="24"/>
+          <w:szCs w:val="24"/>
+          <w:lang w:eastAsia="fr-FR"/>
+        </w:rPr>
+      </w:pPr>
+    </w:p>
+    <w:p>
+      <w:pPr>
+        <w:rPr>
+          <w:rFonts w:ascii="Times New Roman" w:hAnsi="Times New Roman" w:eastAsia="Times New Roman" w:cs="Times New Roman"/>
+          <w:sz w:val="24"/>
+          <w:szCs w:val="24"/>
+          <w:lang w:eastAsia="fr-FR"/>
+        </w:rPr>
+      </w:pPr>
+      <w:r>
+        <w:rPr>
+          <w:rFonts w:ascii="Times New Roman" w:hAnsi="Times New Roman" w:eastAsia="Times New Roman" w:cs="Times New Roman"/>
           <w:sz w:val="24"/>
           <w:szCs w:val="24"/>
           <w:lang w:eastAsia="fr-FR"/>
@@ -7884,11 +8507,11 @@
       <w:pPr>
         <w:pStyle w:val="Titre1"/>
         <w:rPr>
-          <w:rFonts w:ascii="Times New Roman" w:eastAsia="Times New Roman" w:hAnsi="Times New Roman" w:cs="Times New Roman"/>
-          <w:lang w:eastAsia="fr-FR"/>
-        </w:rPr>
-      </w:pPr>
-      <w:bookmarkStart w:id="24" w:name="_Toc371587449"/>
+          <w:rFonts w:ascii="Times New Roman" w:hAnsi="Times New Roman" w:eastAsia="Times New Roman" w:cs="Times New Roman"/>
+          <w:lang w:eastAsia="fr-FR"/>
+        </w:rPr>
+      </w:pPr>
+      <w:bookmarkStart w:name="_Toc371587449" w:id="24"/>
       <w:r>
         <w:rPr>
           <w:rFonts w:eastAsia="Times New Roman"/>
@@ -7992,10 +8615,10 @@
           <w:tcPr>
             <w:tcW w:w="0" w:type="auto"/>
             <w:tcBorders>
-              <w:top w:val="single" w:sz="6" w:space="0" w:color="000000"/>
-              <w:left w:val="single" w:sz="6" w:space="0" w:color="000000"/>
-              <w:bottom w:val="single" w:sz="6" w:space="0" w:color="000000"/>
-              <w:right w:val="single" w:sz="6" w:space="0" w:color="000000"/>
+              <w:top w:val="single" w:color="000000" w:sz="6" w:space="0"/>
+              <w:left w:val="single" w:color="000000" w:sz="6" w:space="0"/>
+              <w:bottom w:val="single" w:color="000000" w:sz="6" w:space="0"/>
+              <w:right w:val="single" w:color="000000" w:sz="6" w:space="0"/>
             </w:tcBorders>
             <w:tcMar>
               <w:top w:w="105" w:type="dxa"/>
@@ -8128,10 +8751,10 @@
           <w:tcPr>
             <w:tcW w:w="0" w:type="auto"/>
             <w:tcBorders>
-              <w:top w:val="single" w:sz="6" w:space="0" w:color="000000"/>
-              <w:left w:val="single" w:sz="6" w:space="0" w:color="000000"/>
-              <w:bottom w:val="single" w:sz="6" w:space="0" w:color="000000"/>
-              <w:right w:val="single" w:sz="6" w:space="0" w:color="000000"/>
+              <w:top w:val="single" w:color="000000" w:sz="6" w:space="0"/>
+              <w:left w:val="single" w:color="000000" w:sz="6" w:space="0"/>
+              <w:bottom w:val="single" w:color="000000" w:sz="6" w:space="0"/>
+              <w:right w:val="single" w:color="000000" w:sz="6" w:space="0"/>
             </w:tcBorders>
             <w:tcMar>
               <w:top w:w="105" w:type="dxa"/>
@@ -8169,7 +8792,7 @@
     <w:p>
       <w:r>
         <w:rPr>
-          <w:rFonts w:ascii="Times New Roman" w:eastAsia="Times New Roman" w:hAnsi="Times New Roman" w:cs="Times New Roman"/>
+          <w:rFonts w:ascii="Times New Roman" w:hAnsi="Times New Roman" w:eastAsia="Times New Roman" w:cs="Times New Roman"/>
           <w:sz w:val="24"/>
           <w:szCs w:val="24"/>
           <w:lang w:eastAsia="fr-FR"/>
@@ -8181,7 +8804,7 @@
     <w:sectPr>
       <w:headerReference w:type="default" r:id="rId12"/>
       <w:footerReference w:type="default" r:id="rId13"/>
-      <w:pgSz w:w="11906" w:h="16838"/>
+      <w:pgSz w:w="11906" w:h="16838" w:orient="portrait"/>
       <w:pgMar w:top="1417" w:right="1417" w:bottom="1417" w:left="1417" w:header="708" w:footer="708" w:gutter="0"/>
       <w:pgNumType w:start="0"/>
       <w:cols w:space="708"/>
@@ -8223,27 +8846,27 @@
     <w:pPr>
       <w:pStyle w:val="Pieddepage"/>
       <w:pBdr>
-        <w:top w:val="thinThickSmallGap" w:sz="24" w:space="1" w:color="622423" w:themeColor="accent2" w:themeShade="7F"/>
+        <w:top w:val="thinThickSmallGap" w:color="622423" w:themeColor="accent2" w:themeShade="7F" w:sz="24" w:space="1"/>
       </w:pBdr>
       <w:rPr>
-        <w:rFonts w:asciiTheme="majorHAnsi" w:eastAsiaTheme="majorEastAsia" w:hAnsiTheme="majorHAnsi" w:cstheme="majorBidi"/>
+        <w:rFonts w:asciiTheme="majorHAnsi" w:hAnsiTheme="majorHAnsi" w:eastAsiaTheme="majorEastAsia" w:cstheme="majorBidi"/>
       </w:rPr>
     </w:pPr>
     <w:r>
       <w:rPr>
-        <w:rFonts w:asciiTheme="majorHAnsi" w:eastAsiaTheme="majorEastAsia" w:hAnsiTheme="majorHAnsi" w:cstheme="majorBidi"/>
+        <w:rFonts w:asciiTheme="majorHAnsi" w:hAnsiTheme="majorHAnsi" w:eastAsiaTheme="majorEastAsia" w:cstheme="majorBidi"/>
       </w:rPr>
       <w:t>Cahier des charges, Version 0.1</w:t>
     </w:r>
     <w:r>
       <w:rPr>
-        <w:rFonts w:asciiTheme="majorHAnsi" w:eastAsiaTheme="majorEastAsia" w:hAnsiTheme="majorHAnsi" w:cstheme="majorBidi"/>
+        <w:rFonts w:asciiTheme="majorHAnsi" w:hAnsiTheme="majorHAnsi" w:eastAsiaTheme="majorEastAsia" w:cstheme="majorBidi"/>
       </w:rPr>
-      <w:ptab w:relativeTo="margin" w:alignment="right" w:leader="none"/>
+      <w:ptab w:alignment="right" w:relativeTo="margin" w:leader="none"/>
     </w:r>
     <w:r>
       <w:rPr>
-        <w:rFonts w:asciiTheme="majorHAnsi" w:eastAsiaTheme="majorEastAsia" w:hAnsiTheme="majorHAnsi" w:cstheme="majorBidi"/>
+        <w:rFonts w:asciiTheme="majorHAnsi" w:hAnsiTheme="majorHAnsi" w:eastAsiaTheme="majorEastAsia" w:cstheme="majorBidi"/>
       </w:rPr>
       <w:t xml:space="preserve">Page </w:t>
     </w:r>
@@ -8264,14 +8887,14 @@
     </w:r>
     <w:r>
       <w:rPr>
-        <w:rFonts w:asciiTheme="majorHAnsi" w:eastAsiaTheme="majorEastAsia" w:hAnsiTheme="majorHAnsi" w:cstheme="majorBidi"/>
+        <w:rFonts w:asciiTheme="majorHAnsi" w:hAnsiTheme="majorHAnsi" w:eastAsiaTheme="majorEastAsia" w:cstheme="majorBidi"/>
         <w:noProof/>
       </w:rPr>
       <w:t>7</w:t>
     </w:r>
     <w:r>
       <w:rPr>
-        <w:rFonts w:asciiTheme="majorHAnsi" w:eastAsiaTheme="majorEastAsia" w:hAnsiTheme="majorHAnsi" w:cstheme="majorBidi"/>
+        <w:rFonts w:asciiTheme="majorHAnsi" w:hAnsiTheme="majorHAnsi" w:eastAsiaTheme="majorEastAsia" w:cstheme="majorBidi"/>
       </w:rPr>
       <w:fldChar w:fldCharType="end"/>
     </w:r>
@@ -8314,7 +8937,7 @@
   <w:sdt>
     <w:sdtPr>
       <w:rPr>
-        <w:rFonts w:asciiTheme="majorHAnsi" w:eastAsiaTheme="majorEastAsia" w:hAnsiTheme="majorHAnsi" w:cstheme="majorBidi"/>
+        <w:rFonts w:asciiTheme="majorHAnsi" w:hAnsiTheme="majorHAnsi" w:eastAsiaTheme="majorEastAsia" w:cstheme="majorBidi"/>
         <w:sz w:val="48"/>
         <w:szCs w:val="48"/>
       </w:rPr>
@@ -8329,18 +8952,18 @@
         <w:pPr>
           <w:pStyle w:val="En-tte"/>
           <w:pBdr>
-            <w:bottom w:val="thickThinSmallGap" w:sz="24" w:space="1" w:color="622423" w:themeColor="accent2" w:themeShade="7F"/>
+            <w:bottom w:val="thickThinSmallGap" w:color="622423" w:themeColor="accent2" w:themeShade="7F" w:sz="24" w:space="1"/>
           </w:pBdr>
           <w:jc w:val="center"/>
           <w:rPr>
-            <w:rFonts w:asciiTheme="majorHAnsi" w:eastAsiaTheme="majorEastAsia" w:hAnsiTheme="majorHAnsi" w:cstheme="majorBidi"/>
+            <w:rFonts w:asciiTheme="majorHAnsi" w:hAnsiTheme="majorHAnsi" w:eastAsiaTheme="majorEastAsia" w:cstheme="majorBidi"/>
             <w:sz w:val="48"/>
             <w:szCs w:val="48"/>
           </w:rPr>
         </w:pPr>
         <w:r>
           <w:rPr>
-            <w:rFonts w:asciiTheme="majorHAnsi" w:eastAsiaTheme="majorEastAsia" w:hAnsiTheme="majorHAnsi" w:cstheme="majorBidi"/>
+            <w:rFonts w:asciiTheme="majorHAnsi" w:hAnsiTheme="majorHAnsi" w:eastAsiaTheme="majorEastAsia" w:cstheme="majorBidi"/>
             <w:sz w:val="48"/>
             <w:szCs w:val="48"/>
           </w:rPr>
@@ -8375,7 +8998,7 @@
         <w:ind w:left="720" w:hanging="360"/>
       </w:pPr>
       <w:rPr>
-        <w:rFonts w:ascii="Symbol" w:hAnsi="Symbol" w:hint="default"/>
+        <w:rFonts w:hint="default" w:ascii="Symbol" w:hAnsi="Symbol"/>
         <w:sz w:val="20"/>
       </w:rPr>
     </w:lvl>
@@ -8391,7 +9014,7 @@
         <w:ind w:left="1440" w:hanging="360"/>
       </w:pPr>
       <w:rPr>
-        <w:rFonts w:ascii="Courier New" w:hAnsi="Courier New" w:hint="default"/>
+        <w:rFonts w:hint="default" w:ascii="Courier New" w:hAnsi="Courier New"/>
         <w:sz w:val="20"/>
       </w:rPr>
     </w:lvl>
@@ -8407,7 +9030,7 @@
         <w:ind w:left="2160" w:hanging="360"/>
       </w:pPr>
       <w:rPr>
-        <w:rFonts w:ascii="Wingdings" w:hAnsi="Wingdings" w:hint="default"/>
+        <w:rFonts w:hint="default" w:ascii="Wingdings" w:hAnsi="Wingdings"/>
         <w:sz w:val="20"/>
       </w:rPr>
     </w:lvl>
@@ -8423,7 +9046,7 @@
         <w:ind w:left="2880" w:hanging="360"/>
       </w:pPr>
       <w:rPr>
-        <w:rFonts w:ascii="Wingdings" w:hAnsi="Wingdings" w:hint="default"/>
+        <w:rFonts w:hint="default" w:ascii="Wingdings" w:hAnsi="Wingdings"/>
         <w:sz w:val="20"/>
       </w:rPr>
     </w:lvl>
@@ -8439,7 +9062,7 @@
         <w:ind w:left="3600" w:hanging="360"/>
       </w:pPr>
       <w:rPr>
-        <w:rFonts w:ascii="Wingdings" w:hAnsi="Wingdings" w:hint="default"/>
+        <w:rFonts w:hint="default" w:ascii="Wingdings" w:hAnsi="Wingdings"/>
         <w:sz w:val="20"/>
       </w:rPr>
     </w:lvl>
@@ -8455,7 +9078,7 @@
         <w:ind w:left="4320" w:hanging="360"/>
       </w:pPr>
       <w:rPr>
-        <w:rFonts w:ascii="Wingdings" w:hAnsi="Wingdings" w:hint="default"/>
+        <w:rFonts w:hint="default" w:ascii="Wingdings" w:hAnsi="Wingdings"/>
         <w:sz w:val="20"/>
       </w:rPr>
     </w:lvl>
@@ -8471,7 +9094,7 @@
         <w:ind w:left="5040" w:hanging="360"/>
       </w:pPr>
       <w:rPr>
-        <w:rFonts w:ascii="Wingdings" w:hAnsi="Wingdings" w:hint="default"/>
+        <w:rFonts w:hint="default" w:ascii="Wingdings" w:hAnsi="Wingdings"/>
         <w:sz w:val="20"/>
       </w:rPr>
     </w:lvl>
@@ -8487,7 +9110,7 @@
         <w:ind w:left="5760" w:hanging="360"/>
       </w:pPr>
       <w:rPr>
-        <w:rFonts w:ascii="Wingdings" w:hAnsi="Wingdings" w:hint="default"/>
+        <w:rFonts w:hint="default" w:ascii="Wingdings" w:hAnsi="Wingdings"/>
         <w:sz w:val="20"/>
       </w:rPr>
     </w:lvl>
@@ -8503,7 +9126,7 @@
         <w:ind w:left="6480" w:hanging="360"/>
       </w:pPr>
       <w:rPr>
-        <w:rFonts w:ascii="Wingdings" w:hAnsi="Wingdings" w:hint="default"/>
+        <w:rFonts w:hint="default" w:ascii="Wingdings" w:hAnsi="Wingdings"/>
         <w:sz w:val="20"/>
       </w:rPr>
     </w:lvl>
@@ -8524,7 +9147,7 @@
         <w:ind w:left="720" w:hanging="360"/>
       </w:pPr>
       <w:rPr>
-        <w:rFonts w:ascii="Symbol" w:hAnsi="Symbol" w:hint="default"/>
+        <w:rFonts w:hint="default" w:ascii="Symbol" w:hAnsi="Symbol"/>
         <w:sz w:val="20"/>
       </w:rPr>
     </w:lvl>
@@ -8540,7 +9163,7 @@
         <w:ind w:left="1440" w:hanging="360"/>
       </w:pPr>
       <w:rPr>
-        <w:rFonts w:ascii="Courier New" w:hAnsi="Courier New" w:hint="default"/>
+        <w:rFonts w:hint="default" w:ascii="Courier New" w:hAnsi="Courier New"/>
         <w:sz w:val="20"/>
       </w:rPr>
     </w:lvl>
@@ -8556,7 +9179,7 @@
         <w:ind w:left="2160" w:hanging="360"/>
       </w:pPr>
       <w:rPr>
-        <w:rFonts w:ascii="Wingdings" w:hAnsi="Wingdings" w:hint="default"/>
+        <w:rFonts w:hint="default" w:ascii="Wingdings" w:hAnsi="Wingdings"/>
         <w:sz w:val="20"/>
       </w:rPr>
     </w:lvl>
@@ -8572,7 +9195,7 @@
         <w:ind w:left="2880" w:hanging="360"/>
       </w:pPr>
       <w:rPr>
-        <w:rFonts w:ascii="Wingdings" w:hAnsi="Wingdings" w:hint="default"/>
+        <w:rFonts w:hint="default" w:ascii="Wingdings" w:hAnsi="Wingdings"/>
         <w:sz w:val="20"/>
       </w:rPr>
     </w:lvl>
@@ -8588,7 +9211,7 @@
         <w:ind w:left="3600" w:hanging="360"/>
       </w:pPr>
       <w:rPr>
-        <w:rFonts w:ascii="Wingdings" w:hAnsi="Wingdings" w:hint="default"/>
+        <w:rFonts w:hint="default" w:ascii="Wingdings" w:hAnsi="Wingdings"/>
         <w:sz w:val="20"/>
       </w:rPr>
     </w:lvl>
@@ -8604,7 +9227,7 @@
         <w:ind w:left="4320" w:hanging="360"/>
       </w:pPr>
       <w:rPr>
-        <w:rFonts w:ascii="Wingdings" w:hAnsi="Wingdings" w:hint="default"/>
+        <w:rFonts w:hint="default" w:ascii="Wingdings" w:hAnsi="Wingdings"/>
         <w:sz w:val="20"/>
       </w:rPr>
     </w:lvl>
@@ -8620,7 +9243,7 @@
         <w:ind w:left="5040" w:hanging="360"/>
       </w:pPr>
       <w:rPr>
-        <w:rFonts w:ascii="Wingdings" w:hAnsi="Wingdings" w:hint="default"/>
+        <w:rFonts w:hint="default" w:ascii="Wingdings" w:hAnsi="Wingdings"/>
         <w:sz w:val="20"/>
       </w:rPr>
     </w:lvl>
@@ -8636,7 +9259,7 @@
         <w:ind w:left="5760" w:hanging="360"/>
       </w:pPr>
       <w:rPr>
-        <w:rFonts w:ascii="Wingdings" w:hAnsi="Wingdings" w:hint="default"/>
+        <w:rFonts w:hint="default" w:ascii="Wingdings" w:hAnsi="Wingdings"/>
         <w:sz w:val="20"/>
       </w:rPr>
     </w:lvl>
@@ -8652,7 +9275,7 @@
         <w:ind w:left="6480" w:hanging="360"/>
       </w:pPr>
       <w:rPr>
-        <w:rFonts w:ascii="Wingdings" w:hAnsi="Wingdings" w:hint="default"/>
+        <w:rFonts w:hint="default" w:ascii="Wingdings" w:hAnsi="Wingdings"/>
         <w:sz w:val="20"/>
       </w:rPr>
     </w:lvl>
@@ -8673,7 +9296,7 @@
         <w:ind w:left="720" w:hanging="360"/>
       </w:pPr>
       <w:rPr>
-        <w:rFonts w:ascii="Symbol" w:hAnsi="Symbol" w:hint="default"/>
+        <w:rFonts w:hint="default" w:ascii="Symbol" w:hAnsi="Symbol"/>
         <w:sz w:val="20"/>
       </w:rPr>
     </w:lvl>
@@ -8689,7 +9312,7 @@
         <w:ind w:left="1440" w:hanging="360"/>
       </w:pPr>
       <w:rPr>
-        <w:rFonts w:ascii="Courier New" w:hAnsi="Courier New" w:hint="default"/>
+        <w:rFonts w:hint="default" w:ascii="Courier New" w:hAnsi="Courier New"/>
         <w:sz w:val="20"/>
       </w:rPr>
     </w:lvl>
@@ -8705,7 +9328,7 @@
         <w:ind w:left="2160" w:hanging="360"/>
       </w:pPr>
       <w:rPr>
-        <w:rFonts w:ascii="Wingdings" w:hAnsi="Wingdings" w:hint="default"/>
+        <w:rFonts w:hint="default" w:ascii="Wingdings" w:hAnsi="Wingdings"/>
         <w:sz w:val="20"/>
       </w:rPr>
     </w:lvl>
@@ -8721,7 +9344,7 @@
         <w:ind w:left="2880" w:hanging="360"/>
       </w:pPr>
       <w:rPr>
-        <w:rFonts w:ascii="Wingdings" w:hAnsi="Wingdings" w:hint="default"/>
+        <w:rFonts w:hint="default" w:ascii="Wingdings" w:hAnsi="Wingdings"/>
         <w:sz w:val="20"/>
       </w:rPr>
     </w:lvl>
@@ -8737,7 +9360,7 @@
         <w:ind w:left="3600" w:hanging="360"/>
       </w:pPr>
       <w:rPr>
-        <w:rFonts w:ascii="Wingdings" w:hAnsi="Wingdings" w:hint="default"/>
+        <w:rFonts w:hint="default" w:ascii="Wingdings" w:hAnsi="Wingdings"/>
         <w:sz w:val="20"/>
       </w:rPr>
     </w:lvl>
@@ -8753,7 +9376,7 @@
         <w:ind w:left="4320" w:hanging="360"/>
       </w:pPr>
       <w:rPr>
-        <w:rFonts w:ascii="Wingdings" w:hAnsi="Wingdings" w:hint="default"/>
+        <w:rFonts w:hint="default" w:ascii="Wingdings" w:hAnsi="Wingdings"/>
         <w:sz w:val="20"/>
       </w:rPr>
     </w:lvl>
@@ -8769,7 +9392,7 @@
         <w:ind w:left="5040" w:hanging="360"/>
       </w:pPr>
       <w:rPr>
-        <w:rFonts w:ascii="Wingdings" w:hAnsi="Wingdings" w:hint="default"/>
+        <w:rFonts w:hint="default" w:ascii="Wingdings" w:hAnsi="Wingdings"/>
         <w:sz w:val="20"/>
       </w:rPr>
     </w:lvl>
@@ -8785,7 +9408,7 @@
         <w:ind w:left="5760" w:hanging="360"/>
       </w:pPr>
       <w:rPr>
-        <w:rFonts w:ascii="Wingdings" w:hAnsi="Wingdings" w:hint="default"/>
+        <w:rFonts w:hint="default" w:ascii="Wingdings" w:hAnsi="Wingdings"/>
         <w:sz w:val="20"/>
       </w:rPr>
     </w:lvl>
@@ -8801,7 +9424,7 @@
         <w:ind w:left="6480" w:hanging="360"/>
       </w:pPr>
       <w:rPr>
-        <w:rFonts w:ascii="Wingdings" w:hAnsi="Wingdings" w:hint="default"/>
+        <w:rFonts w:hint="default" w:ascii="Wingdings" w:hAnsi="Wingdings"/>
         <w:sz w:val="20"/>
       </w:rPr>
     </w:lvl>
@@ -8911,7 +9534,7 @@
         <w:ind w:left="720" w:hanging="360"/>
       </w:pPr>
       <w:rPr>
-        <w:rFonts w:ascii="Symbol" w:hAnsi="Symbol" w:hint="default"/>
+        <w:rFonts w:hint="default" w:ascii="Symbol" w:hAnsi="Symbol"/>
         <w:sz w:val="20"/>
       </w:rPr>
     </w:lvl>
@@ -8927,7 +9550,7 @@
         <w:ind w:left="1440" w:hanging="360"/>
       </w:pPr>
       <w:rPr>
-        <w:rFonts w:ascii="Courier New" w:hAnsi="Courier New" w:hint="default"/>
+        <w:rFonts w:hint="default" w:ascii="Courier New" w:hAnsi="Courier New"/>
         <w:sz w:val="20"/>
       </w:rPr>
     </w:lvl>
@@ -8943,7 +9566,7 @@
         <w:ind w:left="2160" w:hanging="360"/>
       </w:pPr>
       <w:rPr>
-        <w:rFonts w:ascii="Wingdings" w:hAnsi="Wingdings" w:hint="default"/>
+        <w:rFonts w:hint="default" w:ascii="Wingdings" w:hAnsi="Wingdings"/>
         <w:sz w:val="20"/>
       </w:rPr>
     </w:lvl>
@@ -8959,7 +9582,7 @@
         <w:ind w:left="2880" w:hanging="360"/>
       </w:pPr>
       <w:rPr>
-        <w:rFonts w:ascii="Wingdings" w:hAnsi="Wingdings" w:hint="default"/>
+        <w:rFonts w:hint="default" w:ascii="Wingdings" w:hAnsi="Wingdings"/>
         <w:sz w:val="20"/>
       </w:rPr>
     </w:lvl>
@@ -8975,7 +9598,7 @@
         <w:ind w:left="3600" w:hanging="360"/>
       </w:pPr>
       <w:rPr>
-        <w:rFonts w:ascii="Wingdings" w:hAnsi="Wingdings" w:hint="default"/>
+        <w:rFonts w:hint="default" w:ascii="Wingdings" w:hAnsi="Wingdings"/>
         <w:sz w:val="20"/>
       </w:rPr>
     </w:lvl>
@@ -8991,7 +9614,7 @@
         <w:ind w:left="4320" w:hanging="360"/>
       </w:pPr>
       <w:rPr>
-        <w:rFonts w:ascii="Wingdings" w:hAnsi="Wingdings" w:hint="default"/>
+        <w:rFonts w:hint="default" w:ascii="Wingdings" w:hAnsi="Wingdings"/>
         <w:sz w:val="20"/>
       </w:rPr>
     </w:lvl>
@@ -9007,7 +9630,7 @@
         <w:ind w:left="5040" w:hanging="360"/>
       </w:pPr>
       <w:rPr>
-        <w:rFonts w:ascii="Wingdings" w:hAnsi="Wingdings" w:hint="default"/>
+        <w:rFonts w:hint="default" w:ascii="Wingdings" w:hAnsi="Wingdings"/>
         <w:sz w:val="20"/>
       </w:rPr>
     </w:lvl>
@@ -9023,7 +9646,7 @@
         <w:ind w:left="5760" w:hanging="360"/>
       </w:pPr>
       <w:rPr>
-        <w:rFonts w:ascii="Wingdings" w:hAnsi="Wingdings" w:hint="default"/>
+        <w:rFonts w:hint="default" w:ascii="Wingdings" w:hAnsi="Wingdings"/>
         <w:sz w:val="20"/>
       </w:rPr>
     </w:lvl>
@@ -9039,7 +9662,7 @@
         <w:ind w:left="6480" w:hanging="360"/>
       </w:pPr>
       <w:rPr>
-        <w:rFonts w:ascii="Wingdings" w:hAnsi="Wingdings" w:hint="default"/>
+        <w:rFonts w:hint="default" w:ascii="Wingdings" w:hAnsi="Wingdings"/>
         <w:sz w:val="20"/>
       </w:rPr>
     </w:lvl>
@@ -9060,7 +9683,7 @@
         <w:ind w:left="720" w:hanging="360"/>
       </w:pPr>
       <w:rPr>
-        <w:rFonts w:ascii="Symbol" w:hAnsi="Symbol" w:hint="default"/>
+        <w:rFonts w:hint="default" w:ascii="Symbol" w:hAnsi="Symbol"/>
         <w:sz w:val="20"/>
       </w:rPr>
     </w:lvl>
@@ -9076,7 +9699,7 @@
         <w:ind w:left="1440" w:hanging="360"/>
       </w:pPr>
       <w:rPr>
-        <w:rFonts w:ascii="Courier New" w:hAnsi="Courier New" w:hint="default"/>
+        <w:rFonts w:hint="default" w:ascii="Courier New" w:hAnsi="Courier New"/>
         <w:sz w:val="20"/>
       </w:rPr>
     </w:lvl>
@@ -9092,7 +9715,7 @@
         <w:ind w:left="2160" w:hanging="360"/>
       </w:pPr>
       <w:rPr>
-        <w:rFonts w:ascii="Wingdings" w:hAnsi="Wingdings" w:hint="default"/>
+        <w:rFonts w:hint="default" w:ascii="Wingdings" w:hAnsi="Wingdings"/>
         <w:sz w:val="20"/>
       </w:rPr>
     </w:lvl>
@@ -9108,7 +9731,7 @@
         <w:ind w:left="2880" w:hanging="360"/>
       </w:pPr>
       <w:rPr>
-        <w:rFonts w:ascii="Wingdings" w:hAnsi="Wingdings" w:hint="default"/>
+        <w:rFonts w:hint="default" w:ascii="Wingdings" w:hAnsi="Wingdings"/>
         <w:sz w:val="20"/>
       </w:rPr>
     </w:lvl>
@@ -9124,7 +9747,7 @@
         <w:ind w:left="3600" w:hanging="360"/>
       </w:pPr>
       <w:rPr>
-        <w:rFonts w:ascii="Wingdings" w:hAnsi="Wingdings" w:hint="default"/>
+        <w:rFonts w:hint="default" w:ascii="Wingdings" w:hAnsi="Wingdings"/>
         <w:sz w:val="20"/>
       </w:rPr>
     </w:lvl>
@@ -9140,7 +9763,7 @@
         <w:ind w:left="4320" w:hanging="360"/>
       </w:pPr>
       <w:rPr>
-        <w:rFonts w:ascii="Wingdings" w:hAnsi="Wingdings" w:hint="default"/>
+        <w:rFonts w:hint="default" w:ascii="Wingdings" w:hAnsi="Wingdings"/>
         <w:sz w:val="20"/>
       </w:rPr>
     </w:lvl>
@@ -9156,7 +9779,7 @@
         <w:ind w:left="5040" w:hanging="360"/>
       </w:pPr>
       <w:rPr>
-        <w:rFonts w:ascii="Wingdings" w:hAnsi="Wingdings" w:hint="default"/>
+        <w:rFonts w:hint="default" w:ascii="Wingdings" w:hAnsi="Wingdings"/>
         <w:sz w:val="20"/>
       </w:rPr>
     </w:lvl>
@@ -9172,7 +9795,7 @@
         <w:ind w:left="5760" w:hanging="360"/>
       </w:pPr>
       <w:rPr>
-        <w:rFonts w:ascii="Wingdings" w:hAnsi="Wingdings" w:hint="default"/>
+        <w:rFonts w:hint="default" w:ascii="Wingdings" w:hAnsi="Wingdings"/>
         <w:sz w:val="20"/>
       </w:rPr>
     </w:lvl>
@@ -9188,7 +9811,7 @@
         <w:ind w:left="6480" w:hanging="360"/>
       </w:pPr>
       <w:rPr>
-        <w:rFonts w:ascii="Wingdings" w:hAnsi="Wingdings" w:hint="default"/>
+        <w:rFonts w:hint="default" w:ascii="Wingdings" w:hAnsi="Wingdings"/>
         <w:sz w:val="20"/>
       </w:rPr>
     </w:lvl>
@@ -9304,7 +9927,1126 @@
 </file>
 
 <file path=word/styles.xml><?xml version="1.0" encoding="utf-8"?>
-<w:styles xmlns:mc="http://schemas.openxmlformats.org/markup-compatibility/2006" xmlns:r="http://schemas.openxmlformats.org/officeDocument/2006/relationships" xmlns:w="http://schemas.openxmlformats.org/wordprocessingml/2006/main" xmlns:w14="http://schemas.microsoft.com/office/word/2010/wordml" mc:Ignorable="w14">
+<w:styles xmlns:wp14="http://schemas.microsoft.com/office/word/2010/wordprocessingDrawing" xmlns:mc="http://schemas.openxmlformats.org/markup-compatibility/2006" xmlns:r="http://schemas.openxmlformats.org/officeDocument/2006/relationships" xmlns:w="http://schemas.openxmlformats.org/wordprocessingml/2006/main" xmlns:w14="http://schemas.microsoft.com/office/word/2010/wordml" mc:Ignorable="w14 wp14">
+  <w:docDefaults>
+    <w:rPrDefault>
+      <w:rPr>
+        <w:rFonts w:asciiTheme="minorHAnsi" w:hAnsiTheme="minorHAnsi" w:eastAsiaTheme="minorHAnsi" w:cstheme="minorBidi"/>
+        <w:sz w:val="22"/>
+        <w:szCs w:val="22"/>
+        <w:lang w:val="fr-FR" w:eastAsia="en-US" w:bidi="ar-SA"/>
+      </w:rPr>
+    </w:rPrDefault>
+    <w:pPrDefault>
+      <w:pPr>
+        <w:spacing w:after="200" w:line="276" w:lineRule="auto"/>
+      </w:pPr>
+    </w:pPrDefault>
+  </w:docDefaults>
+  <w:latentStyles w:defLockedState="0" w:defUIPriority="99" w:defSemiHidden="1" w:defUnhideWhenUsed="1" w:defQFormat="0" w:count="267">
+    <w:lsdException w:name="Normal" w:uiPriority="0" w:semiHidden="0" w:unhideWhenUsed="0" w:qFormat="1"/>
+    <w:lsdException w:name="heading 1" w:uiPriority="9" w:semiHidden="0" w:unhideWhenUsed="0" w:qFormat="1"/>
+    <w:lsdException w:name="heading 2" w:uiPriority="9" w:qFormat="1"/>
+    <w:lsdException w:name="heading 3" w:uiPriority="9" w:qFormat="1"/>
+    <w:lsdException w:name="heading 4" w:uiPriority="9" w:qFormat="1"/>
+    <w:lsdException w:name="heading 5" w:uiPriority="9" w:qFormat="1"/>
+    <w:lsdException w:name="heading 6" w:uiPriority="9" w:qFormat="1"/>
+    <w:lsdException w:name="heading 7" w:uiPriority="9" w:qFormat="1"/>
+    <w:lsdException w:name="heading 8" w:uiPriority="9" w:qFormat="1"/>
+    <w:lsdException w:name="heading 9" w:uiPriority="9" w:qFormat="1"/>
+    <w:lsdException w:name="toc 1" w:uiPriority="39"/>
+    <w:lsdException w:name="toc 2" w:uiPriority="39"/>
+    <w:lsdException w:name="toc 3" w:uiPriority="39"/>
+    <w:lsdException w:name="toc 4" w:uiPriority="39"/>
+    <w:lsdException w:name="toc 5" w:uiPriority="39"/>
+    <w:lsdException w:name="toc 6" w:uiPriority="39"/>
+    <w:lsdException w:name="toc 7" w:uiPriority="39"/>
+    <w:lsdException w:name="toc 8" w:uiPriority="39"/>
+    <w:lsdException w:name="toc 9" w:uiPriority="39"/>
+    <w:lsdException w:name="caption" w:uiPriority="35" w:qFormat="1"/>
+    <w:lsdException w:name="Title" w:uiPriority="10" w:semiHidden="0" w:unhideWhenUsed="0" w:qFormat="1"/>
+    <w:lsdException w:name="Default Paragraph Font" w:uiPriority="1"/>
+    <w:lsdException w:name="Subtitle" w:uiPriority="11" w:semiHidden="0" w:unhideWhenUsed="0" w:qFormat="1"/>
+    <w:lsdException w:name="Strong" w:uiPriority="22" w:semiHidden="0" w:unhideWhenUsed="0" w:qFormat="1"/>
+    <w:lsdException w:name="Emphasis" w:uiPriority="20" w:semiHidden="0" w:unhideWhenUsed="0" w:qFormat="1"/>
+    <w:lsdException w:name="Table Grid" w:uiPriority="59" w:semiHidden="0" w:unhideWhenUsed="0"/>
+    <w:lsdException w:name="Placeholder Text" w:unhideWhenUsed="0"/>
+    <w:lsdException w:name="No Spacing" w:uiPriority="1" w:semiHidden="0" w:unhideWhenUsed="0" w:qFormat="1"/>
+    <w:lsdException w:name="Light Shading" w:uiPriority="60" w:semiHidden="0" w:unhideWhenUsed="0"/>
+    <w:lsdException w:name="Light List" w:uiPriority="61" w:semiHidden="0" w:unhideWhenUsed="0"/>
+    <w:lsdException w:name="Light Grid" w:uiPriority="62" w:semiHidden="0" w:unhideWhenUsed="0"/>
+    <w:lsdException w:name="Medium Shading 1" w:uiPriority="63" w:semiHidden="0" w:unhideWhenUsed="0"/>
+    <w:lsdException w:name="Medium Shading 2" w:uiPriority="64" w:semiHidden="0" w:unhideWhenUsed="0"/>
+    <w:lsdException w:name="Medium List 1" w:uiPriority="65" w:semiHidden="0" w:unhideWhenUsed="0"/>
+    <w:lsdException w:name="Medium List 2" w:uiPriority="66" w:semiHidden="0" w:unhideWhenUsed="0"/>
+    <w:lsdException w:name="Medium Grid 1" w:uiPriority="67" w:semiHidden="0" w:unhideWhenUsed="0"/>
+    <w:lsdException w:name="Medium Grid 2" w:uiPriority="68" w:semiHidden="0" w:unhideWhenUsed="0"/>
+    <w:lsdException w:name="Medium Grid 3" w:uiPriority="69" w:semiHidden="0" w:unhideWhenUsed="0"/>
+    <w:lsdException w:name="Dark List" w:uiPriority="70" w:semiHidden="0" w:unhideWhenUsed="0"/>
+    <w:lsdException w:name="Colorful Shading" w:uiPriority="71" w:semiHidden="0" w:unhideWhenUsed="0"/>
+    <w:lsdException w:name="Colorful List" w:uiPriority="72" w:semiHidden="0" w:unhideWhenUsed="0"/>
+    <w:lsdException w:name="Colorful Grid" w:uiPriority="73" w:semiHidden="0" w:unhideWhenUsed="0"/>
+    <w:lsdException w:name="Light Shading Accent 1" w:uiPriority="60" w:semiHidden="0" w:unhideWhenUsed="0"/>
+    <w:lsdException w:name="Light List Accent 1" w:uiPriority="61" w:semiHidden="0" w:unhideWhenUsed="0"/>
+    <w:lsdException w:name="Light Grid Accent 1" w:uiPriority="62" w:semiHidden="0" w:unhideWhenUsed="0"/>
+    <w:lsdException w:name="Medium Shading 1 Accent 1" w:uiPriority="63" w:semiHidden="0" w:unhideWhenUsed="0"/>
+    <w:lsdException w:name="Medium Shading 2 Accent 1" w:uiPriority="64" w:semiHidden="0" w:unhideWhenUsed="0"/>
+    <w:lsdException w:name="Medium List 1 Accent 1" w:uiPriority="65" w:semiHidden="0" w:unhideWhenUsed="0"/>
+    <w:lsdException w:name="Revision" w:unhideWhenUsed="0"/>
+    <w:lsdException w:name="List Paragraph" w:uiPriority="34" w:semiHidden="0" w:unhideWhenUsed="0" w:qFormat="1"/>
+    <w:lsdException w:name="Quote" w:uiPriority="29" w:semiHidden="0" w:unhideWhenUsed="0" w:qFormat="1"/>
+    <w:lsdException w:name="Intense Quote" w:uiPriority="30" w:semiHidden="0" w:unhideWhenUsed="0" w:qFormat="1"/>
+    <w:lsdException w:name="Medium List 2 Accent 1" w:uiPriority="66" w:semiHidden="0" w:unhideWhenUsed="0"/>
+    <w:lsdException w:name="Medium Grid 1 Accent 1" w:uiPriority="67" w:semiHidden="0" w:unhideWhenUsed="0"/>
+    <w:lsdException w:name="Medium Grid 2 Accent 1" w:uiPriority="68" w:semiHidden="0" w:unhideWhenUsed="0"/>
+    <w:lsdException w:name="Medium Grid 3 Accent 1" w:uiPriority="69" w:semiHidden="0" w:unhideWhenUsed="0"/>
+    <w:lsdException w:name="Dark List Accent 1" w:uiPriority="70" w:semiHidden="0" w:unhideWhenUsed="0"/>
+    <w:lsdException w:name="Colorful Shading Accent 1" w:uiPriority="71" w:semiHidden="0" w:unhideWhenUsed="0"/>
+    <w:lsdException w:name="Colorful List Accent 1" w:uiPriority="72" w:semiHidden="0" w:unhideWhenUsed="0"/>
+    <w:lsdException w:name="Colorful Grid Accent 1" w:uiPriority="73" w:semiHidden="0" w:unhideWhenUsed="0"/>
+    <w:lsdException w:name="Light Shading Accent 2" w:uiPriority="60" w:semiHidden="0" w:unhideWhenUsed="0"/>
+    <w:lsdException w:name="Light List Accent 2" w:uiPriority="61" w:semiHidden="0" w:unhideWhenUsed="0"/>
+    <w:lsdException w:name="Light Grid Accent 2" w:uiPriority="62" w:semiHidden="0" w:unhideWhenUsed="0"/>
+    <w:lsdException w:name="Medium Shading 1 Accent 2" w:uiPriority="63" w:semiHidden="0" w:unhideWhenUsed="0"/>
+    <w:lsdException w:name="Medium Shading 2 Accent 2" w:uiPriority="64" w:semiHidden="0" w:unhideWhenUsed="0"/>
+    <w:lsdException w:name="Medium List 1 Accent 2" w:uiPriority="65" w:semiHidden="0" w:unhideWhenUsed="0"/>
+    <w:lsdException w:name="Medium List 2 Accent 2" w:uiPriority="66" w:semiHidden="0" w:unhideWhenUsed="0"/>
+    <w:lsdException w:name="Medium Grid 1 Accent 2" w:uiPriority="67" w:semiHidden="0" w:unhideWhenUsed="0"/>
+    <w:lsdException w:name="Medium Grid 2 Accent 2" w:uiPriority="68" w:semiHidden="0" w:unhideWhenUsed="0"/>
+    <w:lsdException w:name="Medium Grid 3 Accent 2" w:uiPriority="69" w:semiHidden="0" w:unhideWhenUsed="0"/>
+    <w:lsdException w:name="Dark List Accent 2" w:uiPriority="70" w:semiHidden="0" w:unhideWhenUsed="0"/>
+    <w:lsdException w:name="Colorful Shading Accent 2" w:uiPriority="71" w:semiHidden="0" w:unhideWhenUsed="0"/>
+    <w:lsdException w:name="Colorful List Accent 2" w:uiPriority="72" w:semiHidden="0" w:unhideWhenUsed="0"/>
+    <w:lsdException w:name="Colorful Grid Accent 2" w:uiPriority="73" w:semiHidden="0" w:unhideWhenUsed="0"/>
+    <w:lsdException w:name="Light Shading Accent 3" w:uiPriority="60" w:semiHidden="0" w:unhideWhenUsed="0"/>
+    <w:lsdException w:name="Light List Accent 3" w:uiPriority="61" w:semiHidden="0" w:unhideWhenUsed="0"/>
+    <w:lsdException w:name="Light Grid Accent 3" w:uiPriority="62" w:semiHidden="0" w:unhideWhenUsed="0"/>
+    <w:lsdException w:name="Medium Shading 1 Accent 3" w:uiPriority="63" w:semiHidden="0" w:unhideWhenUsed="0"/>
+    <w:lsdException w:name="Medium Shading 2 Accent 3" w:uiPriority="64" w:semiHidden="0" w:unhideWhenUsed="0"/>
+    <w:lsdException w:name="Medium List 1 Accent 3" w:uiPriority="65" w:semiHidden="0" w:unhideWhenUsed="0"/>
+    <w:lsdException w:name="Medium List 2 Accent 3" w:uiPriority="66" w:semiHidden="0" w:unhideWhenUsed="0"/>
+    <w:lsdException w:name="Medium Grid 1 Accent 3" w:uiPriority="67" w:semiHidden="0" w:unhideWhenUsed="0"/>
+    <w:lsdException w:name="Medium Grid 2 Accent 3" w:uiPriority="68" w:semiHidden="0" w:unhideWhenUsed="0"/>
+    <w:lsdException w:name="Medium Grid 3 Accent 3" w:uiPriority="69" w:semiHidden="0" w:unhideWhenUsed="0"/>
+    <w:lsdException w:name="Dark List Accent 3" w:uiPriority="70" w:semiHidden="0" w:unhideWhenUsed="0"/>
+    <w:lsdException w:name="Colorful Shading Accent 3" w:uiPriority="71" w:semiHidden="0" w:unhideWhenUsed="0"/>
+    <w:lsdException w:name="Colorful List Accent 3" w:uiPriority="72" w:semiHidden="0" w:unhideWhenUsed="0"/>
+    <w:lsdException w:name="Colorful Grid Accent 3" w:uiPriority="73" w:semiHidden="0" w:unhideWhenUsed="0"/>
+    <w:lsdException w:name="Light Shading Accent 4" w:uiPriority="60" w:semiHidden="0" w:unhideWhenUsed="0"/>
+    <w:lsdException w:name="Light List Accent 4" w:uiPriority="61" w:semiHidden="0" w:unhideWhenUsed="0"/>
+    <w:lsdException w:name="Light Grid Accent 4" w:uiPriority="62" w:semiHidden="0" w:unhideWhenUsed="0"/>
+    <w:lsdException w:name="Medium Shading 1 Accent 4" w:uiPriority="63" w:semiHidden="0" w:unhideWhenUsed="0"/>
+    <w:lsdException w:name="Medium Shading 2 Accent 4" w:uiPriority="64" w:semiHidden="0" w:unhideWhenUsed="0"/>
+    <w:lsdException w:name="Medium List 1 Accent 4" w:uiPriority="65" w:semiHidden="0" w:unhideWhenUsed="0"/>
+    <w:lsdException w:name="Medium List 2 Accent 4" w:uiPriority="66" w:semiHidden="0" w:unhideWhenUsed="0"/>
+    <w:lsdException w:name="Medium Grid 1 Accent 4" w:uiPriority="67" w:semiHidden="0" w:unhideWhenUsed="0"/>
+    <w:lsdException w:name="Medium Grid 2 Accent 4" w:uiPriority="68" w:semiHidden="0" w:unhideWhenUsed="0"/>
+    <w:lsdException w:name="Medium Grid 3 Accent 4" w:uiPriority="69" w:semiHidden="0" w:unhideWhenUsed="0"/>
+    <w:lsdException w:name="Dark List Accent 4" w:uiPriority="70" w:semiHidden="0" w:unhideWhenUsed="0"/>
+    <w:lsdException w:name="Colorful Shading Accent 4" w:uiPriority="71" w:semiHidden="0" w:unhideWhenUsed="0"/>
+    <w:lsdException w:name="Colorful List Accent 4" w:uiPriority="72" w:semiHidden="0" w:unhideWhenUsed="0"/>
+    <w:lsdException w:name="Colorful Grid Accent 4" w:uiPriority="73" w:semiHidden="0" w:unhideWhenUsed="0"/>
+    <w:lsdException w:name="Light Shading Accent 5" w:uiPriority="60" w:semiHidden="0" w:unhideWhenUsed="0"/>
+    <w:lsdException w:name="Light List Accent 5" w:uiPriority="61" w:semiHidden="0" w:unhideWhenUsed="0"/>
+    <w:lsdException w:name="Light Grid Accent 5" w:uiPriority="62" w:semiHidden="0" w:unhideWhenUsed="0"/>
+    <w:lsdException w:name="Medium Shading 1 Accent 5" w:uiPriority="63" w:semiHidden="0" w:unhideWhenUsed="0"/>
+    <w:lsdException w:name="Medium Shading 2 Accent 5" w:uiPriority="64" w:semiHidden="0" w:unhideWhenUsed="0"/>
+    <w:lsdException w:name="Medium List 1 Accent 5" w:uiPriority="65" w:semiHidden="0" w:unhideWhenUsed="0"/>
+    <w:lsdException w:name="Medium List 2 Accent 5" w:uiPriority="66" w:semiHidden="0" w:unhideWhenUsed="0"/>
+    <w:lsdException w:name="Medium Grid 1 Accent 5" w:uiPriority="67" w:semiHidden="0" w:unhideWhenUsed="0"/>
+    <w:lsdException w:name="Medium Grid 2 Accent 5" w:uiPriority="68" w:semiHidden="0" w:unhideWhenUsed="0"/>
+    <w:lsdException w:name="Medium Grid 3 Accent 5" w:uiPriority="69" w:semiHidden="0" w:unhideWhenUsed="0"/>
+    <w:lsdException w:name="Dark List Accent 5" w:uiPriority="70" w:semiHidden="0" w:unhideWhenUsed="0"/>
+    <w:lsdException w:name="Colorful Shading Accent 5" w:uiPriority="71" w:semiHidden="0" w:unhideWhenUsed="0"/>
+    <w:lsdException w:name="Colorful List Accent 5" w:uiPriority="72" w:semiHidden="0" w:unhideWhenUsed="0"/>
+    <w:lsdException w:name="Colorful Grid Accent 5" w:uiPriority="73" w:semiHidden="0" w:unhideWhenUsed="0"/>
+    <w:lsdException w:name="Light Shading Accent 6" w:uiPriority="60" w:semiHidden="0" w:unhideWhenUsed="0"/>
+    <w:lsdException w:name="Light List Accent 6" w:uiPriority="61" w:semiHidden="0" w:unhideWhenUsed="0"/>
+    <w:lsdException w:name="Light Grid Accent 6" w:uiPriority="62" w:semiHidden="0" w:unhideWhenUsed="0"/>
+    <w:lsdException w:name="Medium Shading 1 Accent 6" w:uiPriority="63" w:semiHidden="0" w:unhideWhenUsed="0"/>
+    <w:lsdException w:name="Medium Shading 2 Accent 6" w:uiPriority="64" w:semiHidden="0" w:unhideWhenUsed="0"/>
+    <w:lsdException w:name="Medium List 1 Accent 6" w:uiPriority="65" w:semiHidden="0" w:unhideWhenUsed="0"/>
+    <w:lsdException w:name="Medium List 2 Accent 6" w:uiPriority="66" w:semiHidden="0" w:unhideWhenUsed="0"/>
+    <w:lsdException w:name="Medium Grid 1 Accent 6" w:uiPriority="67" w:semiHidden="0" w:unhideWhenUsed="0"/>
+    <w:lsdException w:name="Medium Grid 2 Accent 6" w:uiPriority="68" w:semiHidden="0" w:unhideWhenUsed="0"/>
+    <w:lsdException w:name="Medium Grid 3 Accent 6" w:uiPriority="69" w:semiHidden="0" w:unhideWhenUsed="0"/>
+    <w:lsdException w:name="Dark List Accent 6" w:uiPriority="70" w:semiHidden="0" w:unhideWhenUsed="0"/>
+    <w:lsdException w:name="Colorful Shading Accent 6" w:uiPriority="71" w:semiHidden="0" w:unhideWhenUsed="0"/>
+    <w:lsdException w:name="Colorful List Accent 6" w:uiPriority="72" w:semiHidden="0" w:unhideWhenUsed="0"/>
+    <w:lsdException w:name="Colorful Grid Accent 6" w:uiPriority="73" w:semiHidden="0" w:unhideWhenUsed="0"/>
+    <w:lsdException w:name="Subtle Emphasis" w:uiPriority="19" w:semiHidden="0" w:unhideWhenUsed="0" w:qFormat="1"/>
+    <w:lsdException w:name="Intense Emphasis" w:uiPriority="21" w:semiHidden="0" w:unhideWhenUsed="0" w:qFormat="1"/>
+    <w:lsdException w:name="Subtle Reference" w:uiPriority="31" w:semiHidden="0" w:unhideWhenUsed="0" w:qFormat="1"/>
+    <w:lsdException w:name="Intense Reference" w:uiPriority="32" w:semiHidden="0" w:unhideWhenUsed="0" w:qFormat="1"/>
+    <w:lsdException w:name="Book Title" w:uiPriority="33" w:semiHidden="0" w:unhideWhenUsed="0" w:qFormat="1"/>
+    <w:lsdException w:name="Bibliography" w:uiPriority="37"/>
+    <w:lsdException w:name="TOC Heading" w:uiPriority="39" w:qFormat="1"/>
+  </w:latentStyles>
+  <w:style w:type="paragraph" w:styleId="Normal" w:default="1">
+    <w:name w:val="Normal"/>
+    <w:qFormat/>
+  </w:style>
+  <w:style w:type="paragraph" w:styleId="Titre1">
+    <w:name w:val="heading 1"/>
+    <w:basedOn w:val="Titre"/>
+    <w:next w:val="Normal"/>
+    <w:link w:val="Titre1Car"/>
+    <w:autoRedefine/>
+    <w:uiPriority w:val="9"/>
+    <w:qFormat/>
+    <w:rsid w:val="007C03CE"/>
+    <w:pPr>
+      <w:keepNext/>
+      <w:keepLines/>
+      <w:spacing w:before="480" w:after="0"/>
+      <w:outlineLvl w:val="0"/>
+    </w:pPr>
+    <w:rPr>
+      <w:bCs/>
+      <w:color w:val="365F91" w:themeColor="accent1" w:themeShade="BF"/>
+      <w:sz w:val="48"/>
+      <w:szCs w:val="28"/>
+    </w:rPr>
+  </w:style>
+  <w:style w:type="paragraph" w:styleId="Titre2">
+    <w:name w:val="heading 2"/>
+    <w:basedOn w:val="Normal"/>
+    <w:next w:val="Normal"/>
+    <w:link w:val="Titre2Car"/>
+    <w:uiPriority w:val="9"/>
+    <w:unhideWhenUsed/>
+    <w:qFormat/>
+    <w:rsid w:val="00B57009"/>
+    <w:pPr>
+      <w:keepNext/>
+      <w:keepLines/>
+      <w:spacing w:before="200" w:after="0"/>
+      <w:outlineLvl w:val="1"/>
+    </w:pPr>
+    <w:rPr>
+      <w:rFonts w:asciiTheme="majorHAnsi" w:hAnsiTheme="majorHAnsi" w:eastAsiaTheme="majorEastAsia" w:cstheme="majorBidi"/>
+      <w:b/>
+      <w:bCs/>
+      <w:color w:val="4F81BD" w:themeColor="accent1"/>
+      <w:sz w:val="26"/>
+      <w:szCs w:val="26"/>
+    </w:rPr>
+  </w:style>
+  <w:style w:type="paragraph" w:styleId="Titre3">
+    <w:name w:val="heading 3"/>
+    <w:basedOn w:val="Normal"/>
+    <w:next w:val="Normal"/>
+    <w:link w:val="Titre3Car"/>
+    <w:uiPriority w:val="9"/>
+    <w:unhideWhenUsed/>
+    <w:qFormat/>
+    <w:rsid w:val="008526FE"/>
+    <w:pPr>
+      <w:keepNext/>
+      <w:keepLines/>
+      <w:spacing w:before="200" w:after="0"/>
+      <w:outlineLvl w:val="2"/>
+    </w:pPr>
+    <w:rPr>
+      <w:rFonts w:asciiTheme="majorHAnsi" w:hAnsiTheme="majorHAnsi" w:eastAsiaTheme="majorEastAsia" w:cstheme="majorBidi"/>
+      <w:b/>
+      <w:bCs/>
+      <w:color w:val="4F81BD" w:themeColor="accent1"/>
+    </w:rPr>
+  </w:style>
+  <w:style w:type="paragraph" w:styleId="Titre4">
+    <w:name w:val="heading 4"/>
+    <w:basedOn w:val="Normal"/>
+    <w:next w:val="Normal"/>
+    <w:link w:val="Titre4Car"/>
+    <w:uiPriority w:val="9"/>
+    <w:unhideWhenUsed/>
+    <w:qFormat/>
+    <w:rsid w:val="002A745E"/>
+    <w:pPr>
+      <w:keepNext/>
+      <w:keepLines/>
+      <w:spacing w:before="200" w:after="0"/>
+      <w:outlineLvl w:val="3"/>
+    </w:pPr>
+    <w:rPr>
+      <w:rFonts w:asciiTheme="majorHAnsi" w:hAnsiTheme="majorHAnsi" w:eastAsiaTheme="majorEastAsia" w:cstheme="majorBidi"/>
+      <w:b/>
+      <w:bCs/>
+      <w:i/>
+      <w:iCs/>
+      <w:color w:val="4F81BD" w:themeColor="accent1"/>
+    </w:rPr>
+  </w:style>
+  <w:style w:type="character" w:styleId="Policepardfaut" w:default="1">
+    <w:name w:val="Default Paragraph Font"/>
+    <w:uiPriority w:val="1"/>
+    <w:semiHidden/>
+    <w:unhideWhenUsed/>
+  </w:style>
+  <w:style w:type="table" w:styleId="TableauNormal" w:default="1">
+    <w:name w:val="Normal Table"/>
+    <w:uiPriority w:val="99"/>
+    <w:semiHidden/>
+    <w:unhideWhenUsed/>
+    <w:tblPr>
+      <w:tblInd w:w="0" w:type="dxa"/>
+      <w:tblCellMar>
+        <w:top w:w="0" w:type="dxa"/>
+        <w:left w:w="108" w:type="dxa"/>
+        <w:bottom w:w="0" w:type="dxa"/>
+        <w:right w:w="108" w:type="dxa"/>
+      </w:tblCellMar>
+    </w:tblPr>
+  </w:style>
+  <w:style w:type="numbering" w:styleId="Aucuneliste" w:default="1">
+    <w:name w:val="No List"/>
+    <w:uiPriority w:val="99"/>
+    <w:semiHidden/>
+    <w:unhideWhenUsed/>
+  </w:style>
+  <w:style w:type="paragraph" w:styleId="En-tte">
+    <w:name w:val="header"/>
+    <w:basedOn w:val="Normal"/>
+    <w:link w:val="En-tteCar"/>
+    <w:uiPriority w:val="99"/>
+    <w:unhideWhenUsed/>
+    <w:rsid w:val="0083617C"/>
+    <w:pPr>
+      <w:tabs>
+        <w:tab w:val="center" w:pos="4536"/>
+        <w:tab w:val="right" w:pos="9072"/>
+      </w:tabs>
+      <w:spacing w:after="0" w:line="240" w:lineRule="auto"/>
+    </w:pPr>
+  </w:style>
+  <w:style w:type="character" w:styleId="En-tteCar" w:customStyle="1">
+    <w:name w:val="En-tête Car"/>
+    <w:basedOn w:val="Policepardfaut"/>
+    <w:link w:val="En-tte"/>
+    <w:uiPriority w:val="99"/>
+    <w:rsid w:val="0083617C"/>
+  </w:style>
+  <w:style w:type="paragraph" w:styleId="Pieddepage">
+    <w:name w:val="footer"/>
+    <w:basedOn w:val="Normal"/>
+    <w:link w:val="PieddepageCar"/>
+    <w:uiPriority w:val="99"/>
+    <w:unhideWhenUsed/>
+    <w:rsid w:val="0083617C"/>
+    <w:pPr>
+      <w:tabs>
+        <w:tab w:val="center" w:pos="4536"/>
+        <w:tab w:val="right" w:pos="9072"/>
+      </w:tabs>
+      <w:spacing w:after="0" w:line="240" w:lineRule="auto"/>
+    </w:pPr>
+  </w:style>
+  <w:style w:type="character" w:styleId="PieddepageCar" w:customStyle="1">
+    <w:name w:val="Pied de page Car"/>
+    <w:basedOn w:val="Policepardfaut"/>
+    <w:link w:val="Pieddepage"/>
+    <w:uiPriority w:val="99"/>
+    <w:rsid w:val="0083617C"/>
+  </w:style>
+  <w:style w:type="paragraph" w:styleId="Textedebulles">
+    <w:name w:val="Balloon Text"/>
+    <w:basedOn w:val="Normal"/>
+    <w:link w:val="TextedebullesCar"/>
+    <w:uiPriority w:val="99"/>
+    <w:semiHidden/>
+    <w:unhideWhenUsed/>
+    <w:rsid w:val="0083617C"/>
+    <w:pPr>
+      <w:spacing w:after="0" w:line="240" w:lineRule="auto"/>
+    </w:pPr>
+    <w:rPr>
+      <w:rFonts w:ascii="Tahoma" w:hAnsi="Tahoma" w:cs="Tahoma"/>
+      <w:sz w:val="16"/>
+      <w:szCs w:val="16"/>
+    </w:rPr>
+  </w:style>
+  <w:style w:type="character" w:styleId="TextedebullesCar" w:customStyle="1">
+    <w:name w:val="Texte de bulles Car"/>
+    <w:basedOn w:val="Policepardfaut"/>
+    <w:link w:val="Textedebulles"/>
+    <w:uiPriority w:val="99"/>
+    <w:semiHidden/>
+    <w:rsid w:val="0083617C"/>
+    <w:rPr>
+      <w:rFonts w:ascii="Tahoma" w:hAnsi="Tahoma" w:cs="Tahoma"/>
+      <w:sz w:val="16"/>
+      <w:szCs w:val="16"/>
+    </w:rPr>
+  </w:style>
+  <w:style w:type="paragraph" w:styleId="Sansinterligne">
+    <w:name w:val="No Spacing"/>
+    <w:link w:val="SansinterligneCar"/>
+    <w:uiPriority w:val="1"/>
+    <w:qFormat/>
+    <w:rsid w:val="0083617C"/>
+    <w:pPr>
+      <w:spacing w:after="0" w:line="240" w:lineRule="auto"/>
+    </w:pPr>
+    <w:rPr>
+      <w:rFonts w:eastAsiaTheme="minorEastAsia"/>
+      <w:lang w:eastAsia="fr-FR"/>
+    </w:rPr>
+  </w:style>
+  <w:style w:type="character" w:styleId="SansinterligneCar" w:customStyle="1">
+    <w:name w:val="Sans interligne Car"/>
+    <w:basedOn w:val="Policepardfaut"/>
+    <w:link w:val="Sansinterligne"/>
+    <w:uiPriority w:val="1"/>
+    <w:rsid w:val="0083617C"/>
+    <w:rPr>
+      <w:rFonts w:eastAsiaTheme="minorEastAsia"/>
+      <w:lang w:eastAsia="fr-FR"/>
+    </w:rPr>
+  </w:style>
+  <w:style w:type="paragraph" w:styleId="NormalWeb">
+    <w:name w:val="Normal (Web)"/>
+    <w:basedOn w:val="Normal"/>
+    <w:uiPriority w:val="99"/>
+    <w:unhideWhenUsed/>
+    <w:rsid w:val="003D1FE5"/>
+    <w:pPr>
+      <w:spacing w:before="100" w:beforeAutospacing="1" w:after="100" w:afterAutospacing="1" w:line="240" w:lineRule="auto"/>
+    </w:pPr>
+    <w:rPr>
+      <w:rFonts w:ascii="Times New Roman" w:hAnsi="Times New Roman" w:eastAsia="Times New Roman" w:cs="Times New Roman"/>
+      <w:sz w:val="24"/>
+      <w:szCs w:val="24"/>
+      <w:lang w:eastAsia="fr-FR"/>
+    </w:rPr>
+  </w:style>
+  <w:style w:type="character" w:styleId="Titre1Car" w:customStyle="1">
+    <w:name w:val="Titre 1 Car"/>
+    <w:basedOn w:val="Policepardfaut"/>
+    <w:link w:val="Titre1"/>
+    <w:uiPriority w:val="9"/>
+    <w:rsid w:val="007C03CE"/>
+    <w:rPr>
+      <w:rFonts w:asciiTheme="majorHAnsi" w:hAnsiTheme="majorHAnsi" w:eastAsiaTheme="majorEastAsia" w:cstheme="majorBidi"/>
+      <w:bCs/>
+      <w:color w:val="365F91" w:themeColor="accent1" w:themeShade="BF"/>
+      <w:spacing w:val="5"/>
+      <w:kern w:val="28"/>
+      <w:sz w:val="48"/>
+      <w:szCs w:val="28"/>
+    </w:rPr>
+  </w:style>
+  <w:style w:type="table" w:styleId="Grilledutableau">
+    <w:name w:val="Table Grid"/>
+    <w:basedOn w:val="TableauNormal"/>
+    <w:uiPriority w:val="59"/>
+    <w:rsid w:val="003D1FE5"/>
+    <w:pPr>
+      <w:spacing w:after="0" w:line="240" w:lineRule="auto"/>
+    </w:pPr>
+    <w:tblPr>
+      <w:tblInd w:w="0" w:type="dxa"/>
+      <w:tblBorders>
+        <w:top w:val="single" w:color="auto" w:sz="4" w:space="0"/>
+        <w:left w:val="single" w:color="auto" w:sz="4" w:space="0"/>
+        <w:bottom w:val="single" w:color="auto" w:sz="4" w:space="0"/>
+        <w:right w:val="single" w:color="auto" w:sz="4" w:space="0"/>
+        <w:insideH w:val="single" w:color="auto" w:sz="4" w:space="0"/>
+        <w:insideV w:val="single" w:color="auto" w:sz="4" w:space="0"/>
+      </w:tblBorders>
+      <w:tblCellMar>
+        <w:top w:w="0" w:type="dxa"/>
+        <w:left w:w="108" w:type="dxa"/>
+        <w:bottom w:w="0" w:type="dxa"/>
+        <w:right w:w="108" w:type="dxa"/>
+      </w:tblCellMar>
+    </w:tblPr>
+  </w:style>
+  <w:style w:type="table" w:styleId="Trameclaire-Accent2">
+    <w:name w:val="Light Shading Accent 2"/>
+    <w:basedOn w:val="TableauNormal"/>
+    <w:uiPriority w:val="60"/>
+    <w:rsid w:val="003D1FE5"/>
+    <w:pPr>
+      <w:spacing w:after="0" w:line="240" w:lineRule="auto"/>
+    </w:pPr>
+    <w:rPr>
+      <w:color w:val="943634" w:themeColor="accent2" w:themeShade="BF"/>
+    </w:rPr>
+    <w:tblPr>
+      <w:tblStyleRowBandSize w:val="1"/>
+      <w:tblStyleColBandSize w:val="1"/>
+      <w:tblInd w:w="0" w:type="dxa"/>
+      <w:tblBorders>
+        <w:top w:val="single" w:color="C0504D" w:themeColor="accent2" w:sz="8" w:space="0"/>
+        <w:bottom w:val="single" w:color="C0504D" w:themeColor="accent2" w:sz="8" w:space="0"/>
+      </w:tblBorders>
+      <w:tblCellMar>
+        <w:top w:w="0" w:type="dxa"/>
+        <w:left w:w="108" w:type="dxa"/>
+        <w:bottom w:w="0" w:type="dxa"/>
+        <w:right w:w="108" w:type="dxa"/>
+      </w:tblCellMar>
+    </w:tblPr>
+    <w:tblStylePr w:type="firstRow">
+      <w:pPr>
+        <w:spacing w:before="0" w:after="0" w:line="240" w:lineRule="auto"/>
+      </w:pPr>
+      <w:rPr>
+        <w:b/>
+        <w:bCs/>
+      </w:rPr>
+      <w:tblPr/>
+      <w:tcPr>
+        <w:tcBorders>
+          <w:top w:val="single" w:color="C0504D" w:themeColor="accent2" w:sz="8" w:space="0"/>
+          <w:left w:val="nil"/>
+          <w:bottom w:val="single" w:color="C0504D" w:themeColor="accent2" w:sz="8" w:space="0"/>
+          <w:right w:val="nil"/>
+          <w:insideH w:val="nil"/>
+          <w:insideV w:val="nil"/>
+        </w:tcBorders>
+      </w:tcPr>
+    </w:tblStylePr>
+    <w:tblStylePr w:type="lastRow">
+      <w:pPr>
+        <w:spacing w:before="0" w:after="0" w:line="240" w:lineRule="auto"/>
+      </w:pPr>
+      <w:rPr>
+        <w:b/>
+        <w:bCs/>
+      </w:rPr>
+      <w:tblPr/>
+      <w:tcPr>
+        <w:tcBorders>
+          <w:top w:val="single" w:color="C0504D" w:themeColor="accent2" w:sz="8" w:space="0"/>
+          <w:left w:val="nil"/>
+          <w:bottom w:val="single" w:color="C0504D" w:themeColor="accent2" w:sz="8" w:space="0"/>
+          <w:right w:val="nil"/>
+          <w:insideH w:val="nil"/>
+          <w:insideV w:val="nil"/>
+        </w:tcBorders>
+      </w:tcPr>
+    </w:tblStylePr>
+    <w:tblStylePr w:type="firstCol">
+      <w:rPr>
+        <w:b/>
+        <w:bCs/>
+      </w:rPr>
+    </w:tblStylePr>
+    <w:tblStylePr w:type="lastCol">
+      <w:rPr>
+        <w:b/>
+        <w:bCs/>
+      </w:rPr>
+    </w:tblStylePr>
+    <w:tblStylePr w:type="band1Vert">
+      <w:tblPr/>
+      <w:tcPr>
+        <w:tcBorders>
+          <w:left w:val="nil"/>
+          <w:right w:val="nil"/>
+          <w:insideH w:val="nil"/>
+          <w:insideV w:val="nil"/>
+        </w:tcBorders>
+        <w:shd w:val="clear" w:color="auto" w:fill="EFD3D2" w:themeFill="accent2" w:themeFillTint="3F"/>
+      </w:tcPr>
+    </w:tblStylePr>
+    <w:tblStylePr w:type="band1Horz">
+      <w:tblPr/>
+      <w:tcPr>
+        <w:tcBorders>
+          <w:left w:val="nil"/>
+          <w:right w:val="nil"/>
+          <w:insideH w:val="nil"/>
+          <w:insideV w:val="nil"/>
+        </w:tcBorders>
+        <w:shd w:val="clear" w:color="auto" w:fill="EFD3D2" w:themeFill="accent2" w:themeFillTint="3F"/>
+      </w:tcPr>
+    </w:tblStylePr>
+  </w:style>
+  <w:style w:type="table" w:styleId="Listeclaire-Accent2">
+    <w:name w:val="Light List Accent 2"/>
+    <w:basedOn w:val="TableauNormal"/>
+    <w:uiPriority w:val="61"/>
+    <w:rsid w:val="003D1FE5"/>
+    <w:pPr>
+      <w:spacing w:after="0" w:line="240" w:lineRule="auto"/>
+    </w:pPr>
+    <w:tblPr>
+      <w:tblStyleRowBandSize w:val="1"/>
+      <w:tblStyleColBandSize w:val="1"/>
+      <w:tblInd w:w="0" w:type="dxa"/>
+      <w:tblBorders>
+        <w:top w:val="single" w:color="C0504D" w:themeColor="accent2" w:sz="8" w:space="0"/>
+        <w:left w:val="single" w:color="C0504D" w:themeColor="accent2" w:sz="8" w:space="0"/>
+        <w:bottom w:val="single" w:color="C0504D" w:themeColor="accent2" w:sz="8" w:space="0"/>
+        <w:right w:val="single" w:color="C0504D" w:themeColor="accent2" w:sz="8" w:space="0"/>
+      </w:tblBorders>
+      <w:tblCellMar>
+        <w:top w:w="0" w:type="dxa"/>
+        <w:left w:w="108" w:type="dxa"/>
+        <w:bottom w:w="0" w:type="dxa"/>
+        <w:right w:w="108" w:type="dxa"/>
+      </w:tblCellMar>
+    </w:tblPr>
+    <w:tblStylePr w:type="firstRow">
+      <w:pPr>
+        <w:spacing w:before="0" w:after="0" w:line="240" w:lineRule="auto"/>
+      </w:pPr>
+      <w:rPr>
+        <w:b/>
+        <w:bCs/>
+        <w:color w:val="FFFFFF" w:themeColor="background1"/>
+      </w:rPr>
+      <w:tblPr/>
+      <w:tcPr>
+        <w:shd w:val="clear" w:color="auto" w:fill="C0504D" w:themeFill="accent2"/>
+      </w:tcPr>
+    </w:tblStylePr>
+    <w:tblStylePr w:type="lastRow">
+      <w:pPr>
+        <w:spacing w:before="0" w:after="0" w:line="240" w:lineRule="auto"/>
+      </w:pPr>
+      <w:rPr>
+        <w:b/>
+        <w:bCs/>
+      </w:rPr>
+      <w:tblPr/>
+      <w:tcPr>
+        <w:tcBorders>
+          <w:top w:val="double" w:color="C0504D" w:themeColor="accent2" w:sz="6" w:space="0"/>
+          <w:left w:val="single" w:color="C0504D" w:themeColor="accent2" w:sz="8" w:space="0"/>
+          <w:bottom w:val="single" w:color="C0504D" w:themeColor="accent2" w:sz="8" w:space="0"/>
+          <w:right w:val="single" w:color="C0504D" w:themeColor="accent2" w:sz="8" w:space="0"/>
+        </w:tcBorders>
+      </w:tcPr>
+    </w:tblStylePr>
+    <w:tblStylePr w:type="firstCol">
+      <w:rPr>
+        <w:b/>
+        <w:bCs/>
+      </w:rPr>
+    </w:tblStylePr>
+    <w:tblStylePr w:type="lastCol">
+      <w:rPr>
+        <w:b/>
+        <w:bCs/>
+      </w:rPr>
+    </w:tblStylePr>
+    <w:tblStylePr w:type="band1Vert">
+      <w:tblPr/>
+      <w:tcPr>
+        <w:tcBorders>
+          <w:top w:val="single" w:color="C0504D" w:themeColor="accent2" w:sz="8" w:space="0"/>
+          <w:left w:val="single" w:color="C0504D" w:themeColor="accent2" w:sz="8" w:space="0"/>
+          <w:bottom w:val="single" w:color="C0504D" w:themeColor="accent2" w:sz="8" w:space="0"/>
+          <w:right w:val="single" w:color="C0504D" w:themeColor="accent2" w:sz="8" w:space="0"/>
+        </w:tcBorders>
+      </w:tcPr>
+    </w:tblStylePr>
+    <w:tblStylePr w:type="band1Horz">
+      <w:tblPr/>
+      <w:tcPr>
+        <w:tcBorders>
+          <w:top w:val="single" w:color="C0504D" w:themeColor="accent2" w:sz="8" w:space="0"/>
+          <w:left w:val="single" w:color="C0504D" w:themeColor="accent2" w:sz="8" w:space="0"/>
+          <w:bottom w:val="single" w:color="C0504D" w:themeColor="accent2" w:sz="8" w:space="0"/>
+          <w:right w:val="single" w:color="C0504D" w:themeColor="accent2" w:sz="8" w:space="0"/>
+        </w:tcBorders>
+      </w:tcPr>
+    </w:tblStylePr>
+  </w:style>
+  <w:style w:type="table" w:styleId="Grilleclaire-Accent2">
+    <w:name w:val="Light Grid Accent 2"/>
+    <w:basedOn w:val="TableauNormal"/>
+    <w:uiPriority w:val="62"/>
+    <w:rsid w:val="003D1FE5"/>
+    <w:pPr>
+      <w:spacing w:after="0" w:line="240" w:lineRule="auto"/>
+    </w:pPr>
+    <w:tblPr>
+      <w:tblStyleRowBandSize w:val="1"/>
+      <w:tblStyleColBandSize w:val="1"/>
+      <w:tblInd w:w="0" w:type="dxa"/>
+      <w:tblBorders>
+        <w:top w:val="single" w:color="C0504D" w:themeColor="accent2" w:sz="8" w:space="0"/>
+        <w:left w:val="single" w:color="C0504D" w:themeColor="accent2" w:sz="8" w:space="0"/>
+        <w:bottom w:val="single" w:color="C0504D" w:themeColor="accent2" w:sz="8" w:space="0"/>
+        <w:right w:val="single" w:color="C0504D" w:themeColor="accent2" w:sz="8" w:space="0"/>
+        <w:insideH w:val="single" w:color="C0504D" w:themeColor="accent2" w:sz="8" w:space="0"/>
+        <w:insideV w:val="single" w:color="C0504D" w:themeColor="accent2" w:sz="8" w:space="0"/>
+      </w:tblBorders>
+      <w:tblCellMar>
+        <w:top w:w="0" w:type="dxa"/>
+        <w:left w:w="108" w:type="dxa"/>
+        <w:bottom w:w="0" w:type="dxa"/>
+        <w:right w:w="108" w:type="dxa"/>
+      </w:tblCellMar>
+    </w:tblPr>
+    <w:tblStylePr w:type="firstRow">
+      <w:pPr>
+        <w:spacing w:before="0" w:after="0" w:line="240" w:lineRule="auto"/>
+      </w:pPr>
+      <w:rPr>
+        <w:rFonts w:asciiTheme="majorHAnsi" w:hAnsiTheme="majorHAnsi" w:eastAsiaTheme="majorEastAsia" w:cstheme="majorBidi"/>
+        <w:b/>
+        <w:bCs/>
+      </w:rPr>
+      <w:tblPr/>
+      <w:tcPr>
+        <w:tcBorders>
+          <w:top w:val="single" w:color="C0504D" w:themeColor="accent2" w:sz="8" w:space="0"/>
+          <w:left w:val="single" w:color="C0504D" w:themeColor="accent2" w:sz="8" w:space="0"/>
+          <w:bottom w:val="single" w:color="C0504D" w:themeColor="accent2" w:sz="18" w:space="0"/>
+          <w:right w:val="single" w:color="C0504D" w:themeColor="accent2" w:sz="8" w:space="0"/>
+          <w:insideH w:val="nil"/>
+          <w:insideV w:val="single" w:color="C0504D" w:themeColor="accent2" w:sz="8" w:space="0"/>
+        </w:tcBorders>
+      </w:tcPr>
+    </w:tblStylePr>
+    <w:tblStylePr w:type="lastRow">
+      <w:pPr>
+        <w:spacing w:before="0" w:after="0" w:line="240" w:lineRule="auto"/>
+      </w:pPr>
+      <w:rPr>
+        <w:rFonts w:asciiTheme="majorHAnsi" w:hAnsiTheme="majorHAnsi" w:eastAsiaTheme="majorEastAsia" w:cstheme="majorBidi"/>
+        <w:b/>
+        <w:bCs/>
+      </w:rPr>
+      <w:tblPr/>
+      <w:tcPr>
+        <w:tcBorders>
+          <w:top w:val="double" w:color="C0504D" w:themeColor="accent2" w:sz="6" w:space="0"/>
+          <w:left w:val="single" w:color="C0504D" w:themeColor="accent2" w:sz="8" w:space="0"/>
+          <w:bottom w:val="single" w:color="C0504D" w:themeColor="accent2" w:sz="8" w:space="0"/>
+          <w:right w:val="single" w:color="C0504D" w:themeColor="accent2" w:sz="8" w:space="0"/>
+          <w:insideH w:val="nil"/>
+          <w:insideV w:val="single" w:color="C0504D" w:themeColor="accent2" w:sz="8" w:space="0"/>
+        </w:tcBorders>
+      </w:tcPr>
+    </w:tblStylePr>
+    <w:tblStylePr w:type="firstCol">
+      <w:rPr>
+        <w:rFonts w:asciiTheme="majorHAnsi" w:hAnsiTheme="majorHAnsi" w:eastAsiaTheme="majorEastAsia" w:cstheme="majorBidi"/>
+        <w:b/>
+        <w:bCs/>
+      </w:rPr>
+    </w:tblStylePr>
+    <w:tblStylePr w:type="lastCol">
+      <w:rPr>
+        <w:rFonts w:asciiTheme="majorHAnsi" w:hAnsiTheme="majorHAnsi" w:eastAsiaTheme="majorEastAsia" w:cstheme="majorBidi"/>
+        <w:b/>
+        <w:bCs/>
+      </w:rPr>
+      <w:tblPr/>
+      <w:tcPr>
+        <w:tcBorders>
+          <w:top w:val="single" w:color="C0504D" w:themeColor="accent2" w:sz="8" w:space="0"/>
+          <w:left w:val="single" w:color="C0504D" w:themeColor="accent2" w:sz="8" w:space="0"/>
+          <w:bottom w:val="single" w:color="C0504D" w:themeColor="accent2" w:sz="8" w:space="0"/>
+          <w:right w:val="single" w:color="C0504D" w:themeColor="accent2" w:sz="8" w:space="0"/>
+        </w:tcBorders>
+      </w:tcPr>
+    </w:tblStylePr>
+    <w:tblStylePr w:type="band1Vert">
+      <w:tblPr/>
+      <w:tcPr>
+        <w:tcBorders>
+          <w:top w:val="single" w:color="C0504D" w:themeColor="accent2" w:sz="8" w:space="0"/>
+          <w:left w:val="single" w:color="C0504D" w:themeColor="accent2" w:sz="8" w:space="0"/>
+          <w:bottom w:val="single" w:color="C0504D" w:themeColor="accent2" w:sz="8" w:space="0"/>
+          <w:right w:val="single" w:color="C0504D" w:themeColor="accent2" w:sz="8" w:space="0"/>
+        </w:tcBorders>
+        <w:shd w:val="clear" w:color="auto" w:fill="EFD3D2" w:themeFill="accent2" w:themeFillTint="3F"/>
+      </w:tcPr>
+    </w:tblStylePr>
+    <w:tblStylePr w:type="band1Horz">
+      <w:tblPr/>
+      <w:tcPr>
+        <w:tcBorders>
+          <w:top w:val="single" w:color="C0504D" w:themeColor="accent2" w:sz="8" w:space="0"/>
+          <w:left w:val="single" w:color="C0504D" w:themeColor="accent2" w:sz="8" w:space="0"/>
+          <w:bottom w:val="single" w:color="C0504D" w:themeColor="accent2" w:sz="8" w:space="0"/>
+          <w:right w:val="single" w:color="C0504D" w:themeColor="accent2" w:sz="8" w:space="0"/>
+          <w:insideV w:val="single" w:color="C0504D" w:themeColor="accent2" w:sz="8" w:space="0"/>
+        </w:tcBorders>
+        <w:shd w:val="clear" w:color="auto" w:fill="EFD3D2" w:themeFill="accent2" w:themeFillTint="3F"/>
+      </w:tcPr>
+    </w:tblStylePr>
+    <w:tblStylePr w:type="band2Horz">
+      <w:tblPr/>
+      <w:tcPr>
+        <w:tcBorders>
+          <w:top w:val="single" w:color="C0504D" w:themeColor="accent2" w:sz="8" w:space="0"/>
+          <w:left w:val="single" w:color="C0504D" w:themeColor="accent2" w:sz="8" w:space="0"/>
+          <w:bottom w:val="single" w:color="C0504D" w:themeColor="accent2" w:sz="8" w:space="0"/>
+          <w:right w:val="single" w:color="C0504D" w:themeColor="accent2" w:sz="8" w:space="0"/>
+          <w:insideV w:val="single" w:color="C0504D" w:themeColor="accent2" w:sz="8" w:space="0"/>
+        </w:tcBorders>
+      </w:tcPr>
+    </w:tblStylePr>
+  </w:style>
+  <w:style w:type="paragraph" w:styleId="Titre">
+    <w:name w:val="Title"/>
+    <w:basedOn w:val="Normal"/>
+    <w:next w:val="Normal"/>
+    <w:link w:val="TitreCar"/>
+    <w:uiPriority w:val="10"/>
+    <w:qFormat/>
+    <w:rsid w:val="003D1FE5"/>
+    <w:pPr>
+      <w:pBdr>
+        <w:bottom w:val="single" w:color="4F81BD" w:themeColor="accent1" w:sz="8" w:space="4"/>
+      </w:pBdr>
+      <w:spacing w:after="300" w:line="240" w:lineRule="auto"/>
+      <w:contextualSpacing/>
+    </w:pPr>
+    <w:rPr>
+      <w:rFonts w:asciiTheme="majorHAnsi" w:hAnsiTheme="majorHAnsi" w:eastAsiaTheme="majorEastAsia" w:cstheme="majorBidi"/>
+      <w:color w:val="17365D" w:themeColor="text2" w:themeShade="BF"/>
+      <w:spacing w:val="5"/>
+      <w:kern w:val="28"/>
+      <w:sz w:val="52"/>
+      <w:szCs w:val="52"/>
+    </w:rPr>
+  </w:style>
+  <w:style w:type="character" w:styleId="TitreCar" w:customStyle="1">
+    <w:name w:val="Titre Car"/>
+    <w:basedOn w:val="Policepardfaut"/>
+    <w:link w:val="Titre"/>
+    <w:uiPriority w:val="10"/>
+    <w:rsid w:val="003D1FE5"/>
+    <w:rPr>
+      <w:rFonts w:asciiTheme="majorHAnsi" w:hAnsiTheme="majorHAnsi" w:eastAsiaTheme="majorEastAsia" w:cstheme="majorBidi"/>
+      <w:color w:val="17365D" w:themeColor="text2" w:themeShade="BF"/>
+      <w:spacing w:val="5"/>
+      <w:kern w:val="28"/>
+      <w:sz w:val="52"/>
+      <w:szCs w:val="52"/>
+    </w:rPr>
+  </w:style>
+  <w:style w:type="character" w:styleId="Lienhypertexte">
+    <w:name w:val="Hyperlink"/>
+    <w:basedOn w:val="Policepardfaut"/>
+    <w:uiPriority w:val="99"/>
+    <w:unhideWhenUsed/>
+    <w:rsid w:val="00B57009"/>
+    <w:rPr>
+      <w:color w:val="0000FF"/>
+      <w:u w:val="single"/>
+    </w:rPr>
+  </w:style>
+  <w:style w:type="character" w:styleId="Titre2Car" w:customStyle="1">
+    <w:name w:val="Titre 2 Car"/>
+    <w:basedOn w:val="Policepardfaut"/>
+    <w:link w:val="Titre2"/>
+    <w:uiPriority w:val="9"/>
+    <w:rsid w:val="00B57009"/>
+    <w:rPr>
+      <w:rFonts w:asciiTheme="majorHAnsi" w:hAnsiTheme="majorHAnsi" w:eastAsiaTheme="majorEastAsia" w:cstheme="majorBidi"/>
+      <w:b/>
+      <w:bCs/>
+      <w:color w:val="4F81BD" w:themeColor="accent1"/>
+      <w:sz w:val="26"/>
+      <w:szCs w:val="26"/>
+    </w:rPr>
+  </w:style>
+  <w:style w:type="paragraph" w:styleId="Paragraphedeliste">
+    <w:name w:val="List Paragraph"/>
+    <w:basedOn w:val="Normal"/>
+    <w:uiPriority w:val="34"/>
+    <w:qFormat/>
+    <w:rsid w:val="00BB256B"/>
+    <w:pPr>
+      <w:ind w:left="720"/>
+      <w:contextualSpacing/>
+    </w:pPr>
+  </w:style>
+  <w:style w:type="table" w:styleId="Tramemoyenne1-Accent1">
+    <w:name w:val="Medium Shading 1 Accent 1"/>
+    <w:basedOn w:val="TableauNormal"/>
+    <w:uiPriority w:val="63"/>
+    <w:rsid w:val="00F43B6C"/>
+    <w:pPr>
+      <w:spacing w:after="0" w:line="240" w:lineRule="auto"/>
+    </w:pPr>
+    <w:tblPr>
+      <w:tblStyleRowBandSize w:val="1"/>
+      <w:tblStyleColBandSize w:val="1"/>
+      <w:tblInd w:w="0" w:type="dxa"/>
+      <w:tblBorders>
+        <w:top w:val="single" w:color="7BA0CD" w:themeColor="accent1" w:themeTint="BF" w:sz="8" w:space="0"/>
+        <w:left w:val="single" w:color="7BA0CD" w:themeColor="accent1" w:themeTint="BF" w:sz="8" w:space="0"/>
+        <w:bottom w:val="single" w:color="7BA0CD" w:themeColor="accent1" w:themeTint="BF" w:sz="8" w:space="0"/>
+        <w:right w:val="single" w:color="7BA0CD" w:themeColor="accent1" w:themeTint="BF" w:sz="8" w:space="0"/>
+        <w:insideH w:val="single" w:color="7BA0CD" w:themeColor="accent1" w:themeTint="BF" w:sz="8" w:space="0"/>
+      </w:tblBorders>
+      <w:tblCellMar>
+        <w:top w:w="0" w:type="dxa"/>
+        <w:left w:w="108" w:type="dxa"/>
+        <w:bottom w:w="0" w:type="dxa"/>
+        <w:right w:w="108" w:type="dxa"/>
+      </w:tblCellMar>
+    </w:tblPr>
+    <w:tblStylePr w:type="firstRow">
+      <w:pPr>
+        <w:spacing w:before="0" w:after="0" w:line="240" w:lineRule="auto"/>
+      </w:pPr>
+      <w:rPr>
+        <w:b/>
+        <w:bCs/>
+        <w:color w:val="FFFFFF" w:themeColor="background1"/>
+      </w:rPr>
+      <w:tblPr/>
+      <w:tcPr>
+        <w:tcBorders>
+          <w:top w:val="single" w:color="7BA0CD" w:themeColor="accent1" w:themeTint="BF" w:sz="8" w:space="0"/>
+          <w:left w:val="single" w:color="7BA0CD" w:themeColor="accent1" w:themeTint="BF" w:sz="8" w:space="0"/>
+          <w:bottom w:val="single" w:color="7BA0CD" w:themeColor="accent1" w:themeTint="BF" w:sz="8" w:space="0"/>
+          <w:right w:val="single" w:color="7BA0CD" w:themeColor="accent1" w:themeTint="BF" w:sz="8" w:space="0"/>
+          <w:insideH w:val="nil"/>
+          <w:insideV w:val="nil"/>
+        </w:tcBorders>
+        <w:shd w:val="clear" w:color="auto" w:fill="4F81BD" w:themeFill="accent1"/>
+      </w:tcPr>
+    </w:tblStylePr>
+    <w:tblStylePr w:type="lastRow">
+      <w:pPr>
+        <w:spacing w:before="0" w:after="0" w:line="240" w:lineRule="auto"/>
+      </w:pPr>
+      <w:rPr>
+        <w:b/>
+        <w:bCs/>
+      </w:rPr>
+      <w:tblPr/>
+      <w:tcPr>
+        <w:tcBorders>
+          <w:top w:val="double" w:color="7BA0CD" w:themeColor="accent1" w:themeTint="BF" w:sz="6" w:space="0"/>
+          <w:left w:val="single" w:color="7BA0CD" w:themeColor="accent1" w:themeTint="BF" w:sz="8" w:space="0"/>
+          <w:bottom w:val="single" w:color="7BA0CD" w:themeColor="accent1" w:themeTint="BF" w:sz="8" w:space="0"/>
+          <w:right w:val="single" w:color="7BA0CD" w:themeColor="accent1" w:themeTint="BF" w:sz="8" w:space="0"/>
+          <w:insideH w:val="nil"/>
+          <w:insideV w:val="nil"/>
+        </w:tcBorders>
+      </w:tcPr>
+    </w:tblStylePr>
+    <w:tblStylePr w:type="firstCol">
+      <w:rPr>
+        <w:b/>
+        <w:bCs/>
+      </w:rPr>
+    </w:tblStylePr>
+    <w:tblStylePr w:type="lastCol">
+      <w:rPr>
+        <w:b/>
+        <w:bCs/>
+      </w:rPr>
+    </w:tblStylePr>
+    <w:tblStylePr w:type="band1Vert">
+      <w:tblPr/>
+      <w:tcPr>
+        <w:shd w:val="clear" w:color="auto" w:fill="D3DFEE" w:themeFill="accent1" w:themeFillTint="3F"/>
+      </w:tcPr>
+    </w:tblStylePr>
+    <w:tblStylePr w:type="band1Horz">
+      <w:tblPr/>
+      <w:tcPr>
+        <w:tcBorders>
+          <w:insideH w:val="nil"/>
+          <w:insideV w:val="nil"/>
+        </w:tcBorders>
+        <w:shd w:val="clear" w:color="auto" w:fill="D3DFEE" w:themeFill="accent1" w:themeFillTint="3F"/>
+      </w:tcPr>
+    </w:tblStylePr>
+    <w:tblStylePr w:type="band2Horz">
+      <w:tblPr/>
+      <w:tcPr>
+        <w:tcBorders>
+          <w:insideH w:val="nil"/>
+          <w:insideV w:val="nil"/>
+        </w:tcBorders>
+      </w:tcPr>
+    </w:tblStylePr>
+  </w:style>
+  <w:style w:type="character" w:styleId="Titre3Car" w:customStyle="1">
+    <w:name w:val="Titre 3 Car"/>
+    <w:basedOn w:val="Policepardfaut"/>
+    <w:link w:val="Titre3"/>
+    <w:uiPriority w:val="9"/>
+    <w:rsid w:val="008526FE"/>
+    <w:rPr>
+      <w:rFonts w:asciiTheme="majorHAnsi" w:hAnsiTheme="majorHAnsi" w:eastAsiaTheme="majorEastAsia" w:cstheme="majorBidi"/>
+      <w:b/>
+      <w:bCs/>
+      <w:color w:val="4F81BD" w:themeColor="accent1"/>
+    </w:rPr>
+  </w:style>
+  <w:style w:type="table" w:styleId="Listeclaire-Accent1">
+    <w:name w:val="Light List Accent 1"/>
+    <w:basedOn w:val="TableauNormal"/>
+    <w:uiPriority w:val="61"/>
+    <w:rsid w:val="009C566B"/>
+    <w:pPr>
+      <w:spacing w:after="0" w:line="240" w:lineRule="auto"/>
+    </w:pPr>
+    <w:tblPr>
+      <w:tblStyleRowBandSize w:val="1"/>
+      <w:tblStyleColBandSize w:val="1"/>
+      <w:tblInd w:w="0" w:type="dxa"/>
+      <w:tblBorders>
+        <w:top w:val="single" w:color="4F81BD" w:themeColor="accent1" w:sz="8" w:space="0"/>
+        <w:left w:val="single" w:color="4F81BD" w:themeColor="accent1" w:sz="8" w:space="0"/>
+        <w:bottom w:val="single" w:color="4F81BD" w:themeColor="accent1" w:sz="8" w:space="0"/>
+        <w:right w:val="single" w:color="4F81BD" w:themeColor="accent1" w:sz="8" w:space="0"/>
+      </w:tblBorders>
+      <w:tblCellMar>
+        <w:top w:w="0" w:type="dxa"/>
+        <w:left w:w="108" w:type="dxa"/>
+        <w:bottom w:w="0" w:type="dxa"/>
+        <w:right w:w="108" w:type="dxa"/>
+      </w:tblCellMar>
+    </w:tblPr>
+    <w:tblStylePr w:type="firstRow">
+      <w:pPr>
+        <w:spacing w:before="0" w:after="0" w:line="240" w:lineRule="auto"/>
+      </w:pPr>
+      <w:rPr>
+        <w:b/>
+        <w:bCs/>
+        <w:color w:val="FFFFFF" w:themeColor="background1"/>
+      </w:rPr>
+      <w:tblPr/>
+      <w:tcPr>
+        <w:shd w:val="clear" w:color="auto" w:fill="4F81BD" w:themeFill="accent1"/>
+      </w:tcPr>
+    </w:tblStylePr>
+    <w:tblStylePr w:type="lastRow">
+      <w:pPr>
+        <w:spacing w:before="0" w:after="0" w:line="240" w:lineRule="auto"/>
+      </w:pPr>
+      <w:rPr>
+        <w:b/>
+        <w:bCs/>
+      </w:rPr>
+      <w:tblPr/>
+      <w:tcPr>
+        <w:tcBorders>
+          <w:top w:val="double" w:color="4F81BD" w:themeColor="accent1" w:sz="6" w:space="0"/>
+          <w:left w:val="single" w:color="4F81BD" w:themeColor="accent1" w:sz="8" w:space="0"/>
+          <w:bottom w:val="single" w:color="4F81BD" w:themeColor="accent1" w:sz="8" w:space="0"/>
+          <w:right w:val="single" w:color="4F81BD" w:themeColor="accent1" w:sz="8" w:space="0"/>
+        </w:tcBorders>
+      </w:tcPr>
+    </w:tblStylePr>
+    <w:tblStylePr w:type="firstCol">
+      <w:rPr>
+        <w:b/>
+        <w:bCs/>
+      </w:rPr>
+    </w:tblStylePr>
+    <w:tblStylePr w:type="lastCol">
+      <w:rPr>
+        <w:b/>
+        <w:bCs/>
+      </w:rPr>
+    </w:tblStylePr>
+    <w:tblStylePr w:type="band1Vert">
+      <w:tblPr/>
+      <w:tcPr>
+        <w:tcBorders>
+          <w:top w:val="single" w:color="4F81BD" w:themeColor="accent1" w:sz="8" w:space="0"/>
+          <w:left w:val="single" w:color="4F81BD" w:themeColor="accent1" w:sz="8" w:space="0"/>
+          <w:bottom w:val="single" w:color="4F81BD" w:themeColor="accent1" w:sz="8" w:space="0"/>
+          <w:right w:val="single" w:color="4F81BD" w:themeColor="accent1" w:sz="8" w:space="0"/>
+        </w:tcBorders>
+      </w:tcPr>
+    </w:tblStylePr>
+    <w:tblStylePr w:type="band1Horz">
+      <w:tblPr/>
+      <w:tcPr>
+        <w:tcBorders>
+          <w:top w:val="single" w:color="4F81BD" w:themeColor="accent1" w:sz="8" w:space="0"/>
+          <w:left w:val="single" w:color="4F81BD" w:themeColor="accent1" w:sz="8" w:space="0"/>
+          <w:bottom w:val="single" w:color="4F81BD" w:themeColor="accent1" w:sz="8" w:space="0"/>
+          <w:right w:val="single" w:color="4F81BD" w:themeColor="accent1" w:sz="8" w:space="0"/>
+        </w:tcBorders>
+      </w:tcPr>
+    </w:tblStylePr>
+  </w:style>
+  <w:style w:type="paragraph" w:styleId="En-ttedetabledesmatires">
+    <w:name w:val="TOC Heading"/>
+    <w:basedOn w:val="Titre1"/>
+    <w:next w:val="Normal"/>
+    <w:uiPriority w:val="39"/>
+    <w:unhideWhenUsed/>
+    <w:qFormat/>
+    <w:rsid w:val="002A745E"/>
+    <w:pPr>
+      <w:outlineLvl w:val="9"/>
+    </w:pPr>
+    <w:rPr>
+      <w:lang w:eastAsia="fr-FR"/>
+    </w:rPr>
+  </w:style>
+  <w:style w:type="paragraph" w:styleId="TM2">
+    <w:name w:val="toc 2"/>
+    <w:basedOn w:val="Normal"/>
+    <w:next w:val="Normal"/>
+    <w:autoRedefine/>
+    <w:uiPriority w:val="39"/>
+    <w:unhideWhenUsed/>
+    <w:rsid w:val="002A745E"/>
+    <w:pPr>
+      <w:spacing w:after="100"/>
+      <w:ind w:left="220"/>
+    </w:pPr>
+  </w:style>
+  <w:style w:type="paragraph" w:styleId="TM3">
+    <w:name w:val="toc 3"/>
+    <w:basedOn w:val="Normal"/>
+    <w:next w:val="Normal"/>
+    <w:autoRedefine/>
+    <w:uiPriority w:val="39"/>
+    <w:unhideWhenUsed/>
+    <w:rsid w:val="002A745E"/>
+    <w:pPr>
+      <w:spacing w:after="100"/>
+      <w:ind w:left="440"/>
+    </w:pPr>
+  </w:style>
+  <w:style w:type="character" w:styleId="Titre4Car" w:customStyle="1">
+    <w:name w:val="Titre 4 Car"/>
+    <w:basedOn w:val="Policepardfaut"/>
+    <w:link w:val="Titre4"/>
+    <w:uiPriority w:val="9"/>
+    <w:rsid w:val="002A745E"/>
+    <w:rPr>
+      <w:rFonts w:asciiTheme="majorHAnsi" w:hAnsiTheme="majorHAnsi" w:eastAsiaTheme="majorEastAsia" w:cstheme="majorBidi"/>
+      <w:b/>
+      <w:bCs/>
+      <w:i/>
+      <w:iCs/>
+      <w:color w:val="4F81BD" w:themeColor="accent1"/>
+    </w:rPr>
+  </w:style>
+  <w:style w:type="paragraph" w:styleId="TM1">
+    <w:name w:val="toc 1"/>
+    <w:basedOn w:val="Normal"/>
+    <w:next w:val="Normal"/>
+    <w:autoRedefine/>
+    <w:uiPriority w:val="39"/>
+    <w:unhideWhenUsed/>
+    <w:rsid w:val="002A745E"/>
+    <w:pPr>
+      <w:spacing w:after="100"/>
+    </w:pPr>
+  </w:style>
+</w:styles>
+</file>
+
+<file path=word/stylesWithEffects.xml><?xml version="1.0" encoding="utf-8"?>
+<w:styles xmlns:wpc="http://schemas.microsoft.com/office/word/2010/wordprocessingCanvas" xmlns:mc="http://schemas.openxmlformats.org/markup-compatibility/2006" xmlns:o="urn:schemas-microsoft-com:office:office" xmlns:r="http://schemas.openxmlformats.org/officeDocument/2006/relationships" xmlns:m="http://schemas.openxmlformats.org/officeDocument/2006/math" xmlns:v="urn:schemas-microsoft-com:vml" xmlns:wp14="http://schemas.microsoft.com/office/word/2010/wordprocessingDrawing" xmlns:wp="http://schemas.openxmlformats.org/drawingml/2006/wordprocessingDrawing" xmlns:w10="urn:schemas-microsoft-com:office:word" xmlns:w="http://schemas.openxmlformats.org/wordprocessingml/2006/main" xmlns:w14="http://schemas.microsoft.com/office/word/2010/wordml" xmlns:wpg="http://schemas.microsoft.com/office/word/2010/wordprocessingGroup" xmlns:wpi="http://schemas.microsoft.com/office/word/2010/wordprocessingInk" xmlns:wne="http://schemas.microsoft.com/office/word/2006/wordml" xmlns:wps="http://schemas.microsoft.com/office/word/2010/wordprocessingShape" mc:Ignorable="w14 wp14">
   <w:docDefaults>
     <w:rPrDefault>
       <w:rPr>
@@ -10422,1125 +12164,6 @@
 </w:styles>
 </file>
 
-<file path=word/stylesWithEffects.xml><?xml version="1.0" encoding="utf-8"?>
-<w:styles xmlns:wpc="http://schemas.microsoft.com/office/word/2010/wordprocessingCanvas" xmlns:mc="http://schemas.openxmlformats.org/markup-compatibility/2006" xmlns:o="urn:schemas-microsoft-com:office:office" xmlns:r="http://schemas.openxmlformats.org/officeDocument/2006/relationships" xmlns:m="http://schemas.openxmlformats.org/officeDocument/2006/math" xmlns:v="urn:schemas-microsoft-com:vml" xmlns:wp14="http://schemas.microsoft.com/office/word/2010/wordprocessingDrawing" xmlns:wp="http://schemas.openxmlformats.org/drawingml/2006/wordprocessingDrawing" xmlns:w10="urn:schemas-microsoft-com:office:word" xmlns:w="http://schemas.openxmlformats.org/wordprocessingml/2006/main" xmlns:w14="http://schemas.microsoft.com/office/word/2010/wordml" xmlns:wpg="http://schemas.microsoft.com/office/word/2010/wordprocessingGroup" xmlns:wpi="http://schemas.microsoft.com/office/word/2010/wordprocessingInk" xmlns:wne="http://schemas.microsoft.com/office/word/2006/wordml" xmlns:wps="http://schemas.microsoft.com/office/word/2010/wordprocessingShape" mc:Ignorable="w14 wp14">
-  <w:docDefaults>
-    <w:rPrDefault>
-      <w:rPr>
-        <w:rFonts w:asciiTheme="minorHAnsi" w:eastAsiaTheme="minorHAnsi" w:hAnsiTheme="minorHAnsi" w:cstheme="minorBidi"/>
-        <w:sz w:val="22"/>
-        <w:szCs w:val="22"/>
-        <w:lang w:val="fr-FR" w:eastAsia="en-US" w:bidi="ar-SA"/>
-      </w:rPr>
-    </w:rPrDefault>
-    <w:pPrDefault>
-      <w:pPr>
-        <w:spacing w:after="200" w:line="276" w:lineRule="auto"/>
-      </w:pPr>
-    </w:pPrDefault>
-  </w:docDefaults>
-  <w:latentStyles w:defLockedState="0" w:defUIPriority="99" w:defSemiHidden="1" w:defUnhideWhenUsed="1" w:defQFormat="0" w:count="267">
-    <w:lsdException w:name="Normal" w:semiHidden="0" w:uiPriority="0" w:unhideWhenUsed="0" w:qFormat="1"/>
-    <w:lsdException w:name="heading 1" w:semiHidden="0" w:uiPriority="9" w:unhideWhenUsed="0" w:qFormat="1"/>
-    <w:lsdException w:name="heading 2" w:uiPriority="9" w:qFormat="1"/>
-    <w:lsdException w:name="heading 3" w:uiPriority="9" w:qFormat="1"/>
-    <w:lsdException w:name="heading 4" w:uiPriority="9" w:qFormat="1"/>
-    <w:lsdException w:name="heading 5" w:uiPriority="9" w:qFormat="1"/>
-    <w:lsdException w:name="heading 6" w:uiPriority="9" w:qFormat="1"/>
-    <w:lsdException w:name="heading 7" w:uiPriority="9" w:qFormat="1"/>
-    <w:lsdException w:name="heading 8" w:uiPriority="9" w:qFormat="1"/>
-    <w:lsdException w:name="heading 9" w:uiPriority="9" w:qFormat="1"/>
-    <w:lsdException w:name="toc 1" w:uiPriority="39"/>
-    <w:lsdException w:name="toc 2" w:uiPriority="39"/>
-    <w:lsdException w:name="toc 3" w:uiPriority="39"/>
-    <w:lsdException w:name="toc 4" w:uiPriority="39"/>
-    <w:lsdException w:name="toc 5" w:uiPriority="39"/>
-    <w:lsdException w:name="toc 6" w:uiPriority="39"/>
-    <w:lsdException w:name="toc 7" w:uiPriority="39"/>
-    <w:lsdException w:name="toc 8" w:uiPriority="39"/>
-    <w:lsdException w:name="toc 9" w:uiPriority="39"/>
-    <w:lsdException w:name="caption" w:uiPriority="35" w:qFormat="1"/>
-    <w:lsdException w:name="Title" w:semiHidden="0" w:uiPriority="10" w:unhideWhenUsed="0" w:qFormat="1"/>
-    <w:lsdException w:name="Default Paragraph Font" w:uiPriority="1"/>
-    <w:lsdException w:name="Subtitle" w:semiHidden="0" w:uiPriority="11" w:unhideWhenUsed="0" w:qFormat="1"/>
-    <w:lsdException w:name="Strong" w:semiHidden="0" w:uiPriority="22" w:unhideWhenUsed="0" w:qFormat="1"/>
-    <w:lsdException w:name="Emphasis" w:semiHidden="0" w:uiPriority="20" w:unhideWhenUsed="0" w:qFormat="1"/>
-    <w:lsdException w:name="Table Grid" w:semiHidden="0" w:uiPriority="59" w:unhideWhenUsed="0"/>
-    <w:lsdException w:name="Placeholder Text" w:unhideWhenUsed="0"/>
-    <w:lsdException w:name="No Spacing" w:semiHidden="0" w:uiPriority="1" w:unhideWhenUsed="0" w:qFormat="1"/>
-    <w:lsdException w:name="Light Shading" w:semiHidden="0" w:uiPriority="60" w:unhideWhenUsed="0"/>
-    <w:lsdException w:name="Light List" w:semiHidden="0" w:uiPriority="61" w:unhideWhenUsed="0"/>
-    <w:lsdException w:name="Light Grid" w:semiHidden="0" w:uiPriority="62" w:unhideWhenUsed="0"/>
-    <w:lsdException w:name="Medium Shading 1" w:semiHidden="0" w:uiPriority="63" w:unhideWhenUsed="0"/>
-    <w:lsdException w:name="Medium Shading 2" w:semiHidden="0" w:uiPriority="64" w:unhideWhenUsed="0"/>
-    <w:lsdException w:name="Medium List 1" w:semiHidden="0" w:uiPriority="65" w:unhideWhenUsed="0"/>
-    <w:lsdException w:name="Medium List 2" w:semiHidden="0" w:uiPriority="66" w:unhideWhenUsed="0"/>
-    <w:lsdException w:name="Medium Grid 1" w:semiHidden="0" w:uiPriority="67" w:unhideWhenUsed="0"/>
-    <w:lsdException w:name="Medium Grid 2" w:semiHidden="0" w:uiPriority="68" w:unhideWhenUsed="0"/>
-    <w:lsdException w:name="Medium Grid 3" w:semiHidden="0" w:uiPriority="69" w:unhideWhenUsed="0"/>
-    <w:lsdException w:name="Dark List" w:semiHidden="0" w:uiPriority="70" w:unhideWhenUsed="0"/>
-    <w:lsdException w:name="Colorful Shading" w:semiHidden="0" w:uiPriority="71" w:unhideWhenUsed="0"/>
-    <w:lsdException w:name="Colorful List" w:semiHidden="0" w:uiPriority="72" w:unhideWhenUsed="0"/>
-    <w:lsdException w:name="Colorful Grid" w:semiHidden="0" w:uiPriority="73" w:unhideWhenUsed="0"/>
-    <w:lsdException w:name="Light Shading Accent 1" w:semiHidden="0" w:uiPriority="60" w:unhideWhenUsed="0"/>
-    <w:lsdException w:name="Light List Accent 1" w:semiHidden="0" w:uiPriority="61" w:unhideWhenUsed="0"/>
-    <w:lsdException w:name="Light Grid Accent 1" w:semiHidden="0" w:uiPriority="62" w:unhideWhenUsed="0"/>
-    <w:lsdException w:name="Medium Shading 1 Accent 1" w:semiHidden="0" w:uiPriority="63" w:unhideWhenUsed="0"/>
-    <w:lsdException w:name="Medium Shading 2 Accent 1" w:semiHidden="0" w:uiPriority="64" w:unhideWhenUsed="0"/>
-    <w:lsdException w:name="Medium List 1 Accent 1" w:semiHidden="0" w:uiPriority="65" w:unhideWhenUsed="0"/>
-    <w:lsdException w:name="Revision" w:unhideWhenUsed="0"/>
-    <w:lsdException w:name="List Paragraph" w:semiHidden="0" w:uiPriority="34" w:unhideWhenUsed="0" w:qFormat="1"/>
-    <w:lsdException w:name="Quote" w:semiHidden="0" w:uiPriority="29" w:unhideWhenUsed="0" w:qFormat="1"/>
-    <w:lsdException w:name="Intense Quote" w:semiHidden="0" w:uiPriority="30" w:unhideWhenUsed="0" w:qFormat="1"/>
-    <w:lsdException w:name="Medium List 2 Accent 1" w:semiHidden="0" w:uiPriority="66" w:unhideWhenUsed="0"/>
-    <w:lsdException w:name="Medium Grid 1 Accent 1" w:semiHidden="0" w:uiPriority="67" w:unhideWhenUsed="0"/>
-    <w:lsdException w:name="Medium Grid 2 Accent 1" w:semiHidden="0" w:uiPriority="68" w:unhideWhenUsed="0"/>
-    <w:lsdException w:name="Medium Grid 3 Accent 1" w:semiHidden="0" w:uiPriority="69" w:unhideWhenUsed="0"/>
-    <w:lsdException w:name="Dark List Accent 1" w:semiHidden="0" w:uiPriority="70" w:unhideWhenUsed="0"/>
-    <w:lsdException w:name="Colorful Shading Accent 1" w:semiHidden="0" w:uiPriority="71" w:unhideWhenUsed="0"/>
-    <w:lsdException w:name="Colorful List Accent 1" w:semiHidden="0" w:uiPriority="72" w:unhideWhenUsed="0"/>
-    <w:lsdException w:name="Colorful Grid Accent 1" w:semiHidden="0" w:uiPriority="73" w:unhideWhenUsed="0"/>
-    <w:lsdException w:name="Light Shading Accent 2" w:semiHidden="0" w:uiPriority="60" w:unhideWhenUsed="0"/>
-    <w:lsdException w:name="Light List Accent 2" w:semiHidden="0" w:uiPriority="61" w:unhideWhenUsed="0"/>
-    <w:lsdException w:name="Light Grid Accent 2" w:semiHidden="0" w:uiPriority="62" w:unhideWhenUsed="0"/>
-    <w:lsdException w:name="Medium Shading 1 Accent 2" w:semiHidden="0" w:uiPriority="63" w:unhideWhenUsed="0"/>
-    <w:lsdException w:name="Medium Shading 2 Accent 2" w:semiHidden="0" w:uiPriority="64" w:unhideWhenUsed="0"/>
-    <w:lsdException w:name="Medium List 1 Accent 2" w:semiHidden="0" w:uiPriority="65" w:unhideWhenUsed="0"/>
-    <w:lsdException w:name="Medium List 2 Accent 2" w:semiHidden="0" w:uiPriority="66" w:unhideWhenUsed="0"/>
-    <w:lsdException w:name="Medium Grid 1 Accent 2" w:semiHidden="0" w:uiPriority="67" w:unhideWhenUsed="0"/>
-    <w:lsdException w:name="Medium Grid 2 Accent 2" w:semiHidden="0" w:uiPriority="68" w:unhideWhenUsed="0"/>
-    <w:lsdException w:name="Medium Grid 3 Accent 2" w:semiHidden="0" w:uiPriority="69" w:unhideWhenUsed="0"/>
-    <w:lsdException w:name="Dark List Accent 2" w:semiHidden="0" w:uiPriority="70" w:unhideWhenUsed="0"/>
-    <w:lsdException w:name="Colorful Shading Accent 2" w:semiHidden="0" w:uiPriority="71" w:unhideWhenUsed="0"/>
-    <w:lsdException w:name="Colorful List Accent 2" w:semiHidden="0" w:uiPriority="72" w:unhideWhenUsed="0"/>
-    <w:lsdException w:name="Colorful Grid Accent 2" w:semiHidden="0" w:uiPriority="73" w:unhideWhenUsed="0"/>
-    <w:lsdException w:name="Light Shading Accent 3" w:semiHidden="0" w:uiPriority="60" w:unhideWhenUsed="0"/>
-    <w:lsdException w:name="Light List Accent 3" w:semiHidden="0" w:uiPriority="61" w:unhideWhenUsed="0"/>
-    <w:lsdException w:name="Light Grid Accent 3" w:semiHidden="0" w:uiPriority="62" w:unhideWhenUsed="0"/>
-    <w:lsdException w:name="Medium Shading 1 Accent 3" w:semiHidden="0" w:uiPriority="63" w:unhideWhenUsed="0"/>
-    <w:lsdException w:name="Medium Shading 2 Accent 3" w:semiHidden="0" w:uiPriority="64" w:unhideWhenUsed="0"/>
-    <w:lsdException w:name="Medium List 1 Accent 3" w:semiHidden="0" w:uiPriority="65" w:unhideWhenUsed="0"/>
-    <w:lsdException w:name="Medium List 2 Accent 3" w:semiHidden="0" w:uiPriority="66" w:unhideWhenUsed="0"/>
-    <w:lsdException w:name="Medium Grid 1 Accent 3" w:semiHidden="0" w:uiPriority="67" w:unhideWhenUsed="0"/>
-    <w:lsdException w:name="Medium Grid 2 Accent 3" w:semiHidden="0" w:uiPriority="68" w:unhideWhenUsed="0"/>
-    <w:lsdException w:name="Medium Grid 3 Accent 3" w:semiHidden="0" w:uiPriority="69" w:unhideWhenUsed="0"/>
-    <w:lsdException w:name="Dark List Accent 3" w:semiHidden="0" w:uiPriority="70" w:unhideWhenUsed="0"/>
-    <w:lsdException w:name="Colorful Shading Accent 3" w:semiHidden="0" w:uiPriority="71" w:unhideWhenUsed="0"/>
-    <w:lsdException w:name="Colorful List Accent 3" w:semiHidden="0" w:uiPriority="72" w:unhideWhenUsed="0"/>
-    <w:lsdException w:name="Colorful Grid Accent 3" w:semiHidden="0" w:uiPriority="73" w:unhideWhenUsed="0"/>
-    <w:lsdException w:name="Light Shading Accent 4" w:semiHidden="0" w:uiPriority="60" w:unhideWhenUsed="0"/>
-    <w:lsdException w:name="Light List Accent 4" w:semiHidden="0" w:uiPriority="61" w:unhideWhenUsed="0"/>
-    <w:lsdException w:name="Light Grid Accent 4" w:semiHidden="0" w:uiPriority="62" w:unhideWhenUsed="0"/>
-    <w:lsdException w:name="Medium Shading 1 Accent 4" w:semiHidden="0" w:uiPriority="63" w:unhideWhenUsed="0"/>
-    <w:lsdException w:name="Medium Shading 2 Accent 4" w:semiHidden="0" w:uiPriority="64" w:unhideWhenUsed="0"/>
-    <w:lsdException w:name="Medium List 1 Accent 4" w:semiHidden="0" w:uiPriority="65" w:unhideWhenUsed="0"/>
-    <w:lsdException w:name="Medium List 2 Accent 4" w:semiHidden="0" w:uiPriority="66" w:unhideWhenUsed="0"/>
-    <w:lsdException w:name="Medium Grid 1 Accent 4" w:semiHidden="0" w:uiPriority="67" w:unhideWhenUsed="0"/>
-    <w:lsdException w:name="Medium Grid 2 Accent 4" w:semiHidden="0" w:uiPriority="68" w:unhideWhenUsed="0"/>
-    <w:lsdException w:name="Medium Grid 3 Accent 4" w:semiHidden="0" w:uiPriority="69" w:unhideWhenUsed="0"/>
-    <w:lsdException w:name="Dark List Accent 4" w:semiHidden="0" w:uiPriority="70" w:unhideWhenUsed="0"/>
-    <w:lsdException w:name="Colorful Shading Accent 4" w:semiHidden="0" w:uiPriority="71" w:unhideWhenUsed="0"/>
-    <w:lsdException w:name="Colorful List Accent 4" w:semiHidden="0" w:uiPriority="72" w:unhideWhenUsed="0"/>
-    <w:lsdException w:name="Colorful Grid Accent 4" w:semiHidden="0" w:uiPriority="73" w:unhideWhenUsed="0"/>
-    <w:lsdException w:name="Light Shading Accent 5" w:semiHidden="0" w:uiPriority="60" w:unhideWhenUsed="0"/>
-    <w:lsdException w:name="Light List Accent 5" w:semiHidden="0" w:uiPriority="61" w:unhideWhenUsed="0"/>
-    <w:lsdException w:name="Light Grid Accent 5" w:semiHidden="0" w:uiPriority="62" w:unhideWhenUsed="0"/>
-    <w:lsdException w:name="Medium Shading 1 Accent 5" w:semiHidden="0" w:uiPriority="63" w:unhideWhenUsed="0"/>
-    <w:lsdException w:name="Medium Shading 2 Accent 5" w:semiHidden="0" w:uiPriority="64" w:unhideWhenUsed="0"/>
-    <w:lsdException w:name="Medium List 1 Accent 5" w:semiHidden="0" w:uiPriority="65" w:unhideWhenUsed="0"/>
-    <w:lsdException w:name="Medium List 2 Accent 5" w:semiHidden="0" w:uiPriority="66" w:unhideWhenUsed="0"/>
-    <w:lsdException w:name="Medium Grid 1 Accent 5" w:semiHidden="0" w:uiPriority="67" w:unhideWhenUsed="0"/>
-    <w:lsdException w:name="Medium Grid 2 Accent 5" w:semiHidden="0" w:uiPriority="68" w:unhideWhenUsed="0"/>
-    <w:lsdException w:name="Medium Grid 3 Accent 5" w:semiHidden="0" w:uiPriority="69" w:unhideWhenUsed="0"/>
-    <w:lsdException w:name="Dark List Accent 5" w:semiHidden="0" w:uiPriority="70" w:unhideWhenUsed="0"/>
-    <w:lsdException w:name="Colorful Shading Accent 5" w:semiHidden="0" w:uiPriority="71" w:unhideWhenUsed="0"/>
-    <w:lsdException w:name="Colorful List Accent 5" w:semiHidden="0" w:uiPriority="72" w:unhideWhenUsed="0"/>
-    <w:lsdException w:name="Colorful Grid Accent 5" w:semiHidden="0" w:uiPriority="73" w:unhideWhenUsed="0"/>
-    <w:lsdException w:name="Light Shading Accent 6" w:semiHidden="0" w:uiPriority="60" w:unhideWhenUsed="0"/>
-    <w:lsdException w:name="Light List Accent 6" w:semiHidden="0" w:uiPriority="61" w:unhideWhenUsed="0"/>
-    <w:lsdException w:name="Light Grid Accent 6" w:semiHidden="0" w:uiPriority="62" w:unhideWhenUsed="0"/>
-    <w:lsdException w:name="Medium Shading 1 Accent 6" w:semiHidden="0" w:uiPriority="63" w:unhideWhenUsed="0"/>
-    <w:lsdException w:name="Medium Shading 2 Accent 6" w:semiHidden="0" w:uiPriority="64" w:unhideWhenUsed="0"/>
-    <w:lsdException w:name="Medium List 1 Accent 6" w:semiHidden="0" w:uiPriority="65" w:unhideWhenUsed="0"/>
-    <w:lsdException w:name="Medium List 2 Accent 6" w:semiHidden="0" w:uiPriority="66" w:unhideWhenUsed="0"/>
-    <w:lsdException w:name="Medium Grid 1 Accent 6" w:semiHidden="0" w:uiPriority="67" w:unhideWhenUsed="0"/>
-    <w:lsdException w:name="Medium Grid 2 Accent 6" w:semiHidden="0" w:uiPriority="68" w:unhideWhenUsed="0"/>
-    <w:lsdException w:name="Medium Grid 3 Accent 6" w:semiHidden="0" w:uiPriority="69" w:unhideWhenUsed="0"/>
-    <w:lsdException w:name="Dark List Accent 6" w:semiHidden="0" w:uiPriority="70" w:unhideWhenUsed="0"/>
-    <w:lsdException w:name="Colorful Shading Accent 6" w:semiHidden="0" w:uiPriority="71" w:unhideWhenUsed="0"/>
-    <w:lsdException w:name="Colorful List Accent 6" w:semiHidden="0" w:uiPriority="72" w:unhideWhenUsed="0"/>
-    <w:lsdException w:name="Colorful Grid Accent 6" w:semiHidden="0" w:uiPriority="73" w:unhideWhenUsed="0"/>
-    <w:lsdException w:name="Subtle Emphasis" w:semiHidden="0" w:uiPriority="19" w:unhideWhenUsed="0" w:qFormat="1"/>
-    <w:lsdException w:name="Intense Emphasis" w:semiHidden="0" w:uiPriority="21" w:unhideWhenUsed="0" w:qFormat="1"/>
-    <w:lsdException w:name="Subtle Reference" w:semiHidden="0" w:uiPriority="31" w:unhideWhenUsed="0" w:qFormat="1"/>
-    <w:lsdException w:name="Intense Reference" w:semiHidden="0" w:uiPriority="32" w:unhideWhenUsed="0" w:qFormat="1"/>
-    <w:lsdException w:name="Book Title" w:semiHidden="0" w:uiPriority="33" w:unhideWhenUsed="0" w:qFormat="1"/>
-    <w:lsdException w:name="Bibliography" w:uiPriority="37"/>
-    <w:lsdException w:name="TOC Heading" w:uiPriority="39" w:qFormat="1"/>
-  </w:latentStyles>
-  <w:style w:type="paragraph" w:default="1" w:styleId="Normal">
-    <w:name w:val="Normal"/>
-    <w:qFormat/>
-  </w:style>
-  <w:style w:type="paragraph" w:styleId="Titre1">
-    <w:name w:val="heading 1"/>
-    <w:basedOn w:val="Titre"/>
-    <w:next w:val="Normal"/>
-    <w:link w:val="Titre1Car"/>
-    <w:autoRedefine/>
-    <w:uiPriority w:val="9"/>
-    <w:qFormat/>
-    <w:rsid w:val="007C03CE"/>
-    <w:pPr>
-      <w:keepNext/>
-      <w:keepLines/>
-      <w:spacing w:before="480" w:after="0"/>
-      <w:outlineLvl w:val="0"/>
-    </w:pPr>
-    <w:rPr>
-      <w:bCs/>
-      <w:color w:val="365F91" w:themeColor="accent1" w:themeShade="BF"/>
-      <w:sz w:val="48"/>
-      <w:szCs w:val="28"/>
-    </w:rPr>
-  </w:style>
-  <w:style w:type="paragraph" w:styleId="Titre2">
-    <w:name w:val="heading 2"/>
-    <w:basedOn w:val="Normal"/>
-    <w:next w:val="Normal"/>
-    <w:link w:val="Titre2Car"/>
-    <w:uiPriority w:val="9"/>
-    <w:unhideWhenUsed/>
-    <w:qFormat/>
-    <w:rsid w:val="00B57009"/>
-    <w:pPr>
-      <w:keepNext/>
-      <w:keepLines/>
-      <w:spacing w:before="200" w:after="0"/>
-      <w:outlineLvl w:val="1"/>
-    </w:pPr>
-    <w:rPr>
-      <w:rFonts w:asciiTheme="majorHAnsi" w:eastAsiaTheme="majorEastAsia" w:hAnsiTheme="majorHAnsi" w:cstheme="majorBidi"/>
-      <w:b/>
-      <w:bCs/>
-      <w:color w:val="4F81BD" w:themeColor="accent1"/>
-      <w:sz w:val="26"/>
-      <w:szCs w:val="26"/>
-    </w:rPr>
-  </w:style>
-  <w:style w:type="paragraph" w:styleId="Titre3">
-    <w:name w:val="heading 3"/>
-    <w:basedOn w:val="Normal"/>
-    <w:next w:val="Normal"/>
-    <w:link w:val="Titre3Car"/>
-    <w:uiPriority w:val="9"/>
-    <w:unhideWhenUsed/>
-    <w:qFormat/>
-    <w:rsid w:val="008526FE"/>
-    <w:pPr>
-      <w:keepNext/>
-      <w:keepLines/>
-      <w:spacing w:before="200" w:after="0"/>
-      <w:outlineLvl w:val="2"/>
-    </w:pPr>
-    <w:rPr>
-      <w:rFonts w:asciiTheme="majorHAnsi" w:eastAsiaTheme="majorEastAsia" w:hAnsiTheme="majorHAnsi" w:cstheme="majorBidi"/>
-      <w:b/>
-      <w:bCs/>
-      <w:color w:val="4F81BD" w:themeColor="accent1"/>
-    </w:rPr>
-  </w:style>
-  <w:style w:type="paragraph" w:styleId="Titre4">
-    <w:name w:val="heading 4"/>
-    <w:basedOn w:val="Normal"/>
-    <w:next w:val="Normal"/>
-    <w:link w:val="Titre4Car"/>
-    <w:uiPriority w:val="9"/>
-    <w:unhideWhenUsed/>
-    <w:qFormat/>
-    <w:rsid w:val="002A745E"/>
-    <w:pPr>
-      <w:keepNext/>
-      <w:keepLines/>
-      <w:spacing w:before="200" w:after="0"/>
-      <w:outlineLvl w:val="3"/>
-    </w:pPr>
-    <w:rPr>
-      <w:rFonts w:asciiTheme="majorHAnsi" w:eastAsiaTheme="majorEastAsia" w:hAnsiTheme="majorHAnsi" w:cstheme="majorBidi"/>
-      <w:b/>
-      <w:bCs/>
-      <w:i/>
-      <w:iCs/>
-      <w:color w:val="4F81BD" w:themeColor="accent1"/>
-    </w:rPr>
-  </w:style>
-  <w:style w:type="character" w:default="1" w:styleId="Policepardfaut">
-    <w:name w:val="Default Paragraph Font"/>
-    <w:uiPriority w:val="1"/>
-    <w:semiHidden/>
-    <w:unhideWhenUsed/>
-  </w:style>
-  <w:style w:type="table" w:default="1" w:styleId="TableauNormal">
-    <w:name w:val="Normal Table"/>
-    <w:uiPriority w:val="99"/>
-    <w:semiHidden/>
-    <w:unhideWhenUsed/>
-    <w:tblPr>
-      <w:tblInd w:w="0" w:type="dxa"/>
-      <w:tblCellMar>
-        <w:top w:w="0" w:type="dxa"/>
-        <w:left w:w="108" w:type="dxa"/>
-        <w:bottom w:w="0" w:type="dxa"/>
-        <w:right w:w="108" w:type="dxa"/>
-      </w:tblCellMar>
-    </w:tblPr>
-  </w:style>
-  <w:style w:type="numbering" w:default="1" w:styleId="Aucuneliste">
-    <w:name w:val="No List"/>
-    <w:uiPriority w:val="99"/>
-    <w:semiHidden/>
-    <w:unhideWhenUsed/>
-  </w:style>
-  <w:style w:type="paragraph" w:styleId="En-tte">
-    <w:name w:val="header"/>
-    <w:basedOn w:val="Normal"/>
-    <w:link w:val="En-tteCar"/>
-    <w:uiPriority w:val="99"/>
-    <w:unhideWhenUsed/>
-    <w:rsid w:val="0083617C"/>
-    <w:pPr>
-      <w:tabs>
-        <w:tab w:val="center" w:pos="4536"/>
-        <w:tab w:val="right" w:pos="9072"/>
-      </w:tabs>
-      <w:spacing w:after="0" w:line="240" w:lineRule="auto"/>
-    </w:pPr>
-  </w:style>
-  <w:style w:type="character" w:customStyle="1" w:styleId="En-tteCar">
-    <w:name w:val="En-tête Car"/>
-    <w:basedOn w:val="Policepardfaut"/>
-    <w:link w:val="En-tte"/>
-    <w:uiPriority w:val="99"/>
-    <w:rsid w:val="0083617C"/>
-  </w:style>
-  <w:style w:type="paragraph" w:styleId="Pieddepage">
-    <w:name w:val="footer"/>
-    <w:basedOn w:val="Normal"/>
-    <w:link w:val="PieddepageCar"/>
-    <w:uiPriority w:val="99"/>
-    <w:unhideWhenUsed/>
-    <w:rsid w:val="0083617C"/>
-    <w:pPr>
-      <w:tabs>
-        <w:tab w:val="center" w:pos="4536"/>
-        <w:tab w:val="right" w:pos="9072"/>
-      </w:tabs>
-      <w:spacing w:after="0" w:line="240" w:lineRule="auto"/>
-    </w:pPr>
-  </w:style>
-  <w:style w:type="character" w:customStyle="1" w:styleId="PieddepageCar">
-    <w:name w:val="Pied de page Car"/>
-    <w:basedOn w:val="Policepardfaut"/>
-    <w:link w:val="Pieddepage"/>
-    <w:uiPriority w:val="99"/>
-    <w:rsid w:val="0083617C"/>
-  </w:style>
-  <w:style w:type="paragraph" w:styleId="Textedebulles">
-    <w:name w:val="Balloon Text"/>
-    <w:basedOn w:val="Normal"/>
-    <w:link w:val="TextedebullesCar"/>
-    <w:uiPriority w:val="99"/>
-    <w:semiHidden/>
-    <w:unhideWhenUsed/>
-    <w:rsid w:val="0083617C"/>
-    <w:pPr>
-      <w:spacing w:after="0" w:line="240" w:lineRule="auto"/>
-    </w:pPr>
-    <w:rPr>
-      <w:rFonts w:ascii="Tahoma" w:hAnsi="Tahoma" w:cs="Tahoma"/>
-      <w:sz w:val="16"/>
-      <w:szCs w:val="16"/>
-    </w:rPr>
-  </w:style>
-  <w:style w:type="character" w:customStyle="1" w:styleId="TextedebullesCar">
-    <w:name w:val="Texte de bulles Car"/>
-    <w:basedOn w:val="Policepardfaut"/>
-    <w:link w:val="Textedebulles"/>
-    <w:uiPriority w:val="99"/>
-    <w:semiHidden/>
-    <w:rsid w:val="0083617C"/>
-    <w:rPr>
-      <w:rFonts w:ascii="Tahoma" w:hAnsi="Tahoma" w:cs="Tahoma"/>
-      <w:sz w:val="16"/>
-      <w:szCs w:val="16"/>
-    </w:rPr>
-  </w:style>
-  <w:style w:type="paragraph" w:styleId="Sansinterligne">
-    <w:name w:val="No Spacing"/>
-    <w:link w:val="SansinterligneCar"/>
-    <w:uiPriority w:val="1"/>
-    <w:qFormat/>
-    <w:rsid w:val="0083617C"/>
-    <w:pPr>
-      <w:spacing w:after="0" w:line="240" w:lineRule="auto"/>
-    </w:pPr>
-    <w:rPr>
-      <w:rFonts w:eastAsiaTheme="minorEastAsia"/>
-      <w:lang w:eastAsia="fr-FR"/>
-    </w:rPr>
-  </w:style>
-  <w:style w:type="character" w:customStyle="1" w:styleId="SansinterligneCar">
-    <w:name w:val="Sans interligne Car"/>
-    <w:basedOn w:val="Policepardfaut"/>
-    <w:link w:val="Sansinterligne"/>
-    <w:uiPriority w:val="1"/>
-    <w:rsid w:val="0083617C"/>
-    <w:rPr>
-      <w:rFonts w:eastAsiaTheme="minorEastAsia"/>
-      <w:lang w:eastAsia="fr-FR"/>
-    </w:rPr>
-  </w:style>
-  <w:style w:type="paragraph" w:styleId="NormalWeb">
-    <w:name w:val="Normal (Web)"/>
-    <w:basedOn w:val="Normal"/>
-    <w:uiPriority w:val="99"/>
-    <w:unhideWhenUsed/>
-    <w:rsid w:val="003D1FE5"/>
-    <w:pPr>
-      <w:spacing w:before="100" w:beforeAutospacing="1" w:after="100" w:afterAutospacing="1" w:line="240" w:lineRule="auto"/>
-    </w:pPr>
-    <w:rPr>
-      <w:rFonts w:ascii="Times New Roman" w:eastAsia="Times New Roman" w:hAnsi="Times New Roman" w:cs="Times New Roman"/>
-      <w:sz w:val="24"/>
-      <w:szCs w:val="24"/>
-      <w:lang w:eastAsia="fr-FR"/>
-    </w:rPr>
-  </w:style>
-  <w:style w:type="character" w:customStyle="1" w:styleId="Titre1Car">
-    <w:name w:val="Titre 1 Car"/>
-    <w:basedOn w:val="Policepardfaut"/>
-    <w:link w:val="Titre1"/>
-    <w:uiPriority w:val="9"/>
-    <w:rsid w:val="007C03CE"/>
-    <w:rPr>
-      <w:rFonts w:asciiTheme="majorHAnsi" w:eastAsiaTheme="majorEastAsia" w:hAnsiTheme="majorHAnsi" w:cstheme="majorBidi"/>
-      <w:bCs/>
-      <w:color w:val="365F91" w:themeColor="accent1" w:themeShade="BF"/>
-      <w:spacing w:val="5"/>
-      <w:kern w:val="28"/>
-      <w:sz w:val="48"/>
-      <w:szCs w:val="28"/>
-    </w:rPr>
-  </w:style>
-  <w:style w:type="table" w:styleId="Grilledutableau">
-    <w:name w:val="Table Grid"/>
-    <w:basedOn w:val="TableauNormal"/>
-    <w:uiPriority w:val="59"/>
-    <w:rsid w:val="003D1FE5"/>
-    <w:pPr>
-      <w:spacing w:after="0" w:line="240" w:lineRule="auto"/>
-    </w:pPr>
-    <w:tblPr>
-      <w:tblInd w:w="0" w:type="dxa"/>
-      <w:tblBorders>
-        <w:top w:val="single" w:sz="4" w:space="0" w:color="auto"/>
-        <w:left w:val="single" w:sz="4" w:space="0" w:color="auto"/>
-        <w:bottom w:val="single" w:sz="4" w:space="0" w:color="auto"/>
-        <w:right w:val="single" w:sz="4" w:space="0" w:color="auto"/>
-        <w:insideH w:val="single" w:sz="4" w:space="0" w:color="auto"/>
-        <w:insideV w:val="single" w:sz="4" w:space="0" w:color="auto"/>
-      </w:tblBorders>
-      <w:tblCellMar>
-        <w:top w:w="0" w:type="dxa"/>
-        <w:left w:w="108" w:type="dxa"/>
-        <w:bottom w:w="0" w:type="dxa"/>
-        <w:right w:w="108" w:type="dxa"/>
-      </w:tblCellMar>
-    </w:tblPr>
-  </w:style>
-  <w:style w:type="table" w:styleId="Trameclaire-Accent2">
-    <w:name w:val="Light Shading Accent 2"/>
-    <w:basedOn w:val="TableauNormal"/>
-    <w:uiPriority w:val="60"/>
-    <w:rsid w:val="003D1FE5"/>
-    <w:pPr>
-      <w:spacing w:after="0" w:line="240" w:lineRule="auto"/>
-    </w:pPr>
-    <w:rPr>
-      <w:color w:val="943634" w:themeColor="accent2" w:themeShade="BF"/>
-    </w:rPr>
-    <w:tblPr>
-      <w:tblStyleRowBandSize w:val="1"/>
-      <w:tblStyleColBandSize w:val="1"/>
-      <w:tblInd w:w="0" w:type="dxa"/>
-      <w:tblBorders>
-        <w:top w:val="single" w:sz="8" w:space="0" w:color="C0504D" w:themeColor="accent2"/>
-        <w:bottom w:val="single" w:sz="8" w:space="0" w:color="C0504D" w:themeColor="accent2"/>
-      </w:tblBorders>
-      <w:tblCellMar>
-        <w:top w:w="0" w:type="dxa"/>
-        <w:left w:w="108" w:type="dxa"/>
-        <w:bottom w:w="0" w:type="dxa"/>
-        <w:right w:w="108" w:type="dxa"/>
-      </w:tblCellMar>
-    </w:tblPr>
-    <w:tblStylePr w:type="firstRow">
-      <w:pPr>
-        <w:spacing w:before="0" w:after="0" w:line="240" w:lineRule="auto"/>
-      </w:pPr>
-      <w:rPr>
-        <w:b/>
-        <w:bCs/>
-      </w:rPr>
-      <w:tblPr/>
-      <w:tcPr>
-        <w:tcBorders>
-          <w:top w:val="single" w:sz="8" w:space="0" w:color="C0504D" w:themeColor="accent2"/>
-          <w:left w:val="nil"/>
-          <w:bottom w:val="single" w:sz="8" w:space="0" w:color="C0504D" w:themeColor="accent2"/>
-          <w:right w:val="nil"/>
-          <w:insideH w:val="nil"/>
-          <w:insideV w:val="nil"/>
-        </w:tcBorders>
-      </w:tcPr>
-    </w:tblStylePr>
-    <w:tblStylePr w:type="lastRow">
-      <w:pPr>
-        <w:spacing w:before="0" w:after="0" w:line="240" w:lineRule="auto"/>
-      </w:pPr>
-      <w:rPr>
-        <w:b/>
-        <w:bCs/>
-      </w:rPr>
-      <w:tblPr/>
-      <w:tcPr>
-        <w:tcBorders>
-          <w:top w:val="single" w:sz="8" w:space="0" w:color="C0504D" w:themeColor="accent2"/>
-          <w:left w:val="nil"/>
-          <w:bottom w:val="single" w:sz="8" w:space="0" w:color="C0504D" w:themeColor="accent2"/>
-          <w:right w:val="nil"/>
-          <w:insideH w:val="nil"/>
-          <w:insideV w:val="nil"/>
-        </w:tcBorders>
-      </w:tcPr>
-    </w:tblStylePr>
-    <w:tblStylePr w:type="firstCol">
-      <w:rPr>
-        <w:b/>
-        <w:bCs/>
-      </w:rPr>
-    </w:tblStylePr>
-    <w:tblStylePr w:type="lastCol">
-      <w:rPr>
-        <w:b/>
-        <w:bCs/>
-      </w:rPr>
-    </w:tblStylePr>
-    <w:tblStylePr w:type="band1Vert">
-      <w:tblPr/>
-      <w:tcPr>
-        <w:tcBorders>
-          <w:left w:val="nil"/>
-          <w:right w:val="nil"/>
-          <w:insideH w:val="nil"/>
-          <w:insideV w:val="nil"/>
-        </w:tcBorders>
-        <w:shd w:val="clear" w:color="auto" w:fill="EFD3D2" w:themeFill="accent2" w:themeFillTint="3F"/>
-      </w:tcPr>
-    </w:tblStylePr>
-    <w:tblStylePr w:type="band1Horz">
-      <w:tblPr/>
-      <w:tcPr>
-        <w:tcBorders>
-          <w:left w:val="nil"/>
-          <w:right w:val="nil"/>
-          <w:insideH w:val="nil"/>
-          <w:insideV w:val="nil"/>
-        </w:tcBorders>
-        <w:shd w:val="clear" w:color="auto" w:fill="EFD3D2" w:themeFill="accent2" w:themeFillTint="3F"/>
-      </w:tcPr>
-    </w:tblStylePr>
-  </w:style>
-  <w:style w:type="table" w:styleId="Listeclaire-Accent2">
-    <w:name w:val="Light List Accent 2"/>
-    <w:basedOn w:val="TableauNormal"/>
-    <w:uiPriority w:val="61"/>
-    <w:rsid w:val="003D1FE5"/>
-    <w:pPr>
-      <w:spacing w:after="0" w:line="240" w:lineRule="auto"/>
-    </w:pPr>
-    <w:tblPr>
-      <w:tblStyleRowBandSize w:val="1"/>
-      <w:tblStyleColBandSize w:val="1"/>
-      <w:tblInd w:w="0" w:type="dxa"/>
-      <w:tblBorders>
-        <w:top w:val="single" w:sz="8" w:space="0" w:color="C0504D" w:themeColor="accent2"/>
-        <w:left w:val="single" w:sz="8" w:space="0" w:color="C0504D" w:themeColor="accent2"/>
-        <w:bottom w:val="single" w:sz="8" w:space="0" w:color="C0504D" w:themeColor="accent2"/>
-        <w:right w:val="single" w:sz="8" w:space="0" w:color="C0504D" w:themeColor="accent2"/>
-      </w:tblBorders>
-      <w:tblCellMar>
-        <w:top w:w="0" w:type="dxa"/>
-        <w:left w:w="108" w:type="dxa"/>
-        <w:bottom w:w="0" w:type="dxa"/>
-        <w:right w:w="108" w:type="dxa"/>
-      </w:tblCellMar>
-    </w:tblPr>
-    <w:tblStylePr w:type="firstRow">
-      <w:pPr>
-        <w:spacing w:before="0" w:after="0" w:line="240" w:lineRule="auto"/>
-      </w:pPr>
-      <w:rPr>
-        <w:b/>
-        <w:bCs/>
-        <w:color w:val="FFFFFF" w:themeColor="background1"/>
-      </w:rPr>
-      <w:tblPr/>
-      <w:tcPr>
-        <w:shd w:val="clear" w:color="auto" w:fill="C0504D" w:themeFill="accent2"/>
-      </w:tcPr>
-    </w:tblStylePr>
-    <w:tblStylePr w:type="lastRow">
-      <w:pPr>
-        <w:spacing w:before="0" w:after="0" w:line="240" w:lineRule="auto"/>
-      </w:pPr>
-      <w:rPr>
-        <w:b/>
-        <w:bCs/>
-      </w:rPr>
-      <w:tblPr/>
-      <w:tcPr>
-        <w:tcBorders>
-          <w:top w:val="double" w:sz="6" w:space="0" w:color="C0504D" w:themeColor="accent2"/>
-          <w:left w:val="single" w:sz="8" w:space="0" w:color="C0504D" w:themeColor="accent2"/>
-          <w:bottom w:val="single" w:sz="8" w:space="0" w:color="C0504D" w:themeColor="accent2"/>
-          <w:right w:val="single" w:sz="8" w:space="0" w:color="C0504D" w:themeColor="accent2"/>
-        </w:tcBorders>
-      </w:tcPr>
-    </w:tblStylePr>
-    <w:tblStylePr w:type="firstCol">
-      <w:rPr>
-        <w:b/>
-        <w:bCs/>
-      </w:rPr>
-    </w:tblStylePr>
-    <w:tblStylePr w:type="lastCol">
-      <w:rPr>
-        <w:b/>
-        <w:bCs/>
-      </w:rPr>
-    </w:tblStylePr>
-    <w:tblStylePr w:type="band1Vert">
-      <w:tblPr/>
-      <w:tcPr>
-        <w:tcBorders>
-          <w:top w:val="single" w:sz="8" w:space="0" w:color="C0504D" w:themeColor="accent2"/>
-          <w:left w:val="single" w:sz="8" w:space="0" w:color="C0504D" w:themeColor="accent2"/>
-          <w:bottom w:val="single" w:sz="8" w:space="0" w:color="C0504D" w:themeColor="accent2"/>
-          <w:right w:val="single" w:sz="8" w:space="0" w:color="C0504D" w:themeColor="accent2"/>
-        </w:tcBorders>
-      </w:tcPr>
-    </w:tblStylePr>
-    <w:tblStylePr w:type="band1Horz">
-      <w:tblPr/>
-      <w:tcPr>
-        <w:tcBorders>
-          <w:top w:val="single" w:sz="8" w:space="0" w:color="C0504D" w:themeColor="accent2"/>
-          <w:left w:val="single" w:sz="8" w:space="0" w:color="C0504D" w:themeColor="accent2"/>
-          <w:bottom w:val="single" w:sz="8" w:space="0" w:color="C0504D" w:themeColor="accent2"/>
-          <w:right w:val="single" w:sz="8" w:space="0" w:color="C0504D" w:themeColor="accent2"/>
-        </w:tcBorders>
-      </w:tcPr>
-    </w:tblStylePr>
-  </w:style>
-  <w:style w:type="table" w:styleId="Grilleclaire-Accent2">
-    <w:name w:val="Light Grid Accent 2"/>
-    <w:basedOn w:val="TableauNormal"/>
-    <w:uiPriority w:val="62"/>
-    <w:rsid w:val="003D1FE5"/>
-    <w:pPr>
-      <w:spacing w:after="0" w:line="240" w:lineRule="auto"/>
-    </w:pPr>
-    <w:tblPr>
-      <w:tblStyleRowBandSize w:val="1"/>
-      <w:tblStyleColBandSize w:val="1"/>
-      <w:tblInd w:w="0" w:type="dxa"/>
-      <w:tblBorders>
-        <w:top w:val="single" w:sz="8" w:space="0" w:color="C0504D" w:themeColor="accent2"/>
-        <w:left w:val="single" w:sz="8" w:space="0" w:color="C0504D" w:themeColor="accent2"/>
-        <w:bottom w:val="single" w:sz="8" w:space="0" w:color="C0504D" w:themeColor="accent2"/>
-        <w:right w:val="single" w:sz="8" w:space="0" w:color="C0504D" w:themeColor="accent2"/>
-        <w:insideH w:val="single" w:sz="8" w:space="0" w:color="C0504D" w:themeColor="accent2"/>
-        <w:insideV w:val="single" w:sz="8" w:space="0" w:color="C0504D" w:themeColor="accent2"/>
-      </w:tblBorders>
-      <w:tblCellMar>
-        <w:top w:w="0" w:type="dxa"/>
-        <w:left w:w="108" w:type="dxa"/>
-        <w:bottom w:w="0" w:type="dxa"/>
-        <w:right w:w="108" w:type="dxa"/>
-      </w:tblCellMar>
-    </w:tblPr>
-    <w:tblStylePr w:type="firstRow">
-      <w:pPr>
-        <w:spacing w:before="0" w:after="0" w:line="240" w:lineRule="auto"/>
-      </w:pPr>
-      <w:rPr>
-        <w:rFonts w:asciiTheme="majorHAnsi" w:eastAsiaTheme="majorEastAsia" w:hAnsiTheme="majorHAnsi" w:cstheme="majorBidi"/>
-        <w:b/>
-        <w:bCs/>
-      </w:rPr>
-      <w:tblPr/>
-      <w:tcPr>
-        <w:tcBorders>
-          <w:top w:val="single" w:sz="8" w:space="0" w:color="C0504D" w:themeColor="accent2"/>
-          <w:left w:val="single" w:sz="8" w:space="0" w:color="C0504D" w:themeColor="accent2"/>
-          <w:bottom w:val="single" w:sz="18" w:space="0" w:color="C0504D" w:themeColor="accent2"/>
-          <w:right w:val="single" w:sz="8" w:space="0" w:color="C0504D" w:themeColor="accent2"/>
-          <w:insideH w:val="nil"/>
-          <w:insideV w:val="single" w:sz="8" w:space="0" w:color="C0504D" w:themeColor="accent2"/>
-        </w:tcBorders>
-      </w:tcPr>
-    </w:tblStylePr>
-    <w:tblStylePr w:type="lastRow">
-      <w:pPr>
-        <w:spacing w:before="0" w:after="0" w:line="240" w:lineRule="auto"/>
-      </w:pPr>
-      <w:rPr>
-        <w:rFonts w:asciiTheme="majorHAnsi" w:eastAsiaTheme="majorEastAsia" w:hAnsiTheme="majorHAnsi" w:cstheme="majorBidi"/>
-        <w:b/>
-        <w:bCs/>
-      </w:rPr>
-      <w:tblPr/>
-      <w:tcPr>
-        <w:tcBorders>
-          <w:top w:val="double" w:sz="6" w:space="0" w:color="C0504D" w:themeColor="accent2"/>
-          <w:left w:val="single" w:sz="8" w:space="0" w:color="C0504D" w:themeColor="accent2"/>
-          <w:bottom w:val="single" w:sz="8" w:space="0" w:color="C0504D" w:themeColor="accent2"/>
-          <w:right w:val="single" w:sz="8" w:space="0" w:color="C0504D" w:themeColor="accent2"/>
-          <w:insideH w:val="nil"/>
-          <w:insideV w:val="single" w:sz="8" w:space="0" w:color="C0504D" w:themeColor="accent2"/>
-        </w:tcBorders>
-      </w:tcPr>
-    </w:tblStylePr>
-    <w:tblStylePr w:type="firstCol">
-      <w:rPr>
-        <w:rFonts w:asciiTheme="majorHAnsi" w:eastAsiaTheme="majorEastAsia" w:hAnsiTheme="majorHAnsi" w:cstheme="majorBidi"/>
-        <w:b/>
-        <w:bCs/>
-      </w:rPr>
-    </w:tblStylePr>
-    <w:tblStylePr w:type="lastCol">
-      <w:rPr>
-        <w:rFonts w:asciiTheme="majorHAnsi" w:eastAsiaTheme="majorEastAsia" w:hAnsiTheme="majorHAnsi" w:cstheme="majorBidi"/>
-        <w:b/>
-        <w:bCs/>
-      </w:rPr>
-      <w:tblPr/>
-      <w:tcPr>
-        <w:tcBorders>
-          <w:top w:val="single" w:sz="8" w:space="0" w:color="C0504D" w:themeColor="accent2"/>
-          <w:left w:val="single" w:sz="8" w:space="0" w:color="C0504D" w:themeColor="accent2"/>
-          <w:bottom w:val="single" w:sz="8" w:space="0" w:color="C0504D" w:themeColor="accent2"/>
-          <w:right w:val="single" w:sz="8" w:space="0" w:color="C0504D" w:themeColor="accent2"/>
-        </w:tcBorders>
-      </w:tcPr>
-    </w:tblStylePr>
-    <w:tblStylePr w:type="band1Vert">
-      <w:tblPr/>
-      <w:tcPr>
-        <w:tcBorders>
-          <w:top w:val="single" w:sz="8" w:space="0" w:color="C0504D" w:themeColor="accent2"/>
-          <w:left w:val="single" w:sz="8" w:space="0" w:color="C0504D" w:themeColor="accent2"/>
-          <w:bottom w:val="single" w:sz="8" w:space="0" w:color="C0504D" w:themeColor="accent2"/>
-          <w:right w:val="single" w:sz="8" w:space="0" w:color="C0504D" w:themeColor="accent2"/>
-        </w:tcBorders>
-        <w:shd w:val="clear" w:color="auto" w:fill="EFD3D2" w:themeFill="accent2" w:themeFillTint="3F"/>
-      </w:tcPr>
-    </w:tblStylePr>
-    <w:tblStylePr w:type="band1Horz">
-      <w:tblPr/>
-      <w:tcPr>
-        <w:tcBorders>
-          <w:top w:val="single" w:sz="8" w:space="0" w:color="C0504D" w:themeColor="accent2"/>
-          <w:left w:val="single" w:sz="8" w:space="0" w:color="C0504D" w:themeColor="accent2"/>
-          <w:bottom w:val="single" w:sz="8" w:space="0" w:color="C0504D" w:themeColor="accent2"/>
-          <w:right w:val="single" w:sz="8" w:space="0" w:color="C0504D" w:themeColor="accent2"/>
-          <w:insideV w:val="single" w:sz="8" w:space="0" w:color="C0504D" w:themeColor="accent2"/>
-        </w:tcBorders>
-        <w:shd w:val="clear" w:color="auto" w:fill="EFD3D2" w:themeFill="accent2" w:themeFillTint="3F"/>
-      </w:tcPr>
-    </w:tblStylePr>
-    <w:tblStylePr w:type="band2Horz">
-      <w:tblPr/>
-      <w:tcPr>
-        <w:tcBorders>
-          <w:top w:val="single" w:sz="8" w:space="0" w:color="C0504D" w:themeColor="accent2"/>
-          <w:left w:val="single" w:sz="8" w:space="0" w:color="C0504D" w:themeColor="accent2"/>
-          <w:bottom w:val="single" w:sz="8" w:space="0" w:color="C0504D" w:themeColor="accent2"/>
-          <w:right w:val="single" w:sz="8" w:space="0" w:color="C0504D" w:themeColor="accent2"/>
-          <w:insideV w:val="single" w:sz="8" w:space="0" w:color="C0504D" w:themeColor="accent2"/>
-        </w:tcBorders>
-      </w:tcPr>
-    </w:tblStylePr>
-  </w:style>
-  <w:style w:type="paragraph" w:styleId="Titre">
-    <w:name w:val="Title"/>
-    <w:basedOn w:val="Normal"/>
-    <w:next w:val="Normal"/>
-    <w:link w:val="TitreCar"/>
-    <w:uiPriority w:val="10"/>
-    <w:qFormat/>
-    <w:rsid w:val="003D1FE5"/>
-    <w:pPr>
-      <w:pBdr>
-        <w:bottom w:val="single" w:sz="8" w:space="4" w:color="4F81BD" w:themeColor="accent1"/>
-      </w:pBdr>
-      <w:spacing w:after="300" w:line="240" w:lineRule="auto"/>
-      <w:contextualSpacing/>
-    </w:pPr>
-    <w:rPr>
-      <w:rFonts w:asciiTheme="majorHAnsi" w:eastAsiaTheme="majorEastAsia" w:hAnsiTheme="majorHAnsi" w:cstheme="majorBidi"/>
-      <w:color w:val="17365D" w:themeColor="text2" w:themeShade="BF"/>
-      <w:spacing w:val="5"/>
-      <w:kern w:val="28"/>
-      <w:sz w:val="52"/>
-      <w:szCs w:val="52"/>
-    </w:rPr>
-  </w:style>
-  <w:style w:type="character" w:customStyle="1" w:styleId="TitreCar">
-    <w:name w:val="Titre Car"/>
-    <w:basedOn w:val="Policepardfaut"/>
-    <w:link w:val="Titre"/>
-    <w:uiPriority w:val="10"/>
-    <w:rsid w:val="003D1FE5"/>
-    <w:rPr>
-      <w:rFonts w:asciiTheme="majorHAnsi" w:eastAsiaTheme="majorEastAsia" w:hAnsiTheme="majorHAnsi" w:cstheme="majorBidi"/>
-      <w:color w:val="17365D" w:themeColor="text2" w:themeShade="BF"/>
-      <w:spacing w:val="5"/>
-      <w:kern w:val="28"/>
-      <w:sz w:val="52"/>
-      <w:szCs w:val="52"/>
-    </w:rPr>
-  </w:style>
-  <w:style w:type="character" w:styleId="Lienhypertexte">
-    <w:name w:val="Hyperlink"/>
-    <w:basedOn w:val="Policepardfaut"/>
-    <w:uiPriority w:val="99"/>
-    <w:unhideWhenUsed/>
-    <w:rsid w:val="00B57009"/>
-    <w:rPr>
-      <w:color w:val="0000FF"/>
-      <w:u w:val="single"/>
-    </w:rPr>
-  </w:style>
-  <w:style w:type="character" w:customStyle="1" w:styleId="Titre2Car">
-    <w:name w:val="Titre 2 Car"/>
-    <w:basedOn w:val="Policepardfaut"/>
-    <w:link w:val="Titre2"/>
-    <w:uiPriority w:val="9"/>
-    <w:rsid w:val="00B57009"/>
-    <w:rPr>
-      <w:rFonts w:asciiTheme="majorHAnsi" w:eastAsiaTheme="majorEastAsia" w:hAnsiTheme="majorHAnsi" w:cstheme="majorBidi"/>
-      <w:b/>
-      <w:bCs/>
-      <w:color w:val="4F81BD" w:themeColor="accent1"/>
-      <w:sz w:val="26"/>
-      <w:szCs w:val="26"/>
-    </w:rPr>
-  </w:style>
-  <w:style w:type="paragraph" w:styleId="Paragraphedeliste">
-    <w:name w:val="List Paragraph"/>
-    <w:basedOn w:val="Normal"/>
-    <w:uiPriority w:val="34"/>
-    <w:qFormat/>
-    <w:rsid w:val="00BB256B"/>
-    <w:pPr>
-      <w:ind w:left="720"/>
-      <w:contextualSpacing/>
-    </w:pPr>
-  </w:style>
-  <w:style w:type="table" w:styleId="Tramemoyenne1-Accent1">
-    <w:name w:val="Medium Shading 1 Accent 1"/>
-    <w:basedOn w:val="TableauNormal"/>
-    <w:uiPriority w:val="63"/>
-    <w:rsid w:val="00F43B6C"/>
-    <w:pPr>
-      <w:spacing w:after="0" w:line="240" w:lineRule="auto"/>
-    </w:pPr>
-    <w:tblPr>
-      <w:tblStyleRowBandSize w:val="1"/>
-      <w:tblStyleColBandSize w:val="1"/>
-      <w:tblInd w:w="0" w:type="dxa"/>
-      <w:tblBorders>
-        <w:top w:val="single" w:sz="8" w:space="0" w:color="7BA0CD" w:themeColor="accent1" w:themeTint="BF"/>
-        <w:left w:val="single" w:sz="8" w:space="0" w:color="7BA0CD" w:themeColor="accent1" w:themeTint="BF"/>
-        <w:bottom w:val="single" w:sz="8" w:space="0" w:color="7BA0CD" w:themeColor="accent1" w:themeTint="BF"/>
-        <w:right w:val="single" w:sz="8" w:space="0" w:color="7BA0CD" w:themeColor="accent1" w:themeTint="BF"/>
-        <w:insideH w:val="single" w:sz="8" w:space="0" w:color="7BA0CD" w:themeColor="accent1" w:themeTint="BF"/>
-      </w:tblBorders>
-      <w:tblCellMar>
-        <w:top w:w="0" w:type="dxa"/>
-        <w:left w:w="108" w:type="dxa"/>
-        <w:bottom w:w="0" w:type="dxa"/>
-        <w:right w:w="108" w:type="dxa"/>
-      </w:tblCellMar>
-    </w:tblPr>
-    <w:tblStylePr w:type="firstRow">
-      <w:pPr>
-        <w:spacing w:before="0" w:after="0" w:line="240" w:lineRule="auto"/>
-      </w:pPr>
-      <w:rPr>
-        <w:b/>
-        <w:bCs/>
-        <w:color w:val="FFFFFF" w:themeColor="background1"/>
-      </w:rPr>
-      <w:tblPr/>
-      <w:tcPr>
-        <w:tcBorders>
-          <w:top w:val="single" w:sz="8" w:space="0" w:color="7BA0CD" w:themeColor="accent1" w:themeTint="BF"/>
-          <w:left w:val="single" w:sz="8" w:space="0" w:color="7BA0CD" w:themeColor="accent1" w:themeTint="BF"/>
-          <w:bottom w:val="single" w:sz="8" w:space="0" w:color="7BA0CD" w:themeColor="accent1" w:themeTint="BF"/>
-          <w:right w:val="single" w:sz="8" w:space="0" w:color="7BA0CD" w:themeColor="accent1" w:themeTint="BF"/>
-          <w:insideH w:val="nil"/>
-          <w:insideV w:val="nil"/>
-        </w:tcBorders>
-        <w:shd w:val="clear" w:color="auto" w:fill="4F81BD" w:themeFill="accent1"/>
-      </w:tcPr>
-    </w:tblStylePr>
-    <w:tblStylePr w:type="lastRow">
-      <w:pPr>
-        <w:spacing w:before="0" w:after="0" w:line="240" w:lineRule="auto"/>
-      </w:pPr>
-      <w:rPr>
-        <w:b/>
-        <w:bCs/>
-      </w:rPr>
-      <w:tblPr/>
-      <w:tcPr>
-        <w:tcBorders>
-          <w:top w:val="double" w:sz="6" w:space="0" w:color="7BA0CD" w:themeColor="accent1" w:themeTint="BF"/>
-          <w:left w:val="single" w:sz="8" w:space="0" w:color="7BA0CD" w:themeColor="accent1" w:themeTint="BF"/>
-          <w:bottom w:val="single" w:sz="8" w:space="0" w:color="7BA0CD" w:themeColor="accent1" w:themeTint="BF"/>
-          <w:right w:val="single" w:sz="8" w:space="0" w:color="7BA0CD" w:themeColor="accent1" w:themeTint="BF"/>
-          <w:insideH w:val="nil"/>
-          <w:insideV w:val="nil"/>
-        </w:tcBorders>
-      </w:tcPr>
-    </w:tblStylePr>
-    <w:tblStylePr w:type="firstCol">
-      <w:rPr>
-        <w:b/>
-        <w:bCs/>
-      </w:rPr>
-    </w:tblStylePr>
-    <w:tblStylePr w:type="lastCol">
-      <w:rPr>
-        <w:b/>
-        <w:bCs/>
-      </w:rPr>
-    </w:tblStylePr>
-    <w:tblStylePr w:type="band1Vert">
-      <w:tblPr/>
-      <w:tcPr>
-        <w:shd w:val="clear" w:color="auto" w:fill="D3DFEE" w:themeFill="accent1" w:themeFillTint="3F"/>
-      </w:tcPr>
-    </w:tblStylePr>
-    <w:tblStylePr w:type="band1Horz">
-      <w:tblPr/>
-      <w:tcPr>
-        <w:tcBorders>
-          <w:insideH w:val="nil"/>
-          <w:insideV w:val="nil"/>
-        </w:tcBorders>
-        <w:shd w:val="clear" w:color="auto" w:fill="D3DFEE" w:themeFill="accent1" w:themeFillTint="3F"/>
-      </w:tcPr>
-    </w:tblStylePr>
-    <w:tblStylePr w:type="band2Horz">
-      <w:tblPr/>
-      <w:tcPr>
-        <w:tcBorders>
-          <w:insideH w:val="nil"/>
-          <w:insideV w:val="nil"/>
-        </w:tcBorders>
-      </w:tcPr>
-    </w:tblStylePr>
-  </w:style>
-  <w:style w:type="character" w:customStyle="1" w:styleId="Titre3Car">
-    <w:name w:val="Titre 3 Car"/>
-    <w:basedOn w:val="Policepardfaut"/>
-    <w:link w:val="Titre3"/>
-    <w:uiPriority w:val="9"/>
-    <w:rsid w:val="008526FE"/>
-    <w:rPr>
-      <w:rFonts w:asciiTheme="majorHAnsi" w:eastAsiaTheme="majorEastAsia" w:hAnsiTheme="majorHAnsi" w:cstheme="majorBidi"/>
-      <w:b/>
-      <w:bCs/>
-      <w:color w:val="4F81BD" w:themeColor="accent1"/>
-    </w:rPr>
-  </w:style>
-  <w:style w:type="table" w:styleId="Listeclaire-Accent1">
-    <w:name w:val="Light List Accent 1"/>
-    <w:basedOn w:val="TableauNormal"/>
-    <w:uiPriority w:val="61"/>
-    <w:rsid w:val="009C566B"/>
-    <w:pPr>
-      <w:spacing w:after="0" w:line="240" w:lineRule="auto"/>
-    </w:pPr>
-    <w:tblPr>
-      <w:tblStyleRowBandSize w:val="1"/>
-      <w:tblStyleColBandSize w:val="1"/>
-      <w:tblInd w:w="0" w:type="dxa"/>
-      <w:tblBorders>
-        <w:top w:val="single" w:sz="8" w:space="0" w:color="4F81BD" w:themeColor="accent1"/>
-        <w:left w:val="single" w:sz="8" w:space="0" w:color="4F81BD" w:themeColor="accent1"/>
-        <w:bottom w:val="single" w:sz="8" w:space="0" w:color="4F81BD" w:themeColor="accent1"/>
-        <w:right w:val="single" w:sz="8" w:space="0" w:color="4F81BD" w:themeColor="accent1"/>
-      </w:tblBorders>
-      <w:tblCellMar>
-        <w:top w:w="0" w:type="dxa"/>
-        <w:left w:w="108" w:type="dxa"/>
-        <w:bottom w:w="0" w:type="dxa"/>
-        <w:right w:w="108" w:type="dxa"/>
-      </w:tblCellMar>
-    </w:tblPr>
-    <w:tblStylePr w:type="firstRow">
-      <w:pPr>
-        <w:spacing w:before="0" w:after="0" w:line="240" w:lineRule="auto"/>
-      </w:pPr>
-      <w:rPr>
-        <w:b/>
-        <w:bCs/>
-        <w:color w:val="FFFFFF" w:themeColor="background1"/>
-      </w:rPr>
-      <w:tblPr/>
-      <w:tcPr>
-        <w:shd w:val="clear" w:color="auto" w:fill="4F81BD" w:themeFill="accent1"/>
-      </w:tcPr>
-    </w:tblStylePr>
-    <w:tblStylePr w:type="lastRow">
-      <w:pPr>
-        <w:spacing w:before="0" w:after="0" w:line="240" w:lineRule="auto"/>
-      </w:pPr>
-      <w:rPr>
-        <w:b/>
-        <w:bCs/>
-      </w:rPr>
-      <w:tblPr/>
-      <w:tcPr>
-        <w:tcBorders>
-          <w:top w:val="double" w:sz="6" w:space="0" w:color="4F81BD" w:themeColor="accent1"/>
-          <w:left w:val="single" w:sz="8" w:space="0" w:color="4F81BD" w:themeColor="accent1"/>
-          <w:bottom w:val="single" w:sz="8" w:space="0" w:color="4F81BD" w:themeColor="accent1"/>
-          <w:right w:val="single" w:sz="8" w:space="0" w:color="4F81BD" w:themeColor="accent1"/>
-        </w:tcBorders>
-      </w:tcPr>
-    </w:tblStylePr>
-    <w:tblStylePr w:type="firstCol">
-      <w:rPr>
-        <w:b/>
-        <w:bCs/>
-      </w:rPr>
-    </w:tblStylePr>
-    <w:tblStylePr w:type="lastCol">
-      <w:rPr>
-        <w:b/>
-        <w:bCs/>
-      </w:rPr>
-    </w:tblStylePr>
-    <w:tblStylePr w:type="band1Vert">
-      <w:tblPr/>
-      <w:tcPr>
-        <w:tcBorders>
-          <w:top w:val="single" w:sz="8" w:space="0" w:color="4F81BD" w:themeColor="accent1"/>
-          <w:left w:val="single" w:sz="8" w:space="0" w:color="4F81BD" w:themeColor="accent1"/>
-          <w:bottom w:val="single" w:sz="8" w:space="0" w:color="4F81BD" w:themeColor="accent1"/>
-          <w:right w:val="single" w:sz="8" w:space="0" w:color="4F81BD" w:themeColor="accent1"/>
-        </w:tcBorders>
-      </w:tcPr>
-    </w:tblStylePr>
-    <w:tblStylePr w:type="band1Horz">
-      <w:tblPr/>
-      <w:tcPr>
-        <w:tcBorders>
-          <w:top w:val="single" w:sz="8" w:space="0" w:color="4F81BD" w:themeColor="accent1"/>
-          <w:left w:val="single" w:sz="8" w:space="0" w:color="4F81BD" w:themeColor="accent1"/>
-          <w:bottom w:val="single" w:sz="8" w:space="0" w:color="4F81BD" w:themeColor="accent1"/>
-          <w:right w:val="single" w:sz="8" w:space="0" w:color="4F81BD" w:themeColor="accent1"/>
-        </w:tcBorders>
-      </w:tcPr>
-    </w:tblStylePr>
-  </w:style>
-  <w:style w:type="paragraph" w:styleId="En-ttedetabledesmatires">
-    <w:name w:val="TOC Heading"/>
-    <w:basedOn w:val="Titre1"/>
-    <w:next w:val="Normal"/>
-    <w:uiPriority w:val="39"/>
-    <w:unhideWhenUsed/>
-    <w:qFormat/>
-    <w:rsid w:val="002A745E"/>
-    <w:pPr>
-      <w:outlineLvl w:val="9"/>
-    </w:pPr>
-    <w:rPr>
-      <w:lang w:eastAsia="fr-FR"/>
-    </w:rPr>
-  </w:style>
-  <w:style w:type="paragraph" w:styleId="TM2">
-    <w:name w:val="toc 2"/>
-    <w:basedOn w:val="Normal"/>
-    <w:next w:val="Normal"/>
-    <w:autoRedefine/>
-    <w:uiPriority w:val="39"/>
-    <w:unhideWhenUsed/>
-    <w:rsid w:val="002A745E"/>
-    <w:pPr>
-      <w:spacing w:after="100"/>
-      <w:ind w:left="220"/>
-    </w:pPr>
-  </w:style>
-  <w:style w:type="paragraph" w:styleId="TM3">
-    <w:name w:val="toc 3"/>
-    <w:basedOn w:val="Normal"/>
-    <w:next w:val="Normal"/>
-    <w:autoRedefine/>
-    <w:uiPriority w:val="39"/>
-    <w:unhideWhenUsed/>
-    <w:rsid w:val="002A745E"/>
-    <w:pPr>
-      <w:spacing w:after="100"/>
-      <w:ind w:left="440"/>
-    </w:pPr>
-  </w:style>
-  <w:style w:type="character" w:customStyle="1" w:styleId="Titre4Car">
-    <w:name w:val="Titre 4 Car"/>
-    <w:basedOn w:val="Policepardfaut"/>
-    <w:link w:val="Titre4"/>
-    <w:uiPriority w:val="9"/>
-    <w:rsid w:val="002A745E"/>
-    <w:rPr>
-      <w:rFonts w:asciiTheme="majorHAnsi" w:eastAsiaTheme="majorEastAsia" w:hAnsiTheme="majorHAnsi" w:cstheme="majorBidi"/>
-      <w:b/>
-      <w:bCs/>
-      <w:i/>
-      <w:iCs/>
-      <w:color w:val="4F81BD" w:themeColor="accent1"/>
-    </w:rPr>
-  </w:style>
-  <w:style w:type="paragraph" w:styleId="TM1">
-    <w:name w:val="toc 1"/>
-    <w:basedOn w:val="Normal"/>
-    <w:next w:val="Normal"/>
-    <w:autoRedefine/>
-    <w:uiPriority w:val="39"/>
-    <w:unhideWhenUsed/>
-    <w:rsid w:val="002A745E"/>
-    <w:pPr>
-      <w:spacing w:after="100"/>
-    </w:pPr>
-  </w:style>
-</w:styles>
-</file>
-
 <file path=word/theme/theme1.xml><?xml version="1.0" encoding="utf-8"?>
 <a:theme xmlns:a="http://schemas.openxmlformats.org/drawingml/2006/main" name="Thème Office">
   <a:themeElements>

--- a/01-CahierDesCharges/CahierDesCharges_DAM.docx
+++ b/01-CahierDesCharges/CahierDesCharges_DAM.docx
@@ -1,6 +1,6 @@
 
 <file path=word/document.xml><?xml version="1.0" encoding="utf-8"?>
-<w:document xmlns:wpc="http://schemas.microsoft.com/office/word/2010/wordprocessingCanvas" xmlns:mc="http://schemas.openxmlformats.org/markup-compatibility/2006" xmlns:o="urn:schemas-microsoft-com:office:office" xmlns:r="http://schemas.openxmlformats.org/officeDocument/2006/relationships" xmlns:m="http://schemas.openxmlformats.org/officeDocument/2006/math" xmlns:v="urn:schemas-microsoft-com:vml" xmlns:wp14="http://schemas.microsoft.com/office/word/2010/wordprocessingDrawing" xmlns:wp="http://schemas.openxmlformats.org/drawingml/2006/wordprocessingDrawing" xmlns:w10="urn:schemas-microsoft-com:office:word" xmlns:w="http://schemas.openxmlformats.org/wordprocessingml/2006/main" xmlns:w14="http://schemas.microsoft.com/office/word/2010/wordml" xmlns:wpg="http://schemas.microsoft.com/office/word/2010/wordprocessingGroup" xmlns:wpi="http://schemas.microsoft.com/office/word/2010/wordprocessingInk" xmlns:wne="http://schemas.microsoft.com/office/word/2006/wordml" xmlns:wps="http://schemas.microsoft.com/office/word/2010/wordprocessingShape" xmlns:a="http://schemas.openxmlformats.org/drawingml/2006/main" xmlns:a14="http://schemas.microsoft.com/office/drawing/2010/main" xmlns:pic="http://schemas.openxmlformats.org/drawingml/2006/picture" mc:Ignorable="w14 wp14">
+<w:document xmlns:wpc="http://schemas.microsoft.com/office/word/2010/wordprocessingCanvas" xmlns:mc="http://schemas.openxmlformats.org/markup-compatibility/2006" xmlns:o="urn:schemas-microsoft-com:office:office" xmlns:r="http://schemas.openxmlformats.org/officeDocument/2006/relationships" xmlns:m="http://schemas.openxmlformats.org/officeDocument/2006/math" xmlns:v="urn:schemas-microsoft-com:vml" xmlns:wp14="http://schemas.microsoft.com/office/word/2010/wordprocessingDrawing" xmlns:wp="http://schemas.openxmlformats.org/drawingml/2006/wordprocessingDrawing" xmlns:w10="urn:schemas-microsoft-com:office:word" xmlns:w="http://schemas.openxmlformats.org/wordprocessingml/2006/main" xmlns:w14="http://schemas.microsoft.com/office/word/2010/wordml" xmlns:wpg="http://schemas.microsoft.com/office/word/2010/wordprocessingGroup" xmlns:wpi="http://schemas.microsoft.com/office/word/2010/wordprocessingInk" xmlns:wne="http://schemas.microsoft.com/office/word/2006/wordml" xmlns:wps="http://schemas.microsoft.com/office/word/2010/wordprocessingShape" mc:Ignorable="w14 wp14">
   <w:body>
     <w:sdt>
       <w:sdtPr>
@@ -950,7 +950,7 @@
                   </wp:anchor>
                 </w:drawing>
               </mc:Choice>
-              <mc:Fallback>
+              <mc:Fallback xmlns:pic="http://schemas.openxmlformats.org/drawingml/2006/picture" xmlns:a14="http://schemas.microsoft.com/office/drawing/2010/main" xmlns:a="http://schemas.openxmlformats.org/drawingml/2006/main">
                 <w:pict w14:anchorId="41914383">
                   <v:group id="Groupe 2" style="position:absolute;margin-left:0;margin-top:0;width:580.4pt;height:751.4pt;z-index:251659264;mso-width-percent:950;mso-height-percent:950;mso-position-horizontal:center;mso-position-horizontal-relative:page;mso-position-vertical:center;mso-position-vertical-relative:page;mso-width-percent:950;mso-height-percent:950" coordsize="11608,15028" coordorigin="316,406" o:spid="_x0000_s1026" o:allowincell="f" o:gfxdata="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">
                     <v:group id="Group 3" style="position:absolute;left:316;top:406;width:11608;height:15028" coordsize="11600,15025" coordorigin="321,406" o:spid="_x0000_s1027" o:gfxdata="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">
@@ -1295,7 +1295,7 @@
               <w:lang w:eastAsia="fr-FR"/>
             </w:rPr>
             <w:drawing>
-              <wp:anchor distT="0" distB="0" distL="114300" distR="114300" simplePos="0" relativeHeight="251660288" behindDoc="0" locked="0" layoutInCell="1" allowOverlap="1" wp14:anchorId="50750DF8" wp14:editId="35A5BC8F">
+              <wp:anchor distT="0" distB="0" distL="114300" distR="114300" simplePos="0" relativeHeight="251660288" behindDoc="0" locked="0" layoutInCell="1" allowOverlap="1" wp14:anchorId="50750DF8" wp14:editId="10C429A9">
                 <wp:simplePos x="0" y="0"/>
                 <wp:positionH relativeFrom="column">
                   <wp:posOffset>-603250</wp:posOffset>
@@ -1383,14 +1383,15 @@
         <w:tblLook w:val="04A0" w:firstRow="1" w:lastRow="0" w:firstColumn="1" w:lastColumn="0" w:noHBand="0" w:noVBand="1"/>
       </w:tblPr>
       <w:tblGrid>
-        <w:gridCol w:w="1630"/>
-        <w:gridCol w:w="1984"/>
-        <w:gridCol w:w="3295"/>
-        <w:gridCol w:w="2303"/>
+        <w:gridCol w:w="1461"/>
+        <w:gridCol w:w="1795"/>
+        <w:gridCol w:w="4008"/>
+        <w:gridCol w:w="2024"/>
       </w:tblGrid>
       <w:tr>
         <w:trPr>
           <w:cnfStyle w:val="100000000000" w:firstRow="1" w:lastRow="0" w:firstColumn="0" w:lastColumn="0" w:oddVBand="0" w:evenVBand="0" w:oddHBand="0" w:evenHBand="0" w:firstRowFirstColumn="0" w:firstRowLastColumn="0" w:lastRowFirstColumn="0" w:lastRowLastColumn="0"/>
+          <w:jc w:val="center"/>
         </w:trPr>
         <w:tc>
           <w:tcPr>
@@ -1408,7 +1409,6 @@
         </w:tc>
         <w:tc>
           <w:tcPr>
-            <w:cnfStyle w:val="000000000000" w:firstRow="0" w:lastRow="0" w:firstColumn="0" w:lastColumn="0" w:oddVBand="0" w:evenVBand="0" w:oddHBand="0" w:evenHBand="0" w:firstRowFirstColumn="0" w:firstRowLastColumn="0" w:lastRowFirstColumn="0" w:lastRowLastColumn="0"/>
             <w:tcW w:w="1984" w:type="dxa"/>
           </w:tcPr>
           <w:p>
@@ -1423,7 +1423,6 @@
         </w:tc>
         <w:tc>
           <w:tcPr>
-            <w:cnfStyle w:val="000000000000" w:firstRow="0" w:lastRow="0" w:firstColumn="0" w:lastColumn="0" w:oddVBand="0" w:evenVBand="0" w:oddHBand="0" w:evenHBand="0" w:firstRowFirstColumn="0" w:firstRowLastColumn="0" w:lastRowFirstColumn="0" w:lastRowLastColumn="0"/>
             <w:tcW w:w="3295" w:type="dxa"/>
           </w:tcPr>
           <w:p>
@@ -1441,7 +1440,6 @@
         </w:tc>
         <w:tc>
           <w:tcPr>
-            <w:cnfStyle w:val="000000000000" w:firstRow="0" w:lastRow="0" w:firstColumn="0" w:lastColumn="0" w:oddVBand="0" w:evenVBand="0" w:oddHBand="0" w:evenHBand="0" w:firstRowFirstColumn="0" w:firstRowLastColumn="0" w:lastRowFirstColumn="0" w:lastRowLastColumn="0"/>
             <w:tcW w:w="2303" w:type="dxa"/>
           </w:tcPr>
           <w:p>
@@ -1458,6 +1456,7 @@
       <w:tr>
         <w:trPr>
           <w:cnfStyle w:val="000000100000" w:firstRow="0" w:lastRow="0" w:firstColumn="0" w:lastColumn="0" w:oddVBand="0" w:evenVBand="0" w:oddHBand="1" w:evenHBand="0" w:firstRowFirstColumn="0" w:firstRowLastColumn="0" w:lastRowFirstColumn="0" w:lastRowLastColumn="0"/>
+          <w:jc w:val="center"/>
         </w:trPr>
         <w:tc>
           <w:tcPr>
@@ -1475,7 +1474,6 @@
         </w:tc>
         <w:tc>
           <w:tcPr>
-            <w:cnfStyle w:val="000000000000" w:firstRow="0" w:lastRow="0" w:firstColumn="0" w:lastColumn="0" w:oddVBand="0" w:evenVBand="0" w:oddHBand="0" w:evenHBand="0" w:firstRowFirstColumn="0" w:firstRowLastColumn="0" w:lastRowFirstColumn="0" w:lastRowLastColumn="0"/>
             <w:tcW w:w="1984" w:type="dxa"/>
           </w:tcPr>
           <w:p>
@@ -1490,7 +1488,6 @@
         </w:tc>
         <w:tc>
           <w:tcPr>
-            <w:cnfStyle w:val="000000000000" w:firstRow="0" w:lastRow="0" w:firstColumn="0" w:lastColumn="0" w:oddVBand="0" w:evenVBand="0" w:oddHBand="0" w:evenHBand="0" w:firstRowFirstColumn="0" w:firstRowLastColumn="0" w:lastRowFirstColumn="0" w:lastRowLastColumn="0"/>
             <w:tcW w:w="3295" w:type="dxa"/>
           </w:tcPr>
           <w:p>
@@ -1505,7 +1502,6 @@
         </w:tc>
         <w:tc>
           <w:tcPr>
-            <w:cnfStyle w:val="000000000000" w:firstRow="0" w:lastRow="0" w:firstColumn="0" w:lastColumn="0" w:oddVBand="0" w:evenVBand="0" w:oddHBand="0" w:evenHBand="0" w:firstRowFirstColumn="0" w:firstRowLastColumn="0" w:lastRowFirstColumn="0" w:lastRowLastColumn="0"/>
             <w:tcW w:w="2303" w:type="dxa"/>
           </w:tcPr>
           <w:p>
@@ -1520,62 +1516,124 @@
         </w:tc>
       </w:tr>
       <w:tr>
+        <w:trPr>
+          <w:cnfStyle w:val="000000010000" w:firstRow="0" w:lastRow="0" w:firstColumn="0" w:lastColumn="0" w:oddVBand="0" w:evenVBand="0" w:oddHBand="0" w:evenHBand="1" w:firstRowFirstColumn="0" w:firstRowLastColumn="0" w:lastRowFirstColumn="0" w:lastRowLastColumn="0"/>
+          <w:jc w:val="center"/>
+        </w:trPr>
         <w:tc>
           <w:tcPr>
             <w:cnfStyle w:val="001000000000" w:firstRow="0" w:lastRow="0" w:firstColumn="1" w:lastColumn="0" w:oddVBand="0" w:evenVBand="0" w:oddHBand="0" w:evenHBand="0" w:firstRowFirstColumn="0" w:firstRowLastColumn="0" w:lastRowFirstColumn="0" w:lastRowLastColumn="0"/>
+            <w:tcW w:w="0" w:type="auto"/>
           </w:tcPr>
-          <w:p w14:noSpellErr="1">
+          <w:p>
             <w:pPr>
-              <w:pStyle w:val="Normal"/>
               <w:jc w:val="center"/>
             </w:pPr>
             <w:r>
-              <w:rPr/>
               <w:t>0.2</w:t>
             </w:r>
           </w:p>
         </w:tc>
         <w:tc>
           <w:tcPr>
-            <w:cnfStyle w:val="000000000000" w:firstRow="0" w:lastRow="0" w:firstColumn="0" w:lastColumn="0" w:oddVBand="0" w:evenVBand="0" w:oddHBand="0" w:evenHBand="0" w:firstRowFirstColumn="0" w:firstRowLastColumn="0" w:lastRowFirstColumn="0" w:lastRowLastColumn="0"/>
+            <w:tcW w:w="0" w:type="auto"/>
           </w:tcPr>
-          <w:p w14:noSpellErr="1">
+          <w:p>
             <w:pPr>
-              <w:pStyle w:val="Normal"/>
               <w:jc w:val="center"/>
+              <w:cnfStyle w:val="000000010000" w:firstRow="0" w:lastRow="0" w:firstColumn="0" w:lastColumn="0" w:oddVBand="0" w:evenVBand="0" w:oddHBand="0" w:evenHBand="1" w:firstRowFirstColumn="0" w:firstRowLastColumn="0" w:lastRowFirstColumn="0" w:lastRowLastColumn="0"/>
             </w:pPr>
             <w:r>
-              <w:rPr/>
               <w:t>08/11/2013</w:t>
             </w:r>
           </w:p>
         </w:tc>
         <w:tc>
           <w:tcPr>
-            <w:cnfStyle w:val="000000000000" w:firstRow="0" w:lastRow="0" w:firstColumn="0" w:lastColumn="0" w:oddVBand="0" w:evenVBand="0" w:oddHBand="0" w:evenHBand="0" w:firstRowFirstColumn="0" w:firstRowLastColumn="0" w:lastRowFirstColumn="0" w:lastRowLastColumn="0"/>
+            <w:tcW w:w="0" w:type="auto"/>
           </w:tcPr>
-          <w:p w14:noSpellErr="1">
+          <w:p>
             <w:pPr>
-              <w:pStyle w:val="Normal"/>
               <w:jc w:val="center"/>
+              <w:cnfStyle w:val="000000010000" w:firstRow="0" w:lastRow="0" w:firstColumn="0" w:lastColumn="0" w:oddVBand="0" w:evenVBand="0" w:oddHBand="0" w:evenHBand="1" w:firstRowFirstColumn="0" w:firstRowLastColumn="0" w:lastRowFirstColumn="0" w:lastRowLastColumn="0"/>
             </w:pPr>
             <w:r>
-              <w:rPr/>
               <w:t>Ajout Exigences fonctionnelles et non-fonctionnelles</w:t>
             </w:r>
           </w:p>
         </w:tc>
         <w:tc>
           <w:tcPr>
-            <w:cnfStyle w:val="000000000000" w:firstRow="0" w:lastRow="0" w:firstColumn="0" w:lastColumn="0" w:oddVBand="0" w:evenVBand="0" w:oddHBand="0" w:evenHBand="0" w:firstRowFirstColumn="0" w:firstRowLastColumn="0" w:lastRowFirstColumn="0" w:lastRowLastColumn="0"/>
+            <w:tcW w:w="0" w:type="auto"/>
           </w:tcPr>
-          <w:p w14:noSpellErr="1">
+          <w:p>
             <w:pPr>
-              <w:pStyle w:val="Normal"/>
+              <w:jc w:val="center"/>
+              <w:cnfStyle w:val="000000010000" w:firstRow="0" w:lastRow="0" w:firstColumn="0" w:lastColumn="0" w:oddVBand="0" w:evenVBand="0" w:oddHBand="0" w:evenHBand="1" w:firstRowFirstColumn="0" w:firstRowLastColumn="0" w:lastRowFirstColumn="0" w:lastRowLastColumn="0"/>
+            </w:pPr>
+            <w:r>
+              <w:t>SCHERER Nicolas</w:t>
+            </w:r>
+          </w:p>
+        </w:tc>
+      </w:tr>
+      <w:tr>
+        <w:trPr>
+          <w:cnfStyle w:val="000000100000" w:firstRow="0" w:lastRow="0" w:firstColumn="0" w:lastColumn="0" w:oddVBand="0" w:evenVBand="0" w:oddHBand="1" w:evenHBand="0" w:firstRowFirstColumn="0" w:firstRowLastColumn="0" w:lastRowFirstColumn="0" w:lastRowLastColumn="0"/>
+          <w:jc w:val="center"/>
+        </w:trPr>
+        <w:tc>
+          <w:tcPr>
+            <w:cnfStyle w:val="001000000000" w:firstRow="0" w:lastRow="0" w:firstColumn="1" w:lastColumn="0" w:oddVBand="0" w:evenVBand="0" w:oddHBand="0" w:evenHBand="0" w:firstRowFirstColumn="0" w:firstRowLastColumn="0" w:lastRowFirstColumn="0" w:lastRowLastColumn="0"/>
+            <w:tcW w:w="0" w:type="auto"/>
+          </w:tcPr>
+          <w:p>
+            <w:pPr>
               <w:jc w:val="center"/>
             </w:pPr>
             <w:r>
-              <w:rPr/>
+              <w:t>0.3</w:t>
+            </w:r>
+          </w:p>
+        </w:tc>
+        <w:tc>
+          <w:tcPr>
+            <w:tcW w:w="0" w:type="auto"/>
+          </w:tcPr>
+          <w:p>
+            <w:pPr>
+              <w:jc w:val="center"/>
+              <w:cnfStyle w:val="000000100000" w:firstRow="0" w:lastRow="0" w:firstColumn="0" w:lastColumn="0" w:oddVBand="0" w:evenVBand="0" w:oddHBand="1" w:evenHBand="0" w:firstRowFirstColumn="0" w:firstRowLastColumn="0" w:lastRowFirstColumn="0" w:lastRowLastColumn="0"/>
+            </w:pPr>
+            <w:r>
+              <w:t>13/11/2013</w:t>
+            </w:r>
+          </w:p>
+        </w:tc>
+        <w:tc>
+          <w:tcPr>
+            <w:tcW w:w="0" w:type="auto"/>
+          </w:tcPr>
+          <w:p>
+            <w:pPr>
+              <w:jc w:val="center"/>
+              <w:cnfStyle w:val="000000100000" w:firstRow="0" w:lastRow="0" w:firstColumn="0" w:lastColumn="0" w:oddVBand="0" w:evenVBand="0" w:oddHBand="1" w:evenHBand="0" w:firstRowFirstColumn="0" w:firstRowLastColumn="0" w:lastRowFirstColumn="0" w:lastRowLastColumn="0"/>
+            </w:pPr>
+            <w:r>
+              <w:t>Ajout fonctionnalités optionnelles</w:t>
+            </w:r>
+          </w:p>
+        </w:tc>
+        <w:tc>
+          <w:tcPr>
+            <w:tcW w:w="0" w:type="auto"/>
+          </w:tcPr>
+          <w:p>
+            <w:pPr>
+              <w:jc w:val="center"/>
+              <w:cnfStyle w:val="000000100000" w:firstRow="0" w:lastRow="0" w:firstColumn="0" w:lastColumn="0" w:oddVBand="0" w:evenVBand="0" w:oddHBand="1" w:evenHBand="0" w:firstRowFirstColumn="0" w:firstRowLastColumn="0" w:lastRowFirstColumn="0" w:lastRowLastColumn="0"/>
+            </w:pPr>
+            <w:r>
               <w:t>SCHERER Nicolas</w:t>
             </w:r>
           </w:p>
@@ -1588,7 +1646,7 @@
       </w:pPr>
       <w:r>
         <w:rPr>
-          <w:rFonts w:ascii="Times New Roman" w:hAnsi="Times New Roman" w:eastAsia="Times New Roman" w:cs="Times New Roman"/>
+          <w:rFonts w:ascii="Times New Roman" w:eastAsia="Times New Roman" w:hAnsi="Times New Roman" w:cs="Times New Roman"/>
           <w:sz w:val="24"/>
           <w:szCs w:val="24"/>
           <w:lang w:eastAsia="fr-FR"/>
@@ -1634,7 +1692,7 @@
     <w:p>
       <w:pPr>
         <w:rPr>
-          <w:rFonts w:asciiTheme="majorHAnsi" w:hAnsiTheme="majorHAnsi" w:eastAsiaTheme="majorEastAsia" w:cstheme="majorBidi"/>
+          <w:rFonts w:asciiTheme="majorHAnsi" w:eastAsiaTheme="majorEastAsia" w:hAnsiTheme="majorHAnsi" w:cstheme="majorBidi"/>
           <w:color w:val="17365D" w:themeColor="text2" w:themeShade="BF"/>
           <w:spacing w:val="5"/>
           <w:kern w:val="28"/>
@@ -1645,11 +1703,13 @@
       <w:r>
         <w:br w:type="page"/>
       </w:r>
+      <w:bookmarkStart w:id="0" w:name="_GoBack"/>
+      <w:bookmarkEnd w:id="0"/>
     </w:p>
     <w:sdt>
       <w:sdtPr>
         <w:rPr>
-          <w:rFonts w:asciiTheme="minorHAnsi" w:hAnsiTheme="minorHAnsi" w:eastAsiaTheme="minorHAnsi" w:cstheme="minorBidi"/>
+          <w:rFonts w:asciiTheme="minorHAnsi" w:eastAsiaTheme="minorHAnsi" w:hAnsiTheme="minorHAnsi" w:cstheme="minorBidi"/>
           <w:bCs w:val="0"/>
           <w:color w:val="auto"/>
           <w:spacing w:val="0"/>
@@ -1707,7 +1767,7 @@
           <w:r>
             <w:fldChar w:fldCharType="separate"/>
           </w:r>
-          <w:hyperlink w:history="1" w:anchor="_Toc371587426">
+          <w:hyperlink w:anchor="_Toc371587426" w:history="1">
             <w:r>
               <w:rPr>
                 <w:rStyle w:val="Lienhypertexte"/>
@@ -1777,7 +1837,7 @@
               <w:lang w:eastAsia="fr-FR"/>
             </w:rPr>
           </w:pPr>
-          <w:hyperlink w:history="1" w:anchor="_Toc371587427">
+          <w:hyperlink w:anchor="_Toc371587427" w:history="1">
             <w:r>
               <w:rPr>
                 <w:rStyle w:val="Lienhypertexte"/>
@@ -1849,7 +1909,7 @@
               <w:lang w:eastAsia="fr-FR"/>
             </w:rPr>
           </w:pPr>
-          <w:hyperlink w:history="1" w:anchor="_Toc371587428">
+          <w:hyperlink w:anchor="_Toc371587428" w:history="1">
             <w:r>
               <w:rPr>
                 <w:rStyle w:val="Lienhypertexte"/>
@@ -1921,7 +1981,7 @@
               <w:lang w:eastAsia="fr-FR"/>
             </w:rPr>
           </w:pPr>
-          <w:hyperlink w:history="1" w:anchor="_Toc371587429">
+          <w:hyperlink w:anchor="_Toc371587429" w:history="1">
             <w:r>
               <w:rPr>
                 <w:rStyle w:val="Lienhypertexte"/>
@@ -1993,7 +2053,7 @@
               <w:lang w:eastAsia="fr-FR"/>
             </w:rPr>
           </w:pPr>
-          <w:hyperlink w:history="1" w:anchor="_Toc371587430">
+          <w:hyperlink w:anchor="_Toc371587430" w:history="1">
             <w:r>
               <w:rPr>
                 <w:rStyle w:val="Lienhypertexte"/>
@@ -2065,7 +2125,7 @@
               <w:lang w:eastAsia="fr-FR"/>
             </w:rPr>
           </w:pPr>
-          <w:hyperlink w:history="1" w:anchor="_Toc371587431">
+          <w:hyperlink w:anchor="_Toc371587431" w:history="1">
             <w:r>
               <w:rPr>
                 <w:rStyle w:val="Lienhypertexte"/>
@@ -2137,7 +2197,7 @@
               <w:lang w:eastAsia="fr-FR"/>
             </w:rPr>
           </w:pPr>
-          <w:hyperlink w:history="1" w:anchor="_Toc371587432">
+          <w:hyperlink w:anchor="_Toc371587432" w:history="1">
             <w:r>
               <w:rPr>
                 <w:rStyle w:val="Lienhypertexte"/>
@@ -2209,7 +2269,7 @@
               <w:lang w:eastAsia="fr-FR"/>
             </w:rPr>
           </w:pPr>
-          <w:hyperlink w:history="1" w:anchor="_Toc371587433">
+          <w:hyperlink w:anchor="_Toc371587433" w:history="1">
             <w:r>
               <w:rPr>
                 <w:rStyle w:val="Lienhypertexte"/>
@@ -2281,7 +2341,7 @@
               <w:lang w:eastAsia="fr-FR"/>
             </w:rPr>
           </w:pPr>
-          <w:hyperlink w:history="1" w:anchor="_Toc371587434">
+          <w:hyperlink w:anchor="_Toc371587434" w:history="1">
             <w:r>
               <w:rPr>
                 <w:rStyle w:val="Lienhypertexte"/>
@@ -2353,7 +2413,7 @@
               <w:lang w:eastAsia="fr-FR"/>
             </w:rPr>
           </w:pPr>
-          <w:hyperlink w:history="1" w:anchor="_Toc371587435">
+          <w:hyperlink w:anchor="_Toc371587435" w:history="1">
             <w:r>
               <w:rPr>
                 <w:rStyle w:val="Lienhypertexte"/>
@@ -2425,7 +2485,7 @@
               <w:lang w:eastAsia="fr-FR"/>
             </w:rPr>
           </w:pPr>
-          <w:hyperlink w:history="1" w:anchor="_Toc371587436">
+          <w:hyperlink w:anchor="_Toc371587436" w:history="1">
             <w:r>
               <w:rPr>
                 <w:rStyle w:val="Lienhypertexte"/>
@@ -2474,7 +2534,7 @@
                 <w:noProof/>
                 <w:webHidden/>
               </w:rPr>
-              <w:t>5</w:t>
+              <w:t>6</w:t>
             </w:r>
             <w:r>
               <w:rPr>
@@ -2497,7 +2557,7 @@
               <w:lang w:eastAsia="fr-FR"/>
             </w:rPr>
           </w:pPr>
-          <w:hyperlink w:history="1" w:anchor="_Toc371587437">
+          <w:hyperlink w:anchor="_Toc371587437" w:history="1">
             <w:r>
               <w:rPr>
                 <w:rStyle w:val="Lienhypertexte"/>
@@ -2546,7 +2606,7 @@
                 <w:noProof/>
                 <w:webHidden/>
               </w:rPr>
-              <w:t>5</w:t>
+              <w:t>6</w:t>
             </w:r>
             <w:r>
               <w:rPr>
@@ -2569,7 +2629,7 @@
               <w:lang w:eastAsia="fr-FR"/>
             </w:rPr>
           </w:pPr>
-          <w:hyperlink w:history="1" w:anchor="_Toc371587438">
+          <w:hyperlink w:anchor="_Toc371587438" w:history="1">
             <w:r>
               <w:rPr>
                 <w:rStyle w:val="Lienhypertexte"/>
@@ -2618,7 +2678,7 @@
                 <w:noProof/>
                 <w:webHidden/>
               </w:rPr>
-              <w:t>5</w:t>
+              <w:t>7</w:t>
             </w:r>
             <w:r>
               <w:rPr>
@@ -2641,7 +2701,7 @@
               <w:lang w:eastAsia="fr-FR"/>
             </w:rPr>
           </w:pPr>
-          <w:hyperlink w:history="1" w:anchor="_Toc371587439">
+          <w:hyperlink w:anchor="_Toc371587439" w:history="1">
             <w:r>
               <w:rPr>
                 <w:rStyle w:val="Lienhypertexte"/>
@@ -2689,7 +2749,7 @@
                 <w:noProof/>
                 <w:webHidden/>
               </w:rPr>
-              <w:t>6</w:t>
+              <w:t>8</w:t>
             </w:r>
             <w:r>
               <w:rPr>
@@ -2712,7 +2772,7 @@
               <w:lang w:eastAsia="fr-FR"/>
             </w:rPr>
           </w:pPr>
-          <w:hyperlink w:history="1" w:anchor="_Toc371587440">
+          <w:hyperlink w:anchor="_Toc371587440" w:history="1">
             <w:r>
               <w:rPr>
                 <w:rStyle w:val="Lienhypertexte"/>
@@ -2760,7 +2820,7 @@
                 <w:noProof/>
                 <w:webHidden/>
               </w:rPr>
-              <w:t>6</w:t>
+              <w:t>8</w:t>
             </w:r>
             <w:r>
               <w:rPr>
@@ -2783,7 +2843,7 @@
               <w:lang w:eastAsia="fr-FR"/>
             </w:rPr>
           </w:pPr>
-          <w:hyperlink w:history="1" w:anchor="_Toc371587441">
+          <w:hyperlink w:anchor="_Toc371587441" w:history="1">
             <w:r>
               <w:rPr>
                 <w:rStyle w:val="Lienhypertexte"/>
@@ -2831,7 +2891,7 @@
                 <w:noProof/>
                 <w:webHidden/>
               </w:rPr>
-              <w:t>6</w:t>
+              <w:t>8</w:t>
             </w:r>
             <w:r>
               <w:rPr>
@@ -2854,7 +2914,7 @@
               <w:lang w:eastAsia="fr-FR"/>
             </w:rPr>
           </w:pPr>
-          <w:hyperlink w:history="1" w:anchor="_Toc371587442">
+          <w:hyperlink w:anchor="_Toc371587442" w:history="1">
             <w:r>
               <w:rPr>
                 <w:rStyle w:val="Lienhypertexte"/>
@@ -2903,7 +2963,7 @@
                 <w:noProof/>
                 <w:webHidden/>
               </w:rPr>
-              <w:t>6</w:t>
+              <w:t>8</w:t>
             </w:r>
             <w:r>
               <w:rPr>
@@ -2926,7 +2986,7 @@
               <w:lang w:eastAsia="fr-FR"/>
             </w:rPr>
           </w:pPr>
-          <w:hyperlink w:history="1" w:anchor="_Toc371587443">
+          <w:hyperlink w:anchor="_Toc371587443" w:history="1">
             <w:r>
               <w:rPr>
                 <w:rStyle w:val="Lienhypertexte"/>
@@ -2974,7 +3034,7 @@
                 <w:noProof/>
                 <w:webHidden/>
               </w:rPr>
-              <w:t>6</w:t>
+              <w:t>8</w:t>
             </w:r>
             <w:r>
               <w:rPr>
@@ -2997,7 +3057,7 @@
               <w:lang w:eastAsia="fr-FR"/>
             </w:rPr>
           </w:pPr>
-          <w:hyperlink w:history="1" w:anchor="_Toc371587444">
+          <w:hyperlink w:anchor="_Toc371587444" w:history="1">
             <w:r>
               <w:rPr>
                 <w:rStyle w:val="Lienhypertexte"/>
@@ -3045,7 +3105,7 @@
                 <w:noProof/>
                 <w:webHidden/>
               </w:rPr>
-              <w:t>6</w:t>
+              <w:t>9</w:t>
             </w:r>
             <w:r>
               <w:rPr>
@@ -3068,7 +3128,7 @@
               <w:lang w:eastAsia="fr-FR"/>
             </w:rPr>
           </w:pPr>
-          <w:hyperlink w:history="1" w:anchor="_Toc371587445">
+          <w:hyperlink w:anchor="_Toc371587445" w:history="1">
             <w:r>
               <w:rPr>
                 <w:rStyle w:val="Lienhypertexte"/>
@@ -3103,20 +3163,16 @@
                 <w:noProof/>
                 <w:webHidden/>
               </w:rPr>
-            </w:r>
-            <w:r>
-              <w:rPr>
-                <w:noProof/>
-                <w:webHidden/>
-              </w:rPr>
               <w:fldChar w:fldCharType="separate"/>
             </w:r>
             <w:r>
               <w:rPr>
-                <w:noProof/>
-                <w:webHidden/>
-              </w:rPr>
-              <w:t>6</w:t>
+                <w:b/>
+                <w:bCs/>
+                <w:noProof/>
+                <w:webHidden/>
+              </w:rPr>
+              <w:t>Erreur ! Signet non défini.</w:t>
             </w:r>
             <w:r>
               <w:rPr>
@@ -3139,7 +3195,7 @@
               <w:lang w:eastAsia="fr-FR"/>
             </w:rPr>
           </w:pPr>
-          <w:hyperlink w:history="1" w:anchor="_Toc371587446">
+          <w:hyperlink w:anchor="_Toc371587446" w:history="1">
             <w:r>
               <w:rPr>
                 <w:rStyle w:val="Lienhypertexte"/>
@@ -3188,7 +3244,7 @@
                 <w:noProof/>
                 <w:webHidden/>
               </w:rPr>
-              <w:t>6</w:t>
+              <w:t>9</w:t>
             </w:r>
             <w:r>
               <w:rPr>
@@ -3211,7 +3267,7 @@
               <w:lang w:eastAsia="fr-FR"/>
             </w:rPr>
           </w:pPr>
-          <w:hyperlink w:history="1" w:anchor="_Toc371587447">
+          <w:hyperlink w:anchor="_Toc371587447" w:history="1">
             <w:r>
               <w:rPr>
                 <w:rStyle w:val="Lienhypertexte"/>
@@ -3260,7 +3316,7 @@
                 <w:noProof/>
                 <w:webHidden/>
               </w:rPr>
-              <w:t>7</w:t>
+              <w:t>10</w:t>
             </w:r>
             <w:r>
               <w:rPr>
@@ -3283,7 +3339,7 @@
               <w:lang w:eastAsia="fr-FR"/>
             </w:rPr>
           </w:pPr>
-          <w:hyperlink w:history="1" w:anchor="_Toc371587448">
+          <w:hyperlink w:anchor="_Toc371587448" w:history="1">
             <w:r>
               <w:rPr>
                 <w:rStyle w:val="Lienhypertexte"/>
@@ -3332,7 +3388,7 @@
                 <w:noProof/>
                 <w:webHidden/>
               </w:rPr>
-              <w:t>9</w:t>
+              <w:t>12</w:t>
             </w:r>
             <w:r>
               <w:rPr>
@@ -3355,7 +3411,7 @@
               <w:lang w:eastAsia="fr-FR"/>
             </w:rPr>
           </w:pPr>
-          <w:hyperlink w:history="1" w:anchor="_Toc371587449">
+          <w:hyperlink w:anchor="_Toc371587449" w:history="1">
             <w:r>
               <w:rPr>
                 <w:rStyle w:val="Lienhypertexte"/>
@@ -3404,7 +3460,7 @@
                 <w:noProof/>
                 <w:webHidden/>
               </w:rPr>
-              <w:t>10</w:t>
+              <w:t>13</w:t>
             </w:r>
             <w:r>
               <w:rPr>
@@ -3436,7 +3492,7 @@
       <w:pPr>
         <w:pStyle w:val="Titre1"/>
         <w:rPr>
-          <w:rFonts w:ascii="Times New Roman" w:hAnsi="Times New Roman" w:eastAsia="Times New Roman" w:cs="Times New Roman"/>
+          <w:rFonts w:ascii="Times New Roman" w:eastAsia="Times New Roman" w:hAnsi="Times New Roman" w:cs="Times New Roman"/>
           <w:sz w:val="24"/>
           <w:szCs w:val="24"/>
           <w:lang w:eastAsia="fr-FR"/>
@@ -3445,10 +3501,10 @@
       <w:r>
         <w:br w:type="page"/>
       </w:r>
-      <w:bookmarkStart w:name="_Toc371587426" w:id="0"/>
-      <w:r>
-        <w:rPr>
-          <w:rFonts w:ascii="Times New Roman" w:hAnsi="Times New Roman" w:eastAsia="Times New Roman" w:cs="Times New Roman"/>
+      <w:bookmarkStart w:id="1" w:name="_Toc371587426"/>
+      <w:r>
+        <w:rPr>
+          <w:rFonts w:ascii="Times New Roman" w:eastAsia="Times New Roman" w:hAnsi="Times New Roman" w:cs="Times New Roman"/>
           <w:sz w:val="24"/>
           <w:szCs w:val="24"/>
           <w:lang w:eastAsia="fr-FR"/>
@@ -3462,7 +3518,7 @@
       <w:r>
         <w:t>Introduction</w:t>
       </w:r>
-      <w:bookmarkEnd w:id="0"/>
+      <w:bookmarkEnd w:id="1"/>
     </w:p>
     <w:p>
       <w:pPr>
@@ -3472,7 +3528,7 @@
           <w:lang w:eastAsia="fr-FR"/>
         </w:rPr>
       </w:pPr>
-      <w:bookmarkStart w:name="_Toc371587427" w:id="1"/>
+      <w:bookmarkStart w:id="2" w:name="_Toc371587427"/>
       <w:r>
         <w:rPr>
           <w:rFonts w:eastAsia="Times New Roman"/>
@@ -3487,7 +3543,7 @@
         </w:rPr>
         <w:t>Avant-propos</w:t>
       </w:r>
-      <w:bookmarkEnd w:id="1"/>
+      <w:bookmarkEnd w:id="2"/>
     </w:p>
     <w:p>
       <w:pPr>
@@ -3571,7 +3627,7 @@
           <w:lang w:eastAsia="fr-FR"/>
         </w:rPr>
       </w:pPr>
-      <w:bookmarkStart w:name="_Toc371587428" w:id="2"/>
+      <w:bookmarkStart w:id="3" w:name="_Toc371587428"/>
       <w:r>
         <w:rPr>
           <w:rFonts w:eastAsia="Times New Roman"/>
@@ -3600,7 +3656,7 @@
         </w:rPr>
         <w:t>client</w:t>
       </w:r>
-      <w:bookmarkEnd w:id="2"/>
+      <w:bookmarkEnd w:id="3"/>
     </w:p>
     <w:p>
       <w:pPr>
@@ -3663,7 +3719,7 @@
           <w:lang w:eastAsia="fr-FR"/>
         </w:rPr>
       </w:pPr>
-      <w:bookmarkStart w:name="_Toc371587429" w:id="3"/>
+      <w:bookmarkStart w:id="4" w:name="_Toc371587429"/>
       <w:r>
         <w:rPr>
           <w:rFonts w:eastAsia="Times New Roman"/>
@@ -3678,7 +3734,7 @@
         </w:rPr>
         <w:t>Présentation de l’équipe</w:t>
       </w:r>
-      <w:bookmarkEnd w:id="3"/>
+      <w:bookmarkEnd w:id="4"/>
     </w:p>
     <w:p>
       <w:pPr>
@@ -3868,6 +3924,37 @@
         </w:rPr>
         <w:t>M. COURSOL Baptiste</w:t>
       </w:r>
+      <w:r>
+        <w:rPr>
+          <w:rFonts w:eastAsia="Times New Roman" w:cs="Arial"/>
+          <w:color w:val="000000"/>
+          <w:sz w:val="24"/>
+          <w:szCs w:val="28"/>
+          <w:lang w:eastAsia="fr-FR"/>
+        </w:rPr>
+        <w:t xml:space="preserve"> </w:t>
+      </w:r>
+      <w:r>
+        <w:rPr>
+          <w:rFonts w:eastAsia="Times New Roman" w:cs="Arial"/>
+          <w:color w:val="000000"/>
+          <w:sz w:val="24"/>
+          <w:szCs w:val="28"/>
+          <w:highlight w:val="yellow"/>
+          <w:lang w:eastAsia="fr-FR"/>
+        </w:rPr>
+        <w:t>(à enlever ?</w:t>
+      </w:r>
+      <w:r>
+        <w:rPr>
+          <w:rFonts w:eastAsia="Times New Roman" w:cs="Arial"/>
+          <w:color w:val="000000"/>
+          <w:sz w:val="24"/>
+          <w:szCs w:val="28"/>
+          <w:lang w:eastAsia="fr-FR"/>
+        </w:rPr>
+        <w:t>)</w:t>
+      </w:r>
     </w:p>
     <w:p>
       <w:pPr>
@@ -4005,7 +4092,7 @@
       </w:r>
       <w:r>
         <w:rPr>
-          <w:rFonts w:ascii="Times New Roman" w:hAnsi="Times New Roman" w:eastAsia="Times New Roman" w:cs="Times New Roman"/>
+          <w:rFonts w:ascii="Times New Roman" w:eastAsia="Times New Roman" w:hAnsi="Times New Roman" w:cs="Times New Roman"/>
           <w:sz w:val="24"/>
           <w:szCs w:val="24"/>
           <w:lang w:eastAsia="fr-FR"/>
@@ -4023,7 +4110,7 @@
           <w:lang w:eastAsia="fr-FR"/>
         </w:rPr>
       </w:pPr>
-      <w:bookmarkStart w:name="_Toc371587430" w:id="4"/>
+      <w:bookmarkStart w:id="5" w:name="_Toc371587430"/>
       <w:r>
         <w:rPr>
           <w:rFonts w:eastAsia="Times New Roman"/>
@@ -4053,7 +4140,7 @@
         </w:rPr>
         <w:t xml:space="preserve"> projet</w:t>
       </w:r>
-      <w:bookmarkEnd w:id="4"/>
+      <w:bookmarkEnd w:id="5"/>
     </w:p>
     <w:p>
       <w:pPr>
@@ -4076,7 +4163,7 @@
           <w:lang w:eastAsia="fr-FR"/>
         </w:rPr>
       </w:pPr>
-      <w:bookmarkStart w:name="_Toc371587431" w:id="5"/>
+      <w:bookmarkStart w:id="6" w:name="_Toc371587431"/>
       <w:r>
         <w:rPr>
           <w:rFonts w:eastAsia="Times New Roman"/>
@@ -4091,7 +4178,7 @@
         </w:rPr>
         <w:t>Présentation générale</w:t>
       </w:r>
-      <w:bookmarkEnd w:id="5"/>
+      <w:bookmarkEnd w:id="6"/>
     </w:p>
     <w:p>
       <w:pPr>
@@ -4167,19 +4254,8 @@
           <w:szCs w:val="24"/>
           <w:lang w:eastAsia="fr-FR"/>
         </w:rPr>
-        <w:t>) pour l’IUT de Nice Sophia-Antipolis permettant pour des lycéens ou étudiants un accès aux informations des différentes formations présentes.</w:t>
-      </w:r>
-    </w:p>
-    <w:p>
-      <w:pPr>
-        <w:spacing w:after="0" w:line="240" w:lineRule="auto"/>
-        <w:rPr>
-          <w:rFonts w:eastAsia="Times New Roman" w:cs="Times New Roman"/>
-          <w:sz w:val="24"/>
-          <w:szCs w:val="24"/>
-          <w:lang w:eastAsia="fr-FR"/>
-        </w:rPr>
-      </w:pPr>
+        <w:t xml:space="preserve">) pour l’IUT de Nice </w:t>
+      </w:r>
       <w:r>
         <w:rPr>
           <w:rFonts w:eastAsia="Times New Roman" w:cs="Arial"/>
@@ -4188,19 +4264,8 @@
           <w:szCs w:val="24"/>
           <w:lang w:eastAsia="fr-FR"/>
         </w:rPr>
-        <w:t>Pour les étudiants déjà présents l’application doit leur servir de passerelle entre différents services pour leur faciliter la vie universitaire.</w:t>
-      </w:r>
-    </w:p>
-    <w:p>
-      <w:pPr>
-        <w:spacing w:after="0" w:line="240" w:lineRule="auto"/>
-        <w:rPr>
-          <w:rFonts w:eastAsia="Times New Roman" w:cs="Times New Roman"/>
-          <w:sz w:val="24"/>
-          <w:szCs w:val="24"/>
-          <w:lang w:eastAsia="fr-FR"/>
-        </w:rPr>
-      </w:pPr>
+        <w:t>Côte d’Azur p</w:t>
+      </w:r>
       <w:r>
         <w:rPr>
           <w:rFonts w:eastAsia="Times New Roman" w:cs="Arial"/>
@@ -4209,9 +4274,19 @@
           <w:szCs w:val="24"/>
           <w:lang w:eastAsia="fr-FR"/>
         </w:rPr>
-        <w:t>L’application se limitera aux formations dispensées par l’IUT de Nice Côte d’Azur avec les cinq lieux suivants : Cannes, Cannes-la-</w:t>
-      </w:r>
-      <w:proofErr w:type="spellStart"/>
+        <w:t>ermettant pour des lycéens ou étudiants un accès aux informations des différentes formations présentes.</w:t>
+      </w:r>
+    </w:p>
+    <w:p>
+      <w:pPr>
+        <w:spacing w:after="0" w:line="240" w:lineRule="auto"/>
+        <w:rPr>
+          <w:rFonts w:eastAsia="Times New Roman" w:cs="Times New Roman"/>
+          <w:sz w:val="24"/>
+          <w:szCs w:val="24"/>
+          <w:lang w:eastAsia="fr-FR"/>
+        </w:rPr>
+      </w:pPr>
       <w:r>
         <w:rPr>
           <w:rFonts w:eastAsia="Times New Roman" w:cs="Arial"/>
@@ -4220,9 +4295,19 @@
           <w:szCs w:val="24"/>
           <w:lang w:eastAsia="fr-FR"/>
         </w:rPr>
-        <w:t>bocca</w:t>
-      </w:r>
-      <w:proofErr w:type="spellEnd"/>
+        <w:t>Pour les étudiants déjà présents l’application doit leur servir de passerelle entre différents services pour leur faciliter la vie universitaire.</w:t>
+      </w:r>
+    </w:p>
+    <w:p>
+      <w:pPr>
+        <w:spacing w:after="0" w:line="240" w:lineRule="auto"/>
+        <w:rPr>
+          <w:rFonts w:eastAsia="Times New Roman" w:cs="Times New Roman"/>
+          <w:sz w:val="24"/>
+          <w:szCs w:val="24"/>
+          <w:lang w:eastAsia="fr-FR"/>
+        </w:rPr>
+      </w:pPr>
       <w:r>
         <w:rPr>
           <w:rFonts w:eastAsia="Times New Roman" w:cs="Arial"/>
@@ -4231,6 +4316,28 @@
           <w:szCs w:val="24"/>
           <w:lang w:eastAsia="fr-FR"/>
         </w:rPr>
+        <w:t>L’application se limitera aux formations dispensées par l’IUT de Nice Côte d’Azur avec les cinq lieux suivants : Cannes, Cannes-la-</w:t>
+      </w:r>
+      <w:proofErr w:type="spellStart"/>
+      <w:r>
+        <w:rPr>
+          <w:rFonts w:eastAsia="Times New Roman" w:cs="Arial"/>
+          <w:color w:val="000000"/>
+          <w:sz w:val="24"/>
+          <w:szCs w:val="24"/>
+          <w:lang w:eastAsia="fr-FR"/>
+        </w:rPr>
+        <w:t>bocca</w:t>
+      </w:r>
+      <w:proofErr w:type="spellEnd"/>
+      <w:r>
+        <w:rPr>
+          <w:rFonts w:eastAsia="Times New Roman" w:cs="Arial"/>
+          <w:color w:val="000000"/>
+          <w:sz w:val="24"/>
+          <w:szCs w:val="24"/>
+          <w:lang w:eastAsia="fr-FR"/>
+        </w:rPr>
         <w:t>, Menton, Nice et Sophia-Antipolis.</w:t>
       </w:r>
     </w:p>
@@ -4264,7 +4371,7 @@
           <w:lang w:eastAsia="fr-FR"/>
         </w:rPr>
       </w:pPr>
-      <w:bookmarkStart w:name="_Toc371587432" w:id="6"/>
+      <w:bookmarkStart w:id="7" w:name="_Toc371587432"/>
       <w:r>
         <w:rPr>
           <w:rFonts w:eastAsia="Times New Roman"/>
@@ -4279,7 +4386,7 @@
         </w:rPr>
         <w:t>Objectifs du projet</w:t>
       </w:r>
-      <w:bookmarkEnd w:id="6"/>
+      <w:bookmarkEnd w:id="7"/>
     </w:p>
     <w:p>
       <w:pPr>
@@ -4440,7 +4547,7 @@
           <w:lang w:eastAsia="fr-FR"/>
         </w:rPr>
       </w:pPr>
-      <w:bookmarkStart w:name="_Toc371587433" w:id="7"/>
+      <w:bookmarkStart w:id="8" w:name="_Toc371587433"/>
       <w:r>
         <w:rPr>
           <w:rFonts w:eastAsia="Times New Roman"/>
@@ -4456,7 +4563,7 @@
         </w:rPr>
         <w:t>Spécifications du projet</w:t>
       </w:r>
-      <w:bookmarkEnd w:id="7"/>
+      <w:bookmarkEnd w:id="8"/>
     </w:p>
     <w:p>
       <w:pPr>
@@ -4509,9 +4616,9 @@
       </w:pPr>
       <w:r>
         <w:rPr>
-          <w:rFonts w:ascii="Arial,Times New Roman" w:hAnsi="Arial,Times New Roman" w:eastAsia="Arial,Times New Roman" w:cs="Arial,Times New Roman"/>
-          <w:i w:val="1"/>
-          <w:iCs w:val="1"/>
+          <w:rFonts w:ascii="Arial,Times New Roman" w:eastAsia="Arial,Times New Roman" w:hAnsi="Arial,Times New Roman" w:cs="Arial,Times New Roman"/>
+          <w:i/>
+          <w:iCs/>
           <w:color w:val="000000" w:themeColor="text1"/>
           <w:sz w:val="24"/>
           <w:szCs w:val="24"/>
@@ -4521,23 +4628,13 @@
       </w:r>
       <w:r>
         <w:rPr>
-          <w:rFonts w:ascii="Arial,Times New Roman" w:hAnsi="Arial,Times New Roman" w:eastAsia="Arial,Times New Roman" w:cs="Arial,Times New Roman"/>
+          <w:rFonts w:ascii="Arial,Times New Roman" w:eastAsia="Arial,Times New Roman" w:hAnsi="Arial,Times New Roman" w:cs="Arial,Times New Roman"/>
           <w:color w:val="000000" w:themeColor="text1"/>
           <w:sz w:val="24"/>
           <w:szCs w:val="24"/>
           <w:lang w:eastAsia="fr-FR"/>
         </w:rPr>
-        <w:t xml:space="preserve"> : fonctionnalités</w:t>
-      </w:r>
-      <w:r>
-        <w:rPr>
-          <w:rFonts w:ascii="Arial,Times New Roman" w:hAnsi="Arial,Times New Roman" w:eastAsia="Arial,Times New Roman" w:cs="Arial,Times New Roman"/>
-          <w:color w:val="000000" w:themeColor="text1"/>
-          <w:sz w:val="24"/>
-          <w:szCs w:val="24"/>
-          <w:lang w:eastAsia="fr-FR"/>
-        </w:rPr>
-        <w:t xml:space="preserve"> représentant la raison d’être du produit</w:t>
+        <w:t xml:space="preserve"> : fonctionnalités représentant la raison d’être du produit</w:t>
       </w:r>
     </w:p>
     <w:p>
@@ -4658,7 +4755,7 @@
         </w:rPr>
         <w:t> </w:t>
       </w:r>
-      <w:bookmarkStart w:name="_Toc371587434" w:id="8"/>
+      <w:bookmarkStart w:id="9" w:name="_Toc371587434"/>
       <w:r>
         <w:rPr>
           <w:rFonts w:eastAsia="Times New Roman"/>
@@ -4666,7 +4763,7 @@
         </w:rPr>
         <w:t>4.1 Exigences fonctionnelles (E.F)</w:t>
       </w:r>
-      <w:bookmarkEnd w:id="8"/>
+      <w:bookmarkEnd w:id="9"/>
     </w:p>
     <w:p>
       <w:pPr>
@@ -4710,7 +4807,6 @@
         </w:tc>
         <w:tc>
           <w:tcPr>
-            <w:cnfStyle w:val="000000000000" w:firstRow="0" w:lastRow="0" w:firstColumn="0" w:lastColumn="0" w:oddVBand="0" w:evenVBand="0" w:oddHBand="0" w:evenHBand="0" w:firstRowFirstColumn="0" w:firstRowLastColumn="0" w:lastRowFirstColumn="0" w:lastRowLastColumn="0"/>
             <w:tcW w:w="4606" w:type="dxa"/>
           </w:tcPr>
           <w:p>
@@ -4754,10 +4850,9 @@
         </w:tc>
         <w:tc>
           <w:tcPr>
-            <w:cnfStyle w:val="000000000000" w:firstRow="0" w:lastRow="0" w:firstColumn="0" w:lastColumn="0" w:oddVBand="0" w:evenVBand="0" w:oddHBand="0" w:evenHBand="0" w:firstRowFirstColumn="0" w:firstRowLastColumn="0" w:lastRowFirstColumn="0" w:lastRowLastColumn="0"/>
             <w:tcW w:w="4606" w:type="dxa"/>
           </w:tcPr>
-          <w:p w14:noSpellErr="1">
+          <w:p>
             <w:pPr>
               <w:cnfStyle w:val="000000100000" w:firstRow="0" w:lastRow="0" w:firstColumn="0" w:lastColumn="0" w:oddVBand="0" w:evenVBand="0" w:oddHBand="1" w:evenHBand="0" w:firstRowFirstColumn="0" w:firstRowLastColumn="0" w:lastRowFirstColumn="0" w:lastRowLastColumn="0"/>
               <w:rPr>
@@ -4768,13 +4863,7 @@
               <w:rPr>
                 <w:lang w:eastAsia="fr-FR"/>
               </w:rPr>
-              <w:t>Présenter l’IUT</w:t>
-            </w:r>
-            <w:r>
-              <w:rPr>
-                <w:lang w:eastAsia="fr-FR"/>
-              </w:rPr>
-              <w:t xml:space="preserve"> de Nice Côte d'Azur</w:t>
+              <w:t>Présenter l’IUT de Nice Côte d'Azur</w:t>
             </w:r>
           </w:p>
         </w:tc>
@@ -4804,7 +4893,6 @@
         </w:tc>
         <w:tc>
           <w:tcPr>
-            <w:cnfStyle w:val="000000000000" w:firstRow="0" w:lastRow="0" w:firstColumn="0" w:lastColumn="0" w:oddVBand="0" w:evenVBand="0" w:oddHBand="0" w:evenHBand="0" w:firstRowFirstColumn="0" w:firstRowLastColumn="0" w:lastRowFirstColumn="0" w:lastRowLastColumn="0"/>
             <w:tcW w:w="4606" w:type="dxa"/>
           </w:tcPr>
           <w:p>
@@ -4843,7 +4931,6 @@
         </w:tc>
         <w:tc>
           <w:tcPr>
-            <w:cnfStyle w:val="000000000000" w:firstRow="0" w:lastRow="0" w:firstColumn="0" w:lastColumn="0" w:oddVBand="0" w:evenVBand="0" w:oddHBand="0" w:evenHBand="0" w:firstRowFirstColumn="0" w:firstRowLastColumn="0" w:lastRowFirstColumn="0" w:lastRowLastColumn="0"/>
             <w:tcW w:w="4606" w:type="dxa"/>
           </w:tcPr>
           <w:p>
@@ -4888,7 +4975,6 @@
         </w:tc>
         <w:tc>
           <w:tcPr>
-            <w:cnfStyle w:val="000000000000" w:firstRow="0" w:lastRow="0" w:firstColumn="0" w:lastColumn="0" w:oddVBand="0" w:evenVBand="0" w:oddHBand="0" w:evenHBand="0" w:firstRowFirstColumn="0" w:firstRowLastColumn="0" w:lastRowFirstColumn="0" w:lastRowLastColumn="0"/>
             <w:tcW w:w="4606" w:type="dxa"/>
           </w:tcPr>
           <w:p>
@@ -4902,31 +4988,7 @@
               <w:rPr>
                 <w:lang w:eastAsia="fr-FR"/>
               </w:rPr>
-              <w:t xml:space="preserve">Affichage d’un </w:t>
-            </w:r>
-            <w:r>
-              <w:rPr>
-                <w:lang w:eastAsia="fr-FR"/>
-              </w:rPr>
-              <w:t>E</w:t>
-            </w:r>
-            <w:r>
-              <w:rPr>
-                <w:lang w:eastAsia="fr-FR"/>
-              </w:rPr>
-              <w:t xml:space="preserve">mploi du </w:t>
-            </w:r>
-            <w:r>
-              <w:rPr>
-                <w:lang w:eastAsia="fr-FR"/>
-              </w:rPr>
-              <w:t>T</w:t>
-            </w:r>
-            <w:r>
-              <w:rPr>
-                <w:lang w:eastAsia="fr-FR"/>
-              </w:rPr>
-              <w:t xml:space="preserve">emps </w:t>
+              <w:t xml:space="preserve">Affichage d’un Emploi du Temps </w:t>
             </w:r>
           </w:p>
         </w:tc>
@@ -4957,10 +5019,9 @@
         </w:tc>
         <w:tc>
           <w:tcPr>
-            <w:cnfStyle w:val="000000000000" w:firstRow="0" w:lastRow="0" w:firstColumn="0" w:lastColumn="0" w:oddVBand="0" w:evenVBand="0" w:oddHBand="0" w:evenHBand="0" w:firstRowFirstColumn="0" w:firstRowLastColumn="0" w:lastRowFirstColumn="0" w:lastRowLastColumn="0"/>
             <w:tcW w:w="4606" w:type="dxa"/>
           </w:tcPr>
-          <w:p w14:noSpellErr="1">
+          <w:p>
             <w:pPr>
               <w:cnfStyle w:val="000000100000" w:firstRow="0" w:lastRow="0" w:firstColumn="0" w:lastColumn="0" w:oddVBand="0" w:evenVBand="0" w:oddHBand="1" w:evenHBand="0" w:firstRowFirstColumn="0" w:firstRowLastColumn="0" w:lastRowFirstColumn="0" w:lastRowLastColumn="0"/>
               <w:rPr>
@@ -4971,13 +5032,7 @@
               <w:rPr>
                 <w:lang w:eastAsia="fr-FR"/>
               </w:rPr>
-              <w:t xml:space="preserve">Affichage d’un </w:t>
-            </w:r>
-            <w:r>
-              <w:rPr>
-                <w:lang w:eastAsia="fr-FR"/>
-              </w:rPr>
-              <w:t>plan des différents sites</w:t>
+              <w:t>Affichage d’un plan des différents sites</w:t>
             </w:r>
           </w:p>
         </w:tc>
@@ -5008,10 +5063,9 @@
         </w:tc>
         <w:tc>
           <w:tcPr>
-            <w:cnfStyle w:val="000000000000" w:firstRow="0" w:lastRow="0" w:firstColumn="0" w:lastColumn="0" w:oddVBand="0" w:evenVBand="0" w:oddHBand="0" w:evenHBand="0" w:firstRowFirstColumn="0" w:firstRowLastColumn="0" w:lastRowFirstColumn="0" w:lastRowLastColumn="0"/>
             <w:tcW w:w="4606" w:type="dxa"/>
           </w:tcPr>
-          <w:p w14:noSpellErr="1">
+          <w:p>
             <w:pPr>
               <w:cnfStyle w:val="000000010000" w:firstRow="0" w:lastRow="0" w:firstColumn="0" w:lastColumn="0" w:oddVBand="0" w:evenVBand="0" w:oddHBand="0" w:evenHBand="1" w:firstRowFirstColumn="0" w:firstRowLastColumn="0" w:lastRowFirstColumn="0" w:lastRowLastColumn="0"/>
               <w:rPr>
@@ -5022,25 +5076,7 @@
               <w:rPr>
                 <w:lang w:eastAsia="fr-FR"/>
               </w:rPr>
-              <w:t>Affichage d</w:t>
-            </w:r>
-            <w:r>
-              <w:rPr>
-                <w:lang w:eastAsia="fr-FR"/>
-              </w:rPr>
-              <w:t>'un A</w:t>
-            </w:r>
-            <w:r>
-              <w:rPr>
-                <w:lang w:eastAsia="fr-FR"/>
-              </w:rPr>
-              <w:t>nnuaire des E</w:t>
-            </w:r>
-            <w:r>
-              <w:rPr>
-                <w:lang w:eastAsia="fr-FR"/>
-              </w:rPr>
-              <w:t>nseignants</w:t>
+              <w:t>Affichage d'un Annuaire des Enseignants</w:t>
             </w:r>
           </w:p>
         </w:tc>
@@ -5071,10 +5107,9 @@
         </w:tc>
         <w:tc>
           <w:tcPr>
-            <w:cnfStyle w:val="000000000000" w:firstRow="0" w:lastRow="0" w:firstColumn="0" w:lastColumn="0" w:oddVBand="0" w:evenVBand="0" w:oddHBand="0" w:evenHBand="0" w:firstRowFirstColumn="0" w:firstRowLastColumn="0" w:lastRowFirstColumn="0" w:lastRowLastColumn="0"/>
             <w:tcW w:w="4606" w:type="dxa"/>
           </w:tcPr>
-          <w:p w14:noSpellErr="1">
+          <w:p>
             <w:pPr>
               <w:cnfStyle w:val="000000100000" w:firstRow="0" w:lastRow="0" w:firstColumn="0" w:lastColumn="0" w:oddVBand="0" w:evenVBand="0" w:oddHBand="1" w:evenHBand="0" w:firstRowFirstColumn="0" w:firstRowLastColumn="0" w:lastRowFirstColumn="0" w:lastRowLastColumn="0"/>
               <w:rPr>
@@ -5085,13 +5120,7 @@
               <w:rPr>
                 <w:lang w:eastAsia="fr-FR"/>
               </w:rPr>
-              <w:t xml:space="preserve">Affichage des </w:t>
-            </w:r>
-            <w:r>
-              <w:rPr>
-                <w:lang w:eastAsia="fr-FR"/>
-              </w:rPr>
-              <w:t>informations Post-Bac</w:t>
+              <w:t>Affichage des informations Post-Bac</w:t>
             </w:r>
           </w:p>
         </w:tc>
@@ -5122,7 +5151,6 @@
         </w:tc>
         <w:tc>
           <w:tcPr>
-            <w:cnfStyle w:val="000000000000" w:firstRow="0" w:lastRow="0" w:firstColumn="0" w:lastColumn="0" w:oddVBand="0" w:evenVBand="0" w:oddHBand="0" w:evenHBand="0" w:firstRowFirstColumn="0" w:firstRowLastColumn="0" w:lastRowFirstColumn="0" w:lastRowLastColumn="0"/>
             <w:tcW w:w="4606" w:type="dxa"/>
           </w:tcPr>
           <w:p>
@@ -5136,16 +5164,8 @@
               <w:rPr>
                 <w:lang w:eastAsia="fr-FR"/>
               </w:rPr>
-              <w:t xml:space="preserve">Affichage d</w:t>
-            </w:r>
-            <w:r>
-              <w:rPr>
-                <w:lang w:eastAsia="fr-FR"/>
-              </w:rPr>
-              <w:t xml:space="preserve">es Actualités</w:t>
-            </w:r>
-            <w:proofErr w:type="spellStart"/>
-            <w:proofErr w:type="spellEnd"/>
+              <w:t>Affichage des Actualités</w:t>
+            </w:r>
           </w:p>
         </w:tc>
       </w:tr>
@@ -5175,10 +5195,9 @@
         </w:tc>
         <w:tc>
           <w:tcPr>
-            <w:cnfStyle w:val="000000000000" w:firstRow="0" w:lastRow="0" w:firstColumn="0" w:lastColumn="0" w:oddVBand="0" w:evenVBand="0" w:oddHBand="0" w:evenHBand="0" w:firstRowFirstColumn="0" w:firstRowLastColumn="0" w:lastRowFirstColumn="0" w:lastRowLastColumn="0"/>
             <w:tcW w:w="4606" w:type="dxa"/>
           </w:tcPr>
-          <w:p w14:noSpellErr="1">
+          <w:p>
             <w:pPr>
               <w:cnfStyle w:val="000000100000" w:firstRow="0" w:lastRow="0" w:firstColumn="0" w:lastColumn="0" w:oddVBand="0" w:evenVBand="0" w:oddHBand="1" w:evenHBand="0" w:firstRowFirstColumn="0" w:firstRowLastColumn="0" w:lastRowFirstColumn="0" w:lastRowLastColumn="0"/>
               <w:rPr>
@@ -5189,19 +5208,7 @@
               <w:rPr>
                 <w:lang w:eastAsia="fr-FR"/>
               </w:rPr>
-              <w:t>Affichage d</w:t>
-            </w:r>
-            <w:r>
-              <w:rPr>
-                <w:lang w:eastAsia="fr-FR"/>
-              </w:rPr>
-              <w:t>e</w:t>
-            </w:r>
-            <w:r>
-              <w:rPr>
-                <w:lang w:eastAsia="fr-FR"/>
-              </w:rPr>
-              <w:t>s Notes des Etudiants</w:t>
+              <w:t>Affichage des Notes des Etudiants</w:t>
             </w:r>
           </w:p>
         </w:tc>
@@ -5232,7 +5239,6 @@
         </w:tc>
         <w:tc>
           <w:tcPr>
-            <w:cnfStyle w:val="000000000000" w:firstRow="0" w:lastRow="0" w:firstColumn="0" w:lastColumn="0" w:oddVBand="0" w:evenVBand="0" w:oddHBand="0" w:evenHBand="0" w:firstRowFirstColumn="0" w:firstRowLastColumn="0" w:lastRowFirstColumn="0" w:lastRowLastColumn="0"/>
             <w:tcW w:w="4606" w:type="dxa"/>
           </w:tcPr>
           <w:p>
@@ -5246,13 +5252,21 @@
               <w:rPr>
                 <w:lang w:eastAsia="fr-FR"/>
               </w:rPr>
-              <w:t>Affichage d</w:t>
-            </w:r>
-            <w:r>
-              <w:rPr>
-                <w:lang w:eastAsia="fr-FR"/>
-              </w:rPr>
-              <w:t>'une interface "Job Dating"</w:t>
+              <w:t xml:space="preserve">Affichage d'une interface "Job </w:t>
+            </w:r>
+            <w:proofErr w:type="spellStart"/>
+            <w:r>
+              <w:rPr>
+                <w:lang w:eastAsia="fr-FR"/>
+              </w:rPr>
+              <w:t>Dating</w:t>
+            </w:r>
+            <w:proofErr w:type="spellEnd"/>
+            <w:r>
+              <w:rPr>
+                <w:lang w:eastAsia="fr-FR"/>
+              </w:rPr>
+              <w:t>"</w:t>
             </w:r>
           </w:p>
         </w:tc>
@@ -5283,7 +5297,6 @@
         </w:tc>
         <w:tc>
           <w:tcPr>
-            <w:cnfStyle w:val="000000000000" w:firstRow="0" w:lastRow="0" w:firstColumn="0" w:lastColumn="0" w:oddVBand="0" w:evenVBand="0" w:oddHBand="0" w:evenHBand="0" w:firstRowFirstColumn="0" w:firstRowLastColumn="0" w:lastRowFirstColumn="0" w:lastRowLastColumn="0"/>
             <w:tcW w:w="4606" w:type="dxa"/>
           </w:tcPr>
           <w:p>
@@ -5327,7 +5340,6 @@
         </w:tc>
         <w:tc>
           <w:tcPr>
-            <w:cnfStyle w:val="000000000000" w:firstRow="0" w:lastRow="0" w:firstColumn="0" w:lastColumn="0" w:oddVBand="0" w:evenVBand="0" w:oddHBand="0" w:evenHBand="0" w:firstRowFirstColumn="0" w:firstRowLastColumn="0" w:lastRowFirstColumn="0" w:lastRowLastColumn="0"/>
             <w:tcW w:w="4606" w:type="dxa"/>
           </w:tcPr>
           <w:p>
@@ -5351,11 +5363,11 @@
       <w:pPr>
         <w:pStyle w:val="Titre3"/>
       </w:pPr>
-      <w:bookmarkStart w:name="_Toc371587435" w:id="9"/>
+      <w:bookmarkStart w:id="10" w:name="_Toc371587435"/>
       <w:r>
         <w:t>E.F 1 : Présenter l’IUT</w:t>
       </w:r>
-      <w:bookmarkEnd w:id="9"/>
+      <w:bookmarkEnd w:id="10"/>
     </w:p>
     <w:p>
       <w:pPr>
@@ -5447,18 +5459,113 @@
         <w:rPr>
           <w:lang w:eastAsia="fr-FR"/>
         </w:rPr>
+        <w:t>. Ce sera en résumé une page de l'application qui sera "vitrine" de l'IUT de Nice Côte d'Azur.</w:t>
+      </w:r>
+    </w:p>
+    <w:p>
+      <w:pPr>
+        <w:ind w:firstLine="708"/>
+        <w:rPr>
+          <w:lang w:eastAsia="fr-FR"/>
+        </w:rPr>
+      </w:pPr>
+      <w:r>
+        <w:rPr>
+          <w:lang w:eastAsia="fr-FR"/>
+        </w:rPr>
+        <w:t>Une seconde page listera l'ensemble des formations citées précédemment en choisissant grâce à deux boutons en bas de l'écran soit l'affichage des DUT soit des LP. En haut de l'écran sera mis en place un moteur de recherche permettant une recherche soit par mot clé soit avec le nom de la formation.</w:t>
+      </w:r>
+    </w:p>
+    <w:p>
+      <w:pPr>
+        <w:ind w:firstLine="708"/>
+        <w:rPr>
+          <w:lang w:eastAsia="fr-FR"/>
+        </w:rPr>
+      </w:pPr>
+      <w:r>
+        <w:rPr>
+          <w:lang w:eastAsia="fr-FR"/>
+        </w:rPr>
+        <w:t>Enfin la troisième page servira à afficher la formation auquel l'utilisateur aura au préalable cliqué dessus (sur la seconde page). Cette page aura le titre de la formation ainsi qu'un ensemble de paragraphes à déplier (paragraphe de présentation ouvert par défaut, Pour qui ? Pourquoi ? Comment ?, Le programme et les coordonnées). Un bouton "retour" permettra de rejoindre la liste des formations (seconde page).</w:t>
+      </w:r>
+    </w:p>
+    <w:p>
+      <w:pPr>
+        <w:pStyle w:val="Titre3"/>
+      </w:pPr>
+      <w:bookmarkStart w:id="11" w:name="_Toc371587436"/>
+      <w:r>
+        <w:lastRenderedPageBreak/>
+        <w:t>E.F 2 : Affichage</w:t>
+      </w:r>
+      <w:bookmarkEnd w:id="11"/>
+    </w:p>
+    <w:p>
+      <w:pPr>
+        <w:ind w:firstLine="708"/>
+        <w:rPr>
+          <w:lang w:eastAsia="fr-FR"/>
+        </w:rPr>
+      </w:pPr>
+      <w:r>
+        <w:rPr>
+          <w:lang w:eastAsia="fr-FR"/>
+        </w:rPr>
+        <w:t>Les Informations seront affichées de différentes façons au travers de l’applic</w:t>
+      </w:r>
+      <w:r>
+        <w:rPr>
+          <w:lang w:eastAsia="fr-FR"/>
+        </w:rPr>
+        <w:t xml:space="preserve">ation, en gardant une </w:t>
+      </w:r>
+      <w:r>
+        <w:rPr>
+          <w:lang w:eastAsia="fr-FR"/>
+        </w:rPr>
+        <w:t>ergonomie</w:t>
+      </w:r>
+      <w:r>
+        <w:rPr>
+          <w:lang w:eastAsia="fr-FR"/>
+        </w:rPr>
+        <w:t xml:space="preserve"> facile d’emploi avec une interface claire et efficace</w:t>
+      </w:r>
+      <w:r>
+        <w:rPr>
+          <w:lang w:eastAsia="fr-FR"/>
+        </w:rPr>
         <w:t>.</w:t>
       </w:r>
-      <w:r>
-        <w:rPr>
-          <w:lang w:eastAsia="fr-FR"/>
-        </w:rPr>
-        <w:t xml:space="preserve"> Ce sera en résumé une page de l'application qui sera "vitrine" de l'IUT de Nice Côte d'Azur.</w:t>
-      </w:r>
-    </w:p>
-    <w:p>
-      <w:pPr>
-        <w:pStyle w:val="Normal"/>
+      <w:bookmarkStart w:id="12" w:name="_Toc371587437"/>
+    </w:p>
+    <w:p>
+      <w:pPr>
+        <w:pStyle w:val="Titre3"/>
+        <w:rPr>
+          <w:rFonts w:eastAsia="Times New Roman"/>
+          <w:lang w:eastAsia="fr-FR"/>
+        </w:rPr>
+      </w:pPr>
+      <w:r>
+        <w:rPr>
+          <w:rFonts w:eastAsia="Times New Roman"/>
+          <w:lang w:eastAsia="fr-FR"/>
+        </w:rPr>
+        <w:t>E.F 2.1 :</w:t>
+      </w:r>
+      <w:bookmarkEnd w:id="12"/>
+      <w:r>
+        <w:rPr>
+          <w:rFonts w:eastAsia="Times New Roman"/>
+          <w:lang w:eastAsia="fr-FR"/>
+        </w:rPr>
+        <w:t xml:space="preserve"> Affichage d’un menu</w:t>
+      </w:r>
+    </w:p>
+    <w:p>
+      <w:pPr>
         <w:ind w:firstLine="708"/>
         <w:rPr>
           <w:lang w:eastAsia="fr-FR"/>
@@ -5468,241 +5575,320 @@
         <w:rPr>
           <w:lang w:eastAsia="fr-FR"/>
         </w:rPr>
-        <w:t xml:space="preserve">Une seconde page listera l'ensemble des formations citées précédemment en choisissant grâce à deux boutons en bas de l'écran soit l'affichage des DUT soit des LP. En haut de l'écran sera mis en place un moteur de recherche permettant une recherche soit par mot clé soit avec le nom de la formation.</w:t>
-      </w:r>
-    </w:p>
-    <w:p>
-      <w:pPr>
-        <w:pStyle w:val="Normal"/>
+        <w:t xml:space="preserve">Le menu principal de l’application devra tenir sur une page unique facilitant la rapidité d’accès aux fonctionnalités. Un deuxième menu affichable sur le </w:t>
+      </w:r>
+      <w:r>
+        <w:rPr>
+          <w:lang w:eastAsia="fr-FR"/>
+        </w:rPr>
+        <w:t>Smartphone</w:t>
+      </w:r>
+      <w:r>
+        <w:rPr>
+          <w:lang w:eastAsia="fr-FR"/>
+        </w:rPr>
+        <w:t xml:space="preserve"> tenu par l’utilisateur en paysage sera une liste déroulante horizontale de type carrousel.</w:t>
+      </w:r>
+    </w:p>
+    <w:p>
+      <w:pPr>
+        <w:pStyle w:val="Titre3"/>
+      </w:pPr>
+      <w:r>
+        <w:t>E.F 2.2 :</w:t>
+      </w:r>
+      <w:r>
+        <w:t xml:space="preserve"> Affichage d’un Emploi du temps</w:t>
+      </w:r>
+    </w:p>
+    <w:p>
+      <w:pPr>
         <w:ind w:firstLine="708"/>
-        <w:rPr>
-          <w:lang w:eastAsia="fr-FR"/>
-        </w:rPr>
-      </w:pPr>
-      <w:r>
-        <w:rPr>
-          <w:lang w:eastAsia="fr-FR"/>
-        </w:rPr>
-        <w:t xml:space="preserve">Enfin la troisième page servira à afficher la formation auquel l'utilisateur aura au préalable cliqué dessus (sur la seconde page). Cette page aura le titre de la formation ainsi qu'</w:t>
-      </w:r>
-      <w:r>
-        <w:rPr>
-          <w:lang w:eastAsia="fr-FR"/>
-        </w:rPr>
-        <w:t xml:space="preserve">un ensemble de paragraphes à déplier (paragraphe de présentation ouvert par défaut, </w:t>
-      </w:r>
-      <w:r>
-        <w:rPr>
-          <w:lang w:eastAsia="fr-FR"/>
-        </w:rPr>
-        <w:t xml:space="preserve">P</w:t>
-      </w:r>
-      <w:r>
-        <w:rPr>
-          <w:lang w:eastAsia="fr-FR"/>
-        </w:rPr>
-        <w:t xml:space="preserve">ou</w:t>
-      </w:r>
-      <w:r>
-        <w:rPr>
-          <w:lang w:eastAsia="fr-FR"/>
-        </w:rPr>
-        <w:t xml:space="preserve">r q</w:t>
-      </w:r>
-      <w:r>
-        <w:rPr>
-          <w:lang w:eastAsia="fr-FR"/>
-        </w:rPr>
-        <w:t xml:space="preserve">ui ? Pourquoi ? Comment ?, Le programme et les coordonnées). Un bouton "retour" permettra de rejoindre la liste des formations (seconde page).</w:t>
+      </w:pPr>
+      <w:r>
+        <w:t xml:space="preserve">Après avoir préalablement choisi la section (par exemple « DUT Carrières Sociales ») et le site (par exemple "Menton") un calendrier mensuel s'affiche. L'utilisateur doit cliquer sur une date pour voir apparaître une liste en cascade </w:t>
+      </w:r>
+      <w:r>
+        <w:t>avec l'intitulé du cours plus l’</w:t>
+      </w:r>
+      <w:r>
+        <w:t xml:space="preserve">intervenant plus la salle plus l'horaire, de la journée sélectionnée. Si l'utilisateur oriente son mobile en paysage, l’emploi du temps hebdomadaire s’affiche en blocs. </w:t>
+      </w:r>
+      <w:r>
+        <w:rPr>
+          <w:highlight w:val="yellow"/>
+        </w:rPr>
+        <w:t>Affichage pas définitif / A définir</w:t>
       </w:r>
     </w:p>
     <w:p>
       <w:pPr>
         <w:pStyle w:val="Titre3"/>
       </w:pPr>
-      <w:bookmarkStart w:name="_Toc371587436" w:id="10"/>
-      <w:r>
-        <w:t>E.F 2 : Affichage</w:t>
-      </w:r>
-      <w:bookmarkEnd w:id="10"/>
+      <w:r>
+        <w:t>E.F 2.3 : Affichage d’un plan des différents sites</w:t>
+      </w:r>
     </w:p>
     <w:p>
       <w:pPr>
         <w:ind w:firstLine="708"/>
-        <w:rPr>
-          <w:lang w:eastAsia="fr-FR"/>
-        </w:rPr>
-      </w:pPr>
-      <w:r>
-        <w:rPr>
-          <w:lang w:eastAsia="fr-FR"/>
-        </w:rPr>
-        <w:t>Les Informations seront affichées de différentes façons au travers de l’applic</w:t>
-      </w:r>
-      <w:r>
-        <w:rPr>
-          <w:lang w:eastAsia="fr-FR"/>
-        </w:rPr>
-        <w:t xml:space="preserve">ation, en gardant une </w:t>
-      </w:r>
-      <w:r>
-        <w:rPr>
-          <w:lang w:eastAsia="fr-FR"/>
-        </w:rPr>
-        <w:t>ergonomie</w:t>
-      </w:r>
-      <w:r>
-        <w:rPr>
-          <w:lang w:eastAsia="fr-FR"/>
-        </w:rPr>
-        <w:t xml:space="preserve"> facile d’emploi avec une interface claire et efficace</w:t>
-      </w:r>
-      <w:r>
-        <w:rPr>
-          <w:lang w:eastAsia="fr-FR"/>
-        </w:rPr>
-        <w:t>.</w:t>
-      </w:r>
-      <w:bookmarkStart w:name="_Toc371587437" w:id="11"/>
+      </w:pPr>
+      <w:r>
+        <w:t xml:space="preserve">Un plan statique permettra de situer rapidement et efficacement les différents </w:t>
+      </w:r>
+      <w:proofErr w:type="spellStart"/>
+      <w:r>
+        <w:t>IUTs</w:t>
+      </w:r>
+      <w:proofErr w:type="spellEnd"/>
+      <w:r>
+        <w:t xml:space="preserve"> de l’université de Nice en cliquant sur un bouton du site (par exemple "Nice"), la carte se positionnera centré sur l'IUT. </w:t>
+      </w:r>
+    </w:p>
+    <w:p>
+      <w:pPr>
+        <w:ind w:firstLine="708"/>
+      </w:pPr>
+      <w:r>
+        <w:t>Si l'utilisateur a activé l'option géolocalisation, un calcul automatique de l'itinéraire jusqu'à l'IUT se fait. Un autre bouton s'affichant uniquement si le site a été affiché indique les "Accès", notamment en Bus (ligne de bus). Sur cette nouvelle page "Accès" plusieurs blocs de textes : les coordonnées du site en question plus les lignes de bus avec le nom de l'arrêt plus d'autres informations si disponible tel que le train.</w:t>
+      </w:r>
     </w:p>
     <w:p>
       <w:pPr>
         <w:pStyle w:val="Titre3"/>
-        <w:rPr>
-          <w:rFonts w:eastAsia="Times New Roman"/>
-          <w:lang w:eastAsia="fr-FR"/>
-        </w:rPr>
-      </w:pPr>
-      <w:r>
-        <w:rPr>
-          <w:rFonts w:eastAsia="Times New Roman"/>
-          <w:lang w:eastAsia="fr-FR"/>
-        </w:rPr>
-        <w:t>E.F 2.1 :</w:t>
-      </w:r>
-      <w:bookmarkEnd w:id="11"/>
-      <w:r>
-        <w:rPr>
-          <w:rFonts w:eastAsia="Times New Roman"/>
-          <w:lang w:eastAsia="fr-FR"/>
-        </w:rPr>
-        <w:t xml:space="preserve"> Affichage d’un menu</w:t>
+      </w:pPr>
+      <w:r>
+        <w:t>E.F 2.4 : Affichage d’un Annuaire des Enseignants</w:t>
       </w:r>
     </w:p>
     <w:p>
       <w:pPr>
         <w:ind w:firstLine="708"/>
-        <w:rPr>
-          <w:lang w:eastAsia="fr-FR"/>
-        </w:rPr>
-      </w:pPr>
-      <w:r>
-        <w:rPr>
-          <w:lang w:eastAsia="fr-FR"/>
-        </w:rPr>
-        <w:t xml:space="preserve">Le menu principal de l’application devra tenir sur une page unique facilitant la rapidité d’accès aux fonctionnalités. Un deuxième menu affichable sur le </w:t>
+      </w:pPr>
+      <w:r>
+        <w:t>Une liste des enseignants est affichée triée par nom de famille. En haut de l'écran une barre de recherche permettra de faire une recherche "filtrante", et une liste de l'alphabet cliquable permettant de rejoindre directement une lettre sans scroller l'écran. Lorsque l'utilisateur clique sur un nom d'enseignant, il rejoint une seconde page constituant la fiche d'identité de l'enseignant : nom, prénom, téléphone, fax, courriel, structure...).</w:t>
+      </w:r>
+    </w:p>
+    <w:p>
+      <w:pPr>
+        <w:pStyle w:val="Titre3"/>
+      </w:pPr>
+      <w:r>
+        <w:t>E.F 2.5 : Affichage d’informations Post-Bac</w:t>
+      </w:r>
+    </w:p>
+    <w:p>
+      <w:pPr>
+        <w:ind w:firstLine="708"/>
+      </w:pPr>
+      <w:r>
+        <w:t xml:space="preserve">L’objectif de cette partie est d’apporter des réponses aux futurs étudiants dans les domaines de l’inscription (Admission Post-Bac), de la recherche, des dates butoirs… Un menu en accordéon (DUT, LP, Année spéciale et étudiants étrangers) permettra de renseigner les lycées pour chaque profils. De plus il y aura directement un lien vers le site officiel : </w:t>
+      </w:r>
+      <w:r>
+        <w:rPr>
+          <w:rFonts w:ascii="Calibri" w:eastAsia="Calibri" w:hAnsi="Calibri" w:cs="Calibri"/>
+        </w:rPr>
+        <w:t>www.admission-</w:t>
+      </w:r>
+      <w:proofErr w:type="gramStart"/>
+      <w:r>
+        <w:rPr>
+          <w:rFonts w:ascii="Calibri" w:eastAsia="Calibri" w:hAnsi="Calibri" w:cs="Calibri"/>
+        </w:rPr>
+        <w:t>postbac.fr .</w:t>
+      </w:r>
+      <w:proofErr w:type="gramEnd"/>
+    </w:p>
+    <w:p>
+      <w:pPr>
+        <w:pStyle w:val="Titre3"/>
+      </w:pPr>
+      <w:r>
+        <w:t>E.F 2.6 : Affichage des Actualités</w:t>
+      </w:r>
+    </w:p>
+    <w:p>
+      <w:pPr>
+        <w:ind w:firstLine="708"/>
+      </w:pPr>
+      <w:r>
+        <w:t xml:space="preserve">Cet affichage est basé sur un système de publication de </w:t>
       </w:r>
       <w:proofErr w:type="spellStart"/>
       <w:r>
-        <w:rPr>
-          <w:lang w:eastAsia="fr-FR"/>
-        </w:rPr>
-        <w:t>smartphone</w:t>
+        <w:t>Tweets</w:t>
       </w:r>
       <w:proofErr w:type="spellEnd"/>
       <w:r>
-        <w:rPr>
-          <w:lang w:eastAsia="fr-FR"/>
-        </w:rPr>
-        <w:t xml:space="preserve"> tenu par l’utilisateur en paysage sera une liste déroulante horizontale</w:t>
-      </w:r>
-      <w:r>
-        <w:rPr>
-          <w:lang w:eastAsia="fr-FR"/>
-        </w:rPr>
-        <w:t xml:space="preserve"> de type carrousel.</w:t>
+        <w:t xml:space="preserve"> envoyés par le secrétariat, l’intendance, le service communication ou enc</w:t>
+      </w:r>
+      <w:r>
+        <w:t>ore le service informatique. Un</w:t>
+      </w:r>
+      <w:r>
+        <w:t xml:space="preserve"> compte </w:t>
+      </w:r>
+      <w:proofErr w:type="spellStart"/>
+      <w:r>
+        <w:t>twitter</w:t>
+      </w:r>
+      <w:proofErr w:type="spellEnd"/>
+      <w:r>
+        <w:t xml:space="preserve"> sera créé pour l'occasion. </w:t>
+      </w:r>
+      <w:r>
+        <w:rPr>
+          <w:highlight w:val="yellow"/>
+        </w:rPr>
+        <w:t>Affichage pas définitif / A définir</w:t>
+      </w:r>
+    </w:p>
+    <w:p>
+      <w:pPr>
+        <w:pStyle w:val="Titre3"/>
+      </w:pPr>
+      <w:r>
+        <w:lastRenderedPageBreak/>
+        <w:t>E.F 2.7 : Affichage des Notes des Etudiants</w:t>
+      </w:r>
+    </w:p>
+    <w:p>
+      <w:pPr>
+        <w:ind w:firstLine="708"/>
+      </w:pPr>
+      <w:r>
+        <w:t xml:space="preserve">Cette fonctionnalité n’est disponible que pour les étudiants de l’IUT possédant un identifiant et un mot de passe pour l’ENT. </w:t>
       </w:r>
       <w:proofErr w:type="gramStart"/>
+      <w:r>
+        <w:t>Une</w:t>
+      </w:r>
       <w:proofErr w:type="gramEnd"/>
+      <w:r>
+        <w:t xml:space="preserve"> pop-up s'affichera indiquant que le service est réservé aux étudiants : "se connecter ou quitter". Il est à noter que l'utilisateur peut se connecter dès le lancement de l'application, dans le cas où il serait déjà connecté, </w:t>
+      </w:r>
+      <w:proofErr w:type="gramStart"/>
+      <w:r>
+        <w:t>cette</w:t>
+      </w:r>
+      <w:proofErr w:type="gramEnd"/>
+      <w:r>
+        <w:t xml:space="preserve"> pop-up n'apparaitra pas.</w:t>
+      </w:r>
+    </w:p>
+    <w:p>
+      <w:pPr>
+        <w:ind w:firstLine="708"/>
+      </w:pPr>
+      <w:r>
+        <w:t xml:space="preserve"> Sur une première page s'affichera le nom, prénom, numéro de l'étudiant plus sa formation et l'année en cours. Des menus en accordéon imbriqués les uns dans les autres (UE, Matière et Module) afficheront en les déroulant les notes de l'élève et la moyenne de la section. Pour chaque EU, Matière ou Module, l'utilisateur pourra cliquer dessus. Il sera </w:t>
+      </w:r>
+      <w:r>
+        <w:t>envoyé</w:t>
+      </w:r>
+      <w:r>
+        <w:t xml:space="preserve"> sur une seconde page avec plus de précision. Par exemple sur Module, il y aura une page affichant le nom du module, le nom de l'intervenant, le nom du contrôle, la date du contrôle ainsi que les notes de l'élève, de la classe, </w:t>
+      </w:r>
+      <w:proofErr w:type="gramStart"/>
+      <w:r>
+        <w:t>du</w:t>
+      </w:r>
+      <w:proofErr w:type="gramEnd"/>
+      <w:r>
+        <w:t xml:space="preserve"> min et du max. Les autres notes s'afficheront en dessous (autres blocs).</w:t>
+      </w:r>
+    </w:p>
+    <w:p>
+      <w:pPr>
+        <w:ind w:firstLine="708"/>
+      </w:pPr>
+      <w:r>
+        <w:rPr>
+          <w:highlight w:val="yellow"/>
+        </w:rPr>
+        <w:t xml:space="preserve">Notes </w:t>
+      </w:r>
+      <w:r>
+        <w:rPr>
+          <w:highlight w:val="yellow"/>
+        </w:rPr>
+        <w:t>affiché</w:t>
+      </w:r>
+      <w:r>
+        <w:rPr>
+          <w:highlight w:val="yellow"/>
+        </w:rPr>
+        <w:t>s</w:t>
+      </w:r>
+      <w:r>
+        <w:rPr>
+          <w:highlight w:val="yellow"/>
+        </w:rPr>
+        <w:t xml:space="preserve"> sous formes de graphiques ?</w:t>
+      </w:r>
     </w:p>
     <w:p>
       <w:pPr>
         <w:pStyle w:val="Titre3"/>
       </w:pPr>
       <w:r>
-        <w:lastRenderedPageBreak/>
-        <w:t>E.F 2.2 :</w:t>
-      </w:r>
-      <w:r>
-        <w:t xml:space="preserve"> Affichage d’un Emploi du temps</w:t>
-      </w:r>
-    </w:p>
-    <w:p w14:noSpellErr="1">
+        <w:t>E.F 2.8 :</w:t>
+      </w:r>
+      <w:r>
+        <w:t xml:space="preserve"> Affichage d’une interface « Job </w:t>
+      </w:r>
+      <w:proofErr w:type="spellStart"/>
+      <w:r>
+        <w:t>Dating</w:t>
+      </w:r>
+      <w:proofErr w:type="spellEnd"/>
+      <w:r>
+        <w:t> »</w:t>
+      </w:r>
+    </w:p>
+    <w:p>
       <w:pPr>
         <w:ind w:firstLine="708"/>
       </w:pPr>
       <w:r>
-        <w:rPr/>
-        <w:t>Après avoir préalablement choisi la section</w:t>
-      </w:r>
-      <w:r>
-        <w:rPr/>
-        <w:t xml:space="preserve"> (par exemple « DUT Carrières Sociales »)</w:t>
-      </w:r>
-      <w:r>
-        <w:rPr/>
-        <w:t xml:space="preserve"> et le site (par exemple "Menton") un calendrier mensuel s'affiche. L'utilisateur doit cliquer sur une date pour voir apparaître une liste en cascade avec l'intitulé du cours plus le intervenant plus la salle plus l'horaire, de la journée sélectionnée. Si l'utilisateur oriente son mobile en paysage,</w:t>
-      </w:r>
-      <w:r>
-        <w:rPr/>
-        <w:t xml:space="preserve"> l’emploi du temps hebdomadaire s’affiche</w:t>
-      </w:r>
-      <w:r>
-        <w:rPr/>
-        <w:t xml:space="preserve"> en blocs</w:t>
-      </w:r>
-      <w:r>
-        <w:rPr/>
-        <w:t>.</w:t>
-      </w:r>
-      <w:r>
-        <w:rPr/>
+        <w:t>Cette interface permettra de mettre en relation facilement les entreprises et les étudiants dans la recherche de stage ou d’emploi</w:t>
+      </w:r>
+      <w:r>
+        <w:t xml:space="preserve">. (Événement « Job </w:t>
+      </w:r>
+      <w:proofErr w:type="spellStart"/>
+      <w:r>
+        <w:t>Dating</w:t>
+      </w:r>
+      <w:proofErr w:type="spellEnd"/>
+      <w:r>
+        <w:t xml:space="preserve"> », offres de stage, entreprises partenaires, mise en contact…) </w:t>
+      </w:r>
+      <w:r>
+        <w:rPr>
+          <w:highlight w:val="yellow"/>
+        </w:rPr>
+        <w:t>Affichage pas définitif / A définir</w:t>
+      </w:r>
+      <w:r>
         <w:t xml:space="preserve"> </w:t>
       </w:r>
-      <w:r>
-        <w:rPr>
-          <w:highlight w:val="yellow"/>
-        </w:rPr>
-        <w:t>Affichage pas définitif / A définir</w:t>
-      </w:r>
-    </w:p>
-    <w:p w14:noSpellErr="1">
+    </w:p>
+    <w:p>
       <w:pPr>
         <w:pStyle w:val="Titre3"/>
       </w:pPr>
       <w:r>
-        <w:rPr/>
         <w:t>E.F 2.</w:t>
       </w:r>
       <w:r>
-        <w:rPr/>
-        <w:t>3</w:t>
-      </w:r>
-      <w:r>
-        <w:rPr/>
+        <w:t>9</w:t>
+      </w:r>
+      <w:r>
         <w:t> :</w:t>
       </w:r>
       <w:r>
-        <w:rPr/>
-        <w:t xml:space="preserve"> Affichage </w:t>
-      </w:r>
-      <w:r>
-        <w:rPr/>
-        <w:t>d’un plan des différents site</w:t>
-      </w:r>
-      <w:r>
-        <w:rPr/>
-        <w:t>s</w:t>
+        <w:t xml:space="preserve"> Affichage des Menus/Contenus en Anglais</w:t>
       </w:r>
     </w:p>
     <w:p>
@@ -5710,398 +5896,20 @@
         <w:ind w:firstLine="708"/>
       </w:pPr>
       <w:r>
-        <w:rPr/>
-        <w:t xml:space="preserve">Un plan statique permettra de situer rapidement et efficacement les différents </w:t>
-      </w:r>
-      <w:r>
-        <w:rPr/>
-        <w:t>IUTs</w:t>
-      </w:r>
-      <w:r>
-        <w:rPr/>
-        <w:t xml:space="preserve"> de l’université de Nice</w:t>
-      </w:r>
-      <w:r>
-        <w:rPr/>
-        <w:t xml:space="preserve"> en cliquant sur un bouton du site (par exemple "Nice"), la carte se positionnera centré sur l'IUT. </w:t>
-      </w:r>
-    </w:p>
-    <w:p>
-      <w:pPr>
-        <w:ind w:firstLine="708"/>
-      </w:pPr>
-      <w:r>
-        <w:rPr/>
-        <w:t>Si l'utilisateur a activé l'option géolocalisation, un calcul automatique de l'itinéraire jusqu'à l'IUT se fait. Un autre bouton s'affichant uniquement si le site a été affiché indique les "Accès", notamment en Bus (ligne de bus). Sur cette nouvelle page "Accès" plusieurs</w:t>
-      </w:r>
-      <w:r>
-        <w:rPr/>
-        <w:t xml:space="preserve"> blocs de textes : les coordonnées du site en question plus</w:t>
-      </w:r>
-      <w:r>
-        <w:rPr/>
-        <w:t xml:space="preserve"> </w:t>
-      </w:r>
-      <w:r>
-        <w:rPr/>
-        <w:t>les lignes de bus avec le nom de l'arrêt plus d'autres informations si disponible tel que le train.</w:t>
-      </w:r>
-    </w:p>
-    <w:p w14:noSpellErr="1">
-      <w:pPr>
-        <w:pStyle w:val="Titre3"/>
-      </w:pPr>
-      <w:r>
-        <w:rPr/>
-        <w:t>E.F 2.</w:t>
-      </w:r>
-      <w:r>
-        <w:rPr/>
-        <w:t>4</w:t>
-      </w:r>
-      <w:r>
-        <w:rPr/>
-        <w:t> :</w:t>
-      </w:r>
-      <w:r>
-        <w:rPr/>
-        <w:t xml:space="preserve"> Affichage d’un Annuaire des Enseignants</w:t>
-      </w:r>
-    </w:p>
-    <w:p>
-      <w:pPr>
-        <w:ind w:firstLine="708"/>
-      </w:pPr>
-      <w:r>
-        <w:rPr/>
-        <w:t>Une liste des enseignants est affichée triée par nom de famille. En haut de l'écran une barre de recherche permettra de faire une recherche "filtrante", et une liste de l'alphabet cliquable permettant de rejoindre directement une lettre sans scroller l'écran. Lorsque l'utilisateur clique sur un nom d'enseignant, il rejoint une seconde page constituant la fiche d'identité de l'enseignant : nom, prénom, téléphone, fax, courriel, structure...).</w:t>
-      </w:r>
-    </w:p>
-    <w:p>
-      <w:pPr>
-        <w:pStyle w:val="Titre3"/>
-      </w:pPr>
-      <w:r>
-        <w:rPr/>
-        <w:t>E.F 2.</w:t>
-      </w:r>
-      <w:r>
-        <w:rPr/>
-        <w:t>5</w:t>
-      </w:r>
-      <w:r>
-        <w:rPr/>
-        <w:t> :</w:t>
-      </w:r>
-      <w:r>
-        <w:rPr/>
-        <w:t xml:space="preserve"> Affichage d’informations Post-Bac</w:t>
-      </w:r>
-    </w:p>
-    <w:p>
-      <w:pPr>
-        <w:ind w:firstLine="708"/>
-      </w:pPr>
-      <w:r>
-        <w:rPr/>
-        <w:t>L’objectif de cette partie est d’apporter des réponses aux futurs étudiants dans les domaines de l’inscription (Admission Post-Bac), de la recherche, des dates butoirs…</w:t>
-      </w:r>
-      <w:r>
-        <w:rPr/>
-        <w:t xml:space="preserve"> Un menu en accordéon (DUT, LP, Année spéciale et étudiants étrangers) permettra de renseigner les lycées pour chaque profils. De plus il y aura directement un lien vers le site officiel : </w:t>
-      </w:r>
-      <w:r>
-        <w:rPr>
-          <w:rFonts w:ascii="Calibri" w:hAnsi="Calibri" w:eastAsia="Calibri" w:cs="Calibri"/>
-          <w:sz w:val="22"/>
-          <w:szCs w:val="22"/>
-        </w:rPr>
-        <w:t>www.admission-postbac.fr</w:t>
-      </w:r>
-      <w:r>
-        <w:rPr>
-          <w:rFonts w:ascii="Calibri" w:hAnsi="Calibri" w:eastAsia="Calibri" w:cs="Calibri"/>
-          <w:sz w:val="22"/>
-          <w:szCs w:val="22"/>
-        </w:rPr>
-        <w:t xml:space="preserve"> .</w:t>
-      </w:r>
-    </w:p>
-    <w:p w14:noSpellErr="1">
-      <w:pPr>
-        <w:pStyle w:val="Titre3"/>
-      </w:pPr>
-      <w:r>
-        <w:rPr/>
-        <w:t>E.F 2.</w:t>
-      </w:r>
-      <w:r>
-        <w:rPr/>
-        <w:t>6</w:t>
-      </w:r>
-      <w:r>
-        <w:rPr/>
-        <w:t> :</w:t>
-      </w:r>
-      <w:r>
-        <w:rPr/>
-        <w:t xml:space="preserve"> Affichage </w:t>
-      </w:r>
-      <w:r>
-        <w:rPr/>
-        <w:t>des Actualités</w:t>
-      </w:r>
-    </w:p>
-    <w:p>
-      <w:pPr>
-        <w:ind w:firstLine="708"/>
-      </w:pPr>
-      <w:r>
-        <w:rPr/>
-        <w:t xml:space="preserve">Cet affichage est basé sur un système </w:t>
-      </w:r>
-      <w:r>
-        <w:rPr/>
-        <w:t xml:space="preserve">de publication de </w:t>
-      </w:r>
-      <w:r>
-        <w:rPr/>
-        <w:t>Tweets</w:t>
-      </w:r>
-      <w:r>
-        <w:rPr/>
-        <w:t xml:space="preserve"> envoyés par le secrétariat, l’intendance, le service communication ou encore le service informatique.</w:t>
-      </w:r>
-      <w:r>
-        <w:rPr/>
-        <w:t xml:space="preserve"> </w:t>
-      </w:r>
-      <w:r>
-        <w:rPr/>
-        <w:t xml:space="preserve">Une compte twitter sera créé pour l'occasion. </w:t>
-      </w:r>
-      <w:r>
-        <w:rPr>
-          <w:highlight w:val="yellow"/>
-        </w:rPr>
-        <w:t>Affichage pas définitif / A définir</w:t>
-      </w:r>
-    </w:p>
-    <w:p w14:noSpellErr="1">
-      <w:pPr>
-        <w:pStyle w:val="Titre3"/>
-      </w:pPr>
-      <w:r>
-        <w:rPr/>
-        <w:t>E.F 2.</w:t>
-      </w:r>
-      <w:r>
-        <w:rPr/>
-        <w:t>7</w:t>
-      </w:r>
-      <w:r>
-        <w:rPr/>
-        <w:t> :</w:t>
-      </w:r>
-      <w:r>
-        <w:rPr/>
-        <w:t xml:space="preserve"> Affichage des Notes des Etudiants</w:t>
-      </w:r>
-    </w:p>
-    <w:p w14:noSpellErr="1">
-      <w:pPr>
-        <w:ind w:firstLine="708"/>
-      </w:pPr>
-      <w:r>
-        <w:rPr/>
-        <w:t>Cette fonctionnalité n’est disponible que pour les étudiants de l’IUT possédant un identifiant et un mot de passe pour l’ENT.</w:t>
-      </w:r>
-      <w:r>
-        <w:rPr/>
-        <w:t xml:space="preserve"> Une pop-up s'affichera indiquant</w:t>
-      </w:r>
-      <w:r>
-        <w:rPr/>
-        <w:t xml:space="preserve"> que le service est réservé aux étudiants : "se connecter ou quitter". Il est à noter que l'utilisateur peut se connecter dès le lancement de l'application, dans le cas où il serait déjà connecté</w:t>
-      </w:r>
-      <w:r>
-        <w:rPr/>
-        <w:t>, cette pop-up n'apparaitra</w:t>
-      </w:r>
-      <w:r>
-        <w:rPr/>
-        <w:t xml:space="preserve"> pas.</w:t>
-      </w:r>
-    </w:p>
-    <w:p w14:noSpellErr="1">
-      <w:pPr>
-        <w:ind w:firstLine="708"/>
-      </w:pPr>
-      <w:r>
-        <w:rPr/>
-        <w:t xml:space="preserve"> </w:t>
-      </w:r>
-      <w:r>
-        <w:rPr/>
-        <w:t>Sur une première page s'affichera le nom, prénom, numéro de l'étudiant plus sa formation et l'année en cours. Des</w:t>
-      </w:r>
-      <w:r>
-        <w:rPr/>
-        <w:t xml:space="preserve"> menus</w:t>
-      </w:r>
-      <w:r>
-        <w:rPr/>
-        <w:t xml:space="preserve"> en accordéon imbriqués les uns dans les autres (UE, Matière et Module) afficheront en les déroulant les notes de l'élève et la moyenne de la section. Pour chaque EU, Matière ou M</w:t>
-      </w:r>
-      <w:r>
-        <w:rPr/>
-        <w:t>odule, l'utilisateur pourra cliquer dessus. Il sera envoyer sur une seconde page avec plus de précision. Par exemple sur Module, il y aura une page affichant le nom du module,</w:t>
-      </w:r>
-      <w:r>
-        <w:rPr/>
-        <w:t xml:space="preserve"> le nom de l'intervenant,</w:t>
-      </w:r>
-      <w:r>
-        <w:rPr/>
-        <w:t xml:space="preserve"> le nom du contrôle, </w:t>
-      </w:r>
-      <w:r>
-        <w:rPr/>
-        <w:t xml:space="preserve">la date du contrôle ainsi que les notes de l'élève, de la classe, du min et du max. </w:t>
-      </w:r>
-      <w:r>
-        <w:rPr/>
-        <w:t>Les autres notes s'afficheront en dessous (autres blocs)</w:t>
-      </w:r>
-      <w:r>
-        <w:rPr/>
-        <w:t>.</w:t>
-      </w:r>
-    </w:p>
-    <w:p w14:noSpellErr="1">
-      <w:pPr>
-        <w:pStyle w:val="Normal"/>
-        <w:ind w:firstLine="708"/>
-      </w:pPr>
-      <w:r>
-        <w:rPr>
-          <w:highlight w:val="yellow"/>
-        </w:rPr>
-        <w:t>Notes afficher sous formes de graphiques ?</w:t>
-      </w:r>
-    </w:p>
-    <w:p>
-      <w:pPr>
-        <w:pStyle w:val="Titre3"/>
-      </w:pPr>
-      <w:r>
-        <w:rPr/>
-        <w:t>E.F 2.</w:t>
-      </w:r>
-      <w:r>
-        <w:rPr/>
-        <w:t>8</w:t>
-      </w:r>
-      <w:r>
-        <w:rPr/>
-        <w:t> :</w:t>
-      </w:r>
-      <w:r>
-        <w:rPr/>
-        <w:t xml:space="preserve"> Affichage d’une interface « Job </w:t>
-      </w:r>
-      <w:proofErr w:type="spellStart"/>
-      <w:r>
-        <w:rPr/>
-        <w:t>Dating</w:t>
-      </w:r>
-      <w:proofErr w:type="spellEnd"/>
-      <w:r>
-        <w:rPr/>
-        <w:t> »</w:t>
-      </w:r>
-    </w:p>
-    <w:p>
-      <w:pPr>
-        <w:ind w:firstLine="708"/>
-      </w:pPr>
-      <w:r>
-        <w:rPr/>
-        <w:t>Cette interface permettra de mettre en relation facilement les entreprises et les étudiants dans la recherche de stage ou d’emploi</w:t>
-      </w:r>
-      <w:r>
-        <w:rPr/>
-        <w:t xml:space="preserve">. (Événement « Job </w:t>
-      </w:r>
-      <w:proofErr w:type="spellStart"/>
-      <w:r>
-        <w:rPr/>
-        <w:t>Dating</w:t>
-      </w:r>
-      <w:proofErr w:type="spellEnd"/>
-      <w:r>
-        <w:rPr/>
-        <w:t> », offres de stage, entreprises partenaires, mise en contact…)</w:t>
-      </w:r>
-      <w:r>
-        <w:rPr/>
-        <w:t xml:space="preserve"> </w:t>
-      </w:r>
-      <w:r>
-        <w:rPr>
-          <w:highlight w:val="yellow"/>
-        </w:rPr>
-        <w:t xml:space="preserve">Affichage pas définitif / A définir</w:t>
-      </w:r>
-      <w:proofErr w:type="spellStart"/>
-      <w:proofErr w:type="spellEnd"/>
-      <w:r>
-        <w:rPr/>
-        <w:t xml:space="preserve"> </w:t>
-      </w:r>
-    </w:p>
-    <w:p>
-      <w:pPr>
-        <w:pStyle w:val="Titre3"/>
-      </w:pPr>
-      <w:r>
-        <w:t>E.F 2.</w:t>
-      </w:r>
-      <w:r>
-        <w:t>9</w:t>
-      </w:r>
-      <w:r>
-        <w:t> :</w:t>
-      </w:r>
-      <w:r>
-        <w:t xml:space="preserve"> Affichage des </w:t>
-      </w:r>
-      <w:r>
-        <w:t>Menus/Contenus en Anglais</w:t>
-      </w:r>
-    </w:p>
-    <w:p>
-      <w:pPr>
-        <w:ind w:firstLine="708"/>
-      </w:pPr>
-      <w:r>
         <w:t xml:space="preserve">Il sera aisé pour l’utilisateur de basculer l’ensemble de l’application du français à l’anglais. L’équipe de développement s’engage à traduire les menus principaux et la plupart du contenu. Remarque : le contenu provenant de certaines fonctionnalités ne pourront être traduite comme par </w:t>
       </w:r>
       <w:r>
         <w:t>exemple</w:t>
       </w:r>
       <w:r>
-        <w:t xml:space="preserve"> les Actualités.</w:t>
-      </w:r>
-      <w:r>
-        <w:t xml:space="preserve"> </w:t>
+        <w:t xml:space="preserve"> les Actualités. </w:t>
       </w:r>
     </w:p>
     <w:p>
       <w:pPr>
         <w:pStyle w:val="Titre2"/>
       </w:pPr>
-      <w:bookmarkStart w:name="_Toc371587438" w:id="12"/>
+      <w:bookmarkStart w:id="13" w:name="_Toc371587438"/>
       <w:r>
         <w:t>4.2 Fonctionnalités Optionnelles</w:t>
       </w:r>
@@ -6153,13 +5961,7 @@
               <w:rPr>
                 <w:lang w:eastAsia="fr-FR"/>
               </w:rPr>
-              <w:t>Fonctionnalités Optionnelles (E.O</w:t>
-            </w:r>
-            <w:r>
-              <w:rPr>
-                <w:lang w:eastAsia="fr-FR"/>
-              </w:rPr>
-              <w:t>)</w:t>
+              <w:t>Fonctionnalités Optionnelles (E.O)</w:t>
             </w:r>
           </w:p>
         </w:tc>
@@ -6202,19 +6004,7 @@
               <w:rPr>
                 <w:lang w:eastAsia="fr-FR"/>
               </w:rPr>
-              <w:t>E.O</w:t>
-            </w:r>
-            <w:r>
-              <w:rPr>
-                <w:lang w:eastAsia="fr-FR"/>
-              </w:rPr>
-              <w:t xml:space="preserve"> 1</w:t>
-            </w:r>
-            <w:r>
-              <w:rPr>
-                <w:lang w:eastAsia="fr-FR"/>
-              </w:rPr>
-              <w:t> : Affichage d’Informations</w:t>
+              <w:t>E.O 1 : Affichage d’Informations</w:t>
             </w:r>
           </w:p>
         </w:tc>
@@ -6233,14 +6023,7 @@
               <w:rPr>
                 <w:lang w:eastAsia="fr-FR"/>
               </w:rPr>
-              <w:t xml:space="preserve">Informations concernant le SUAPS (« Service Universitaire des Activités Physiques et </w:t>
-            </w:r>
-            <w:r>
-              <w:rPr>
-                <w:lang w:eastAsia="fr-FR"/>
-              </w:rPr>
-              <w:lastRenderedPageBreak/>
-              <w:t>Sportives ») et le CROUS (bourses, logements…)</w:t>
+              <w:t>Informations concernant le SUAPS (« Service Universitaire des Activités Physiques et Sportives ») et le CROUS (bourses, logements…)</w:t>
             </w:r>
           </w:p>
         </w:tc>
@@ -6264,7 +6047,6 @@
               <w:rPr>
                 <w:lang w:eastAsia="fr-FR"/>
               </w:rPr>
-              <w:lastRenderedPageBreak/>
               <w:t>E.O 2 : Services annexes</w:t>
             </w:r>
           </w:p>
@@ -6303,13 +6085,7 @@
               <w:rPr>
                 <w:lang w:eastAsia="fr-FR"/>
               </w:rPr>
-              <w:t>E.O</w:t>
-            </w:r>
-            <w:r>
-              <w:rPr>
-                <w:lang w:eastAsia="fr-FR"/>
-              </w:rPr>
-              <w:t xml:space="preserve"> 2.1</w:t>
+              <w:t>E.O 2.1</w:t>
             </w:r>
           </w:p>
         </w:tc>
@@ -6460,13 +6236,7 @@
               <w:rPr>
                 <w:lang w:eastAsia="fr-FR"/>
               </w:rPr>
-              <w:t>E.O 3</w:t>
-            </w:r>
-            <w:r>
-              <w:rPr>
-                <w:lang w:eastAsia="fr-FR"/>
-              </w:rPr>
-              <w:t>.1</w:t>
+              <w:t>E.O 3.1</w:t>
             </w:r>
           </w:p>
         </w:tc>
@@ -6493,8 +6263,6 @@
               </w:rPr>
               <w:t xml:space="preserve"> Post-bac</w:t>
             </w:r>
-            <w:bookmarkStart w:name="_GoBack" w:id="13"/>
-            <w:bookmarkEnd w:id="13"/>
           </w:p>
         </w:tc>
       </w:tr>
@@ -6518,13 +6286,7 @@
               <w:rPr>
                 <w:lang w:eastAsia="fr-FR"/>
               </w:rPr>
-              <w:t>E.O 3</w:t>
-            </w:r>
-            <w:r>
-              <w:rPr>
-                <w:lang w:eastAsia="fr-FR"/>
-              </w:rPr>
-              <w:t>.2</w:t>
+              <w:t>E.O 3.2</w:t>
             </w:r>
           </w:p>
         </w:tc>
@@ -6555,69 +6317,47 @@
         <w:pStyle w:val="Titre3"/>
       </w:pPr>
       <w:r>
-        <w:rPr/>
+        <w:lastRenderedPageBreak/>
         <w:t>E.O 1 : Affichage d'Informations</w:t>
       </w:r>
     </w:p>
-    <w:p>
-      <w:pPr/>
-    </w:p>
+    <w:p/>
     <w:p>
       <w:pPr>
         <w:pStyle w:val="Titre3"/>
       </w:pPr>
       <w:r>
-        <w:rPr/>
         <w:t>E.O 2.1 : Plan des commerces et services de proximités</w:t>
       </w:r>
     </w:p>
-    <w:p w14:noSpellErr="1">
-      <w:pPr>
-        <w:pStyle w:val="Normal"/>
-      </w:pPr>
-    </w:p>
-    <w:p w14:noSpellErr="1">
+    <w:p/>
+    <w:p>
       <w:pPr>
         <w:pStyle w:val="Titre3"/>
       </w:pPr>
       <w:r>
-        <w:rPr/>
         <w:t>E.O 2.2 : Lien vers Ciell2</w:t>
       </w:r>
     </w:p>
-    <w:p>
-      <w:pPr>
-        <w:pStyle w:val="Normal"/>
-      </w:pPr>
-    </w:p>
-    <w:p w14:noSpellErr="1">
+    <w:p/>
+    <w:p>
       <w:pPr>
         <w:pStyle w:val="Titre3"/>
       </w:pPr>
       <w:r>
-        <w:rPr/>
         <w:t>E.O 3.1 : Quizz d'orientation Post-bac</w:t>
       </w:r>
     </w:p>
-    <w:p>
-      <w:pPr>
-        <w:pStyle w:val="Normal"/>
-      </w:pPr>
-    </w:p>
-    <w:p w14:noSpellErr="1">
+    <w:p/>
+    <w:p>
       <w:pPr>
         <w:pStyle w:val="Titre3"/>
       </w:pPr>
       <w:r>
-        <w:rPr/>
         <w:t>E.O 3.2 : Mini-jeu basé sur l'univers de l'IUT</w:t>
       </w:r>
     </w:p>
-    <w:p>
-      <w:pPr>
-        <w:pStyle w:val="Normal"/>
-      </w:pPr>
-    </w:p>
+    <w:p/>
     <w:p>
       <w:pPr>
         <w:pStyle w:val="Titre2"/>
@@ -6640,7 +6380,7 @@
         </w:rPr>
         <w:t xml:space="preserve"> Exigences non fonctionnelles (E.N.F)</w:t>
       </w:r>
-      <w:bookmarkEnd w:id="12"/>
+      <w:bookmarkEnd w:id="13"/>
     </w:p>
     <w:p>
       <w:pPr>
@@ -6836,7 +6576,7 @@
       <w:pPr>
         <w:pStyle w:val="Titre3"/>
       </w:pPr>
-      <w:bookmarkStart w:name="_Toc371587439" w:id="14"/>
+      <w:bookmarkStart w:id="14" w:name="_Toc371587439"/>
       <w:r>
         <w:t>E.N.F 1 : Portabilité</w:t>
       </w:r>
@@ -6855,25 +6595,205 @@
         </w:rPr>
         <w:t xml:space="preserve">La majorité des </w:t>
       </w:r>
+      <w:r>
+        <w:rPr>
+          <w:lang w:eastAsia="fr-FR"/>
+        </w:rPr>
+        <w:t>Smartphones</w:t>
+      </w:r>
+      <w:r>
+        <w:rPr>
+          <w:lang w:eastAsia="fr-FR"/>
+        </w:rPr>
+        <w:t xml:space="preserve"> actuellement présent sur le marché devront avoir un accès à l’application, d’où le développement sur trois plateformes (Windows, </w:t>
+      </w:r>
       <w:proofErr w:type="spellStart"/>
       <w:r>
         <w:rPr>
           <w:lang w:eastAsia="fr-FR"/>
         </w:rPr>
-        <w:t>smartphones</w:t>
+        <w:t>Android</w:t>
       </w:r>
       <w:proofErr w:type="spellEnd"/>
       <w:r>
         <w:rPr>
           <w:lang w:eastAsia="fr-FR"/>
         </w:rPr>
-        <w:t xml:space="preserve"> actuellement présent sur le marché devront avoir un accès à l’application, d’où le développement sur trois plateformes (Windows, </w:t>
+        <w:t xml:space="preserve"> (Google)</w:t>
+      </w:r>
+      <w:r>
+        <w:rPr>
+          <w:lang w:eastAsia="fr-FR"/>
+        </w:rPr>
+        <w:t xml:space="preserve"> et </w:t>
       </w:r>
       <w:proofErr w:type="spellStart"/>
       <w:r>
         <w:rPr>
           <w:lang w:eastAsia="fr-FR"/>
         </w:rPr>
+        <w:t>iOS</w:t>
+      </w:r>
+      <w:proofErr w:type="spellEnd"/>
+      <w:r>
+        <w:rPr>
+          <w:lang w:eastAsia="fr-FR"/>
+        </w:rPr>
+        <w:t xml:space="preserve"> (Apple)</w:t>
+      </w:r>
+      <w:r>
+        <w:rPr>
+          <w:lang w:eastAsia="fr-FR"/>
+        </w:rPr>
+        <w:t>).</w:t>
+      </w:r>
+    </w:p>
+    <w:p>
+      <w:pPr>
+        <w:pStyle w:val="Titre3"/>
+      </w:pPr>
+      <w:bookmarkStart w:id="15" w:name="_Toc371587440"/>
+      <w:r>
+        <w:t>E.N.F  2 : Maintenance</w:t>
+      </w:r>
+      <w:bookmarkEnd w:id="15"/>
+    </w:p>
+    <w:p>
+      <w:pPr>
+        <w:ind w:firstLine="708"/>
+        <w:rPr>
+          <w:lang w:eastAsia="fr-FR"/>
+        </w:rPr>
+      </w:pPr>
+      <w:r>
+        <w:rPr>
+          <w:lang w:eastAsia="fr-FR"/>
+        </w:rPr>
+        <w:t xml:space="preserve">L’application devra être robuste en conservant un fonctionnement </w:t>
+      </w:r>
+      <w:r>
+        <w:rPr>
+          <w:lang w:eastAsia="fr-FR"/>
+        </w:rPr>
+        <w:t>conforme</w:t>
+      </w:r>
+      <w:r>
+        <w:rPr>
+          <w:lang w:eastAsia="fr-FR"/>
+        </w:rPr>
+        <w:t xml:space="preserve"> aux besoins lors d’une reprise après un arrêt normal ou une exception (bogue), et en assurant le contrôle de la validité des données.</w:t>
+      </w:r>
+    </w:p>
+    <w:p>
+      <w:pPr>
+        <w:pStyle w:val="Titre3"/>
+      </w:pPr>
+      <w:bookmarkStart w:id="16" w:name="_Toc371587441"/>
+      <w:r>
+        <w:t>E.N.F 3 : Délais</w:t>
+      </w:r>
+      <w:bookmarkEnd w:id="16"/>
+    </w:p>
+    <w:p>
+      <w:pPr>
+        <w:ind w:firstLine="708"/>
+        <w:rPr>
+          <w:lang w:eastAsia="fr-FR"/>
+        </w:rPr>
+      </w:pPr>
+      <w:r>
+        <w:rPr>
+          <w:lang w:eastAsia="fr-FR"/>
+        </w:rPr>
+        <w:t xml:space="preserve">La réalisation de l’application suivra le planning situé en annexe. </w:t>
+      </w:r>
+      <w:r>
+        <w:rPr>
+          <w:highlight w:val="yellow"/>
+          <w:lang w:eastAsia="fr-FR"/>
+        </w:rPr>
+        <w:t>A définir</w:t>
+      </w:r>
+    </w:p>
+    <w:p>
+      <w:pPr>
+        <w:ind w:firstLine="708"/>
+        <w:rPr>
+          <w:lang w:eastAsia="fr-FR"/>
+        </w:rPr>
+      </w:pPr>
+    </w:p>
+    <w:p>
+      <w:pPr>
+        <w:pStyle w:val="Titre2"/>
+      </w:pPr>
+      <w:bookmarkStart w:id="17" w:name="_Toc371587442"/>
+      <w:r>
+        <w:t>4.4</w:t>
+      </w:r>
+      <w:r>
+        <w:t xml:space="preserve"> Contraintes</w:t>
+      </w:r>
+      <w:bookmarkEnd w:id="17"/>
+    </w:p>
+    <w:p>
+      <w:pPr>
+        <w:rPr>
+          <w:lang w:eastAsia="fr-FR"/>
+        </w:rPr>
+      </w:pPr>
+    </w:p>
+    <w:p>
+      <w:pPr>
+        <w:pStyle w:val="Titre3"/>
+        <w:rPr>
+          <w:rFonts w:asciiTheme="minorHAnsi" w:hAnsiTheme="minorHAnsi"/>
+          <w:lang w:eastAsia="fr-FR"/>
+        </w:rPr>
+      </w:pPr>
+      <w:bookmarkStart w:id="18" w:name="_Toc371587443"/>
+      <w:r>
+        <w:rPr>
+          <w:rFonts w:asciiTheme="minorHAnsi" w:hAnsiTheme="minorHAnsi"/>
+          <w:lang w:eastAsia="fr-FR"/>
+        </w:rPr>
+        <w:t>4.3.1 Outils</w:t>
+      </w:r>
+      <w:bookmarkEnd w:id="18"/>
+    </w:p>
+    <w:p>
+      <w:pPr>
+        <w:ind w:firstLine="708"/>
+      </w:pPr>
+      <w:r>
+        <w:rPr>
+          <w:lang w:eastAsia="fr-FR"/>
+        </w:rPr>
+        <w:t>Les environnement</w:t>
+      </w:r>
+      <w:r>
+        <w:rPr>
+          <w:lang w:eastAsia="fr-FR"/>
+        </w:rPr>
+        <w:t>s</w:t>
+      </w:r>
+      <w:r>
+        <w:rPr>
+          <w:lang w:eastAsia="fr-FR"/>
+        </w:rPr>
+        <w:t xml:space="preserve"> de développement intégrés (EDI) utilisés</w:t>
+      </w:r>
+      <w:r>
+        <w:rPr>
+          <w:lang w:eastAsia="fr-FR"/>
+        </w:rPr>
+        <w:t xml:space="preserve"> seront selon les plateformes utilisées : Visual Studio pour Windows, Eclipse pour </w:t>
+      </w:r>
+      <w:proofErr w:type="spellStart"/>
+      <w:r>
+        <w:rPr>
+          <w:lang w:eastAsia="fr-FR"/>
+        </w:rPr>
         <w:t>Android</w:t>
       </w:r>
       <w:proofErr w:type="spellEnd"/>
@@ -6881,7 +6801,7 @@
         <w:rPr>
           <w:lang w:eastAsia="fr-FR"/>
         </w:rPr>
-        <w:t xml:space="preserve"> et </w:t>
+        <w:t xml:space="preserve"> et X-Code pour </w:t>
       </w:r>
       <w:proofErr w:type="spellStart"/>
       <w:r>
@@ -6895,226 +6815,45 @@
         <w:rPr>
           <w:lang w:eastAsia="fr-FR"/>
         </w:rPr>
-        <w:t>).</w:t>
+        <w:t xml:space="preserve">. Les langages seront principalement : C#, Java et Objectif-C. </w:t>
+      </w:r>
+      <w:r>
+        <w:rPr>
+          <w:highlight w:val="yellow"/>
+          <w:lang w:eastAsia="fr-FR"/>
+        </w:rPr>
+        <w:t>A définir</w:t>
+      </w:r>
+    </w:p>
+    <w:p>
+      <w:pPr>
+        <w:ind w:firstLine="708"/>
+        <w:rPr>
+          <w:lang w:eastAsia="fr-FR"/>
+        </w:rPr>
+      </w:pPr>
+      <w:r>
+        <w:rPr>
+          <w:lang w:eastAsia="fr-FR"/>
+        </w:rPr>
+        <w:t>Enfin pour ce qui concerne l'analyse et la conception, nous utiliserons un atelier UML tel que Visual Paradigme.</w:t>
       </w:r>
     </w:p>
     <w:p>
       <w:pPr>
         <w:pStyle w:val="Titre3"/>
-      </w:pPr>
-      <w:bookmarkStart w:name="_Toc371587440" w:id="15"/>
-      <w:r>
-        <w:t>E.N.F  2 : Maintenance</w:t>
-      </w:r>
-      <w:bookmarkEnd w:id="15"/>
-    </w:p>
-    <w:p>
-      <w:pPr>
-        <w:ind w:firstLine="708"/>
-        <w:rPr>
-          <w:lang w:eastAsia="fr-FR"/>
-        </w:rPr>
-      </w:pPr>
-      <w:r>
-        <w:rPr>
-          <w:lang w:eastAsia="fr-FR"/>
-        </w:rPr>
-        <w:t xml:space="preserve">L’application devra être robuste en conservant un fonctionnement </w:t>
-      </w:r>
-      <w:r>
-        <w:rPr>
-          <w:lang w:eastAsia="fr-FR"/>
-        </w:rPr>
-        <w:t>conforme</w:t>
-      </w:r>
-      <w:r>
-        <w:rPr>
-          <w:lang w:eastAsia="fr-FR"/>
-        </w:rPr>
-        <w:t xml:space="preserve"> aux besoins lors d’une reprise après un arrêt normal ou une exception (bogue), et en assurant le contrôle de la validité des données.</w:t>
-      </w:r>
-    </w:p>
-    <w:p>
-      <w:pPr>
-        <w:pStyle w:val="Titre3"/>
-      </w:pPr>
-      <w:bookmarkStart w:name="_Toc371587441" w:id="16"/>
-      <w:r>
-        <w:t>E.N.F 3 : Délais</w:t>
-      </w:r>
-      <w:bookmarkEnd w:id="16"/>
-    </w:p>
-    <w:p>
-      <w:pPr>
-        <w:ind w:firstLine="708"/>
-        <w:rPr>
-          <w:lang w:eastAsia="fr-FR"/>
-        </w:rPr>
-      </w:pPr>
-      <w:r>
-        <w:rPr>
-          <w:lang w:eastAsia="fr-FR"/>
-        </w:rPr>
-        <w:t xml:space="preserve">La réalisation de l’application suivra le planning situé en annexe. </w:t>
-      </w:r>
-      <w:r>
-        <w:rPr>
-          <w:highlight w:val="yellow"/>
-          <w:lang w:eastAsia="fr-FR"/>
-        </w:rPr>
-        <w:t>A définir</w:t>
-      </w:r>
-    </w:p>
-    <w:p>
-      <w:pPr>
-        <w:pStyle w:val="Titre2"/>
-        <w:rPr>
-          <w:rFonts w:eastAsia="Times New Roman"/>
-          <w:lang w:eastAsia="fr-FR"/>
-        </w:rPr>
-      </w:pPr>
-      <w:bookmarkStart w:name="_Toc371587442" w:id="17"/>
-    </w:p>
-    <w:p>
-      <w:pPr>
-        <w:pStyle w:val="Titre2"/>
-      </w:pPr>
-      <w:r>
-        <w:t>4.4</w:t>
-      </w:r>
-      <w:r>
-        <w:t xml:space="preserve"> Contraintes</w:t>
-      </w:r>
-      <w:bookmarkEnd w:id="17"/>
-    </w:p>
-    <w:p>
-      <w:pPr>
-        <w:rPr>
-          <w:lang w:eastAsia="fr-FR"/>
-        </w:rPr>
-      </w:pPr>
-    </w:p>
-    <w:p>
-      <w:pPr>
-        <w:pStyle w:val="Titre3"/>
         <w:rPr>
           <w:rFonts w:asciiTheme="minorHAnsi" w:hAnsiTheme="minorHAnsi"/>
           <w:lang w:eastAsia="fr-FR"/>
         </w:rPr>
       </w:pPr>
-      <w:bookmarkStart w:name="_Toc371587443" w:id="18"/>
+      <w:bookmarkStart w:id="19" w:name="_Toc371587444"/>
       <w:r>
         <w:rPr>
           <w:rFonts w:asciiTheme="minorHAnsi" w:hAnsiTheme="minorHAnsi"/>
           <w:lang w:eastAsia="fr-FR"/>
         </w:rPr>
-        <w:t>4.3.1 Outils</w:t>
-      </w:r>
-      <w:bookmarkEnd w:id="18"/>
-    </w:p>
-    <w:p>
-      <w:pPr>
-        <w:ind w:firstLine="708"/>
-      </w:pPr>
-      <w:r>
-        <w:rPr>
-          <w:lang w:eastAsia="fr-FR"/>
-        </w:rPr>
-        <w:t>Les environnement</w:t>
-      </w:r>
-      <w:r>
-        <w:rPr>
-          <w:lang w:eastAsia="fr-FR"/>
-        </w:rPr>
-        <w:t>s</w:t>
-      </w:r>
-      <w:r>
-        <w:rPr>
-          <w:lang w:eastAsia="fr-FR"/>
-        </w:rPr>
-        <w:t xml:space="preserve"> de développement intégrés (EDI</w:t>
-      </w:r>
-      <w:proofErr w:type="gramStart"/>
-      <w:r>
-        <w:rPr>
-          <w:lang w:eastAsia="fr-FR"/>
-        </w:rPr>
-        <w:t>)</w:t>
-      </w:r>
-      <w:r>
-        <w:rPr>
-          <w:lang w:eastAsia="fr-FR"/>
-        </w:rPr>
-        <w:t xml:space="preserve"> </w:t>
-      </w:r>
-      <w:r>
-        <w:rPr>
-          <w:lang w:eastAsia="fr-FR"/>
-        </w:rPr>
-        <w:t xml:space="preserve">utilisés</w:t>
-      </w:r>
-      <w:r>
-        <w:rPr>
-          <w:lang w:eastAsia="fr-FR"/>
-        </w:rPr>
-        <w:t xml:space="preserve"> seront selon les plateformes utilisées : Visual Studio pour Windows, Eclipse pour </w:t>
-      </w:r>
-      <w:proofErr w:type="gramEnd"/>
-      <w:r>
-        <w:rPr>
-          <w:lang w:eastAsia="fr-FR"/>
-        </w:rPr>
-        <w:t xml:space="preserve">Android</w:t>
-      </w:r>
-      <w:r>
-        <w:rPr>
-          <w:lang w:eastAsia="fr-FR"/>
-        </w:rPr>
-        <w:t xml:space="preserve"> et X-Code pour </w:t>
-      </w:r>
-      <w:r>
-        <w:rPr>
-          <w:lang w:eastAsia="fr-FR"/>
-        </w:rPr>
-        <w:t xml:space="preserve">iOS. Les langages seront principalement : C#, Java et Objectif-C. </w:t>
-      </w:r>
-      <w:r>
-        <w:rPr>
-          <w:highlight w:val="yellow"/>
-          <w:lang w:eastAsia="fr-FR"/>
-        </w:rPr>
-        <w:t xml:space="preserve">A définir</w:t>
-      </w:r>
-    </w:p>
-    <w:p w14:noSpellErr="1">
-      <w:pPr>
-        <w:pStyle w:val="Normal"/>
-        <w:ind w:firstLine="708"/>
-        <w:rPr>
-          <w:lang w:eastAsia="fr-FR"/>
-        </w:rPr>
-      </w:pPr>
-      <w:r>
-        <w:rPr>
-          <w:lang w:eastAsia="fr-FR"/>
-        </w:rPr>
-        <w:t>Enfin pour ce qui concerne l'analyse et la conception, nous utiliserons un atelier UML tel que Visual Paradigme.</w:t>
-      </w:r>
-    </w:p>
-    <w:p>
-      <w:pPr>
-        <w:pStyle w:val="Titre3"/>
-        <w:rPr>
-          <w:rFonts w:asciiTheme="minorHAnsi" w:hAnsiTheme="minorHAnsi"/>
-          <w:lang w:eastAsia="fr-FR"/>
-        </w:rPr>
-      </w:pPr>
-      <w:bookmarkStart w:name="_Toc371587444" w:id="19"/>
-      <w:r>
-        <w:rPr>
-          <w:rFonts w:asciiTheme="minorHAnsi" w:hAnsiTheme="minorHAnsi"/>
-          <w:lang w:eastAsia="fr-FR"/>
-        </w:rPr>
+        <w:lastRenderedPageBreak/>
         <w:t>4.3.2 Environnement</w:t>
       </w:r>
       <w:bookmarkEnd w:id="19"/>
@@ -7124,48 +6863,64 @@
         <w:spacing w:after="0" w:line="240" w:lineRule="auto"/>
         <w:ind w:firstLine="708"/>
         <w:rPr>
-          <w:rFonts w:ascii="Times New Roman" w:hAnsi="Times New Roman" w:eastAsia="Times New Roman" w:cs="Times New Roman"/>
-          <w:sz w:val="24"/>
-          <w:szCs w:val="24"/>
-          <w:lang w:eastAsia="fr-FR"/>
-        </w:rPr>
-      </w:pPr>
-      <w:r>
-        <w:rPr/>
-        <w:t>L'application sera uniquement disponible sous Android, iOS et Windows Phone. D'autres systèmes (Bada, BlackBerry...) ne pourront donc pas accéder à l'application. Le développement devra se faire sous Windows 8 Pro 64 bits et Mac OS X 10.9 .</w:t>
+          <w:rFonts w:ascii="Times New Roman" w:eastAsia="Times New Roman" w:hAnsi="Times New Roman" w:cs="Times New Roman"/>
+          <w:sz w:val="24"/>
+          <w:szCs w:val="24"/>
+          <w:lang w:eastAsia="fr-FR"/>
+        </w:rPr>
+      </w:pPr>
+      <w:r>
+        <w:t xml:space="preserve">L'application sera uniquement disponible sous </w:t>
+      </w:r>
+      <w:proofErr w:type="spellStart"/>
+      <w:r>
+        <w:t>Android</w:t>
+      </w:r>
+      <w:proofErr w:type="spellEnd"/>
+      <w:r>
+        <w:t xml:space="preserve">, </w:t>
+      </w:r>
+      <w:proofErr w:type="spellStart"/>
+      <w:r>
+        <w:t>iOS</w:t>
+      </w:r>
+      <w:proofErr w:type="spellEnd"/>
+      <w:r>
+        <w:t xml:space="preserve"> et Windows Phone. D'autres systèmes (Bada, BlackBerry...) ne pourront donc pas accéder à l'application. Le développement devra se faire sous Windows 8 Pro 64 bits et Mac OS X </w:t>
+      </w:r>
+      <w:r>
+        <w:t>10.9.</w:t>
       </w:r>
     </w:p>
     <w:p>
       <w:pPr>
         <w:pStyle w:val="Titre3"/>
         <w:rPr>
-          <w:rFonts w:eastAsia="Times New Roman" w:asciiTheme="minorHAnsi" w:hAnsiTheme="minorHAnsi"/>
-          <w:lang w:eastAsia="fr-FR"/>
-        </w:rPr>
-      </w:pPr>
-      <w:bookmarkStart w:name="_Toc371587446" w:id="21"/>
-      <w:r>
-        <w:rPr>
-          <w:rFonts w:eastAsia="Times New Roman" w:asciiTheme="minorHAnsi" w:hAnsiTheme="minorHAnsi"/>
+          <w:rFonts w:asciiTheme="minorHAnsi" w:eastAsia="Times New Roman" w:hAnsiTheme="minorHAnsi"/>
+          <w:lang w:eastAsia="fr-FR"/>
+        </w:rPr>
+      </w:pPr>
+      <w:bookmarkStart w:id="20" w:name="_Toc371587446"/>
+      <w:r>
+        <w:rPr>
+          <w:rFonts w:asciiTheme="minorHAnsi" w:eastAsia="Times New Roman" w:hAnsiTheme="minorHAnsi"/>
           <w:lang w:eastAsia="fr-FR"/>
         </w:rPr>
         <w:t>4.3.4 Calendrier</w:t>
       </w:r>
-      <w:bookmarkEnd w:id="21"/>
-    </w:p>
-    <w:p w14:noSpellErr="1">
+      <w:bookmarkEnd w:id="20"/>
+    </w:p>
+    <w:p>
       <w:pPr>
         <w:spacing w:after="0" w:line="240" w:lineRule="auto"/>
         <w:ind w:firstLine="708"/>
       </w:pPr>
       <w:r>
-        <w:rPr/>
         <w:t>Le calendrier prévisionnel s'échelonne ainsi :</w:t>
       </w:r>
     </w:p>
-    <w:p w14:noSpellErr="1">
-      <w:pPr>
-        <w:pStyle w:val="Normal"/>
+    <w:p>
+      <w:pPr>
         <w:spacing w:after="0" w:line="240" w:lineRule="auto"/>
       </w:pPr>
     </w:p>
@@ -7180,15 +6935,15 @@
         <w:gridCol w:w="4001"/>
       </w:tblGrid>
       <w:tr>
+        <w:trPr>
+          <w:cnfStyle w:val="100000000000" w:firstRow="1" w:lastRow="0" w:firstColumn="0" w:lastColumn="0" w:oddVBand="0" w:evenVBand="0" w:oddHBand="0" w:evenHBand="0" w:firstRowFirstColumn="0" w:firstRowLastColumn="0" w:lastRowFirstColumn="0" w:lastRowLastColumn="0"/>
+        </w:trPr>
         <w:tc>
           <w:tcPr>
             <w:cnfStyle w:val="001000000000" w:firstRow="0" w:lastRow="0" w:firstColumn="1" w:lastColumn="0" w:oddVBand="0" w:evenVBand="0" w:oddHBand="0" w:evenHBand="0" w:firstRowFirstColumn="0" w:firstRowLastColumn="0" w:lastRowFirstColumn="0" w:lastRowLastColumn="0"/>
             <w:tcW w:w="4503" w:type="dxa"/>
           </w:tcPr>
-          <w:p w14:noSpellErr="1">
-            <w:pPr>
-              <w:jc w:val="left"/>
-            </w:pPr>
+          <w:p>
             <w:r>
               <w:rPr>
                 <w:lang w:eastAsia="fr-FR"/>
@@ -7199,10 +6954,12 @@
         </w:tc>
         <w:tc>
           <w:tcPr>
-            <w:cnfStyle w:val="000000000000" w:firstRow="0" w:lastRow="0" w:firstColumn="0" w:lastColumn="0" w:oddVBand="0" w:evenVBand="0" w:oddHBand="0" w:evenHBand="0" w:firstRowFirstColumn="0" w:firstRowLastColumn="0" w:lastRowFirstColumn="0" w:lastRowLastColumn="0"/>
             <w:tcW w:w="4001" w:type="dxa"/>
           </w:tcPr>
-          <w:p w14:noSpellErr="1">
+          <w:p>
+            <w:pPr>
+              <w:cnfStyle w:val="100000000000" w:firstRow="1" w:lastRow="0" w:firstColumn="0" w:lastColumn="0" w:oddVBand="0" w:evenVBand="0" w:oddHBand="0" w:evenHBand="0" w:firstRowFirstColumn="0" w:firstRowLastColumn="0" w:lastRowFirstColumn="0" w:lastRowLastColumn="0"/>
+            </w:pPr>
             <w:r>
               <w:rPr>
                 <w:lang w:eastAsia="fr-FR"/>
@@ -7213,32 +6970,31 @@
         </w:tc>
       </w:tr>
       <w:tr>
+        <w:trPr>
+          <w:cnfStyle w:val="000000100000" w:firstRow="0" w:lastRow="0" w:firstColumn="0" w:lastColumn="0" w:oddVBand="0" w:evenVBand="0" w:oddHBand="1" w:evenHBand="0" w:firstRowFirstColumn="0" w:firstRowLastColumn="0" w:lastRowFirstColumn="0" w:lastRowLastColumn="0"/>
+        </w:trPr>
         <w:tc>
           <w:tcPr>
             <w:cnfStyle w:val="001000000000" w:firstRow="0" w:lastRow="0" w:firstColumn="1" w:lastColumn="0" w:oddVBand="0" w:evenVBand="0" w:oddHBand="0" w:evenHBand="0" w:firstRowFirstColumn="0" w:firstRowLastColumn="0" w:lastRowFirstColumn="0" w:lastRowLastColumn="0"/>
             <w:tcW w:w="4503" w:type="dxa"/>
           </w:tcPr>
-          <w:p w14:noSpellErr="1">
-            <w:r>
-              <w:rPr>
-                <w:lang w:eastAsia="fr-FR"/>
-              </w:rPr>
-              <w:t>Fin N</w:t>
-            </w:r>
-            <w:r>
-              <w:rPr>
-                <w:lang w:eastAsia="fr-FR"/>
-              </w:rPr>
-              <w:t>ovembre</w:t>
+          <w:p>
+            <w:r>
+              <w:rPr>
+                <w:lang w:eastAsia="fr-FR"/>
+              </w:rPr>
+              <w:t>Fin Novembre</w:t>
             </w:r>
           </w:p>
         </w:tc>
         <w:tc>
           <w:tcPr>
-            <w:cnfStyle w:val="000000000000" w:firstRow="0" w:lastRow="0" w:firstColumn="0" w:lastColumn="0" w:oddVBand="0" w:evenVBand="0" w:oddHBand="0" w:evenHBand="0" w:firstRowFirstColumn="0" w:firstRowLastColumn="0" w:lastRowFirstColumn="0" w:lastRowLastColumn="0"/>
             <w:tcW w:w="4001" w:type="dxa"/>
           </w:tcPr>
           <w:p>
+            <w:pPr>
+              <w:cnfStyle w:val="000000100000" w:firstRow="0" w:lastRow="0" w:firstColumn="0" w:lastColumn="0" w:oddVBand="0" w:evenVBand="0" w:oddHBand="1" w:evenHBand="0" w:firstRowFirstColumn="0" w:firstRowLastColumn="0" w:lastRowFirstColumn="0" w:lastRowLastColumn="0"/>
+            </w:pPr>
             <w:r>
               <w:rPr>
                 <w:lang w:eastAsia="fr-FR"/>
@@ -7249,12 +7005,15 @@
         </w:tc>
       </w:tr>
       <w:tr>
+        <w:trPr>
+          <w:cnfStyle w:val="000000010000" w:firstRow="0" w:lastRow="0" w:firstColumn="0" w:lastColumn="0" w:oddVBand="0" w:evenVBand="0" w:oddHBand="0" w:evenHBand="1" w:firstRowFirstColumn="0" w:firstRowLastColumn="0" w:lastRowFirstColumn="0" w:lastRowLastColumn="0"/>
+        </w:trPr>
         <w:tc>
           <w:tcPr>
             <w:cnfStyle w:val="001000000000" w:firstRow="0" w:lastRow="0" w:firstColumn="1" w:lastColumn="0" w:oddVBand="0" w:evenVBand="0" w:oddHBand="0" w:evenHBand="0" w:firstRowFirstColumn="0" w:firstRowLastColumn="0" w:lastRowFirstColumn="0" w:lastRowLastColumn="0"/>
             <w:tcW w:w="4503" w:type="dxa"/>
           </w:tcPr>
-          <w:p w14:noSpellErr="1">
+          <w:p>
             <w:r>
               <w:rPr>
                 <w:lang w:eastAsia="fr-FR"/>
@@ -7265,10 +7024,12 @@
         </w:tc>
         <w:tc>
           <w:tcPr>
-            <w:cnfStyle w:val="000000000000" w:firstRow="0" w:lastRow="0" w:firstColumn="0" w:lastColumn="0" w:oddVBand="0" w:evenVBand="0" w:oddHBand="0" w:evenHBand="0" w:firstRowFirstColumn="0" w:firstRowLastColumn="0" w:lastRowFirstColumn="0" w:lastRowLastColumn="0"/>
             <w:tcW w:w="4001" w:type="dxa"/>
           </w:tcPr>
-          <w:p w14:noSpellErr="1">
+          <w:p>
+            <w:pPr>
+              <w:cnfStyle w:val="000000010000" w:firstRow="0" w:lastRow="0" w:firstColumn="0" w:lastColumn="0" w:oddVBand="0" w:evenVBand="0" w:oddHBand="0" w:evenHBand="1" w:firstRowFirstColumn="0" w:firstRowLastColumn="0" w:lastRowFirstColumn="0" w:lastRowLastColumn="0"/>
+            </w:pPr>
             <w:r>
               <w:rPr>
                 <w:lang w:eastAsia="fr-FR"/>
@@ -7279,12 +7040,15 @@
         </w:tc>
       </w:tr>
       <w:tr>
+        <w:trPr>
+          <w:cnfStyle w:val="000000100000" w:firstRow="0" w:lastRow="0" w:firstColumn="0" w:lastColumn="0" w:oddVBand="0" w:evenVBand="0" w:oddHBand="1" w:evenHBand="0" w:firstRowFirstColumn="0" w:firstRowLastColumn="0" w:lastRowFirstColumn="0" w:lastRowLastColumn="0"/>
+        </w:trPr>
         <w:tc>
           <w:tcPr>
             <w:cnfStyle w:val="001000000000" w:firstRow="0" w:lastRow="0" w:firstColumn="1" w:lastColumn="0" w:oddVBand="0" w:evenVBand="0" w:oddHBand="0" w:evenHBand="0" w:firstRowFirstColumn="0" w:firstRowLastColumn="0" w:lastRowFirstColumn="0" w:lastRowLastColumn="0"/>
             <w:tcW w:w="4503" w:type="dxa"/>
           </w:tcPr>
-          <w:p w14:noSpellErr="1">
+          <w:p>
             <w:r>
               <w:rPr>
                 <w:lang w:eastAsia="fr-FR"/>
@@ -7295,10 +7059,12 @@
         </w:tc>
         <w:tc>
           <w:tcPr>
-            <w:cnfStyle w:val="000000000000" w:firstRow="0" w:lastRow="0" w:firstColumn="0" w:lastColumn="0" w:oddVBand="0" w:evenVBand="0" w:oddHBand="0" w:evenHBand="0" w:firstRowFirstColumn="0" w:firstRowLastColumn="0" w:lastRowFirstColumn="0" w:lastRowLastColumn="0"/>
             <w:tcW w:w="4001" w:type="dxa"/>
           </w:tcPr>
           <w:p>
+            <w:pPr>
+              <w:cnfStyle w:val="000000100000" w:firstRow="0" w:lastRow="0" w:firstColumn="0" w:lastColumn="0" w:oddVBand="0" w:evenVBand="0" w:oddHBand="1" w:evenHBand="0" w:firstRowFirstColumn="0" w:firstRowLastColumn="0" w:lastRowFirstColumn="0" w:lastRowLastColumn="0"/>
+            </w:pPr>
             <w:r>
               <w:rPr>
                 <w:lang w:eastAsia="fr-FR"/>
@@ -7309,12 +7075,11 @@
         </w:tc>
       </w:tr>
     </w:tbl>
-    <w:p w14:noSpellErr="1">
-      <w:pPr>
-        <w:pStyle w:val="Normal"/>
+    <w:p>
+      <w:pPr>
         <w:spacing w:after="0" w:line="240" w:lineRule="auto"/>
         <w:rPr>
-          <w:rFonts w:ascii="Times New Roman" w:hAnsi="Times New Roman" w:eastAsia="Times New Roman" w:cs="Times New Roman"/>
+          <w:rFonts w:ascii="Times New Roman" w:eastAsia="Times New Roman" w:hAnsi="Times New Roman" w:cs="Times New Roman"/>
           <w:sz w:val="24"/>
           <w:szCs w:val="24"/>
           <w:lang w:eastAsia="fr-FR"/>
@@ -7330,15 +7095,15 @@
     <w:p>
       <w:pPr>
         <w:rPr>
-          <w:rFonts w:ascii="Times New Roman" w:hAnsi="Times New Roman" w:eastAsia="Times New Roman" w:cs="Times New Roman"/>
-          <w:sz w:val="24"/>
-          <w:szCs w:val="24"/>
-          <w:lang w:eastAsia="fr-FR"/>
-        </w:rPr>
-      </w:pPr>
-      <w:r>
-        <w:rPr>
-          <w:rFonts w:ascii="Times New Roman" w:hAnsi="Times New Roman" w:eastAsia="Times New Roman" w:cs="Times New Roman"/>
+          <w:rFonts w:ascii="Times New Roman" w:eastAsia="Times New Roman" w:hAnsi="Times New Roman" w:cs="Times New Roman"/>
+          <w:sz w:val="24"/>
+          <w:szCs w:val="24"/>
+          <w:lang w:eastAsia="fr-FR"/>
+        </w:rPr>
+      </w:pPr>
+      <w:r>
+        <w:rPr>
+          <w:rFonts w:ascii="Times New Roman" w:eastAsia="Times New Roman" w:hAnsi="Times New Roman" w:cs="Times New Roman"/>
           <w:sz w:val="24"/>
           <w:szCs w:val="24"/>
           <w:lang w:eastAsia="fr-FR"/>
@@ -7350,7 +7115,7 @@
       <w:pPr>
         <w:spacing w:after="0" w:line="240" w:lineRule="auto"/>
         <w:rPr>
-          <w:rFonts w:ascii="Times New Roman" w:hAnsi="Times New Roman" w:eastAsia="Times New Roman" w:cs="Times New Roman"/>
+          <w:rFonts w:ascii="Times New Roman" w:eastAsia="Times New Roman" w:hAnsi="Times New Roman" w:cs="Times New Roman"/>
           <w:sz w:val="24"/>
           <w:szCs w:val="24"/>
           <w:lang w:eastAsia="fr-FR"/>
@@ -7361,11 +7126,11 @@
       <w:pPr>
         <w:pStyle w:val="Titre1"/>
         <w:rPr>
-          <w:rFonts w:ascii="Times New Roman" w:hAnsi="Times New Roman" w:eastAsia="Times New Roman" w:cs="Times New Roman"/>
-          <w:lang w:eastAsia="fr-FR"/>
-        </w:rPr>
-      </w:pPr>
-      <w:bookmarkStart w:name="_Toc371587447" w:id="22"/>
+          <w:rFonts w:ascii="Times New Roman" w:eastAsia="Times New Roman" w:hAnsi="Times New Roman" w:cs="Times New Roman"/>
+          <w:lang w:eastAsia="fr-FR"/>
+        </w:rPr>
+      </w:pPr>
+      <w:bookmarkStart w:id="21" w:name="_Toc371587447"/>
       <w:r>
         <w:rPr>
           <w:rFonts w:eastAsia="Times New Roman"/>
@@ -7373,21 +7138,21 @@
         </w:rPr>
         <w:t>5. Glossaire</w:t>
       </w:r>
-      <w:bookmarkEnd w:id="22"/>
+      <w:bookmarkEnd w:id="21"/>
     </w:p>
     <w:p>
       <w:pPr>
         <w:spacing w:after="0" w:line="240" w:lineRule="auto"/>
         <w:rPr>
-          <w:rFonts w:ascii="Times New Roman" w:hAnsi="Times New Roman" w:eastAsia="Times New Roman" w:cs="Times New Roman"/>
-          <w:sz w:val="24"/>
-          <w:szCs w:val="24"/>
-          <w:lang w:eastAsia="fr-FR"/>
-        </w:rPr>
-      </w:pPr>
-      <w:r>
-        <w:rPr>
-          <w:rFonts w:ascii="Times New Roman" w:hAnsi="Times New Roman" w:eastAsia="Times New Roman" w:cs="Times New Roman"/>
+          <w:rFonts w:ascii="Times New Roman" w:eastAsia="Times New Roman" w:hAnsi="Times New Roman" w:cs="Times New Roman"/>
+          <w:sz w:val="24"/>
+          <w:szCs w:val="24"/>
+          <w:lang w:eastAsia="fr-FR"/>
+        </w:rPr>
+      </w:pPr>
+      <w:r>
+        <w:rPr>
+          <w:rFonts w:ascii="Times New Roman" w:eastAsia="Times New Roman" w:hAnsi="Times New Roman" w:cs="Times New Roman"/>
           <w:sz w:val="24"/>
           <w:szCs w:val="24"/>
           <w:lang w:eastAsia="fr-FR"/>
@@ -8220,7 +7985,7 @@
         </w:rPr>
         <w:t>En</w:t>
       </w:r>
-      <w:hyperlink w:history="1" r:id="rId11">
+      <w:hyperlink r:id="rId11" w:history="1">
         <w:r>
           <w:rPr>
             <w:rFonts w:eastAsia="Times New Roman" w:cs="Arial"/>
@@ -8380,15 +8145,15 @@
       <w:pPr>
         <w:spacing w:after="0" w:line="240" w:lineRule="auto"/>
         <w:rPr>
-          <w:rFonts w:ascii="Times New Roman" w:hAnsi="Times New Roman" w:eastAsia="Times New Roman" w:cs="Times New Roman"/>
-          <w:sz w:val="24"/>
-          <w:szCs w:val="24"/>
-          <w:lang w:eastAsia="fr-FR"/>
-        </w:rPr>
-      </w:pPr>
-      <w:r>
-        <w:rPr>
-          <w:rFonts w:ascii="Times New Roman" w:hAnsi="Times New Roman" w:eastAsia="Times New Roman" w:cs="Times New Roman"/>
+          <w:rFonts w:ascii="Times New Roman" w:eastAsia="Times New Roman" w:hAnsi="Times New Roman" w:cs="Times New Roman"/>
+          <w:sz w:val="24"/>
+          <w:szCs w:val="24"/>
+          <w:lang w:eastAsia="fr-FR"/>
+        </w:rPr>
+      </w:pPr>
+      <w:r>
+        <w:rPr>
+          <w:rFonts w:ascii="Times New Roman" w:eastAsia="Times New Roman" w:hAnsi="Times New Roman" w:cs="Times New Roman"/>
           <w:sz w:val="24"/>
           <w:szCs w:val="24"/>
           <w:lang w:eastAsia="fr-FR"/>
@@ -8399,15 +8164,15 @@
     <w:p>
       <w:pPr>
         <w:rPr>
-          <w:rFonts w:ascii="Times New Roman" w:hAnsi="Times New Roman" w:eastAsia="Times New Roman" w:cs="Times New Roman"/>
-          <w:sz w:val="24"/>
-          <w:szCs w:val="24"/>
-          <w:lang w:eastAsia="fr-FR"/>
-        </w:rPr>
-      </w:pPr>
-      <w:r>
-        <w:rPr>
-          <w:rFonts w:ascii="Times New Roman" w:hAnsi="Times New Roman" w:eastAsia="Times New Roman" w:cs="Times New Roman"/>
+          <w:rFonts w:ascii="Times New Roman" w:eastAsia="Times New Roman" w:hAnsi="Times New Roman" w:cs="Times New Roman"/>
+          <w:sz w:val="24"/>
+          <w:szCs w:val="24"/>
+          <w:lang w:eastAsia="fr-FR"/>
+        </w:rPr>
+      </w:pPr>
+      <w:r>
+        <w:rPr>
+          <w:rFonts w:ascii="Times New Roman" w:eastAsia="Times New Roman" w:hAnsi="Times New Roman" w:cs="Times New Roman"/>
           <w:sz w:val="24"/>
           <w:szCs w:val="24"/>
           <w:lang w:eastAsia="fr-FR"/>
@@ -8423,7 +8188,7 @@
           <w:lang w:eastAsia="fr-FR"/>
         </w:rPr>
       </w:pPr>
-      <w:bookmarkStart w:name="_Toc371587448" w:id="23"/>
+      <w:bookmarkStart w:id="22" w:name="_Toc371587448"/>
       <w:r>
         <w:rPr>
           <w:rFonts w:eastAsia="Times New Roman"/>
@@ -8432,70 +8197,70 @@
         <w:lastRenderedPageBreak/>
         <w:t>6. Annexes</w:t>
       </w:r>
-      <w:bookmarkEnd w:id="23"/>
-    </w:p>
-    <w:p>
-      <w:pPr>
-        <w:rPr>
-          <w:rFonts w:ascii="Times New Roman" w:hAnsi="Times New Roman" w:eastAsia="Times New Roman" w:cs="Times New Roman"/>
-          <w:sz w:val="24"/>
-          <w:szCs w:val="24"/>
-          <w:lang w:eastAsia="fr-FR"/>
-        </w:rPr>
-      </w:pPr>
-    </w:p>
-    <w:p>
-      <w:pPr>
-        <w:rPr>
-          <w:rFonts w:ascii="Times New Roman" w:hAnsi="Times New Roman" w:eastAsia="Times New Roman" w:cs="Times New Roman"/>
-          <w:sz w:val="24"/>
-          <w:szCs w:val="24"/>
-          <w:lang w:eastAsia="fr-FR"/>
-        </w:rPr>
-      </w:pPr>
-    </w:p>
-    <w:p>
-      <w:pPr>
-        <w:rPr>
-          <w:rFonts w:ascii="Times New Roman" w:hAnsi="Times New Roman" w:eastAsia="Times New Roman" w:cs="Times New Roman"/>
-          <w:sz w:val="24"/>
-          <w:szCs w:val="24"/>
-          <w:lang w:eastAsia="fr-FR"/>
-        </w:rPr>
-      </w:pPr>
-    </w:p>
-    <w:p>
-      <w:pPr>
-        <w:rPr>
-          <w:rFonts w:ascii="Times New Roman" w:hAnsi="Times New Roman" w:eastAsia="Times New Roman" w:cs="Times New Roman"/>
-          <w:sz w:val="24"/>
-          <w:szCs w:val="24"/>
-          <w:lang w:eastAsia="fr-FR"/>
-        </w:rPr>
-      </w:pPr>
-    </w:p>
-    <w:p>
-      <w:pPr>
-        <w:rPr>
-          <w:rFonts w:ascii="Times New Roman" w:hAnsi="Times New Roman" w:eastAsia="Times New Roman" w:cs="Times New Roman"/>
-          <w:sz w:val="24"/>
-          <w:szCs w:val="24"/>
-          <w:lang w:eastAsia="fr-FR"/>
-        </w:rPr>
-      </w:pPr>
-    </w:p>
-    <w:p>
-      <w:pPr>
-        <w:rPr>
-          <w:rFonts w:ascii="Times New Roman" w:hAnsi="Times New Roman" w:eastAsia="Times New Roman" w:cs="Times New Roman"/>
-          <w:sz w:val="24"/>
-          <w:szCs w:val="24"/>
-          <w:lang w:eastAsia="fr-FR"/>
-        </w:rPr>
-      </w:pPr>
-      <w:r>
-        <w:rPr>
-          <w:rFonts w:ascii="Times New Roman" w:hAnsi="Times New Roman" w:eastAsia="Times New Roman" w:cs="Times New Roman"/>
+      <w:bookmarkEnd w:id="22"/>
+    </w:p>
+    <w:p>
+      <w:pPr>
+        <w:rPr>
+          <w:rFonts w:ascii="Times New Roman" w:eastAsia="Times New Roman" w:hAnsi="Times New Roman" w:cs="Times New Roman"/>
+          <w:sz w:val="24"/>
+          <w:szCs w:val="24"/>
+          <w:lang w:eastAsia="fr-FR"/>
+        </w:rPr>
+      </w:pPr>
+    </w:p>
+    <w:p>
+      <w:pPr>
+        <w:rPr>
+          <w:rFonts w:ascii="Times New Roman" w:eastAsia="Times New Roman" w:hAnsi="Times New Roman" w:cs="Times New Roman"/>
+          <w:sz w:val="24"/>
+          <w:szCs w:val="24"/>
+          <w:lang w:eastAsia="fr-FR"/>
+        </w:rPr>
+      </w:pPr>
+    </w:p>
+    <w:p>
+      <w:pPr>
+        <w:rPr>
+          <w:rFonts w:ascii="Times New Roman" w:eastAsia="Times New Roman" w:hAnsi="Times New Roman" w:cs="Times New Roman"/>
+          <w:sz w:val="24"/>
+          <w:szCs w:val="24"/>
+          <w:lang w:eastAsia="fr-FR"/>
+        </w:rPr>
+      </w:pPr>
+    </w:p>
+    <w:p>
+      <w:pPr>
+        <w:rPr>
+          <w:rFonts w:ascii="Times New Roman" w:eastAsia="Times New Roman" w:hAnsi="Times New Roman" w:cs="Times New Roman"/>
+          <w:sz w:val="24"/>
+          <w:szCs w:val="24"/>
+          <w:lang w:eastAsia="fr-FR"/>
+        </w:rPr>
+      </w:pPr>
+    </w:p>
+    <w:p>
+      <w:pPr>
+        <w:rPr>
+          <w:rFonts w:ascii="Times New Roman" w:eastAsia="Times New Roman" w:hAnsi="Times New Roman" w:cs="Times New Roman"/>
+          <w:sz w:val="24"/>
+          <w:szCs w:val="24"/>
+          <w:lang w:eastAsia="fr-FR"/>
+        </w:rPr>
+      </w:pPr>
+    </w:p>
+    <w:p>
+      <w:pPr>
+        <w:rPr>
+          <w:rFonts w:ascii="Times New Roman" w:eastAsia="Times New Roman" w:hAnsi="Times New Roman" w:cs="Times New Roman"/>
+          <w:sz w:val="24"/>
+          <w:szCs w:val="24"/>
+          <w:lang w:eastAsia="fr-FR"/>
+        </w:rPr>
+      </w:pPr>
+      <w:r>
+        <w:rPr>
+          <w:rFonts w:ascii="Times New Roman" w:eastAsia="Times New Roman" w:hAnsi="Times New Roman" w:cs="Times New Roman"/>
           <w:sz w:val="24"/>
           <w:szCs w:val="24"/>
           <w:lang w:eastAsia="fr-FR"/>
@@ -8507,11 +8272,11 @@
       <w:pPr>
         <w:pStyle w:val="Titre1"/>
         <w:rPr>
-          <w:rFonts w:ascii="Times New Roman" w:hAnsi="Times New Roman" w:eastAsia="Times New Roman" w:cs="Times New Roman"/>
-          <w:lang w:eastAsia="fr-FR"/>
-        </w:rPr>
-      </w:pPr>
-      <w:bookmarkStart w:name="_Toc371587449" w:id="24"/>
+          <w:rFonts w:ascii="Times New Roman" w:eastAsia="Times New Roman" w:hAnsi="Times New Roman" w:cs="Times New Roman"/>
+          <w:lang w:eastAsia="fr-FR"/>
+        </w:rPr>
+      </w:pPr>
+      <w:bookmarkStart w:id="23" w:name="_Toc371587449"/>
       <w:r>
         <w:rPr>
           <w:rFonts w:eastAsia="Times New Roman"/>
@@ -8520,7 +8285,7 @@
         <w:lastRenderedPageBreak/>
         <w:t>7. Authentification</w:t>
       </w:r>
-      <w:bookmarkEnd w:id="24"/>
+      <w:bookmarkEnd w:id="23"/>
     </w:p>
     <w:p>
       <w:pPr>
@@ -8537,6 +8302,7 @@
     <w:p>
       <w:pPr>
         <w:spacing w:after="0" w:line="240" w:lineRule="auto"/>
+        <w:ind w:firstLine="708"/>
         <w:rPr>
           <w:rFonts w:eastAsia="Times New Roman" w:cs="Times New Roman"/>
           <w:sz w:val="24"/>
@@ -8597,214 +8363,265 @@
     </w:p>
     <w:tbl>
       <w:tblPr>
-        <w:tblW w:w="10545" w:type="dxa"/>
-        <w:tblCellMar>
-          <w:top w:w="15" w:type="dxa"/>
-          <w:left w:w="15" w:type="dxa"/>
-          <w:bottom w:w="15" w:type="dxa"/>
-          <w:right w:w="15" w:type="dxa"/>
-        </w:tblCellMar>
+        <w:tblStyle w:val="Grilledutableau"/>
+        <w:tblW w:w="0" w:type="auto"/>
         <w:tblLook w:val="04A0" w:firstRow="1" w:lastRow="0" w:firstColumn="1" w:lastColumn="0" w:noHBand="0" w:noVBand="1"/>
       </w:tblPr>
       <w:tblGrid>
-        <w:gridCol w:w="5243"/>
-        <w:gridCol w:w="5302"/>
+        <w:gridCol w:w="4606"/>
+        <w:gridCol w:w="4606"/>
       </w:tblGrid>
       <w:tr>
         <w:tc>
           <w:tcPr>
-            <w:tcW w:w="0" w:type="auto"/>
-            <w:tcBorders>
-              <w:top w:val="single" w:color="000000" w:sz="6" w:space="0"/>
-              <w:left w:val="single" w:color="000000" w:sz="6" w:space="0"/>
-              <w:bottom w:val="single" w:color="000000" w:sz="6" w:space="0"/>
-              <w:right w:val="single" w:color="000000" w:sz="6" w:space="0"/>
-            </w:tcBorders>
-            <w:tcMar>
-              <w:top w:w="105" w:type="dxa"/>
-              <w:left w:w="105" w:type="dxa"/>
-              <w:bottom w:w="105" w:type="dxa"/>
-              <w:right w:w="105" w:type="dxa"/>
-            </w:tcMar>
-            <w:hideMark/>
+            <w:tcW w:w="4606" w:type="dxa"/>
           </w:tcPr>
           <w:p>
             <w:pPr>
-              <w:spacing w:after="0" w:line="240" w:lineRule="auto"/>
               <w:jc w:val="center"/>
-              <w:rPr>
-                <w:rFonts w:eastAsia="Times New Roman" w:cs="Times New Roman"/>
-                <w:sz w:val="24"/>
-                <w:szCs w:val="24"/>
-                <w:lang w:eastAsia="fr-FR"/>
-              </w:rPr>
             </w:pPr>
             <w:r>
-              <w:rPr>
-                <w:rFonts w:eastAsia="Times New Roman" w:cs="Arial"/>
-                <w:color w:val="000000"/>
-                <w:sz w:val="24"/>
-                <w:szCs w:val="24"/>
-                <w:lang w:eastAsia="fr-FR"/>
-              </w:rPr>
-              <w:t>Équipe de développement représenté par le Chef de Projet :</w:t>
+              <w:t>Le Chef de Projet : M. RIVAS Guillaume</w:t>
             </w:r>
           </w:p>
           <w:p>
             <w:pPr>
-              <w:spacing w:after="0" w:line="240" w:lineRule="auto"/>
               <w:jc w:val="center"/>
-              <w:rPr>
-                <w:rFonts w:eastAsia="Times New Roman" w:cs="Times New Roman"/>
-                <w:sz w:val="24"/>
-                <w:szCs w:val="24"/>
-                <w:lang w:eastAsia="fr-FR"/>
-              </w:rPr>
             </w:pPr>
-            <w:r>
-              <w:rPr>
-                <w:rFonts w:eastAsia="Times New Roman" w:cs="Arial"/>
-                <w:color w:val="000000"/>
-                <w:sz w:val="24"/>
-                <w:szCs w:val="24"/>
-                <w:lang w:eastAsia="fr-FR"/>
-              </w:rPr>
-              <w:t>M. RIVAS Guillaume</w:t>
-            </w:r>
           </w:p>
           <w:p>
             <w:pPr>
-              <w:spacing w:after="0" w:line="0" w:lineRule="atLeast"/>
-              <w:rPr>
-                <w:rFonts w:eastAsia="Times New Roman" w:cs="Times New Roman"/>
-                <w:sz w:val="24"/>
-                <w:szCs w:val="24"/>
-                <w:lang w:eastAsia="fr-FR"/>
-              </w:rPr>
+              <w:jc w:val="center"/>
             </w:pPr>
-            <w:r>
-              <w:rPr>
-                <w:rFonts w:eastAsia="Times New Roman" w:cs="Times New Roman"/>
-                <w:sz w:val="24"/>
-                <w:szCs w:val="24"/>
-                <w:lang w:eastAsia="fr-FR"/>
-              </w:rPr>
-              <w:br/>
-            </w:r>
-            <w:r>
-              <w:rPr>
-                <w:rFonts w:eastAsia="Times New Roman" w:cs="Times New Roman"/>
-                <w:sz w:val="24"/>
-                <w:szCs w:val="24"/>
-                <w:lang w:eastAsia="fr-FR"/>
-              </w:rPr>
-              <w:br/>
-            </w:r>
-            <w:r>
-              <w:rPr>
-                <w:rFonts w:eastAsia="Times New Roman" w:cs="Times New Roman"/>
-                <w:sz w:val="24"/>
-                <w:szCs w:val="24"/>
-                <w:lang w:eastAsia="fr-FR"/>
-              </w:rPr>
-              <w:br/>
-            </w:r>
-            <w:r>
-              <w:rPr>
-                <w:rFonts w:eastAsia="Times New Roman" w:cs="Times New Roman"/>
-                <w:sz w:val="24"/>
-                <w:szCs w:val="24"/>
-                <w:lang w:eastAsia="fr-FR"/>
-              </w:rPr>
-              <w:br/>
-            </w:r>
-            <w:r>
-              <w:rPr>
-                <w:rFonts w:eastAsia="Times New Roman" w:cs="Times New Roman"/>
-                <w:sz w:val="24"/>
-                <w:szCs w:val="24"/>
-                <w:lang w:eastAsia="fr-FR"/>
-              </w:rPr>
-              <w:br/>
-            </w:r>
-            <w:r>
-              <w:rPr>
-                <w:rFonts w:eastAsia="Times New Roman" w:cs="Times New Roman"/>
-                <w:sz w:val="24"/>
-                <w:szCs w:val="24"/>
-                <w:lang w:eastAsia="fr-FR"/>
-              </w:rPr>
-              <w:br/>
-            </w:r>
-            <w:r>
-              <w:rPr>
-                <w:rFonts w:eastAsia="Times New Roman" w:cs="Times New Roman"/>
-                <w:sz w:val="24"/>
-                <w:szCs w:val="24"/>
-                <w:lang w:eastAsia="fr-FR"/>
-              </w:rPr>
-              <w:br/>
-            </w:r>
+          </w:p>
+          <w:p>
+            <w:pPr>
+              <w:jc w:val="center"/>
+            </w:pPr>
+          </w:p>
+          <w:p>
+            <w:pPr>
+              <w:jc w:val="center"/>
+            </w:pPr>
+          </w:p>
+          <w:p>
+            <w:pPr>
+              <w:jc w:val="center"/>
+            </w:pPr>
+          </w:p>
+          <w:p>
+            <w:pPr>
+              <w:jc w:val="center"/>
+            </w:pPr>
+          </w:p>
+          <w:p>
+            <w:pPr>
+              <w:jc w:val="center"/>
+            </w:pPr>
           </w:p>
         </w:tc>
         <w:tc>
           <w:tcPr>
-            <w:tcW w:w="0" w:type="auto"/>
-            <w:tcBorders>
-              <w:top w:val="single" w:color="000000" w:sz="6" w:space="0"/>
-              <w:left w:val="single" w:color="000000" w:sz="6" w:space="0"/>
-              <w:bottom w:val="single" w:color="000000" w:sz="6" w:space="0"/>
-              <w:right w:val="single" w:color="000000" w:sz="6" w:space="0"/>
-            </w:tcBorders>
-            <w:tcMar>
-              <w:top w:w="105" w:type="dxa"/>
-              <w:left w:w="105" w:type="dxa"/>
-              <w:bottom w:w="105" w:type="dxa"/>
-              <w:right w:w="105" w:type="dxa"/>
-            </w:tcMar>
-            <w:hideMark/>
+            <w:tcW w:w="4606" w:type="dxa"/>
           </w:tcPr>
           <w:p>
             <w:pPr>
-              <w:spacing w:after="0" w:line="0" w:lineRule="atLeast"/>
               <w:jc w:val="center"/>
-              <w:rPr>
-                <w:rFonts w:eastAsia="Times New Roman" w:cs="Times New Roman"/>
-                <w:sz w:val="24"/>
-                <w:szCs w:val="24"/>
-                <w:lang w:eastAsia="fr-FR"/>
-              </w:rPr>
             </w:pPr>
             <w:r>
-              <w:rPr>
-                <w:rFonts w:eastAsia="Times New Roman" w:cs="Arial"/>
-                <w:color w:val="000000"/>
-                <w:sz w:val="24"/>
-                <w:szCs w:val="24"/>
-                <w:lang w:eastAsia="fr-FR"/>
-              </w:rPr>
-              <w:t>Le client “l’Université de Nice” représenté par M. DONATI Léo</w:t>
+              <w:t>Le client « L’université de Nice » représenté par M. DONATI Léo</w:t>
+            </w:r>
+          </w:p>
+        </w:tc>
+      </w:tr>
+      <w:tr>
+        <w:tc>
+          <w:tcPr>
+            <w:tcW w:w="4606" w:type="dxa"/>
+          </w:tcPr>
+          <w:p>
+            <w:pPr>
+              <w:jc w:val="center"/>
+            </w:pPr>
+            <w:r>
+              <w:t>Développeur : M. CASSISA Alan</w:t>
+            </w:r>
+          </w:p>
+          <w:p>
+            <w:pPr>
+              <w:jc w:val="center"/>
+            </w:pPr>
+          </w:p>
+          <w:p>
+            <w:pPr>
+              <w:jc w:val="center"/>
+            </w:pPr>
+          </w:p>
+          <w:p>
+            <w:pPr>
+              <w:jc w:val="center"/>
+            </w:pPr>
+          </w:p>
+          <w:p/>
+          <w:p>
+            <w:pPr>
+              <w:jc w:val="center"/>
+            </w:pPr>
+          </w:p>
+          <w:p>
+            <w:pPr>
+              <w:jc w:val="center"/>
+            </w:pPr>
+          </w:p>
+        </w:tc>
+        <w:tc>
+          <w:tcPr>
+            <w:tcW w:w="4606" w:type="dxa"/>
+          </w:tcPr>
+          <w:p>
+            <w:pPr>
+              <w:jc w:val="center"/>
+            </w:pPr>
+            <w:r>
+              <w:t>Développeuse : Mlle. SEMMEZIES</w:t>
+            </w:r>
+          </w:p>
+        </w:tc>
+      </w:tr>
+      <w:tr>
+        <w:tc>
+          <w:tcPr>
+            <w:tcW w:w="4606" w:type="dxa"/>
+          </w:tcPr>
+          <w:p>
+            <w:pPr>
+              <w:jc w:val="center"/>
+            </w:pPr>
+            <w:r>
+              <w:t>Développeur : M. THORETTON Edwin</w:t>
+            </w:r>
+          </w:p>
+          <w:p>
+            <w:pPr>
+              <w:jc w:val="center"/>
+            </w:pPr>
+          </w:p>
+          <w:p>
+            <w:pPr>
+              <w:jc w:val="center"/>
+            </w:pPr>
+          </w:p>
+          <w:p>
+            <w:pPr>
+              <w:jc w:val="center"/>
+            </w:pPr>
+          </w:p>
+          <w:p>
+            <w:pPr>
+              <w:jc w:val="center"/>
+            </w:pPr>
+          </w:p>
+          <w:p>
+            <w:pPr>
+              <w:jc w:val="center"/>
+            </w:pPr>
+          </w:p>
+          <w:p>
+            <w:pPr>
+              <w:jc w:val="center"/>
+            </w:pPr>
+          </w:p>
+        </w:tc>
+        <w:tc>
+          <w:tcPr>
+            <w:tcW w:w="4606" w:type="dxa"/>
+          </w:tcPr>
+          <w:p>
+            <w:pPr>
+              <w:jc w:val="center"/>
+            </w:pPr>
+            <w:r>
+              <w:t>Développeur :</w:t>
+            </w:r>
+            <w:r>
+              <w:t xml:space="preserve"> </w:t>
+            </w:r>
+            <w:r>
+              <w:t>M. BOURDON Julien</w:t>
+            </w:r>
+          </w:p>
+        </w:tc>
+      </w:tr>
+      <w:tr>
+        <w:tc>
+          <w:tcPr>
+            <w:tcW w:w="4606" w:type="dxa"/>
+          </w:tcPr>
+          <w:p>
+            <w:pPr>
+              <w:jc w:val="center"/>
+            </w:pPr>
+            <w:r>
+              <w:t>Développeur</w:t>
+            </w:r>
+            <w:r>
+              <w:t xml:space="preserve"> : </w:t>
+            </w:r>
+            <w:r>
+              <w:t>M. SCHERER Nicolas</w:t>
+            </w:r>
+          </w:p>
+          <w:p>
+            <w:pPr>
+              <w:jc w:val="center"/>
+            </w:pPr>
+          </w:p>
+          <w:p>
+            <w:pPr>
+              <w:jc w:val="center"/>
+            </w:pPr>
+          </w:p>
+          <w:p>
+            <w:pPr>
+              <w:jc w:val="center"/>
+            </w:pPr>
+          </w:p>
+          <w:p>
+            <w:pPr>
+              <w:jc w:val="center"/>
+            </w:pPr>
+          </w:p>
+          <w:p>
+            <w:pPr>
+              <w:jc w:val="center"/>
+            </w:pPr>
+          </w:p>
+          <w:p>
+            <w:pPr>
+              <w:jc w:val="center"/>
+            </w:pPr>
+          </w:p>
+        </w:tc>
+        <w:tc>
+          <w:tcPr>
+            <w:tcW w:w="4606" w:type="dxa"/>
+          </w:tcPr>
+          <w:p>
+            <w:pPr>
+              <w:jc w:val="center"/>
+            </w:pPr>
+            <w:r>
+              <w:t>Développeur : M. VERNOUX Pascal</w:t>
             </w:r>
           </w:p>
         </w:tc>
       </w:tr>
     </w:tbl>
-    <w:p>
-      <w:r>
-        <w:rPr>
-          <w:rFonts w:ascii="Times New Roman" w:hAnsi="Times New Roman" w:eastAsia="Times New Roman" w:cs="Times New Roman"/>
-          <w:sz w:val="24"/>
-          <w:szCs w:val="24"/>
-          <w:lang w:eastAsia="fr-FR"/>
-        </w:rPr>
-        <w:br/>
-      </w:r>
-    </w:p>
     <w:p/>
     <w:sectPr>
       <w:headerReference w:type="default" r:id="rId12"/>
       <w:footerReference w:type="default" r:id="rId13"/>
-      <w:pgSz w:w="11906" w:h="16838" w:orient="portrait"/>
+      <w:pgSz w:w="11906" w:h="16838"/>
       <w:pgMar w:top="1417" w:right="1417" w:bottom="1417" w:left="1417" w:header="708" w:footer="708" w:gutter="0"/>
       <w:pgNumType w:start="0"/>
       <w:cols w:space="708"/>
@@ -8846,27 +8663,39 @@
     <w:pPr>
       <w:pStyle w:val="Pieddepage"/>
       <w:pBdr>
-        <w:top w:val="thinThickSmallGap" w:color="622423" w:themeColor="accent2" w:themeShade="7F" w:sz="24" w:space="1"/>
+        <w:top w:val="thinThickSmallGap" w:sz="24" w:space="1" w:color="622423" w:themeColor="accent2" w:themeShade="7F"/>
       </w:pBdr>
       <w:rPr>
-        <w:rFonts w:asciiTheme="majorHAnsi" w:hAnsiTheme="majorHAnsi" w:eastAsiaTheme="majorEastAsia" w:cstheme="majorBidi"/>
+        <w:rFonts w:asciiTheme="majorHAnsi" w:eastAsiaTheme="majorEastAsia" w:hAnsiTheme="majorHAnsi" w:cstheme="majorBidi"/>
       </w:rPr>
     </w:pPr>
     <w:r>
       <w:rPr>
-        <w:rFonts w:asciiTheme="majorHAnsi" w:hAnsiTheme="majorHAnsi" w:eastAsiaTheme="majorEastAsia" w:cstheme="majorBidi"/>
+        <w:rFonts w:asciiTheme="majorHAnsi" w:eastAsiaTheme="majorEastAsia" w:hAnsiTheme="majorHAnsi" w:cstheme="majorBidi"/>
       </w:rPr>
-      <w:t>Cahier des charges, Version 0.1</w:t>
+      <w:t xml:space="preserve">Cahier </w:t>
     </w:r>
     <w:r>
       <w:rPr>
-        <w:rFonts w:asciiTheme="majorHAnsi" w:hAnsiTheme="majorHAnsi" w:eastAsiaTheme="majorEastAsia" w:cstheme="majorBidi"/>
+        <w:rFonts w:asciiTheme="majorHAnsi" w:eastAsiaTheme="majorEastAsia" w:hAnsiTheme="majorHAnsi" w:cstheme="majorBidi"/>
       </w:rPr>
-      <w:ptab w:alignment="right" w:relativeTo="margin" w:leader="none"/>
+      <w:t>des charges, Version 0.</w:t>
     </w:r>
     <w:r>
       <w:rPr>
-        <w:rFonts w:asciiTheme="majorHAnsi" w:hAnsiTheme="majorHAnsi" w:eastAsiaTheme="majorEastAsia" w:cstheme="majorBidi"/>
+        <w:rFonts w:asciiTheme="majorHAnsi" w:eastAsiaTheme="majorEastAsia" w:hAnsiTheme="majorHAnsi" w:cstheme="majorBidi"/>
+      </w:rPr>
+      <w:t>3</w:t>
+    </w:r>
+    <w:r>
+      <w:rPr>
+        <w:rFonts w:asciiTheme="majorHAnsi" w:eastAsiaTheme="majorEastAsia" w:hAnsiTheme="majorHAnsi" w:cstheme="majorBidi"/>
+      </w:rPr>
+      <w:ptab w:relativeTo="margin" w:alignment="right" w:leader="none"/>
+    </w:r>
+    <w:r>
+      <w:rPr>
+        <w:rFonts w:asciiTheme="majorHAnsi" w:eastAsiaTheme="majorEastAsia" w:hAnsiTheme="majorHAnsi" w:cstheme="majorBidi"/>
       </w:rPr>
       <w:t xml:space="preserve">Page </w:t>
     </w:r>
@@ -8887,14 +8716,14 @@
     </w:r>
     <w:r>
       <w:rPr>
-        <w:rFonts w:asciiTheme="majorHAnsi" w:hAnsiTheme="majorHAnsi" w:eastAsiaTheme="majorEastAsia" w:cstheme="majorBidi"/>
+        <w:rFonts w:asciiTheme="majorHAnsi" w:eastAsiaTheme="majorEastAsia" w:hAnsiTheme="majorHAnsi" w:cstheme="majorBidi"/>
         <w:noProof/>
       </w:rPr>
-      <w:t>7</w:t>
+      <w:t>1</w:t>
     </w:r>
     <w:r>
       <w:rPr>
-        <w:rFonts w:asciiTheme="majorHAnsi" w:hAnsiTheme="majorHAnsi" w:eastAsiaTheme="majorEastAsia" w:cstheme="majorBidi"/>
+        <w:rFonts w:asciiTheme="majorHAnsi" w:eastAsiaTheme="majorEastAsia" w:hAnsiTheme="majorHAnsi" w:cstheme="majorBidi"/>
       </w:rPr>
       <w:fldChar w:fldCharType="end"/>
     </w:r>
@@ -8937,7 +8766,7 @@
   <w:sdt>
     <w:sdtPr>
       <w:rPr>
-        <w:rFonts w:asciiTheme="majorHAnsi" w:hAnsiTheme="majorHAnsi" w:eastAsiaTheme="majorEastAsia" w:cstheme="majorBidi"/>
+        <w:rFonts w:asciiTheme="majorHAnsi" w:eastAsiaTheme="majorEastAsia" w:hAnsiTheme="majorHAnsi" w:cstheme="majorBidi"/>
         <w:sz w:val="48"/>
         <w:szCs w:val="48"/>
       </w:rPr>
@@ -8952,18 +8781,18 @@
         <w:pPr>
           <w:pStyle w:val="En-tte"/>
           <w:pBdr>
-            <w:bottom w:val="thickThinSmallGap" w:color="622423" w:themeColor="accent2" w:themeShade="7F" w:sz="24" w:space="1"/>
+            <w:bottom w:val="thickThinSmallGap" w:sz="24" w:space="1" w:color="622423" w:themeColor="accent2" w:themeShade="7F"/>
           </w:pBdr>
           <w:jc w:val="center"/>
           <w:rPr>
-            <w:rFonts w:asciiTheme="majorHAnsi" w:hAnsiTheme="majorHAnsi" w:eastAsiaTheme="majorEastAsia" w:cstheme="majorBidi"/>
+            <w:rFonts w:asciiTheme="majorHAnsi" w:eastAsiaTheme="majorEastAsia" w:hAnsiTheme="majorHAnsi" w:cstheme="majorBidi"/>
             <w:sz w:val="48"/>
             <w:szCs w:val="48"/>
           </w:rPr>
         </w:pPr>
         <w:r>
           <w:rPr>
-            <w:rFonts w:asciiTheme="majorHAnsi" w:hAnsiTheme="majorHAnsi" w:eastAsiaTheme="majorEastAsia" w:cstheme="majorBidi"/>
+            <w:rFonts w:asciiTheme="majorHAnsi" w:eastAsiaTheme="majorEastAsia" w:hAnsiTheme="majorHAnsi" w:cstheme="majorBidi"/>
             <w:sz w:val="48"/>
             <w:szCs w:val="48"/>
           </w:rPr>
@@ -8998,7 +8827,7 @@
         <w:ind w:left="720" w:hanging="360"/>
       </w:pPr>
       <w:rPr>
-        <w:rFonts w:hint="default" w:ascii="Symbol" w:hAnsi="Symbol"/>
+        <w:rFonts w:ascii="Symbol" w:hAnsi="Symbol" w:hint="default"/>
         <w:sz w:val="20"/>
       </w:rPr>
     </w:lvl>
@@ -9014,7 +8843,7 @@
         <w:ind w:left="1440" w:hanging="360"/>
       </w:pPr>
       <w:rPr>
-        <w:rFonts w:hint="default" w:ascii="Courier New" w:hAnsi="Courier New"/>
+        <w:rFonts w:ascii="Courier New" w:hAnsi="Courier New" w:hint="default"/>
         <w:sz w:val="20"/>
       </w:rPr>
     </w:lvl>
@@ -9030,7 +8859,7 @@
         <w:ind w:left="2160" w:hanging="360"/>
       </w:pPr>
       <w:rPr>
-        <w:rFonts w:hint="default" w:ascii="Wingdings" w:hAnsi="Wingdings"/>
+        <w:rFonts w:ascii="Wingdings" w:hAnsi="Wingdings" w:hint="default"/>
         <w:sz w:val="20"/>
       </w:rPr>
     </w:lvl>
@@ -9046,7 +8875,7 @@
         <w:ind w:left="2880" w:hanging="360"/>
       </w:pPr>
       <w:rPr>
-        <w:rFonts w:hint="default" w:ascii="Wingdings" w:hAnsi="Wingdings"/>
+        <w:rFonts w:ascii="Wingdings" w:hAnsi="Wingdings" w:hint="default"/>
         <w:sz w:val="20"/>
       </w:rPr>
     </w:lvl>
@@ -9062,7 +8891,7 @@
         <w:ind w:left="3600" w:hanging="360"/>
       </w:pPr>
       <w:rPr>
-        <w:rFonts w:hint="default" w:ascii="Wingdings" w:hAnsi="Wingdings"/>
+        <w:rFonts w:ascii="Wingdings" w:hAnsi="Wingdings" w:hint="default"/>
         <w:sz w:val="20"/>
       </w:rPr>
     </w:lvl>
@@ -9078,7 +8907,7 @@
         <w:ind w:left="4320" w:hanging="360"/>
       </w:pPr>
       <w:rPr>
-        <w:rFonts w:hint="default" w:ascii="Wingdings" w:hAnsi="Wingdings"/>
+        <w:rFonts w:ascii="Wingdings" w:hAnsi="Wingdings" w:hint="default"/>
         <w:sz w:val="20"/>
       </w:rPr>
     </w:lvl>
@@ -9094,7 +8923,7 @@
         <w:ind w:left="5040" w:hanging="360"/>
       </w:pPr>
       <w:rPr>
-        <w:rFonts w:hint="default" w:ascii="Wingdings" w:hAnsi="Wingdings"/>
+        <w:rFonts w:ascii="Wingdings" w:hAnsi="Wingdings" w:hint="default"/>
         <w:sz w:val="20"/>
       </w:rPr>
     </w:lvl>
@@ -9110,7 +8939,7 @@
         <w:ind w:left="5760" w:hanging="360"/>
       </w:pPr>
       <w:rPr>
-        <w:rFonts w:hint="default" w:ascii="Wingdings" w:hAnsi="Wingdings"/>
+        <w:rFonts w:ascii="Wingdings" w:hAnsi="Wingdings" w:hint="default"/>
         <w:sz w:val="20"/>
       </w:rPr>
     </w:lvl>
@@ -9126,7 +8955,7 @@
         <w:ind w:left="6480" w:hanging="360"/>
       </w:pPr>
       <w:rPr>
-        <w:rFonts w:hint="default" w:ascii="Wingdings" w:hAnsi="Wingdings"/>
+        <w:rFonts w:ascii="Wingdings" w:hAnsi="Wingdings" w:hint="default"/>
         <w:sz w:val="20"/>
       </w:rPr>
     </w:lvl>
@@ -9147,7 +8976,7 @@
         <w:ind w:left="720" w:hanging="360"/>
       </w:pPr>
       <w:rPr>
-        <w:rFonts w:hint="default" w:ascii="Symbol" w:hAnsi="Symbol"/>
+        <w:rFonts w:ascii="Symbol" w:hAnsi="Symbol" w:hint="default"/>
         <w:sz w:val="20"/>
       </w:rPr>
     </w:lvl>
@@ -9163,7 +8992,7 @@
         <w:ind w:left="1440" w:hanging="360"/>
       </w:pPr>
       <w:rPr>
-        <w:rFonts w:hint="default" w:ascii="Courier New" w:hAnsi="Courier New"/>
+        <w:rFonts w:ascii="Courier New" w:hAnsi="Courier New" w:hint="default"/>
         <w:sz w:val="20"/>
       </w:rPr>
     </w:lvl>
@@ -9179,7 +9008,7 @@
         <w:ind w:left="2160" w:hanging="360"/>
       </w:pPr>
       <w:rPr>
-        <w:rFonts w:hint="default" w:ascii="Wingdings" w:hAnsi="Wingdings"/>
+        <w:rFonts w:ascii="Wingdings" w:hAnsi="Wingdings" w:hint="default"/>
         <w:sz w:val="20"/>
       </w:rPr>
     </w:lvl>
@@ -9195,7 +9024,7 @@
         <w:ind w:left="2880" w:hanging="360"/>
       </w:pPr>
       <w:rPr>
-        <w:rFonts w:hint="default" w:ascii="Wingdings" w:hAnsi="Wingdings"/>
+        <w:rFonts w:ascii="Wingdings" w:hAnsi="Wingdings" w:hint="default"/>
         <w:sz w:val="20"/>
       </w:rPr>
     </w:lvl>
@@ -9211,7 +9040,7 @@
         <w:ind w:left="3600" w:hanging="360"/>
       </w:pPr>
       <w:rPr>
-        <w:rFonts w:hint="default" w:ascii="Wingdings" w:hAnsi="Wingdings"/>
+        <w:rFonts w:ascii="Wingdings" w:hAnsi="Wingdings" w:hint="default"/>
         <w:sz w:val="20"/>
       </w:rPr>
     </w:lvl>
@@ -9227,7 +9056,7 @@
         <w:ind w:left="4320" w:hanging="360"/>
       </w:pPr>
       <w:rPr>
-        <w:rFonts w:hint="default" w:ascii="Wingdings" w:hAnsi="Wingdings"/>
+        <w:rFonts w:ascii="Wingdings" w:hAnsi="Wingdings" w:hint="default"/>
         <w:sz w:val="20"/>
       </w:rPr>
     </w:lvl>
@@ -9243,7 +9072,7 @@
         <w:ind w:left="5040" w:hanging="360"/>
       </w:pPr>
       <w:rPr>
-        <w:rFonts w:hint="default" w:ascii="Wingdings" w:hAnsi="Wingdings"/>
+        <w:rFonts w:ascii="Wingdings" w:hAnsi="Wingdings" w:hint="default"/>
         <w:sz w:val="20"/>
       </w:rPr>
     </w:lvl>
@@ -9259,7 +9088,7 @@
         <w:ind w:left="5760" w:hanging="360"/>
       </w:pPr>
       <w:rPr>
-        <w:rFonts w:hint="default" w:ascii="Wingdings" w:hAnsi="Wingdings"/>
+        <w:rFonts w:ascii="Wingdings" w:hAnsi="Wingdings" w:hint="default"/>
         <w:sz w:val="20"/>
       </w:rPr>
     </w:lvl>
@@ -9275,7 +9104,7 @@
         <w:ind w:left="6480" w:hanging="360"/>
       </w:pPr>
       <w:rPr>
-        <w:rFonts w:hint="default" w:ascii="Wingdings" w:hAnsi="Wingdings"/>
+        <w:rFonts w:ascii="Wingdings" w:hAnsi="Wingdings" w:hint="default"/>
         <w:sz w:val="20"/>
       </w:rPr>
     </w:lvl>
@@ -9296,7 +9125,7 @@
         <w:ind w:left="720" w:hanging="360"/>
       </w:pPr>
       <w:rPr>
-        <w:rFonts w:hint="default" w:ascii="Symbol" w:hAnsi="Symbol"/>
+        <w:rFonts w:ascii="Symbol" w:hAnsi="Symbol" w:hint="default"/>
         <w:sz w:val="20"/>
       </w:rPr>
     </w:lvl>
@@ -9312,7 +9141,7 @@
         <w:ind w:left="1440" w:hanging="360"/>
       </w:pPr>
       <w:rPr>
-        <w:rFonts w:hint="default" w:ascii="Courier New" w:hAnsi="Courier New"/>
+        <w:rFonts w:ascii="Courier New" w:hAnsi="Courier New" w:hint="default"/>
         <w:sz w:val="20"/>
       </w:rPr>
     </w:lvl>
@@ -9328,7 +9157,7 @@
         <w:ind w:left="2160" w:hanging="360"/>
       </w:pPr>
       <w:rPr>
-        <w:rFonts w:hint="default" w:ascii="Wingdings" w:hAnsi="Wingdings"/>
+        <w:rFonts w:ascii="Wingdings" w:hAnsi="Wingdings" w:hint="default"/>
         <w:sz w:val="20"/>
       </w:rPr>
     </w:lvl>
@@ -9344,7 +9173,7 @@
         <w:ind w:left="2880" w:hanging="360"/>
       </w:pPr>
       <w:rPr>
-        <w:rFonts w:hint="default" w:ascii="Wingdings" w:hAnsi="Wingdings"/>
+        <w:rFonts w:ascii="Wingdings" w:hAnsi="Wingdings" w:hint="default"/>
         <w:sz w:val="20"/>
       </w:rPr>
     </w:lvl>
@@ -9360,7 +9189,7 @@
         <w:ind w:left="3600" w:hanging="360"/>
       </w:pPr>
       <w:rPr>
-        <w:rFonts w:hint="default" w:ascii="Wingdings" w:hAnsi="Wingdings"/>
+        <w:rFonts w:ascii="Wingdings" w:hAnsi="Wingdings" w:hint="default"/>
         <w:sz w:val="20"/>
       </w:rPr>
     </w:lvl>
@@ -9376,7 +9205,7 @@
         <w:ind w:left="4320" w:hanging="360"/>
       </w:pPr>
       <w:rPr>
-        <w:rFonts w:hint="default" w:ascii="Wingdings" w:hAnsi="Wingdings"/>
+        <w:rFonts w:ascii="Wingdings" w:hAnsi="Wingdings" w:hint="default"/>
         <w:sz w:val="20"/>
       </w:rPr>
     </w:lvl>
@@ -9392,7 +9221,7 @@
         <w:ind w:left="5040" w:hanging="360"/>
       </w:pPr>
       <w:rPr>
-        <w:rFonts w:hint="default" w:ascii="Wingdings" w:hAnsi="Wingdings"/>
+        <w:rFonts w:ascii="Wingdings" w:hAnsi="Wingdings" w:hint="default"/>
         <w:sz w:val="20"/>
       </w:rPr>
     </w:lvl>
@@ -9408,7 +9237,7 @@
         <w:ind w:left="5760" w:hanging="360"/>
       </w:pPr>
       <w:rPr>
-        <w:rFonts w:hint="default" w:ascii="Wingdings" w:hAnsi="Wingdings"/>
+        <w:rFonts w:ascii="Wingdings" w:hAnsi="Wingdings" w:hint="default"/>
         <w:sz w:val="20"/>
       </w:rPr>
     </w:lvl>
@@ -9424,7 +9253,7 @@
         <w:ind w:left="6480" w:hanging="360"/>
       </w:pPr>
       <w:rPr>
-        <w:rFonts w:hint="default" w:ascii="Wingdings" w:hAnsi="Wingdings"/>
+        <w:rFonts w:ascii="Wingdings" w:hAnsi="Wingdings" w:hint="default"/>
         <w:sz w:val="20"/>
       </w:rPr>
     </w:lvl>
@@ -9534,7 +9363,7 @@
         <w:ind w:left="720" w:hanging="360"/>
       </w:pPr>
       <w:rPr>
-        <w:rFonts w:hint="default" w:ascii="Symbol" w:hAnsi="Symbol"/>
+        <w:rFonts w:ascii="Symbol" w:hAnsi="Symbol" w:hint="default"/>
         <w:sz w:val="20"/>
       </w:rPr>
     </w:lvl>
@@ -9550,7 +9379,7 @@
         <w:ind w:left="1440" w:hanging="360"/>
       </w:pPr>
       <w:rPr>
-        <w:rFonts w:hint="default" w:ascii="Courier New" w:hAnsi="Courier New"/>
+        <w:rFonts w:ascii="Courier New" w:hAnsi="Courier New" w:hint="default"/>
         <w:sz w:val="20"/>
       </w:rPr>
     </w:lvl>
@@ -9566,7 +9395,7 @@
         <w:ind w:left="2160" w:hanging="360"/>
       </w:pPr>
       <w:rPr>
-        <w:rFonts w:hint="default" w:ascii="Wingdings" w:hAnsi="Wingdings"/>
+        <w:rFonts w:ascii="Wingdings" w:hAnsi="Wingdings" w:hint="default"/>
         <w:sz w:val="20"/>
       </w:rPr>
     </w:lvl>
@@ -9582,7 +9411,7 @@
         <w:ind w:left="2880" w:hanging="360"/>
       </w:pPr>
       <w:rPr>
-        <w:rFonts w:hint="default" w:ascii="Wingdings" w:hAnsi="Wingdings"/>
+        <w:rFonts w:ascii="Wingdings" w:hAnsi="Wingdings" w:hint="default"/>
         <w:sz w:val="20"/>
       </w:rPr>
     </w:lvl>
@@ -9598,7 +9427,7 @@
         <w:ind w:left="3600" w:hanging="360"/>
       </w:pPr>
       <w:rPr>
-        <w:rFonts w:hint="default" w:ascii="Wingdings" w:hAnsi="Wingdings"/>
+        <w:rFonts w:ascii="Wingdings" w:hAnsi="Wingdings" w:hint="default"/>
         <w:sz w:val="20"/>
       </w:rPr>
     </w:lvl>
@@ -9614,7 +9443,7 @@
         <w:ind w:left="4320" w:hanging="360"/>
       </w:pPr>
       <w:rPr>
-        <w:rFonts w:hint="default" w:ascii="Wingdings" w:hAnsi="Wingdings"/>
+        <w:rFonts w:ascii="Wingdings" w:hAnsi="Wingdings" w:hint="default"/>
         <w:sz w:val="20"/>
       </w:rPr>
     </w:lvl>
@@ -9630,7 +9459,7 @@
         <w:ind w:left="5040" w:hanging="360"/>
       </w:pPr>
       <w:rPr>
-        <w:rFonts w:hint="default" w:ascii="Wingdings" w:hAnsi="Wingdings"/>
+        <w:rFonts w:ascii="Wingdings" w:hAnsi="Wingdings" w:hint="default"/>
         <w:sz w:val="20"/>
       </w:rPr>
     </w:lvl>
@@ -9646,7 +9475,7 @@
         <w:ind w:left="5760" w:hanging="360"/>
       </w:pPr>
       <w:rPr>
-        <w:rFonts w:hint="default" w:ascii="Wingdings" w:hAnsi="Wingdings"/>
+        <w:rFonts w:ascii="Wingdings" w:hAnsi="Wingdings" w:hint="default"/>
         <w:sz w:val="20"/>
       </w:rPr>
     </w:lvl>
@@ -9662,7 +9491,7 @@
         <w:ind w:left="6480" w:hanging="360"/>
       </w:pPr>
       <w:rPr>
-        <w:rFonts w:hint="default" w:ascii="Wingdings" w:hAnsi="Wingdings"/>
+        <w:rFonts w:ascii="Wingdings" w:hAnsi="Wingdings" w:hint="default"/>
         <w:sz w:val="20"/>
       </w:rPr>
     </w:lvl>
@@ -9683,7 +9512,7 @@
         <w:ind w:left="720" w:hanging="360"/>
       </w:pPr>
       <w:rPr>
-        <w:rFonts w:hint="default" w:ascii="Symbol" w:hAnsi="Symbol"/>
+        <w:rFonts w:ascii="Symbol" w:hAnsi="Symbol" w:hint="default"/>
         <w:sz w:val="20"/>
       </w:rPr>
     </w:lvl>
@@ -9699,7 +9528,7 @@
         <w:ind w:left="1440" w:hanging="360"/>
       </w:pPr>
       <w:rPr>
-        <w:rFonts w:hint="default" w:ascii="Courier New" w:hAnsi="Courier New"/>
+        <w:rFonts w:ascii="Courier New" w:hAnsi="Courier New" w:hint="default"/>
         <w:sz w:val="20"/>
       </w:rPr>
     </w:lvl>
@@ -9715,7 +9544,7 @@
         <w:ind w:left="2160" w:hanging="360"/>
       </w:pPr>
       <w:rPr>
-        <w:rFonts w:hint="default" w:ascii="Wingdings" w:hAnsi="Wingdings"/>
+        <w:rFonts w:ascii="Wingdings" w:hAnsi="Wingdings" w:hint="default"/>
         <w:sz w:val="20"/>
       </w:rPr>
     </w:lvl>
@@ -9731,7 +9560,7 @@
         <w:ind w:left="2880" w:hanging="360"/>
       </w:pPr>
       <w:rPr>
-        <w:rFonts w:hint="default" w:ascii="Wingdings" w:hAnsi="Wingdings"/>
+        <w:rFonts w:ascii="Wingdings" w:hAnsi="Wingdings" w:hint="default"/>
         <w:sz w:val="20"/>
       </w:rPr>
     </w:lvl>
@@ -9747,7 +9576,7 @@
         <w:ind w:left="3600" w:hanging="360"/>
       </w:pPr>
       <w:rPr>
-        <w:rFonts w:hint="default" w:ascii="Wingdings" w:hAnsi="Wingdings"/>
+        <w:rFonts w:ascii="Wingdings" w:hAnsi="Wingdings" w:hint="default"/>
         <w:sz w:val="20"/>
       </w:rPr>
     </w:lvl>
@@ -9763,7 +9592,7 @@
         <w:ind w:left="4320" w:hanging="360"/>
       </w:pPr>
       <w:rPr>
-        <w:rFonts w:hint="default" w:ascii="Wingdings" w:hAnsi="Wingdings"/>
+        <w:rFonts w:ascii="Wingdings" w:hAnsi="Wingdings" w:hint="default"/>
         <w:sz w:val="20"/>
       </w:rPr>
     </w:lvl>
@@ -9779,7 +9608,7 @@
         <w:ind w:left="5040" w:hanging="360"/>
       </w:pPr>
       <w:rPr>
-        <w:rFonts w:hint="default" w:ascii="Wingdings" w:hAnsi="Wingdings"/>
+        <w:rFonts w:ascii="Wingdings" w:hAnsi="Wingdings" w:hint="default"/>
         <w:sz w:val="20"/>
       </w:rPr>
     </w:lvl>
@@ -9795,7 +9624,7 @@
         <w:ind w:left="5760" w:hanging="360"/>
       </w:pPr>
       <w:rPr>
-        <w:rFonts w:hint="default" w:ascii="Wingdings" w:hAnsi="Wingdings"/>
+        <w:rFonts w:ascii="Wingdings" w:hAnsi="Wingdings" w:hint="default"/>
         <w:sz w:val="20"/>
       </w:rPr>
     </w:lvl>
@@ -9811,7 +9640,7 @@
         <w:ind w:left="6480" w:hanging="360"/>
       </w:pPr>
       <w:rPr>
-        <w:rFonts w:hint="default" w:ascii="Wingdings" w:hAnsi="Wingdings"/>
+        <w:rFonts w:ascii="Wingdings" w:hAnsi="Wingdings" w:hint="default"/>
         <w:sz w:val="20"/>
       </w:rPr>
     </w:lvl>
@@ -9927,1126 +9756,7 @@
 </file>
 
 <file path=word/styles.xml><?xml version="1.0" encoding="utf-8"?>
-<w:styles xmlns:wp14="http://schemas.microsoft.com/office/word/2010/wordprocessingDrawing" xmlns:mc="http://schemas.openxmlformats.org/markup-compatibility/2006" xmlns:r="http://schemas.openxmlformats.org/officeDocument/2006/relationships" xmlns:w="http://schemas.openxmlformats.org/wordprocessingml/2006/main" xmlns:w14="http://schemas.microsoft.com/office/word/2010/wordml" mc:Ignorable="w14 wp14">
-  <w:docDefaults>
-    <w:rPrDefault>
-      <w:rPr>
-        <w:rFonts w:asciiTheme="minorHAnsi" w:hAnsiTheme="minorHAnsi" w:eastAsiaTheme="minorHAnsi" w:cstheme="minorBidi"/>
-        <w:sz w:val="22"/>
-        <w:szCs w:val="22"/>
-        <w:lang w:val="fr-FR" w:eastAsia="en-US" w:bidi="ar-SA"/>
-      </w:rPr>
-    </w:rPrDefault>
-    <w:pPrDefault>
-      <w:pPr>
-        <w:spacing w:after="200" w:line="276" w:lineRule="auto"/>
-      </w:pPr>
-    </w:pPrDefault>
-  </w:docDefaults>
-  <w:latentStyles w:defLockedState="0" w:defUIPriority="99" w:defSemiHidden="1" w:defUnhideWhenUsed="1" w:defQFormat="0" w:count="267">
-    <w:lsdException w:name="Normal" w:uiPriority="0" w:semiHidden="0" w:unhideWhenUsed="0" w:qFormat="1"/>
-    <w:lsdException w:name="heading 1" w:uiPriority="9" w:semiHidden="0" w:unhideWhenUsed="0" w:qFormat="1"/>
-    <w:lsdException w:name="heading 2" w:uiPriority="9" w:qFormat="1"/>
-    <w:lsdException w:name="heading 3" w:uiPriority="9" w:qFormat="1"/>
-    <w:lsdException w:name="heading 4" w:uiPriority="9" w:qFormat="1"/>
-    <w:lsdException w:name="heading 5" w:uiPriority="9" w:qFormat="1"/>
-    <w:lsdException w:name="heading 6" w:uiPriority="9" w:qFormat="1"/>
-    <w:lsdException w:name="heading 7" w:uiPriority="9" w:qFormat="1"/>
-    <w:lsdException w:name="heading 8" w:uiPriority="9" w:qFormat="1"/>
-    <w:lsdException w:name="heading 9" w:uiPriority="9" w:qFormat="1"/>
-    <w:lsdException w:name="toc 1" w:uiPriority="39"/>
-    <w:lsdException w:name="toc 2" w:uiPriority="39"/>
-    <w:lsdException w:name="toc 3" w:uiPriority="39"/>
-    <w:lsdException w:name="toc 4" w:uiPriority="39"/>
-    <w:lsdException w:name="toc 5" w:uiPriority="39"/>
-    <w:lsdException w:name="toc 6" w:uiPriority="39"/>
-    <w:lsdException w:name="toc 7" w:uiPriority="39"/>
-    <w:lsdException w:name="toc 8" w:uiPriority="39"/>
-    <w:lsdException w:name="toc 9" w:uiPriority="39"/>
-    <w:lsdException w:name="caption" w:uiPriority="35" w:qFormat="1"/>
-    <w:lsdException w:name="Title" w:uiPriority="10" w:semiHidden="0" w:unhideWhenUsed="0" w:qFormat="1"/>
-    <w:lsdException w:name="Default Paragraph Font" w:uiPriority="1"/>
-    <w:lsdException w:name="Subtitle" w:uiPriority="11" w:semiHidden="0" w:unhideWhenUsed="0" w:qFormat="1"/>
-    <w:lsdException w:name="Strong" w:uiPriority="22" w:semiHidden="0" w:unhideWhenUsed="0" w:qFormat="1"/>
-    <w:lsdException w:name="Emphasis" w:uiPriority="20" w:semiHidden="0" w:unhideWhenUsed="0" w:qFormat="1"/>
-    <w:lsdException w:name="Table Grid" w:uiPriority="59" w:semiHidden="0" w:unhideWhenUsed="0"/>
-    <w:lsdException w:name="Placeholder Text" w:unhideWhenUsed="0"/>
-    <w:lsdException w:name="No Spacing" w:uiPriority="1" w:semiHidden="0" w:unhideWhenUsed="0" w:qFormat="1"/>
-    <w:lsdException w:name="Light Shading" w:uiPriority="60" w:semiHidden="0" w:unhideWhenUsed="0"/>
-    <w:lsdException w:name="Light List" w:uiPriority="61" w:semiHidden="0" w:unhideWhenUsed="0"/>
-    <w:lsdException w:name="Light Grid" w:uiPriority="62" w:semiHidden="0" w:unhideWhenUsed="0"/>
-    <w:lsdException w:name="Medium Shading 1" w:uiPriority="63" w:semiHidden="0" w:unhideWhenUsed="0"/>
-    <w:lsdException w:name="Medium Shading 2" w:uiPriority="64" w:semiHidden="0" w:unhideWhenUsed="0"/>
-    <w:lsdException w:name="Medium List 1" w:uiPriority="65" w:semiHidden="0" w:unhideWhenUsed="0"/>
-    <w:lsdException w:name="Medium List 2" w:uiPriority="66" w:semiHidden="0" w:unhideWhenUsed="0"/>
-    <w:lsdException w:name="Medium Grid 1" w:uiPriority="67" w:semiHidden="0" w:unhideWhenUsed="0"/>
-    <w:lsdException w:name="Medium Grid 2" w:uiPriority="68" w:semiHidden="0" w:unhideWhenUsed="0"/>
-    <w:lsdException w:name="Medium Grid 3" w:uiPriority="69" w:semiHidden="0" w:unhideWhenUsed="0"/>
-    <w:lsdException w:name="Dark List" w:uiPriority="70" w:semiHidden="0" w:unhideWhenUsed="0"/>
-    <w:lsdException w:name="Colorful Shading" w:uiPriority="71" w:semiHidden="0" w:unhideWhenUsed="0"/>
-    <w:lsdException w:name="Colorful List" w:uiPriority="72" w:semiHidden="0" w:unhideWhenUsed="0"/>
-    <w:lsdException w:name="Colorful Grid" w:uiPriority="73" w:semiHidden="0" w:unhideWhenUsed="0"/>
-    <w:lsdException w:name="Light Shading Accent 1" w:uiPriority="60" w:semiHidden="0" w:unhideWhenUsed="0"/>
-    <w:lsdException w:name="Light List Accent 1" w:uiPriority="61" w:semiHidden="0" w:unhideWhenUsed="0"/>
-    <w:lsdException w:name="Light Grid Accent 1" w:uiPriority="62" w:semiHidden="0" w:unhideWhenUsed="0"/>
-    <w:lsdException w:name="Medium Shading 1 Accent 1" w:uiPriority="63" w:semiHidden="0" w:unhideWhenUsed="0"/>
-    <w:lsdException w:name="Medium Shading 2 Accent 1" w:uiPriority="64" w:semiHidden="0" w:unhideWhenUsed="0"/>
-    <w:lsdException w:name="Medium List 1 Accent 1" w:uiPriority="65" w:semiHidden="0" w:unhideWhenUsed="0"/>
-    <w:lsdException w:name="Revision" w:unhideWhenUsed="0"/>
-    <w:lsdException w:name="List Paragraph" w:uiPriority="34" w:semiHidden="0" w:unhideWhenUsed="0" w:qFormat="1"/>
-    <w:lsdException w:name="Quote" w:uiPriority="29" w:semiHidden="0" w:unhideWhenUsed="0" w:qFormat="1"/>
-    <w:lsdException w:name="Intense Quote" w:uiPriority="30" w:semiHidden="0" w:unhideWhenUsed="0" w:qFormat="1"/>
-    <w:lsdException w:name="Medium List 2 Accent 1" w:uiPriority="66" w:semiHidden="0" w:unhideWhenUsed="0"/>
-    <w:lsdException w:name="Medium Grid 1 Accent 1" w:uiPriority="67" w:semiHidden="0" w:unhideWhenUsed="0"/>
-    <w:lsdException w:name="Medium Grid 2 Accent 1" w:uiPriority="68" w:semiHidden="0" w:unhideWhenUsed="0"/>
-    <w:lsdException w:name="Medium Grid 3 Accent 1" w:uiPriority="69" w:semiHidden="0" w:unhideWhenUsed="0"/>
-    <w:lsdException w:name="Dark List Accent 1" w:uiPriority="70" w:semiHidden="0" w:unhideWhenUsed="0"/>
-    <w:lsdException w:name="Colorful Shading Accent 1" w:uiPriority="71" w:semiHidden="0" w:unhideWhenUsed="0"/>
-    <w:lsdException w:name="Colorful List Accent 1" w:uiPriority="72" w:semiHidden="0" w:unhideWhenUsed="0"/>
-    <w:lsdException w:name="Colorful Grid Accent 1" w:uiPriority="73" w:semiHidden="0" w:unhideWhenUsed="0"/>
-    <w:lsdException w:name="Light Shading Accent 2" w:uiPriority="60" w:semiHidden="0" w:unhideWhenUsed="0"/>
-    <w:lsdException w:name="Light List Accent 2" w:uiPriority="61" w:semiHidden="0" w:unhideWhenUsed="0"/>
-    <w:lsdException w:name="Light Grid Accent 2" w:uiPriority="62" w:semiHidden="0" w:unhideWhenUsed="0"/>
-    <w:lsdException w:name="Medium Shading 1 Accent 2" w:uiPriority="63" w:semiHidden="0" w:unhideWhenUsed="0"/>
-    <w:lsdException w:name="Medium Shading 2 Accent 2" w:uiPriority="64" w:semiHidden="0" w:unhideWhenUsed="0"/>
-    <w:lsdException w:name="Medium List 1 Accent 2" w:uiPriority="65" w:semiHidden="0" w:unhideWhenUsed="0"/>
-    <w:lsdException w:name="Medium List 2 Accent 2" w:uiPriority="66" w:semiHidden="0" w:unhideWhenUsed="0"/>
-    <w:lsdException w:name="Medium Grid 1 Accent 2" w:uiPriority="67" w:semiHidden="0" w:unhideWhenUsed="0"/>
-    <w:lsdException w:name="Medium Grid 2 Accent 2" w:uiPriority="68" w:semiHidden="0" w:unhideWhenUsed="0"/>
-    <w:lsdException w:name="Medium Grid 3 Accent 2" w:uiPriority="69" w:semiHidden="0" w:unhideWhenUsed="0"/>
-    <w:lsdException w:name="Dark List Accent 2" w:uiPriority="70" w:semiHidden="0" w:unhideWhenUsed="0"/>
-    <w:lsdException w:name="Colorful Shading Accent 2" w:uiPriority="71" w:semiHidden="0" w:unhideWhenUsed="0"/>
-    <w:lsdException w:name="Colorful List Accent 2" w:uiPriority="72" w:semiHidden="0" w:unhideWhenUsed="0"/>
-    <w:lsdException w:name="Colorful Grid Accent 2" w:uiPriority="73" w:semiHidden="0" w:unhideWhenUsed="0"/>
-    <w:lsdException w:name="Light Shading Accent 3" w:uiPriority="60" w:semiHidden="0" w:unhideWhenUsed="0"/>
-    <w:lsdException w:name="Light List Accent 3" w:uiPriority="61" w:semiHidden="0" w:unhideWhenUsed="0"/>
-    <w:lsdException w:name="Light Grid Accent 3" w:uiPriority="62" w:semiHidden="0" w:unhideWhenUsed="0"/>
-    <w:lsdException w:name="Medium Shading 1 Accent 3" w:uiPriority="63" w:semiHidden="0" w:unhideWhenUsed="0"/>
-    <w:lsdException w:name="Medium Shading 2 Accent 3" w:uiPriority="64" w:semiHidden="0" w:unhideWhenUsed="0"/>
-    <w:lsdException w:name="Medium List 1 Accent 3" w:uiPriority="65" w:semiHidden="0" w:unhideWhenUsed="0"/>
-    <w:lsdException w:name="Medium List 2 Accent 3" w:uiPriority="66" w:semiHidden="0" w:unhideWhenUsed="0"/>
-    <w:lsdException w:name="Medium Grid 1 Accent 3" w:uiPriority="67" w:semiHidden="0" w:unhideWhenUsed="0"/>
-    <w:lsdException w:name="Medium Grid 2 Accent 3" w:uiPriority="68" w:semiHidden="0" w:unhideWhenUsed="0"/>
-    <w:lsdException w:name="Medium Grid 3 Accent 3" w:uiPriority="69" w:semiHidden="0" w:unhideWhenUsed="0"/>
-    <w:lsdException w:name="Dark List Accent 3" w:uiPriority="70" w:semiHidden="0" w:unhideWhenUsed="0"/>
-    <w:lsdException w:name="Colorful Shading Accent 3" w:uiPriority="71" w:semiHidden="0" w:unhideWhenUsed="0"/>
-    <w:lsdException w:name="Colorful List Accent 3" w:uiPriority="72" w:semiHidden="0" w:unhideWhenUsed="0"/>
-    <w:lsdException w:name="Colorful Grid Accent 3" w:uiPriority="73" w:semiHidden="0" w:unhideWhenUsed="0"/>
-    <w:lsdException w:name="Light Shading Accent 4" w:uiPriority="60" w:semiHidden="0" w:unhideWhenUsed="0"/>
-    <w:lsdException w:name="Light List Accent 4" w:uiPriority="61" w:semiHidden="0" w:unhideWhenUsed="0"/>
-    <w:lsdException w:name="Light Grid Accent 4" w:uiPriority="62" w:semiHidden="0" w:unhideWhenUsed="0"/>
-    <w:lsdException w:name="Medium Shading 1 Accent 4" w:uiPriority="63" w:semiHidden="0" w:unhideWhenUsed="0"/>
-    <w:lsdException w:name="Medium Shading 2 Accent 4" w:uiPriority="64" w:semiHidden="0" w:unhideWhenUsed="0"/>
-    <w:lsdException w:name="Medium List 1 Accent 4" w:uiPriority="65" w:semiHidden="0" w:unhideWhenUsed="0"/>
-    <w:lsdException w:name="Medium List 2 Accent 4" w:uiPriority="66" w:semiHidden="0" w:unhideWhenUsed="0"/>
-    <w:lsdException w:name="Medium Grid 1 Accent 4" w:uiPriority="67" w:semiHidden="0" w:unhideWhenUsed="0"/>
-    <w:lsdException w:name="Medium Grid 2 Accent 4" w:uiPriority="68" w:semiHidden="0" w:unhideWhenUsed="0"/>
-    <w:lsdException w:name="Medium Grid 3 Accent 4" w:uiPriority="69" w:semiHidden="0" w:unhideWhenUsed="0"/>
-    <w:lsdException w:name="Dark List Accent 4" w:uiPriority="70" w:semiHidden="0" w:unhideWhenUsed="0"/>
-    <w:lsdException w:name="Colorful Shading Accent 4" w:uiPriority="71" w:semiHidden="0" w:unhideWhenUsed="0"/>
-    <w:lsdException w:name="Colorful List Accent 4" w:uiPriority="72" w:semiHidden="0" w:unhideWhenUsed="0"/>
-    <w:lsdException w:name="Colorful Grid Accent 4" w:uiPriority="73" w:semiHidden="0" w:unhideWhenUsed="0"/>
-    <w:lsdException w:name="Light Shading Accent 5" w:uiPriority="60" w:semiHidden="0" w:unhideWhenUsed="0"/>
-    <w:lsdException w:name="Light List Accent 5" w:uiPriority="61" w:semiHidden="0" w:unhideWhenUsed="0"/>
-    <w:lsdException w:name="Light Grid Accent 5" w:uiPriority="62" w:semiHidden="0" w:unhideWhenUsed="0"/>
-    <w:lsdException w:name="Medium Shading 1 Accent 5" w:uiPriority="63" w:semiHidden="0" w:unhideWhenUsed="0"/>
-    <w:lsdException w:name="Medium Shading 2 Accent 5" w:uiPriority="64" w:semiHidden="0" w:unhideWhenUsed="0"/>
-    <w:lsdException w:name="Medium List 1 Accent 5" w:uiPriority="65" w:semiHidden="0" w:unhideWhenUsed="0"/>
-    <w:lsdException w:name="Medium List 2 Accent 5" w:uiPriority="66" w:semiHidden="0" w:unhideWhenUsed="0"/>
-    <w:lsdException w:name="Medium Grid 1 Accent 5" w:uiPriority="67" w:semiHidden="0" w:unhideWhenUsed="0"/>
-    <w:lsdException w:name="Medium Grid 2 Accent 5" w:uiPriority="68" w:semiHidden="0" w:unhideWhenUsed="0"/>
-    <w:lsdException w:name="Medium Grid 3 Accent 5" w:uiPriority="69" w:semiHidden="0" w:unhideWhenUsed="0"/>
-    <w:lsdException w:name="Dark List Accent 5" w:uiPriority="70" w:semiHidden="0" w:unhideWhenUsed="0"/>
-    <w:lsdException w:name="Colorful Shading Accent 5" w:uiPriority="71" w:semiHidden="0" w:unhideWhenUsed="0"/>
-    <w:lsdException w:name="Colorful List Accent 5" w:uiPriority="72" w:semiHidden="0" w:unhideWhenUsed="0"/>
-    <w:lsdException w:name="Colorful Grid Accent 5" w:uiPriority="73" w:semiHidden="0" w:unhideWhenUsed="0"/>
-    <w:lsdException w:name="Light Shading Accent 6" w:uiPriority="60" w:semiHidden="0" w:unhideWhenUsed="0"/>
-    <w:lsdException w:name="Light List Accent 6" w:uiPriority="61" w:semiHidden="0" w:unhideWhenUsed="0"/>
-    <w:lsdException w:name="Light Grid Accent 6" w:uiPriority="62" w:semiHidden="0" w:unhideWhenUsed="0"/>
-    <w:lsdException w:name="Medium Shading 1 Accent 6" w:uiPriority="63" w:semiHidden="0" w:unhideWhenUsed="0"/>
-    <w:lsdException w:name="Medium Shading 2 Accent 6" w:uiPriority="64" w:semiHidden="0" w:unhideWhenUsed="0"/>
-    <w:lsdException w:name="Medium List 1 Accent 6" w:uiPriority="65" w:semiHidden="0" w:unhideWhenUsed="0"/>
-    <w:lsdException w:name="Medium List 2 Accent 6" w:uiPriority="66" w:semiHidden="0" w:unhideWhenUsed="0"/>
-    <w:lsdException w:name="Medium Grid 1 Accent 6" w:uiPriority="67" w:semiHidden="0" w:unhideWhenUsed="0"/>
-    <w:lsdException w:name="Medium Grid 2 Accent 6" w:uiPriority="68" w:semiHidden="0" w:unhideWhenUsed="0"/>
-    <w:lsdException w:name="Medium Grid 3 Accent 6" w:uiPriority="69" w:semiHidden="0" w:unhideWhenUsed="0"/>
-    <w:lsdException w:name="Dark List Accent 6" w:uiPriority="70" w:semiHidden="0" w:unhideWhenUsed="0"/>
-    <w:lsdException w:name="Colorful Shading Accent 6" w:uiPriority="71" w:semiHidden="0" w:unhideWhenUsed="0"/>
-    <w:lsdException w:name="Colorful List Accent 6" w:uiPriority="72" w:semiHidden="0" w:unhideWhenUsed="0"/>
-    <w:lsdException w:name="Colorful Grid Accent 6" w:uiPriority="73" w:semiHidden="0" w:unhideWhenUsed="0"/>
-    <w:lsdException w:name="Subtle Emphasis" w:uiPriority="19" w:semiHidden="0" w:unhideWhenUsed="0" w:qFormat="1"/>
-    <w:lsdException w:name="Intense Emphasis" w:uiPriority="21" w:semiHidden="0" w:unhideWhenUsed="0" w:qFormat="1"/>
-    <w:lsdException w:name="Subtle Reference" w:uiPriority="31" w:semiHidden="0" w:unhideWhenUsed="0" w:qFormat="1"/>
-    <w:lsdException w:name="Intense Reference" w:uiPriority="32" w:semiHidden="0" w:unhideWhenUsed="0" w:qFormat="1"/>
-    <w:lsdException w:name="Book Title" w:uiPriority="33" w:semiHidden="0" w:unhideWhenUsed="0" w:qFormat="1"/>
-    <w:lsdException w:name="Bibliography" w:uiPriority="37"/>
-    <w:lsdException w:name="TOC Heading" w:uiPriority="39" w:qFormat="1"/>
-  </w:latentStyles>
-  <w:style w:type="paragraph" w:styleId="Normal" w:default="1">
-    <w:name w:val="Normal"/>
-    <w:qFormat/>
-  </w:style>
-  <w:style w:type="paragraph" w:styleId="Titre1">
-    <w:name w:val="heading 1"/>
-    <w:basedOn w:val="Titre"/>
-    <w:next w:val="Normal"/>
-    <w:link w:val="Titre1Car"/>
-    <w:autoRedefine/>
-    <w:uiPriority w:val="9"/>
-    <w:qFormat/>
-    <w:rsid w:val="007C03CE"/>
-    <w:pPr>
-      <w:keepNext/>
-      <w:keepLines/>
-      <w:spacing w:before="480" w:after="0"/>
-      <w:outlineLvl w:val="0"/>
-    </w:pPr>
-    <w:rPr>
-      <w:bCs/>
-      <w:color w:val="365F91" w:themeColor="accent1" w:themeShade="BF"/>
-      <w:sz w:val="48"/>
-      <w:szCs w:val="28"/>
-    </w:rPr>
-  </w:style>
-  <w:style w:type="paragraph" w:styleId="Titre2">
-    <w:name w:val="heading 2"/>
-    <w:basedOn w:val="Normal"/>
-    <w:next w:val="Normal"/>
-    <w:link w:val="Titre2Car"/>
-    <w:uiPriority w:val="9"/>
-    <w:unhideWhenUsed/>
-    <w:qFormat/>
-    <w:rsid w:val="00B57009"/>
-    <w:pPr>
-      <w:keepNext/>
-      <w:keepLines/>
-      <w:spacing w:before="200" w:after="0"/>
-      <w:outlineLvl w:val="1"/>
-    </w:pPr>
-    <w:rPr>
-      <w:rFonts w:asciiTheme="majorHAnsi" w:hAnsiTheme="majorHAnsi" w:eastAsiaTheme="majorEastAsia" w:cstheme="majorBidi"/>
-      <w:b/>
-      <w:bCs/>
-      <w:color w:val="4F81BD" w:themeColor="accent1"/>
-      <w:sz w:val="26"/>
-      <w:szCs w:val="26"/>
-    </w:rPr>
-  </w:style>
-  <w:style w:type="paragraph" w:styleId="Titre3">
-    <w:name w:val="heading 3"/>
-    <w:basedOn w:val="Normal"/>
-    <w:next w:val="Normal"/>
-    <w:link w:val="Titre3Car"/>
-    <w:uiPriority w:val="9"/>
-    <w:unhideWhenUsed/>
-    <w:qFormat/>
-    <w:rsid w:val="008526FE"/>
-    <w:pPr>
-      <w:keepNext/>
-      <w:keepLines/>
-      <w:spacing w:before="200" w:after="0"/>
-      <w:outlineLvl w:val="2"/>
-    </w:pPr>
-    <w:rPr>
-      <w:rFonts w:asciiTheme="majorHAnsi" w:hAnsiTheme="majorHAnsi" w:eastAsiaTheme="majorEastAsia" w:cstheme="majorBidi"/>
-      <w:b/>
-      <w:bCs/>
-      <w:color w:val="4F81BD" w:themeColor="accent1"/>
-    </w:rPr>
-  </w:style>
-  <w:style w:type="paragraph" w:styleId="Titre4">
-    <w:name w:val="heading 4"/>
-    <w:basedOn w:val="Normal"/>
-    <w:next w:val="Normal"/>
-    <w:link w:val="Titre4Car"/>
-    <w:uiPriority w:val="9"/>
-    <w:unhideWhenUsed/>
-    <w:qFormat/>
-    <w:rsid w:val="002A745E"/>
-    <w:pPr>
-      <w:keepNext/>
-      <w:keepLines/>
-      <w:spacing w:before="200" w:after="0"/>
-      <w:outlineLvl w:val="3"/>
-    </w:pPr>
-    <w:rPr>
-      <w:rFonts w:asciiTheme="majorHAnsi" w:hAnsiTheme="majorHAnsi" w:eastAsiaTheme="majorEastAsia" w:cstheme="majorBidi"/>
-      <w:b/>
-      <w:bCs/>
-      <w:i/>
-      <w:iCs/>
-      <w:color w:val="4F81BD" w:themeColor="accent1"/>
-    </w:rPr>
-  </w:style>
-  <w:style w:type="character" w:styleId="Policepardfaut" w:default="1">
-    <w:name w:val="Default Paragraph Font"/>
-    <w:uiPriority w:val="1"/>
-    <w:semiHidden/>
-    <w:unhideWhenUsed/>
-  </w:style>
-  <w:style w:type="table" w:styleId="TableauNormal" w:default="1">
-    <w:name w:val="Normal Table"/>
-    <w:uiPriority w:val="99"/>
-    <w:semiHidden/>
-    <w:unhideWhenUsed/>
-    <w:tblPr>
-      <w:tblInd w:w="0" w:type="dxa"/>
-      <w:tblCellMar>
-        <w:top w:w="0" w:type="dxa"/>
-        <w:left w:w="108" w:type="dxa"/>
-        <w:bottom w:w="0" w:type="dxa"/>
-        <w:right w:w="108" w:type="dxa"/>
-      </w:tblCellMar>
-    </w:tblPr>
-  </w:style>
-  <w:style w:type="numbering" w:styleId="Aucuneliste" w:default="1">
-    <w:name w:val="No List"/>
-    <w:uiPriority w:val="99"/>
-    <w:semiHidden/>
-    <w:unhideWhenUsed/>
-  </w:style>
-  <w:style w:type="paragraph" w:styleId="En-tte">
-    <w:name w:val="header"/>
-    <w:basedOn w:val="Normal"/>
-    <w:link w:val="En-tteCar"/>
-    <w:uiPriority w:val="99"/>
-    <w:unhideWhenUsed/>
-    <w:rsid w:val="0083617C"/>
-    <w:pPr>
-      <w:tabs>
-        <w:tab w:val="center" w:pos="4536"/>
-        <w:tab w:val="right" w:pos="9072"/>
-      </w:tabs>
-      <w:spacing w:after="0" w:line="240" w:lineRule="auto"/>
-    </w:pPr>
-  </w:style>
-  <w:style w:type="character" w:styleId="En-tteCar" w:customStyle="1">
-    <w:name w:val="En-tête Car"/>
-    <w:basedOn w:val="Policepardfaut"/>
-    <w:link w:val="En-tte"/>
-    <w:uiPriority w:val="99"/>
-    <w:rsid w:val="0083617C"/>
-  </w:style>
-  <w:style w:type="paragraph" w:styleId="Pieddepage">
-    <w:name w:val="footer"/>
-    <w:basedOn w:val="Normal"/>
-    <w:link w:val="PieddepageCar"/>
-    <w:uiPriority w:val="99"/>
-    <w:unhideWhenUsed/>
-    <w:rsid w:val="0083617C"/>
-    <w:pPr>
-      <w:tabs>
-        <w:tab w:val="center" w:pos="4536"/>
-        <w:tab w:val="right" w:pos="9072"/>
-      </w:tabs>
-      <w:spacing w:after="0" w:line="240" w:lineRule="auto"/>
-    </w:pPr>
-  </w:style>
-  <w:style w:type="character" w:styleId="PieddepageCar" w:customStyle="1">
-    <w:name w:val="Pied de page Car"/>
-    <w:basedOn w:val="Policepardfaut"/>
-    <w:link w:val="Pieddepage"/>
-    <w:uiPriority w:val="99"/>
-    <w:rsid w:val="0083617C"/>
-  </w:style>
-  <w:style w:type="paragraph" w:styleId="Textedebulles">
-    <w:name w:val="Balloon Text"/>
-    <w:basedOn w:val="Normal"/>
-    <w:link w:val="TextedebullesCar"/>
-    <w:uiPriority w:val="99"/>
-    <w:semiHidden/>
-    <w:unhideWhenUsed/>
-    <w:rsid w:val="0083617C"/>
-    <w:pPr>
-      <w:spacing w:after="0" w:line="240" w:lineRule="auto"/>
-    </w:pPr>
-    <w:rPr>
-      <w:rFonts w:ascii="Tahoma" w:hAnsi="Tahoma" w:cs="Tahoma"/>
-      <w:sz w:val="16"/>
-      <w:szCs w:val="16"/>
-    </w:rPr>
-  </w:style>
-  <w:style w:type="character" w:styleId="TextedebullesCar" w:customStyle="1">
-    <w:name w:val="Texte de bulles Car"/>
-    <w:basedOn w:val="Policepardfaut"/>
-    <w:link w:val="Textedebulles"/>
-    <w:uiPriority w:val="99"/>
-    <w:semiHidden/>
-    <w:rsid w:val="0083617C"/>
-    <w:rPr>
-      <w:rFonts w:ascii="Tahoma" w:hAnsi="Tahoma" w:cs="Tahoma"/>
-      <w:sz w:val="16"/>
-      <w:szCs w:val="16"/>
-    </w:rPr>
-  </w:style>
-  <w:style w:type="paragraph" w:styleId="Sansinterligne">
-    <w:name w:val="No Spacing"/>
-    <w:link w:val="SansinterligneCar"/>
-    <w:uiPriority w:val="1"/>
-    <w:qFormat/>
-    <w:rsid w:val="0083617C"/>
-    <w:pPr>
-      <w:spacing w:after="0" w:line="240" w:lineRule="auto"/>
-    </w:pPr>
-    <w:rPr>
-      <w:rFonts w:eastAsiaTheme="minorEastAsia"/>
-      <w:lang w:eastAsia="fr-FR"/>
-    </w:rPr>
-  </w:style>
-  <w:style w:type="character" w:styleId="SansinterligneCar" w:customStyle="1">
-    <w:name w:val="Sans interligne Car"/>
-    <w:basedOn w:val="Policepardfaut"/>
-    <w:link w:val="Sansinterligne"/>
-    <w:uiPriority w:val="1"/>
-    <w:rsid w:val="0083617C"/>
-    <w:rPr>
-      <w:rFonts w:eastAsiaTheme="minorEastAsia"/>
-      <w:lang w:eastAsia="fr-FR"/>
-    </w:rPr>
-  </w:style>
-  <w:style w:type="paragraph" w:styleId="NormalWeb">
-    <w:name w:val="Normal (Web)"/>
-    <w:basedOn w:val="Normal"/>
-    <w:uiPriority w:val="99"/>
-    <w:unhideWhenUsed/>
-    <w:rsid w:val="003D1FE5"/>
-    <w:pPr>
-      <w:spacing w:before="100" w:beforeAutospacing="1" w:after="100" w:afterAutospacing="1" w:line="240" w:lineRule="auto"/>
-    </w:pPr>
-    <w:rPr>
-      <w:rFonts w:ascii="Times New Roman" w:hAnsi="Times New Roman" w:eastAsia="Times New Roman" w:cs="Times New Roman"/>
-      <w:sz w:val="24"/>
-      <w:szCs w:val="24"/>
-      <w:lang w:eastAsia="fr-FR"/>
-    </w:rPr>
-  </w:style>
-  <w:style w:type="character" w:styleId="Titre1Car" w:customStyle="1">
-    <w:name w:val="Titre 1 Car"/>
-    <w:basedOn w:val="Policepardfaut"/>
-    <w:link w:val="Titre1"/>
-    <w:uiPriority w:val="9"/>
-    <w:rsid w:val="007C03CE"/>
-    <w:rPr>
-      <w:rFonts w:asciiTheme="majorHAnsi" w:hAnsiTheme="majorHAnsi" w:eastAsiaTheme="majorEastAsia" w:cstheme="majorBidi"/>
-      <w:bCs/>
-      <w:color w:val="365F91" w:themeColor="accent1" w:themeShade="BF"/>
-      <w:spacing w:val="5"/>
-      <w:kern w:val="28"/>
-      <w:sz w:val="48"/>
-      <w:szCs w:val="28"/>
-    </w:rPr>
-  </w:style>
-  <w:style w:type="table" w:styleId="Grilledutableau">
-    <w:name w:val="Table Grid"/>
-    <w:basedOn w:val="TableauNormal"/>
-    <w:uiPriority w:val="59"/>
-    <w:rsid w:val="003D1FE5"/>
-    <w:pPr>
-      <w:spacing w:after="0" w:line="240" w:lineRule="auto"/>
-    </w:pPr>
-    <w:tblPr>
-      <w:tblInd w:w="0" w:type="dxa"/>
-      <w:tblBorders>
-        <w:top w:val="single" w:color="auto" w:sz="4" w:space="0"/>
-        <w:left w:val="single" w:color="auto" w:sz="4" w:space="0"/>
-        <w:bottom w:val="single" w:color="auto" w:sz="4" w:space="0"/>
-        <w:right w:val="single" w:color="auto" w:sz="4" w:space="0"/>
-        <w:insideH w:val="single" w:color="auto" w:sz="4" w:space="0"/>
-        <w:insideV w:val="single" w:color="auto" w:sz="4" w:space="0"/>
-      </w:tblBorders>
-      <w:tblCellMar>
-        <w:top w:w="0" w:type="dxa"/>
-        <w:left w:w="108" w:type="dxa"/>
-        <w:bottom w:w="0" w:type="dxa"/>
-        <w:right w:w="108" w:type="dxa"/>
-      </w:tblCellMar>
-    </w:tblPr>
-  </w:style>
-  <w:style w:type="table" w:styleId="Trameclaire-Accent2">
-    <w:name w:val="Light Shading Accent 2"/>
-    <w:basedOn w:val="TableauNormal"/>
-    <w:uiPriority w:val="60"/>
-    <w:rsid w:val="003D1FE5"/>
-    <w:pPr>
-      <w:spacing w:after="0" w:line="240" w:lineRule="auto"/>
-    </w:pPr>
-    <w:rPr>
-      <w:color w:val="943634" w:themeColor="accent2" w:themeShade="BF"/>
-    </w:rPr>
-    <w:tblPr>
-      <w:tblStyleRowBandSize w:val="1"/>
-      <w:tblStyleColBandSize w:val="1"/>
-      <w:tblInd w:w="0" w:type="dxa"/>
-      <w:tblBorders>
-        <w:top w:val="single" w:color="C0504D" w:themeColor="accent2" w:sz="8" w:space="0"/>
-        <w:bottom w:val="single" w:color="C0504D" w:themeColor="accent2" w:sz="8" w:space="0"/>
-      </w:tblBorders>
-      <w:tblCellMar>
-        <w:top w:w="0" w:type="dxa"/>
-        <w:left w:w="108" w:type="dxa"/>
-        <w:bottom w:w="0" w:type="dxa"/>
-        <w:right w:w="108" w:type="dxa"/>
-      </w:tblCellMar>
-    </w:tblPr>
-    <w:tblStylePr w:type="firstRow">
-      <w:pPr>
-        <w:spacing w:before="0" w:after="0" w:line="240" w:lineRule="auto"/>
-      </w:pPr>
-      <w:rPr>
-        <w:b/>
-        <w:bCs/>
-      </w:rPr>
-      <w:tblPr/>
-      <w:tcPr>
-        <w:tcBorders>
-          <w:top w:val="single" w:color="C0504D" w:themeColor="accent2" w:sz="8" w:space="0"/>
-          <w:left w:val="nil"/>
-          <w:bottom w:val="single" w:color="C0504D" w:themeColor="accent2" w:sz="8" w:space="0"/>
-          <w:right w:val="nil"/>
-          <w:insideH w:val="nil"/>
-          <w:insideV w:val="nil"/>
-        </w:tcBorders>
-      </w:tcPr>
-    </w:tblStylePr>
-    <w:tblStylePr w:type="lastRow">
-      <w:pPr>
-        <w:spacing w:before="0" w:after="0" w:line="240" w:lineRule="auto"/>
-      </w:pPr>
-      <w:rPr>
-        <w:b/>
-        <w:bCs/>
-      </w:rPr>
-      <w:tblPr/>
-      <w:tcPr>
-        <w:tcBorders>
-          <w:top w:val="single" w:color="C0504D" w:themeColor="accent2" w:sz="8" w:space="0"/>
-          <w:left w:val="nil"/>
-          <w:bottom w:val="single" w:color="C0504D" w:themeColor="accent2" w:sz="8" w:space="0"/>
-          <w:right w:val="nil"/>
-          <w:insideH w:val="nil"/>
-          <w:insideV w:val="nil"/>
-        </w:tcBorders>
-      </w:tcPr>
-    </w:tblStylePr>
-    <w:tblStylePr w:type="firstCol">
-      <w:rPr>
-        <w:b/>
-        <w:bCs/>
-      </w:rPr>
-    </w:tblStylePr>
-    <w:tblStylePr w:type="lastCol">
-      <w:rPr>
-        <w:b/>
-        <w:bCs/>
-      </w:rPr>
-    </w:tblStylePr>
-    <w:tblStylePr w:type="band1Vert">
-      <w:tblPr/>
-      <w:tcPr>
-        <w:tcBorders>
-          <w:left w:val="nil"/>
-          <w:right w:val="nil"/>
-          <w:insideH w:val="nil"/>
-          <w:insideV w:val="nil"/>
-        </w:tcBorders>
-        <w:shd w:val="clear" w:color="auto" w:fill="EFD3D2" w:themeFill="accent2" w:themeFillTint="3F"/>
-      </w:tcPr>
-    </w:tblStylePr>
-    <w:tblStylePr w:type="band1Horz">
-      <w:tblPr/>
-      <w:tcPr>
-        <w:tcBorders>
-          <w:left w:val="nil"/>
-          <w:right w:val="nil"/>
-          <w:insideH w:val="nil"/>
-          <w:insideV w:val="nil"/>
-        </w:tcBorders>
-        <w:shd w:val="clear" w:color="auto" w:fill="EFD3D2" w:themeFill="accent2" w:themeFillTint="3F"/>
-      </w:tcPr>
-    </w:tblStylePr>
-  </w:style>
-  <w:style w:type="table" w:styleId="Listeclaire-Accent2">
-    <w:name w:val="Light List Accent 2"/>
-    <w:basedOn w:val="TableauNormal"/>
-    <w:uiPriority w:val="61"/>
-    <w:rsid w:val="003D1FE5"/>
-    <w:pPr>
-      <w:spacing w:after="0" w:line="240" w:lineRule="auto"/>
-    </w:pPr>
-    <w:tblPr>
-      <w:tblStyleRowBandSize w:val="1"/>
-      <w:tblStyleColBandSize w:val="1"/>
-      <w:tblInd w:w="0" w:type="dxa"/>
-      <w:tblBorders>
-        <w:top w:val="single" w:color="C0504D" w:themeColor="accent2" w:sz="8" w:space="0"/>
-        <w:left w:val="single" w:color="C0504D" w:themeColor="accent2" w:sz="8" w:space="0"/>
-        <w:bottom w:val="single" w:color="C0504D" w:themeColor="accent2" w:sz="8" w:space="0"/>
-        <w:right w:val="single" w:color="C0504D" w:themeColor="accent2" w:sz="8" w:space="0"/>
-      </w:tblBorders>
-      <w:tblCellMar>
-        <w:top w:w="0" w:type="dxa"/>
-        <w:left w:w="108" w:type="dxa"/>
-        <w:bottom w:w="0" w:type="dxa"/>
-        <w:right w:w="108" w:type="dxa"/>
-      </w:tblCellMar>
-    </w:tblPr>
-    <w:tblStylePr w:type="firstRow">
-      <w:pPr>
-        <w:spacing w:before="0" w:after="0" w:line="240" w:lineRule="auto"/>
-      </w:pPr>
-      <w:rPr>
-        <w:b/>
-        <w:bCs/>
-        <w:color w:val="FFFFFF" w:themeColor="background1"/>
-      </w:rPr>
-      <w:tblPr/>
-      <w:tcPr>
-        <w:shd w:val="clear" w:color="auto" w:fill="C0504D" w:themeFill="accent2"/>
-      </w:tcPr>
-    </w:tblStylePr>
-    <w:tblStylePr w:type="lastRow">
-      <w:pPr>
-        <w:spacing w:before="0" w:after="0" w:line="240" w:lineRule="auto"/>
-      </w:pPr>
-      <w:rPr>
-        <w:b/>
-        <w:bCs/>
-      </w:rPr>
-      <w:tblPr/>
-      <w:tcPr>
-        <w:tcBorders>
-          <w:top w:val="double" w:color="C0504D" w:themeColor="accent2" w:sz="6" w:space="0"/>
-          <w:left w:val="single" w:color="C0504D" w:themeColor="accent2" w:sz="8" w:space="0"/>
-          <w:bottom w:val="single" w:color="C0504D" w:themeColor="accent2" w:sz="8" w:space="0"/>
-          <w:right w:val="single" w:color="C0504D" w:themeColor="accent2" w:sz="8" w:space="0"/>
-        </w:tcBorders>
-      </w:tcPr>
-    </w:tblStylePr>
-    <w:tblStylePr w:type="firstCol">
-      <w:rPr>
-        <w:b/>
-        <w:bCs/>
-      </w:rPr>
-    </w:tblStylePr>
-    <w:tblStylePr w:type="lastCol">
-      <w:rPr>
-        <w:b/>
-        <w:bCs/>
-      </w:rPr>
-    </w:tblStylePr>
-    <w:tblStylePr w:type="band1Vert">
-      <w:tblPr/>
-      <w:tcPr>
-        <w:tcBorders>
-          <w:top w:val="single" w:color="C0504D" w:themeColor="accent2" w:sz="8" w:space="0"/>
-          <w:left w:val="single" w:color="C0504D" w:themeColor="accent2" w:sz="8" w:space="0"/>
-          <w:bottom w:val="single" w:color="C0504D" w:themeColor="accent2" w:sz="8" w:space="0"/>
-          <w:right w:val="single" w:color="C0504D" w:themeColor="accent2" w:sz="8" w:space="0"/>
-        </w:tcBorders>
-      </w:tcPr>
-    </w:tblStylePr>
-    <w:tblStylePr w:type="band1Horz">
-      <w:tblPr/>
-      <w:tcPr>
-        <w:tcBorders>
-          <w:top w:val="single" w:color="C0504D" w:themeColor="accent2" w:sz="8" w:space="0"/>
-          <w:left w:val="single" w:color="C0504D" w:themeColor="accent2" w:sz="8" w:space="0"/>
-          <w:bottom w:val="single" w:color="C0504D" w:themeColor="accent2" w:sz="8" w:space="0"/>
-          <w:right w:val="single" w:color="C0504D" w:themeColor="accent2" w:sz="8" w:space="0"/>
-        </w:tcBorders>
-      </w:tcPr>
-    </w:tblStylePr>
-  </w:style>
-  <w:style w:type="table" w:styleId="Grilleclaire-Accent2">
-    <w:name w:val="Light Grid Accent 2"/>
-    <w:basedOn w:val="TableauNormal"/>
-    <w:uiPriority w:val="62"/>
-    <w:rsid w:val="003D1FE5"/>
-    <w:pPr>
-      <w:spacing w:after="0" w:line="240" w:lineRule="auto"/>
-    </w:pPr>
-    <w:tblPr>
-      <w:tblStyleRowBandSize w:val="1"/>
-      <w:tblStyleColBandSize w:val="1"/>
-      <w:tblInd w:w="0" w:type="dxa"/>
-      <w:tblBorders>
-        <w:top w:val="single" w:color="C0504D" w:themeColor="accent2" w:sz="8" w:space="0"/>
-        <w:left w:val="single" w:color="C0504D" w:themeColor="accent2" w:sz="8" w:space="0"/>
-        <w:bottom w:val="single" w:color="C0504D" w:themeColor="accent2" w:sz="8" w:space="0"/>
-        <w:right w:val="single" w:color="C0504D" w:themeColor="accent2" w:sz="8" w:space="0"/>
-        <w:insideH w:val="single" w:color="C0504D" w:themeColor="accent2" w:sz="8" w:space="0"/>
-        <w:insideV w:val="single" w:color="C0504D" w:themeColor="accent2" w:sz="8" w:space="0"/>
-      </w:tblBorders>
-      <w:tblCellMar>
-        <w:top w:w="0" w:type="dxa"/>
-        <w:left w:w="108" w:type="dxa"/>
-        <w:bottom w:w="0" w:type="dxa"/>
-        <w:right w:w="108" w:type="dxa"/>
-      </w:tblCellMar>
-    </w:tblPr>
-    <w:tblStylePr w:type="firstRow">
-      <w:pPr>
-        <w:spacing w:before="0" w:after="0" w:line="240" w:lineRule="auto"/>
-      </w:pPr>
-      <w:rPr>
-        <w:rFonts w:asciiTheme="majorHAnsi" w:hAnsiTheme="majorHAnsi" w:eastAsiaTheme="majorEastAsia" w:cstheme="majorBidi"/>
-        <w:b/>
-        <w:bCs/>
-      </w:rPr>
-      <w:tblPr/>
-      <w:tcPr>
-        <w:tcBorders>
-          <w:top w:val="single" w:color="C0504D" w:themeColor="accent2" w:sz="8" w:space="0"/>
-          <w:left w:val="single" w:color="C0504D" w:themeColor="accent2" w:sz="8" w:space="0"/>
-          <w:bottom w:val="single" w:color="C0504D" w:themeColor="accent2" w:sz="18" w:space="0"/>
-          <w:right w:val="single" w:color="C0504D" w:themeColor="accent2" w:sz="8" w:space="0"/>
-          <w:insideH w:val="nil"/>
-          <w:insideV w:val="single" w:color="C0504D" w:themeColor="accent2" w:sz="8" w:space="0"/>
-        </w:tcBorders>
-      </w:tcPr>
-    </w:tblStylePr>
-    <w:tblStylePr w:type="lastRow">
-      <w:pPr>
-        <w:spacing w:before="0" w:after="0" w:line="240" w:lineRule="auto"/>
-      </w:pPr>
-      <w:rPr>
-        <w:rFonts w:asciiTheme="majorHAnsi" w:hAnsiTheme="majorHAnsi" w:eastAsiaTheme="majorEastAsia" w:cstheme="majorBidi"/>
-        <w:b/>
-        <w:bCs/>
-      </w:rPr>
-      <w:tblPr/>
-      <w:tcPr>
-        <w:tcBorders>
-          <w:top w:val="double" w:color="C0504D" w:themeColor="accent2" w:sz="6" w:space="0"/>
-          <w:left w:val="single" w:color="C0504D" w:themeColor="accent2" w:sz="8" w:space="0"/>
-          <w:bottom w:val="single" w:color="C0504D" w:themeColor="accent2" w:sz="8" w:space="0"/>
-          <w:right w:val="single" w:color="C0504D" w:themeColor="accent2" w:sz="8" w:space="0"/>
-          <w:insideH w:val="nil"/>
-          <w:insideV w:val="single" w:color="C0504D" w:themeColor="accent2" w:sz="8" w:space="0"/>
-        </w:tcBorders>
-      </w:tcPr>
-    </w:tblStylePr>
-    <w:tblStylePr w:type="firstCol">
-      <w:rPr>
-        <w:rFonts w:asciiTheme="majorHAnsi" w:hAnsiTheme="majorHAnsi" w:eastAsiaTheme="majorEastAsia" w:cstheme="majorBidi"/>
-        <w:b/>
-        <w:bCs/>
-      </w:rPr>
-    </w:tblStylePr>
-    <w:tblStylePr w:type="lastCol">
-      <w:rPr>
-        <w:rFonts w:asciiTheme="majorHAnsi" w:hAnsiTheme="majorHAnsi" w:eastAsiaTheme="majorEastAsia" w:cstheme="majorBidi"/>
-        <w:b/>
-        <w:bCs/>
-      </w:rPr>
-      <w:tblPr/>
-      <w:tcPr>
-        <w:tcBorders>
-          <w:top w:val="single" w:color="C0504D" w:themeColor="accent2" w:sz="8" w:space="0"/>
-          <w:left w:val="single" w:color="C0504D" w:themeColor="accent2" w:sz="8" w:space="0"/>
-          <w:bottom w:val="single" w:color="C0504D" w:themeColor="accent2" w:sz="8" w:space="0"/>
-          <w:right w:val="single" w:color="C0504D" w:themeColor="accent2" w:sz="8" w:space="0"/>
-        </w:tcBorders>
-      </w:tcPr>
-    </w:tblStylePr>
-    <w:tblStylePr w:type="band1Vert">
-      <w:tblPr/>
-      <w:tcPr>
-        <w:tcBorders>
-          <w:top w:val="single" w:color="C0504D" w:themeColor="accent2" w:sz="8" w:space="0"/>
-          <w:left w:val="single" w:color="C0504D" w:themeColor="accent2" w:sz="8" w:space="0"/>
-          <w:bottom w:val="single" w:color="C0504D" w:themeColor="accent2" w:sz="8" w:space="0"/>
-          <w:right w:val="single" w:color="C0504D" w:themeColor="accent2" w:sz="8" w:space="0"/>
-        </w:tcBorders>
-        <w:shd w:val="clear" w:color="auto" w:fill="EFD3D2" w:themeFill="accent2" w:themeFillTint="3F"/>
-      </w:tcPr>
-    </w:tblStylePr>
-    <w:tblStylePr w:type="band1Horz">
-      <w:tblPr/>
-      <w:tcPr>
-        <w:tcBorders>
-          <w:top w:val="single" w:color="C0504D" w:themeColor="accent2" w:sz="8" w:space="0"/>
-          <w:left w:val="single" w:color="C0504D" w:themeColor="accent2" w:sz="8" w:space="0"/>
-          <w:bottom w:val="single" w:color="C0504D" w:themeColor="accent2" w:sz="8" w:space="0"/>
-          <w:right w:val="single" w:color="C0504D" w:themeColor="accent2" w:sz="8" w:space="0"/>
-          <w:insideV w:val="single" w:color="C0504D" w:themeColor="accent2" w:sz="8" w:space="0"/>
-        </w:tcBorders>
-        <w:shd w:val="clear" w:color="auto" w:fill="EFD3D2" w:themeFill="accent2" w:themeFillTint="3F"/>
-      </w:tcPr>
-    </w:tblStylePr>
-    <w:tblStylePr w:type="band2Horz">
-      <w:tblPr/>
-      <w:tcPr>
-        <w:tcBorders>
-          <w:top w:val="single" w:color="C0504D" w:themeColor="accent2" w:sz="8" w:space="0"/>
-          <w:left w:val="single" w:color="C0504D" w:themeColor="accent2" w:sz="8" w:space="0"/>
-          <w:bottom w:val="single" w:color="C0504D" w:themeColor="accent2" w:sz="8" w:space="0"/>
-          <w:right w:val="single" w:color="C0504D" w:themeColor="accent2" w:sz="8" w:space="0"/>
-          <w:insideV w:val="single" w:color="C0504D" w:themeColor="accent2" w:sz="8" w:space="0"/>
-        </w:tcBorders>
-      </w:tcPr>
-    </w:tblStylePr>
-  </w:style>
-  <w:style w:type="paragraph" w:styleId="Titre">
-    <w:name w:val="Title"/>
-    <w:basedOn w:val="Normal"/>
-    <w:next w:val="Normal"/>
-    <w:link w:val="TitreCar"/>
-    <w:uiPriority w:val="10"/>
-    <w:qFormat/>
-    <w:rsid w:val="003D1FE5"/>
-    <w:pPr>
-      <w:pBdr>
-        <w:bottom w:val="single" w:color="4F81BD" w:themeColor="accent1" w:sz="8" w:space="4"/>
-      </w:pBdr>
-      <w:spacing w:after="300" w:line="240" w:lineRule="auto"/>
-      <w:contextualSpacing/>
-    </w:pPr>
-    <w:rPr>
-      <w:rFonts w:asciiTheme="majorHAnsi" w:hAnsiTheme="majorHAnsi" w:eastAsiaTheme="majorEastAsia" w:cstheme="majorBidi"/>
-      <w:color w:val="17365D" w:themeColor="text2" w:themeShade="BF"/>
-      <w:spacing w:val="5"/>
-      <w:kern w:val="28"/>
-      <w:sz w:val="52"/>
-      <w:szCs w:val="52"/>
-    </w:rPr>
-  </w:style>
-  <w:style w:type="character" w:styleId="TitreCar" w:customStyle="1">
-    <w:name w:val="Titre Car"/>
-    <w:basedOn w:val="Policepardfaut"/>
-    <w:link w:val="Titre"/>
-    <w:uiPriority w:val="10"/>
-    <w:rsid w:val="003D1FE5"/>
-    <w:rPr>
-      <w:rFonts w:asciiTheme="majorHAnsi" w:hAnsiTheme="majorHAnsi" w:eastAsiaTheme="majorEastAsia" w:cstheme="majorBidi"/>
-      <w:color w:val="17365D" w:themeColor="text2" w:themeShade="BF"/>
-      <w:spacing w:val="5"/>
-      <w:kern w:val="28"/>
-      <w:sz w:val="52"/>
-      <w:szCs w:val="52"/>
-    </w:rPr>
-  </w:style>
-  <w:style w:type="character" w:styleId="Lienhypertexte">
-    <w:name w:val="Hyperlink"/>
-    <w:basedOn w:val="Policepardfaut"/>
-    <w:uiPriority w:val="99"/>
-    <w:unhideWhenUsed/>
-    <w:rsid w:val="00B57009"/>
-    <w:rPr>
-      <w:color w:val="0000FF"/>
-      <w:u w:val="single"/>
-    </w:rPr>
-  </w:style>
-  <w:style w:type="character" w:styleId="Titre2Car" w:customStyle="1">
-    <w:name w:val="Titre 2 Car"/>
-    <w:basedOn w:val="Policepardfaut"/>
-    <w:link w:val="Titre2"/>
-    <w:uiPriority w:val="9"/>
-    <w:rsid w:val="00B57009"/>
-    <w:rPr>
-      <w:rFonts w:asciiTheme="majorHAnsi" w:hAnsiTheme="majorHAnsi" w:eastAsiaTheme="majorEastAsia" w:cstheme="majorBidi"/>
-      <w:b/>
-      <w:bCs/>
-      <w:color w:val="4F81BD" w:themeColor="accent1"/>
-      <w:sz w:val="26"/>
-      <w:szCs w:val="26"/>
-    </w:rPr>
-  </w:style>
-  <w:style w:type="paragraph" w:styleId="Paragraphedeliste">
-    <w:name w:val="List Paragraph"/>
-    <w:basedOn w:val="Normal"/>
-    <w:uiPriority w:val="34"/>
-    <w:qFormat/>
-    <w:rsid w:val="00BB256B"/>
-    <w:pPr>
-      <w:ind w:left="720"/>
-      <w:contextualSpacing/>
-    </w:pPr>
-  </w:style>
-  <w:style w:type="table" w:styleId="Tramemoyenne1-Accent1">
-    <w:name w:val="Medium Shading 1 Accent 1"/>
-    <w:basedOn w:val="TableauNormal"/>
-    <w:uiPriority w:val="63"/>
-    <w:rsid w:val="00F43B6C"/>
-    <w:pPr>
-      <w:spacing w:after="0" w:line="240" w:lineRule="auto"/>
-    </w:pPr>
-    <w:tblPr>
-      <w:tblStyleRowBandSize w:val="1"/>
-      <w:tblStyleColBandSize w:val="1"/>
-      <w:tblInd w:w="0" w:type="dxa"/>
-      <w:tblBorders>
-        <w:top w:val="single" w:color="7BA0CD" w:themeColor="accent1" w:themeTint="BF" w:sz="8" w:space="0"/>
-        <w:left w:val="single" w:color="7BA0CD" w:themeColor="accent1" w:themeTint="BF" w:sz="8" w:space="0"/>
-        <w:bottom w:val="single" w:color="7BA0CD" w:themeColor="accent1" w:themeTint="BF" w:sz="8" w:space="0"/>
-        <w:right w:val="single" w:color="7BA0CD" w:themeColor="accent1" w:themeTint="BF" w:sz="8" w:space="0"/>
-        <w:insideH w:val="single" w:color="7BA0CD" w:themeColor="accent1" w:themeTint="BF" w:sz="8" w:space="0"/>
-      </w:tblBorders>
-      <w:tblCellMar>
-        <w:top w:w="0" w:type="dxa"/>
-        <w:left w:w="108" w:type="dxa"/>
-        <w:bottom w:w="0" w:type="dxa"/>
-        <w:right w:w="108" w:type="dxa"/>
-      </w:tblCellMar>
-    </w:tblPr>
-    <w:tblStylePr w:type="firstRow">
-      <w:pPr>
-        <w:spacing w:before="0" w:after="0" w:line="240" w:lineRule="auto"/>
-      </w:pPr>
-      <w:rPr>
-        <w:b/>
-        <w:bCs/>
-        <w:color w:val="FFFFFF" w:themeColor="background1"/>
-      </w:rPr>
-      <w:tblPr/>
-      <w:tcPr>
-        <w:tcBorders>
-          <w:top w:val="single" w:color="7BA0CD" w:themeColor="accent1" w:themeTint="BF" w:sz="8" w:space="0"/>
-          <w:left w:val="single" w:color="7BA0CD" w:themeColor="accent1" w:themeTint="BF" w:sz="8" w:space="0"/>
-          <w:bottom w:val="single" w:color="7BA0CD" w:themeColor="accent1" w:themeTint="BF" w:sz="8" w:space="0"/>
-          <w:right w:val="single" w:color="7BA0CD" w:themeColor="accent1" w:themeTint="BF" w:sz="8" w:space="0"/>
-          <w:insideH w:val="nil"/>
-          <w:insideV w:val="nil"/>
-        </w:tcBorders>
-        <w:shd w:val="clear" w:color="auto" w:fill="4F81BD" w:themeFill="accent1"/>
-      </w:tcPr>
-    </w:tblStylePr>
-    <w:tblStylePr w:type="lastRow">
-      <w:pPr>
-        <w:spacing w:before="0" w:after="0" w:line="240" w:lineRule="auto"/>
-      </w:pPr>
-      <w:rPr>
-        <w:b/>
-        <w:bCs/>
-      </w:rPr>
-      <w:tblPr/>
-      <w:tcPr>
-        <w:tcBorders>
-          <w:top w:val="double" w:color="7BA0CD" w:themeColor="accent1" w:themeTint="BF" w:sz="6" w:space="0"/>
-          <w:left w:val="single" w:color="7BA0CD" w:themeColor="accent1" w:themeTint="BF" w:sz="8" w:space="0"/>
-          <w:bottom w:val="single" w:color="7BA0CD" w:themeColor="accent1" w:themeTint="BF" w:sz="8" w:space="0"/>
-          <w:right w:val="single" w:color="7BA0CD" w:themeColor="accent1" w:themeTint="BF" w:sz="8" w:space="0"/>
-          <w:insideH w:val="nil"/>
-          <w:insideV w:val="nil"/>
-        </w:tcBorders>
-      </w:tcPr>
-    </w:tblStylePr>
-    <w:tblStylePr w:type="firstCol">
-      <w:rPr>
-        <w:b/>
-        <w:bCs/>
-      </w:rPr>
-    </w:tblStylePr>
-    <w:tblStylePr w:type="lastCol">
-      <w:rPr>
-        <w:b/>
-        <w:bCs/>
-      </w:rPr>
-    </w:tblStylePr>
-    <w:tblStylePr w:type="band1Vert">
-      <w:tblPr/>
-      <w:tcPr>
-        <w:shd w:val="clear" w:color="auto" w:fill="D3DFEE" w:themeFill="accent1" w:themeFillTint="3F"/>
-      </w:tcPr>
-    </w:tblStylePr>
-    <w:tblStylePr w:type="band1Horz">
-      <w:tblPr/>
-      <w:tcPr>
-        <w:tcBorders>
-          <w:insideH w:val="nil"/>
-          <w:insideV w:val="nil"/>
-        </w:tcBorders>
-        <w:shd w:val="clear" w:color="auto" w:fill="D3DFEE" w:themeFill="accent1" w:themeFillTint="3F"/>
-      </w:tcPr>
-    </w:tblStylePr>
-    <w:tblStylePr w:type="band2Horz">
-      <w:tblPr/>
-      <w:tcPr>
-        <w:tcBorders>
-          <w:insideH w:val="nil"/>
-          <w:insideV w:val="nil"/>
-        </w:tcBorders>
-      </w:tcPr>
-    </w:tblStylePr>
-  </w:style>
-  <w:style w:type="character" w:styleId="Titre3Car" w:customStyle="1">
-    <w:name w:val="Titre 3 Car"/>
-    <w:basedOn w:val="Policepardfaut"/>
-    <w:link w:val="Titre3"/>
-    <w:uiPriority w:val="9"/>
-    <w:rsid w:val="008526FE"/>
-    <w:rPr>
-      <w:rFonts w:asciiTheme="majorHAnsi" w:hAnsiTheme="majorHAnsi" w:eastAsiaTheme="majorEastAsia" w:cstheme="majorBidi"/>
-      <w:b/>
-      <w:bCs/>
-      <w:color w:val="4F81BD" w:themeColor="accent1"/>
-    </w:rPr>
-  </w:style>
-  <w:style w:type="table" w:styleId="Listeclaire-Accent1">
-    <w:name w:val="Light List Accent 1"/>
-    <w:basedOn w:val="TableauNormal"/>
-    <w:uiPriority w:val="61"/>
-    <w:rsid w:val="009C566B"/>
-    <w:pPr>
-      <w:spacing w:after="0" w:line="240" w:lineRule="auto"/>
-    </w:pPr>
-    <w:tblPr>
-      <w:tblStyleRowBandSize w:val="1"/>
-      <w:tblStyleColBandSize w:val="1"/>
-      <w:tblInd w:w="0" w:type="dxa"/>
-      <w:tblBorders>
-        <w:top w:val="single" w:color="4F81BD" w:themeColor="accent1" w:sz="8" w:space="0"/>
-        <w:left w:val="single" w:color="4F81BD" w:themeColor="accent1" w:sz="8" w:space="0"/>
-        <w:bottom w:val="single" w:color="4F81BD" w:themeColor="accent1" w:sz="8" w:space="0"/>
-        <w:right w:val="single" w:color="4F81BD" w:themeColor="accent1" w:sz="8" w:space="0"/>
-      </w:tblBorders>
-      <w:tblCellMar>
-        <w:top w:w="0" w:type="dxa"/>
-        <w:left w:w="108" w:type="dxa"/>
-        <w:bottom w:w="0" w:type="dxa"/>
-        <w:right w:w="108" w:type="dxa"/>
-      </w:tblCellMar>
-    </w:tblPr>
-    <w:tblStylePr w:type="firstRow">
-      <w:pPr>
-        <w:spacing w:before="0" w:after="0" w:line="240" w:lineRule="auto"/>
-      </w:pPr>
-      <w:rPr>
-        <w:b/>
-        <w:bCs/>
-        <w:color w:val="FFFFFF" w:themeColor="background1"/>
-      </w:rPr>
-      <w:tblPr/>
-      <w:tcPr>
-        <w:shd w:val="clear" w:color="auto" w:fill="4F81BD" w:themeFill="accent1"/>
-      </w:tcPr>
-    </w:tblStylePr>
-    <w:tblStylePr w:type="lastRow">
-      <w:pPr>
-        <w:spacing w:before="0" w:after="0" w:line="240" w:lineRule="auto"/>
-      </w:pPr>
-      <w:rPr>
-        <w:b/>
-        <w:bCs/>
-      </w:rPr>
-      <w:tblPr/>
-      <w:tcPr>
-        <w:tcBorders>
-          <w:top w:val="double" w:color="4F81BD" w:themeColor="accent1" w:sz="6" w:space="0"/>
-          <w:left w:val="single" w:color="4F81BD" w:themeColor="accent1" w:sz="8" w:space="0"/>
-          <w:bottom w:val="single" w:color="4F81BD" w:themeColor="accent1" w:sz="8" w:space="0"/>
-          <w:right w:val="single" w:color="4F81BD" w:themeColor="accent1" w:sz="8" w:space="0"/>
-        </w:tcBorders>
-      </w:tcPr>
-    </w:tblStylePr>
-    <w:tblStylePr w:type="firstCol">
-      <w:rPr>
-        <w:b/>
-        <w:bCs/>
-      </w:rPr>
-    </w:tblStylePr>
-    <w:tblStylePr w:type="lastCol">
-      <w:rPr>
-        <w:b/>
-        <w:bCs/>
-      </w:rPr>
-    </w:tblStylePr>
-    <w:tblStylePr w:type="band1Vert">
-      <w:tblPr/>
-      <w:tcPr>
-        <w:tcBorders>
-          <w:top w:val="single" w:color="4F81BD" w:themeColor="accent1" w:sz="8" w:space="0"/>
-          <w:left w:val="single" w:color="4F81BD" w:themeColor="accent1" w:sz="8" w:space="0"/>
-          <w:bottom w:val="single" w:color="4F81BD" w:themeColor="accent1" w:sz="8" w:space="0"/>
-          <w:right w:val="single" w:color="4F81BD" w:themeColor="accent1" w:sz="8" w:space="0"/>
-        </w:tcBorders>
-      </w:tcPr>
-    </w:tblStylePr>
-    <w:tblStylePr w:type="band1Horz">
-      <w:tblPr/>
-      <w:tcPr>
-        <w:tcBorders>
-          <w:top w:val="single" w:color="4F81BD" w:themeColor="accent1" w:sz="8" w:space="0"/>
-          <w:left w:val="single" w:color="4F81BD" w:themeColor="accent1" w:sz="8" w:space="0"/>
-          <w:bottom w:val="single" w:color="4F81BD" w:themeColor="accent1" w:sz="8" w:space="0"/>
-          <w:right w:val="single" w:color="4F81BD" w:themeColor="accent1" w:sz="8" w:space="0"/>
-        </w:tcBorders>
-      </w:tcPr>
-    </w:tblStylePr>
-  </w:style>
-  <w:style w:type="paragraph" w:styleId="En-ttedetabledesmatires">
-    <w:name w:val="TOC Heading"/>
-    <w:basedOn w:val="Titre1"/>
-    <w:next w:val="Normal"/>
-    <w:uiPriority w:val="39"/>
-    <w:unhideWhenUsed/>
-    <w:qFormat/>
-    <w:rsid w:val="002A745E"/>
-    <w:pPr>
-      <w:outlineLvl w:val="9"/>
-    </w:pPr>
-    <w:rPr>
-      <w:lang w:eastAsia="fr-FR"/>
-    </w:rPr>
-  </w:style>
-  <w:style w:type="paragraph" w:styleId="TM2">
-    <w:name w:val="toc 2"/>
-    <w:basedOn w:val="Normal"/>
-    <w:next w:val="Normal"/>
-    <w:autoRedefine/>
-    <w:uiPriority w:val="39"/>
-    <w:unhideWhenUsed/>
-    <w:rsid w:val="002A745E"/>
-    <w:pPr>
-      <w:spacing w:after="100"/>
-      <w:ind w:left="220"/>
-    </w:pPr>
-  </w:style>
-  <w:style w:type="paragraph" w:styleId="TM3">
-    <w:name w:val="toc 3"/>
-    <w:basedOn w:val="Normal"/>
-    <w:next w:val="Normal"/>
-    <w:autoRedefine/>
-    <w:uiPriority w:val="39"/>
-    <w:unhideWhenUsed/>
-    <w:rsid w:val="002A745E"/>
-    <w:pPr>
-      <w:spacing w:after="100"/>
-      <w:ind w:left="440"/>
-    </w:pPr>
-  </w:style>
-  <w:style w:type="character" w:styleId="Titre4Car" w:customStyle="1">
-    <w:name w:val="Titre 4 Car"/>
-    <w:basedOn w:val="Policepardfaut"/>
-    <w:link w:val="Titre4"/>
-    <w:uiPriority w:val="9"/>
-    <w:rsid w:val="002A745E"/>
-    <w:rPr>
-      <w:rFonts w:asciiTheme="majorHAnsi" w:hAnsiTheme="majorHAnsi" w:eastAsiaTheme="majorEastAsia" w:cstheme="majorBidi"/>
-      <w:b/>
-      <w:bCs/>
-      <w:i/>
-      <w:iCs/>
-      <w:color w:val="4F81BD" w:themeColor="accent1"/>
-    </w:rPr>
-  </w:style>
-  <w:style w:type="paragraph" w:styleId="TM1">
-    <w:name w:val="toc 1"/>
-    <w:basedOn w:val="Normal"/>
-    <w:next w:val="Normal"/>
-    <w:autoRedefine/>
-    <w:uiPriority w:val="39"/>
-    <w:unhideWhenUsed/>
-    <w:rsid w:val="002A745E"/>
-    <w:pPr>
-      <w:spacing w:after="100"/>
-    </w:pPr>
-  </w:style>
-</w:styles>
-</file>
-
-<file path=word/stylesWithEffects.xml><?xml version="1.0" encoding="utf-8"?>
-<w:styles xmlns:wpc="http://schemas.microsoft.com/office/word/2010/wordprocessingCanvas" xmlns:mc="http://schemas.openxmlformats.org/markup-compatibility/2006" xmlns:o="urn:schemas-microsoft-com:office:office" xmlns:r="http://schemas.openxmlformats.org/officeDocument/2006/relationships" xmlns:m="http://schemas.openxmlformats.org/officeDocument/2006/math" xmlns:v="urn:schemas-microsoft-com:vml" xmlns:wp14="http://schemas.microsoft.com/office/word/2010/wordprocessingDrawing" xmlns:wp="http://schemas.openxmlformats.org/drawingml/2006/wordprocessingDrawing" xmlns:w10="urn:schemas-microsoft-com:office:word" xmlns:w="http://schemas.openxmlformats.org/wordprocessingml/2006/main" xmlns:w14="http://schemas.microsoft.com/office/word/2010/wordml" xmlns:wpg="http://schemas.microsoft.com/office/word/2010/wordprocessingGroup" xmlns:wpi="http://schemas.microsoft.com/office/word/2010/wordprocessingInk" xmlns:wne="http://schemas.microsoft.com/office/word/2006/wordml" xmlns:wps="http://schemas.microsoft.com/office/word/2010/wordprocessingShape" mc:Ignorable="w14 wp14">
+<w:styles xmlns:mc="http://schemas.openxmlformats.org/markup-compatibility/2006" xmlns:r="http://schemas.openxmlformats.org/officeDocument/2006/relationships" xmlns:w="http://schemas.openxmlformats.org/wordprocessingml/2006/main" xmlns:w14="http://schemas.microsoft.com/office/word/2010/wordml" mc:Ignorable="w14">
   <w:docDefaults>
     <w:rPrDefault>
       <w:rPr>
@@ -12164,6 +10874,1125 @@
 </w:styles>
 </file>
 
+<file path=word/stylesWithEffects.xml><?xml version="1.0" encoding="utf-8"?>
+<w:styles xmlns:wpc="http://schemas.microsoft.com/office/word/2010/wordprocessingCanvas" xmlns:mc="http://schemas.openxmlformats.org/markup-compatibility/2006" xmlns:o="urn:schemas-microsoft-com:office:office" xmlns:r="http://schemas.openxmlformats.org/officeDocument/2006/relationships" xmlns:m="http://schemas.openxmlformats.org/officeDocument/2006/math" xmlns:v="urn:schemas-microsoft-com:vml" xmlns:wp14="http://schemas.microsoft.com/office/word/2010/wordprocessingDrawing" xmlns:wp="http://schemas.openxmlformats.org/drawingml/2006/wordprocessingDrawing" xmlns:w10="urn:schemas-microsoft-com:office:word" xmlns:w="http://schemas.openxmlformats.org/wordprocessingml/2006/main" xmlns:w14="http://schemas.microsoft.com/office/word/2010/wordml" xmlns:wpg="http://schemas.microsoft.com/office/word/2010/wordprocessingGroup" xmlns:wpi="http://schemas.microsoft.com/office/word/2010/wordprocessingInk" xmlns:wne="http://schemas.microsoft.com/office/word/2006/wordml" xmlns:wps="http://schemas.microsoft.com/office/word/2010/wordprocessingShape" mc:Ignorable="w14 wp14">
+  <w:docDefaults>
+    <w:rPrDefault>
+      <w:rPr>
+        <w:rFonts w:asciiTheme="minorHAnsi" w:eastAsiaTheme="minorHAnsi" w:hAnsiTheme="minorHAnsi" w:cstheme="minorBidi"/>
+        <w:sz w:val="22"/>
+        <w:szCs w:val="22"/>
+        <w:lang w:val="fr-FR" w:eastAsia="en-US" w:bidi="ar-SA"/>
+      </w:rPr>
+    </w:rPrDefault>
+    <w:pPrDefault>
+      <w:pPr>
+        <w:spacing w:after="200" w:line="276" w:lineRule="auto"/>
+      </w:pPr>
+    </w:pPrDefault>
+  </w:docDefaults>
+  <w:latentStyles w:defLockedState="0" w:defUIPriority="99" w:defSemiHidden="1" w:defUnhideWhenUsed="1" w:defQFormat="0" w:count="267">
+    <w:lsdException w:name="Normal" w:semiHidden="0" w:uiPriority="0" w:unhideWhenUsed="0" w:qFormat="1"/>
+    <w:lsdException w:name="heading 1" w:semiHidden="0" w:uiPriority="9" w:unhideWhenUsed="0" w:qFormat="1"/>
+    <w:lsdException w:name="heading 2" w:uiPriority="9" w:qFormat="1"/>
+    <w:lsdException w:name="heading 3" w:uiPriority="9" w:qFormat="1"/>
+    <w:lsdException w:name="heading 4" w:uiPriority="9" w:qFormat="1"/>
+    <w:lsdException w:name="heading 5" w:uiPriority="9" w:qFormat="1"/>
+    <w:lsdException w:name="heading 6" w:uiPriority="9" w:qFormat="1"/>
+    <w:lsdException w:name="heading 7" w:uiPriority="9" w:qFormat="1"/>
+    <w:lsdException w:name="heading 8" w:uiPriority="9" w:qFormat="1"/>
+    <w:lsdException w:name="heading 9" w:uiPriority="9" w:qFormat="1"/>
+    <w:lsdException w:name="toc 1" w:uiPriority="39"/>
+    <w:lsdException w:name="toc 2" w:uiPriority="39"/>
+    <w:lsdException w:name="toc 3" w:uiPriority="39"/>
+    <w:lsdException w:name="toc 4" w:uiPriority="39"/>
+    <w:lsdException w:name="toc 5" w:uiPriority="39"/>
+    <w:lsdException w:name="toc 6" w:uiPriority="39"/>
+    <w:lsdException w:name="toc 7" w:uiPriority="39"/>
+    <w:lsdException w:name="toc 8" w:uiPriority="39"/>
+    <w:lsdException w:name="toc 9" w:uiPriority="39"/>
+    <w:lsdException w:name="caption" w:uiPriority="35" w:qFormat="1"/>
+    <w:lsdException w:name="Title" w:semiHidden="0" w:uiPriority="10" w:unhideWhenUsed="0" w:qFormat="1"/>
+    <w:lsdException w:name="Default Paragraph Font" w:uiPriority="1"/>
+    <w:lsdException w:name="Subtitle" w:semiHidden="0" w:uiPriority="11" w:unhideWhenUsed="0" w:qFormat="1"/>
+    <w:lsdException w:name="Strong" w:semiHidden="0" w:uiPriority="22" w:unhideWhenUsed="0" w:qFormat="1"/>
+    <w:lsdException w:name="Emphasis" w:semiHidden="0" w:uiPriority="20" w:unhideWhenUsed="0" w:qFormat="1"/>
+    <w:lsdException w:name="Table Grid" w:semiHidden="0" w:uiPriority="59" w:unhideWhenUsed="0"/>
+    <w:lsdException w:name="Placeholder Text" w:unhideWhenUsed="0"/>
+    <w:lsdException w:name="No Spacing" w:semiHidden="0" w:uiPriority="1" w:unhideWhenUsed="0" w:qFormat="1"/>
+    <w:lsdException w:name="Light Shading" w:semiHidden="0" w:uiPriority="60" w:unhideWhenUsed="0"/>
+    <w:lsdException w:name="Light List" w:semiHidden="0" w:uiPriority="61" w:unhideWhenUsed="0"/>
+    <w:lsdException w:name="Light Grid" w:semiHidden="0" w:uiPriority="62" w:unhideWhenUsed="0"/>
+    <w:lsdException w:name="Medium Shading 1" w:semiHidden="0" w:uiPriority="63" w:unhideWhenUsed="0"/>
+    <w:lsdException w:name="Medium Shading 2" w:semiHidden="0" w:uiPriority="64" w:unhideWhenUsed="0"/>
+    <w:lsdException w:name="Medium List 1" w:semiHidden="0" w:uiPriority="65" w:unhideWhenUsed="0"/>
+    <w:lsdException w:name="Medium List 2" w:semiHidden="0" w:uiPriority="66" w:unhideWhenUsed="0"/>
+    <w:lsdException w:name="Medium Grid 1" w:semiHidden="0" w:uiPriority="67" w:unhideWhenUsed="0"/>
+    <w:lsdException w:name="Medium Grid 2" w:semiHidden="0" w:uiPriority="68" w:unhideWhenUsed="0"/>
+    <w:lsdException w:name="Medium Grid 3" w:semiHidden="0" w:uiPriority="69" w:unhideWhenUsed="0"/>
+    <w:lsdException w:name="Dark List" w:semiHidden="0" w:uiPriority="70" w:unhideWhenUsed="0"/>
+    <w:lsdException w:name="Colorful Shading" w:semiHidden="0" w:uiPriority="71" w:unhideWhenUsed="0"/>
+    <w:lsdException w:name="Colorful List" w:semiHidden="0" w:uiPriority="72" w:unhideWhenUsed="0"/>
+    <w:lsdException w:name="Colorful Grid" w:semiHidden="0" w:uiPriority="73" w:unhideWhenUsed="0"/>
+    <w:lsdException w:name="Light Shading Accent 1" w:semiHidden="0" w:uiPriority="60" w:unhideWhenUsed="0"/>
+    <w:lsdException w:name="Light List Accent 1" w:semiHidden="0" w:uiPriority="61" w:unhideWhenUsed="0"/>
+    <w:lsdException w:name="Light Grid Accent 1" w:semiHidden="0" w:uiPriority="62" w:unhideWhenUsed="0"/>
+    <w:lsdException w:name="Medium Shading 1 Accent 1" w:semiHidden="0" w:uiPriority="63" w:unhideWhenUsed="0"/>
+    <w:lsdException w:name="Medium Shading 2 Accent 1" w:semiHidden="0" w:uiPriority="64" w:unhideWhenUsed="0"/>
+    <w:lsdException w:name="Medium List 1 Accent 1" w:semiHidden="0" w:uiPriority="65" w:unhideWhenUsed="0"/>
+    <w:lsdException w:name="Revision" w:unhideWhenUsed="0"/>
+    <w:lsdException w:name="List Paragraph" w:semiHidden="0" w:uiPriority="34" w:unhideWhenUsed="0" w:qFormat="1"/>
+    <w:lsdException w:name="Quote" w:semiHidden="0" w:uiPriority="29" w:unhideWhenUsed="0" w:qFormat="1"/>
+    <w:lsdException w:name="Intense Quote" w:semiHidden="0" w:uiPriority="30" w:unhideWhenUsed="0" w:qFormat="1"/>
+    <w:lsdException w:name="Medium List 2 Accent 1" w:semiHidden="0" w:uiPriority="66" w:unhideWhenUsed="0"/>
+    <w:lsdException w:name="Medium Grid 1 Accent 1" w:semiHidden="0" w:uiPriority="67" w:unhideWhenUsed="0"/>
+    <w:lsdException w:name="Medium Grid 2 Accent 1" w:semiHidden="0" w:uiPriority="68" w:unhideWhenUsed="0"/>
+    <w:lsdException w:name="Medium Grid 3 Accent 1" w:semiHidden="0" w:uiPriority="69" w:unhideWhenUsed="0"/>
+    <w:lsdException w:name="Dark List Accent 1" w:semiHidden="0" w:uiPriority="70" w:unhideWhenUsed="0"/>
+    <w:lsdException w:name="Colorful Shading Accent 1" w:semiHidden="0" w:uiPriority="71" w:unhideWhenUsed="0"/>
+    <w:lsdException w:name="Colorful List Accent 1" w:semiHidden="0" w:uiPriority="72" w:unhideWhenUsed="0"/>
+    <w:lsdException w:name="Colorful Grid Accent 1" w:semiHidden="0" w:uiPriority="73" w:unhideWhenUsed="0"/>
+    <w:lsdException w:name="Light Shading Accent 2" w:semiHidden="0" w:uiPriority="60" w:unhideWhenUsed="0"/>
+    <w:lsdException w:name="Light List Accent 2" w:semiHidden="0" w:uiPriority="61" w:unhideWhenUsed="0"/>
+    <w:lsdException w:name="Light Grid Accent 2" w:semiHidden="0" w:uiPriority="62" w:unhideWhenUsed="0"/>
+    <w:lsdException w:name="Medium Shading 1 Accent 2" w:semiHidden="0" w:uiPriority="63" w:unhideWhenUsed="0"/>
+    <w:lsdException w:name="Medium Shading 2 Accent 2" w:semiHidden="0" w:uiPriority="64" w:unhideWhenUsed="0"/>
+    <w:lsdException w:name="Medium List 1 Accent 2" w:semiHidden="0" w:uiPriority="65" w:unhideWhenUsed="0"/>
+    <w:lsdException w:name="Medium List 2 Accent 2" w:semiHidden="0" w:uiPriority="66" w:unhideWhenUsed="0"/>
+    <w:lsdException w:name="Medium Grid 1 Accent 2" w:semiHidden="0" w:uiPriority="67" w:unhideWhenUsed="0"/>
+    <w:lsdException w:name="Medium Grid 2 Accent 2" w:semiHidden="0" w:uiPriority="68" w:unhideWhenUsed="0"/>
+    <w:lsdException w:name="Medium Grid 3 Accent 2" w:semiHidden="0" w:uiPriority="69" w:unhideWhenUsed="0"/>
+    <w:lsdException w:name="Dark List Accent 2" w:semiHidden="0" w:uiPriority="70" w:unhideWhenUsed="0"/>
+    <w:lsdException w:name="Colorful Shading Accent 2" w:semiHidden="0" w:uiPriority="71" w:unhideWhenUsed="0"/>
+    <w:lsdException w:name="Colorful List Accent 2" w:semiHidden="0" w:uiPriority="72" w:unhideWhenUsed="0"/>
+    <w:lsdException w:name="Colorful Grid Accent 2" w:semiHidden="0" w:uiPriority="73" w:unhideWhenUsed="0"/>
+    <w:lsdException w:name="Light Shading Accent 3" w:semiHidden="0" w:uiPriority="60" w:unhideWhenUsed="0"/>
+    <w:lsdException w:name="Light List Accent 3" w:semiHidden="0" w:uiPriority="61" w:unhideWhenUsed="0"/>
+    <w:lsdException w:name="Light Grid Accent 3" w:semiHidden="0" w:uiPriority="62" w:unhideWhenUsed="0"/>
+    <w:lsdException w:name="Medium Shading 1 Accent 3" w:semiHidden="0" w:uiPriority="63" w:unhideWhenUsed="0"/>
+    <w:lsdException w:name="Medium Shading 2 Accent 3" w:semiHidden="0" w:uiPriority="64" w:unhideWhenUsed="0"/>
+    <w:lsdException w:name="Medium List 1 Accent 3" w:semiHidden="0" w:uiPriority="65" w:unhideWhenUsed="0"/>
+    <w:lsdException w:name="Medium List 2 Accent 3" w:semiHidden="0" w:uiPriority="66" w:unhideWhenUsed="0"/>
+    <w:lsdException w:name="Medium Grid 1 Accent 3" w:semiHidden="0" w:uiPriority="67" w:unhideWhenUsed="0"/>
+    <w:lsdException w:name="Medium Grid 2 Accent 3" w:semiHidden="0" w:uiPriority="68" w:unhideWhenUsed="0"/>
+    <w:lsdException w:name="Medium Grid 3 Accent 3" w:semiHidden="0" w:uiPriority="69" w:unhideWhenUsed="0"/>
+    <w:lsdException w:name="Dark List Accent 3" w:semiHidden="0" w:uiPriority="70" w:unhideWhenUsed="0"/>
+    <w:lsdException w:name="Colorful Shading Accent 3" w:semiHidden="0" w:uiPriority="71" w:unhideWhenUsed="0"/>
+    <w:lsdException w:name="Colorful List Accent 3" w:semiHidden="0" w:uiPriority="72" w:unhideWhenUsed="0"/>
+    <w:lsdException w:name="Colorful Grid Accent 3" w:semiHidden="0" w:uiPriority="73" w:unhideWhenUsed="0"/>
+    <w:lsdException w:name="Light Shading Accent 4" w:semiHidden="0" w:uiPriority="60" w:unhideWhenUsed="0"/>
+    <w:lsdException w:name="Light List Accent 4" w:semiHidden="0" w:uiPriority="61" w:unhideWhenUsed="0"/>
+    <w:lsdException w:name="Light Grid Accent 4" w:semiHidden="0" w:uiPriority="62" w:unhideWhenUsed="0"/>
+    <w:lsdException w:name="Medium Shading 1 Accent 4" w:semiHidden="0" w:uiPriority="63" w:unhideWhenUsed="0"/>
+    <w:lsdException w:name="Medium Shading 2 Accent 4" w:semiHidden="0" w:uiPriority="64" w:unhideWhenUsed="0"/>
+    <w:lsdException w:name="Medium List 1 Accent 4" w:semiHidden="0" w:uiPriority="65" w:unhideWhenUsed="0"/>
+    <w:lsdException w:name="Medium List 2 Accent 4" w:semiHidden="0" w:uiPriority="66" w:unhideWhenUsed="0"/>
+    <w:lsdException w:name="Medium Grid 1 Accent 4" w:semiHidden="0" w:uiPriority="67" w:unhideWhenUsed="0"/>
+    <w:lsdException w:name="Medium Grid 2 Accent 4" w:semiHidden="0" w:uiPriority="68" w:unhideWhenUsed="0"/>
+    <w:lsdException w:name="Medium Grid 3 Accent 4" w:semiHidden="0" w:uiPriority="69" w:unhideWhenUsed="0"/>
+    <w:lsdException w:name="Dark List Accent 4" w:semiHidden="0" w:uiPriority="70" w:unhideWhenUsed="0"/>
+    <w:lsdException w:name="Colorful Shading Accent 4" w:semiHidden="0" w:uiPriority="71" w:unhideWhenUsed="0"/>
+    <w:lsdException w:name="Colorful List Accent 4" w:semiHidden="0" w:uiPriority="72" w:unhideWhenUsed="0"/>
+    <w:lsdException w:name="Colorful Grid Accent 4" w:semiHidden="0" w:uiPriority="73" w:unhideWhenUsed="0"/>
+    <w:lsdException w:name="Light Shading Accent 5" w:semiHidden="0" w:uiPriority="60" w:unhideWhenUsed="0"/>
+    <w:lsdException w:name="Light List Accent 5" w:semiHidden="0" w:uiPriority="61" w:unhideWhenUsed="0"/>
+    <w:lsdException w:name="Light Grid Accent 5" w:semiHidden="0" w:uiPriority="62" w:unhideWhenUsed="0"/>
+    <w:lsdException w:name="Medium Shading 1 Accent 5" w:semiHidden="0" w:uiPriority="63" w:unhideWhenUsed="0"/>
+    <w:lsdException w:name="Medium Shading 2 Accent 5" w:semiHidden="0" w:uiPriority="64" w:unhideWhenUsed="0"/>
+    <w:lsdException w:name="Medium List 1 Accent 5" w:semiHidden="0" w:uiPriority="65" w:unhideWhenUsed="0"/>
+    <w:lsdException w:name="Medium List 2 Accent 5" w:semiHidden="0" w:uiPriority="66" w:unhideWhenUsed="0"/>
+    <w:lsdException w:name="Medium Grid 1 Accent 5" w:semiHidden="0" w:uiPriority="67" w:unhideWhenUsed="0"/>
+    <w:lsdException w:name="Medium Grid 2 Accent 5" w:semiHidden="0" w:uiPriority="68" w:unhideWhenUsed="0"/>
+    <w:lsdException w:name="Medium Grid 3 Accent 5" w:semiHidden="0" w:uiPriority="69" w:unhideWhenUsed="0"/>
+    <w:lsdException w:name="Dark List Accent 5" w:semiHidden="0" w:uiPriority="70" w:unhideWhenUsed="0"/>
+    <w:lsdException w:name="Colorful Shading Accent 5" w:semiHidden="0" w:uiPriority="71" w:unhideWhenUsed="0"/>
+    <w:lsdException w:name="Colorful List Accent 5" w:semiHidden="0" w:uiPriority="72" w:unhideWhenUsed="0"/>
+    <w:lsdException w:name="Colorful Grid Accent 5" w:semiHidden="0" w:uiPriority="73" w:unhideWhenUsed="0"/>
+    <w:lsdException w:name="Light Shading Accent 6" w:semiHidden="0" w:uiPriority="60" w:unhideWhenUsed="0"/>
+    <w:lsdException w:name="Light List Accent 6" w:semiHidden="0" w:uiPriority="61" w:unhideWhenUsed="0"/>
+    <w:lsdException w:name="Light Grid Accent 6" w:semiHidden="0" w:uiPriority="62" w:unhideWhenUsed="0"/>
+    <w:lsdException w:name="Medium Shading 1 Accent 6" w:semiHidden="0" w:uiPriority="63" w:unhideWhenUsed="0"/>
+    <w:lsdException w:name="Medium Shading 2 Accent 6" w:semiHidden="0" w:uiPriority="64" w:unhideWhenUsed="0"/>
+    <w:lsdException w:name="Medium List 1 Accent 6" w:semiHidden="0" w:uiPriority="65" w:unhideWhenUsed="0"/>
+    <w:lsdException w:name="Medium List 2 Accent 6" w:semiHidden="0" w:uiPriority="66" w:unhideWhenUsed="0"/>
+    <w:lsdException w:name="Medium Grid 1 Accent 6" w:semiHidden="0" w:uiPriority="67" w:unhideWhenUsed="0"/>
+    <w:lsdException w:name="Medium Grid 2 Accent 6" w:semiHidden="0" w:uiPriority="68" w:unhideWhenUsed="0"/>
+    <w:lsdException w:name="Medium Grid 3 Accent 6" w:semiHidden="0" w:uiPriority="69" w:unhideWhenUsed="0"/>
+    <w:lsdException w:name="Dark List Accent 6" w:semiHidden="0" w:uiPriority="70" w:unhideWhenUsed="0"/>
+    <w:lsdException w:name="Colorful Shading Accent 6" w:semiHidden="0" w:uiPriority="71" w:unhideWhenUsed="0"/>
+    <w:lsdException w:name="Colorful List Accent 6" w:semiHidden="0" w:uiPriority="72" w:unhideWhenUsed="0"/>
+    <w:lsdException w:name="Colorful Grid Accent 6" w:semiHidden="0" w:uiPriority="73" w:unhideWhenUsed="0"/>
+    <w:lsdException w:name="Subtle Emphasis" w:semiHidden="0" w:uiPriority="19" w:unhideWhenUsed="0" w:qFormat="1"/>
+    <w:lsdException w:name="Intense Emphasis" w:semiHidden="0" w:uiPriority="21" w:unhideWhenUsed="0" w:qFormat="1"/>
+    <w:lsdException w:name="Subtle Reference" w:semiHidden="0" w:uiPriority="31" w:unhideWhenUsed="0" w:qFormat="1"/>
+    <w:lsdException w:name="Intense Reference" w:semiHidden="0" w:uiPriority="32" w:unhideWhenUsed="0" w:qFormat="1"/>
+    <w:lsdException w:name="Book Title" w:semiHidden="0" w:uiPriority="33" w:unhideWhenUsed="0" w:qFormat="1"/>
+    <w:lsdException w:name="Bibliography" w:uiPriority="37"/>
+    <w:lsdException w:name="TOC Heading" w:uiPriority="39" w:qFormat="1"/>
+  </w:latentStyles>
+  <w:style w:type="paragraph" w:default="1" w:styleId="Normal">
+    <w:name w:val="Normal"/>
+    <w:qFormat/>
+  </w:style>
+  <w:style w:type="paragraph" w:styleId="Titre1">
+    <w:name w:val="heading 1"/>
+    <w:basedOn w:val="Titre"/>
+    <w:next w:val="Normal"/>
+    <w:link w:val="Titre1Car"/>
+    <w:autoRedefine/>
+    <w:uiPriority w:val="9"/>
+    <w:qFormat/>
+    <w:rsid w:val="007C03CE"/>
+    <w:pPr>
+      <w:keepNext/>
+      <w:keepLines/>
+      <w:spacing w:before="480" w:after="0"/>
+      <w:outlineLvl w:val="0"/>
+    </w:pPr>
+    <w:rPr>
+      <w:bCs/>
+      <w:color w:val="365F91" w:themeColor="accent1" w:themeShade="BF"/>
+      <w:sz w:val="48"/>
+      <w:szCs w:val="28"/>
+    </w:rPr>
+  </w:style>
+  <w:style w:type="paragraph" w:styleId="Titre2">
+    <w:name w:val="heading 2"/>
+    <w:basedOn w:val="Normal"/>
+    <w:next w:val="Normal"/>
+    <w:link w:val="Titre2Car"/>
+    <w:uiPriority w:val="9"/>
+    <w:unhideWhenUsed/>
+    <w:qFormat/>
+    <w:rsid w:val="00B57009"/>
+    <w:pPr>
+      <w:keepNext/>
+      <w:keepLines/>
+      <w:spacing w:before="200" w:after="0"/>
+      <w:outlineLvl w:val="1"/>
+    </w:pPr>
+    <w:rPr>
+      <w:rFonts w:asciiTheme="majorHAnsi" w:eastAsiaTheme="majorEastAsia" w:hAnsiTheme="majorHAnsi" w:cstheme="majorBidi"/>
+      <w:b/>
+      <w:bCs/>
+      <w:color w:val="4F81BD" w:themeColor="accent1"/>
+      <w:sz w:val="26"/>
+      <w:szCs w:val="26"/>
+    </w:rPr>
+  </w:style>
+  <w:style w:type="paragraph" w:styleId="Titre3">
+    <w:name w:val="heading 3"/>
+    <w:basedOn w:val="Normal"/>
+    <w:next w:val="Normal"/>
+    <w:link w:val="Titre3Car"/>
+    <w:uiPriority w:val="9"/>
+    <w:unhideWhenUsed/>
+    <w:qFormat/>
+    <w:rsid w:val="008526FE"/>
+    <w:pPr>
+      <w:keepNext/>
+      <w:keepLines/>
+      <w:spacing w:before="200" w:after="0"/>
+      <w:outlineLvl w:val="2"/>
+    </w:pPr>
+    <w:rPr>
+      <w:rFonts w:asciiTheme="majorHAnsi" w:eastAsiaTheme="majorEastAsia" w:hAnsiTheme="majorHAnsi" w:cstheme="majorBidi"/>
+      <w:b/>
+      <w:bCs/>
+      <w:color w:val="4F81BD" w:themeColor="accent1"/>
+    </w:rPr>
+  </w:style>
+  <w:style w:type="paragraph" w:styleId="Titre4">
+    <w:name w:val="heading 4"/>
+    <w:basedOn w:val="Normal"/>
+    <w:next w:val="Normal"/>
+    <w:link w:val="Titre4Car"/>
+    <w:uiPriority w:val="9"/>
+    <w:unhideWhenUsed/>
+    <w:qFormat/>
+    <w:rsid w:val="002A745E"/>
+    <w:pPr>
+      <w:keepNext/>
+      <w:keepLines/>
+      <w:spacing w:before="200" w:after="0"/>
+      <w:outlineLvl w:val="3"/>
+    </w:pPr>
+    <w:rPr>
+      <w:rFonts w:asciiTheme="majorHAnsi" w:eastAsiaTheme="majorEastAsia" w:hAnsiTheme="majorHAnsi" w:cstheme="majorBidi"/>
+      <w:b/>
+      <w:bCs/>
+      <w:i/>
+      <w:iCs/>
+      <w:color w:val="4F81BD" w:themeColor="accent1"/>
+    </w:rPr>
+  </w:style>
+  <w:style w:type="character" w:default="1" w:styleId="Policepardfaut">
+    <w:name w:val="Default Paragraph Font"/>
+    <w:uiPriority w:val="1"/>
+    <w:semiHidden/>
+    <w:unhideWhenUsed/>
+  </w:style>
+  <w:style w:type="table" w:default="1" w:styleId="TableauNormal">
+    <w:name w:val="Normal Table"/>
+    <w:uiPriority w:val="99"/>
+    <w:semiHidden/>
+    <w:unhideWhenUsed/>
+    <w:tblPr>
+      <w:tblInd w:w="0" w:type="dxa"/>
+      <w:tblCellMar>
+        <w:top w:w="0" w:type="dxa"/>
+        <w:left w:w="108" w:type="dxa"/>
+        <w:bottom w:w="0" w:type="dxa"/>
+        <w:right w:w="108" w:type="dxa"/>
+      </w:tblCellMar>
+    </w:tblPr>
+  </w:style>
+  <w:style w:type="numbering" w:default="1" w:styleId="Aucuneliste">
+    <w:name w:val="No List"/>
+    <w:uiPriority w:val="99"/>
+    <w:semiHidden/>
+    <w:unhideWhenUsed/>
+  </w:style>
+  <w:style w:type="paragraph" w:styleId="En-tte">
+    <w:name w:val="header"/>
+    <w:basedOn w:val="Normal"/>
+    <w:link w:val="En-tteCar"/>
+    <w:uiPriority w:val="99"/>
+    <w:unhideWhenUsed/>
+    <w:rsid w:val="0083617C"/>
+    <w:pPr>
+      <w:tabs>
+        <w:tab w:val="center" w:pos="4536"/>
+        <w:tab w:val="right" w:pos="9072"/>
+      </w:tabs>
+      <w:spacing w:after="0" w:line="240" w:lineRule="auto"/>
+    </w:pPr>
+  </w:style>
+  <w:style w:type="character" w:customStyle="1" w:styleId="En-tteCar">
+    <w:name w:val="En-tête Car"/>
+    <w:basedOn w:val="Policepardfaut"/>
+    <w:link w:val="En-tte"/>
+    <w:uiPriority w:val="99"/>
+    <w:rsid w:val="0083617C"/>
+  </w:style>
+  <w:style w:type="paragraph" w:styleId="Pieddepage">
+    <w:name w:val="footer"/>
+    <w:basedOn w:val="Normal"/>
+    <w:link w:val="PieddepageCar"/>
+    <w:uiPriority w:val="99"/>
+    <w:unhideWhenUsed/>
+    <w:rsid w:val="0083617C"/>
+    <w:pPr>
+      <w:tabs>
+        <w:tab w:val="center" w:pos="4536"/>
+        <w:tab w:val="right" w:pos="9072"/>
+      </w:tabs>
+      <w:spacing w:after="0" w:line="240" w:lineRule="auto"/>
+    </w:pPr>
+  </w:style>
+  <w:style w:type="character" w:customStyle="1" w:styleId="PieddepageCar">
+    <w:name w:val="Pied de page Car"/>
+    <w:basedOn w:val="Policepardfaut"/>
+    <w:link w:val="Pieddepage"/>
+    <w:uiPriority w:val="99"/>
+    <w:rsid w:val="0083617C"/>
+  </w:style>
+  <w:style w:type="paragraph" w:styleId="Textedebulles">
+    <w:name w:val="Balloon Text"/>
+    <w:basedOn w:val="Normal"/>
+    <w:link w:val="TextedebullesCar"/>
+    <w:uiPriority w:val="99"/>
+    <w:semiHidden/>
+    <w:unhideWhenUsed/>
+    <w:rsid w:val="0083617C"/>
+    <w:pPr>
+      <w:spacing w:after="0" w:line="240" w:lineRule="auto"/>
+    </w:pPr>
+    <w:rPr>
+      <w:rFonts w:ascii="Tahoma" w:hAnsi="Tahoma" w:cs="Tahoma"/>
+      <w:sz w:val="16"/>
+      <w:szCs w:val="16"/>
+    </w:rPr>
+  </w:style>
+  <w:style w:type="character" w:customStyle="1" w:styleId="TextedebullesCar">
+    <w:name w:val="Texte de bulles Car"/>
+    <w:basedOn w:val="Policepardfaut"/>
+    <w:link w:val="Textedebulles"/>
+    <w:uiPriority w:val="99"/>
+    <w:semiHidden/>
+    <w:rsid w:val="0083617C"/>
+    <w:rPr>
+      <w:rFonts w:ascii="Tahoma" w:hAnsi="Tahoma" w:cs="Tahoma"/>
+      <w:sz w:val="16"/>
+      <w:szCs w:val="16"/>
+    </w:rPr>
+  </w:style>
+  <w:style w:type="paragraph" w:styleId="Sansinterligne">
+    <w:name w:val="No Spacing"/>
+    <w:link w:val="SansinterligneCar"/>
+    <w:uiPriority w:val="1"/>
+    <w:qFormat/>
+    <w:rsid w:val="0083617C"/>
+    <w:pPr>
+      <w:spacing w:after="0" w:line="240" w:lineRule="auto"/>
+    </w:pPr>
+    <w:rPr>
+      <w:rFonts w:eastAsiaTheme="minorEastAsia"/>
+      <w:lang w:eastAsia="fr-FR"/>
+    </w:rPr>
+  </w:style>
+  <w:style w:type="character" w:customStyle="1" w:styleId="SansinterligneCar">
+    <w:name w:val="Sans interligne Car"/>
+    <w:basedOn w:val="Policepardfaut"/>
+    <w:link w:val="Sansinterligne"/>
+    <w:uiPriority w:val="1"/>
+    <w:rsid w:val="0083617C"/>
+    <w:rPr>
+      <w:rFonts w:eastAsiaTheme="minorEastAsia"/>
+      <w:lang w:eastAsia="fr-FR"/>
+    </w:rPr>
+  </w:style>
+  <w:style w:type="paragraph" w:styleId="NormalWeb">
+    <w:name w:val="Normal (Web)"/>
+    <w:basedOn w:val="Normal"/>
+    <w:uiPriority w:val="99"/>
+    <w:unhideWhenUsed/>
+    <w:rsid w:val="003D1FE5"/>
+    <w:pPr>
+      <w:spacing w:before="100" w:beforeAutospacing="1" w:after="100" w:afterAutospacing="1" w:line="240" w:lineRule="auto"/>
+    </w:pPr>
+    <w:rPr>
+      <w:rFonts w:ascii="Times New Roman" w:eastAsia="Times New Roman" w:hAnsi="Times New Roman" w:cs="Times New Roman"/>
+      <w:sz w:val="24"/>
+      <w:szCs w:val="24"/>
+      <w:lang w:eastAsia="fr-FR"/>
+    </w:rPr>
+  </w:style>
+  <w:style w:type="character" w:customStyle="1" w:styleId="Titre1Car">
+    <w:name w:val="Titre 1 Car"/>
+    <w:basedOn w:val="Policepardfaut"/>
+    <w:link w:val="Titre1"/>
+    <w:uiPriority w:val="9"/>
+    <w:rsid w:val="007C03CE"/>
+    <w:rPr>
+      <w:rFonts w:asciiTheme="majorHAnsi" w:eastAsiaTheme="majorEastAsia" w:hAnsiTheme="majorHAnsi" w:cstheme="majorBidi"/>
+      <w:bCs/>
+      <w:color w:val="365F91" w:themeColor="accent1" w:themeShade="BF"/>
+      <w:spacing w:val="5"/>
+      <w:kern w:val="28"/>
+      <w:sz w:val="48"/>
+      <w:szCs w:val="28"/>
+    </w:rPr>
+  </w:style>
+  <w:style w:type="table" w:styleId="Grilledutableau">
+    <w:name w:val="Table Grid"/>
+    <w:basedOn w:val="TableauNormal"/>
+    <w:uiPriority w:val="59"/>
+    <w:rsid w:val="003D1FE5"/>
+    <w:pPr>
+      <w:spacing w:after="0" w:line="240" w:lineRule="auto"/>
+    </w:pPr>
+    <w:tblPr>
+      <w:tblInd w:w="0" w:type="dxa"/>
+      <w:tblBorders>
+        <w:top w:val="single" w:sz="4" w:space="0" w:color="auto"/>
+        <w:left w:val="single" w:sz="4" w:space="0" w:color="auto"/>
+        <w:bottom w:val="single" w:sz="4" w:space="0" w:color="auto"/>
+        <w:right w:val="single" w:sz="4" w:space="0" w:color="auto"/>
+        <w:insideH w:val="single" w:sz="4" w:space="0" w:color="auto"/>
+        <w:insideV w:val="single" w:sz="4" w:space="0" w:color="auto"/>
+      </w:tblBorders>
+      <w:tblCellMar>
+        <w:top w:w="0" w:type="dxa"/>
+        <w:left w:w="108" w:type="dxa"/>
+        <w:bottom w:w="0" w:type="dxa"/>
+        <w:right w:w="108" w:type="dxa"/>
+      </w:tblCellMar>
+    </w:tblPr>
+  </w:style>
+  <w:style w:type="table" w:styleId="Trameclaire-Accent2">
+    <w:name w:val="Light Shading Accent 2"/>
+    <w:basedOn w:val="TableauNormal"/>
+    <w:uiPriority w:val="60"/>
+    <w:rsid w:val="003D1FE5"/>
+    <w:pPr>
+      <w:spacing w:after="0" w:line="240" w:lineRule="auto"/>
+    </w:pPr>
+    <w:rPr>
+      <w:color w:val="943634" w:themeColor="accent2" w:themeShade="BF"/>
+    </w:rPr>
+    <w:tblPr>
+      <w:tblStyleRowBandSize w:val="1"/>
+      <w:tblStyleColBandSize w:val="1"/>
+      <w:tblInd w:w="0" w:type="dxa"/>
+      <w:tblBorders>
+        <w:top w:val="single" w:sz="8" w:space="0" w:color="C0504D" w:themeColor="accent2"/>
+        <w:bottom w:val="single" w:sz="8" w:space="0" w:color="C0504D" w:themeColor="accent2"/>
+      </w:tblBorders>
+      <w:tblCellMar>
+        <w:top w:w="0" w:type="dxa"/>
+        <w:left w:w="108" w:type="dxa"/>
+        <w:bottom w:w="0" w:type="dxa"/>
+        <w:right w:w="108" w:type="dxa"/>
+      </w:tblCellMar>
+    </w:tblPr>
+    <w:tblStylePr w:type="firstRow">
+      <w:pPr>
+        <w:spacing w:before="0" w:after="0" w:line="240" w:lineRule="auto"/>
+      </w:pPr>
+      <w:rPr>
+        <w:b/>
+        <w:bCs/>
+      </w:rPr>
+      <w:tblPr/>
+      <w:tcPr>
+        <w:tcBorders>
+          <w:top w:val="single" w:sz="8" w:space="0" w:color="C0504D" w:themeColor="accent2"/>
+          <w:left w:val="nil"/>
+          <w:bottom w:val="single" w:sz="8" w:space="0" w:color="C0504D" w:themeColor="accent2"/>
+          <w:right w:val="nil"/>
+          <w:insideH w:val="nil"/>
+          <w:insideV w:val="nil"/>
+        </w:tcBorders>
+      </w:tcPr>
+    </w:tblStylePr>
+    <w:tblStylePr w:type="lastRow">
+      <w:pPr>
+        <w:spacing w:before="0" w:after="0" w:line="240" w:lineRule="auto"/>
+      </w:pPr>
+      <w:rPr>
+        <w:b/>
+        <w:bCs/>
+      </w:rPr>
+      <w:tblPr/>
+      <w:tcPr>
+        <w:tcBorders>
+          <w:top w:val="single" w:sz="8" w:space="0" w:color="C0504D" w:themeColor="accent2"/>
+          <w:left w:val="nil"/>
+          <w:bottom w:val="single" w:sz="8" w:space="0" w:color="C0504D" w:themeColor="accent2"/>
+          <w:right w:val="nil"/>
+          <w:insideH w:val="nil"/>
+          <w:insideV w:val="nil"/>
+        </w:tcBorders>
+      </w:tcPr>
+    </w:tblStylePr>
+    <w:tblStylePr w:type="firstCol">
+      <w:rPr>
+        <w:b/>
+        <w:bCs/>
+      </w:rPr>
+    </w:tblStylePr>
+    <w:tblStylePr w:type="lastCol">
+      <w:rPr>
+        <w:b/>
+        <w:bCs/>
+      </w:rPr>
+    </w:tblStylePr>
+    <w:tblStylePr w:type="band1Vert">
+      <w:tblPr/>
+      <w:tcPr>
+        <w:tcBorders>
+          <w:left w:val="nil"/>
+          <w:right w:val="nil"/>
+          <w:insideH w:val="nil"/>
+          <w:insideV w:val="nil"/>
+        </w:tcBorders>
+        <w:shd w:val="clear" w:color="auto" w:fill="EFD3D2" w:themeFill="accent2" w:themeFillTint="3F"/>
+      </w:tcPr>
+    </w:tblStylePr>
+    <w:tblStylePr w:type="band1Horz">
+      <w:tblPr/>
+      <w:tcPr>
+        <w:tcBorders>
+          <w:left w:val="nil"/>
+          <w:right w:val="nil"/>
+          <w:insideH w:val="nil"/>
+          <w:insideV w:val="nil"/>
+        </w:tcBorders>
+        <w:shd w:val="clear" w:color="auto" w:fill="EFD3D2" w:themeFill="accent2" w:themeFillTint="3F"/>
+      </w:tcPr>
+    </w:tblStylePr>
+  </w:style>
+  <w:style w:type="table" w:styleId="Listeclaire-Accent2">
+    <w:name w:val="Light List Accent 2"/>
+    <w:basedOn w:val="TableauNormal"/>
+    <w:uiPriority w:val="61"/>
+    <w:rsid w:val="003D1FE5"/>
+    <w:pPr>
+      <w:spacing w:after="0" w:line="240" w:lineRule="auto"/>
+    </w:pPr>
+    <w:tblPr>
+      <w:tblStyleRowBandSize w:val="1"/>
+      <w:tblStyleColBandSize w:val="1"/>
+      <w:tblInd w:w="0" w:type="dxa"/>
+      <w:tblBorders>
+        <w:top w:val="single" w:sz="8" w:space="0" w:color="C0504D" w:themeColor="accent2"/>
+        <w:left w:val="single" w:sz="8" w:space="0" w:color="C0504D" w:themeColor="accent2"/>
+        <w:bottom w:val="single" w:sz="8" w:space="0" w:color="C0504D" w:themeColor="accent2"/>
+        <w:right w:val="single" w:sz="8" w:space="0" w:color="C0504D" w:themeColor="accent2"/>
+      </w:tblBorders>
+      <w:tblCellMar>
+        <w:top w:w="0" w:type="dxa"/>
+        <w:left w:w="108" w:type="dxa"/>
+        <w:bottom w:w="0" w:type="dxa"/>
+        <w:right w:w="108" w:type="dxa"/>
+      </w:tblCellMar>
+    </w:tblPr>
+    <w:tblStylePr w:type="firstRow">
+      <w:pPr>
+        <w:spacing w:before="0" w:after="0" w:line="240" w:lineRule="auto"/>
+      </w:pPr>
+      <w:rPr>
+        <w:b/>
+        <w:bCs/>
+        <w:color w:val="FFFFFF" w:themeColor="background1"/>
+      </w:rPr>
+      <w:tblPr/>
+      <w:tcPr>
+        <w:shd w:val="clear" w:color="auto" w:fill="C0504D" w:themeFill="accent2"/>
+      </w:tcPr>
+    </w:tblStylePr>
+    <w:tblStylePr w:type="lastRow">
+      <w:pPr>
+        <w:spacing w:before="0" w:after="0" w:line="240" w:lineRule="auto"/>
+      </w:pPr>
+      <w:rPr>
+        <w:b/>
+        <w:bCs/>
+      </w:rPr>
+      <w:tblPr/>
+      <w:tcPr>
+        <w:tcBorders>
+          <w:top w:val="double" w:sz="6" w:space="0" w:color="C0504D" w:themeColor="accent2"/>
+          <w:left w:val="single" w:sz="8" w:space="0" w:color="C0504D" w:themeColor="accent2"/>
+          <w:bottom w:val="single" w:sz="8" w:space="0" w:color="C0504D" w:themeColor="accent2"/>
+          <w:right w:val="single" w:sz="8" w:space="0" w:color="C0504D" w:themeColor="accent2"/>
+        </w:tcBorders>
+      </w:tcPr>
+    </w:tblStylePr>
+    <w:tblStylePr w:type="firstCol">
+      <w:rPr>
+        <w:b/>
+        <w:bCs/>
+      </w:rPr>
+    </w:tblStylePr>
+    <w:tblStylePr w:type="lastCol">
+      <w:rPr>
+        <w:b/>
+        <w:bCs/>
+      </w:rPr>
+    </w:tblStylePr>
+    <w:tblStylePr w:type="band1Vert">
+      <w:tblPr/>
+      <w:tcPr>
+        <w:tcBorders>
+          <w:top w:val="single" w:sz="8" w:space="0" w:color="C0504D" w:themeColor="accent2"/>
+          <w:left w:val="single" w:sz="8" w:space="0" w:color="C0504D" w:themeColor="accent2"/>
+          <w:bottom w:val="single" w:sz="8" w:space="0" w:color="C0504D" w:themeColor="accent2"/>
+          <w:right w:val="single" w:sz="8" w:space="0" w:color="C0504D" w:themeColor="accent2"/>
+        </w:tcBorders>
+      </w:tcPr>
+    </w:tblStylePr>
+    <w:tblStylePr w:type="band1Horz">
+      <w:tblPr/>
+      <w:tcPr>
+        <w:tcBorders>
+          <w:top w:val="single" w:sz="8" w:space="0" w:color="C0504D" w:themeColor="accent2"/>
+          <w:left w:val="single" w:sz="8" w:space="0" w:color="C0504D" w:themeColor="accent2"/>
+          <w:bottom w:val="single" w:sz="8" w:space="0" w:color="C0504D" w:themeColor="accent2"/>
+          <w:right w:val="single" w:sz="8" w:space="0" w:color="C0504D" w:themeColor="accent2"/>
+        </w:tcBorders>
+      </w:tcPr>
+    </w:tblStylePr>
+  </w:style>
+  <w:style w:type="table" w:styleId="Grilleclaire-Accent2">
+    <w:name w:val="Light Grid Accent 2"/>
+    <w:basedOn w:val="TableauNormal"/>
+    <w:uiPriority w:val="62"/>
+    <w:rsid w:val="003D1FE5"/>
+    <w:pPr>
+      <w:spacing w:after="0" w:line="240" w:lineRule="auto"/>
+    </w:pPr>
+    <w:tblPr>
+      <w:tblStyleRowBandSize w:val="1"/>
+      <w:tblStyleColBandSize w:val="1"/>
+      <w:tblInd w:w="0" w:type="dxa"/>
+      <w:tblBorders>
+        <w:top w:val="single" w:sz="8" w:space="0" w:color="C0504D" w:themeColor="accent2"/>
+        <w:left w:val="single" w:sz="8" w:space="0" w:color="C0504D" w:themeColor="accent2"/>
+        <w:bottom w:val="single" w:sz="8" w:space="0" w:color="C0504D" w:themeColor="accent2"/>
+        <w:right w:val="single" w:sz="8" w:space="0" w:color="C0504D" w:themeColor="accent2"/>
+        <w:insideH w:val="single" w:sz="8" w:space="0" w:color="C0504D" w:themeColor="accent2"/>
+        <w:insideV w:val="single" w:sz="8" w:space="0" w:color="C0504D" w:themeColor="accent2"/>
+      </w:tblBorders>
+      <w:tblCellMar>
+        <w:top w:w="0" w:type="dxa"/>
+        <w:left w:w="108" w:type="dxa"/>
+        <w:bottom w:w="0" w:type="dxa"/>
+        <w:right w:w="108" w:type="dxa"/>
+      </w:tblCellMar>
+    </w:tblPr>
+    <w:tblStylePr w:type="firstRow">
+      <w:pPr>
+        <w:spacing w:before="0" w:after="0" w:line="240" w:lineRule="auto"/>
+      </w:pPr>
+      <w:rPr>
+        <w:rFonts w:asciiTheme="majorHAnsi" w:eastAsiaTheme="majorEastAsia" w:hAnsiTheme="majorHAnsi" w:cstheme="majorBidi"/>
+        <w:b/>
+        <w:bCs/>
+      </w:rPr>
+      <w:tblPr/>
+      <w:tcPr>
+        <w:tcBorders>
+          <w:top w:val="single" w:sz="8" w:space="0" w:color="C0504D" w:themeColor="accent2"/>
+          <w:left w:val="single" w:sz="8" w:space="0" w:color="C0504D" w:themeColor="accent2"/>
+          <w:bottom w:val="single" w:sz="18" w:space="0" w:color="C0504D" w:themeColor="accent2"/>
+          <w:right w:val="single" w:sz="8" w:space="0" w:color="C0504D" w:themeColor="accent2"/>
+          <w:insideH w:val="nil"/>
+          <w:insideV w:val="single" w:sz="8" w:space="0" w:color="C0504D" w:themeColor="accent2"/>
+        </w:tcBorders>
+      </w:tcPr>
+    </w:tblStylePr>
+    <w:tblStylePr w:type="lastRow">
+      <w:pPr>
+        <w:spacing w:before="0" w:after="0" w:line="240" w:lineRule="auto"/>
+      </w:pPr>
+      <w:rPr>
+        <w:rFonts w:asciiTheme="majorHAnsi" w:eastAsiaTheme="majorEastAsia" w:hAnsiTheme="majorHAnsi" w:cstheme="majorBidi"/>
+        <w:b/>
+        <w:bCs/>
+      </w:rPr>
+      <w:tblPr/>
+      <w:tcPr>
+        <w:tcBorders>
+          <w:top w:val="double" w:sz="6" w:space="0" w:color="C0504D" w:themeColor="accent2"/>
+          <w:left w:val="single" w:sz="8" w:space="0" w:color="C0504D" w:themeColor="accent2"/>
+          <w:bottom w:val="single" w:sz="8" w:space="0" w:color="C0504D" w:themeColor="accent2"/>
+          <w:right w:val="single" w:sz="8" w:space="0" w:color="C0504D" w:themeColor="accent2"/>
+          <w:insideH w:val="nil"/>
+          <w:insideV w:val="single" w:sz="8" w:space="0" w:color="C0504D" w:themeColor="accent2"/>
+        </w:tcBorders>
+      </w:tcPr>
+    </w:tblStylePr>
+    <w:tblStylePr w:type="firstCol">
+      <w:rPr>
+        <w:rFonts w:asciiTheme="majorHAnsi" w:eastAsiaTheme="majorEastAsia" w:hAnsiTheme="majorHAnsi" w:cstheme="majorBidi"/>
+        <w:b/>
+        <w:bCs/>
+      </w:rPr>
+    </w:tblStylePr>
+    <w:tblStylePr w:type="lastCol">
+      <w:rPr>
+        <w:rFonts w:asciiTheme="majorHAnsi" w:eastAsiaTheme="majorEastAsia" w:hAnsiTheme="majorHAnsi" w:cstheme="majorBidi"/>
+        <w:b/>
+        <w:bCs/>
+      </w:rPr>
+      <w:tblPr/>
+      <w:tcPr>
+        <w:tcBorders>
+          <w:top w:val="single" w:sz="8" w:space="0" w:color="C0504D" w:themeColor="accent2"/>
+          <w:left w:val="single" w:sz="8" w:space="0" w:color="C0504D" w:themeColor="accent2"/>
+          <w:bottom w:val="single" w:sz="8" w:space="0" w:color="C0504D" w:themeColor="accent2"/>
+          <w:right w:val="single" w:sz="8" w:space="0" w:color="C0504D" w:themeColor="accent2"/>
+        </w:tcBorders>
+      </w:tcPr>
+    </w:tblStylePr>
+    <w:tblStylePr w:type="band1Vert">
+      <w:tblPr/>
+      <w:tcPr>
+        <w:tcBorders>
+          <w:top w:val="single" w:sz="8" w:space="0" w:color="C0504D" w:themeColor="accent2"/>
+          <w:left w:val="single" w:sz="8" w:space="0" w:color="C0504D" w:themeColor="accent2"/>
+          <w:bottom w:val="single" w:sz="8" w:space="0" w:color="C0504D" w:themeColor="accent2"/>
+          <w:right w:val="single" w:sz="8" w:space="0" w:color="C0504D" w:themeColor="accent2"/>
+        </w:tcBorders>
+        <w:shd w:val="clear" w:color="auto" w:fill="EFD3D2" w:themeFill="accent2" w:themeFillTint="3F"/>
+      </w:tcPr>
+    </w:tblStylePr>
+    <w:tblStylePr w:type="band1Horz">
+      <w:tblPr/>
+      <w:tcPr>
+        <w:tcBorders>
+          <w:top w:val="single" w:sz="8" w:space="0" w:color="C0504D" w:themeColor="accent2"/>
+          <w:left w:val="single" w:sz="8" w:space="0" w:color="C0504D" w:themeColor="accent2"/>
+          <w:bottom w:val="single" w:sz="8" w:space="0" w:color="C0504D" w:themeColor="accent2"/>
+          <w:right w:val="single" w:sz="8" w:space="0" w:color="C0504D" w:themeColor="accent2"/>
+          <w:insideV w:val="single" w:sz="8" w:space="0" w:color="C0504D" w:themeColor="accent2"/>
+        </w:tcBorders>
+        <w:shd w:val="clear" w:color="auto" w:fill="EFD3D2" w:themeFill="accent2" w:themeFillTint="3F"/>
+      </w:tcPr>
+    </w:tblStylePr>
+    <w:tblStylePr w:type="band2Horz">
+      <w:tblPr/>
+      <w:tcPr>
+        <w:tcBorders>
+          <w:top w:val="single" w:sz="8" w:space="0" w:color="C0504D" w:themeColor="accent2"/>
+          <w:left w:val="single" w:sz="8" w:space="0" w:color="C0504D" w:themeColor="accent2"/>
+          <w:bottom w:val="single" w:sz="8" w:space="0" w:color="C0504D" w:themeColor="accent2"/>
+          <w:right w:val="single" w:sz="8" w:space="0" w:color="C0504D" w:themeColor="accent2"/>
+          <w:insideV w:val="single" w:sz="8" w:space="0" w:color="C0504D" w:themeColor="accent2"/>
+        </w:tcBorders>
+      </w:tcPr>
+    </w:tblStylePr>
+  </w:style>
+  <w:style w:type="paragraph" w:styleId="Titre">
+    <w:name w:val="Title"/>
+    <w:basedOn w:val="Normal"/>
+    <w:next w:val="Normal"/>
+    <w:link w:val="TitreCar"/>
+    <w:uiPriority w:val="10"/>
+    <w:qFormat/>
+    <w:rsid w:val="003D1FE5"/>
+    <w:pPr>
+      <w:pBdr>
+        <w:bottom w:val="single" w:sz="8" w:space="4" w:color="4F81BD" w:themeColor="accent1"/>
+      </w:pBdr>
+      <w:spacing w:after="300" w:line="240" w:lineRule="auto"/>
+      <w:contextualSpacing/>
+    </w:pPr>
+    <w:rPr>
+      <w:rFonts w:asciiTheme="majorHAnsi" w:eastAsiaTheme="majorEastAsia" w:hAnsiTheme="majorHAnsi" w:cstheme="majorBidi"/>
+      <w:color w:val="17365D" w:themeColor="text2" w:themeShade="BF"/>
+      <w:spacing w:val="5"/>
+      <w:kern w:val="28"/>
+      <w:sz w:val="52"/>
+      <w:szCs w:val="52"/>
+    </w:rPr>
+  </w:style>
+  <w:style w:type="character" w:customStyle="1" w:styleId="TitreCar">
+    <w:name w:val="Titre Car"/>
+    <w:basedOn w:val="Policepardfaut"/>
+    <w:link w:val="Titre"/>
+    <w:uiPriority w:val="10"/>
+    <w:rsid w:val="003D1FE5"/>
+    <w:rPr>
+      <w:rFonts w:asciiTheme="majorHAnsi" w:eastAsiaTheme="majorEastAsia" w:hAnsiTheme="majorHAnsi" w:cstheme="majorBidi"/>
+      <w:color w:val="17365D" w:themeColor="text2" w:themeShade="BF"/>
+      <w:spacing w:val="5"/>
+      <w:kern w:val="28"/>
+      <w:sz w:val="52"/>
+      <w:szCs w:val="52"/>
+    </w:rPr>
+  </w:style>
+  <w:style w:type="character" w:styleId="Lienhypertexte">
+    <w:name w:val="Hyperlink"/>
+    <w:basedOn w:val="Policepardfaut"/>
+    <w:uiPriority w:val="99"/>
+    <w:unhideWhenUsed/>
+    <w:rsid w:val="00B57009"/>
+    <w:rPr>
+      <w:color w:val="0000FF"/>
+      <w:u w:val="single"/>
+    </w:rPr>
+  </w:style>
+  <w:style w:type="character" w:customStyle="1" w:styleId="Titre2Car">
+    <w:name w:val="Titre 2 Car"/>
+    <w:basedOn w:val="Policepardfaut"/>
+    <w:link w:val="Titre2"/>
+    <w:uiPriority w:val="9"/>
+    <w:rsid w:val="00B57009"/>
+    <w:rPr>
+      <w:rFonts w:asciiTheme="majorHAnsi" w:eastAsiaTheme="majorEastAsia" w:hAnsiTheme="majorHAnsi" w:cstheme="majorBidi"/>
+      <w:b/>
+      <w:bCs/>
+      <w:color w:val="4F81BD" w:themeColor="accent1"/>
+      <w:sz w:val="26"/>
+      <w:szCs w:val="26"/>
+    </w:rPr>
+  </w:style>
+  <w:style w:type="paragraph" w:styleId="Paragraphedeliste">
+    <w:name w:val="List Paragraph"/>
+    <w:basedOn w:val="Normal"/>
+    <w:uiPriority w:val="34"/>
+    <w:qFormat/>
+    <w:rsid w:val="00BB256B"/>
+    <w:pPr>
+      <w:ind w:left="720"/>
+      <w:contextualSpacing/>
+    </w:pPr>
+  </w:style>
+  <w:style w:type="table" w:styleId="Tramemoyenne1-Accent1">
+    <w:name w:val="Medium Shading 1 Accent 1"/>
+    <w:basedOn w:val="TableauNormal"/>
+    <w:uiPriority w:val="63"/>
+    <w:rsid w:val="00F43B6C"/>
+    <w:pPr>
+      <w:spacing w:after="0" w:line="240" w:lineRule="auto"/>
+    </w:pPr>
+    <w:tblPr>
+      <w:tblStyleRowBandSize w:val="1"/>
+      <w:tblStyleColBandSize w:val="1"/>
+      <w:tblInd w:w="0" w:type="dxa"/>
+      <w:tblBorders>
+        <w:top w:val="single" w:sz="8" w:space="0" w:color="7BA0CD" w:themeColor="accent1" w:themeTint="BF"/>
+        <w:left w:val="single" w:sz="8" w:space="0" w:color="7BA0CD" w:themeColor="accent1" w:themeTint="BF"/>
+        <w:bottom w:val="single" w:sz="8" w:space="0" w:color="7BA0CD" w:themeColor="accent1" w:themeTint="BF"/>
+        <w:right w:val="single" w:sz="8" w:space="0" w:color="7BA0CD" w:themeColor="accent1" w:themeTint="BF"/>
+        <w:insideH w:val="single" w:sz="8" w:space="0" w:color="7BA0CD" w:themeColor="accent1" w:themeTint="BF"/>
+      </w:tblBorders>
+      <w:tblCellMar>
+        <w:top w:w="0" w:type="dxa"/>
+        <w:left w:w="108" w:type="dxa"/>
+        <w:bottom w:w="0" w:type="dxa"/>
+        <w:right w:w="108" w:type="dxa"/>
+      </w:tblCellMar>
+    </w:tblPr>
+    <w:tblStylePr w:type="firstRow">
+      <w:pPr>
+        <w:spacing w:before="0" w:after="0" w:line="240" w:lineRule="auto"/>
+      </w:pPr>
+      <w:rPr>
+        <w:b/>
+        <w:bCs/>
+        <w:color w:val="FFFFFF" w:themeColor="background1"/>
+      </w:rPr>
+      <w:tblPr/>
+      <w:tcPr>
+        <w:tcBorders>
+          <w:top w:val="single" w:sz="8" w:space="0" w:color="7BA0CD" w:themeColor="accent1" w:themeTint="BF"/>
+          <w:left w:val="single" w:sz="8" w:space="0" w:color="7BA0CD" w:themeColor="accent1" w:themeTint="BF"/>
+          <w:bottom w:val="single" w:sz="8" w:space="0" w:color="7BA0CD" w:themeColor="accent1" w:themeTint="BF"/>
+          <w:right w:val="single" w:sz="8" w:space="0" w:color="7BA0CD" w:themeColor="accent1" w:themeTint="BF"/>
+          <w:insideH w:val="nil"/>
+          <w:insideV w:val="nil"/>
+        </w:tcBorders>
+        <w:shd w:val="clear" w:color="auto" w:fill="4F81BD" w:themeFill="accent1"/>
+      </w:tcPr>
+    </w:tblStylePr>
+    <w:tblStylePr w:type="lastRow">
+      <w:pPr>
+        <w:spacing w:before="0" w:after="0" w:line="240" w:lineRule="auto"/>
+      </w:pPr>
+      <w:rPr>
+        <w:b/>
+        <w:bCs/>
+      </w:rPr>
+      <w:tblPr/>
+      <w:tcPr>
+        <w:tcBorders>
+          <w:top w:val="double" w:sz="6" w:space="0" w:color="7BA0CD" w:themeColor="accent1" w:themeTint="BF"/>
+          <w:left w:val="single" w:sz="8" w:space="0" w:color="7BA0CD" w:themeColor="accent1" w:themeTint="BF"/>
+          <w:bottom w:val="single" w:sz="8" w:space="0" w:color="7BA0CD" w:themeColor="accent1" w:themeTint="BF"/>
+          <w:right w:val="single" w:sz="8" w:space="0" w:color="7BA0CD" w:themeColor="accent1" w:themeTint="BF"/>
+          <w:insideH w:val="nil"/>
+          <w:insideV w:val="nil"/>
+        </w:tcBorders>
+      </w:tcPr>
+    </w:tblStylePr>
+    <w:tblStylePr w:type="firstCol">
+      <w:rPr>
+        <w:b/>
+        <w:bCs/>
+      </w:rPr>
+    </w:tblStylePr>
+    <w:tblStylePr w:type="lastCol">
+      <w:rPr>
+        <w:b/>
+        <w:bCs/>
+      </w:rPr>
+    </w:tblStylePr>
+    <w:tblStylePr w:type="band1Vert">
+      <w:tblPr/>
+      <w:tcPr>
+        <w:shd w:val="clear" w:color="auto" w:fill="D3DFEE" w:themeFill="accent1" w:themeFillTint="3F"/>
+      </w:tcPr>
+    </w:tblStylePr>
+    <w:tblStylePr w:type="band1Horz">
+      <w:tblPr/>
+      <w:tcPr>
+        <w:tcBorders>
+          <w:insideH w:val="nil"/>
+          <w:insideV w:val="nil"/>
+        </w:tcBorders>
+        <w:shd w:val="clear" w:color="auto" w:fill="D3DFEE" w:themeFill="accent1" w:themeFillTint="3F"/>
+      </w:tcPr>
+    </w:tblStylePr>
+    <w:tblStylePr w:type="band2Horz">
+      <w:tblPr/>
+      <w:tcPr>
+        <w:tcBorders>
+          <w:insideH w:val="nil"/>
+          <w:insideV w:val="nil"/>
+        </w:tcBorders>
+      </w:tcPr>
+    </w:tblStylePr>
+  </w:style>
+  <w:style w:type="character" w:customStyle="1" w:styleId="Titre3Car">
+    <w:name w:val="Titre 3 Car"/>
+    <w:basedOn w:val="Policepardfaut"/>
+    <w:link w:val="Titre3"/>
+    <w:uiPriority w:val="9"/>
+    <w:rsid w:val="008526FE"/>
+    <w:rPr>
+      <w:rFonts w:asciiTheme="majorHAnsi" w:eastAsiaTheme="majorEastAsia" w:hAnsiTheme="majorHAnsi" w:cstheme="majorBidi"/>
+      <w:b/>
+      <w:bCs/>
+      <w:color w:val="4F81BD" w:themeColor="accent1"/>
+    </w:rPr>
+  </w:style>
+  <w:style w:type="table" w:styleId="Listeclaire-Accent1">
+    <w:name w:val="Light List Accent 1"/>
+    <w:basedOn w:val="TableauNormal"/>
+    <w:uiPriority w:val="61"/>
+    <w:rsid w:val="009C566B"/>
+    <w:pPr>
+      <w:spacing w:after="0" w:line="240" w:lineRule="auto"/>
+    </w:pPr>
+    <w:tblPr>
+      <w:tblStyleRowBandSize w:val="1"/>
+      <w:tblStyleColBandSize w:val="1"/>
+      <w:tblInd w:w="0" w:type="dxa"/>
+      <w:tblBorders>
+        <w:top w:val="single" w:sz="8" w:space="0" w:color="4F81BD" w:themeColor="accent1"/>
+        <w:left w:val="single" w:sz="8" w:space="0" w:color="4F81BD" w:themeColor="accent1"/>
+        <w:bottom w:val="single" w:sz="8" w:space="0" w:color="4F81BD" w:themeColor="accent1"/>
+        <w:right w:val="single" w:sz="8" w:space="0" w:color="4F81BD" w:themeColor="accent1"/>
+      </w:tblBorders>
+      <w:tblCellMar>
+        <w:top w:w="0" w:type="dxa"/>
+        <w:left w:w="108" w:type="dxa"/>
+        <w:bottom w:w="0" w:type="dxa"/>
+        <w:right w:w="108" w:type="dxa"/>
+      </w:tblCellMar>
+    </w:tblPr>
+    <w:tblStylePr w:type="firstRow">
+      <w:pPr>
+        <w:spacing w:before="0" w:after="0" w:line="240" w:lineRule="auto"/>
+      </w:pPr>
+      <w:rPr>
+        <w:b/>
+        <w:bCs/>
+        <w:color w:val="FFFFFF" w:themeColor="background1"/>
+      </w:rPr>
+      <w:tblPr/>
+      <w:tcPr>
+        <w:shd w:val="clear" w:color="auto" w:fill="4F81BD" w:themeFill="accent1"/>
+      </w:tcPr>
+    </w:tblStylePr>
+    <w:tblStylePr w:type="lastRow">
+      <w:pPr>
+        <w:spacing w:before="0" w:after="0" w:line="240" w:lineRule="auto"/>
+      </w:pPr>
+      <w:rPr>
+        <w:b/>
+        <w:bCs/>
+      </w:rPr>
+      <w:tblPr/>
+      <w:tcPr>
+        <w:tcBorders>
+          <w:top w:val="double" w:sz="6" w:space="0" w:color="4F81BD" w:themeColor="accent1"/>
+          <w:left w:val="single" w:sz="8" w:space="0" w:color="4F81BD" w:themeColor="accent1"/>
+          <w:bottom w:val="single" w:sz="8" w:space="0" w:color="4F81BD" w:themeColor="accent1"/>
+          <w:right w:val="single" w:sz="8" w:space="0" w:color="4F81BD" w:themeColor="accent1"/>
+        </w:tcBorders>
+      </w:tcPr>
+    </w:tblStylePr>
+    <w:tblStylePr w:type="firstCol">
+      <w:rPr>
+        <w:b/>
+        <w:bCs/>
+      </w:rPr>
+    </w:tblStylePr>
+    <w:tblStylePr w:type="lastCol">
+      <w:rPr>
+        <w:b/>
+        <w:bCs/>
+      </w:rPr>
+    </w:tblStylePr>
+    <w:tblStylePr w:type="band1Vert">
+      <w:tblPr/>
+      <w:tcPr>
+        <w:tcBorders>
+          <w:top w:val="single" w:sz="8" w:space="0" w:color="4F81BD" w:themeColor="accent1"/>
+          <w:left w:val="single" w:sz="8" w:space="0" w:color="4F81BD" w:themeColor="accent1"/>
+          <w:bottom w:val="single" w:sz="8" w:space="0" w:color="4F81BD" w:themeColor="accent1"/>
+          <w:right w:val="single" w:sz="8" w:space="0" w:color="4F81BD" w:themeColor="accent1"/>
+        </w:tcBorders>
+      </w:tcPr>
+    </w:tblStylePr>
+    <w:tblStylePr w:type="band1Horz">
+      <w:tblPr/>
+      <w:tcPr>
+        <w:tcBorders>
+          <w:top w:val="single" w:sz="8" w:space="0" w:color="4F81BD" w:themeColor="accent1"/>
+          <w:left w:val="single" w:sz="8" w:space="0" w:color="4F81BD" w:themeColor="accent1"/>
+          <w:bottom w:val="single" w:sz="8" w:space="0" w:color="4F81BD" w:themeColor="accent1"/>
+          <w:right w:val="single" w:sz="8" w:space="0" w:color="4F81BD" w:themeColor="accent1"/>
+        </w:tcBorders>
+      </w:tcPr>
+    </w:tblStylePr>
+  </w:style>
+  <w:style w:type="paragraph" w:styleId="En-ttedetabledesmatires">
+    <w:name w:val="TOC Heading"/>
+    <w:basedOn w:val="Titre1"/>
+    <w:next w:val="Normal"/>
+    <w:uiPriority w:val="39"/>
+    <w:unhideWhenUsed/>
+    <w:qFormat/>
+    <w:rsid w:val="002A745E"/>
+    <w:pPr>
+      <w:outlineLvl w:val="9"/>
+    </w:pPr>
+    <w:rPr>
+      <w:lang w:eastAsia="fr-FR"/>
+    </w:rPr>
+  </w:style>
+  <w:style w:type="paragraph" w:styleId="TM2">
+    <w:name w:val="toc 2"/>
+    <w:basedOn w:val="Normal"/>
+    <w:next w:val="Normal"/>
+    <w:autoRedefine/>
+    <w:uiPriority w:val="39"/>
+    <w:unhideWhenUsed/>
+    <w:rsid w:val="002A745E"/>
+    <w:pPr>
+      <w:spacing w:after="100"/>
+      <w:ind w:left="220"/>
+    </w:pPr>
+  </w:style>
+  <w:style w:type="paragraph" w:styleId="TM3">
+    <w:name w:val="toc 3"/>
+    <w:basedOn w:val="Normal"/>
+    <w:next w:val="Normal"/>
+    <w:autoRedefine/>
+    <w:uiPriority w:val="39"/>
+    <w:unhideWhenUsed/>
+    <w:rsid w:val="002A745E"/>
+    <w:pPr>
+      <w:spacing w:after="100"/>
+      <w:ind w:left="440"/>
+    </w:pPr>
+  </w:style>
+  <w:style w:type="character" w:customStyle="1" w:styleId="Titre4Car">
+    <w:name w:val="Titre 4 Car"/>
+    <w:basedOn w:val="Policepardfaut"/>
+    <w:link w:val="Titre4"/>
+    <w:uiPriority w:val="9"/>
+    <w:rsid w:val="002A745E"/>
+    <w:rPr>
+      <w:rFonts w:asciiTheme="majorHAnsi" w:eastAsiaTheme="majorEastAsia" w:hAnsiTheme="majorHAnsi" w:cstheme="majorBidi"/>
+      <w:b/>
+      <w:bCs/>
+      <w:i/>
+      <w:iCs/>
+      <w:color w:val="4F81BD" w:themeColor="accent1"/>
+    </w:rPr>
+  </w:style>
+  <w:style w:type="paragraph" w:styleId="TM1">
+    <w:name w:val="toc 1"/>
+    <w:basedOn w:val="Normal"/>
+    <w:next w:val="Normal"/>
+    <w:autoRedefine/>
+    <w:uiPriority w:val="39"/>
+    <w:unhideWhenUsed/>
+    <w:rsid w:val="002A745E"/>
+    <w:pPr>
+      <w:spacing w:after="100"/>
+    </w:pPr>
+  </w:style>
+</w:styles>
+</file>
+
 <file path=word/theme/theme1.xml><?xml version="1.0" encoding="utf-8"?>
 <a:theme xmlns:a="http://schemas.openxmlformats.org/drawingml/2006/main" name="Thème Office">
   <a:themeElements>
@@ -12473,7 +12302,7 @@
 </file>
 
 <file path=customXml/itemProps2.xml><?xml version="1.0" encoding="utf-8"?>
-<ds:datastoreItem xmlns:ds="http://schemas.openxmlformats.org/officeDocument/2006/customXml" ds:itemID="{869C4B1F-B8CB-4141-A4C3-06C7A9ED92F7}">
+<ds:datastoreItem xmlns:ds="http://schemas.openxmlformats.org/officeDocument/2006/customXml" ds:itemID="{60AFD66E-C3E4-438B-9C04-7E604358D4D8}">
   <ds:schemaRefs>
     <ds:schemaRef ds:uri="http://schemas.openxmlformats.org/officeDocument/2006/bibliography"/>
   </ds:schemaRefs>

--- a/01-CahierDesCharges/CahierDesCharges_DAM.docx
+++ b/01-CahierDesCharges/CahierDesCharges_DAM.docx
@@ -10,7 +10,6 @@
           <w:docPartUnique/>
         </w:docPartObj>
       </w:sdtPr>
-      <w:sdtEndPr/>
       <w:sdtContent>
         <w:p>
           <w:r>
@@ -155,7 +154,6 @@
                                       <w:dataBinding w:prefixMappings="xmlns:ns0='http://schemas.openxmlformats.org/package/2006/metadata/core-properties' xmlns:ns1='http://purl.org/dc/elements/1.1/'" w:xpath="/ns0:coreProperties[1]/ns1:title[1]" w:storeItemID="{6C3C8BC8-F283-45AE-878A-BAB7291924A1}"/>
                                       <w:text/>
                                     </w:sdtPr>
-                                    <w:sdtEndPr/>
                                     <w:sdtContent>
                                       <w:p>
                                         <w:pPr>
@@ -189,7 +187,6 @@
                                       <w:dataBinding w:prefixMappings="xmlns:ns0='http://schemas.openxmlformats.org/package/2006/metadata/core-properties' xmlns:ns1='http://purl.org/dc/elements/1.1/'" w:xpath="/ns0:coreProperties[1]/ns1:subject[1]" w:storeItemID="{6C3C8BC8-F283-45AE-878A-BAB7291924A1}"/>
                                       <w:text/>
                                     </w:sdtPr>
-                                    <w:sdtEndPr/>
                                     <w:sdtContent>
                                       <w:p>
                                         <w:pPr>
@@ -206,15 +203,7 @@
                                             <w:sz w:val="40"/>
                                             <w:szCs w:val="40"/>
                                           </w:rPr>
-                                          <w:t xml:space="preserve">Projet </w:t>
-                                        </w:r>
-                                        <w:r>
-                                          <w:rPr>
-                                            <w:color w:val="FFFFFF" w:themeColor="background1"/>
-                                            <w:sz w:val="40"/>
-                                            <w:szCs w:val="40"/>
-                                          </w:rPr>
-                                          <w:t>IUT Nice Côte d’Azur</w:t>
+                                          <w:t>Projet IUT Nice Côte d’Azur</w:t>
                                         </w:r>
                                       </w:p>
                                     </w:sdtContent>
@@ -237,7 +226,6 @@
                                       <w:dataBinding w:prefixMappings="xmlns:ns0='http://schemas.microsoft.com/office/2006/coverPageProps'" w:xpath="/ns0:CoverPageProperties[1]/ns0:Abstract[1]" w:storeItemID="{55AF091B-3C7A-41E3-B477-F2FDAA23CFDA}"/>
                                       <w:text/>
                                     </w:sdtPr>
-                                    <w:sdtEndPr/>
                                     <w:sdtContent>
                                       <w:p>
                                         <w:pPr>
@@ -250,7 +238,7 @@
                                           <w:rPr>
                                             <w:color w:val="FFFFFF" w:themeColor="background1"/>
                                           </w:rPr>
-                                          <w:t>Version 0.1 du 06/11/2013</w:t>
+                                          <w:t>Version 0.5 du 14/11/2013</w:t>
                                         </w:r>
                                       </w:p>
                                     </w:sdtContent>
@@ -602,7 +590,6 @@
                                         <w:calendar w:val="gregorian"/>
                                       </w:date>
                                     </w:sdtPr>
-                                    <w:sdtEndPr/>
                                     <w:sdtContent>
                                       <w:p>
                                         <w:pPr>
@@ -849,7 +836,6 @@
                                       <w:dataBinding w:prefixMappings="xmlns:ns0='http://schemas.openxmlformats.org/package/2006/metadata/core-properties' xmlns:ns1='http://purl.org/dc/elements/1.1/'" w:xpath="/ns0:coreProperties[1]/ns1:creator[1]" w:storeItemID="{6C3C8BC8-F283-45AE-878A-BAB7291924A1}"/>
                                       <w:text/>
                                     </w:sdtPr>
-                                    <w:sdtEndPr/>
                                     <w:sdtContent>
                                       <w:p>
                                         <w:pPr>
@@ -878,7 +864,6 @@
                                       <w:dataBinding w:prefixMappings="xmlns:ns0='http://schemas.openxmlformats.org/officeDocument/2006/extended-properties'" w:xpath="/ns0:Properties[1]/ns0:Company[1]" w:storeItemID="{6668398D-A668-4E3E-A5EB-62B293D839F1}"/>
                                       <w:text/>
                                     </w:sdtPr>
-                                    <w:sdtEndPr/>
                                     <w:sdtContent>
                                       <w:p>
                                         <w:pPr>
@@ -912,7 +897,6 @@
                                         <w:calendar w:val="gregorian"/>
                                       </w:date>
                                     </w:sdtPr>
-                                    <w:sdtEndPr/>
                                     <w:sdtContent>
                                       <w:p>
                                         <w:pPr>
@@ -950,14 +934,14 @@
                   </wp:anchor>
                 </w:drawing>
               </mc:Choice>
-              <mc:Fallback xmlns:pic="http://schemas.openxmlformats.org/drawingml/2006/picture" xmlns:a14="http://schemas.microsoft.com/office/drawing/2010/main" xmlns:a="http://schemas.openxmlformats.org/drawingml/2006/main">
-                <w:pict w14:anchorId="41914383">
-                  <v:group id="Groupe 2" style="position:absolute;margin-left:0;margin-top:0;width:580.4pt;height:751.4pt;z-index:251659264;mso-width-percent:950;mso-height-percent:950;mso-position-horizontal:center;mso-position-horizontal-relative:page;mso-position-vertical:center;mso-position-vertical-relative:page;mso-width-percent:950;mso-height-percent:950" coordsize="11608,15028" coordorigin="316,406" o:spid="_x0000_s1026" o:allowincell="f" o:gfxdata="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">
-                    <v:group id="Group 3" style="position:absolute;left:316;top:406;width:11608;height:15028" coordsize="11600,15025" coordorigin="321,406" o:spid="_x0000_s1027" o:gfxdata="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">
-                      <v:rect id="Rectangle 4" style="position:absolute;left:339;top:406;width:11582;height:15025;visibility:visible;mso-wrap-style:square;v-text-anchor:middle" alt="Zig zag" o:spid="_x0000_s1028" fillcolor="#f1efe6 [2579]" strokecolor="white" strokeweight="1pt" o:gfxdata="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">
-                        <v:fill type="gradientRadial" color2="#575131 [963]" focus="100%" focussize="" focusposition=".5,.5" rotate="t"/>
+              <mc:Fallback>
+                <w:pict>
+                  <v:group id="Groupe 2" o:spid="_x0000_s1026" style="position:absolute;margin-left:0;margin-top:0;width:580.4pt;height:751.4pt;z-index:251659264;mso-width-percent:950;mso-height-percent:950;mso-position-horizontal:center;mso-position-horizontal-relative:page;mso-position-vertical:center;mso-position-vertical-relative:page;mso-width-percent:950;mso-height-percent:950" coordorigin="316,406" coordsize="11608,15028" o:gfxdata="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" o:allowincell="f">
+                    <v:group id="Group 3" o:spid="_x0000_s1027" style="position:absolute;left:316;top:406;width:11608;height:15028" coordorigin="321,406" coordsize="11600,15025" o:gfxdata="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">
+                      <v:rect id="Rectangle 4" o:spid="_x0000_s1028" alt="Zig zag" style="position:absolute;left:339;top:406;width:11582;height:15025;visibility:visible;mso-wrap-style:square;v-text-anchor:middle" o:gfxdata="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" fillcolor="#f1efe6 [2579]" strokecolor="white" strokeweight="1pt">
+                        <v:fill color2="#575131 [963]" rotate="t" focusposition=".5,.5" focussize="" focus="100%" type="gradientRadial"/>
                       </v:rect>
-                      <v:rect id="Rectangle 5" style="position:absolute;left:3446;top:406;width:8475;height:15025;visibility:visible;mso-wrap-style:square;v-text-anchor:top" o:spid="_x0000_s1029" fillcolor="gray [1629]" strokecolor="white [3212]" strokeweight="1pt" o:gfxdata="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">
+                      <v:rect id="Rectangle 5" o:spid="_x0000_s1029" style="position:absolute;left:3446;top:406;width:8475;height:15025;visibility:visible;mso-wrap-style:square;v-text-anchor:top" o:gfxdata="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" fillcolor="gray [1629]" strokecolor="white [3212]" strokeweight="1pt">
                         <v:shadow color="#d8d8d8" offset="3pt,3pt"/>
                         <v:textbox inset="18pt,108pt,36pt">
                           <w:txbxContent>
@@ -973,7 +957,6 @@
                                 <w:dataBinding w:prefixMappings="xmlns:ns0='http://schemas.openxmlformats.org/package/2006/metadata/core-properties' xmlns:ns1='http://purl.org/dc/elements/1.1/'" w:xpath="/ns0:coreProperties[1]/ns1:title[1]" w:storeItemID="{6C3C8BC8-F283-45AE-878A-BAB7291924A1}"/>
                                 <w:text/>
                               </w:sdtPr>
-                              <w:sdtEndPr/>
                               <w:sdtContent>
                                 <w:p>
                                   <w:pPr>
@@ -1007,7 +990,6 @@
                                 <w:dataBinding w:prefixMappings="xmlns:ns0='http://schemas.openxmlformats.org/package/2006/metadata/core-properties' xmlns:ns1='http://purl.org/dc/elements/1.1/'" w:xpath="/ns0:coreProperties[1]/ns1:subject[1]" w:storeItemID="{6C3C8BC8-F283-45AE-878A-BAB7291924A1}"/>
                                 <w:text/>
                               </w:sdtPr>
-                              <w:sdtEndPr/>
                               <w:sdtContent>
                                 <w:p>
                                   <w:pPr>
@@ -1024,15 +1006,7 @@
                                       <w:sz w:val="40"/>
                                       <w:szCs w:val="40"/>
                                     </w:rPr>
-                                    <w:t xml:space="preserve">Projet </w:t>
-                                  </w:r>
-                                  <w:r>
-                                    <w:rPr>
-                                      <w:color w:val="FFFFFF" w:themeColor="background1"/>
-                                      <w:sz w:val="40"/>
-                                      <w:szCs w:val="40"/>
-                                    </w:rPr>
-                                    <w:t>IUT Nice Côte d’Azur</w:t>
+                                    <w:t>Projet IUT Nice Côte d’Azur</w:t>
                                   </w:r>
                                 </w:p>
                               </w:sdtContent>
@@ -1055,7 +1029,6 @@
                                 <w:dataBinding w:prefixMappings="xmlns:ns0='http://schemas.microsoft.com/office/2006/coverPageProps'" w:xpath="/ns0:CoverPageProperties[1]/ns0:Abstract[1]" w:storeItemID="{55AF091B-3C7A-41E3-B477-F2FDAA23CFDA}"/>
                                 <w:text/>
                               </w:sdtPr>
-                              <w:sdtEndPr/>
                               <w:sdtContent>
                                 <w:p>
                                   <w:pPr>
@@ -1068,7 +1041,7 @@
                                     <w:rPr>
                                       <w:color w:val="FFFFFF" w:themeColor="background1"/>
                                     </w:rPr>
-                                    <w:t>Version 0.1 du 06/11/2013</w:t>
+                                    <w:t>Version 0.5 du 14/11/2013</w:t>
                                   </w:r>
                                 </w:p>
                               </w:sdtContent>
@@ -1084,33 +1057,33 @@
                           </w:txbxContent>
                         </v:textbox>
                       </v:rect>
-                      <v:group id="Group 6" style="position:absolute;left:321;top:3423;width:3126;height:6068" coordsize="2880,5760" coordorigin="654,3599" o:spid="_x0000_s1030" o:gfxdata="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">
-                        <v:rect id="Rectangle 7" style="position:absolute;left:2094;top:6479;width:1440;height:1440;flip:x;visibility:visible;mso-wrap-style:square;v-text-anchor:middle" o:spid="_x0000_s1031" fillcolor="#95b3d7 [1940]" strokecolor="white [3212]" strokeweight="1pt" o:gfxdata="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">
+                      <v:group id="Group 6" o:spid="_x0000_s1030" style="position:absolute;left:321;top:3423;width:3126;height:6068" coordorigin="654,3599" coordsize="2880,5760" o:gfxdata="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">
+                        <v:rect id="Rectangle 7" o:spid="_x0000_s1031" style="position:absolute;left:2094;top:6479;width:1440;height:1440;flip:x;visibility:visible;mso-wrap-style:square;v-text-anchor:middle" o:gfxdata="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" fillcolor="#95b3d7 [1940]" strokecolor="white [3212]" strokeweight="1pt">
                           <v:fill opacity="52428f"/>
                           <v:shadow color="#d8d8d8" offset="3pt,3pt"/>
                         </v:rect>
-                        <v:rect id="Rectangle 8" style="position:absolute;left:2094;top:5039;width:1440;height:1440;flip:x;visibility:visible;mso-wrap-style:square;v-text-anchor:middle" o:spid="_x0000_s1032" fillcolor="#b8cce4 [1300]" strokecolor="white [3212]" strokeweight="1pt" o:gfxdata="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">
+                        <v:rect id="Rectangle 8" o:spid="_x0000_s1032" style="position:absolute;left:2094;top:5039;width:1440;height:1440;flip:x;visibility:visible;mso-wrap-style:square;v-text-anchor:middle" o:gfxdata="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" fillcolor="#b8cce4 [1300]" strokecolor="white [3212]" strokeweight="1pt">
                           <v:fill opacity="32896f"/>
                           <v:shadow color="#d8d8d8" offset="3pt,3pt"/>
                         </v:rect>
-                        <v:rect id="Rectangle 9" style="position:absolute;left:654;top:5039;width:1440;height:1440;flip:x;visibility:visible;mso-wrap-style:square;v-text-anchor:middle" o:spid="_x0000_s1033" fillcolor="#95b3d7 [1940]" strokecolor="white [3212]" strokeweight="1pt" o:gfxdata="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">
+                        <v:rect id="Rectangle 9" o:spid="_x0000_s1033" style="position:absolute;left:654;top:5039;width:1440;height:1440;flip:x;visibility:visible;mso-wrap-style:square;v-text-anchor:middle" o:gfxdata="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" fillcolor="#95b3d7 [1940]" strokecolor="white [3212]" strokeweight="1pt">
                           <v:fill opacity="52428f"/>
                           <v:shadow color="#d8d8d8" offset="3pt,3pt"/>
                         </v:rect>
-                        <v:rect id="Rectangle 10" style="position:absolute;left:654;top:3599;width:1440;height:1440;flip:x;visibility:visible;mso-wrap-style:square;v-text-anchor:middle" o:spid="_x0000_s1034" fillcolor="#b8cce4 [1300]" strokecolor="white [3212]" strokeweight="1pt" o:gfxdata="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">
+                        <v:rect id="Rectangle 10" o:spid="_x0000_s1034" style="position:absolute;left:654;top:3599;width:1440;height:1440;flip:x;visibility:visible;mso-wrap-style:square;v-text-anchor:middle" o:gfxdata="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" fillcolor="#b8cce4 [1300]" strokecolor="white [3212]" strokeweight="1pt">
                           <v:fill opacity="32896f"/>
                           <v:shadow color="#d8d8d8" offset="3pt,3pt"/>
                         </v:rect>
-                        <v:rect id="Rectangle 11" style="position:absolute;left:654;top:6479;width:1440;height:1440;flip:x;visibility:visible;mso-wrap-style:square;v-text-anchor:middle" o:spid="_x0000_s1035" fillcolor="#b8cce4 [1300]" strokecolor="white [3212]" strokeweight="1pt" o:gfxdata="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">
+                        <v:rect id="Rectangle 11" o:spid="_x0000_s1035" style="position:absolute;left:654;top:6479;width:1440;height:1440;flip:x;visibility:visible;mso-wrap-style:square;v-text-anchor:middle" o:gfxdata="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" fillcolor="#b8cce4 [1300]" strokecolor="white [3212]" strokeweight="1pt">
                           <v:fill opacity="32896f"/>
                           <v:shadow color="#d8d8d8" offset="3pt,3pt"/>
                         </v:rect>
-                        <v:rect id="Rectangle 12" style="position:absolute;left:2094;top:7919;width:1440;height:1440;flip:x;visibility:visible;mso-wrap-style:square;v-text-anchor:middle" o:spid="_x0000_s1036" fillcolor="#b8cce4 [1300]" strokecolor="white [3212]" strokeweight="1pt" o:gfxdata="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">
+                        <v:rect id="Rectangle 12" o:spid="_x0000_s1036" style="position:absolute;left:2094;top:7919;width:1440;height:1440;flip:x;visibility:visible;mso-wrap-style:square;v-text-anchor:middle" o:gfxdata="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" fillcolor="#b8cce4 [1300]" strokecolor="white [3212]" strokeweight="1pt">
                           <v:fill opacity="32896f"/>
                           <v:shadow color="#d8d8d8" offset="3pt,3pt"/>
                         </v:rect>
                       </v:group>
-                      <v:rect id="Rectangle 13" style="position:absolute;left:338;top:406;width:3813;height:1380;flip:x;visibility:visible;mso-wrap-style:square;v-text-anchor:bottom" o:spid="_x0000_s1037" fillcolor="#c0504d [3205]" strokecolor="white [3212]" strokeweight="1pt" o:gfxdata="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">
+                      <v:rect id="Rectangle 13" o:spid="_x0000_s1037" style="position:absolute;left:338;top:406;width:3813;height:1380;flip:x;visibility:visible;mso-wrap-style:square;v-text-anchor:bottom" o:gfxdata="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" fillcolor="#c0504d [3205]" strokecolor="white [3212]" strokeweight="1pt">
                         <v:shadow color="#d8d8d8" offset="3pt,3pt"/>
                         <v:textbox>
                           <w:txbxContent>
@@ -1131,7 +1104,6 @@
                                   <w:calendar w:val="gregorian"/>
                                 </w:date>
                               </w:sdtPr>
-                              <w:sdtEndPr/>
                               <w:sdtContent>
                                 <w:p>
                                   <w:pPr>
@@ -1165,21 +1137,21 @@
                         </v:textbox>
                       </v:rect>
                     </v:group>
-                    <v:group id="Group 14" style="position:absolute;left:3446;top:13758;width:8169;height:1382" coordsize="8169,1382" coordorigin="3446,13758" o:spid="_x0000_s1038" o:gfxdata="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">
-                      <v:group id="Group 15" style="position:absolute;left:10833;top:14380;width:782;height:760;flip:x y" coordsize="2880,2859" coordorigin="8754,11945" o:spid="_x0000_s1039" o:gfxdata="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">
-                        <v:rect id="Rectangle 16" style="position:absolute;left:10194;top:11945;width:1440;height:1440;flip:x;visibility:visible;mso-wrap-style:square;v-text-anchor:middle" o:spid="_x0000_s1040" fillcolor="#bfbfbf [2412]" strokecolor="white [3212]" strokeweight="1pt" o:gfxdata="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">
+                    <v:group id="Group 14" o:spid="_x0000_s1038" style="position:absolute;left:3446;top:13758;width:8169;height:1382" coordorigin="3446,13758" coordsize="8169,1382" o:gfxdata="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">
+                      <v:group id="Group 15" o:spid="_x0000_s1039" style="position:absolute;left:10833;top:14380;width:782;height:760;flip:x y" coordorigin="8754,11945" coordsize="2880,2859" o:gfxdata="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">
+                        <v:rect id="Rectangle 16" o:spid="_x0000_s1040" style="position:absolute;left:10194;top:11945;width:1440;height:1440;flip:x;visibility:visible;mso-wrap-style:square;v-text-anchor:middle" o:gfxdata="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" fillcolor="#bfbfbf [2412]" strokecolor="white [3212]" strokeweight="1pt">
                           <v:fill opacity="32896f"/>
                           <v:shadow color="#d8d8d8" offset="3pt,3pt"/>
                         </v:rect>
-                        <v:rect id="Rectangle 17" style="position:absolute;left:10194;top:13364;width:1440;height:1440;flip:x;visibility:visible;mso-wrap-style:square;v-text-anchor:middle" o:spid="_x0000_s1041" fillcolor="#c0504d [3205]" strokecolor="white [3212]" strokeweight="1pt" o:gfxdata="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">
+                        <v:rect id="Rectangle 17" o:spid="_x0000_s1041" style="position:absolute;left:10194;top:13364;width:1440;height:1440;flip:x;visibility:visible;mso-wrap-style:square;v-text-anchor:middle" o:gfxdata="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" fillcolor="#c0504d [3205]" strokecolor="white [3212]" strokeweight="1pt">
                           <v:shadow color="#d8d8d8" offset="3pt,3pt"/>
                         </v:rect>
-                        <v:rect id="Rectangle 18" style="position:absolute;left:8754;top:13364;width:1440;height:1440;flip:x;visibility:visible;mso-wrap-style:square;v-text-anchor:middle" o:spid="_x0000_s1042" fillcolor="#bfbfbf [2412]" strokecolor="white [3212]" strokeweight="1pt" o:gfxdata="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">
+                        <v:rect id="Rectangle 18" o:spid="_x0000_s1042" style="position:absolute;left:8754;top:13364;width:1440;height:1440;flip:x;visibility:visible;mso-wrap-style:square;v-text-anchor:middle" o:gfxdata="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" fillcolor="#bfbfbf [2412]" strokecolor="white [3212]" strokeweight="1pt">
                           <v:fill opacity="32896f"/>
                           <v:shadow color="#d8d8d8" offset="3pt,3pt"/>
                         </v:rect>
                       </v:group>
-                      <v:rect id="Rectangle 19" style="position:absolute;left:3446;top:13758;width:7105;height:1382;visibility:visible;mso-wrap-style:square;v-text-anchor:bottom" o:spid="_x0000_s1043" filled="f" stroked="f" strokecolor="white" strokeweight="1pt" o:gfxdata="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">
+                      <v:rect id="Rectangle 19" o:spid="_x0000_s1043" style="position:absolute;left:3446;top:13758;width:7105;height:1382;visibility:visible;mso-wrap-style:square;v-text-anchor:bottom" o:gfxdata="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" filled="f" stroked="f" strokecolor="white" strokeweight="1pt">
                         <v:fill opacity="52428f"/>
                         <v:shadow color="#d8d8d8" offset="3pt,3pt"/>
                         <v:textbox inset=",0,,0">
@@ -1194,7 +1166,6 @@
                                 <w:dataBinding w:prefixMappings="xmlns:ns0='http://schemas.openxmlformats.org/package/2006/metadata/core-properties' xmlns:ns1='http://purl.org/dc/elements/1.1/'" w:xpath="/ns0:coreProperties[1]/ns1:creator[1]" w:storeItemID="{6C3C8BC8-F283-45AE-878A-BAB7291924A1}"/>
                                 <w:text/>
                               </w:sdtPr>
-                              <w:sdtEndPr/>
                               <w:sdtContent>
                                 <w:p>
                                   <w:pPr>
@@ -1223,7 +1194,6 @@
                                 <w:dataBinding w:prefixMappings="xmlns:ns0='http://schemas.openxmlformats.org/officeDocument/2006/extended-properties'" w:xpath="/ns0:Properties[1]/ns0:Company[1]" w:storeItemID="{6668398D-A668-4E3E-A5EB-62B293D839F1}"/>
                                 <w:text/>
                               </w:sdtPr>
-                              <w:sdtEndPr/>
                               <w:sdtContent>
                                 <w:p>
                                   <w:pPr>
@@ -1257,7 +1227,6 @@
                                   <w:calendar w:val="gregorian"/>
                                 </w:date>
                               </w:sdtPr>
-                              <w:sdtEndPr/>
                               <w:sdtContent>
                                 <w:p>
                                   <w:pPr>
@@ -1383,10 +1352,10 @@
         <w:tblLook w:val="04A0" w:firstRow="1" w:lastRow="0" w:firstColumn="1" w:lastColumn="0" w:noHBand="0" w:noVBand="1"/>
       </w:tblPr>
       <w:tblGrid>
-        <w:gridCol w:w="1461"/>
-        <w:gridCol w:w="1795"/>
-        <w:gridCol w:w="4008"/>
-        <w:gridCol w:w="2024"/>
+        <w:gridCol w:w="1435"/>
+        <w:gridCol w:w="1764"/>
+        <w:gridCol w:w="4111"/>
+        <w:gridCol w:w="1978"/>
       </w:tblGrid>
       <w:tr>
         <w:trPr>
@@ -1558,7 +1527,13 @@
               <w:cnfStyle w:val="000000010000" w:firstRow="0" w:lastRow="0" w:firstColumn="0" w:lastColumn="0" w:oddVBand="0" w:evenVBand="0" w:oddHBand="0" w:evenHBand="1" w:firstRowFirstColumn="0" w:firstRowLastColumn="0" w:lastRowFirstColumn="0" w:lastRowLastColumn="0"/>
             </w:pPr>
             <w:r>
-              <w:t>Ajout Exigences fonctionnelles et non-fonctionnelles</w:t>
+              <w:t>Ajout</w:t>
+            </w:r>
+            <w:r>
+              <w:t xml:space="preserve"> des</w:t>
+            </w:r>
+            <w:r>
+              <w:t xml:space="preserve"> Exigences fonctionnelles et non-fonctionnelles</w:t>
             </w:r>
           </w:p>
         </w:tc>
@@ -1620,7 +1595,13 @@
               <w:cnfStyle w:val="000000100000" w:firstRow="0" w:lastRow="0" w:firstColumn="0" w:lastColumn="0" w:oddVBand="0" w:evenVBand="0" w:oddHBand="1" w:evenHBand="0" w:firstRowFirstColumn="0" w:firstRowLastColumn="0" w:lastRowFirstColumn="0" w:lastRowLastColumn="0"/>
             </w:pPr>
             <w:r>
-              <w:t>Ajout fonctionnalités optionnelles</w:t>
+              <w:t xml:space="preserve">Ajout </w:t>
+            </w:r>
+            <w:r>
+              <w:t xml:space="preserve">des </w:t>
+            </w:r>
+            <w:r>
+              <w:t>fonctionnalités optionnelles</w:t>
             </w:r>
           </w:p>
         </w:tc>
@@ -1639,6 +1620,68 @@
           </w:p>
         </w:tc>
       </w:tr>
+      <w:tr>
+        <w:trPr>
+          <w:cnfStyle w:val="000000010000" w:firstRow="0" w:lastRow="0" w:firstColumn="0" w:lastColumn="0" w:oddVBand="0" w:evenVBand="0" w:oddHBand="0" w:evenHBand="1" w:firstRowFirstColumn="0" w:firstRowLastColumn="0" w:lastRowFirstColumn="0" w:lastRowLastColumn="0"/>
+          <w:jc w:val="center"/>
+        </w:trPr>
+        <w:tc>
+          <w:tcPr>
+            <w:cnfStyle w:val="001000000000" w:firstRow="0" w:lastRow="0" w:firstColumn="1" w:lastColumn="0" w:oddVBand="0" w:evenVBand="0" w:oddHBand="0" w:evenHBand="0" w:firstRowFirstColumn="0" w:firstRowLastColumn="0" w:lastRowFirstColumn="0" w:lastRowLastColumn="0"/>
+            <w:tcW w:w="0" w:type="auto"/>
+          </w:tcPr>
+          <w:p>
+            <w:pPr>
+              <w:jc w:val="center"/>
+            </w:pPr>
+            <w:r>
+              <w:t>0.5</w:t>
+            </w:r>
+          </w:p>
+        </w:tc>
+        <w:tc>
+          <w:tcPr>
+            <w:tcW w:w="0" w:type="auto"/>
+          </w:tcPr>
+          <w:p>
+            <w:pPr>
+              <w:jc w:val="center"/>
+              <w:cnfStyle w:val="000000010000" w:firstRow="0" w:lastRow="0" w:firstColumn="0" w:lastColumn="0" w:oddVBand="0" w:evenVBand="0" w:oddHBand="0" w:evenHBand="1" w:firstRowFirstColumn="0" w:firstRowLastColumn="0" w:lastRowFirstColumn="0" w:lastRowLastColumn="0"/>
+            </w:pPr>
+            <w:r>
+              <w:t>14/11/2013</w:t>
+            </w:r>
+          </w:p>
+        </w:tc>
+        <w:tc>
+          <w:tcPr>
+            <w:tcW w:w="0" w:type="auto"/>
+          </w:tcPr>
+          <w:p>
+            <w:pPr>
+              <w:jc w:val="center"/>
+              <w:cnfStyle w:val="000000010000" w:firstRow="0" w:lastRow="0" w:firstColumn="0" w:lastColumn="0" w:oddVBand="0" w:evenVBand="0" w:oddHBand="0" w:evenHBand="1" w:firstRowFirstColumn="0" w:firstRowLastColumn="0" w:lastRowFirstColumn="0" w:lastRowLastColumn="0"/>
+            </w:pPr>
+            <w:r>
+              <w:t>Ajout des Maquettes et correction des paragraphes</w:t>
+            </w:r>
+          </w:p>
+        </w:tc>
+        <w:tc>
+          <w:tcPr>
+            <w:tcW w:w="0" w:type="auto"/>
+          </w:tcPr>
+          <w:p>
+            <w:pPr>
+              <w:jc w:val="center"/>
+              <w:cnfStyle w:val="000000010000" w:firstRow="0" w:lastRow="0" w:firstColumn="0" w:lastColumn="0" w:oddVBand="0" w:evenVBand="0" w:oddHBand="0" w:evenHBand="1" w:firstRowFirstColumn="0" w:firstRowLastColumn="0" w:lastRowFirstColumn="0" w:lastRowLastColumn="0"/>
+            </w:pPr>
+            <w:r>
+              <w:t>RIVAS Guillaume</w:t>
+            </w:r>
+          </w:p>
+        </w:tc>
+      </w:tr>
     </w:tbl>
     <w:p>
       <w:pPr>
@@ -1703,8 +1746,6 @@
       <w:r>
         <w:br w:type="page"/>
       </w:r>
-      <w:bookmarkStart w:id="0" w:name="_GoBack"/>
-      <w:bookmarkEnd w:id="0"/>
     </w:p>
     <w:sdt>
       <w:sdtPr>
@@ -1745,6 +1786,8 @@
             </w:rPr>
             <w:t>Table des matières</w:t>
           </w:r>
+          <w:bookmarkStart w:id="0" w:name="_GoBack"/>
+          <w:bookmarkEnd w:id="0"/>
         </w:p>
         <w:p>
           <w:pPr>
@@ -1767,7 +1810,7 @@
           <w:r>
             <w:fldChar w:fldCharType="separate"/>
           </w:r>
-          <w:hyperlink w:anchor="_Toc371587426" w:history="1">
+          <w:hyperlink w:anchor="_Toc372278422" w:history="1">
             <w:r>
               <w:rPr>
                 <w:rStyle w:val="Lienhypertexte"/>
@@ -1794,7 +1837,7 @@
                 <w:noProof/>
                 <w:webHidden/>
               </w:rPr>
-              <w:instrText xml:space="preserve"> PAGEREF _Toc371587426 \h </w:instrText>
+              <w:instrText xml:space="preserve"> PAGEREF _Toc372278422 \h </w:instrText>
             </w:r>
             <w:r>
               <w:rPr>
@@ -1814,7 +1857,7 @@
                 <w:noProof/>
                 <w:webHidden/>
               </w:rPr>
-              <w:t>3</w:t>
+              <w:t>4</w:t>
             </w:r>
             <w:r>
               <w:rPr>
@@ -1837,7 +1880,7 @@
               <w:lang w:eastAsia="fr-FR"/>
             </w:rPr>
           </w:pPr>
-          <w:hyperlink w:anchor="_Toc371587427" w:history="1">
+          <w:hyperlink w:anchor="_Toc372278423" w:history="1">
             <w:r>
               <w:rPr>
                 <w:rStyle w:val="Lienhypertexte"/>
@@ -1866,7 +1909,7 @@
                 <w:noProof/>
                 <w:webHidden/>
               </w:rPr>
-              <w:instrText xml:space="preserve"> PAGEREF _Toc371587427 \h </w:instrText>
+              <w:instrText xml:space="preserve"> PAGEREF _Toc372278423 \h </w:instrText>
             </w:r>
             <w:r>
               <w:rPr>
@@ -1886,7 +1929,7 @@
                 <w:noProof/>
                 <w:webHidden/>
               </w:rPr>
-              <w:t>3</w:t>
+              <w:t>4</w:t>
             </w:r>
             <w:r>
               <w:rPr>
@@ -1909,7 +1952,7 @@
               <w:lang w:eastAsia="fr-FR"/>
             </w:rPr>
           </w:pPr>
-          <w:hyperlink w:anchor="_Toc371587428" w:history="1">
+          <w:hyperlink w:anchor="_Toc372278424" w:history="1">
             <w:r>
               <w:rPr>
                 <w:rStyle w:val="Lienhypertexte"/>
@@ -1938,7 +1981,7 @@
                 <w:noProof/>
                 <w:webHidden/>
               </w:rPr>
-              <w:instrText xml:space="preserve"> PAGEREF _Toc371587428 \h </w:instrText>
+              <w:instrText xml:space="preserve"> PAGEREF _Toc372278424 \h </w:instrText>
             </w:r>
             <w:r>
               <w:rPr>
@@ -1958,7 +2001,7 @@
                 <w:noProof/>
                 <w:webHidden/>
               </w:rPr>
-              <w:t>3</w:t>
+              <w:t>4</w:t>
             </w:r>
             <w:r>
               <w:rPr>
@@ -1981,7 +2024,7 @@
               <w:lang w:eastAsia="fr-FR"/>
             </w:rPr>
           </w:pPr>
-          <w:hyperlink w:anchor="_Toc371587429" w:history="1">
+          <w:hyperlink w:anchor="_Toc372278425" w:history="1">
             <w:r>
               <w:rPr>
                 <w:rStyle w:val="Lienhypertexte"/>
@@ -2010,7 +2053,7 @@
                 <w:noProof/>
                 <w:webHidden/>
               </w:rPr>
-              <w:instrText xml:space="preserve"> PAGEREF _Toc371587429 \h </w:instrText>
+              <w:instrText xml:space="preserve"> PAGEREF _Toc372278425 \h </w:instrText>
             </w:r>
             <w:r>
               <w:rPr>
@@ -2030,7 +2073,7 @@
                 <w:noProof/>
                 <w:webHidden/>
               </w:rPr>
-              <w:t>3</w:t>
+              <w:t>4</w:t>
             </w:r>
             <w:r>
               <w:rPr>
@@ -2053,7 +2096,7 @@
               <w:lang w:eastAsia="fr-FR"/>
             </w:rPr>
           </w:pPr>
-          <w:hyperlink w:anchor="_Toc371587430" w:history="1">
+          <w:hyperlink w:anchor="_Toc372278426" w:history="1">
             <w:r>
               <w:rPr>
                 <w:rStyle w:val="Lienhypertexte"/>
@@ -2082,7 +2125,7 @@
                 <w:noProof/>
                 <w:webHidden/>
               </w:rPr>
-              <w:instrText xml:space="preserve"> PAGEREF _Toc371587430 \h </w:instrText>
+              <w:instrText xml:space="preserve"> PAGEREF _Toc372278426 \h </w:instrText>
             </w:r>
             <w:r>
               <w:rPr>
@@ -2102,7 +2145,7 @@
                 <w:noProof/>
                 <w:webHidden/>
               </w:rPr>
-              <w:t>4</w:t>
+              <w:t>5</w:t>
             </w:r>
             <w:r>
               <w:rPr>
@@ -2125,7 +2168,7 @@
               <w:lang w:eastAsia="fr-FR"/>
             </w:rPr>
           </w:pPr>
-          <w:hyperlink w:anchor="_Toc371587431" w:history="1">
+          <w:hyperlink w:anchor="_Toc372278427" w:history="1">
             <w:r>
               <w:rPr>
                 <w:rStyle w:val="Lienhypertexte"/>
@@ -2154,7 +2197,7 @@
                 <w:noProof/>
                 <w:webHidden/>
               </w:rPr>
-              <w:instrText xml:space="preserve"> PAGEREF _Toc371587431 \h </w:instrText>
+              <w:instrText xml:space="preserve"> PAGEREF _Toc372278427 \h </w:instrText>
             </w:r>
             <w:r>
               <w:rPr>
@@ -2174,7 +2217,7 @@
                 <w:noProof/>
                 <w:webHidden/>
               </w:rPr>
-              <w:t>4</w:t>
+              <w:t>5</w:t>
             </w:r>
             <w:r>
               <w:rPr>
@@ -2197,7 +2240,7 @@
               <w:lang w:eastAsia="fr-FR"/>
             </w:rPr>
           </w:pPr>
-          <w:hyperlink w:anchor="_Toc371587432" w:history="1">
+          <w:hyperlink w:anchor="_Toc372278428" w:history="1">
             <w:r>
               <w:rPr>
                 <w:rStyle w:val="Lienhypertexte"/>
@@ -2226,7 +2269,7 @@
                 <w:noProof/>
                 <w:webHidden/>
               </w:rPr>
-              <w:instrText xml:space="preserve"> PAGEREF _Toc371587432 \h </w:instrText>
+              <w:instrText xml:space="preserve"> PAGEREF _Toc372278428 \h </w:instrText>
             </w:r>
             <w:r>
               <w:rPr>
@@ -2246,7 +2289,7 @@
                 <w:noProof/>
                 <w:webHidden/>
               </w:rPr>
-              <w:t>4</w:t>
+              <w:t>5</w:t>
             </w:r>
             <w:r>
               <w:rPr>
@@ -2269,7 +2312,7 @@
               <w:lang w:eastAsia="fr-FR"/>
             </w:rPr>
           </w:pPr>
-          <w:hyperlink w:anchor="_Toc371587433" w:history="1">
+          <w:hyperlink w:anchor="_Toc372278429" w:history="1">
             <w:r>
               <w:rPr>
                 <w:rStyle w:val="Lienhypertexte"/>
@@ -2298,7 +2341,7 @@
                 <w:noProof/>
                 <w:webHidden/>
               </w:rPr>
-              <w:instrText xml:space="preserve"> PAGEREF _Toc371587433 \h </w:instrText>
+              <w:instrText xml:space="preserve"> PAGEREF _Toc372278429 \h </w:instrText>
             </w:r>
             <w:r>
               <w:rPr>
@@ -2318,7 +2361,7 @@
                 <w:noProof/>
                 <w:webHidden/>
               </w:rPr>
-              <w:t>5</w:t>
+              <w:t>6</w:t>
             </w:r>
             <w:r>
               <w:rPr>
@@ -2341,7 +2384,7 @@
               <w:lang w:eastAsia="fr-FR"/>
             </w:rPr>
           </w:pPr>
-          <w:hyperlink w:anchor="_Toc371587434" w:history="1">
+          <w:hyperlink w:anchor="_Toc372278430" w:history="1">
             <w:r>
               <w:rPr>
                 <w:rStyle w:val="Lienhypertexte"/>
@@ -2370,7 +2413,7 @@
                 <w:noProof/>
                 <w:webHidden/>
               </w:rPr>
-              <w:instrText xml:space="preserve"> PAGEREF _Toc371587434 \h </w:instrText>
+              <w:instrText xml:space="preserve"> PAGEREF _Toc372278430 \h </w:instrText>
             </w:r>
             <w:r>
               <w:rPr>
@@ -2390,7 +2433,7 @@
                 <w:noProof/>
                 <w:webHidden/>
               </w:rPr>
-              <w:t>5</w:t>
+              <w:t>6</w:t>
             </w:r>
             <w:r>
               <w:rPr>
@@ -2413,13 +2456,11 @@
               <w:lang w:eastAsia="fr-FR"/>
             </w:rPr>
           </w:pPr>
-          <w:hyperlink w:anchor="_Toc371587435" w:history="1">
+          <w:hyperlink w:anchor="_Toc372278431" w:history="1">
             <w:r>
               <w:rPr>
                 <w:rStyle w:val="Lienhypertexte"/>
-                <w:rFonts w:eastAsia="Times New Roman"/>
-                <w:noProof/>
-                <w:lang w:eastAsia="fr-FR"/>
+                <w:noProof/>
               </w:rPr>
               <w:t>E.F 1 : Présenter l’IUT</w:t>
             </w:r>
@@ -2442,7 +2483,7 @@
                 <w:noProof/>
                 <w:webHidden/>
               </w:rPr>
-              <w:instrText xml:space="preserve"> PAGEREF _Toc371587435 \h </w:instrText>
+              <w:instrText xml:space="preserve"> PAGEREF _Toc372278431 \h </w:instrText>
             </w:r>
             <w:r>
               <w:rPr>
@@ -2462,7 +2503,7 @@
                 <w:noProof/>
                 <w:webHidden/>
               </w:rPr>
-              <w:t>5</w:t>
+              <w:t>6</w:t>
             </w:r>
             <w:r>
               <w:rPr>
@@ -2485,13 +2526,11 @@
               <w:lang w:eastAsia="fr-FR"/>
             </w:rPr>
           </w:pPr>
-          <w:hyperlink w:anchor="_Toc371587436" w:history="1">
+          <w:hyperlink w:anchor="_Toc372278432" w:history="1">
             <w:r>
               <w:rPr>
                 <w:rStyle w:val="Lienhypertexte"/>
-                <w:rFonts w:eastAsia="Times New Roman"/>
-                <w:noProof/>
-                <w:lang w:eastAsia="fr-FR"/>
+                <w:noProof/>
               </w:rPr>
               <w:t>E.F 2 : Affichage</w:t>
             </w:r>
@@ -2514,7 +2553,7 @@
                 <w:noProof/>
                 <w:webHidden/>
               </w:rPr>
-              <w:instrText xml:space="preserve"> PAGEREF _Toc371587436 \h </w:instrText>
+              <w:instrText xml:space="preserve"> PAGEREF _Toc372278432 \h </w:instrText>
             </w:r>
             <w:r>
               <w:rPr>
@@ -2534,7 +2573,7 @@
                 <w:noProof/>
                 <w:webHidden/>
               </w:rPr>
-              <w:t>6</w:t>
+              <w:t>8</w:t>
             </w:r>
             <w:r>
               <w:rPr>
@@ -2557,7 +2596,7 @@
               <w:lang w:eastAsia="fr-FR"/>
             </w:rPr>
           </w:pPr>
-          <w:hyperlink w:anchor="_Toc371587437" w:history="1">
+          <w:hyperlink w:anchor="_Toc372278433" w:history="1">
             <w:r>
               <w:rPr>
                 <w:rStyle w:val="Lienhypertexte"/>
@@ -2565,7 +2604,7 @@
                 <w:noProof/>
                 <w:lang w:eastAsia="fr-FR"/>
               </w:rPr>
-              <w:t>E.F 2.1 :</w:t>
+              <w:t>E.F 2.1 : Affichage d’un menu</w:t>
             </w:r>
             <w:r>
               <w:rPr>
@@ -2586,7 +2625,7 @@
                 <w:noProof/>
                 <w:webHidden/>
               </w:rPr>
-              <w:instrText xml:space="preserve"> PAGEREF _Toc371587437 \h </w:instrText>
+              <w:instrText xml:space="preserve"> PAGEREF _Toc372278433 \h </w:instrText>
             </w:r>
             <w:r>
               <w:rPr>
@@ -2606,7 +2645,707 @@
                 <w:noProof/>
                 <w:webHidden/>
               </w:rPr>
-              <w:t>6</w:t>
+              <w:t>8</w:t>
+            </w:r>
+            <w:r>
+              <w:rPr>
+                <w:noProof/>
+                <w:webHidden/>
+              </w:rPr>
+              <w:fldChar w:fldCharType="end"/>
+            </w:r>
+          </w:hyperlink>
+        </w:p>
+        <w:p>
+          <w:pPr>
+            <w:pStyle w:val="TM3"/>
+            <w:tabs>
+              <w:tab w:val="right" w:leader="dot" w:pos="9062"/>
+            </w:tabs>
+            <w:rPr>
+              <w:rFonts w:eastAsiaTheme="minorEastAsia"/>
+              <w:noProof/>
+              <w:lang w:eastAsia="fr-FR"/>
+            </w:rPr>
+          </w:pPr>
+          <w:hyperlink w:anchor="_Toc372278434" w:history="1">
+            <w:r>
+              <w:rPr>
+                <w:rStyle w:val="Lienhypertexte"/>
+                <w:noProof/>
+              </w:rPr>
+              <w:t>E.F 2.2 : Affichage d’un Emploi du temps</w:t>
+            </w:r>
+            <w:r>
+              <w:rPr>
+                <w:noProof/>
+                <w:webHidden/>
+              </w:rPr>
+              <w:tab/>
+            </w:r>
+            <w:r>
+              <w:rPr>
+                <w:noProof/>
+                <w:webHidden/>
+              </w:rPr>
+              <w:fldChar w:fldCharType="begin"/>
+            </w:r>
+            <w:r>
+              <w:rPr>
+                <w:noProof/>
+                <w:webHidden/>
+              </w:rPr>
+              <w:instrText xml:space="preserve"> PAGEREF _Toc372278434 \h </w:instrText>
+            </w:r>
+            <w:r>
+              <w:rPr>
+                <w:noProof/>
+                <w:webHidden/>
+              </w:rPr>
+            </w:r>
+            <w:r>
+              <w:rPr>
+                <w:noProof/>
+                <w:webHidden/>
+              </w:rPr>
+              <w:fldChar w:fldCharType="separate"/>
+            </w:r>
+            <w:r>
+              <w:rPr>
+                <w:noProof/>
+                <w:webHidden/>
+              </w:rPr>
+              <w:t>10</w:t>
+            </w:r>
+            <w:r>
+              <w:rPr>
+                <w:noProof/>
+                <w:webHidden/>
+              </w:rPr>
+              <w:fldChar w:fldCharType="end"/>
+            </w:r>
+          </w:hyperlink>
+        </w:p>
+        <w:p>
+          <w:pPr>
+            <w:pStyle w:val="TM3"/>
+            <w:tabs>
+              <w:tab w:val="right" w:leader="dot" w:pos="9062"/>
+            </w:tabs>
+            <w:rPr>
+              <w:rFonts w:eastAsiaTheme="minorEastAsia"/>
+              <w:noProof/>
+              <w:lang w:eastAsia="fr-FR"/>
+            </w:rPr>
+          </w:pPr>
+          <w:hyperlink w:anchor="_Toc372278435" w:history="1">
+            <w:r>
+              <w:rPr>
+                <w:rStyle w:val="Lienhypertexte"/>
+                <w:noProof/>
+              </w:rPr>
+              <w:t>E.F 2.3 : Affichage d’un plan des différents sites</w:t>
+            </w:r>
+            <w:r>
+              <w:rPr>
+                <w:noProof/>
+                <w:webHidden/>
+              </w:rPr>
+              <w:tab/>
+            </w:r>
+            <w:r>
+              <w:rPr>
+                <w:noProof/>
+                <w:webHidden/>
+              </w:rPr>
+              <w:fldChar w:fldCharType="begin"/>
+            </w:r>
+            <w:r>
+              <w:rPr>
+                <w:noProof/>
+                <w:webHidden/>
+              </w:rPr>
+              <w:instrText xml:space="preserve"> PAGEREF _Toc372278435 \h </w:instrText>
+            </w:r>
+            <w:r>
+              <w:rPr>
+                <w:noProof/>
+                <w:webHidden/>
+              </w:rPr>
+            </w:r>
+            <w:r>
+              <w:rPr>
+                <w:noProof/>
+                <w:webHidden/>
+              </w:rPr>
+              <w:fldChar w:fldCharType="separate"/>
+            </w:r>
+            <w:r>
+              <w:rPr>
+                <w:noProof/>
+                <w:webHidden/>
+              </w:rPr>
+              <w:t>11</w:t>
+            </w:r>
+            <w:r>
+              <w:rPr>
+                <w:noProof/>
+                <w:webHidden/>
+              </w:rPr>
+              <w:fldChar w:fldCharType="end"/>
+            </w:r>
+          </w:hyperlink>
+        </w:p>
+        <w:p>
+          <w:pPr>
+            <w:pStyle w:val="TM3"/>
+            <w:tabs>
+              <w:tab w:val="right" w:leader="dot" w:pos="9062"/>
+            </w:tabs>
+            <w:rPr>
+              <w:rFonts w:eastAsiaTheme="minorEastAsia"/>
+              <w:noProof/>
+              <w:lang w:eastAsia="fr-FR"/>
+            </w:rPr>
+          </w:pPr>
+          <w:hyperlink w:anchor="_Toc372278436" w:history="1">
+            <w:r>
+              <w:rPr>
+                <w:rStyle w:val="Lienhypertexte"/>
+                <w:noProof/>
+              </w:rPr>
+              <w:t>E.F 2.4 : Affichage d’un Annuaire des Enseignants</w:t>
+            </w:r>
+            <w:r>
+              <w:rPr>
+                <w:noProof/>
+                <w:webHidden/>
+              </w:rPr>
+              <w:tab/>
+            </w:r>
+            <w:r>
+              <w:rPr>
+                <w:noProof/>
+                <w:webHidden/>
+              </w:rPr>
+              <w:fldChar w:fldCharType="begin"/>
+            </w:r>
+            <w:r>
+              <w:rPr>
+                <w:noProof/>
+                <w:webHidden/>
+              </w:rPr>
+              <w:instrText xml:space="preserve"> PAGEREF _Toc372278436 \h </w:instrText>
+            </w:r>
+            <w:r>
+              <w:rPr>
+                <w:noProof/>
+                <w:webHidden/>
+              </w:rPr>
+            </w:r>
+            <w:r>
+              <w:rPr>
+                <w:noProof/>
+                <w:webHidden/>
+              </w:rPr>
+              <w:fldChar w:fldCharType="separate"/>
+            </w:r>
+            <w:r>
+              <w:rPr>
+                <w:noProof/>
+                <w:webHidden/>
+              </w:rPr>
+              <w:t>12</w:t>
+            </w:r>
+            <w:r>
+              <w:rPr>
+                <w:noProof/>
+                <w:webHidden/>
+              </w:rPr>
+              <w:fldChar w:fldCharType="end"/>
+            </w:r>
+          </w:hyperlink>
+        </w:p>
+        <w:p>
+          <w:pPr>
+            <w:pStyle w:val="TM3"/>
+            <w:tabs>
+              <w:tab w:val="right" w:leader="dot" w:pos="9062"/>
+            </w:tabs>
+            <w:rPr>
+              <w:rFonts w:eastAsiaTheme="minorEastAsia"/>
+              <w:noProof/>
+              <w:lang w:eastAsia="fr-FR"/>
+            </w:rPr>
+          </w:pPr>
+          <w:hyperlink w:anchor="_Toc372278437" w:history="1">
+            <w:r>
+              <w:rPr>
+                <w:rStyle w:val="Lienhypertexte"/>
+                <w:noProof/>
+              </w:rPr>
+              <w:t>E.F 2.5 : Affichage d’informations Post-Bac</w:t>
+            </w:r>
+            <w:r>
+              <w:rPr>
+                <w:noProof/>
+                <w:webHidden/>
+              </w:rPr>
+              <w:tab/>
+            </w:r>
+            <w:r>
+              <w:rPr>
+                <w:noProof/>
+                <w:webHidden/>
+              </w:rPr>
+              <w:fldChar w:fldCharType="begin"/>
+            </w:r>
+            <w:r>
+              <w:rPr>
+                <w:noProof/>
+                <w:webHidden/>
+              </w:rPr>
+              <w:instrText xml:space="preserve"> PAGEREF _Toc372278437 \h </w:instrText>
+            </w:r>
+            <w:r>
+              <w:rPr>
+                <w:noProof/>
+                <w:webHidden/>
+              </w:rPr>
+            </w:r>
+            <w:r>
+              <w:rPr>
+                <w:noProof/>
+                <w:webHidden/>
+              </w:rPr>
+              <w:fldChar w:fldCharType="separate"/>
+            </w:r>
+            <w:r>
+              <w:rPr>
+                <w:noProof/>
+                <w:webHidden/>
+              </w:rPr>
+              <w:t>13</w:t>
+            </w:r>
+            <w:r>
+              <w:rPr>
+                <w:noProof/>
+                <w:webHidden/>
+              </w:rPr>
+              <w:fldChar w:fldCharType="end"/>
+            </w:r>
+          </w:hyperlink>
+        </w:p>
+        <w:p>
+          <w:pPr>
+            <w:pStyle w:val="TM3"/>
+            <w:tabs>
+              <w:tab w:val="right" w:leader="dot" w:pos="9062"/>
+            </w:tabs>
+            <w:rPr>
+              <w:rFonts w:eastAsiaTheme="minorEastAsia"/>
+              <w:noProof/>
+              <w:lang w:eastAsia="fr-FR"/>
+            </w:rPr>
+          </w:pPr>
+          <w:hyperlink w:anchor="_Toc372278438" w:history="1">
+            <w:r>
+              <w:rPr>
+                <w:rStyle w:val="Lienhypertexte"/>
+                <w:noProof/>
+              </w:rPr>
+              <w:t>E.F 2.6 : Affichage des Actualités Tweeter</w:t>
+            </w:r>
+            <w:r>
+              <w:rPr>
+                <w:noProof/>
+                <w:webHidden/>
+              </w:rPr>
+              <w:tab/>
+            </w:r>
+            <w:r>
+              <w:rPr>
+                <w:noProof/>
+                <w:webHidden/>
+              </w:rPr>
+              <w:fldChar w:fldCharType="begin"/>
+            </w:r>
+            <w:r>
+              <w:rPr>
+                <w:noProof/>
+                <w:webHidden/>
+              </w:rPr>
+              <w:instrText xml:space="preserve"> PAGEREF _Toc372278438 \h </w:instrText>
+            </w:r>
+            <w:r>
+              <w:rPr>
+                <w:noProof/>
+                <w:webHidden/>
+              </w:rPr>
+            </w:r>
+            <w:r>
+              <w:rPr>
+                <w:noProof/>
+                <w:webHidden/>
+              </w:rPr>
+              <w:fldChar w:fldCharType="separate"/>
+            </w:r>
+            <w:r>
+              <w:rPr>
+                <w:noProof/>
+                <w:webHidden/>
+              </w:rPr>
+              <w:t>14</w:t>
+            </w:r>
+            <w:r>
+              <w:rPr>
+                <w:noProof/>
+                <w:webHidden/>
+              </w:rPr>
+              <w:fldChar w:fldCharType="end"/>
+            </w:r>
+          </w:hyperlink>
+        </w:p>
+        <w:p>
+          <w:pPr>
+            <w:pStyle w:val="TM3"/>
+            <w:tabs>
+              <w:tab w:val="right" w:leader="dot" w:pos="9062"/>
+            </w:tabs>
+            <w:rPr>
+              <w:rFonts w:eastAsiaTheme="minorEastAsia"/>
+              <w:noProof/>
+              <w:lang w:eastAsia="fr-FR"/>
+            </w:rPr>
+          </w:pPr>
+          <w:hyperlink w:anchor="_Toc372278439" w:history="1">
+            <w:r>
+              <w:rPr>
+                <w:rStyle w:val="Lienhypertexte"/>
+                <w:noProof/>
+              </w:rPr>
+              <w:t>E.F 2.7 : Affichage des Notes des Etudiants</w:t>
+            </w:r>
+            <w:r>
+              <w:rPr>
+                <w:noProof/>
+                <w:webHidden/>
+              </w:rPr>
+              <w:tab/>
+            </w:r>
+            <w:r>
+              <w:rPr>
+                <w:noProof/>
+                <w:webHidden/>
+              </w:rPr>
+              <w:fldChar w:fldCharType="begin"/>
+            </w:r>
+            <w:r>
+              <w:rPr>
+                <w:noProof/>
+                <w:webHidden/>
+              </w:rPr>
+              <w:instrText xml:space="preserve"> PAGEREF _Toc372278439 \h </w:instrText>
+            </w:r>
+            <w:r>
+              <w:rPr>
+                <w:noProof/>
+                <w:webHidden/>
+              </w:rPr>
+            </w:r>
+            <w:r>
+              <w:rPr>
+                <w:noProof/>
+                <w:webHidden/>
+              </w:rPr>
+              <w:fldChar w:fldCharType="separate"/>
+            </w:r>
+            <w:r>
+              <w:rPr>
+                <w:noProof/>
+                <w:webHidden/>
+              </w:rPr>
+              <w:t>15</w:t>
+            </w:r>
+            <w:r>
+              <w:rPr>
+                <w:noProof/>
+                <w:webHidden/>
+              </w:rPr>
+              <w:fldChar w:fldCharType="end"/>
+            </w:r>
+          </w:hyperlink>
+        </w:p>
+        <w:p>
+          <w:pPr>
+            <w:pStyle w:val="TM3"/>
+            <w:tabs>
+              <w:tab w:val="right" w:leader="dot" w:pos="9062"/>
+            </w:tabs>
+            <w:rPr>
+              <w:rFonts w:eastAsiaTheme="minorEastAsia"/>
+              <w:noProof/>
+              <w:lang w:eastAsia="fr-FR"/>
+            </w:rPr>
+          </w:pPr>
+          <w:hyperlink w:anchor="_Toc372278440" w:history="1">
+            <w:r>
+              <w:rPr>
+                <w:rStyle w:val="Lienhypertexte"/>
+                <w:noProof/>
+              </w:rPr>
+              <w:t>E.F 2.8 : Affichage d’une interface « Job Dating »</w:t>
+            </w:r>
+            <w:r>
+              <w:rPr>
+                <w:noProof/>
+                <w:webHidden/>
+              </w:rPr>
+              <w:tab/>
+            </w:r>
+            <w:r>
+              <w:rPr>
+                <w:noProof/>
+                <w:webHidden/>
+              </w:rPr>
+              <w:fldChar w:fldCharType="begin"/>
+            </w:r>
+            <w:r>
+              <w:rPr>
+                <w:noProof/>
+                <w:webHidden/>
+              </w:rPr>
+              <w:instrText xml:space="preserve"> PAGEREF _Toc372278440 \h </w:instrText>
+            </w:r>
+            <w:r>
+              <w:rPr>
+                <w:noProof/>
+                <w:webHidden/>
+              </w:rPr>
+            </w:r>
+            <w:r>
+              <w:rPr>
+                <w:noProof/>
+                <w:webHidden/>
+              </w:rPr>
+              <w:fldChar w:fldCharType="separate"/>
+            </w:r>
+            <w:r>
+              <w:rPr>
+                <w:noProof/>
+                <w:webHidden/>
+              </w:rPr>
+              <w:t>15</w:t>
+            </w:r>
+            <w:r>
+              <w:rPr>
+                <w:noProof/>
+                <w:webHidden/>
+              </w:rPr>
+              <w:fldChar w:fldCharType="end"/>
+            </w:r>
+          </w:hyperlink>
+        </w:p>
+        <w:p>
+          <w:pPr>
+            <w:pStyle w:val="TM3"/>
+            <w:tabs>
+              <w:tab w:val="right" w:leader="dot" w:pos="9062"/>
+            </w:tabs>
+            <w:rPr>
+              <w:rFonts w:eastAsiaTheme="minorEastAsia"/>
+              <w:noProof/>
+              <w:lang w:eastAsia="fr-FR"/>
+            </w:rPr>
+          </w:pPr>
+          <w:hyperlink w:anchor="_Toc372278441" w:history="1">
+            <w:r>
+              <w:rPr>
+                <w:rStyle w:val="Lienhypertexte"/>
+                <w:noProof/>
+              </w:rPr>
+              <w:t>E.F 2.9 : Affichage des informations concernant le SUAPS</w:t>
+            </w:r>
+            <w:r>
+              <w:rPr>
+                <w:noProof/>
+                <w:webHidden/>
+              </w:rPr>
+              <w:tab/>
+            </w:r>
+            <w:r>
+              <w:rPr>
+                <w:noProof/>
+                <w:webHidden/>
+              </w:rPr>
+              <w:fldChar w:fldCharType="begin"/>
+            </w:r>
+            <w:r>
+              <w:rPr>
+                <w:noProof/>
+                <w:webHidden/>
+              </w:rPr>
+              <w:instrText xml:space="preserve"> PAGEREF _Toc372278441 \h </w:instrText>
+            </w:r>
+            <w:r>
+              <w:rPr>
+                <w:noProof/>
+                <w:webHidden/>
+              </w:rPr>
+            </w:r>
+            <w:r>
+              <w:rPr>
+                <w:noProof/>
+                <w:webHidden/>
+              </w:rPr>
+              <w:fldChar w:fldCharType="separate"/>
+            </w:r>
+            <w:r>
+              <w:rPr>
+                <w:noProof/>
+                <w:webHidden/>
+              </w:rPr>
+              <w:t>16</w:t>
+            </w:r>
+            <w:r>
+              <w:rPr>
+                <w:noProof/>
+                <w:webHidden/>
+              </w:rPr>
+              <w:fldChar w:fldCharType="end"/>
+            </w:r>
+          </w:hyperlink>
+        </w:p>
+        <w:p>
+          <w:pPr>
+            <w:pStyle w:val="TM3"/>
+            <w:tabs>
+              <w:tab w:val="right" w:leader="dot" w:pos="9062"/>
+            </w:tabs>
+            <w:rPr>
+              <w:rFonts w:eastAsiaTheme="minorEastAsia"/>
+              <w:noProof/>
+              <w:lang w:eastAsia="fr-FR"/>
+            </w:rPr>
+          </w:pPr>
+          <w:hyperlink w:anchor="_Toc372278442" w:history="1">
+            <w:r>
+              <w:rPr>
+                <w:rStyle w:val="Lienhypertexte"/>
+                <w:noProof/>
+              </w:rPr>
+              <w:t>E.F 3 : Mise à jour automatiques des données</w:t>
+            </w:r>
+            <w:r>
+              <w:rPr>
+                <w:noProof/>
+                <w:webHidden/>
+              </w:rPr>
+              <w:tab/>
+            </w:r>
+            <w:r>
+              <w:rPr>
+                <w:noProof/>
+                <w:webHidden/>
+              </w:rPr>
+              <w:fldChar w:fldCharType="begin"/>
+            </w:r>
+            <w:r>
+              <w:rPr>
+                <w:noProof/>
+                <w:webHidden/>
+              </w:rPr>
+              <w:instrText xml:space="preserve"> PAGEREF _Toc372278442 \h </w:instrText>
+            </w:r>
+            <w:r>
+              <w:rPr>
+                <w:noProof/>
+                <w:webHidden/>
+              </w:rPr>
+            </w:r>
+            <w:r>
+              <w:rPr>
+                <w:noProof/>
+                <w:webHidden/>
+              </w:rPr>
+              <w:fldChar w:fldCharType="separate"/>
+            </w:r>
+            <w:r>
+              <w:rPr>
+                <w:noProof/>
+                <w:webHidden/>
+              </w:rPr>
+              <w:t>17</w:t>
+            </w:r>
+            <w:r>
+              <w:rPr>
+                <w:noProof/>
+                <w:webHidden/>
+              </w:rPr>
+              <w:fldChar w:fldCharType="end"/>
+            </w:r>
+          </w:hyperlink>
+        </w:p>
+        <w:p>
+          <w:pPr>
+            <w:pStyle w:val="TM3"/>
+            <w:tabs>
+              <w:tab w:val="right" w:leader="dot" w:pos="9062"/>
+            </w:tabs>
+            <w:rPr>
+              <w:rFonts w:eastAsiaTheme="minorEastAsia"/>
+              <w:noProof/>
+              <w:lang w:eastAsia="fr-FR"/>
+            </w:rPr>
+          </w:pPr>
+          <w:hyperlink w:anchor="_Toc372278443" w:history="1">
+            <w:r>
+              <w:rPr>
+                <w:rStyle w:val="Lienhypertexte"/>
+                <w:noProof/>
+              </w:rPr>
+              <w:t>E.F 4 : Paramétrage de l’Application</w:t>
+            </w:r>
+            <w:r>
+              <w:rPr>
+                <w:noProof/>
+                <w:webHidden/>
+              </w:rPr>
+              <w:tab/>
+            </w:r>
+            <w:r>
+              <w:rPr>
+                <w:noProof/>
+                <w:webHidden/>
+              </w:rPr>
+              <w:fldChar w:fldCharType="begin"/>
+            </w:r>
+            <w:r>
+              <w:rPr>
+                <w:noProof/>
+                <w:webHidden/>
+              </w:rPr>
+              <w:instrText xml:space="preserve"> PAGEREF _Toc372278443 \h </w:instrText>
+            </w:r>
+            <w:r>
+              <w:rPr>
+                <w:noProof/>
+                <w:webHidden/>
+              </w:rPr>
+            </w:r>
+            <w:r>
+              <w:rPr>
+                <w:noProof/>
+                <w:webHidden/>
+              </w:rPr>
+              <w:fldChar w:fldCharType="separate"/>
+            </w:r>
+            <w:r>
+              <w:rPr>
+                <w:noProof/>
+                <w:webHidden/>
+              </w:rPr>
+              <w:t>17</w:t>
             </w:r>
             <w:r>
               <w:rPr>
@@ -2629,15 +3368,13 @@
               <w:lang w:eastAsia="fr-FR"/>
             </w:rPr>
           </w:pPr>
-          <w:hyperlink w:anchor="_Toc371587438" w:history="1">
+          <w:hyperlink w:anchor="_Toc372278444" w:history="1">
             <w:r>
               <w:rPr>
                 <w:rStyle w:val="Lienhypertexte"/>
-                <w:rFonts w:eastAsia="Times New Roman"/>
-                <w:noProof/>
-                <w:lang w:eastAsia="fr-FR"/>
-              </w:rPr>
-              <w:t>4.2 Exigences non fonctionnelles (E.N.F)</w:t>
+                <w:noProof/>
+              </w:rPr>
+              <w:t>4.2 Fonctionnalités Optionnelles</w:t>
             </w:r>
             <w:r>
               <w:rPr>
@@ -2658,7 +3395,7 @@
                 <w:noProof/>
                 <w:webHidden/>
               </w:rPr>
-              <w:instrText xml:space="preserve"> PAGEREF _Toc371587438 \h </w:instrText>
+              <w:instrText xml:space="preserve"> PAGEREF _Toc372278444 \h </w:instrText>
             </w:r>
             <w:r>
               <w:rPr>
@@ -2678,7 +3415,7 @@
                 <w:noProof/>
                 <w:webHidden/>
               </w:rPr>
-              <w:t>7</w:t>
+              <w:t>17</w:t>
             </w:r>
             <w:r>
               <w:rPr>
@@ -2701,14 +3438,13 @@
               <w:lang w:eastAsia="fr-FR"/>
             </w:rPr>
           </w:pPr>
-          <w:hyperlink w:anchor="_Toc371587439" w:history="1">
+          <w:hyperlink w:anchor="_Toc372278445" w:history="1">
             <w:r>
               <w:rPr>
                 <w:rStyle w:val="Lienhypertexte"/>
                 <w:noProof/>
-                <w:lang w:eastAsia="fr-FR"/>
-              </w:rPr>
-              <w:t>E.N.F 1 : Portabilité</w:t>
+              </w:rPr>
+              <w:t>F.O 1 : Informations complémentaires</w:t>
             </w:r>
             <w:r>
               <w:rPr>
@@ -2729,7 +3465,7 @@
                 <w:noProof/>
                 <w:webHidden/>
               </w:rPr>
-              <w:instrText xml:space="preserve"> PAGEREF _Toc371587439 \h </w:instrText>
+              <w:instrText xml:space="preserve"> PAGEREF _Toc372278445 \h </w:instrText>
             </w:r>
             <w:r>
               <w:rPr>
@@ -2749,7 +3485,7 @@
                 <w:noProof/>
                 <w:webHidden/>
               </w:rPr>
-              <w:t>8</w:t>
+              <w:t>18</w:t>
             </w:r>
             <w:r>
               <w:rPr>
@@ -2772,14 +3508,13 @@
               <w:lang w:eastAsia="fr-FR"/>
             </w:rPr>
           </w:pPr>
-          <w:hyperlink w:anchor="_Toc371587440" w:history="1">
+          <w:hyperlink w:anchor="_Toc372278446" w:history="1">
             <w:r>
               <w:rPr>
                 <w:rStyle w:val="Lienhypertexte"/>
                 <w:noProof/>
-                <w:lang w:eastAsia="fr-FR"/>
-              </w:rPr>
-              <w:t>E.N.F  2 : Maintenance</w:t>
+              </w:rPr>
+              <w:t>F.O 2.1 : Affichage des Menus/Contenus en Anglais</w:t>
             </w:r>
             <w:r>
               <w:rPr>
@@ -2800,7 +3535,7 @@
                 <w:noProof/>
                 <w:webHidden/>
               </w:rPr>
-              <w:instrText xml:space="preserve"> PAGEREF _Toc371587440 \h </w:instrText>
+              <w:instrText xml:space="preserve"> PAGEREF _Toc372278446 \h </w:instrText>
             </w:r>
             <w:r>
               <w:rPr>
@@ -2820,7 +3555,7 @@
                 <w:noProof/>
                 <w:webHidden/>
               </w:rPr>
-              <w:t>8</w:t>
+              <w:t>18</w:t>
             </w:r>
             <w:r>
               <w:rPr>
@@ -2843,14 +3578,13 @@
               <w:lang w:eastAsia="fr-FR"/>
             </w:rPr>
           </w:pPr>
-          <w:hyperlink w:anchor="_Toc371587441" w:history="1">
+          <w:hyperlink w:anchor="_Toc372278447" w:history="1">
             <w:r>
               <w:rPr>
                 <w:rStyle w:val="Lienhypertexte"/>
                 <w:noProof/>
-                <w:lang w:eastAsia="fr-FR"/>
-              </w:rPr>
-              <w:t>E.N.F 3 : Délais</w:t>
+              </w:rPr>
+              <w:t>F.O. 2.2 : Sondages</w:t>
             </w:r>
             <w:r>
               <w:rPr>
@@ -2871,7 +3605,7 @@
                 <w:noProof/>
                 <w:webHidden/>
               </w:rPr>
-              <w:instrText xml:space="preserve"> PAGEREF _Toc371587441 \h </w:instrText>
+              <w:instrText xml:space="preserve"> PAGEREF _Toc372278447 \h </w:instrText>
             </w:r>
             <w:r>
               <w:rPr>
@@ -2891,7 +3625,7 @@
                 <w:noProof/>
                 <w:webHidden/>
               </w:rPr>
-              <w:t>8</w:t>
+              <w:t>18</w:t>
             </w:r>
             <w:r>
               <w:rPr>
@@ -2914,7 +3648,7 @@
               <w:lang w:eastAsia="fr-FR"/>
             </w:rPr>
           </w:pPr>
-          <w:hyperlink w:anchor="_Toc371587442" w:history="1">
+          <w:hyperlink w:anchor="_Toc372278448" w:history="1">
             <w:r>
               <w:rPr>
                 <w:rStyle w:val="Lienhypertexte"/>
@@ -2922,7 +3656,7 @@
                 <w:noProof/>
                 <w:lang w:eastAsia="fr-FR"/>
               </w:rPr>
-              <w:t>4.3 Contraintes</w:t>
+              <w:t>4.3 Exigences non fonctionnelles (E.N.F)</w:t>
             </w:r>
             <w:r>
               <w:rPr>
@@ -2943,7 +3677,7 @@
                 <w:noProof/>
                 <w:webHidden/>
               </w:rPr>
-              <w:instrText xml:space="preserve"> PAGEREF _Toc371587442 \h </w:instrText>
+              <w:instrText xml:space="preserve"> PAGEREF _Toc372278448 \h </w:instrText>
             </w:r>
             <w:r>
               <w:rPr>
@@ -2963,7 +3697,7 @@
                 <w:noProof/>
                 <w:webHidden/>
               </w:rPr>
-              <w:t>8</w:t>
+              <w:t>18</w:t>
             </w:r>
             <w:r>
               <w:rPr>
@@ -2986,14 +3720,13 @@
               <w:lang w:eastAsia="fr-FR"/>
             </w:rPr>
           </w:pPr>
-          <w:hyperlink w:anchor="_Toc371587443" w:history="1">
+          <w:hyperlink w:anchor="_Toc372278449" w:history="1">
             <w:r>
               <w:rPr>
                 <w:rStyle w:val="Lienhypertexte"/>
                 <w:noProof/>
-                <w:lang w:eastAsia="fr-FR"/>
-              </w:rPr>
-              <w:t>4.3.1 Outils</w:t>
+              </w:rPr>
+              <w:t>E.N.F 1 : Portabilité</w:t>
             </w:r>
             <w:r>
               <w:rPr>
@@ -3014,7 +3747,7 @@
                 <w:noProof/>
                 <w:webHidden/>
               </w:rPr>
-              <w:instrText xml:space="preserve"> PAGEREF _Toc371587443 \h </w:instrText>
+              <w:instrText xml:space="preserve"> PAGEREF _Toc372278449 \h </w:instrText>
             </w:r>
             <w:r>
               <w:rPr>
@@ -3034,7 +3767,7 @@
                 <w:noProof/>
                 <w:webHidden/>
               </w:rPr>
-              <w:t>8</w:t>
+              <w:t>18</w:t>
             </w:r>
             <w:r>
               <w:rPr>
@@ -3057,14 +3790,13 @@
               <w:lang w:eastAsia="fr-FR"/>
             </w:rPr>
           </w:pPr>
-          <w:hyperlink w:anchor="_Toc371587444" w:history="1">
+          <w:hyperlink w:anchor="_Toc372278450" w:history="1">
             <w:r>
               <w:rPr>
                 <w:rStyle w:val="Lienhypertexte"/>
                 <w:noProof/>
-                <w:lang w:eastAsia="fr-FR"/>
-              </w:rPr>
-              <w:t>4.3.2 Environnement</w:t>
+              </w:rPr>
+              <w:t>E.N.F  2 : Maintenance</w:t>
             </w:r>
             <w:r>
               <w:rPr>
@@ -3085,7 +3817,7 @@
                 <w:noProof/>
                 <w:webHidden/>
               </w:rPr>
-              <w:instrText xml:space="preserve"> PAGEREF _Toc371587444 \h </w:instrText>
+              <w:instrText xml:space="preserve"> PAGEREF _Toc372278450 \h </w:instrText>
             </w:r>
             <w:r>
               <w:rPr>
@@ -3105,7 +3837,7 @@
                 <w:noProof/>
                 <w:webHidden/>
               </w:rPr>
-              <w:t>9</w:t>
+              <w:t>18</w:t>
             </w:r>
             <w:r>
               <w:rPr>
@@ -3128,14 +3860,13 @@
               <w:lang w:eastAsia="fr-FR"/>
             </w:rPr>
           </w:pPr>
-          <w:hyperlink w:anchor="_Toc371587445" w:history="1">
+          <w:hyperlink w:anchor="_Toc372278451" w:history="1">
             <w:r>
               <w:rPr>
                 <w:rStyle w:val="Lienhypertexte"/>
                 <w:noProof/>
-                <w:lang w:eastAsia="fr-FR"/>
-              </w:rPr>
-              <w:t>4.3.3 Interface</w:t>
+              </w:rPr>
+              <w:t>E.N.F 3 : Délais</w:t>
             </w:r>
             <w:r>
               <w:rPr>
@@ -3156,7 +3887,13 @@
                 <w:noProof/>
                 <w:webHidden/>
               </w:rPr>
-              <w:instrText xml:space="preserve"> PAGEREF _Toc371587445 \h </w:instrText>
+              <w:instrText xml:space="preserve"> PAGEREF _Toc372278451 \h </w:instrText>
+            </w:r>
+            <w:r>
+              <w:rPr>
+                <w:noProof/>
+                <w:webHidden/>
+              </w:rPr>
             </w:r>
             <w:r>
               <w:rPr>
@@ -3167,12 +3904,80 @@
             </w:r>
             <w:r>
               <w:rPr>
-                <w:b/>
-                <w:bCs/>
-                <w:noProof/>
-                <w:webHidden/>
-              </w:rPr>
-              <w:t>Erreur ! Signet non défini.</w:t>
+                <w:noProof/>
+                <w:webHidden/>
+              </w:rPr>
+              <w:t>18</w:t>
+            </w:r>
+            <w:r>
+              <w:rPr>
+                <w:noProof/>
+                <w:webHidden/>
+              </w:rPr>
+              <w:fldChar w:fldCharType="end"/>
+            </w:r>
+          </w:hyperlink>
+        </w:p>
+        <w:p>
+          <w:pPr>
+            <w:pStyle w:val="TM2"/>
+            <w:tabs>
+              <w:tab w:val="right" w:leader="dot" w:pos="9062"/>
+            </w:tabs>
+            <w:rPr>
+              <w:rFonts w:eastAsiaTheme="minorEastAsia"/>
+              <w:noProof/>
+              <w:lang w:eastAsia="fr-FR"/>
+            </w:rPr>
+          </w:pPr>
+          <w:hyperlink w:anchor="_Toc372278452" w:history="1">
+            <w:r>
+              <w:rPr>
+                <w:rStyle w:val="Lienhypertexte"/>
+                <w:noProof/>
+              </w:rPr>
+              <w:t>4.4 Contraintes</w:t>
+            </w:r>
+            <w:r>
+              <w:rPr>
+                <w:noProof/>
+                <w:webHidden/>
+              </w:rPr>
+              <w:tab/>
+            </w:r>
+            <w:r>
+              <w:rPr>
+                <w:noProof/>
+                <w:webHidden/>
+              </w:rPr>
+              <w:fldChar w:fldCharType="begin"/>
+            </w:r>
+            <w:r>
+              <w:rPr>
+                <w:noProof/>
+                <w:webHidden/>
+              </w:rPr>
+              <w:instrText xml:space="preserve"> PAGEREF _Toc372278452 \h </w:instrText>
+            </w:r>
+            <w:r>
+              <w:rPr>
+                <w:noProof/>
+                <w:webHidden/>
+              </w:rPr>
+            </w:r>
+            <w:r>
+              <w:rPr>
+                <w:noProof/>
+                <w:webHidden/>
+              </w:rPr>
+              <w:fldChar w:fldCharType="separate"/>
+            </w:r>
+            <w:r>
+              <w:rPr>
+                <w:noProof/>
+                <w:webHidden/>
+              </w:rPr>
+              <w:t>18</w:t>
             </w:r>
             <w:r>
               <w:rPr>
@@ -3195,7 +4000,149 @@
               <w:lang w:eastAsia="fr-FR"/>
             </w:rPr>
           </w:pPr>
-          <w:hyperlink w:anchor="_Toc371587446" w:history="1">
+          <w:hyperlink w:anchor="_Toc372278453" w:history="1">
+            <w:r>
+              <w:rPr>
+                <w:rStyle w:val="Lienhypertexte"/>
+                <w:noProof/>
+                <w:lang w:eastAsia="fr-FR"/>
+              </w:rPr>
+              <w:t>4.3.1 Outils</w:t>
+            </w:r>
+            <w:r>
+              <w:rPr>
+                <w:noProof/>
+                <w:webHidden/>
+              </w:rPr>
+              <w:tab/>
+            </w:r>
+            <w:r>
+              <w:rPr>
+                <w:noProof/>
+                <w:webHidden/>
+              </w:rPr>
+              <w:fldChar w:fldCharType="begin"/>
+            </w:r>
+            <w:r>
+              <w:rPr>
+                <w:noProof/>
+                <w:webHidden/>
+              </w:rPr>
+              <w:instrText xml:space="preserve"> PAGEREF _Toc372278453 \h </w:instrText>
+            </w:r>
+            <w:r>
+              <w:rPr>
+                <w:noProof/>
+                <w:webHidden/>
+              </w:rPr>
+            </w:r>
+            <w:r>
+              <w:rPr>
+                <w:noProof/>
+                <w:webHidden/>
+              </w:rPr>
+              <w:fldChar w:fldCharType="separate"/>
+            </w:r>
+            <w:r>
+              <w:rPr>
+                <w:noProof/>
+                <w:webHidden/>
+              </w:rPr>
+              <w:t>19</w:t>
+            </w:r>
+            <w:r>
+              <w:rPr>
+                <w:noProof/>
+                <w:webHidden/>
+              </w:rPr>
+              <w:fldChar w:fldCharType="end"/>
+            </w:r>
+          </w:hyperlink>
+        </w:p>
+        <w:p>
+          <w:pPr>
+            <w:pStyle w:val="TM3"/>
+            <w:tabs>
+              <w:tab w:val="right" w:leader="dot" w:pos="9062"/>
+            </w:tabs>
+            <w:rPr>
+              <w:rFonts w:eastAsiaTheme="minorEastAsia"/>
+              <w:noProof/>
+              <w:lang w:eastAsia="fr-FR"/>
+            </w:rPr>
+          </w:pPr>
+          <w:hyperlink w:anchor="_Toc372278454" w:history="1">
+            <w:r>
+              <w:rPr>
+                <w:rStyle w:val="Lienhypertexte"/>
+                <w:noProof/>
+                <w:lang w:eastAsia="fr-FR"/>
+              </w:rPr>
+              <w:t>4.3.2 Environnement</w:t>
+            </w:r>
+            <w:r>
+              <w:rPr>
+                <w:noProof/>
+                <w:webHidden/>
+              </w:rPr>
+              <w:tab/>
+            </w:r>
+            <w:r>
+              <w:rPr>
+                <w:noProof/>
+                <w:webHidden/>
+              </w:rPr>
+              <w:fldChar w:fldCharType="begin"/>
+            </w:r>
+            <w:r>
+              <w:rPr>
+                <w:noProof/>
+                <w:webHidden/>
+              </w:rPr>
+              <w:instrText xml:space="preserve"> PAGEREF _Toc372278454 \h </w:instrText>
+            </w:r>
+            <w:r>
+              <w:rPr>
+                <w:noProof/>
+                <w:webHidden/>
+              </w:rPr>
+            </w:r>
+            <w:r>
+              <w:rPr>
+                <w:noProof/>
+                <w:webHidden/>
+              </w:rPr>
+              <w:fldChar w:fldCharType="separate"/>
+            </w:r>
+            <w:r>
+              <w:rPr>
+                <w:noProof/>
+                <w:webHidden/>
+              </w:rPr>
+              <w:t>19</w:t>
+            </w:r>
+            <w:r>
+              <w:rPr>
+                <w:noProof/>
+                <w:webHidden/>
+              </w:rPr>
+              <w:fldChar w:fldCharType="end"/>
+            </w:r>
+          </w:hyperlink>
+        </w:p>
+        <w:p>
+          <w:pPr>
+            <w:pStyle w:val="TM3"/>
+            <w:tabs>
+              <w:tab w:val="right" w:leader="dot" w:pos="9062"/>
+            </w:tabs>
+            <w:rPr>
+              <w:rFonts w:eastAsiaTheme="minorEastAsia"/>
+              <w:noProof/>
+              <w:lang w:eastAsia="fr-FR"/>
+            </w:rPr>
+          </w:pPr>
+          <w:hyperlink w:anchor="_Toc372278455" w:history="1">
             <w:r>
               <w:rPr>
                 <w:rStyle w:val="Lienhypertexte"/>
@@ -3224,7 +4171,7 @@
                 <w:noProof/>
                 <w:webHidden/>
               </w:rPr>
-              <w:instrText xml:space="preserve"> PAGEREF _Toc371587446 \h </w:instrText>
+              <w:instrText xml:space="preserve"> PAGEREF _Toc372278455 \h </w:instrText>
             </w:r>
             <w:r>
               <w:rPr>
@@ -3244,7 +4191,7 @@
                 <w:noProof/>
                 <w:webHidden/>
               </w:rPr>
-              <w:t>9</w:t>
+              <w:t>19</w:t>
             </w:r>
             <w:r>
               <w:rPr>
@@ -3267,7 +4214,7 @@
               <w:lang w:eastAsia="fr-FR"/>
             </w:rPr>
           </w:pPr>
-          <w:hyperlink w:anchor="_Toc371587447" w:history="1">
+          <w:hyperlink w:anchor="_Toc372278456" w:history="1">
             <w:r>
               <w:rPr>
                 <w:rStyle w:val="Lienhypertexte"/>
@@ -3296,7 +4243,7 @@
                 <w:noProof/>
                 <w:webHidden/>
               </w:rPr>
-              <w:instrText xml:space="preserve"> PAGEREF _Toc371587447 \h </w:instrText>
+              <w:instrText xml:space="preserve"> PAGEREF _Toc372278456 \h </w:instrText>
             </w:r>
             <w:r>
               <w:rPr>
@@ -3316,7 +4263,7 @@
                 <w:noProof/>
                 <w:webHidden/>
               </w:rPr>
-              <w:t>10</w:t>
+              <w:t>20</w:t>
             </w:r>
             <w:r>
               <w:rPr>
@@ -3339,7 +4286,7 @@
               <w:lang w:eastAsia="fr-FR"/>
             </w:rPr>
           </w:pPr>
-          <w:hyperlink w:anchor="_Toc371587448" w:history="1">
+          <w:hyperlink w:anchor="_Toc372278457" w:history="1">
             <w:r>
               <w:rPr>
                 <w:rStyle w:val="Lienhypertexte"/>
@@ -3368,7 +4315,7 @@
                 <w:noProof/>
                 <w:webHidden/>
               </w:rPr>
-              <w:instrText xml:space="preserve"> PAGEREF _Toc371587448 \h </w:instrText>
+              <w:instrText xml:space="preserve"> PAGEREF _Toc372278457 \h </w:instrText>
             </w:r>
             <w:r>
               <w:rPr>
@@ -3388,7 +4335,7 @@
                 <w:noProof/>
                 <w:webHidden/>
               </w:rPr>
-              <w:t>12</w:t>
+              <w:t>21</w:t>
             </w:r>
             <w:r>
               <w:rPr>
@@ -3411,7 +4358,7 @@
               <w:lang w:eastAsia="fr-FR"/>
             </w:rPr>
           </w:pPr>
-          <w:hyperlink w:anchor="_Toc371587449" w:history="1">
+          <w:hyperlink w:anchor="_Toc372278458" w:history="1">
             <w:r>
               <w:rPr>
                 <w:rStyle w:val="Lienhypertexte"/>
@@ -3440,7 +4387,7 @@
                 <w:noProof/>
                 <w:webHidden/>
               </w:rPr>
-              <w:instrText xml:space="preserve"> PAGEREF _Toc371587449 \h </w:instrText>
+              <w:instrText xml:space="preserve"> PAGEREF _Toc372278458 \h </w:instrText>
             </w:r>
             <w:r>
               <w:rPr>
@@ -3460,7 +4407,7 @@
                 <w:noProof/>
                 <w:webHidden/>
               </w:rPr>
-              <w:t>13</w:t>
+              <w:t>22</w:t>
             </w:r>
             <w:r>
               <w:rPr>
@@ -3501,7 +4448,6 @@
       <w:r>
         <w:br w:type="page"/>
       </w:r>
-      <w:bookmarkStart w:id="1" w:name="_Toc371587426"/>
       <w:r>
         <w:rPr>
           <w:rFonts w:ascii="Times New Roman" w:eastAsia="Times New Roman" w:hAnsi="Times New Roman" w:cs="Times New Roman"/>
@@ -3512,6 +4458,7 @@
         <w:lastRenderedPageBreak/>
         <w:t xml:space="preserve"> </w:t>
       </w:r>
+      <w:bookmarkStart w:id="1" w:name="_Toc372278422"/>
       <w:r>
         <w:t xml:space="preserve">2. </w:t>
       </w:r>
@@ -3528,7 +4475,7 @@
           <w:lang w:eastAsia="fr-FR"/>
         </w:rPr>
       </w:pPr>
-      <w:bookmarkStart w:id="2" w:name="_Toc371587427"/>
+      <w:bookmarkStart w:id="2" w:name="_Toc372278423"/>
       <w:r>
         <w:rPr>
           <w:rFonts w:eastAsia="Times New Roman"/>
@@ -3596,7 +4543,27 @@
           <w:szCs w:val="24"/>
           <w:lang w:eastAsia="fr-FR"/>
         </w:rPr>
-        <w:t>Enfin il formalise le besoin de notre commanditaire : M. DONATI L. représentant le client l'Université de Nice.</w:t>
+        <w:t>Enfin il formalise le besoin de notre commanditaire : M. DONATI L. représentant le client</w:t>
+      </w:r>
+      <w:r>
+        <w:rPr>
+          <w:rFonts w:eastAsia="Times New Roman" w:cs="Arial"/>
+          <w:color w:val="000000"/>
+          <w:sz w:val="24"/>
+          <w:szCs w:val="24"/>
+          <w:lang w:eastAsia="fr-FR"/>
+        </w:rPr>
+        <w:t> :</w:t>
+      </w:r>
+      <w:r>
+        <w:rPr>
+          <w:rFonts w:eastAsia="Times New Roman" w:cs="Arial"/>
+          <w:color w:val="000000"/>
+          <w:sz w:val="24"/>
+          <w:szCs w:val="24"/>
+          <w:lang w:eastAsia="fr-FR"/>
+        </w:rPr>
+        <w:t xml:space="preserve"> l'Université de Nice.</w:t>
       </w:r>
     </w:p>
     <w:p>
@@ -3609,54 +4576,78 @@
           <w:lang w:eastAsia="fr-FR"/>
         </w:rPr>
       </w:pPr>
-      <w:r>
+    </w:p>
+    <w:p>
+      <w:pPr>
+        <w:pStyle w:val="Titre2"/>
+        <w:rPr>
+          <w:rFonts w:eastAsia="Times New Roman"/>
+          <w:lang w:eastAsia="fr-FR"/>
+        </w:rPr>
+      </w:pPr>
+      <w:bookmarkStart w:id="3" w:name="_Toc372278424"/>
+      <w:r>
+        <w:rPr>
+          <w:rFonts w:eastAsia="Times New Roman"/>
+          <w:lang w:eastAsia="fr-FR"/>
+        </w:rPr>
+        <w:t xml:space="preserve">2.2 </w:t>
+      </w:r>
+      <w:r>
+        <w:rPr>
+          <w:rFonts w:eastAsia="Times New Roman"/>
+          <w:lang w:eastAsia="fr-FR"/>
+        </w:rPr>
+        <w:t xml:space="preserve">Présentation du </w:t>
+      </w:r>
+      <w:r>
+        <w:rPr>
+          <w:rFonts w:eastAsia="Times New Roman"/>
+          <w:lang w:eastAsia="fr-FR"/>
+        </w:rPr>
+        <w:t xml:space="preserve">tuteur - </w:t>
+      </w:r>
+      <w:r>
+        <w:rPr>
+          <w:rFonts w:eastAsia="Times New Roman"/>
+          <w:lang w:eastAsia="fr-FR"/>
+        </w:rPr>
+        <w:t>client</w:t>
+      </w:r>
+      <w:bookmarkEnd w:id="3"/>
+    </w:p>
+    <w:p>
+      <w:pPr>
+        <w:spacing w:after="0" w:line="240" w:lineRule="auto"/>
         <w:rPr>
           <w:rFonts w:eastAsia="Times New Roman" w:cs="Times New Roman"/>
           <w:sz w:val="28"/>
           <w:szCs w:val="28"/>
           <w:lang w:eastAsia="fr-FR"/>
         </w:rPr>
-        <w:br/>
-      </w:r>
-    </w:p>
-    <w:p>
-      <w:pPr>
-        <w:pStyle w:val="Titre2"/>
-        <w:rPr>
-          <w:rFonts w:eastAsia="Times New Roman"/>
-          <w:lang w:eastAsia="fr-FR"/>
-        </w:rPr>
-      </w:pPr>
-      <w:bookmarkStart w:id="3" w:name="_Toc371587428"/>
-      <w:r>
-        <w:rPr>
-          <w:rFonts w:eastAsia="Times New Roman"/>
-          <w:lang w:eastAsia="fr-FR"/>
-        </w:rPr>
-        <w:t xml:space="preserve">2.2 </w:t>
-      </w:r>
-      <w:r>
-        <w:rPr>
-          <w:rFonts w:eastAsia="Times New Roman"/>
-          <w:lang w:eastAsia="fr-FR"/>
-        </w:rPr>
-        <w:t xml:space="preserve">Présentation du </w:t>
-      </w:r>
-      <w:r>
-        <w:rPr>
-          <w:rFonts w:eastAsia="Times New Roman"/>
-          <w:lang w:eastAsia="fr-FR"/>
-        </w:rPr>
-        <w:t xml:space="preserve">tuteur - </w:t>
-      </w:r>
-      <w:r>
-        <w:rPr>
-          <w:rFonts w:eastAsia="Times New Roman"/>
-          <w:lang w:eastAsia="fr-FR"/>
-        </w:rPr>
-        <w:t>client</w:t>
-      </w:r>
-      <w:bookmarkEnd w:id="3"/>
+      </w:pPr>
+    </w:p>
+    <w:p>
+      <w:pPr>
+        <w:spacing w:after="0" w:line="240" w:lineRule="auto"/>
+        <w:ind w:firstLine="708"/>
+        <w:rPr>
+          <w:rFonts w:eastAsia="Times New Roman" w:cs="Times New Roman"/>
+          <w:sz w:val="24"/>
+          <w:szCs w:val="28"/>
+          <w:lang w:eastAsia="fr-FR"/>
+        </w:rPr>
+      </w:pPr>
+      <w:r>
+        <w:rPr>
+          <w:rFonts w:eastAsia="Times New Roman" w:cs="Arial"/>
+          <w:color w:val="000000"/>
+          <w:sz w:val="24"/>
+          <w:szCs w:val="28"/>
+          <w:lang w:eastAsia="fr-FR"/>
+        </w:rPr>
+        <w:t>Notre professeur et commanditaire, M. DONATI L., responsable de la licence Systèmes Informatiques et Logiciels (SIL) spécialité Développement d'Applications Mobiles (DAM) à l'IUT de Nice, site de Sophia-Antipolis, souhaite que nous réalisions une application multiplateformes pour l'IUT. Il s'agit également de notre tuteur.</w:t>
+      </w:r>
     </w:p>
     <w:p>
       <w:pPr>
@@ -3671,55 +4662,13 @@
     </w:p>
     <w:p>
       <w:pPr>
-        <w:spacing w:after="0" w:line="240" w:lineRule="auto"/>
-        <w:ind w:firstLine="708"/>
-        <w:rPr>
-          <w:rFonts w:eastAsia="Times New Roman" w:cs="Times New Roman"/>
-          <w:sz w:val="24"/>
-          <w:szCs w:val="28"/>
-          <w:lang w:eastAsia="fr-FR"/>
-        </w:rPr>
-      </w:pPr>
-      <w:r>
-        <w:rPr>
-          <w:rFonts w:eastAsia="Times New Roman" w:cs="Arial"/>
-          <w:color w:val="000000"/>
-          <w:sz w:val="24"/>
-          <w:szCs w:val="28"/>
-          <w:lang w:eastAsia="fr-FR"/>
-        </w:rPr>
-        <w:t>Notre professeur et commanditaire, M. DONATI L., responsable de la licence Systèmes Informatiques et Logiciels (SIL) spécialité Développement d'Applications Mobiles (DAM) à l'IUT de Nice, site de Sophia-Antipolis, souhaite que nous réalisions une application multiplateformes pour l'IUT. Il s'agit également de notre tuteur.</w:t>
-      </w:r>
-    </w:p>
-    <w:p>
-      <w:pPr>
-        <w:spacing w:after="0" w:line="240" w:lineRule="auto"/>
-        <w:rPr>
-          <w:rFonts w:eastAsia="Times New Roman" w:cs="Times New Roman"/>
-          <w:sz w:val="28"/>
-          <w:szCs w:val="28"/>
-          <w:lang w:eastAsia="fr-FR"/>
-        </w:rPr>
-      </w:pPr>
-      <w:r>
-        <w:rPr>
-          <w:rFonts w:eastAsia="Times New Roman" w:cs="Times New Roman"/>
-          <w:sz w:val="28"/>
-          <w:szCs w:val="28"/>
-          <w:lang w:eastAsia="fr-FR"/>
-        </w:rPr>
-        <w:br/>
-      </w:r>
-    </w:p>
-    <w:p>
-      <w:pPr>
         <w:pStyle w:val="Titre2"/>
         <w:rPr>
           <w:rFonts w:eastAsia="Times New Roman"/>
           <w:lang w:eastAsia="fr-FR"/>
         </w:rPr>
       </w:pPr>
-      <w:bookmarkStart w:id="4" w:name="_Toc371587429"/>
+      <w:bookmarkStart w:id="4" w:name="_Toc372278425"/>
       <w:r>
         <w:rPr>
           <w:rFonts w:eastAsia="Times New Roman"/>
@@ -3922,38 +4871,7 @@
           <w:szCs w:val="28"/>
           <w:lang w:eastAsia="fr-FR"/>
         </w:rPr>
-        <w:t>M. COURSOL Baptiste</w:t>
-      </w:r>
-      <w:r>
-        <w:rPr>
-          <w:rFonts w:eastAsia="Times New Roman" w:cs="Arial"/>
-          <w:color w:val="000000"/>
-          <w:sz w:val="24"/>
-          <w:szCs w:val="28"/>
-          <w:lang w:eastAsia="fr-FR"/>
-        </w:rPr>
-        <w:t xml:space="preserve"> </w:t>
-      </w:r>
-      <w:r>
-        <w:rPr>
-          <w:rFonts w:eastAsia="Times New Roman" w:cs="Arial"/>
-          <w:color w:val="000000"/>
-          <w:sz w:val="24"/>
-          <w:szCs w:val="28"/>
-          <w:highlight w:val="yellow"/>
-          <w:lang w:eastAsia="fr-FR"/>
-        </w:rPr>
-        <w:t>(à enlever ?</w:t>
-      </w:r>
-      <w:r>
-        <w:rPr>
-          <w:rFonts w:eastAsia="Times New Roman" w:cs="Arial"/>
-          <w:color w:val="000000"/>
-          <w:sz w:val="24"/>
-          <w:szCs w:val="28"/>
-          <w:lang w:eastAsia="fr-FR"/>
-        </w:rPr>
-        <w:t>)</w:t>
+        <w:t>Mlle. SEMMEZIES Cindy</w:t>
       </w:r>
     </w:p>
     <w:p>
@@ -3980,7 +4898,7 @@
           <w:szCs w:val="28"/>
           <w:lang w:eastAsia="fr-FR"/>
         </w:rPr>
-        <w:t>Mlle. SEMMEZIES Cindy</w:t>
+        <w:t>M. THORETTON Edwin</w:t>
       </w:r>
     </w:p>
     <w:p>
@@ -4007,7 +4925,7 @@
           <w:szCs w:val="28"/>
           <w:lang w:eastAsia="fr-FR"/>
         </w:rPr>
-        <w:t>M. THORETTON Edwin</w:t>
+        <w:t>M. BOURDON Julien</w:t>
       </w:r>
     </w:p>
     <w:p>
@@ -4034,7 +4952,7 @@
           <w:szCs w:val="28"/>
           <w:lang w:eastAsia="fr-FR"/>
         </w:rPr>
-        <w:t>M. BOURDON Julien</w:t>
+        <w:t>M. SCHERER Nicolas</w:t>
       </w:r>
     </w:p>
     <w:p>
@@ -4061,48 +4979,184 @@
           <w:szCs w:val="28"/>
           <w:lang w:eastAsia="fr-FR"/>
         </w:rPr>
-        <w:t>M. SCHERER Nicolas</w:t>
-      </w:r>
-    </w:p>
-    <w:p>
-      <w:pPr>
-        <w:numPr>
-          <w:ilvl w:val="0"/>
-          <w:numId w:val="2"/>
-        </w:numPr>
+        <w:t>M. VERNOUX Pascal</w:t>
+      </w:r>
+      <w:r>
+        <w:rPr>
+          <w:rFonts w:ascii="Times New Roman" w:eastAsia="Times New Roman" w:hAnsi="Times New Roman" w:cs="Times New Roman"/>
+          <w:sz w:val="24"/>
+          <w:szCs w:val="24"/>
+          <w:lang w:eastAsia="fr-FR"/>
+        </w:rPr>
+        <w:br w:type="page"/>
+      </w:r>
+    </w:p>
+    <w:p>
+      <w:pPr>
+        <w:pStyle w:val="Titre1"/>
+        <w:rPr>
+          <w:rFonts w:eastAsia="Times New Roman" w:cs="Times New Roman"/>
+          <w:sz w:val="24"/>
+          <w:szCs w:val="24"/>
+          <w:lang w:eastAsia="fr-FR"/>
+        </w:rPr>
+      </w:pPr>
+      <w:bookmarkStart w:id="5" w:name="_Toc372278426"/>
+      <w:r>
+        <w:rPr>
+          <w:rFonts w:eastAsia="Times New Roman"/>
+          <w:lang w:eastAsia="fr-FR"/>
+        </w:rPr>
+        <w:lastRenderedPageBreak/>
+        <w:t xml:space="preserve">3. </w:t>
+      </w:r>
+      <w:r>
+        <w:rPr>
+          <w:rFonts w:eastAsia="Times New Roman"/>
+          <w:lang w:eastAsia="fr-FR"/>
+        </w:rPr>
+        <w:t>Présentation</w:t>
+      </w:r>
+      <w:r>
+        <w:rPr>
+          <w:rFonts w:eastAsia="Times New Roman"/>
+          <w:lang w:eastAsia="fr-FR"/>
+        </w:rPr>
+        <w:t xml:space="preserve"> du</w:t>
+      </w:r>
+      <w:r>
+        <w:rPr>
+          <w:rFonts w:eastAsia="Times New Roman"/>
+          <w:lang w:eastAsia="fr-FR"/>
+        </w:rPr>
+        <w:t xml:space="preserve"> projet</w:t>
+      </w:r>
+      <w:bookmarkEnd w:id="5"/>
+    </w:p>
+    <w:p>
+      <w:pPr>
         <w:spacing w:after="0" w:line="240" w:lineRule="auto"/>
-        <w:textAlignment w:val="baseline"/>
+        <w:rPr>
+          <w:rFonts w:eastAsia="Times New Roman" w:cs="Times New Roman"/>
+          <w:sz w:val="24"/>
+          <w:szCs w:val="24"/>
+          <w:lang w:eastAsia="fr-FR"/>
+        </w:rPr>
+      </w:pPr>
+    </w:p>
+    <w:p>
+      <w:pPr>
+        <w:pStyle w:val="Titre2"/>
+        <w:rPr>
+          <w:rFonts w:eastAsia="Times New Roman" w:cs="Times New Roman"/>
+          <w:sz w:val="24"/>
+          <w:szCs w:val="24"/>
+          <w:lang w:eastAsia="fr-FR"/>
+        </w:rPr>
+      </w:pPr>
+      <w:bookmarkStart w:id="6" w:name="_Toc372278427"/>
+      <w:r>
+        <w:rPr>
+          <w:rFonts w:eastAsia="Times New Roman"/>
+          <w:lang w:eastAsia="fr-FR"/>
+        </w:rPr>
+        <w:t xml:space="preserve">3.1 </w:t>
+      </w:r>
+      <w:r>
+        <w:rPr>
+          <w:rFonts w:eastAsia="Times New Roman"/>
+          <w:lang w:eastAsia="fr-FR"/>
+        </w:rPr>
+        <w:t>Présentation générale</w:t>
+      </w:r>
+      <w:bookmarkEnd w:id="6"/>
+    </w:p>
+    <w:p>
+      <w:pPr>
+        <w:spacing w:after="0" w:line="240" w:lineRule="auto"/>
+        <w:rPr>
+          <w:rFonts w:eastAsia="Times New Roman" w:cs="Times New Roman"/>
+          <w:sz w:val="24"/>
+          <w:szCs w:val="24"/>
+          <w:lang w:eastAsia="fr-FR"/>
+        </w:rPr>
+      </w:pPr>
+    </w:p>
+    <w:p>
+      <w:pPr>
+        <w:spacing w:after="0" w:line="240" w:lineRule="auto"/>
+        <w:ind w:firstLine="708"/>
+        <w:rPr>
+          <w:rFonts w:eastAsia="Times New Roman" w:cs="Times New Roman"/>
+          <w:sz w:val="24"/>
+          <w:szCs w:val="24"/>
+          <w:lang w:eastAsia="fr-FR"/>
+        </w:rPr>
+      </w:pPr>
+      <w:r>
         <w:rPr>
           <w:rFonts w:eastAsia="Times New Roman" w:cs="Arial"/>
           <w:color w:val="000000"/>
           <w:sz w:val="24"/>
-          <w:szCs w:val="28"/>
-          <w:lang w:eastAsia="fr-FR"/>
-        </w:rPr>
-      </w:pPr>
+          <w:szCs w:val="24"/>
+          <w:lang w:eastAsia="fr-FR"/>
+        </w:rPr>
+        <w:t xml:space="preserve">Ce projet initié par M. DONATI L. doit permettre la réalisation d’une application mobile cross-plateforme pour l’IUT de Nice </w:t>
+      </w:r>
       <w:r>
         <w:rPr>
           <w:rFonts w:eastAsia="Times New Roman" w:cs="Arial"/>
           <w:color w:val="000000"/>
           <w:sz w:val="24"/>
-          <w:szCs w:val="28"/>
-          <w:lang w:eastAsia="fr-FR"/>
-        </w:rPr>
-        <w:t>M. VERNOUX Pascal</w:t>
-      </w:r>
-      <w:r>
-        <w:rPr>
-          <w:rFonts w:ascii="Times New Roman" w:eastAsia="Times New Roman" w:hAnsi="Times New Roman" w:cs="Times New Roman"/>
-          <w:sz w:val="24"/>
           <w:szCs w:val="24"/>
           <w:lang w:eastAsia="fr-FR"/>
         </w:rPr>
-        <w:br w:type="page"/>
-      </w:r>
-    </w:p>
-    <w:p>
-      <w:pPr>
-        <w:pStyle w:val="Titre1"/>
+        <w:t>Côte d’Azur p</w:t>
+      </w:r>
+      <w:r>
+        <w:rPr>
+          <w:rFonts w:eastAsia="Times New Roman" w:cs="Arial"/>
+          <w:color w:val="000000"/>
+          <w:sz w:val="24"/>
+          <w:szCs w:val="24"/>
+          <w:lang w:eastAsia="fr-FR"/>
+        </w:rPr>
+        <w:t>ermettant à</w:t>
+      </w:r>
+      <w:r>
+        <w:rPr>
+          <w:rFonts w:eastAsia="Times New Roman" w:cs="Arial"/>
+          <w:color w:val="000000"/>
+          <w:sz w:val="24"/>
+          <w:szCs w:val="24"/>
+          <w:lang w:eastAsia="fr-FR"/>
+        </w:rPr>
+        <w:t xml:space="preserve"> des lycéens ou </w:t>
+      </w:r>
+      <w:r>
+        <w:rPr>
+          <w:rFonts w:eastAsia="Times New Roman" w:cs="Arial"/>
+          <w:color w:val="000000"/>
+          <w:sz w:val="24"/>
+          <w:szCs w:val="24"/>
+          <w:lang w:eastAsia="fr-FR"/>
+        </w:rPr>
+        <w:t xml:space="preserve">à des </w:t>
+      </w:r>
+      <w:r>
+        <w:rPr>
+          <w:rFonts w:eastAsia="Times New Roman" w:cs="Arial"/>
+          <w:color w:val="000000"/>
+          <w:sz w:val="24"/>
+          <w:szCs w:val="24"/>
+          <w:lang w:eastAsia="fr-FR"/>
+        </w:rPr>
+        <w:t>étudiants un accès aux informations des différentes formations présentes.</w:t>
+      </w:r>
+    </w:p>
+    <w:p>
+      <w:pPr>
+        <w:spacing w:after="0" w:line="240" w:lineRule="auto"/>
         <w:rPr>
           <w:rFonts w:eastAsia="Times New Roman" w:cs="Times New Roman"/>
           <w:sz w:val="24"/>
@@ -4110,109 +5164,169 @@
           <w:lang w:eastAsia="fr-FR"/>
         </w:rPr>
       </w:pPr>
-      <w:bookmarkStart w:id="5" w:name="_Toc371587430"/>
+      <w:r>
+        <w:rPr>
+          <w:rFonts w:eastAsia="Times New Roman" w:cs="Arial"/>
+          <w:color w:val="000000"/>
+          <w:sz w:val="24"/>
+          <w:szCs w:val="24"/>
+          <w:lang w:eastAsia="fr-FR"/>
+        </w:rPr>
+        <w:t>Pour les étudiants déjà présents l’application doit leur servir de passerelle entre</w:t>
+      </w:r>
+      <w:r>
+        <w:rPr>
+          <w:rFonts w:eastAsia="Times New Roman" w:cs="Arial"/>
+          <w:color w:val="000000"/>
+          <w:sz w:val="24"/>
+          <w:szCs w:val="24"/>
+          <w:lang w:eastAsia="fr-FR"/>
+        </w:rPr>
+        <w:t xml:space="preserve"> les différents services pour faciliter leur</w:t>
+      </w:r>
+      <w:r>
+        <w:rPr>
+          <w:rFonts w:eastAsia="Times New Roman" w:cs="Arial"/>
+          <w:color w:val="000000"/>
+          <w:sz w:val="24"/>
+          <w:szCs w:val="24"/>
+          <w:lang w:eastAsia="fr-FR"/>
+        </w:rPr>
+        <w:t xml:space="preserve"> vie universitaire.</w:t>
+      </w:r>
+    </w:p>
+    <w:p>
+      <w:pPr>
+        <w:spacing w:after="0" w:line="240" w:lineRule="auto"/>
+        <w:rPr>
+          <w:rFonts w:eastAsia="Times New Roman" w:cs="Times New Roman"/>
+          <w:sz w:val="24"/>
+          <w:szCs w:val="24"/>
+          <w:lang w:eastAsia="fr-FR"/>
+        </w:rPr>
+      </w:pPr>
+      <w:r>
+        <w:rPr>
+          <w:rFonts w:eastAsia="Times New Roman" w:cs="Arial"/>
+          <w:color w:val="000000"/>
+          <w:sz w:val="24"/>
+          <w:szCs w:val="24"/>
+          <w:lang w:eastAsia="fr-FR"/>
+        </w:rPr>
+        <w:t xml:space="preserve">L’application se limitera aux formations dispensées par l’IUT de Nice Côte d’Azur avec les cinq </w:t>
+      </w:r>
+      <w:r>
+        <w:rPr>
+          <w:rFonts w:eastAsia="Times New Roman" w:cs="Arial"/>
+          <w:color w:val="000000"/>
+          <w:sz w:val="24"/>
+          <w:szCs w:val="24"/>
+          <w:lang w:eastAsia="fr-FR"/>
+        </w:rPr>
+        <w:t>sites</w:t>
+      </w:r>
+      <w:r>
+        <w:rPr>
+          <w:rFonts w:eastAsia="Times New Roman" w:cs="Arial"/>
+          <w:color w:val="000000"/>
+          <w:sz w:val="24"/>
+          <w:szCs w:val="24"/>
+          <w:lang w:eastAsia="fr-FR"/>
+        </w:rPr>
+        <w:t xml:space="preserve"> suivants : Cannes, Cannes-la-</w:t>
+      </w:r>
+      <w:proofErr w:type="spellStart"/>
+      <w:r>
+        <w:rPr>
+          <w:rFonts w:eastAsia="Times New Roman" w:cs="Arial"/>
+          <w:color w:val="000000"/>
+          <w:sz w:val="24"/>
+          <w:szCs w:val="24"/>
+          <w:lang w:eastAsia="fr-FR"/>
+        </w:rPr>
+        <w:t>b</w:t>
+      </w:r>
+      <w:r>
+        <w:rPr>
+          <w:rFonts w:eastAsia="Times New Roman" w:cs="Arial"/>
+          <w:color w:val="000000"/>
+          <w:sz w:val="24"/>
+          <w:szCs w:val="24"/>
+          <w:lang w:eastAsia="fr-FR"/>
+        </w:rPr>
+        <w:t>occa</w:t>
+      </w:r>
+      <w:proofErr w:type="spellEnd"/>
+      <w:r>
+        <w:rPr>
+          <w:rFonts w:eastAsia="Times New Roman" w:cs="Arial"/>
+          <w:color w:val="000000"/>
+          <w:sz w:val="24"/>
+          <w:szCs w:val="24"/>
+          <w:lang w:eastAsia="fr-FR"/>
+        </w:rPr>
+        <w:t>, Menton, Nice et Sophia-Antipolis.</w:t>
+      </w:r>
+    </w:p>
+    <w:p>
+      <w:pPr>
+        <w:spacing w:after="0" w:line="240" w:lineRule="auto"/>
+        <w:rPr>
+          <w:rFonts w:eastAsia="Times New Roman" w:cs="Times New Roman"/>
+          <w:sz w:val="24"/>
+          <w:szCs w:val="24"/>
+          <w:lang w:eastAsia="fr-FR"/>
+        </w:rPr>
+      </w:pPr>
+    </w:p>
+    <w:p>
+      <w:pPr>
+        <w:pStyle w:val="Titre2"/>
+        <w:rPr>
+          <w:rFonts w:eastAsia="Times New Roman" w:cs="Times New Roman"/>
+          <w:sz w:val="24"/>
+          <w:szCs w:val="24"/>
+          <w:lang w:eastAsia="fr-FR"/>
+        </w:rPr>
+      </w:pPr>
+      <w:bookmarkStart w:id="7" w:name="_Toc372278428"/>
       <w:r>
         <w:rPr>
           <w:rFonts w:eastAsia="Times New Roman"/>
           <w:lang w:eastAsia="fr-FR"/>
         </w:rPr>
-        <w:lastRenderedPageBreak/>
-        <w:t xml:space="preserve">3. </w:t>
+        <w:t xml:space="preserve">3.2 </w:t>
       </w:r>
       <w:r>
         <w:rPr>
           <w:rFonts w:eastAsia="Times New Roman"/>
           <w:lang w:eastAsia="fr-FR"/>
         </w:rPr>
-        <w:t>Présentation</w:t>
-      </w:r>
-      <w:r>
-        <w:rPr>
-          <w:rFonts w:eastAsia="Times New Roman"/>
-          <w:lang w:eastAsia="fr-FR"/>
-        </w:rPr>
-        <w:t xml:space="preserve"> du</w:t>
-      </w:r>
-      <w:r>
-        <w:rPr>
-          <w:rFonts w:eastAsia="Times New Roman"/>
-          <w:lang w:eastAsia="fr-FR"/>
-        </w:rPr>
-        <w:t xml:space="preserve"> projet</w:t>
-      </w:r>
-      <w:bookmarkEnd w:id="5"/>
-    </w:p>
-    <w:p>
-      <w:pPr>
-        <w:spacing w:after="0" w:line="240" w:lineRule="auto"/>
+        <w:t>Objectifs du projet</w:t>
+      </w:r>
+      <w:bookmarkEnd w:id="7"/>
+      <w:r>
         <w:rPr>
           <w:rFonts w:eastAsia="Times New Roman" w:cs="Times New Roman"/>
           <w:sz w:val="24"/>
           <w:szCs w:val="24"/>
           <w:lang w:eastAsia="fr-FR"/>
         </w:rPr>
-      </w:pPr>
-    </w:p>
-    <w:p>
-      <w:pPr>
-        <w:pStyle w:val="Titre2"/>
-        <w:rPr>
-          <w:rFonts w:eastAsia="Times New Roman" w:cs="Times New Roman"/>
-          <w:sz w:val="24"/>
-          <w:szCs w:val="24"/>
-          <w:lang w:eastAsia="fr-FR"/>
-        </w:rPr>
-      </w:pPr>
-      <w:bookmarkStart w:id="6" w:name="_Toc371587431"/>
-      <w:r>
-        <w:rPr>
-          <w:rFonts w:eastAsia="Times New Roman"/>
-          <w:lang w:eastAsia="fr-FR"/>
-        </w:rPr>
-        <w:t xml:space="preserve">3.1 </w:t>
-      </w:r>
-      <w:r>
-        <w:rPr>
-          <w:rFonts w:eastAsia="Times New Roman"/>
-          <w:lang w:eastAsia="fr-FR"/>
-        </w:rPr>
-        <w:t>Présentation générale</w:t>
-      </w:r>
-      <w:bookmarkEnd w:id="6"/>
-    </w:p>
-    <w:p>
-      <w:pPr>
-        <w:spacing w:after="0" w:line="240" w:lineRule="auto"/>
-        <w:rPr>
-          <w:rFonts w:eastAsia="Times New Roman" w:cs="Times New Roman"/>
-          <w:sz w:val="24"/>
-          <w:szCs w:val="24"/>
-          <w:lang w:eastAsia="fr-FR"/>
-        </w:rPr>
-      </w:pPr>
+        <w:br/>
+      </w:r>
     </w:p>
     <w:p>
       <w:pPr>
         <w:spacing w:after="0" w:line="240" w:lineRule="auto"/>
         <w:ind w:firstLine="708"/>
         <w:rPr>
-          <w:rFonts w:eastAsia="Times New Roman" w:cs="Times New Roman"/>
-          <w:sz w:val="24"/>
-          <w:szCs w:val="24"/>
-          <w:lang w:eastAsia="fr-FR"/>
-        </w:rPr>
-      </w:pPr>
-      <w:r>
-        <w:rPr>
           <w:rFonts w:eastAsia="Times New Roman" w:cs="Arial"/>
           <w:color w:val="000000"/>
           <w:sz w:val="24"/>
           <w:szCs w:val="24"/>
           <w:lang w:eastAsia="fr-FR"/>
         </w:rPr>
-        <w:t xml:space="preserve">Ce projet initié par M. DONATI L. doit permettre la réalisation d’une application mobile cross-plateforme (Windows Phone, </w:t>
-      </w:r>
-      <w:proofErr w:type="spellStart"/>
+      </w:pPr>
       <w:r>
         <w:rPr>
           <w:rFonts w:eastAsia="Times New Roman" w:cs="Arial"/>
@@ -4221,9 +5335,8 @@
           <w:szCs w:val="24"/>
           <w:lang w:eastAsia="fr-FR"/>
         </w:rPr>
-        <w:t>iOS</w:t>
-      </w:r>
-      <w:proofErr w:type="spellEnd"/>
+        <w:t>Le projet nommé « IUT Nice Côte d’Azur »</w:t>
+      </w:r>
       <w:r>
         <w:rPr>
           <w:rFonts w:eastAsia="Times New Roman" w:cs="Arial"/>
@@ -4232,9 +5345,8 @@
           <w:szCs w:val="24"/>
           <w:lang w:eastAsia="fr-FR"/>
         </w:rPr>
-        <w:t xml:space="preserve"> et </w:t>
-      </w:r>
-      <w:proofErr w:type="spellStart"/>
+        <w:t xml:space="preserve"> va être un moyen d’apporter une solution nouvelle et technologique aux jeunes</w:t>
+      </w:r>
       <w:r>
         <w:rPr>
           <w:rFonts w:eastAsia="Times New Roman" w:cs="Arial"/>
@@ -4243,9 +5355,8 @@
           <w:szCs w:val="24"/>
           <w:lang w:eastAsia="fr-FR"/>
         </w:rPr>
-        <w:t>Android</w:t>
-      </w:r>
-      <w:proofErr w:type="spellEnd"/>
+        <w:t xml:space="preserve"> lycéens en période de choix</w:t>
+      </w:r>
       <w:r>
         <w:rPr>
           <w:rFonts w:eastAsia="Times New Roman" w:cs="Arial"/>
@@ -4254,7 +5365,7 @@
           <w:szCs w:val="24"/>
           <w:lang w:eastAsia="fr-FR"/>
         </w:rPr>
-        <w:t xml:space="preserve">) pour l’IUT de Nice </w:t>
+        <w:t xml:space="preserve"> post-bac et aux étudiants pour consulter, depuis leurs mobiles</w:t>
       </w:r>
       <w:r>
         <w:rPr>
@@ -4264,7 +5375,7 @@
           <w:szCs w:val="24"/>
           <w:lang w:eastAsia="fr-FR"/>
         </w:rPr>
-        <w:t>Côte d’Azur p</w:t>
+        <w:t>,</w:t>
       </w:r>
       <w:r>
         <w:rPr>
@@ -4274,7 +5385,7 @@
           <w:szCs w:val="24"/>
           <w:lang w:eastAsia="fr-FR"/>
         </w:rPr>
-        <w:t>ermettant pour des lycéens ou étudiants un accès aux informations des différentes formations présentes.</w:t>
+        <w:t xml:space="preserve"> la plupart des informations concernant l’IUT, actuellement disponible sur des prospectus distribués par le service communication de l’université.</w:t>
       </w:r>
     </w:p>
     <w:p>
@@ -4295,19 +5406,8 @@
           <w:szCs w:val="24"/>
           <w:lang w:eastAsia="fr-FR"/>
         </w:rPr>
-        <w:t>Pour les étudiants déjà présents l’application doit leur servir de passerelle entre différents services pour leur faciliter la vie universitaire.</w:t>
-      </w:r>
-    </w:p>
-    <w:p>
-      <w:pPr>
-        <w:spacing w:after="0" w:line="240" w:lineRule="auto"/>
-        <w:rPr>
-          <w:rFonts w:eastAsia="Times New Roman" w:cs="Times New Roman"/>
-          <w:sz w:val="24"/>
-          <w:szCs w:val="24"/>
-          <w:lang w:eastAsia="fr-FR"/>
-        </w:rPr>
-      </w:pPr>
+        <w:t xml:space="preserve">L’application a en conséquence la volonté de favoriser l’accès aux </w:t>
+      </w:r>
       <w:r>
         <w:rPr>
           <w:rFonts w:eastAsia="Times New Roman" w:cs="Arial"/>
@@ -4316,9 +5416,8 @@
           <w:szCs w:val="24"/>
           <w:lang w:eastAsia="fr-FR"/>
         </w:rPr>
-        <w:t>L’application se limitera aux formations dispensées par l’IUT de Nice Côte d’Azur avec les cinq lieux suivants : Cannes, Cannes-la-</w:t>
-      </w:r>
-      <w:proofErr w:type="spellStart"/>
+        <w:t>informations</w:t>
+      </w:r>
       <w:r>
         <w:rPr>
           <w:rFonts w:eastAsia="Times New Roman" w:cs="Arial"/>
@@ -4327,9 +5426,8 @@
           <w:szCs w:val="24"/>
           <w:lang w:eastAsia="fr-FR"/>
         </w:rPr>
-        <w:t>bocca</w:t>
-      </w:r>
-      <w:proofErr w:type="spellEnd"/>
+        <w:t xml:space="preserve"> pour toutes personnes s’intéressant à l’IUT et ses formations, mais aussi de se mettre dans l’air du temps où presque 60% des jeunes âgés de 15 à 24 ans possèdent un </w:t>
+      </w:r>
       <w:r>
         <w:rPr>
           <w:rFonts w:eastAsia="Times New Roman" w:cs="Arial"/>
@@ -4338,87 +5436,8 @@
           <w:szCs w:val="24"/>
           <w:lang w:eastAsia="fr-FR"/>
         </w:rPr>
-        <w:t>, Menton, Nice et Sophia-Antipolis.</w:t>
-      </w:r>
-    </w:p>
-    <w:p>
-      <w:pPr>
-        <w:spacing w:after="0" w:line="240" w:lineRule="auto"/>
-        <w:rPr>
-          <w:rFonts w:eastAsia="Times New Roman" w:cs="Times New Roman"/>
-          <w:sz w:val="24"/>
-          <w:szCs w:val="24"/>
-          <w:lang w:eastAsia="fr-FR"/>
-        </w:rPr>
-      </w:pPr>
-      <w:r>
-        <w:rPr>
-          <w:rFonts w:eastAsia="Times New Roman" w:cs="Times New Roman"/>
-          <w:sz w:val="24"/>
-          <w:szCs w:val="24"/>
-          <w:lang w:eastAsia="fr-FR"/>
-        </w:rPr>
-        <w:br/>
-      </w:r>
-    </w:p>
-    <w:p>
-      <w:pPr>
-        <w:pStyle w:val="Titre2"/>
-        <w:rPr>
-          <w:rFonts w:eastAsia="Times New Roman" w:cs="Times New Roman"/>
-          <w:sz w:val="24"/>
-          <w:szCs w:val="24"/>
-          <w:lang w:eastAsia="fr-FR"/>
-        </w:rPr>
-      </w:pPr>
-      <w:bookmarkStart w:id="7" w:name="_Toc371587432"/>
-      <w:r>
-        <w:rPr>
-          <w:rFonts w:eastAsia="Times New Roman"/>
-          <w:lang w:eastAsia="fr-FR"/>
-        </w:rPr>
-        <w:t xml:space="preserve">3.2 </w:t>
-      </w:r>
-      <w:r>
-        <w:rPr>
-          <w:rFonts w:eastAsia="Times New Roman"/>
-          <w:lang w:eastAsia="fr-FR"/>
-        </w:rPr>
-        <w:t>Objectifs du projet</w:t>
-      </w:r>
-      <w:bookmarkEnd w:id="7"/>
-    </w:p>
-    <w:p>
-      <w:pPr>
-        <w:spacing w:after="0" w:line="240" w:lineRule="auto"/>
-        <w:rPr>
-          <w:rFonts w:eastAsia="Times New Roman" w:cs="Times New Roman"/>
-          <w:sz w:val="24"/>
-          <w:szCs w:val="24"/>
-          <w:lang w:eastAsia="fr-FR"/>
-        </w:rPr>
-      </w:pPr>
-      <w:r>
-        <w:rPr>
-          <w:rFonts w:eastAsia="Times New Roman" w:cs="Times New Roman"/>
-          <w:sz w:val="24"/>
-          <w:szCs w:val="24"/>
-          <w:lang w:eastAsia="fr-FR"/>
-        </w:rPr>
-        <w:br/>
-      </w:r>
-    </w:p>
-    <w:p>
-      <w:pPr>
-        <w:spacing w:after="0" w:line="240" w:lineRule="auto"/>
-        <w:ind w:firstLine="708"/>
-        <w:rPr>
-          <w:rFonts w:eastAsia="Times New Roman" w:cs="Times New Roman"/>
-          <w:sz w:val="24"/>
-          <w:szCs w:val="24"/>
-          <w:lang w:eastAsia="fr-FR"/>
-        </w:rPr>
-      </w:pPr>
+        <w:t>Smartphone</w:t>
+      </w:r>
       <w:r>
         <w:rPr>
           <w:rFonts w:eastAsia="Times New Roman" w:cs="Arial"/>
@@ -4427,19 +5446,19 @@
           <w:szCs w:val="24"/>
           <w:lang w:eastAsia="fr-FR"/>
         </w:rPr>
-        <w:t>Le projet nommé “IUT Nice Côte d’Azur” va être un moyen d’apporter une solution nouvelle et technologique aux jeunes lycéens en période de choix pour post-bac et aux étudiants pour consulter, depuis leurs mobiles la plupart des informations concernant l’IUT, actuellement disponible sur des prospectus distribués par le service communication de l’université.</w:t>
-      </w:r>
-    </w:p>
-    <w:p>
-      <w:pPr>
-        <w:spacing w:after="0" w:line="240" w:lineRule="auto"/>
-        <w:rPr>
-          <w:rFonts w:eastAsia="Times New Roman" w:cs="Times New Roman"/>
+        <w:t xml:space="preserve"> au premier trimestre 2012 (</w:t>
+      </w:r>
+      <w:r>
+        <w:rPr>
+          <w:rFonts w:eastAsia="Times New Roman" w:cs="Arial"/>
+          <w:i/>
+          <w:color w:val="000000"/>
           <w:sz w:val="24"/>
           <w:szCs w:val="24"/>
           <w:lang w:eastAsia="fr-FR"/>
         </w:rPr>
-      </w:pPr>
+        <w:t>enquête Médiamétrie</w:t>
+      </w:r>
       <w:r>
         <w:rPr>
           <w:rFonts w:eastAsia="Times New Roman" w:cs="Arial"/>
@@ -4448,32 +5467,31 @@
           <w:szCs w:val="24"/>
           <w:lang w:eastAsia="fr-FR"/>
         </w:rPr>
-        <w:t xml:space="preserve">L’application a en conséquence la volonté de favoriser l’accès aux données informatives pour toutes personnes s’intéressant à l’IUT et ses formations, mais aussi de se mettre dans l’air du temps où presque 60% des jeunes âgés de 15 à 24 ans possèdent un </w:t>
-      </w:r>
-      <w:r>
-        <w:rPr>
-          <w:rFonts w:eastAsia="Times New Roman" w:cs="Arial"/>
-          <w:color w:val="000000"/>
+        <w:t>).</w:t>
+      </w:r>
+    </w:p>
+    <w:p>
+      <w:pPr>
+        <w:rPr>
+          <w:rFonts w:eastAsia="Times New Roman" w:cs="Times New Roman"/>
           <w:sz w:val="24"/>
           <w:szCs w:val="24"/>
           <w:lang w:eastAsia="fr-FR"/>
         </w:rPr>
-        <w:t>Smartphone</w:t>
-      </w:r>
-      <w:r>
-        <w:rPr>
-          <w:rFonts w:eastAsia="Times New Roman" w:cs="Arial"/>
-          <w:color w:val="000000"/>
+      </w:pPr>
+      <w:r>
+        <w:rPr>
+          <w:rFonts w:eastAsia="Times New Roman" w:cs="Times New Roman"/>
           <w:sz w:val="24"/>
           <w:szCs w:val="24"/>
           <w:lang w:eastAsia="fr-FR"/>
         </w:rPr>
-        <w:t xml:space="preserve"> au premier trimestre 2012 (enquête Médiamétrie).</w:t>
-      </w:r>
-    </w:p>
-    <w:p>
-      <w:pPr>
-        <w:spacing w:after="0" w:line="240" w:lineRule="auto"/>
+        <w:br w:type="page"/>
+      </w:r>
+    </w:p>
+    <w:p>
+      <w:pPr>
+        <w:pStyle w:val="Titre1"/>
         <w:rPr>
           <w:rFonts w:eastAsia="Times New Roman" w:cs="Times New Roman"/>
           <w:sz w:val="24"/>
@@ -4481,73 +5499,7 @@
           <w:lang w:eastAsia="fr-FR"/>
         </w:rPr>
       </w:pPr>
-      <w:r>
-        <w:rPr>
-          <w:rFonts w:eastAsia="Times New Roman" w:cs="Times New Roman"/>
-          <w:sz w:val="24"/>
-          <w:szCs w:val="24"/>
-          <w:lang w:eastAsia="fr-FR"/>
-        </w:rPr>
-        <w:br/>
-      </w:r>
-      <w:r>
-        <w:rPr>
-          <w:rFonts w:eastAsia="Times New Roman" w:cs="Times New Roman"/>
-          <w:sz w:val="24"/>
-          <w:szCs w:val="24"/>
-          <w:lang w:eastAsia="fr-FR"/>
-        </w:rPr>
-        <w:br/>
-      </w:r>
-      <w:r>
-        <w:rPr>
-          <w:rFonts w:eastAsia="Times New Roman" w:cs="Times New Roman"/>
-          <w:sz w:val="24"/>
-          <w:szCs w:val="24"/>
-          <w:lang w:eastAsia="fr-FR"/>
-        </w:rPr>
-        <w:br/>
-      </w:r>
-      <w:r>
-        <w:rPr>
-          <w:rFonts w:eastAsia="Times New Roman" w:cs="Times New Roman"/>
-          <w:sz w:val="24"/>
-          <w:szCs w:val="24"/>
-          <w:lang w:eastAsia="fr-FR"/>
-        </w:rPr>
-        <w:br/>
-      </w:r>
-    </w:p>
-    <w:p>
-      <w:pPr>
-        <w:rPr>
-          <w:rFonts w:eastAsia="Times New Roman" w:cs="Times New Roman"/>
-          <w:sz w:val="24"/>
-          <w:szCs w:val="24"/>
-          <w:lang w:eastAsia="fr-FR"/>
-        </w:rPr>
-      </w:pPr>
-      <w:r>
-        <w:rPr>
-          <w:rFonts w:eastAsia="Times New Roman" w:cs="Times New Roman"/>
-          <w:sz w:val="24"/>
-          <w:szCs w:val="24"/>
-          <w:lang w:eastAsia="fr-FR"/>
-        </w:rPr>
-        <w:br w:type="page"/>
-      </w:r>
-    </w:p>
-    <w:p>
-      <w:pPr>
-        <w:pStyle w:val="Titre1"/>
-        <w:rPr>
-          <w:rFonts w:eastAsia="Times New Roman" w:cs="Times New Roman"/>
-          <w:sz w:val="24"/>
-          <w:szCs w:val="24"/>
-          <w:lang w:eastAsia="fr-FR"/>
-        </w:rPr>
-      </w:pPr>
-      <w:bookmarkStart w:id="8" w:name="_Toc371587433"/>
+      <w:bookmarkStart w:id="8" w:name="_Toc372278429"/>
       <w:r>
         <w:rPr>
           <w:rFonts w:eastAsia="Times New Roman"/>
@@ -4616,10 +5568,10 @@
       </w:pPr>
       <w:r>
         <w:rPr>
-          <w:rFonts w:ascii="Arial,Times New Roman" w:eastAsia="Arial,Times New Roman" w:hAnsi="Arial,Times New Roman" w:cs="Arial,Times New Roman"/>
+          <w:rFonts w:eastAsia="Times New Roman" w:cs="Arial"/>
           <w:i/>
           <w:iCs/>
-          <w:color w:val="000000" w:themeColor="text1"/>
+          <w:color w:val="000000"/>
           <w:sz w:val="24"/>
           <w:szCs w:val="24"/>
           <w:lang w:eastAsia="fr-FR"/>
@@ -4634,7 +5586,27 @@
           <w:szCs w:val="24"/>
           <w:lang w:eastAsia="fr-FR"/>
         </w:rPr>
-        <w:t xml:space="preserve"> : fonctionnalités représentant la raison d’être du produit</w:t>
+        <w:t xml:space="preserve"> : </w:t>
+      </w:r>
+      <w:r>
+        <w:rPr>
+          <w:rFonts w:eastAsia="Times New Roman" w:cs="Arial"/>
+          <w:color w:val="000000"/>
+          <w:sz w:val="24"/>
+          <w:szCs w:val="24"/>
+          <w:lang w:eastAsia="fr-FR"/>
+        </w:rPr>
+        <w:t xml:space="preserve">fonctionnalités </w:t>
+      </w:r>
+      <w:r>
+        <w:rPr>
+          <w:rFonts w:eastAsia="Times New Roman" w:cs="Arial"/>
+          <w:color w:val="000000"/>
+          <w:sz w:val="24"/>
+          <w:szCs w:val="24"/>
+          <w:lang w:eastAsia="fr-FR"/>
+        </w:rPr>
+        <w:t>primordiales à concevoir et développer</w:t>
       </w:r>
     </w:p>
     <w:p>
@@ -4733,6 +5705,7 @@
         <w:textAlignment w:val="baseline"/>
         <w:rPr>
           <w:rFonts w:eastAsia="Times New Roman" w:cs="Arial"/>
+          <w:i/>
           <w:color w:val="000000"/>
           <w:sz w:val="24"/>
           <w:szCs w:val="24"/>
@@ -4742,6 +5715,64 @@
     </w:p>
     <w:p>
       <w:pPr>
+        <w:spacing w:after="0" w:line="240" w:lineRule="auto"/>
+        <w:ind w:firstLine="708"/>
+        <w:textAlignment w:val="baseline"/>
+        <w:rPr>
+          <w:rFonts w:eastAsia="Times New Roman" w:cs="Arial"/>
+          <w:color w:val="000000"/>
+          <w:sz w:val="24"/>
+          <w:szCs w:val="24"/>
+          <w:lang w:eastAsia="fr-FR"/>
+        </w:rPr>
+      </w:pPr>
+      <w:r>
+        <w:rPr>
+          <w:rFonts w:eastAsia="Times New Roman" w:cs="Arial"/>
+          <w:color w:val="000000"/>
+          <w:sz w:val="24"/>
+          <w:szCs w:val="24"/>
+          <w:lang w:eastAsia="fr-FR"/>
+        </w:rPr>
+        <w:t>La totalité des pages de l’application qui ne sont pas</w:t>
+      </w:r>
+      <w:r>
+        <w:rPr>
+          <w:rFonts w:eastAsia="Times New Roman" w:cs="Arial"/>
+          <w:color w:val="000000"/>
+          <w:sz w:val="24"/>
+          <w:szCs w:val="24"/>
+          <w:lang w:eastAsia="fr-FR"/>
+        </w:rPr>
+        <w:t xml:space="preserve"> des</w:t>
+      </w:r>
+      <w:r>
+        <w:rPr>
+          <w:rFonts w:eastAsia="Times New Roman" w:cs="Arial"/>
+          <w:color w:val="000000"/>
+          <w:sz w:val="24"/>
+          <w:szCs w:val="24"/>
+          <w:lang w:eastAsia="fr-FR"/>
+        </w:rPr>
+        <w:t xml:space="preserve"> « menu » possèdent un bouton « back » permettant le retour à la page précédente.</w:t>
+      </w:r>
+    </w:p>
+    <w:p>
+      <w:pPr>
+        <w:spacing w:after="0" w:line="240" w:lineRule="auto"/>
+        <w:ind w:left="720"/>
+        <w:textAlignment w:val="baseline"/>
+        <w:rPr>
+          <w:rFonts w:eastAsia="Times New Roman" w:cs="Arial"/>
+          <w:color w:val="000000"/>
+          <w:sz w:val="24"/>
+          <w:szCs w:val="24"/>
+          <w:lang w:eastAsia="fr-FR"/>
+        </w:rPr>
+      </w:pPr>
+    </w:p>
+    <w:p>
+      <w:pPr>
         <w:pStyle w:val="Titre2"/>
         <w:rPr>
           <w:rFonts w:eastAsia="Times New Roman"/>
@@ -4755,7 +5786,7 @@
         </w:rPr>
         <w:t> </w:t>
       </w:r>
-      <w:bookmarkStart w:id="9" w:name="_Toc371587434"/>
+      <w:bookmarkStart w:id="9" w:name="_Toc372278430"/>
       <w:r>
         <w:rPr>
           <w:rFonts w:eastAsia="Times New Roman"/>
@@ -5166,6 +6197,24 @@
               </w:rPr>
               <w:t>Affichage des Actualités</w:t>
             </w:r>
+            <w:r>
+              <w:rPr>
+                <w:lang w:eastAsia="fr-FR"/>
+              </w:rPr>
+              <w:t xml:space="preserve"> Tw</w:t>
+            </w:r>
+            <w:r>
+              <w:rPr>
+                <w:lang w:eastAsia="fr-FR"/>
+              </w:rPr>
+              <w:t>it</w:t>
+            </w:r>
+            <w:r>
+              <w:rPr>
+                <w:lang w:eastAsia="fr-FR"/>
+              </w:rPr>
+              <w:t>ter</w:t>
+            </w:r>
           </w:p>
         </w:tc>
       </w:tr>
@@ -5307,10 +6356,7 @@
               </w:rPr>
             </w:pPr>
             <w:r>
-              <w:rPr>
-                <w:lang w:eastAsia="fr-FR"/>
-              </w:rPr>
-              <w:t>Affichage des Menus/contenus en anglais</w:t>
+              <w:t>Affichage des informations concernant le SUAPS</w:t>
             </w:r>
           </w:p>
         </w:tc>
@@ -5358,12 +6404,55 @@
           </w:p>
         </w:tc>
       </w:tr>
+      <w:tr>
+        <w:trPr>
+          <w:cnfStyle w:val="000000100000" w:firstRow="0" w:lastRow="0" w:firstColumn="0" w:lastColumn="0" w:oddVBand="0" w:evenVBand="0" w:oddHBand="1" w:evenHBand="0" w:firstRowFirstColumn="0" w:firstRowLastColumn="0" w:lastRowFirstColumn="0" w:lastRowLastColumn="0"/>
+        </w:trPr>
+        <w:tc>
+          <w:tcPr>
+            <w:cnfStyle w:val="001000000000" w:firstRow="0" w:lastRow="0" w:firstColumn="1" w:lastColumn="0" w:oddVBand="0" w:evenVBand="0" w:oddHBand="0" w:evenHBand="0" w:firstRowFirstColumn="0" w:firstRowLastColumn="0" w:lastRowFirstColumn="0" w:lastRowLastColumn="0"/>
+            <w:tcW w:w="4606" w:type="dxa"/>
+          </w:tcPr>
+          <w:p>
+            <w:pPr>
+              <w:rPr>
+                <w:lang w:eastAsia="fr-FR"/>
+              </w:rPr>
+            </w:pPr>
+            <w:r>
+              <w:rPr>
+                <w:lang w:eastAsia="fr-FR"/>
+              </w:rPr>
+              <w:t>E.F 4</w:t>
+            </w:r>
+          </w:p>
+        </w:tc>
+        <w:tc>
+          <w:tcPr>
+            <w:tcW w:w="4606" w:type="dxa"/>
+          </w:tcPr>
+          <w:p>
+            <w:pPr>
+              <w:cnfStyle w:val="000000100000" w:firstRow="0" w:lastRow="0" w:firstColumn="0" w:lastColumn="0" w:oddVBand="0" w:evenVBand="0" w:oddHBand="1" w:evenHBand="0" w:firstRowFirstColumn="0" w:firstRowLastColumn="0" w:lastRowFirstColumn="0" w:lastRowLastColumn="0"/>
+              <w:rPr>
+                <w:lang w:eastAsia="fr-FR"/>
+              </w:rPr>
+            </w:pPr>
+            <w:r>
+              <w:rPr>
+                <w:lang w:eastAsia="fr-FR"/>
+              </w:rPr>
+              <w:t>Paramétrage de l’application</w:t>
+            </w:r>
+          </w:p>
+        </w:tc>
+      </w:tr>
     </w:tbl>
     <w:p>
       <w:pPr>
         <w:pStyle w:val="Titre3"/>
       </w:pPr>
-      <w:bookmarkStart w:id="10" w:name="_Toc371587435"/>
+      <w:bookmarkStart w:id="10" w:name="_Toc372278431"/>
       <w:r>
         <w:t>E.F 1 : Présenter l’IUT</w:t>
       </w:r>
@@ -5372,6 +6461,10 @@
     <w:p>
       <w:pPr>
         <w:ind w:firstLine="708"/>
+        <w:rPr>
+          <w:noProof/>
+          <w:lang w:eastAsia="fr-FR"/>
+        </w:rPr>
       </w:pPr>
       <w:r>
         <w:rPr>
@@ -5397,7 +6490,13 @@
         <w:rPr>
           <w:lang w:eastAsia="fr-FR"/>
         </w:rPr>
-        <w:t>, c’est-à-dire les sites de Menton, Nice, Sophia-Antipolis, Cannes et Cannes-la-</w:t>
+        <w:t>.  C</w:t>
+      </w:r>
+      <w:r>
+        <w:rPr>
+          <w:lang w:eastAsia="fr-FR"/>
+        </w:rPr>
+        <w:t>’est-à-dire les sites de Menton, Nice, Sophia-Antipolis, Cannes et Cannes-la-</w:t>
       </w:r>
       <w:proofErr w:type="spellStart"/>
       <w:r>
@@ -5459,78 +6558,1079 @@
         <w:rPr>
           <w:lang w:eastAsia="fr-FR"/>
         </w:rPr>
-        <w:t>. Ce sera en résumé une page de l'application qui sera "vitrine" de l'IUT de Nice Côte d'Azur.</w:t>
-      </w:r>
-    </w:p>
-    <w:p>
-      <w:pPr>
+        <w:t>. Ce sera en résumé une page de l'application qui sera "vitrin</w:t>
+      </w:r>
+      <w:r>
+        <w:rPr>
+          <w:lang w:eastAsia="fr-FR"/>
+        </w:rPr>
+        <w:t>e" de l'IUT de Nice Côte d'Azur avec deux boutons : « Accès aux formations » et « Sondage ».</w:t>
+      </w:r>
+      <w:r>
+        <w:rPr>
+          <w:noProof/>
+          <w:lang w:eastAsia="fr-FR"/>
+        </w:rPr>
+        <w:t xml:space="preserve"> </w:t>
+      </w:r>
+    </w:p>
+    <w:p>
+      <w:pPr>
+        <w:keepNext/>
         <w:ind w:firstLine="708"/>
-        <w:rPr>
-          <w:lang w:eastAsia="fr-FR"/>
-        </w:rPr>
-      </w:pPr>
-      <w:r>
-        <w:rPr>
-          <w:lang w:eastAsia="fr-FR"/>
-        </w:rPr>
-        <w:t>Une seconde page listera l'ensemble des formations citées précédemment en choisissant grâce à deux boutons en bas de l'écran soit l'affichage des DUT soit des LP. En haut de l'écran sera mis en place un moteur de recherche permettant une recherche soit par mot clé soit avec le nom de la formation.</w:t>
-      </w:r>
-    </w:p>
-    <w:p>
-      <w:pPr>
+      </w:pPr>
+      <w:r>
+        <w:rPr>
+          <w:noProof/>
+          <w:lang w:eastAsia="fr-FR"/>
+        </w:rPr>
+        <w:lastRenderedPageBreak/>
+        <w:drawing>
+          <wp:inline distT="0" distB="0" distL="0" distR="0" wp14:anchorId="5B001092" wp14:editId="2F48C35B">
+            <wp:extent cx="1828800" cy="2743200"/>
+            <wp:effectExtent l="0" t="0" r="0" b="0"/>
+            <wp:docPr id="1" name="Image 1" descr="C:\Users\sn300143\Documents\LicencePro\Projet\IHM StoryBoard\Page Vitrine.png"/>
+            <wp:cNvGraphicFramePr>
+              <a:graphicFrameLocks xmlns:a="http://schemas.openxmlformats.org/drawingml/2006/main" noChangeAspect="1"/>
+            </wp:cNvGraphicFramePr>
+            <a:graphic xmlns:a="http://schemas.openxmlformats.org/drawingml/2006/main">
+              <a:graphicData uri="http://schemas.openxmlformats.org/drawingml/2006/picture">
+                <pic:pic xmlns:pic="http://schemas.openxmlformats.org/drawingml/2006/picture">
+                  <pic:nvPicPr>
+                    <pic:cNvPr id="0" name="Picture 1" descr="C:\Users\sn300143\Documents\LicencePro\Projet\IHM StoryBoard\Page Vitrine.png"/>
+                    <pic:cNvPicPr>
+                      <a:picLocks noChangeAspect="1" noChangeArrowheads="1"/>
+                    </pic:cNvPicPr>
+                  </pic:nvPicPr>
+                  <pic:blipFill>
+                    <a:blip r:embed="rId11">
+                      <a:extLst>
+                        <a:ext uri="{28A0092B-C50C-407E-A947-70E740481C1C}">
+                          <a14:useLocalDpi xmlns:a14="http://schemas.microsoft.com/office/drawing/2010/main" val="0"/>
+                        </a:ext>
+                      </a:extLst>
+                    </a:blip>
+                    <a:srcRect/>
+                    <a:stretch>
+                      <a:fillRect/>
+                    </a:stretch>
+                  </pic:blipFill>
+                  <pic:spPr bwMode="auto">
+                    <a:xfrm>
+                      <a:off x="0" y="0"/>
+                      <a:ext cx="1828800" cy="2743200"/>
+                    </a:xfrm>
+                    <a:prstGeom prst="rect">
+                      <a:avLst/>
+                    </a:prstGeom>
+                    <a:noFill/>
+                    <a:ln>
+                      <a:noFill/>
+                    </a:ln>
+                  </pic:spPr>
+                </pic:pic>
+              </a:graphicData>
+            </a:graphic>
+          </wp:inline>
+        </w:drawing>
+      </w:r>
+    </w:p>
+    <w:p>
+      <w:pPr>
+        <w:pStyle w:val="Lgende"/>
         <w:ind w:firstLine="708"/>
-        <w:rPr>
-          <w:lang w:eastAsia="fr-FR"/>
-        </w:rPr>
-      </w:pPr>
-      <w:r>
-        <w:rPr>
-          <w:lang w:eastAsia="fr-FR"/>
-        </w:rPr>
-        <w:t>Enfin la troisième page servira à afficher la formation auquel l'utilisateur aura au préalable cliqué dessus (sur la seconde page). Cette page aura le titre de la formation ainsi qu'un ensemble de paragraphes à déplier (paragraphe de présentation ouvert par défaut, Pour qui ? Pourquoi ? Comment ?, Le programme et les coordonnées). Un bouton "retour" permettra de rejoindre la liste des formations (seconde page).</w:t>
+      </w:pPr>
+      <w:r>
+        <w:t xml:space="preserve">Figure </w:t>
+      </w:r>
+      <w:r>
+        <w:fldChar w:fldCharType="begin"/>
+      </w:r>
+      <w:r>
+        <w:instrText xml:space="preserve"> SEQ Figure \* ARABIC </w:instrText>
+      </w:r>
+      <w:r>
+        <w:fldChar w:fldCharType="separate"/>
+      </w:r>
+      <w:r>
+        <w:rPr>
+          <w:noProof/>
+        </w:rPr>
+        <w:t>1</w:t>
+      </w:r>
+      <w:r>
+        <w:rPr>
+          <w:noProof/>
+        </w:rPr>
+        <w:fldChar w:fldCharType="end"/>
+      </w:r>
+      <w:r>
+        <w:t>- Maquette Page Vitrine de l'IUT</w:t>
+      </w:r>
+    </w:p>
+    <w:p>
+      <w:pPr>
+        <w:ind w:firstLine="708"/>
+        <w:rPr>
+          <w:lang w:eastAsia="fr-FR"/>
+        </w:rPr>
+      </w:pPr>
+      <w:r>
+        <w:rPr>
+          <w:lang w:eastAsia="fr-FR"/>
+        </w:rPr>
+        <w:t>Le bouton « Accès aux formations » permet d’</w:t>
+      </w:r>
+      <w:r>
+        <w:rPr>
+          <w:lang w:eastAsia="fr-FR"/>
+        </w:rPr>
+        <w:t>accéder à</w:t>
+      </w:r>
+      <w:r>
+        <w:rPr>
+          <w:lang w:eastAsia="fr-FR"/>
+        </w:rPr>
+        <w:t xml:space="preserve"> u</w:t>
+      </w:r>
+      <w:r>
+        <w:rPr>
+          <w:lang w:eastAsia="fr-FR"/>
+        </w:rPr>
+        <w:t>ne seconde page</w:t>
+      </w:r>
+      <w:r>
+        <w:rPr>
+          <w:lang w:eastAsia="fr-FR"/>
+        </w:rPr>
+        <w:t>. Cette dernière liste</w:t>
+      </w:r>
+      <w:r>
+        <w:rPr>
+          <w:lang w:eastAsia="fr-FR"/>
+        </w:rPr>
+        <w:t xml:space="preserve"> l'ensemble des formations citées précédemment en choisissant grâce à deux boutons en bas de l'écran soit l'affichage des </w:t>
+      </w:r>
+      <w:r>
+        <w:rPr>
+          <w:lang w:eastAsia="fr-FR"/>
+        </w:rPr>
+        <w:t xml:space="preserve">Diplômes </w:t>
+      </w:r>
+      <w:r>
+        <w:rPr>
+          <w:lang w:eastAsia="fr-FR"/>
+        </w:rPr>
+        <w:t>U</w:t>
+      </w:r>
+      <w:r>
+        <w:rPr>
+          <w:lang w:eastAsia="fr-FR"/>
+        </w:rPr>
+        <w:t xml:space="preserve">niversitaires de </w:t>
+      </w:r>
+      <w:r>
+        <w:rPr>
+          <w:lang w:eastAsia="fr-FR"/>
+        </w:rPr>
+        <w:t>T</w:t>
+      </w:r>
+      <w:r>
+        <w:rPr>
+          <w:lang w:eastAsia="fr-FR"/>
+        </w:rPr>
+        <w:t xml:space="preserve">echnologies (DUT) </w:t>
+      </w:r>
+      <w:r>
+        <w:rPr>
+          <w:lang w:eastAsia="fr-FR"/>
+        </w:rPr>
+        <w:t xml:space="preserve"> soit des L</w:t>
+      </w:r>
+      <w:r>
+        <w:rPr>
+          <w:lang w:eastAsia="fr-FR"/>
+        </w:rPr>
+        <w:t xml:space="preserve">icences </w:t>
+      </w:r>
+      <w:r>
+        <w:rPr>
+          <w:lang w:eastAsia="fr-FR"/>
+        </w:rPr>
+        <w:t>P</w:t>
+      </w:r>
+      <w:r>
+        <w:rPr>
+          <w:lang w:eastAsia="fr-FR"/>
+        </w:rPr>
+        <w:t>rofessionnelles (LP)</w:t>
+      </w:r>
+      <w:r>
+        <w:rPr>
+          <w:lang w:eastAsia="fr-FR"/>
+        </w:rPr>
+        <w:t>. En haut de l'écran sera mis en place un mot</w:t>
+      </w:r>
+      <w:r>
+        <w:rPr>
+          <w:lang w:eastAsia="fr-FR"/>
+        </w:rPr>
+        <w:t>eur de recherche permettant de filtrer le nom des</w:t>
+      </w:r>
+      <w:r>
+        <w:rPr>
+          <w:lang w:eastAsia="fr-FR"/>
+        </w:rPr>
+        <w:t xml:space="preserve"> formation</w:t>
+      </w:r>
+      <w:r>
+        <w:rPr>
+          <w:lang w:eastAsia="fr-FR"/>
+        </w:rPr>
+        <w:t>s</w:t>
+      </w:r>
+      <w:r>
+        <w:rPr>
+          <w:lang w:eastAsia="fr-FR"/>
+        </w:rPr>
+        <w:t>.</w:t>
+      </w:r>
+      <w:r>
+        <w:rPr>
+          <w:noProof/>
+          <w:lang w:eastAsia="fr-FR"/>
+        </w:rPr>
+        <w:t xml:space="preserve"> </w:t>
+      </w:r>
+    </w:p>
+    <w:p>
+      <w:pPr>
+        <w:keepNext/>
+        <w:ind w:firstLine="708"/>
+      </w:pPr>
+      <w:r>
+        <w:rPr>
+          <w:noProof/>
+          <w:lang w:eastAsia="fr-FR"/>
+        </w:rPr>
+        <w:drawing>
+          <wp:inline distT="0" distB="0" distL="0" distR="0" wp14:anchorId="0FEFF264" wp14:editId="7E58D05D">
+            <wp:extent cx="1836000" cy="3276000"/>
+            <wp:effectExtent l="0" t="0" r="0" b="635"/>
+            <wp:docPr id="3" name="Image 3" descr="C:\Users\sn300143\Documents\LicencePro\Projet\IHM StoryBoard\Vue Menu Formation .png"/>
+            <wp:cNvGraphicFramePr>
+              <a:graphicFrameLocks xmlns:a="http://schemas.openxmlformats.org/drawingml/2006/main" noChangeAspect="1"/>
+            </wp:cNvGraphicFramePr>
+            <a:graphic xmlns:a="http://schemas.openxmlformats.org/drawingml/2006/main">
+              <a:graphicData uri="http://schemas.openxmlformats.org/drawingml/2006/picture">
+                <pic:pic xmlns:pic="http://schemas.openxmlformats.org/drawingml/2006/picture">
+                  <pic:nvPicPr>
+                    <pic:cNvPr id="0" name="Picture 2" descr="C:\Users\sn300143\Documents\LicencePro\Projet\IHM StoryBoard\Vue Menu Formation .png"/>
+                    <pic:cNvPicPr>
+                      <a:picLocks noChangeAspect="1" noChangeArrowheads="1"/>
+                    </pic:cNvPicPr>
+                  </pic:nvPicPr>
+                  <pic:blipFill>
+                    <a:blip r:embed="rId12">
+                      <a:extLst>
+                        <a:ext uri="{28A0092B-C50C-407E-A947-70E740481C1C}">
+                          <a14:useLocalDpi xmlns:a14="http://schemas.microsoft.com/office/drawing/2010/main" val="0"/>
+                        </a:ext>
+                      </a:extLst>
+                    </a:blip>
+                    <a:srcRect/>
+                    <a:stretch>
+                      <a:fillRect/>
+                    </a:stretch>
+                  </pic:blipFill>
+                  <pic:spPr bwMode="auto">
+                    <a:xfrm>
+                      <a:off x="0" y="0"/>
+                      <a:ext cx="1836000" cy="3276000"/>
+                    </a:xfrm>
+                    <a:prstGeom prst="rect">
+                      <a:avLst/>
+                    </a:prstGeom>
+                    <a:noFill/>
+                    <a:ln>
+                      <a:noFill/>
+                    </a:ln>
+                  </pic:spPr>
+                </pic:pic>
+              </a:graphicData>
+            </a:graphic>
+          </wp:inline>
+        </w:drawing>
+      </w:r>
+    </w:p>
+    <w:p>
+      <w:pPr>
+        <w:pStyle w:val="Lgende"/>
+        <w:ind w:firstLine="708"/>
+        <w:rPr>
+          <w:lang w:eastAsia="fr-FR"/>
+        </w:rPr>
+      </w:pPr>
+      <w:r>
+        <w:t xml:space="preserve">Figure </w:t>
+      </w:r>
+      <w:r>
+        <w:fldChar w:fldCharType="begin"/>
+      </w:r>
+      <w:r>
+        <w:instrText xml:space="preserve"> SEQ Figure \* ARABIC </w:instrText>
+      </w:r>
+      <w:r>
+        <w:fldChar w:fldCharType="separate"/>
+      </w:r>
+      <w:r>
+        <w:rPr>
+          <w:noProof/>
+        </w:rPr>
+        <w:t>2</w:t>
+      </w:r>
+      <w:r>
+        <w:rPr>
+          <w:noProof/>
+        </w:rPr>
+        <w:fldChar w:fldCharType="end"/>
+      </w:r>
+      <w:r>
+        <w:t xml:space="preserve"> - Maquette Listes des Formation</w:t>
+      </w:r>
+    </w:p>
+    <w:p>
+      <w:pPr>
+        <w:ind w:firstLine="708"/>
+        <w:rPr>
+          <w:lang w:eastAsia="fr-FR"/>
+        </w:rPr>
+      </w:pPr>
+      <w:r>
+        <w:rPr>
+          <w:lang w:eastAsia="fr-FR"/>
+        </w:rPr>
+        <w:t>Enfin la troi</w:t>
+      </w:r>
+      <w:r>
+        <w:rPr>
+          <w:lang w:eastAsia="fr-FR"/>
+        </w:rPr>
+        <w:t>sième page servira à afficher les détails de la</w:t>
+      </w:r>
+      <w:r>
+        <w:rPr>
+          <w:lang w:eastAsia="fr-FR"/>
+        </w:rPr>
+        <w:t xml:space="preserve"> formation </w:t>
+      </w:r>
+      <w:r>
+        <w:rPr>
+          <w:lang w:eastAsia="fr-FR"/>
+        </w:rPr>
+        <w:t xml:space="preserve">demandé par l'utilisateur. </w:t>
+      </w:r>
+      <w:r>
+        <w:rPr>
+          <w:lang w:eastAsia="fr-FR"/>
+        </w:rPr>
+        <w:t>Cette page aura le titre de la formation ainsi qu'un ensemble de paragraphes à déplier</w:t>
+      </w:r>
+      <w:r>
+        <w:rPr>
+          <w:lang w:eastAsia="fr-FR"/>
+        </w:rPr>
+        <w:t xml:space="preserve"> : un </w:t>
+      </w:r>
+      <w:r>
+        <w:rPr>
+          <w:lang w:eastAsia="fr-FR"/>
+        </w:rPr>
+        <w:t xml:space="preserve">paragraphe de présentation ouvert par défaut, </w:t>
+      </w:r>
+      <w:r>
+        <w:rPr>
+          <w:lang w:eastAsia="fr-FR"/>
+        </w:rPr>
+        <w:t>une section « </w:t>
+      </w:r>
+      <w:r>
+        <w:rPr>
+          <w:lang w:eastAsia="fr-FR"/>
+        </w:rPr>
+        <w:t>Pour qui ? Pourquoi ? Comment ?</w:t>
+      </w:r>
+      <w:r>
+        <w:rPr>
+          <w:lang w:eastAsia="fr-FR"/>
+        </w:rPr>
+        <w:t> »</w:t>
+      </w:r>
+      <w:r>
+        <w:rPr>
+          <w:lang w:eastAsia="fr-FR"/>
+        </w:rPr>
+        <w:t xml:space="preserve">, </w:t>
+      </w:r>
+      <w:proofErr w:type="gramStart"/>
+      <w:r>
+        <w:rPr>
+          <w:lang w:eastAsia="fr-FR"/>
+        </w:rPr>
+        <w:t>le</w:t>
+      </w:r>
+      <w:proofErr w:type="gramEnd"/>
+      <w:r>
+        <w:rPr>
+          <w:lang w:eastAsia="fr-FR"/>
+        </w:rPr>
+        <w:t xml:space="preserve"> programme dispensé et les coordonnées</w:t>
+      </w:r>
+      <w:r>
+        <w:rPr>
+          <w:lang w:eastAsia="fr-FR"/>
+        </w:rPr>
+        <w:t>.</w:t>
+      </w:r>
+    </w:p>
+    <w:p>
+      <w:pPr>
+        <w:keepNext/>
+        <w:ind w:firstLine="708"/>
+      </w:pPr>
+      <w:r>
+        <w:rPr>
+          <w:lang w:eastAsia="fr-FR"/>
+        </w:rPr>
+        <w:lastRenderedPageBreak/>
+        <w:t xml:space="preserve"> </w:t>
+      </w:r>
+      <w:r>
+        <w:rPr>
+          <w:noProof/>
+          <w:lang w:eastAsia="fr-FR"/>
+        </w:rPr>
+        <w:drawing>
+          <wp:inline distT="0" distB="0" distL="0" distR="0" wp14:anchorId="3300381E" wp14:editId="420D608A">
+            <wp:extent cx="1828800" cy="3258000"/>
+            <wp:effectExtent l="0" t="0" r="0" b="0"/>
+            <wp:docPr id="4" name="Image 4" descr="C:\Users\sn300143\Documents\LicencePro\Projet\IHM StoryBoard\menu principal formation.png"/>
+            <wp:cNvGraphicFramePr>
+              <a:graphicFrameLocks xmlns:a="http://schemas.openxmlformats.org/drawingml/2006/main" noChangeAspect="1"/>
+            </wp:cNvGraphicFramePr>
+            <a:graphic xmlns:a="http://schemas.openxmlformats.org/drawingml/2006/main">
+              <a:graphicData uri="http://schemas.openxmlformats.org/drawingml/2006/picture">
+                <pic:pic xmlns:pic="http://schemas.openxmlformats.org/drawingml/2006/picture">
+                  <pic:nvPicPr>
+                    <pic:cNvPr id="0" name="Picture 3" descr="C:\Users\sn300143\Documents\LicencePro\Projet\IHM StoryBoard\menu principal formation.png"/>
+                    <pic:cNvPicPr>
+                      <a:picLocks noChangeAspect="1" noChangeArrowheads="1"/>
+                    </pic:cNvPicPr>
+                  </pic:nvPicPr>
+                  <pic:blipFill>
+                    <a:blip r:embed="rId13">
+                      <a:extLst>
+                        <a:ext uri="{28A0092B-C50C-407E-A947-70E740481C1C}">
+                          <a14:useLocalDpi xmlns:a14="http://schemas.microsoft.com/office/drawing/2010/main" val="0"/>
+                        </a:ext>
+                      </a:extLst>
+                    </a:blip>
+                    <a:srcRect/>
+                    <a:stretch>
+                      <a:fillRect/>
+                    </a:stretch>
+                  </pic:blipFill>
+                  <pic:spPr bwMode="auto">
+                    <a:xfrm>
+                      <a:off x="0" y="0"/>
+                      <a:ext cx="1828800" cy="3258000"/>
+                    </a:xfrm>
+                    <a:prstGeom prst="rect">
+                      <a:avLst/>
+                    </a:prstGeom>
+                    <a:noFill/>
+                    <a:ln>
+                      <a:noFill/>
+                    </a:ln>
+                  </pic:spPr>
+                </pic:pic>
+              </a:graphicData>
+            </a:graphic>
+          </wp:inline>
+        </w:drawing>
+      </w:r>
+    </w:p>
+    <w:p>
+      <w:pPr>
+        <w:pStyle w:val="Lgende"/>
+        <w:ind w:firstLine="708"/>
+        <w:rPr>
+          <w:lang w:eastAsia="fr-FR"/>
+        </w:rPr>
+      </w:pPr>
+      <w:r>
+        <w:t xml:space="preserve">Figure </w:t>
+      </w:r>
+      <w:r>
+        <w:fldChar w:fldCharType="begin"/>
+      </w:r>
+      <w:r>
+        <w:instrText xml:space="preserve"> SEQ Figure \* ARABIC </w:instrText>
+      </w:r>
+      <w:r>
+        <w:fldChar w:fldCharType="separate"/>
+      </w:r>
+      <w:r>
+        <w:rPr>
+          <w:noProof/>
+        </w:rPr>
+        <w:t>3</w:t>
+      </w:r>
+      <w:r>
+        <w:rPr>
+          <w:noProof/>
+        </w:rPr>
+        <w:fldChar w:fldCharType="end"/>
+      </w:r>
+      <w:r>
+        <w:t xml:space="preserve"> - Maquette Détails d'une Formation</w:t>
       </w:r>
     </w:p>
     <w:p>
       <w:pPr>
         <w:pStyle w:val="Titre3"/>
       </w:pPr>
-      <w:bookmarkStart w:id="11" w:name="_Toc371587436"/>
-      <w:r>
+      <w:bookmarkStart w:id="11" w:name="_Toc372278432"/>
+      <w:r>
+        <w:t>E.F 2 : Affichage</w:t>
+      </w:r>
+      <w:bookmarkEnd w:id="11"/>
+    </w:p>
+    <w:p>
+      <w:pPr>
+        <w:ind w:firstLine="708"/>
+        <w:rPr>
+          <w:lang w:eastAsia="fr-FR"/>
+        </w:rPr>
+      </w:pPr>
+      <w:r>
+        <w:rPr>
+          <w:lang w:eastAsia="fr-FR"/>
+        </w:rPr>
+        <w:t>Une des fonctionnalités principales de l’application est l’affichage de données</w:t>
+      </w:r>
+      <w:r>
+        <w:rPr>
+          <w:lang w:eastAsia="fr-FR"/>
+        </w:rPr>
+        <w:t xml:space="preserve"> dans un format ergonomique</w:t>
+      </w:r>
+      <w:r>
+        <w:rPr>
+          <w:lang w:eastAsia="fr-FR"/>
+        </w:rPr>
+        <w:t xml:space="preserve">. </w:t>
+      </w:r>
+    </w:p>
+    <w:p>
+      <w:pPr>
+        <w:pStyle w:val="Titre3"/>
+        <w:rPr>
+          <w:rFonts w:eastAsia="Times New Roman"/>
+          <w:lang w:eastAsia="fr-FR"/>
+        </w:rPr>
+      </w:pPr>
+      <w:bookmarkStart w:id="12" w:name="_Toc372278433"/>
+      <w:r>
+        <w:rPr>
+          <w:rFonts w:eastAsia="Times New Roman"/>
+          <w:lang w:eastAsia="fr-FR"/>
+        </w:rPr>
+        <w:t>E.F 2.1 :</w:t>
+      </w:r>
+      <w:r>
+        <w:rPr>
+          <w:rFonts w:eastAsia="Times New Roman"/>
+          <w:lang w:eastAsia="fr-FR"/>
+        </w:rPr>
+        <w:t xml:space="preserve"> Affichage d’un menu</w:t>
+      </w:r>
+      <w:bookmarkEnd w:id="12"/>
+    </w:p>
+    <w:p>
+      <w:pPr>
+        <w:ind w:firstLine="708"/>
+        <w:rPr>
+          <w:lang w:eastAsia="fr-FR"/>
+        </w:rPr>
+      </w:pPr>
+      <w:r>
+        <w:rPr>
+          <w:lang w:eastAsia="fr-FR"/>
+        </w:rPr>
+        <w:t>Le menu principal de l’application devra tenir sur une page unique facilitant la rapidité d’accès aux fonctionnalités</w:t>
+      </w:r>
+      <w:r>
+        <w:rPr>
+          <w:lang w:eastAsia="fr-FR"/>
+        </w:rPr>
+        <w:t xml:space="preserve"> avec de larges icones</w:t>
+      </w:r>
+      <w:r>
+        <w:rPr>
+          <w:lang w:eastAsia="fr-FR"/>
+        </w:rPr>
+        <w:t>.</w:t>
+      </w:r>
+      <w:r>
+        <w:rPr>
+          <w:lang w:eastAsia="fr-FR"/>
+        </w:rPr>
+        <w:t xml:space="preserve"> Chaque icône donne accès à une fonctionnalité de l’application : la vitrine de l’IUT, les notes des étudiants, l’emploi du temps des formations, une carte d’accès aux sites, les informations du SUAPS, les renseignements Post-BAC, un annuaire des enseignants, une interface de job-</w:t>
+      </w:r>
+      <w:proofErr w:type="spellStart"/>
+      <w:r>
+        <w:rPr>
+          <w:lang w:eastAsia="fr-FR"/>
+        </w:rPr>
+        <w:t>dating</w:t>
+      </w:r>
+      <w:proofErr w:type="spellEnd"/>
+      <w:r>
+        <w:rPr>
+          <w:lang w:eastAsia="fr-FR"/>
+        </w:rPr>
+        <w:t xml:space="preserve"> et la page </w:t>
+      </w:r>
+      <w:proofErr w:type="spellStart"/>
+      <w:r>
+        <w:rPr>
+          <w:lang w:eastAsia="fr-FR"/>
+        </w:rPr>
+        <w:t>twitter</w:t>
+      </w:r>
+      <w:proofErr w:type="spellEnd"/>
+      <w:r>
+        <w:rPr>
+          <w:lang w:eastAsia="fr-FR"/>
+        </w:rPr>
+        <w:t xml:space="preserve"> de l’Université de Nice. </w:t>
+      </w:r>
+    </w:p>
+    <w:p>
+      <w:pPr>
+        <w:ind w:firstLine="708"/>
+        <w:rPr>
+          <w:lang w:eastAsia="fr-FR"/>
+        </w:rPr>
+      </w:pPr>
+      <w:r>
+        <w:rPr>
+          <w:lang w:eastAsia="fr-FR"/>
+        </w:rPr>
+        <w:t>Sur le menu en portrait, deux actualités seront affichées dans un bloc en haut de l’écran : la dernière actualité du site du SUAPS et  le dernier « </w:t>
+      </w:r>
+      <w:proofErr w:type="spellStart"/>
+      <w:r>
+        <w:rPr>
+          <w:lang w:eastAsia="fr-FR"/>
+        </w:rPr>
+        <w:t>tweet</w:t>
+      </w:r>
+      <w:proofErr w:type="spellEnd"/>
+      <w:r>
+        <w:rPr>
+          <w:lang w:eastAsia="fr-FR"/>
+        </w:rPr>
+        <w:t xml:space="preserve"> »  du compte </w:t>
+      </w:r>
+      <w:proofErr w:type="spellStart"/>
+      <w:r>
+        <w:rPr>
+          <w:lang w:eastAsia="fr-FR"/>
+        </w:rPr>
+        <w:t>Twitter</w:t>
+      </w:r>
+      <w:proofErr w:type="spellEnd"/>
+      <w:r>
+        <w:rPr>
+          <w:lang w:eastAsia="fr-FR"/>
+        </w:rPr>
+        <w:t xml:space="preserve"> de l’Université.</w:t>
+      </w:r>
+    </w:p>
+    <w:p>
+      <w:pPr>
+        <w:keepNext/>
+        <w:ind w:left="1416" w:hanging="708"/>
+      </w:pPr>
+      <w:r>
+        <w:rPr>
+          <w:noProof/>
+          <w:lang w:eastAsia="fr-FR"/>
+        </w:rPr>
         <w:lastRenderedPageBreak/>
-        <w:t>E.F 2 : Affichage</w:t>
-      </w:r>
-      <w:bookmarkEnd w:id="11"/>
-    </w:p>
-    <w:p>
-      <w:pPr>
+        <w:drawing>
+          <wp:inline distT="0" distB="0" distL="0" distR="0" wp14:anchorId="3A303ABE" wp14:editId="01DB6E4B">
+            <wp:extent cx="1828800" cy="3250800"/>
+            <wp:effectExtent l="0" t="0" r="0" b="6985"/>
+            <wp:docPr id="6" name="Image 6" descr="C:\Users\sn300143\Documents\LicencePro\Projet\IHM StoryBoard\Menu en mode portrait.png"/>
+            <wp:cNvGraphicFramePr>
+              <a:graphicFrameLocks xmlns:a="http://schemas.openxmlformats.org/drawingml/2006/main" noChangeAspect="1"/>
+            </wp:cNvGraphicFramePr>
+            <a:graphic xmlns:a="http://schemas.openxmlformats.org/drawingml/2006/main">
+              <a:graphicData uri="http://schemas.openxmlformats.org/drawingml/2006/picture">
+                <pic:pic xmlns:pic="http://schemas.openxmlformats.org/drawingml/2006/picture">
+                  <pic:nvPicPr>
+                    <pic:cNvPr id="0" name="Picture 5" descr="C:\Users\sn300143\Documents\LicencePro\Projet\IHM StoryBoard\Menu en mode portrait.png"/>
+                    <pic:cNvPicPr>
+                      <a:picLocks noChangeAspect="1" noChangeArrowheads="1"/>
+                    </pic:cNvPicPr>
+                  </pic:nvPicPr>
+                  <pic:blipFill>
+                    <a:blip r:embed="rId14">
+                      <a:extLst>
+                        <a:ext uri="{28A0092B-C50C-407E-A947-70E740481C1C}">
+                          <a14:useLocalDpi xmlns:a14="http://schemas.microsoft.com/office/drawing/2010/main" val="0"/>
+                        </a:ext>
+                      </a:extLst>
+                    </a:blip>
+                    <a:srcRect/>
+                    <a:stretch>
+                      <a:fillRect/>
+                    </a:stretch>
+                  </pic:blipFill>
+                  <pic:spPr bwMode="auto">
+                    <a:xfrm>
+                      <a:off x="0" y="0"/>
+                      <a:ext cx="1828800" cy="3250800"/>
+                    </a:xfrm>
+                    <a:prstGeom prst="rect">
+                      <a:avLst/>
+                    </a:prstGeom>
+                    <a:noFill/>
+                    <a:ln>
+                      <a:noFill/>
+                    </a:ln>
+                  </pic:spPr>
+                </pic:pic>
+              </a:graphicData>
+            </a:graphic>
+          </wp:inline>
+        </w:drawing>
+      </w:r>
+    </w:p>
+    <w:p>
+      <w:pPr>
+        <w:pStyle w:val="Lgende"/>
         <w:ind w:firstLine="708"/>
         <w:rPr>
           <w:lang w:eastAsia="fr-FR"/>
         </w:rPr>
       </w:pPr>
       <w:r>
-        <w:rPr>
-          <w:lang w:eastAsia="fr-FR"/>
-        </w:rPr>
-        <w:t>Les Informations seront affichées de différentes façons au travers de l’applic</w:t>
-      </w:r>
-      <w:r>
-        <w:rPr>
-          <w:lang w:eastAsia="fr-FR"/>
-        </w:rPr>
-        <w:t xml:space="preserve">ation, en gardant une </w:t>
-      </w:r>
-      <w:r>
-        <w:rPr>
-          <w:lang w:eastAsia="fr-FR"/>
-        </w:rPr>
-        <w:t>ergonomie</w:t>
-      </w:r>
-      <w:r>
-        <w:rPr>
-          <w:lang w:eastAsia="fr-FR"/>
-        </w:rPr>
-        <w:t xml:space="preserve"> facile d’emploi avec une interface claire et efficace</w:t>
+        <w:t xml:space="preserve">Figure </w:t>
+      </w:r>
+      <w:r>
+        <w:fldChar w:fldCharType="begin"/>
+      </w:r>
+      <w:r>
+        <w:instrText xml:space="preserve"> SEQ Figure \* ARABIC </w:instrText>
+      </w:r>
+      <w:r>
+        <w:fldChar w:fldCharType="separate"/>
+      </w:r>
+      <w:r>
+        <w:rPr>
+          <w:noProof/>
+        </w:rPr>
+        <w:t>4</w:t>
+      </w:r>
+      <w:r>
+        <w:rPr>
+          <w:noProof/>
+        </w:rPr>
+        <w:fldChar w:fldCharType="end"/>
+      </w:r>
+      <w:r>
+        <w:t xml:space="preserve"> - Maquette Menu principal</w:t>
+      </w:r>
+    </w:p>
+    <w:p>
+      <w:pPr>
+        <w:ind w:firstLine="708"/>
+        <w:rPr>
+          <w:lang w:eastAsia="fr-FR"/>
+        </w:rPr>
+      </w:pPr>
+      <w:r>
+        <w:rPr>
+          <w:lang w:eastAsia="fr-FR"/>
+        </w:rPr>
+        <w:t xml:space="preserve">Le menu pourra aussi être affiché de deux autres façons: </w:t>
+      </w:r>
+    </w:p>
+    <w:p>
+      <w:pPr>
+        <w:ind w:firstLine="708"/>
+        <w:rPr>
+          <w:lang w:eastAsia="fr-FR"/>
+        </w:rPr>
+      </w:pPr>
+      <w:r>
+        <w:rPr>
+          <w:lang w:eastAsia="fr-FR"/>
+        </w:rPr>
+        <w:t>-  au format  paysage sous forme de liste déroulante horizontale de type carrousel, en basculant le Smartphone à l’horizontal.</w:t>
+      </w:r>
+    </w:p>
+    <w:p>
+      <w:pPr>
+        <w:ind w:firstLine="708"/>
+        <w:rPr>
+          <w:lang w:eastAsia="fr-FR"/>
+        </w:rPr>
+      </w:pPr>
+      <w:r>
+        <w:rPr>
+          <w:lang w:eastAsia="fr-FR"/>
+        </w:rPr>
+        <w:t>- au format liste, grâce au bouton en haut à gauche « menu en liste ».</w:t>
+      </w:r>
+    </w:p>
+    <w:p>
+      <w:pPr>
+        <w:ind w:firstLine="708"/>
+        <w:rPr>
+          <w:lang w:eastAsia="fr-FR"/>
+        </w:rPr>
+      </w:pPr>
+      <w:r>
+        <w:rPr>
+          <w:lang w:eastAsia="fr-FR"/>
+        </w:rPr>
+        <w:t>Sur le menu en paysage, les actualités apparaitront dans le bas de l’écran, elles défileront de droite à gauche avec les icones du SUAPS et de Twitter, pour être très facilement identifiables.</w:t>
+      </w:r>
+    </w:p>
+    <w:p>
+      <w:pPr>
+        <w:keepNext/>
+        <w:ind w:firstLine="708"/>
+      </w:pPr>
+      <w:r>
+        <w:rPr>
+          <w:noProof/>
+          <w:lang w:eastAsia="fr-FR"/>
+        </w:rPr>
+        <w:drawing>
+          <wp:inline distT="0" distB="0" distL="0" distR="0" wp14:anchorId="497B394F" wp14:editId="3362B665">
+            <wp:extent cx="2746800" cy="1836000"/>
+            <wp:effectExtent l="0" t="0" r="0" b="0"/>
+            <wp:docPr id="7" name="Image 7" descr="C:\Users\sn300143\Documents\LicencePro\Projet\IHM StoryBoard\Menu paysage.png"/>
+            <wp:cNvGraphicFramePr>
+              <a:graphicFrameLocks xmlns:a="http://schemas.openxmlformats.org/drawingml/2006/main" noChangeAspect="1"/>
+            </wp:cNvGraphicFramePr>
+            <a:graphic xmlns:a="http://schemas.openxmlformats.org/drawingml/2006/main">
+              <a:graphicData uri="http://schemas.openxmlformats.org/drawingml/2006/picture">
+                <pic:pic xmlns:pic="http://schemas.openxmlformats.org/drawingml/2006/picture">
+                  <pic:nvPicPr>
+                    <pic:cNvPr id="0" name="Picture 6" descr="C:\Users\sn300143\Documents\LicencePro\Projet\IHM StoryBoard\Menu paysage.png"/>
+                    <pic:cNvPicPr>
+                      <a:picLocks noChangeAspect="1" noChangeArrowheads="1"/>
+                    </pic:cNvPicPr>
+                  </pic:nvPicPr>
+                  <pic:blipFill>
+                    <a:blip r:embed="rId15">
+                      <a:extLst>
+                        <a:ext uri="{28A0092B-C50C-407E-A947-70E740481C1C}">
+                          <a14:useLocalDpi xmlns:a14="http://schemas.microsoft.com/office/drawing/2010/main" val="0"/>
+                        </a:ext>
+                      </a:extLst>
+                    </a:blip>
+                    <a:srcRect/>
+                    <a:stretch>
+                      <a:fillRect/>
+                    </a:stretch>
+                  </pic:blipFill>
+                  <pic:spPr bwMode="auto">
+                    <a:xfrm>
+                      <a:off x="0" y="0"/>
+                      <a:ext cx="2746800" cy="1836000"/>
+                    </a:xfrm>
+                    <a:prstGeom prst="rect">
+                      <a:avLst/>
+                    </a:prstGeom>
+                    <a:noFill/>
+                    <a:ln>
+                      <a:noFill/>
+                    </a:ln>
+                  </pic:spPr>
+                </pic:pic>
+              </a:graphicData>
+            </a:graphic>
+          </wp:inline>
+        </w:drawing>
+      </w:r>
+    </w:p>
+    <w:p>
+      <w:pPr>
+        <w:pStyle w:val="Lgende"/>
+        <w:ind w:firstLine="708"/>
+        <w:rPr>
+          <w:lang w:eastAsia="fr-FR"/>
+        </w:rPr>
+      </w:pPr>
+      <w:r>
+        <w:t xml:space="preserve">Figure </w:t>
+      </w:r>
+      <w:r>
+        <w:fldChar w:fldCharType="begin"/>
+      </w:r>
+      <w:r>
+        <w:instrText xml:space="preserve"> SEQ Figure \* ARABIC </w:instrText>
+      </w:r>
+      <w:r>
+        <w:fldChar w:fldCharType="separate"/>
+      </w:r>
+      <w:r>
+        <w:rPr>
+          <w:noProof/>
+        </w:rPr>
+        <w:t>5</w:t>
+      </w:r>
+      <w:r>
+        <w:rPr>
+          <w:noProof/>
+        </w:rPr>
+        <w:fldChar w:fldCharType="end"/>
+      </w:r>
+      <w:r>
+        <w:t xml:space="preserve"> - Maquette Menu au format paysage</w:t>
+      </w:r>
+    </w:p>
+    <w:p>
+      <w:pPr>
+        <w:ind w:firstLine="708"/>
+        <w:rPr>
+          <w:lang w:eastAsia="fr-FR"/>
+        </w:rPr>
+      </w:pPr>
+      <w:r>
+        <w:rPr>
+          <w:lang w:eastAsia="fr-FR"/>
+        </w:rPr>
+        <w:t>Enfin sur le menu en liste aucune actualité n’apparaitra.</w:t>
+      </w:r>
+    </w:p>
+    <w:p>
+      <w:pPr>
+        <w:keepNext/>
+        <w:ind w:firstLine="708"/>
+      </w:pPr>
+      <w:r>
+        <w:rPr>
+          <w:noProof/>
+          <w:lang w:eastAsia="fr-FR"/>
+        </w:rPr>
+        <w:lastRenderedPageBreak/>
+        <w:drawing>
+          <wp:inline distT="0" distB="0" distL="0" distR="0" wp14:anchorId="105FC14A" wp14:editId="37D97AE4">
+            <wp:extent cx="1843200" cy="2750400"/>
+            <wp:effectExtent l="0" t="0" r="5080" b="0"/>
+            <wp:docPr id="8" name="Image 8" descr="C:\Users\sn300143\Documents\LicencePro\Projet\IHM StoryBoard\Menu liste.png"/>
+            <wp:cNvGraphicFramePr>
+              <a:graphicFrameLocks xmlns:a="http://schemas.openxmlformats.org/drawingml/2006/main" noChangeAspect="1"/>
+            </wp:cNvGraphicFramePr>
+            <a:graphic xmlns:a="http://schemas.openxmlformats.org/drawingml/2006/main">
+              <a:graphicData uri="http://schemas.openxmlformats.org/drawingml/2006/picture">
+                <pic:pic xmlns:pic="http://schemas.openxmlformats.org/drawingml/2006/picture">
+                  <pic:nvPicPr>
+                    <pic:cNvPr id="0" name="Picture 7" descr="C:\Users\sn300143\Documents\LicencePro\Projet\IHM StoryBoard\Menu liste.png"/>
+                    <pic:cNvPicPr>
+                      <a:picLocks noChangeAspect="1" noChangeArrowheads="1"/>
+                    </pic:cNvPicPr>
+                  </pic:nvPicPr>
+                  <pic:blipFill>
+                    <a:blip r:embed="rId16">
+                      <a:extLst>
+                        <a:ext uri="{28A0092B-C50C-407E-A947-70E740481C1C}">
+                          <a14:useLocalDpi xmlns:a14="http://schemas.microsoft.com/office/drawing/2010/main" val="0"/>
+                        </a:ext>
+                      </a:extLst>
+                    </a:blip>
+                    <a:srcRect/>
+                    <a:stretch>
+                      <a:fillRect/>
+                    </a:stretch>
+                  </pic:blipFill>
+                  <pic:spPr bwMode="auto">
+                    <a:xfrm>
+                      <a:off x="0" y="0"/>
+                      <a:ext cx="1843200" cy="2750400"/>
+                    </a:xfrm>
+                    <a:prstGeom prst="rect">
+                      <a:avLst/>
+                    </a:prstGeom>
+                    <a:noFill/>
+                    <a:ln>
+                      <a:noFill/>
+                    </a:ln>
+                  </pic:spPr>
+                </pic:pic>
+              </a:graphicData>
+            </a:graphic>
+          </wp:inline>
+        </w:drawing>
+      </w:r>
+    </w:p>
+    <w:p>
+      <w:pPr>
+        <w:pStyle w:val="Lgende"/>
+        <w:ind w:firstLine="708"/>
+        <w:rPr>
+          <w:lang w:eastAsia="fr-FR"/>
+        </w:rPr>
+      </w:pPr>
+      <w:r>
+        <w:t xml:space="preserve">Figure </w:t>
+      </w:r>
+      <w:r>
+        <w:fldChar w:fldCharType="begin"/>
+      </w:r>
+      <w:r>
+        <w:instrText xml:space="preserve"> SEQ Figure \* ARABIC </w:instrText>
+      </w:r>
+      <w:r>
+        <w:fldChar w:fldCharType="separate"/>
+      </w:r>
+      <w:r>
+        <w:rPr>
+          <w:noProof/>
+        </w:rPr>
+        <w:t>6</w:t>
+      </w:r>
+      <w:r>
+        <w:rPr>
+          <w:noProof/>
+        </w:rPr>
+        <w:fldChar w:fldCharType="end"/>
+      </w:r>
+      <w:r>
+        <w:t xml:space="preserve"> - Maquette Menu en liste</w:t>
+      </w:r>
+    </w:p>
+    <w:p>
+      <w:pPr>
+        <w:ind w:firstLine="708"/>
+        <w:rPr>
+          <w:lang w:eastAsia="fr-FR"/>
+        </w:rPr>
+      </w:pPr>
+      <w:r>
+        <w:rPr>
+          <w:lang w:eastAsia="fr-FR"/>
+        </w:rPr>
+        <w:t>Il sera possible d’accéder à un bouton  « Paramètres » en haut à gauche sur le menu principal pour permettre d’accéder au menu des Paramètres (Cf. E.F 4)</w:t>
       </w:r>
       <w:r>
         <w:rPr>
@@ -5538,381 +7638,2004 @@
         </w:rPr>
         <w:t>.</w:t>
       </w:r>
-      <w:bookmarkStart w:id="12" w:name="_Toc371587437"/>
     </w:p>
     <w:p>
       <w:pPr>
         <w:pStyle w:val="Titre3"/>
-        <w:rPr>
-          <w:rFonts w:eastAsia="Times New Roman"/>
-          <w:lang w:eastAsia="fr-FR"/>
-        </w:rPr>
-      </w:pPr>
-      <w:r>
-        <w:rPr>
-          <w:rFonts w:eastAsia="Times New Roman"/>
-          <w:lang w:eastAsia="fr-FR"/>
-        </w:rPr>
-        <w:t>E.F 2.1 :</w:t>
-      </w:r>
-      <w:bookmarkEnd w:id="12"/>
-      <w:r>
-        <w:rPr>
-          <w:rFonts w:eastAsia="Times New Roman"/>
-          <w:lang w:eastAsia="fr-FR"/>
-        </w:rPr>
-        <w:t xml:space="preserve"> Affichage d’un menu</w:t>
-      </w:r>
+      </w:pPr>
+      <w:bookmarkStart w:id="13" w:name="_Toc372278434"/>
+      <w:r>
+        <w:t>E.F 2.2 :</w:t>
+      </w:r>
+      <w:r>
+        <w:t xml:space="preserve"> Affichage d’un Emploi du temps</w:t>
+      </w:r>
+      <w:bookmarkEnd w:id="13"/>
     </w:p>
     <w:p>
       <w:pPr>
         <w:ind w:firstLine="708"/>
-        <w:rPr>
-          <w:lang w:eastAsia="fr-FR"/>
-        </w:rPr>
-      </w:pPr>
-      <w:r>
-        <w:rPr>
-          <w:lang w:eastAsia="fr-FR"/>
-        </w:rPr>
-        <w:t xml:space="preserve">Le menu principal de l’application devra tenir sur une page unique facilitant la rapidité d’accès aux fonctionnalités. Un deuxième menu affichable sur le </w:t>
-      </w:r>
-      <w:r>
-        <w:rPr>
-          <w:lang w:eastAsia="fr-FR"/>
-        </w:rPr>
-        <w:t>Smartphone</w:t>
-      </w:r>
-      <w:r>
-        <w:rPr>
-          <w:lang w:eastAsia="fr-FR"/>
-        </w:rPr>
-        <w:t xml:space="preserve"> tenu par l’utilisateur en paysage sera une liste déroulante horizontale de type carrousel.</w:t>
+      </w:pPr>
+      <w:r>
+        <w:t xml:space="preserve">En cliquant sur l’icône de l’emploi du temps, une nouvelle page s’ouvre.  </w:t>
+      </w:r>
+      <w:r>
+        <w:t xml:space="preserve">Après avoir préalablement choisi la section (par exemple « DUT Carrières Sociales ») et le site (par exemple "Menton") un calendrier mensuel s'affiche. L'utilisateur doit cliquer sur une date pour voir apparaître une liste en cascade </w:t>
+      </w:r>
+      <w:r>
+        <w:t>avec l'intitulé du cours,</w:t>
+      </w:r>
+      <w:r>
+        <w:t xml:space="preserve"> l’</w:t>
+      </w:r>
+      <w:r>
+        <w:t>intervenant, la salle, l'horaire</w:t>
+      </w:r>
+      <w:r>
+        <w:t xml:space="preserve"> de la journée sélectionnée. Si l'utilisateur oriente son mobile en paysage, l’emploi du temps hebdomadaire s’affiche en blocs. </w:t>
+      </w:r>
+      <w:r>
+        <w:rPr>
+          <w:highlight w:val="yellow"/>
+        </w:rPr>
+        <w:t>Manque d’information nous permettant pas d’avancer.</w:t>
+      </w:r>
+    </w:p>
+    <w:p>
+      <w:pPr>
+        <w:keepNext/>
+        <w:ind w:firstLine="708"/>
+      </w:pPr>
+      <w:r>
+        <w:rPr>
+          <w:noProof/>
+          <w:lang w:eastAsia="fr-FR"/>
+        </w:rPr>
+        <w:drawing>
+          <wp:inline distT="0" distB="0" distL="0" distR="0" wp14:anchorId="647EEC0B" wp14:editId="20041EBD">
+            <wp:extent cx="1828800" cy="3250800"/>
+            <wp:effectExtent l="0" t="0" r="0" b="6985"/>
+            <wp:docPr id="5" name="Image 5" descr="C:\Users\sn300143\Downloads\IHM_StoryBoard-2013-11-14\IHM StoryBoard\vue agenda.png"/>
+            <wp:cNvGraphicFramePr>
+              <a:graphicFrameLocks xmlns:a="http://schemas.openxmlformats.org/drawingml/2006/main" noChangeAspect="1"/>
+            </wp:cNvGraphicFramePr>
+            <a:graphic xmlns:a="http://schemas.openxmlformats.org/drawingml/2006/main">
+              <a:graphicData uri="http://schemas.openxmlformats.org/drawingml/2006/picture">
+                <pic:pic xmlns:pic="http://schemas.openxmlformats.org/drawingml/2006/picture">
+                  <pic:nvPicPr>
+                    <pic:cNvPr id="0" name="Picture 1" descr="C:\Users\sn300143\Downloads\IHM_StoryBoard-2013-11-14\IHM StoryBoard\vue agenda.png"/>
+                    <pic:cNvPicPr>
+                      <a:picLocks noChangeAspect="1" noChangeArrowheads="1"/>
+                    </pic:cNvPicPr>
+                  </pic:nvPicPr>
+                  <pic:blipFill>
+                    <a:blip r:embed="rId17">
+                      <a:extLst>
+                        <a:ext uri="{28A0092B-C50C-407E-A947-70E740481C1C}">
+                          <a14:useLocalDpi xmlns:a14="http://schemas.microsoft.com/office/drawing/2010/main" val="0"/>
+                        </a:ext>
+                      </a:extLst>
+                    </a:blip>
+                    <a:srcRect/>
+                    <a:stretch>
+                      <a:fillRect/>
+                    </a:stretch>
+                  </pic:blipFill>
+                  <pic:spPr bwMode="auto">
+                    <a:xfrm>
+                      <a:off x="0" y="0"/>
+                      <a:ext cx="1828800" cy="3250800"/>
+                    </a:xfrm>
+                    <a:prstGeom prst="rect">
+                      <a:avLst/>
+                    </a:prstGeom>
+                    <a:noFill/>
+                    <a:ln>
+                      <a:noFill/>
+                    </a:ln>
+                  </pic:spPr>
+                </pic:pic>
+              </a:graphicData>
+            </a:graphic>
+          </wp:inline>
+        </w:drawing>
+      </w:r>
+    </w:p>
+    <w:p>
+      <w:pPr>
+        <w:pStyle w:val="Lgende"/>
+        <w:ind w:firstLine="708"/>
+      </w:pPr>
+      <w:r>
+        <w:t xml:space="preserve">Figure </w:t>
+      </w:r>
+      <w:r>
+        <w:fldChar w:fldCharType="begin"/>
+      </w:r>
+      <w:r>
+        <w:instrText xml:space="preserve"> SEQ Figure \* ARABIC </w:instrText>
+      </w:r>
+      <w:r>
+        <w:fldChar w:fldCharType="separate"/>
+      </w:r>
+      <w:r>
+        <w:rPr>
+          <w:noProof/>
+        </w:rPr>
+        <w:t>7</w:t>
+      </w:r>
+      <w:r>
+        <w:rPr>
+          <w:noProof/>
+        </w:rPr>
+        <w:fldChar w:fldCharType="end"/>
+      </w:r>
+      <w:r>
+        <w:t xml:space="preserve"> - Maquette Emploi du Temps</w:t>
       </w:r>
     </w:p>
     <w:p>
       <w:pPr>
         <w:pStyle w:val="Titre3"/>
       </w:pPr>
-      <w:r>
-        <w:t>E.F 2.2 :</w:t>
-      </w:r>
-      <w:r>
-        <w:t xml:space="preserve"> Affichage d’un Emploi du temps</w:t>
-      </w:r>
+      <w:bookmarkStart w:id="14" w:name="_Toc372278435"/>
+      <w:r>
+        <w:lastRenderedPageBreak/>
+        <w:t>E.F 2.3 : Affichage d’un plan des différents sites</w:t>
+      </w:r>
+      <w:bookmarkEnd w:id="14"/>
     </w:p>
     <w:p>
       <w:pPr>
         <w:ind w:firstLine="708"/>
       </w:pPr>
       <w:r>
-        <w:t xml:space="preserve">Après avoir préalablement choisi la section (par exemple « DUT Carrières Sociales ») et le site (par exemple "Menton") un calendrier mensuel s'affiche. L'utilisateur doit cliquer sur une date pour voir apparaître une liste en cascade </w:t>
-      </w:r>
-      <w:r>
-        <w:t>avec l'intitulé du cours plus l’</w:t>
-      </w:r>
-      <w:r>
-        <w:t xml:space="preserve">intervenant plus la salle plus l'horaire, de la journée sélectionnée. Si l'utilisateur oriente son mobile en paysage, l’emploi du temps hebdomadaire s’affiche en blocs. </w:t>
-      </w:r>
-      <w:r>
-        <w:rPr>
-          <w:highlight w:val="yellow"/>
-        </w:rPr>
-        <w:t>Affichage pas définitif / A définir</w:t>
+        <w:t>En sélectionnant l’icône plan sur le menu, l’utilisateur passera sur une nouvelle page. Sur celle-ci, u</w:t>
+      </w:r>
+      <w:r>
+        <w:t>n plan s’affiche sur la partie haute de l’écran, juste en-dessous un bouton sélecteur permet de choisir entre</w:t>
+      </w:r>
+      <w:r>
+        <w:t xml:space="preserve"> deux modes : mode « Trajet » et le mode «Services </w:t>
+      </w:r>
+      <w:proofErr w:type="gramStart"/>
+      <w:r>
+        <w:t>» .</w:t>
+      </w:r>
+      <w:proofErr w:type="gramEnd"/>
+    </w:p>
+    <w:p>
+      <w:pPr>
+        <w:ind w:firstLine="708"/>
+      </w:pPr>
+      <w:r>
+        <w:t>Dans le cas du bouton enfoncé</w:t>
+      </w:r>
+      <w:r>
+        <w:t xml:space="preserve"> « Trajet »  (par défaut), </w:t>
+      </w:r>
+      <w:r>
+        <w:t xml:space="preserve"> u</w:t>
+      </w:r>
+      <w:r>
+        <w:t xml:space="preserve">n plan statique permettra de situer rapidement et </w:t>
+      </w:r>
+      <w:r>
+        <w:t>efficacement les différents IUT</w:t>
+      </w:r>
+      <w:r>
+        <w:t xml:space="preserve"> de l’université de Nice en cliquant sur un bouton du site</w:t>
+      </w:r>
+      <w:r>
+        <w:t>, situé en bas de l’écran (par exemple "Nice").  L</w:t>
+      </w:r>
+      <w:r>
+        <w:t>a cart</w:t>
+      </w:r>
+      <w:r>
+        <w:t>e se positionnera centrée sur le site en question</w:t>
+      </w:r>
+      <w:r>
+        <w:t xml:space="preserve">. </w:t>
+      </w:r>
+      <w:r>
+        <w:t>L’adresse de l’IUT s’affiche dans le bloc adresse dans la partie basse de l’écran.</w:t>
+      </w:r>
+      <w:r>
+        <w:t xml:space="preserve"> </w:t>
+      </w:r>
+    </w:p>
+    <w:p>
+      <w:r>
+        <w:t>Si l'utilisateur a activé l'option géolocalisation de son Smartphone, un calcul automatique de l'itinéraire jusqu'au site choisis s’exécute.</w:t>
+      </w:r>
+    </w:p>
+    <w:p>
+      <w:pPr>
+        <w:keepNext/>
+        <w:ind w:firstLine="708"/>
+      </w:pPr>
+      <w:r>
+        <w:rPr>
+          <w:noProof/>
+          <w:lang w:eastAsia="fr-FR"/>
+        </w:rPr>
+        <w:drawing>
+          <wp:inline distT="0" distB="0" distL="0" distR="0" wp14:anchorId="673A1FF1" wp14:editId="782381D2">
+            <wp:extent cx="1836000" cy="3286800"/>
+            <wp:effectExtent l="0" t="0" r="0" b="8890"/>
+            <wp:docPr id="9" name="Image 9" descr="C:\Users\sn300143\Downloads\IHM_StoryBoard-2013-11-14\IHM StoryBoard\vue map.png"/>
+            <wp:cNvGraphicFramePr>
+              <a:graphicFrameLocks xmlns:a="http://schemas.openxmlformats.org/drawingml/2006/main" noChangeAspect="1"/>
+            </wp:cNvGraphicFramePr>
+            <a:graphic xmlns:a="http://schemas.openxmlformats.org/drawingml/2006/main">
+              <a:graphicData uri="http://schemas.openxmlformats.org/drawingml/2006/picture">
+                <pic:pic xmlns:pic="http://schemas.openxmlformats.org/drawingml/2006/picture">
+                  <pic:nvPicPr>
+                    <pic:cNvPr id="0" name="Picture 2" descr="C:\Users\sn300143\Downloads\IHM_StoryBoard-2013-11-14\IHM StoryBoard\vue map.png"/>
+                    <pic:cNvPicPr>
+                      <a:picLocks noChangeAspect="1" noChangeArrowheads="1"/>
+                    </pic:cNvPicPr>
+                  </pic:nvPicPr>
+                  <pic:blipFill>
+                    <a:blip r:embed="rId18">
+                      <a:extLst>
+                        <a:ext uri="{28A0092B-C50C-407E-A947-70E740481C1C}">
+                          <a14:useLocalDpi xmlns:a14="http://schemas.microsoft.com/office/drawing/2010/main" val="0"/>
+                        </a:ext>
+                      </a:extLst>
+                    </a:blip>
+                    <a:srcRect/>
+                    <a:stretch>
+                      <a:fillRect/>
+                    </a:stretch>
+                  </pic:blipFill>
+                  <pic:spPr bwMode="auto">
+                    <a:xfrm>
+                      <a:off x="0" y="0"/>
+                      <a:ext cx="1836000" cy="3286800"/>
+                    </a:xfrm>
+                    <a:prstGeom prst="rect">
+                      <a:avLst/>
+                    </a:prstGeom>
+                    <a:noFill/>
+                    <a:ln>
+                      <a:noFill/>
+                    </a:ln>
+                  </pic:spPr>
+                </pic:pic>
+              </a:graphicData>
+            </a:graphic>
+          </wp:inline>
+        </w:drawing>
+      </w:r>
+    </w:p>
+    <w:p>
+      <w:pPr>
+        <w:pStyle w:val="Lgende"/>
+        <w:ind w:firstLine="708"/>
+      </w:pPr>
+      <w:r>
+        <w:t xml:space="preserve">Figure </w:t>
+      </w:r>
+      <w:r>
+        <w:fldChar w:fldCharType="begin"/>
+      </w:r>
+      <w:r>
+        <w:instrText xml:space="preserve"> SEQ Figure \* ARABIC </w:instrText>
+      </w:r>
+      <w:r>
+        <w:fldChar w:fldCharType="separate"/>
+      </w:r>
+      <w:r>
+        <w:rPr>
+          <w:noProof/>
+        </w:rPr>
+        <w:t>8</w:t>
+      </w:r>
+      <w:r>
+        <w:rPr>
+          <w:noProof/>
+        </w:rPr>
+        <w:fldChar w:fldCharType="end"/>
+      </w:r>
+      <w:r>
+        <w:t xml:space="preserve"> - Maquette de Carte</w:t>
+      </w:r>
+    </w:p>
+    <w:p>
+      <w:pPr>
+        <w:ind w:firstLine="708"/>
+        <w:rPr>
+          <w:lang w:eastAsia="fr-FR"/>
+        </w:rPr>
+      </w:pPr>
+      <w:r>
+        <w:t>Dans le cas du bouton enfoncé « Services », l’itinéraire disparaît et un ensemble de puces de couleurs représentant les services de proximités s’affiche sur la carte (</w:t>
+      </w:r>
+      <w:r>
+        <w:rPr>
+          <w:lang w:eastAsia="fr-FR"/>
+        </w:rPr>
+        <w:t>supermarchés, restaurants, restaurants universitaires, pharmacies, postes…). Si l’utilisateur clique sur la puce de couleur d’un service, l’adresse du site ou de l’établissement s’affiche dans le bloc adresse.</w:t>
+      </w:r>
+    </w:p>
+    <w:p>
+      <w:pPr>
+        <w:ind w:firstLine="708"/>
+      </w:pPr>
+      <w:r>
+        <w:t>Un autre bouton</w:t>
+      </w:r>
+      <w:r>
+        <w:t xml:space="preserve"> "Accès" </w:t>
+      </w:r>
+      <w:r>
+        <w:t xml:space="preserve"> </w:t>
+      </w:r>
+      <w:r>
+        <w:t xml:space="preserve">est disponible en haut à droite de l’écran si un site a été choisis et si l’utilisateur est en mode « Trajet ». En cliquant dessus, l’application s’ouvre sur une nouvelle page. </w:t>
+      </w:r>
+      <w:r>
+        <w:t xml:space="preserve">Sur </w:t>
+      </w:r>
+      <w:r>
+        <w:t xml:space="preserve">celle-ci, </w:t>
+      </w:r>
+      <w:r>
+        <w:t>plusieurs blocs de textes</w:t>
+      </w:r>
+      <w:r>
+        <w:t xml:space="preserve"> sont affichés</w:t>
+      </w:r>
+      <w:r>
+        <w:t xml:space="preserve"> : les coor</w:t>
+      </w:r>
+      <w:r>
+        <w:t>données du site en question,</w:t>
+      </w:r>
+      <w:r>
+        <w:t xml:space="preserve"> les lignes de</w:t>
+      </w:r>
+      <w:r>
+        <w:t xml:space="preserve"> bus avec le nom de l'arrêt et</w:t>
+      </w:r>
+      <w:r>
+        <w:t xml:space="preserve"> d'autres information</w:t>
+      </w:r>
+      <w:r>
+        <w:t>s si disponible telles que les gares ou arrêts taxis</w:t>
+      </w:r>
+      <w:r>
+        <w:t>.</w:t>
+      </w:r>
+    </w:p>
+    <w:p>
+      <w:pPr>
+        <w:keepNext/>
+        <w:ind w:firstLine="708"/>
+      </w:pPr>
+      <w:r>
+        <w:rPr>
+          <w:noProof/>
+          <w:lang w:eastAsia="fr-FR"/>
+        </w:rPr>
+        <w:lastRenderedPageBreak/>
+        <w:drawing>
+          <wp:inline distT="0" distB="0" distL="0" distR="0" wp14:anchorId="15E1B227" wp14:editId="443B4A2D">
+            <wp:extent cx="1836000" cy="3265200"/>
+            <wp:effectExtent l="0" t="0" r="0" b="0"/>
+            <wp:docPr id="11" name="Image 11" descr="C:\Users\sn300143\Downloads\IHM_StoryBoard-2013-11-14\IHM StoryBoard\vue liste des bus.png"/>
+            <wp:cNvGraphicFramePr>
+              <a:graphicFrameLocks xmlns:a="http://schemas.openxmlformats.org/drawingml/2006/main" noChangeAspect="1"/>
+            </wp:cNvGraphicFramePr>
+            <a:graphic xmlns:a="http://schemas.openxmlformats.org/drawingml/2006/main">
+              <a:graphicData uri="http://schemas.openxmlformats.org/drawingml/2006/picture">
+                <pic:pic xmlns:pic="http://schemas.openxmlformats.org/drawingml/2006/picture">
+                  <pic:nvPicPr>
+                    <pic:cNvPr id="0" name="Picture 4" descr="C:\Users\sn300143\Downloads\IHM_StoryBoard-2013-11-14\IHM StoryBoard\vue liste des bus.png"/>
+                    <pic:cNvPicPr>
+                      <a:picLocks noChangeAspect="1" noChangeArrowheads="1"/>
+                    </pic:cNvPicPr>
+                  </pic:nvPicPr>
+                  <pic:blipFill>
+                    <a:blip r:embed="rId19">
+                      <a:extLst>
+                        <a:ext uri="{28A0092B-C50C-407E-A947-70E740481C1C}">
+                          <a14:useLocalDpi xmlns:a14="http://schemas.microsoft.com/office/drawing/2010/main" val="0"/>
+                        </a:ext>
+                      </a:extLst>
+                    </a:blip>
+                    <a:srcRect/>
+                    <a:stretch>
+                      <a:fillRect/>
+                    </a:stretch>
+                  </pic:blipFill>
+                  <pic:spPr bwMode="auto">
+                    <a:xfrm>
+                      <a:off x="0" y="0"/>
+                      <a:ext cx="1836000" cy="3265200"/>
+                    </a:xfrm>
+                    <a:prstGeom prst="rect">
+                      <a:avLst/>
+                    </a:prstGeom>
+                    <a:noFill/>
+                    <a:ln>
+                      <a:noFill/>
+                    </a:ln>
+                  </pic:spPr>
+                </pic:pic>
+              </a:graphicData>
+            </a:graphic>
+          </wp:inline>
+        </w:drawing>
+      </w:r>
+    </w:p>
+    <w:p>
+      <w:pPr>
+        <w:pStyle w:val="Lgende"/>
+        <w:ind w:firstLine="708"/>
+      </w:pPr>
+      <w:r>
+        <w:t xml:space="preserve">Figure </w:t>
+      </w:r>
+      <w:r>
+        <w:fldChar w:fldCharType="begin"/>
+      </w:r>
+      <w:r>
+        <w:instrText xml:space="preserve"> SEQ Figure \* ARABIC </w:instrText>
+      </w:r>
+      <w:r>
+        <w:fldChar w:fldCharType="separate"/>
+      </w:r>
+      <w:r>
+        <w:rPr>
+          <w:noProof/>
+        </w:rPr>
+        <w:t>9</w:t>
+      </w:r>
+      <w:r>
+        <w:rPr>
+          <w:noProof/>
+        </w:rPr>
+        <w:fldChar w:fldCharType="end"/>
+      </w:r>
+      <w:r>
+        <w:t xml:space="preserve"> - Maquette Informations  sur le Bus</w:t>
       </w:r>
     </w:p>
     <w:p>
       <w:pPr>
         <w:pStyle w:val="Titre3"/>
       </w:pPr>
-      <w:r>
-        <w:t>E.F 2.3 : Affichage d’un plan des différents sites</w:t>
-      </w:r>
+      <w:bookmarkStart w:id="15" w:name="_Toc372278436"/>
+      <w:r>
+        <w:t>E.F 2.4 : Affichage d’un Annuaire des Enseignants</w:t>
+      </w:r>
+      <w:bookmarkEnd w:id="15"/>
     </w:p>
     <w:p>
       <w:pPr>
         <w:ind w:firstLine="708"/>
       </w:pPr>
       <w:r>
-        <w:t xml:space="preserve">Un plan statique permettra de situer rapidement et efficacement les différents </w:t>
+        <w:t>En cliquant sur l’icône de l’annuaire des enseignants, une nouvelle page s’ouvre. Sur celle-ci d’affiche un</w:t>
+      </w:r>
+      <w:r>
+        <w:t>e liste des enseignants triée par nom de famille. En haut de l'écran une barre de recherche p</w:t>
+      </w:r>
+      <w:r>
+        <w:t xml:space="preserve">ermettra de filtrer le nom des enseignants. Juste en dessous </w:t>
+      </w:r>
+      <w:r>
+        <w:t>une liste de</w:t>
+      </w:r>
+      <w:r>
+        <w:t>s lettres de</w:t>
+      </w:r>
+      <w:r>
+        <w:t xml:space="preserve"> l'alphabet</w:t>
+      </w:r>
+      <w:r>
+        <w:t xml:space="preserve"> permettra</w:t>
+      </w:r>
+      <w:r>
+        <w:t xml:space="preserve"> de rejoindre directement une</w:t>
+      </w:r>
+      <w:r>
+        <w:t xml:space="preserve"> section de la liste</w:t>
+      </w:r>
+      <w:r>
+        <w:t xml:space="preserve"> lettre sans scroller l'écran. </w:t>
+      </w:r>
+    </w:p>
+    <w:p>
+      <w:pPr>
+        <w:keepNext/>
+        <w:ind w:firstLine="708"/>
+      </w:pPr>
+      <w:r>
+        <w:rPr>
+          <w:noProof/>
+          <w:lang w:eastAsia="fr-FR"/>
+        </w:rPr>
+        <w:drawing>
+          <wp:inline distT="0" distB="0" distL="0" distR="0" wp14:anchorId="6DF22DA4" wp14:editId="74DBE68A">
+            <wp:extent cx="1836000" cy="3265200"/>
+            <wp:effectExtent l="0" t="0" r="0" b="0"/>
+            <wp:docPr id="12" name="Image 12" descr="C:\Users\sn300143\Downloads\IHM_StoryBoard-2013-11-14\IHM StoryBoard\Liste Annuaire.png"/>
+            <wp:cNvGraphicFramePr>
+              <a:graphicFrameLocks xmlns:a="http://schemas.openxmlformats.org/drawingml/2006/main" noChangeAspect="1"/>
+            </wp:cNvGraphicFramePr>
+            <a:graphic xmlns:a="http://schemas.openxmlformats.org/drawingml/2006/main">
+              <a:graphicData uri="http://schemas.openxmlformats.org/drawingml/2006/picture">
+                <pic:pic xmlns:pic="http://schemas.openxmlformats.org/drawingml/2006/picture">
+                  <pic:nvPicPr>
+                    <pic:cNvPr id="0" name="Picture 5" descr="C:\Users\sn300143\Downloads\IHM_StoryBoard-2013-11-14\IHM StoryBoard\Liste Annuaire.png"/>
+                    <pic:cNvPicPr>
+                      <a:picLocks noChangeAspect="1" noChangeArrowheads="1"/>
+                    </pic:cNvPicPr>
+                  </pic:nvPicPr>
+                  <pic:blipFill>
+                    <a:blip r:embed="rId20">
+                      <a:extLst>
+                        <a:ext uri="{28A0092B-C50C-407E-A947-70E740481C1C}">
+                          <a14:useLocalDpi xmlns:a14="http://schemas.microsoft.com/office/drawing/2010/main" val="0"/>
+                        </a:ext>
+                      </a:extLst>
+                    </a:blip>
+                    <a:srcRect/>
+                    <a:stretch>
+                      <a:fillRect/>
+                    </a:stretch>
+                  </pic:blipFill>
+                  <pic:spPr bwMode="auto">
+                    <a:xfrm>
+                      <a:off x="0" y="0"/>
+                      <a:ext cx="1836000" cy="3265200"/>
+                    </a:xfrm>
+                    <a:prstGeom prst="rect">
+                      <a:avLst/>
+                    </a:prstGeom>
+                    <a:noFill/>
+                    <a:ln>
+                      <a:noFill/>
+                    </a:ln>
+                  </pic:spPr>
+                </pic:pic>
+              </a:graphicData>
+            </a:graphic>
+          </wp:inline>
+        </w:drawing>
+      </w:r>
+    </w:p>
+    <w:p>
+      <w:pPr>
+        <w:pStyle w:val="Lgende"/>
+        <w:ind w:firstLine="708"/>
+      </w:pPr>
+      <w:r>
+        <w:t xml:space="preserve">Figure </w:t>
+      </w:r>
+      <w:r>
+        <w:fldChar w:fldCharType="begin"/>
+      </w:r>
+      <w:r>
+        <w:instrText xml:space="preserve"> SEQ Figure \* ARABIC </w:instrText>
+      </w:r>
+      <w:r>
+        <w:fldChar w:fldCharType="separate"/>
+      </w:r>
+      <w:r>
+        <w:rPr>
+          <w:noProof/>
+        </w:rPr>
+        <w:t>10</w:t>
+      </w:r>
+      <w:r>
+        <w:rPr>
+          <w:noProof/>
+        </w:rPr>
+        <w:fldChar w:fldCharType="end"/>
+      </w:r>
+      <w:r>
+        <w:t xml:space="preserve"> - Maquette Annuaire des Enseignants</w:t>
+      </w:r>
+    </w:p>
+    <w:p>
+      <w:pPr>
+        <w:ind w:firstLine="708"/>
+      </w:pPr>
+      <w:r>
+        <w:lastRenderedPageBreak/>
+        <w:t>Lorsque l'utilisateur clique sur un nom d'enseignant, il rejoint une seconde page constituant la fiche d'identité de l'enseignant : nom, prénom, télépho</w:t>
+      </w:r>
+      <w:r>
+        <w:t>ne, fax, courriel et structure.</w:t>
+      </w:r>
+    </w:p>
+    <w:p>
+      <w:pPr>
+        <w:keepNext/>
+        <w:ind w:firstLine="708"/>
+      </w:pPr>
+      <w:r>
+        <w:rPr>
+          <w:noProof/>
+          <w:lang w:eastAsia="fr-FR"/>
+        </w:rPr>
+        <w:drawing>
+          <wp:inline distT="0" distB="0" distL="0" distR="0" wp14:anchorId="69517C99" wp14:editId="3C88809C">
+            <wp:extent cx="1836000" cy="3265200"/>
+            <wp:effectExtent l="0" t="0" r="0" b="0"/>
+            <wp:docPr id="13" name="Image 13" descr="C:\Users\sn300143\Downloads\IHM_StoryBoard-2013-11-14\IHM StoryBoard\Vue Description Enseignant.png"/>
+            <wp:cNvGraphicFramePr>
+              <a:graphicFrameLocks xmlns:a="http://schemas.openxmlformats.org/drawingml/2006/main" noChangeAspect="1"/>
+            </wp:cNvGraphicFramePr>
+            <a:graphic xmlns:a="http://schemas.openxmlformats.org/drawingml/2006/main">
+              <a:graphicData uri="http://schemas.openxmlformats.org/drawingml/2006/picture">
+                <pic:pic xmlns:pic="http://schemas.openxmlformats.org/drawingml/2006/picture">
+                  <pic:nvPicPr>
+                    <pic:cNvPr id="0" name="Picture 6" descr="C:\Users\sn300143\Downloads\IHM_StoryBoard-2013-11-14\IHM StoryBoard\Vue Description Enseignant.png"/>
+                    <pic:cNvPicPr>
+                      <a:picLocks noChangeAspect="1" noChangeArrowheads="1"/>
+                    </pic:cNvPicPr>
+                  </pic:nvPicPr>
+                  <pic:blipFill>
+                    <a:blip r:embed="rId21">
+                      <a:extLst>
+                        <a:ext uri="{28A0092B-C50C-407E-A947-70E740481C1C}">
+                          <a14:useLocalDpi xmlns:a14="http://schemas.microsoft.com/office/drawing/2010/main" val="0"/>
+                        </a:ext>
+                      </a:extLst>
+                    </a:blip>
+                    <a:srcRect/>
+                    <a:stretch>
+                      <a:fillRect/>
+                    </a:stretch>
+                  </pic:blipFill>
+                  <pic:spPr bwMode="auto">
+                    <a:xfrm>
+                      <a:off x="0" y="0"/>
+                      <a:ext cx="1836000" cy="3265200"/>
+                    </a:xfrm>
+                    <a:prstGeom prst="rect">
+                      <a:avLst/>
+                    </a:prstGeom>
+                    <a:noFill/>
+                    <a:ln>
+                      <a:noFill/>
+                    </a:ln>
+                  </pic:spPr>
+                </pic:pic>
+              </a:graphicData>
+            </a:graphic>
+          </wp:inline>
+        </w:drawing>
+      </w:r>
+    </w:p>
+    <w:p>
+      <w:pPr>
+        <w:pStyle w:val="Lgende"/>
+        <w:ind w:firstLine="708"/>
+      </w:pPr>
+      <w:r>
+        <w:t xml:space="preserve">Figure </w:t>
+      </w:r>
+      <w:r>
+        <w:fldChar w:fldCharType="begin"/>
+      </w:r>
+      <w:r>
+        <w:instrText xml:space="preserve"> SEQ Figure \* ARABIC </w:instrText>
+      </w:r>
+      <w:r>
+        <w:fldChar w:fldCharType="separate"/>
+      </w:r>
+      <w:r>
+        <w:rPr>
+          <w:noProof/>
+        </w:rPr>
+        <w:t>11</w:t>
+      </w:r>
+      <w:r>
+        <w:rPr>
+          <w:noProof/>
+        </w:rPr>
+        <w:fldChar w:fldCharType="end"/>
+      </w:r>
+      <w:r>
+        <w:t xml:space="preserve"> - Maquette Détails d'un Enseignant</w:t>
+      </w:r>
+    </w:p>
+    <w:p>
+      <w:pPr>
+        <w:pStyle w:val="Titre3"/>
+      </w:pPr>
+      <w:bookmarkStart w:id="16" w:name="_Toc372278437"/>
+      <w:r>
+        <w:t>E.F 2.5 : Affichage d’informations Post-Bac</w:t>
+      </w:r>
+      <w:bookmarkEnd w:id="16"/>
+    </w:p>
+    <w:p>
+      <w:pPr>
+        <w:ind w:firstLine="708"/>
+        <w:rPr>
+          <w:rFonts w:ascii="Calibri" w:eastAsia="Calibri" w:hAnsi="Calibri" w:cs="Calibri"/>
+        </w:rPr>
+      </w:pPr>
+      <w:r>
+        <w:t xml:space="preserve">En cliquant sur l’icône des Informations Post-Bac, une nouvelle page s’ouvre.  </w:t>
+      </w:r>
+      <w:r>
+        <w:t xml:space="preserve">L’objectif de cette partie est d’apporter des réponses aux futurs étudiants </w:t>
+      </w:r>
+      <w:r>
+        <w:t xml:space="preserve">lors de leur recherche de formations ou de lors de leur l’inscription à l’IUT. </w:t>
+      </w:r>
+      <w:r>
+        <w:t>Un menu en accordéon (DUT, LP, Année spéciale et étudiants étrangers) permettra de renseigner</w:t>
+      </w:r>
+      <w:r>
+        <w:t xml:space="preserve">, dans un bloc, les différents informations : détails du diplôme, métiers visé, dates butoir d’inscription, modalités d’inscription et des candidatures. </w:t>
+      </w:r>
+      <w:r>
+        <w:t>De plus il y aura directement un lien vers le</w:t>
+      </w:r>
+      <w:r>
+        <w:t>s sites</w:t>
+      </w:r>
+      <w:r>
+        <w:t xml:space="preserve">: </w:t>
+      </w:r>
+      <w:r>
+        <w:rPr>
+          <w:rFonts w:ascii="Calibri" w:eastAsia="Calibri" w:hAnsi="Calibri" w:cs="Calibri"/>
+          <w:i/>
+        </w:rPr>
+        <w:t>www.admission-postbac</w:t>
+      </w:r>
+      <w:r>
+        <w:rPr>
+          <w:rFonts w:ascii="Calibri" w:eastAsia="Calibri" w:hAnsi="Calibri" w:cs="Calibri"/>
+        </w:rPr>
+        <w:t xml:space="preserve">.fr et </w:t>
+      </w:r>
+      <w:r>
+        <w:rPr>
+          <w:rFonts w:ascii="Calibri" w:eastAsia="Calibri" w:hAnsi="Calibri" w:cs="Calibri"/>
+          <w:i/>
+        </w:rPr>
+        <w:t>www.Ciell2.fr</w:t>
+      </w:r>
+      <w:r>
+        <w:rPr>
+          <w:rFonts w:ascii="Calibri" w:eastAsia="Calibri" w:hAnsi="Calibri" w:cs="Calibri"/>
+        </w:rPr>
+        <w:t>.</w:t>
+      </w:r>
+    </w:p>
+    <w:p>
+      <w:pPr>
+        <w:keepNext/>
+        <w:ind w:firstLine="708"/>
+      </w:pPr>
+      <w:r>
+        <w:rPr>
+          <w:rFonts w:ascii="Calibri" w:eastAsia="Calibri" w:hAnsi="Calibri" w:cs="Calibri"/>
+          <w:noProof/>
+          <w:lang w:eastAsia="fr-FR"/>
+        </w:rPr>
+        <w:lastRenderedPageBreak/>
+        <w:drawing>
+          <wp:inline distT="0" distB="0" distL="0" distR="0" wp14:anchorId="14A6E021" wp14:editId="689DFE9B">
+            <wp:extent cx="1843200" cy="3265200"/>
+            <wp:effectExtent l="0" t="0" r="5080" b="0"/>
+            <wp:docPr id="14" name="Image 14" descr="C:\Users\sn300143\Downloads\IHM_StoryBoard-2013-11-14\IHM StoryBoard\Vue post bac.png"/>
+            <wp:cNvGraphicFramePr>
+              <a:graphicFrameLocks xmlns:a="http://schemas.openxmlformats.org/drawingml/2006/main" noChangeAspect="1"/>
+            </wp:cNvGraphicFramePr>
+            <a:graphic xmlns:a="http://schemas.openxmlformats.org/drawingml/2006/main">
+              <a:graphicData uri="http://schemas.openxmlformats.org/drawingml/2006/picture">
+                <pic:pic xmlns:pic="http://schemas.openxmlformats.org/drawingml/2006/picture">
+                  <pic:nvPicPr>
+                    <pic:cNvPr id="0" name="Picture 7" descr="C:\Users\sn300143\Downloads\IHM_StoryBoard-2013-11-14\IHM StoryBoard\Vue post bac.png"/>
+                    <pic:cNvPicPr>
+                      <a:picLocks noChangeAspect="1" noChangeArrowheads="1"/>
+                    </pic:cNvPicPr>
+                  </pic:nvPicPr>
+                  <pic:blipFill>
+                    <a:blip r:embed="rId22">
+                      <a:extLst>
+                        <a:ext uri="{28A0092B-C50C-407E-A947-70E740481C1C}">
+                          <a14:useLocalDpi xmlns:a14="http://schemas.microsoft.com/office/drawing/2010/main" val="0"/>
+                        </a:ext>
+                      </a:extLst>
+                    </a:blip>
+                    <a:srcRect/>
+                    <a:stretch>
+                      <a:fillRect/>
+                    </a:stretch>
+                  </pic:blipFill>
+                  <pic:spPr bwMode="auto">
+                    <a:xfrm>
+                      <a:off x="0" y="0"/>
+                      <a:ext cx="1843200" cy="3265200"/>
+                    </a:xfrm>
+                    <a:prstGeom prst="rect">
+                      <a:avLst/>
+                    </a:prstGeom>
+                    <a:noFill/>
+                    <a:ln>
+                      <a:noFill/>
+                    </a:ln>
+                  </pic:spPr>
+                </pic:pic>
+              </a:graphicData>
+            </a:graphic>
+          </wp:inline>
+        </w:drawing>
+      </w:r>
+    </w:p>
+    <w:p>
+      <w:pPr>
+        <w:pStyle w:val="Lgende"/>
+        <w:ind w:firstLine="708"/>
+      </w:pPr>
+      <w:r>
+        <w:t xml:space="preserve">Figure </w:t>
+      </w:r>
+      <w:r>
+        <w:fldChar w:fldCharType="begin"/>
+      </w:r>
+      <w:r>
+        <w:instrText xml:space="preserve"> SEQ Figure \* ARABIC </w:instrText>
+      </w:r>
+      <w:r>
+        <w:fldChar w:fldCharType="separate"/>
+      </w:r>
+      <w:r>
+        <w:rPr>
+          <w:noProof/>
+        </w:rPr>
+        <w:t>12</w:t>
+      </w:r>
+      <w:r>
+        <w:rPr>
+          <w:noProof/>
+        </w:rPr>
+        <w:fldChar w:fldCharType="end"/>
+      </w:r>
+      <w:r>
+        <w:t xml:space="preserve"> - Maquette Admission post-bac</w:t>
+      </w:r>
+    </w:p>
+    <w:p>
+      <w:pPr>
+        <w:pStyle w:val="Titre3"/>
+      </w:pPr>
+      <w:bookmarkStart w:id="17" w:name="_Toc372278438"/>
+      <w:r>
+        <w:t>E.F 2.6 : Affichage des Actualités</w:t>
+      </w:r>
+      <w:r>
+        <w:t xml:space="preserve"> Tweeter</w:t>
+      </w:r>
+      <w:bookmarkEnd w:id="17"/>
+    </w:p>
+    <w:p>
+      <w:pPr>
+        <w:ind w:firstLine="708"/>
+      </w:pPr>
+      <w:r>
+        <w:t xml:space="preserve">En cliquant sur l’icône des actualités tweeter, une nouvelle page s’ouvre. </w:t>
+      </w:r>
+      <w:r>
+        <w:t>Cet affichage est basé sur un système de publication de Tweets envoyés par le secrétariat, l’intendance, le service communication ou enc</w:t>
+      </w:r>
+      <w:r>
+        <w:t>ore le service informatique. Un</w:t>
+      </w:r>
+      <w:r>
+        <w:t xml:space="preserve"> compte </w:t>
       </w:r>
       <w:proofErr w:type="spellStart"/>
       <w:r>
-        <w:t>IUTs</w:t>
+        <w:t>T</w:t>
+      </w:r>
+      <w:r>
+        <w:t>witter</w:t>
       </w:r>
       <w:proofErr w:type="spellEnd"/>
       <w:r>
-        <w:t xml:space="preserve"> de l’université de Nice en cliquant sur un bouton du site (par exemple "Nice"), la carte se positionnera centré sur l'IUT. </w:t>
-      </w:r>
-    </w:p>
-    <w:p>
-      <w:pPr>
+        <w:t xml:space="preserve"> sera </w:t>
+      </w:r>
+      <w:r>
+        <w:t xml:space="preserve">soit </w:t>
+      </w:r>
+      <w:r>
+        <w:t>créé pour l'occasion</w:t>
+      </w:r>
+      <w:r>
+        <w:t xml:space="preserve"> soit nous utiliserons le compte Twitter déjà existant de l’université de Nice</w:t>
+      </w:r>
+      <w:r>
+        <w:t xml:space="preserve">. </w:t>
+      </w:r>
+      <w:r>
+        <w:t xml:space="preserve">Cette page sera simple, elle comportera </w:t>
+      </w:r>
+      <w:r>
+        <w:t>un résumé du profil Twi</w:t>
+      </w:r>
+      <w:r>
+        <w:t>tter et le flux des derniers Tweets publiés.</w:t>
+      </w:r>
+    </w:p>
+    <w:p>
+      <w:pPr>
+        <w:keepNext/>
         <w:ind w:firstLine="708"/>
       </w:pPr>
       <w:r>
-        <w:t>Si l'utilisateur a activé l'option géolocalisation, un calcul automatique de l'itinéraire jusqu'à l'IUT se fait. Un autre bouton s'affichant uniquement si le site a été affiché indique les "Accès", notamment en Bus (ligne de bus). Sur cette nouvelle page "Accès" plusieurs blocs de textes : les coordonnées du site en question plus les lignes de bus avec le nom de l'arrêt plus d'autres informations si disponible tel que le train.</w:t>
+        <w:rPr>
+          <w:noProof/>
+          <w:lang w:eastAsia="fr-FR"/>
+        </w:rPr>
+        <w:drawing>
+          <wp:inline distT="0" distB="0" distL="0" distR="0" wp14:anchorId="58EB6B4B" wp14:editId="1CEAF619">
+            <wp:extent cx="1818000" cy="3247200"/>
+            <wp:effectExtent l="0" t="0" r="0" b="0"/>
+            <wp:docPr id="16" name="Image 16" descr="C:\Users\sn300143\Downloads\IHM_StoryBoard-2013-11-14\IHM StoryBoard\tweeter unice.png"/>
+            <wp:cNvGraphicFramePr>
+              <a:graphicFrameLocks xmlns:a="http://schemas.openxmlformats.org/drawingml/2006/main" noChangeAspect="1"/>
+            </wp:cNvGraphicFramePr>
+            <a:graphic xmlns:a="http://schemas.openxmlformats.org/drawingml/2006/main">
+              <a:graphicData uri="http://schemas.openxmlformats.org/drawingml/2006/picture">
+                <pic:pic xmlns:pic="http://schemas.openxmlformats.org/drawingml/2006/picture">
+                  <pic:nvPicPr>
+                    <pic:cNvPr id="0" name="Picture 9" descr="C:\Users\sn300143\Downloads\IHM_StoryBoard-2013-11-14\IHM StoryBoard\tweeter unice.png"/>
+                    <pic:cNvPicPr>
+                      <a:picLocks noChangeAspect="1" noChangeArrowheads="1"/>
+                    </pic:cNvPicPr>
+                  </pic:nvPicPr>
+                  <pic:blipFill>
+                    <a:blip r:embed="rId23">
+                      <a:extLst>
+                        <a:ext uri="{28A0092B-C50C-407E-A947-70E740481C1C}">
+                          <a14:useLocalDpi xmlns:a14="http://schemas.microsoft.com/office/drawing/2010/main" val="0"/>
+                        </a:ext>
+                      </a:extLst>
+                    </a:blip>
+                    <a:srcRect/>
+                    <a:stretch>
+                      <a:fillRect/>
+                    </a:stretch>
+                  </pic:blipFill>
+                  <pic:spPr bwMode="auto">
+                    <a:xfrm>
+                      <a:off x="0" y="0"/>
+                      <a:ext cx="1818000" cy="3247200"/>
+                    </a:xfrm>
+                    <a:prstGeom prst="rect">
+                      <a:avLst/>
+                    </a:prstGeom>
+                    <a:noFill/>
+                    <a:ln>
+                      <a:noFill/>
+                    </a:ln>
+                  </pic:spPr>
+                </pic:pic>
+              </a:graphicData>
+            </a:graphic>
+          </wp:inline>
+        </w:drawing>
+      </w:r>
+    </w:p>
+    <w:p>
+      <w:pPr>
+        <w:pStyle w:val="Lgende"/>
+        <w:ind w:firstLine="708"/>
+      </w:pPr>
+      <w:r>
+        <w:t xml:space="preserve">Figure </w:t>
+      </w:r>
+      <w:r>
+        <w:fldChar w:fldCharType="begin"/>
+      </w:r>
+      <w:r>
+        <w:instrText xml:space="preserve"> SEQ Figure \* ARABIC </w:instrText>
+      </w:r>
+      <w:r>
+        <w:fldChar w:fldCharType="separate"/>
+      </w:r>
+      <w:r>
+        <w:rPr>
+          <w:noProof/>
+        </w:rPr>
+        <w:t>13</w:t>
+      </w:r>
+      <w:r>
+        <w:rPr>
+          <w:noProof/>
+        </w:rPr>
+        <w:fldChar w:fldCharType="end"/>
+      </w:r>
+      <w:r>
+        <w:t xml:space="preserve"> - Maquette Tweeter d'Unice</w:t>
       </w:r>
     </w:p>
     <w:p>
       <w:pPr>
         <w:pStyle w:val="Titre3"/>
       </w:pPr>
-      <w:r>
-        <w:t>E.F 2.4 : Affichage d’un Annuaire des Enseignants</w:t>
-      </w:r>
-    </w:p>
-    <w:p>
-      <w:pPr>
-        <w:ind w:firstLine="708"/>
-      </w:pPr>
-      <w:r>
-        <w:t>Une liste des enseignants est affichée triée par nom de famille. En haut de l'écran une barre de recherche permettra de faire une recherche "filtrante", et une liste de l'alphabet cliquable permettant de rejoindre directement une lettre sans scroller l'écran. Lorsque l'utilisateur clique sur un nom d'enseignant, il rejoint une seconde page constituant la fiche d'identité de l'enseignant : nom, prénom, téléphone, fax, courriel, structure...).</w:t>
-      </w:r>
-    </w:p>
-    <w:p>
-      <w:pPr>
-        <w:pStyle w:val="Titre3"/>
-      </w:pPr>
-      <w:r>
-        <w:t>E.F 2.5 : Affichage d’informations Post-Bac</w:t>
-      </w:r>
-    </w:p>
-    <w:p>
-      <w:pPr>
-        <w:ind w:firstLine="708"/>
-      </w:pPr>
-      <w:r>
-        <w:t xml:space="preserve">L’objectif de cette partie est d’apporter des réponses aux futurs étudiants dans les domaines de l’inscription (Admission Post-Bac), de la recherche, des dates butoirs… Un menu en accordéon (DUT, LP, Année spéciale et étudiants étrangers) permettra de renseigner les lycées pour chaque profils. De plus il y aura directement un lien vers le site officiel : </w:t>
-      </w:r>
-      <w:r>
-        <w:rPr>
-          <w:rFonts w:ascii="Calibri" w:eastAsia="Calibri" w:hAnsi="Calibri" w:cs="Calibri"/>
-        </w:rPr>
-        <w:t>www.admission-</w:t>
-      </w:r>
-      <w:proofErr w:type="gramStart"/>
-      <w:r>
-        <w:rPr>
-          <w:rFonts w:ascii="Calibri" w:eastAsia="Calibri" w:hAnsi="Calibri" w:cs="Calibri"/>
-        </w:rPr>
-        <w:t>postbac.fr .</w:t>
-      </w:r>
-      <w:proofErr w:type="gramEnd"/>
-    </w:p>
-    <w:p>
-      <w:pPr>
-        <w:pStyle w:val="Titre3"/>
-      </w:pPr>
-      <w:r>
-        <w:t>E.F 2.6 : Affichage des Actualités</w:t>
-      </w:r>
-    </w:p>
-    <w:p>
-      <w:pPr>
-        <w:ind w:firstLine="708"/>
-      </w:pPr>
-      <w:r>
-        <w:t xml:space="preserve">Cet affichage est basé sur un système de publication de </w:t>
-      </w:r>
-      <w:proofErr w:type="spellStart"/>
-      <w:r>
-        <w:t>Tweets</w:t>
-      </w:r>
-      <w:proofErr w:type="spellEnd"/>
-      <w:r>
-        <w:t xml:space="preserve"> envoyés par le secrétariat, l’intendance, le service communication ou enc</w:t>
-      </w:r>
-      <w:r>
-        <w:t>ore le service informatique. Un</w:t>
-      </w:r>
-      <w:r>
-        <w:t xml:space="preserve"> compte </w:t>
-      </w:r>
-      <w:proofErr w:type="spellStart"/>
-      <w:r>
-        <w:t>twitter</w:t>
-      </w:r>
-      <w:proofErr w:type="spellEnd"/>
-      <w:r>
-        <w:t xml:space="preserve"> sera créé pour l'occasion. </w:t>
-      </w:r>
-      <w:r>
-        <w:rPr>
-          <w:highlight w:val="yellow"/>
-        </w:rPr>
-        <w:t>Affichage pas définitif / A définir</w:t>
-      </w:r>
-    </w:p>
-    <w:p>
-      <w:pPr>
-        <w:pStyle w:val="Titre3"/>
-      </w:pPr>
+      <w:bookmarkStart w:id="18" w:name="_Toc372278439"/>
       <w:r>
         <w:lastRenderedPageBreak/>
         <w:t>E.F 2.7 : Affichage des Notes des Etudiants</w:t>
       </w:r>
+      <w:bookmarkEnd w:id="18"/>
     </w:p>
     <w:p>
       <w:pPr>
         <w:ind w:firstLine="708"/>
       </w:pPr>
       <w:r>
-        <w:t xml:space="preserve">Cette fonctionnalité n’est disponible que pour les étudiants de l’IUT possédant un identifiant et un mot de passe pour l’ENT. </w:t>
+        <w:t xml:space="preserve">En cliquant sur l’icône des notes, une nouvelle page s’ouvre. </w:t>
+      </w:r>
+      <w:r>
+        <w:t>Cette fonctionnalité n’est disponible que pour les étudiants de l’IUT possédant un identifiant et</w:t>
+      </w:r>
+      <w:r>
+        <w:t xml:space="preserve"> un mot de passe pour l’ENT. Un</w:t>
+      </w:r>
+      <w:r>
+        <w:t xml:space="preserve"> pop-up s'affichera indiquant que le service est réservé aux étudiants : "se connecter ".</w:t>
+      </w:r>
+      <w:r>
+        <w:t xml:space="preserve"> L’utilisateur pourra toujours revenir en arrière grâce au bouton « Back ».</w:t>
+      </w:r>
+      <w:r>
+        <w:t xml:space="preserve"> Il est à noter que l'utilisateur peut se connecter dès le lancement de l'application, dans le cas où il serait déjà co</w:t>
+      </w:r>
+      <w:r>
+        <w:t>nnecté, ce</w:t>
+      </w:r>
+      <w:r>
+        <w:t xml:space="preserve"> pop-up n'apparaitra pas.</w:t>
+      </w:r>
+    </w:p>
+    <w:p>
+      <w:pPr>
+        <w:keepNext/>
+        <w:ind w:firstLine="708"/>
+      </w:pPr>
+      <w:r>
+        <w:rPr>
+          <w:noProof/>
+          <w:lang w:eastAsia="fr-FR"/>
+        </w:rPr>
+        <w:drawing>
+          <wp:inline distT="0" distB="0" distL="0" distR="0" wp14:anchorId="2B541F6A" wp14:editId="09A0F7A0">
+            <wp:extent cx="1828800" cy="3265200"/>
+            <wp:effectExtent l="0" t="0" r="0" b="0"/>
+            <wp:docPr id="18" name="Image 18" descr="C:\Users\sn300143\Downloads\IHM_StoryBoard-2013-11-14\IHM StoryBoard\alert box.png"/>
+            <wp:cNvGraphicFramePr>
+              <a:graphicFrameLocks xmlns:a="http://schemas.openxmlformats.org/drawingml/2006/main" noChangeAspect="1"/>
+            </wp:cNvGraphicFramePr>
+            <a:graphic xmlns:a="http://schemas.openxmlformats.org/drawingml/2006/main">
+              <a:graphicData uri="http://schemas.openxmlformats.org/drawingml/2006/picture">
+                <pic:pic xmlns:pic="http://schemas.openxmlformats.org/drawingml/2006/picture">
+                  <pic:nvPicPr>
+                    <pic:cNvPr id="0" name="Picture 11" descr="C:\Users\sn300143\Downloads\IHM_StoryBoard-2013-11-14\IHM StoryBoard\alert box.png"/>
+                    <pic:cNvPicPr>
+                      <a:picLocks noChangeAspect="1" noChangeArrowheads="1"/>
+                    </pic:cNvPicPr>
+                  </pic:nvPicPr>
+                  <pic:blipFill>
+                    <a:blip r:embed="rId24">
+                      <a:extLst>
+                        <a:ext uri="{28A0092B-C50C-407E-A947-70E740481C1C}">
+                          <a14:useLocalDpi xmlns:a14="http://schemas.microsoft.com/office/drawing/2010/main" val="0"/>
+                        </a:ext>
+                      </a:extLst>
+                    </a:blip>
+                    <a:srcRect/>
+                    <a:stretch>
+                      <a:fillRect/>
+                    </a:stretch>
+                  </pic:blipFill>
+                  <pic:spPr bwMode="auto">
+                    <a:xfrm>
+                      <a:off x="0" y="0"/>
+                      <a:ext cx="1828800" cy="3265200"/>
+                    </a:xfrm>
+                    <a:prstGeom prst="rect">
+                      <a:avLst/>
+                    </a:prstGeom>
+                    <a:noFill/>
+                    <a:ln>
+                      <a:noFill/>
+                    </a:ln>
+                  </pic:spPr>
+                </pic:pic>
+              </a:graphicData>
+            </a:graphic>
+          </wp:inline>
+        </w:drawing>
+      </w:r>
+      <w:r>
+        <w:tab/>
+      </w:r>
+      <w:r>
+        <w:rPr>
+          <w:noProof/>
+          <w:lang w:eastAsia="fr-FR"/>
+        </w:rPr>
+        <w:drawing>
+          <wp:inline distT="0" distB="0" distL="0" distR="0" wp14:anchorId="4BF5E854" wp14:editId="33DEAA32">
+            <wp:extent cx="1846800" cy="3265200"/>
+            <wp:effectExtent l="0" t="0" r="1270" b="0"/>
+            <wp:docPr id="21" name="Image 21" descr="C:\Users\sn300143\Downloads\IHM_StoryBoard-2013-11-14\IHM StoryBoard\formulaire de connexion.png"/>
+            <wp:cNvGraphicFramePr>
+              <a:graphicFrameLocks xmlns:a="http://schemas.openxmlformats.org/drawingml/2006/main" noChangeAspect="1"/>
+            </wp:cNvGraphicFramePr>
+            <a:graphic xmlns:a="http://schemas.openxmlformats.org/drawingml/2006/main">
+              <a:graphicData uri="http://schemas.openxmlformats.org/drawingml/2006/picture">
+                <pic:pic xmlns:pic="http://schemas.openxmlformats.org/drawingml/2006/picture">
+                  <pic:nvPicPr>
+                    <pic:cNvPr id="0" name="Picture 14" descr="C:\Users\sn300143\Downloads\IHM_StoryBoard-2013-11-14\IHM StoryBoard\formulaire de connexion.png"/>
+                    <pic:cNvPicPr>
+                      <a:picLocks noChangeAspect="1" noChangeArrowheads="1"/>
+                    </pic:cNvPicPr>
+                  </pic:nvPicPr>
+                  <pic:blipFill>
+                    <a:blip r:embed="rId25">
+                      <a:extLst>
+                        <a:ext uri="{28A0092B-C50C-407E-A947-70E740481C1C}">
+                          <a14:useLocalDpi xmlns:a14="http://schemas.microsoft.com/office/drawing/2010/main" val="0"/>
+                        </a:ext>
+                      </a:extLst>
+                    </a:blip>
+                    <a:srcRect/>
+                    <a:stretch>
+                      <a:fillRect/>
+                    </a:stretch>
+                  </pic:blipFill>
+                  <pic:spPr bwMode="auto">
+                    <a:xfrm>
+                      <a:off x="0" y="0"/>
+                      <a:ext cx="1846800" cy="3265200"/>
+                    </a:xfrm>
+                    <a:prstGeom prst="rect">
+                      <a:avLst/>
+                    </a:prstGeom>
+                    <a:noFill/>
+                    <a:ln>
+                      <a:noFill/>
+                    </a:ln>
+                  </pic:spPr>
+                </pic:pic>
+              </a:graphicData>
+            </a:graphic>
+          </wp:inline>
+        </w:drawing>
+      </w:r>
+    </w:p>
+    <w:p>
+      <w:pPr>
+        <w:pStyle w:val="Lgende"/>
+        <w:ind w:firstLine="708"/>
+      </w:pPr>
+      <w:r>
+        <w:t xml:space="preserve">Figure </w:t>
+      </w:r>
+      <w:r>
+        <w:fldChar w:fldCharType="begin"/>
+      </w:r>
+      <w:r>
+        <w:instrText xml:space="preserve"> SEQ Figure \* ARABIC </w:instrText>
+      </w:r>
+      <w:r>
+        <w:fldChar w:fldCharType="separate"/>
+      </w:r>
+      <w:r>
+        <w:rPr>
+          <w:noProof/>
+        </w:rPr>
+        <w:t>14</w:t>
+      </w:r>
+      <w:r>
+        <w:rPr>
+          <w:noProof/>
+        </w:rPr>
+        <w:fldChar w:fldCharType="end"/>
+      </w:r>
+      <w:r>
+        <w:t xml:space="preserve"> - Maquette alerte de connexion</w:t>
+      </w:r>
+      <w:r>
+        <w:tab/>
+      </w:r>
+      <w:r>
+        <w:t xml:space="preserve">Figure </w:t>
+      </w:r>
+      <w:r>
+        <w:fldChar w:fldCharType="begin"/>
+      </w:r>
+      <w:r>
+        <w:instrText xml:space="preserve"> SEQ Figure \* ARABIC </w:instrText>
+      </w:r>
+      <w:r>
+        <w:fldChar w:fldCharType="separate"/>
+      </w:r>
+      <w:r>
+        <w:rPr>
+          <w:noProof/>
+        </w:rPr>
+        <w:t>15</w:t>
+      </w:r>
+      <w:r>
+        <w:rPr>
+          <w:noProof/>
+        </w:rPr>
+        <w:fldChar w:fldCharType="end"/>
+      </w:r>
+      <w:r>
+        <w:t xml:space="preserve"> - Maquette Formulaire de connexion</w:t>
+      </w:r>
+    </w:p>
+    <w:p>
+      <w:pPr>
+        <w:ind w:firstLine="708"/>
+      </w:pPr>
+      <w:r>
+        <w:rPr>
+          <w:noProof/>
+          <w:lang w:eastAsia="fr-FR"/>
+        </w:rPr>
+        <w:t xml:space="preserve">                           </w:t>
+      </w:r>
+    </w:p>
+    <w:p>
+      <w:pPr>
+        <w:ind w:firstLine="708"/>
+      </w:pPr>
+      <w:r>
+        <w:t xml:space="preserve"> </w:t>
+      </w:r>
+      <w:r>
+        <w:t>Une fois l’étape de d’identification validée, s</w:t>
+      </w:r>
+      <w:r>
+        <w:t xml:space="preserve">ur une première page s'affichera le nom, </w:t>
+      </w:r>
+      <w:r>
+        <w:t xml:space="preserve"> le </w:t>
+      </w:r>
+      <w:r>
+        <w:t xml:space="preserve">prénom, </w:t>
+      </w:r>
+      <w:r>
+        <w:t>le numéro de l'étudiant,</w:t>
+      </w:r>
+      <w:r>
+        <w:t xml:space="preserve"> sa formation et l'année en cours. Des menus en accordéon imbriqués les uns dans les autres (UE, Matière et Module) afficheront en les déroulant les notes de l'élève et la moyenne de la section. Pour chaque EU, Matière ou Module, l'utilisateur pourra cliquer dessus. Il sera </w:t>
+      </w:r>
+      <w:r>
+        <w:t>envoyé</w:t>
+      </w:r>
+      <w:r>
+        <w:t xml:space="preserve"> sur une seconde page avec plus de précision. Par exemple sur Module, il y aura une page affichant le nom du module, le nom de l'intervenant, le nom du contrôle, la date du contrôle ainsi que les notes de l'élève, de la classe, du </w:t>
+      </w:r>
+      <w:r>
+        <w:t>minimum</w:t>
+      </w:r>
+      <w:r>
+        <w:t xml:space="preserve"> et du max</w:t>
+      </w:r>
+      <w:r>
+        <w:t>imum</w:t>
+      </w:r>
+      <w:r>
+        <w:t>. Les autres notes s'afficheront en dessous (autres blocs).</w:t>
+      </w:r>
+      <w:r>
+        <w:t xml:space="preserve"> </w:t>
+      </w:r>
+      <w:r>
+        <w:rPr>
+          <w:highlight w:val="yellow"/>
+        </w:rPr>
+        <w:t>Manque d’information nous permettant pas d’avancer.</w:t>
+      </w:r>
+    </w:p>
+    <w:p>
+      <w:pPr>
+        <w:pStyle w:val="Titre3"/>
+      </w:pPr>
+      <w:bookmarkStart w:id="19" w:name="_Toc372278440"/>
+      <w:r>
+        <w:t>E.F 2.8 :</w:t>
+      </w:r>
+      <w:r>
+        <w:t xml:space="preserve"> Affichage d’une interface « Job </w:t>
+      </w:r>
+      <w:proofErr w:type="spellStart"/>
+      <w:r>
+        <w:t>Dating</w:t>
+      </w:r>
+      <w:proofErr w:type="spellEnd"/>
+      <w:r>
+        <w:t> »</w:t>
+      </w:r>
+      <w:bookmarkEnd w:id="19"/>
+    </w:p>
+    <w:p>
+      <w:pPr>
+        <w:ind w:firstLine="708"/>
+      </w:pPr>
+      <w:r>
+        <w:t>Cette interface permettra de mettre en relation facilement les entreprises et les étudiants dans la recherche de stage ou d’emploi</w:t>
+      </w:r>
+      <w:r>
+        <w:t xml:space="preserve">. (Événement « Job </w:t>
+      </w:r>
+      <w:proofErr w:type="spellStart"/>
+      <w:r>
+        <w:t>Dating</w:t>
+      </w:r>
+      <w:proofErr w:type="spellEnd"/>
+      <w:r>
+        <w:t> », offres de stage, entreprises partenaires, mise en contact…)</w:t>
+      </w:r>
+      <w:r>
+        <w:t>. En haut de la page une liste déroulante permettra de choisir le domaine d’activité et une autre liste déroulante de choisir le type de contrat</w:t>
+      </w:r>
+      <w:r>
+        <w:t xml:space="preserve"> (stage, CDI, CDD, alternance …). Une liste s’affichera par domaine en-dessous, séparé avec les offres de stages et les offres d’emplois si l’utilisateur n’a pas précisé de type de contrat dans la liste déroulante. </w:t>
+      </w:r>
+      <w:r>
+        <w:t xml:space="preserve"> </w:t>
+      </w:r>
+      <w:r>
+        <w:rPr>
+          <w:highlight w:val="yellow"/>
+        </w:rPr>
+        <w:t>Manque d’information nous permettant pas d’avancer.</w:t>
+      </w:r>
+    </w:p>
+    <w:p>
+      <w:pPr>
+        <w:pStyle w:val="Titre3"/>
+      </w:pPr>
+      <w:bookmarkStart w:id="20" w:name="_Toc372278441"/>
+      <w:r>
+        <w:lastRenderedPageBreak/>
+        <w:t>E.F 2.9 : Affichage des informations concernant le SUAPS</w:t>
+      </w:r>
+      <w:bookmarkEnd w:id="20"/>
+    </w:p>
+    <w:p>
+      <w:r>
+        <w:tab/>
+      </w:r>
+      <w:r>
+        <w:t xml:space="preserve">En cliquant sur l’icône du SUAPS, une nouvelle page s’ouvre.  </w:t>
+      </w:r>
+      <w:r>
+        <w:t xml:space="preserve">Le SUAPS </w:t>
+      </w:r>
+      <w:r>
+        <w:t xml:space="preserve">sera </w:t>
+      </w:r>
+      <w:r>
+        <w:t>présenté au sein de notre application pour permettre aux étudiants d’accéder aux actualités et aux activités.</w:t>
+      </w:r>
+    </w:p>
+    <w:p>
+      <w:pPr>
+        <w:ind w:firstLine="708"/>
+      </w:pPr>
+      <w:r>
+        <w:t>Sur la première page,</w:t>
+      </w:r>
+      <w:r>
+        <w:t xml:space="preserve"> un </w:t>
+      </w:r>
+      <w:r>
+        <w:t xml:space="preserve">bloc </w:t>
+      </w:r>
+      <w:r>
+        <w:t>représentera les dernières actualités publié</w:t>
+      </w:r>
+      <w:r>
+        <w:t>es sur le site officiel du SUAPS. Seule</w:t>
+      </w:r>
+      <w:r>
+        <w:t xml:space="preserve"> une</w:t>
+      </w:r>
+      <w:r>
+        <w:t xml:space="preserve"> actualité sera</w:t>
+      </w:r>
+      <w:r>
+        <w:t xml:space="preserve"> visible à l’écran, il faudra cliqu</w:t>
+      </w:r>
+      <w:r>
+        <w:t xml:space="preserve">er sur un bouton « plus… » </w:t>
       </w:r>
       <w:proofErr w:type="gramStart"/>
       <w:r>
-        <w:t>Une</w:t>
+        <w:t>pour</w:t>
       </w:r>
       <w:proofErr w:type="gramEnd"/>
       <w:r>
-        <w:t xml:space="preserve"> pop-up s'affichera indiquant que le service est réservé aux étudiants : "se connecter ou quitter". Il est à noter que l'utilisateur peut se connecter dès le lancement de l'application, dans le cas où il serait déjà connecté, </w:t>
-      </w:r>
-      <w:proofErr w:type="gramStart"/>
-      <w:r>
-        <w:t>cette</w:t>
-      </w:r>
-      <w:proofErr w:type="gramEnd"/>
-      <w:r>
-        <w:t xml:space="preserve"> pop-up n'apparaitra pas.</w:t>
-      </w:r>
-    </w:p>
-    <w:p>
-      <w:pPr>
+        <w:t xml:space="preserve"> </w:t>
+      </w:r>
+      <w:r>
+        <w:t xml:space="preserve">lister l’ensemble des actualités, et il sera ainsi possible de scroller. </w:t>
+      </w:r>
+      <w:r>
+        <w:t>En-dessous des espaces en accordéons : Contact SUAPS et Inscriptions. L’inscription permettra de s’inscrire depuis l’application à une activité.</w:t>
+      </w:r>
+      <w:r>
+        <w:t xml:space="preserve"> Un bouton « Liste des Activités » permet à l’utilisateur d’accéder à une seconde page. </w:t>
+      </w:r>
+      <w:r>
+        <w:t xml:space="preserve"> </w:t>
+      </w:r>
+      <w:r>
+        <w:rPr>
+          <w:highlight w:val="yellow"/>
+        </w:rPr>
+        <w:t>Manque d’information nous permettant pas d’avancer.</w:t>
+      </w:r>
+    </w:p>
+    <w:p>
+      <w:pPr>
+        <w:keepNext/>
         <w:ind w:firstLine="708"/>
       </w:pPr>
       <w:r>
-        <w:t xml:space="preserve"> Sur une première page s'affichera le nom, prénom, numéro de l'étudiant plus sa formation et l'année en cours. Des menus en accordéon imbriqués les uns dans les autres (UE, Matière et Module) afficheront en les déroulant les notes de l'élève et la moyenne de la section. Pour chaque EU, Matière ou Module, l'utilisateur pourra cliquer dessus. Il sera </w:t>
-      </w:r>
-      <w:r>
-        <w:t>envoyé</w:t>
-      </w:r>
-      <w:r>
-        <w:t xml:space="preserve"> sur une seconde page avec plus de précision. Par exemple sur Module, il y aura une page affichant le nom du module, le nom de l'intervenant, le nom du contrôle, la date du contrôle ainsi que les notes de l'élève, de la classe, </w:t>
-      </w:r>
-      <w:proofErr w:type="gramStart"/>
-      <w:r>
-        <w:t>du</w:t>
-      </w:r>
-      <w:proofErr w:type="gramEnd"/>
-      <w:r>
-        <w:t xml:space="preserve"> min et du max. Les autres notes s'afficheront en dessous (autres blocs).</w:t>
-      </w:r>
-    </w:p>
-    <w:p>
-      <w:pPr>
+        <w:rPr>
+          <w:noProof/>
+          <w:lang w:eastAsia="fr-FR"/>
+        </w:rPr>
+        <w:drawing>
+          <wp:inline distT="0" distB="0" distL="0" distR="0" wp14:anchorId="759A535B" wp14:editId="3C7CBBCD">
+            <wp:extent cx="1828800" cy="3240000"/>
+            <wp:effectExtent l="0" t="0" r="0" b="0"/>
+            <wp:docPr id="22" name="Image 22" descr="C:\Users\sn300143\Downloads\IHM_StoryBoard-2013-11-14\IHM StoryBoard\menu suaps.png"/>
+            <wp:cNvGraphicFramePr>
+              <a:graphicFrameLocks xmlns:a="http://schemas.openxmlformats.org/drawingml/2006/main" noChangeAspect="1"/>
+            </wp:cNvGraphicFramePr>
+            <a:graphic xmlns:a="http://schemas.openxmlformats.org/drawingml/2006/main">
+              <a:graphicData uri="http://schemas.openxmlformats.org/drawingml/2006/picture">
+                <pic:pic xmlns:pic="http://schemas.openxmlformats.org/drawingml/2006/picture">
+                  <pic:nvPicPr>
+                    <pic:cNvPr id="0" name="Picture 15" descr="C:\Users\sn300143\Downloads\IHM_StoryBoard-2013-11-14\IHM StoryBoard\menu suaps.png"/>
+                    <pic:cNvPicPr>
+                      <a:picLocks noChangeAspect="1" noChangeArrowheads="1"/>
+                    </pic:cNvPicPr>
+                  </pic:nvPicPr>
+                  <pic:blipFill>
+                    <a:blip r:embed="rId26">
+                      <a:extLst>
+                        <a:ext uri="{28A0092B-C50C-407E-A947-70E740481C1C}">
+                          <a14:useLocalDpi xmlns:a14="http://schemas.microsoft.com/office/drawing/2010/main" val="0"/>
+                        </a:ext>
+                      </a:extLst>
+                    </a:blip>
+                    <a:srcRect/>
+                    <a:stretch>
+                      <a:fillRect/>
+                    </a:stretch>
+                  </pic:blipFill>
+                  <pic:spPr bwMode="auto">
+                    <a:xfrm>
+                      <a:off x="0" y="0"/>
+                      <a:ext cx="1828800" cy="3240000"/>
+                    </a:xfrm>
+                    <a:prstGeom prst="rect">
+                      <a:avLst/>
+                    </a:prstGeom>
+                    <a:noFill/>
+                    <a:ln>
+                      <a:noFill/>
+                    </a:ln>
+                  </pic:spPr>
+                </pic:pic>
+              </a:graphicData>
+            </a:graphic>
+          </wp:inline>
+        </w:drawing>
+      </w:r>
+    </w:p>
+    <w:p>
+      <w:pPr>
+        <w:pStyle w:val="Lgende"/>
         <w:ind w:firstLine="708"/>
       </w:pPr>
       <w:r>
-        <w:rPr>
-          <w:highlight w:val="yellow"/>
-        </w:rPr>
-        <w:t xml:space="preserve">Notes </w:t>
-      </w:r>
-      <w:r>
-        <w:rPr>
-          <w:highlight w:val="yellow"/>
-        </w:rPr>
-        <w:t>affiché</w:t>
-      </w:r>
-      <w:r>
-        <w:rPr>
-          <w:highlight w:val="yellow"/>
-        </w:rPr>
-        <w:t>s</w:t>
-      </w:r>
-      <w:r>
-        <w:rPr>
-          <w:highlight w:val="yellow"/>
-        </w:rPr>
-        <w:t xml:space="preserve"> sous formes de graphiques ?</w:t>
+        <w:t xml:space="preserve">Figure </w:t>
+      </w:r>
+      <w:r>
+        <w:fldChar w:fldCharType="begin"/>
+      </w:r>
+      <w:r>
+        <w:instrText xml:space="preserve"> SEQ Figure \* ARABIC </w:instrText>
+      </w:r>
+      <w:r>
+        <w:fldChar w:fldCharType="separate"/>
+      </w:r>
+      <w:r>
+        <w:rPr>
+          <w:noProof/>
+        </w:rPr>
+        <w:t>16</w:t>
+      </w:r>
+      <w:r>
+        <w:rPr>
+          <w:noProof/>
+        </w:rPr>
+        <w:fldChar w:fldCharType="end"/>
+      </w:r>
+      <w:r>
+        <w:t xml:space="preserve"> - Maquette Menu SUAPS</w:t>
+      </w:r>
+    </w:p>
+    <w:p>
+      <w:r>
+        <w:t xml:space="preserve">Sur la seconde page, la liste des activités est listée par lettre alphabétique, et de simples accordéons cachent chaque lettre. Le nom de l’activité envoi l’utilisateur sur une troisième page permettant d’afficher l’ensemble </w:t>
+      </w:r>
+      <w:r>
+        <w:t>des informations stockées concernant l’activité.</w:t>
+      </w:r>
+    </w:p>
+    <w:p>
+      <w:pPr>
+        <w:keepNext/>
+      </w:pPr>
+      <w:r>
+        <w:rPr>
+          <w:noProof/>
+          <w:lang w:eastAsia="fr-FR"/>
+        </w:rPr>
+        <w:lastRenderedPageBreak/>
+        <w:drawing>
+          <wp:inline distT="0" distB="0" distL="0" distR="0" wp14:anchorId="331D0434" wp14:editId="59FE6DF3">
+            <wp:extent cx="1828800" cy="3268800"/>
+            <wp:effectExtent l="0" t="0" r="0" b="8255"/>
+            <wp:docPr id="23" name="Image 23" descr="C:\Users\sn300143\Downloads\IHM_StoryBoard-2013-11-14\IHM StoryBoard\menu activités suais.png"/>
+            <wp:cNvGraphicFramePr>
+              <a:graphicFrameLocks xmlns:a="http://schemas.openxmlformats.org/drawingml/2006/main" noChangeAspect="1"/>
+            </wp:cNvGraphicFramePr>
+            <a:graphic xmlns:a="http://schemas.openxmlformats.org/drawingml/2006/main">
+              <a:graphicData uri="http://schemas.openxmlformats.org/drawingml/2006/picture">
+                <pic:pic xmlns:pic="http://schemas.openxmlformats.org/drawingml/2006/picture">
+                  <pic:nvPicPr>
+                    <pic:cNvPr id="0" name="Picture 16" descr="C:\Users\sn300143\Downloads\IHM_StoryBoard-2013-11-14\IHM StoryBoard\menu activités suais.png"/>
+                    <pic:cNvPicPr>
+                      <a:picLocks noChangeAspect="1" noChangeArrowheads="1"/>
+                    </pic:cNvPicPr>
+                  </pic:nvPicPr>
+                  <pic:blipFill>
+                    <a:blip r:embed="rId27">
+                      <a:extLst>
+                        <a:ext uri="{28A0092B-C50C-407E-A947-70E740481C1C}">
+                          <a14:useLocalDpi xmlns:a14="http://schemas.microsoft.com/office/drawing/2010/main" val="0"/>
+                        </a:ext>
+                      </a:extLst>
+                    </a:blip>
+                    <a:srcRect/>
+                    <a:stretch>
+                      <a:fillRect/>
+                    </a:stretch>
+                  </pic:blipFill>
+                  <pic:spPr bwMode="auto">
+                    <a:xfrm>
+                      <a:off x="0" y="0"/>
+                      <a:ext cx="1828800" cy="3268800"/>
+                    </a:xfrm>
+                    <a:prstGeom prst="rect">
+                      <a:avLst/>
+                    </a:prstGeom>
+                    <a:noFill/>
+                    <a:ln>
+                      <a:noFill/>
+                    </a:ln>
+                  </pic:spPr>
+                </pic:pic>
+              </a:graphicData>
+            </a:graphic>
+          </wp:inline>
+        </w:drawing>
+      </w:r>
+      <w:r>
+        <w:tab/>
+      </w:r>
+      <w:r>
+        <w:rPr>
+          <w:noProof/>
+          <w:lang w:eastAsia="fr-FR"/>
+        </w:rPr>
+        <w:drawing>
+          <wp:inline distT="0" distB="0" distL="0" distR="0" wp14:anchorId="08F52707" wp14:editId="3FE6DB36">
+            <wp:extent cx="1828800" cy="3265200"/>
+            <wp:effectExtent l="0" t="0" r="0" b="0"/>
+            <wp:docPr id="362" name="Image 362" descr="C:\Users\sn300143\Downloads\IHM_StoryBoard-2013-11-14\IHM StoryBoard\Menu2 activité suais.png"/>
+            <wp:cNvGraphicFramePr>
+              <a:graphicFrameLocks xmlns:a="http://schemas.openxmlformats.org/drawingml/2006/main" noChangeAspect="1"/>
+            </wp:cNvGraphicFramePr>
+            <a:graphic xmlns:a="http://schemas.openxmlformats.org/drawingml/2006/main">
+              <a:graphicData uri="http://schemas.openxmlformats.org/drawingml/2006/picture">
+                <pic:pic xmlns:pic="http://schemas.openxmlformats.org/drawingml/2006/picture">
+                  <pic:nvPicPr>
+                    <pic:cNvPr id="0" name="Picture 17" descr="C:\Users\sn300143\Downloads\IHM_StoryBoard-2013-11-14\IHM StoryBoard\Menu2 activité suais.png"/>
+                    <pic:cNvPicPr>
+                      <a:picLocks noChangeAspect="1" noChangeArrowheads="1"/>
+                    </pic:cNvPicPr>
+                  </pic:nvPicPr>
+                  <pic:blipFill>
+                    <a:blip r:embed="rId28">
+                      <a:extLst>
+                        <a:ext uri="{28A0092B-C50C-407E-A947-70E740481C1C}">
+                          <a14:useLocalDpi xmlns:a14="http://schemas.microsoft.com/office/drawing/2010/main" val="0"/>
+                        </a:ext>
+                      </a:extLst>
+                    </a:blip>
+                    <a:srcRect/>
+                    <a:stretch>
+                      <a:fillRect/>
+                    </a:stretch>
+                  </pic:blipFill>
+                  <pic:spPr bwMode="auto">
+                    <a:xfrm>
+                      <a:off x="0" y="0"/>
+                      <a:ext cx="1828800" cy="3265200"/>
+                    </a:xfrm>
+                    <a:prstGeom prst="rect">
+                      <a:avLst/>
+                    </a:prstGeom>
+                    <a:noFill/>
+                    <a:ln>
+                      <a:noFill/>
+                    </a:ln>
+                  </pic:spPr>
+                </pic:pic>
+              </a:graphicData>
+            </a:graphic>
+          </wp:inline>
+        </w:drawing>
+      </w:r>
+    </w:p>
+    <w:p>
+      <w:pPr>
+        <w:pStyle w:val="Lgende"/>
+      </w:pPr>
+      <w:r>
+        <w:t xml:space="preserve">Figure </w:t>
+      </w:r>
+      <w:r>
+        <w:fldChar w:fldCharType="begin"/>
+      </w:r>
+      <w:r>
+        <w:instrText xml:space="preserve"> SEQ Figure \* ARABIC </w:instrText>
+      </w:r>
+      <w:r>
+        <w:fldChar w:fldCharType="separate"/>
+      </w:r>
+      <w:r>
+        <w:rPr>
+          <w:noProof/>
+        </w:rPr>
+        <w:t>17</w:t>
+      </w:r>
+      <w:r>
+        <w:rPr>
+          <w:noProof/>
+        </w:rPr>
+        <w:fldChar w:fldCharType="end"/>
+      </w:r>
+      <w:r>
+        <w:t xml:space="preserve"> - Liste SUAPS (activités</w:t>
+      </w:r>
+      <w:r>
+        <w:t xml:space="preserve"> masquées</w:t>
+      </w:r>
+      <w:r>
+        <w:t>)</w:t>
+      </w:r>
+      <w:r>
+        <w:tab/>
+        <w:t xml:space="preserve">Figure </w:t>
+      </w:r>
+      <w:r>
+        <w:fldChar w:fldCharType="begin"/>
+      </w:r>
+      <w:r>
+        <w:instrText xml:space="preserve"> SEQ Figure \* ARABIC </w:instrText>
+      </w:r>
+      <w:r>
+        <w:fldChar w:fldCharType="separate"/>
+      </w:r>
+      <w:r>
+        <w:rPr>
+          <w:noProof/>
+        </w:rPr>
+        <w:t>18</w:t>
+      </w:r>
+      <w:r>
+        <w:rPr>
+          <w:noProof/>
+        </w:rPr>
+        <w:fldChar w:fldCharType="end"/>
+      </w:r>
+      <w:r>
+        <w:t xml:space="preserve"> - Liste SU</w:t>
+      </w:r>
+      <w:r>
+        <w:t>A</w:t>
+      </w:r>
+      <w:r>
+        <w:t>P</w:t>
+      </w:r>
+      <w:r>
+        <w:t>S (activités</w:t>
+      </w:r>
+      <w:r>
+        <w:t xml:space="preserve"> visible</w:t>
+      </w:r>
+      <w:r>
+        <w:t>)</w:t>
+      </w:r>
+    </w:p>
+    <w:p>
+      <w:r>
+        <w:t xml:space="preserve">                                 </w:t>
       </w:r>
     </w:p>
     <w:p>
       <w:pPr>
         <w:pStyle w:val="Titre3"/>
       </w:pPr>
-      <w:r>
-        <w:t>E.F 2.8 :</w:t>
-      </w:r>
-      <w:r>
-        <w:t xml:space="preserve"> Affichage d’une interface « Job </w:t>
+      <w:bookmarkStart w:id="21" w:name="_Toc372278442"/>
+      <w:r>
+        <w:t>E.F 3 : Mise à jour automatiques des données</w:t>
+      </w:r>
+      <w:bookmarkEnd w:id="21"/>
+    </w:p>
+    <w:p>
+      <w:pPr>
+        <w:ind w:firstLine="708"/>
+        <w:rPr>
+          <w:lang w:eastAsia="fr-FR"/>
+        </w:rPr>
+      </w:pPr>
+      <w:r>
+        <w:rPr>
+          <w:lang w:eastAsia="fr-FR"/>
+        </w:rPr>
+        <w:t>Pour plusieurs des fonctionnalités de l’application, une mise à jour du contenu devra se faire fréq</w:t>
+      </w:r>
+      <w:r>
+        <w:rPr>
+          <w:lang w:eastAsia="fr-FR"/>
+        </w:rPr>
+        <w:t>uemment. Les fonctionnalités qui sont notamment concernées sont : l’emploi du temps, l’annuaire des enseignants, les actualités provenant du SUAPS et</w:t>
+      </w:r>
+      <w:r>
+        <w:rPr>
+          <w:lang w:eastAsia="fr-FR"/>
+        </w:rPr>
+        <w:t xml:space="preserve"> du compte </w:t>
       </w:r>
       <w:proofErr w:type="spellStart"/>
       <w:r>
+        <w:rPr>
+          <w:lang w:eastAsia="fr-FR"/>
+        </w:rPr>
+        <w:t>Twitter</w:t>
+      </w:r>
+      <w:proofErr w:type="spellEnd"/>
+      <w:r>
+        <w:rPr>
+          <w:lang w:eastAsia="fr-FR"/>
+        </w:rPr>
+        <w:t xml:space="preserve">, les notes des étudiants et l’interface « Job </w:t>
+      </w:r>
+      <w:proofErr w:type="spellStart"/>
+      <w:r>
+        <w:rPr>
+          <w:lang w:eastAsia="fr-FR"/>
+        </w:rPr>
         <w:t>Dating</w:t>
       </w:r>
       <w:proofErr w:type="spellEnd"/>
       <w:r>
-        <w:t> »</w:t>
-      </w:r>
+        <w:rPr>
+          <w:lang w:eastAsia="fr-FR"/>
+        </w:rPr>
+        <w:t> ».</w:t>
+      </w:r>
+    </w:p>
+    <w:p>
+      <w:pPr>
+        <w:pStyle w:val="Titre3"/>
+      </w:pPr>
+      <w:bookmarkStart w:id="22" w:name="_Toc372278443"/>
+      <w:r>
+        <w:t>E.F 4 : Paramétrage de l’Application</w:t>
+      </w:r>
+      <w:bookmarkEnd w:id="22"/>
     </w:p>
     <w:p>
       <w:pPr>
         <w:ind w:firstLine="708"/>
       </w:pPr>
       <w:r>
-        <w:t>Cette interface permettra de mettre en relation facilement les entreprises et les étudiants dans la recherche de stage ou d’emploi</w:t>
-      </w:r>
-      <w:r>
-        <w:t xml:space="preserve">. (Événement « Job </w:t>
-      </w:r>
-      <w:proofErr w:type="spellStart"/>
-      <w:r>
-        <w:t>Dating</w:t>
-      </w:r>
-      <w:proofErr w:type="spellEnd"/>
-      <w:r>
-        <w:t xml:space="preserve"> », offres de stage, entreprises partenaires, mise en contact…) </w:t>
-      </w:r>
-      <w:r>
-        <w:rPr>
-          <w:highlight w:val="yellow"/>
-        </w:rPr>
-        <w:t>Affichage pas définitif / A définir</w:t>
-      </w:r>
-      <w:r>
-        <w:t xml:space="preserve"> </w:t>
-      </w:r>
-    </w:p>
-    <w:p>
-      <w:pPr>
-        <w:pStyle w:val="Titre3"/>
-      </w:pPr>
-      <w:r>
-        <w:t>E.F 2.</w:t>
-      </w:r>
-      <w:r>
-        <w:t>9</w:t>
-      </w:r>
-      <w:r>
-        <w:t> :</w:t>
-      </w:r>
-      <w:r>
-        <w:t xml:space="preserve"> Affichage des Menus/Contenus en Anglais</w:t>
-      </w:r>
-    </w:p>
-    <w:p>
-      <w:pPr>
-        <w:ind w:firstLine="708"/>
-      </w:pPr>
-      <w:r>
-        <w:t xml:space="preserve">Il sera aisé pour l’utilisateur de basculer l’ensemble de l’application du français à l’anglais. L’équipe de développement s’engage à traduire les menus principaux et la plupart du contenu. Remarque : le contenu provenant de certaines fonctionnalités ne pourront être traduite comme par </w:t>
-      </w:r>
-      <w:r>
-        <w:t>exemple</w:t>
-      </w:r>
-      <w:r>
-        <w:t xml:space="preserve"> les Actualités. </w:t>
+        <w:t>Depuis le menu principal, il est possible d’accéder au paramétrage de l’application</w:t>
+      </w:r>
+      <w:r>
+        <w:t xml:space="preserve"> en cliquant sur le bouton en haut à gauche. Cinq options peuvent être modifiées :</w:t>
+      </w:r>
+    </w:p>
+    <w:p>
+      <w:pPr>
+        <w:pStyle w:val="Paragraphedeliste"/>
+        <w:numPr>
+          <w:ilvl w:val="0"/>
+          <w:numId w:val="8"/>
+        </w:numPr>
+      </w:pPr>
+      <w:r>
+        <w:t>L</w:t>
+      </w:r>
+      <w:r>
+        <w:t>a connexion</w:t>
+      </w:r>
+      <w:r>
+        <w:t>,</w:t>
+      </w:r>
+      <w:r>
+        <w:t xml:space="preserve"> avec une boite de dialogue permettant à l’étudiant de se connecter</w:t>
+      </w:r>
+    </w:p>
+    <w:p>
+      <w:pPr>
+        <w:pStyle w:val="Paragraphedeliste"/>
+        <w:numPr>
+          <w:ilvl w:val="0"/>
+          <w:numId w:val="8"/>
+        </w:numPr>
+      </w:pPr>
+      <w:r>
+        <w:t>L</w:t>
+      </w:r>
+      <w:r>
+        <w:t>es informations Wifi</w:t>
+      </w:r>
+      <w:r>
+        <w:t>,</w:t>
+      </w:r>
+      <w:r>
+        <w:t xml:space="preserve"> avec un nouvelle page contenant les différents réseaux Wifi</w:t>
+      </w:r>
+      <w:r>
+        <w:t xml:space="preserve"> (nom de chaque réseau, identifiants de connexion, sécurisés ou non)</w:t>
+      </w:r>
+    </w:p>
+    <w:p>
+      <w:pPr>
+        <w:pStyle w:val="Paragraphedeliste"/>
+        <w:numPr>
+          <w:ilvl w:val="0"/>
+          <w:numId w:val="8"/>
+        </w:numPr>
+      </w:pPr>
+      <w:r>
+        <w:t>A</w:t>
+      </w:r>
+      <w:r>
+        <w:t xml:space="preserve"> propos</w:t>
+      </w:r>
+      <w:r>
+        <w:t>,</w:t>
+      </w:r>
+      <w:r>
+        <w:t xml:space="preserve"> nouvelle page contenant –Qui ? Où ? Quand ? Comment ? – </w:t>
+      </w:r>
+      <w:r>
+        <w:t>concernant la création de l’</w:t>
+      </w:r>
+      <w:r>
+        <w:t>application</w:t>
+      </w:r>
+    </w:p>
+    <w:p>
+      <w:pPr>
+        <w:pStyle w:val="Paragraphedeliste"/>
+        <w:numPr>
+          <w:ilvl w:val="0"/>
+          <w:numId w:val="8"/>
+        </w:numPr>
+      </w:pPr>
+      <w:r>
+        <w:t>C</w:t>
+      </w:r>
+      <w:r>
+        <w:t>rédits</w:t>
+      </w:r>
+      <w:r>
+        <w:t>,</w:t>
+      </w:r>
+      <w:r>
+        <w:t xml:space="preserve"> nouvelle page avec les personnes qui ont développés l’applic</w:t>
+      </w:r>
+      <w:r>
+        <w:t>ation et les logiciels utilisés</w:t>
+      </w:r>
+    </w:p>
+    <w:p>
+      <w:pPr>
+        <w:pStyle w:val="Paragraphedeliste"/>
+        <w:numPr>
+          <w:ilvl w:val="0"/>
+          <w:numId w:val="8"/>
+        </w:numPr>
+      </w:pPr>
+      <w:r>
+        <w:t>L</w:t>
+      </w:r>
+      <w:r>
+        <w:t>angues</w:t>
+      </w:r>
+      <w:r>
+        <w:t>,</w:t>
+      </w:r>
+      <w:r>
+        <w:t xml:space="preserve"> nouvelle page permettant de choisir la langue par défaut soit Anglais soit Français</w:t>
+      </w:r>
+    </w:p>
+    <w:p>
+      <w:pPr>
+        <w:pStyle w:val="Paragraphedeliste"/>
+        <w:numPr>
+          <w:ilvl w:val="0"/>
+          <w:numId w:val="8"/>
+        </w:numPr>
+      </w:pPr>
+      <w:r>
+        <w:t>C</w:t>
+      </w:r>
+      <w:r>
+        <w:t>hoix du menu par défaut pour le démarrage</w:t>
+      </w:r>
+      <w:r>
+        <w:t xml:space="preserve"> (menu</w:t>
+      </w:r>
+      <w:r>
+        <w:t xml:space="preserve"> principal, carrousel</w:t>
+      </w:r>
+      <w:r>
+        <w:t xml:space="preserve"> ou</w:t>
+      </w:r>
+      <w:r>
+        <w:t xml:space="preserve"> liste) </w:t>
+      </w:r>
+      <w:r>
+        <w:t xml:space="preserve">  </w:t>
       </w:r>
     </w:p>
     <w:p>
       <w:pPr>
         <w:pStyle w:val="Titre2"/>
       </w:pPr>
-      <w:bookmarkStart w:id="13" w:name="_Toc371587438"/>
+      <w:bookmarkStart w:id="23" w:name="_Toc372278444"/>
       <w:r>
         <w:t>4.2 Fonctionnalités Optionnelles</w:t>
       </w:r>
+      <w:bookmarkEnd w:id="23"/>
     </w:p>
     <w:p>
       <w:pPr>
@@ -5961,7 +9684,14 @@
               <w:rPr>
                 <w:lang w:eastAsia="fr-FR"/>
               </w:rPr>
-              <w:t>Fonctionnalités Optionnelles (E.O)</w:t>
+              <w:lastRenderedPageBreak/>
+              <w:t>Fonctionnalités Optionnelles (F</w:t>
+            </w:r>
+            <w:r>
+              <w:rPr>
+                <w:lang w:eastAsia="fr-FR"/>
+              </w:rPr>
+              <w:t>.O)</w:t>
             </w:r>
           </w:p>
         </w:tc>
@@ -6004,7 +9734,19 @@
               <w:rPr>
                 <w:lang w:eastAsia="fr-FR"/>
               </w:rPr>
-              <w:t>E.O 1 : Affichage d’Informations</w:t>
+              <w:t>F</w:t>
+            </w:r>
+            <w:r>
+              <w:rPr>
+                <w:lang w:eastAsia="fr-FR"/>
+              </w:rPr>
+              <w:t xml:space="preserve">.O 1 : </w:t>
+            </w:r>
+            <w:r>
+              <w:rPr>
+                <w:lang w:eastAsia="fr-FR"/>
+              </w:rPr>
+              <w:t>Informations complémentaires</w:t>
             </w:r>
           </w:p>
         </w:tc>
@@ -6023,7 +9765,7 @@
               <w:rPr>
                 <w:lang w:eastAsia="fr-FR"/>
               </w:rPr>
-              <w:t>Informations concernant le SUAPS (« Service Universitaire des Activités Physiques et Sportives ») et le CROUS (bourses, logements…)</w:t>
+              <w:t>Liens utiles vers des services d’Informations (CROUS, résidences, office de tourisme, CAF…)</w:t>
             </w:r>
           </w:p>
         </w:tc>
@@ -6047,7 +9789,13 @@
               <w:rPr>
                 <w:lang w:eastAsia="fr-FR"/>
               </w:rPr>
-              <w:t>E.O 2 : Services annexes</w:t>
+              <w:t>F</w:t>
+            </w:r>
+            <w:r>
+              <w:rPr>
+                <w:lang w:eastAsia="fr-FR"/>
+              </w:rPr>
+              <w:t>.O 2 : Services annexes</w:t>
             </w:r>
           </w:p>
         </w:tc>
@@ -6085,7 +9833,13 @@
               <w:rPr>
                 <w:lang w:eastAsia="fr-FR"/>
               </w:rPr>
-              <w:t>E.O 2.1</w:t>
+              <w:t>F</w:t>
+            </w:r>
+            <w:r>
+              <w:rPr>
+                <w:lang w:eastAsia="fr-FR"/>
+              </w:rPr>
+              <w:t>.O 2.1</w:t>
             </w:r>
           </w:p>
         </w:tc>
@@ -6104,27 +9858,7 @@
               <w:rPr>
                 <w:lang w:eastAsia="fr-FR"/>
               </w:rPr>
-              <w:t xml:space="preserve">Affichage d’un plan localisant </w:t>
-            </w:r>
-            <w:r>
-              <w:rPr>
-                <w:lang w:eastAsia="fr-FR"/>
-              </w:rPr>
-              <w:t xml:space="preserve">les commerces et services à proximité des </w:t>
-            </w:r>
-            <w:proofErr w:type="spellStart"/>
-            <w:r>
-              <w:rPr>
-                <w:lang w:eastAsia="fr-FR"/>
-              </w:rPr>
-              <w:t>IUTs</w:t>
-            </w:r>
-            <w:proofErr w:type="spellEnd"/>
-            <w:r>
-              <w:rPr>
-                <w:lang w:eastAsia="fr-FR"/>
-              </w:rPr>
-              <w:t xml:space="preserve"> (supermarchés, restaurants, restaurants universitaires, pharmacies, postes, police…)</w:t>
+              <w:t>Affichage des Menus/contenus en anglais</w:t>
             </w:r>
           </w:p>
         </w:tc>
@@ -6149,7 +9883,13 @@
               <w:rPr>
                 <w:lang w:eastAsia="fr-FR"/>
               </w:rPr>
-              <w:t>E.O</w:t>
+              <w:t>F</w:t>
+            </w:r>
+            <w:r>
+              <w:rPr>
+                <w:lang w:eastAsia="fr-FR"/>
+              </w:rPr>
+              <w:t>.O</w:t>
             </w:r>
             <w:r>
               <w:rPr>
@@ -6174,138 +9914,7 @@
               <w:rPr>
                 <w:lang w:eastAsia="fr-FR"/>
               </w:rPr>
-              <w:t>Lien vers Ciell2 (Inscriptions en Licences Professionnelles)</w:t>
-            </w:r>
-          </w:p>
-        </w:tc>
-      </w:tr>
-      <w:tr>
-        <w:trPr>
-          <w:cnfStyle w:val="000000100000" w:firstRow="0" w:lastRow="0" w:firstColumn="0" w:lastColumn="0" w:oddVBand="0" w:evenVBand="0" w:oddHBand="1" w:evenHBand="0" w:firstRowFirstColumn="0" w:firstRowLastColumn="0" w:lastRowFirstColumn="0" w:lastRowLastColumn="0"/>
-        </w:trPr>
-        <w:tc>
-          <w:tcPr>
-            <w:cnfStyle w:val="001000000000" w:firstRow="0" w:lastRow="0" w:firstColumn="1" w:lastColumn="0" w:oddVBand="0" w:evenVBand="0" w:oddHBand="0" w:evenHBand="0" w:firstRowFirstColumn="0" w:firstRowLastColumn="0" w:lastRowFirstColumn="0" w:lastRowLastColumn="0"/>
-            <w:tcW w:w="4606" w:type="dxa"/>
-          </w:tcPr>
-          <w:p>
-            <w:pPr>
-              <w:rPr>
-                <w:lang w:eastAsia="fr-FR"/>
-              </w:rPr>
-            </w:pPr>
-            <w:r>
-              <w:rPr>
-                <w:lang w:eastAsia="fr-FR"/>
-              </w:rPr>
-              <w:t>E.O 3 : Jeu vidéo</w:t>
-            </w:r>
-          </w:p>
-        </w:tc>
-        <w:tc>
-          <w:tcPr>
-            <w:tcW w:w="4606" w:type="dxa"/>
-          </w:tcPr>
-          <w:p>
-            <w:pPr>
-              <w:cnfStyle w:val="000000100000" w:firstRow="0" w:lastRow="0" w:firstColumn="0" w:lastColumn="0" w:oddVBand="0" w:evenVBand="0" w:oddHBand="1" w:evenHBand="0" w:firstRowFirstColumn="0" w:firstRowLastColumn="0" w:lastRowFirstColumn="0" w:lastRowLastColumn="0"/>
-              <w:rPr>
-                <w:lang w:eastAsia="fr-FR"/>
-              </w:rPr>
-            </w:pPr>
-          </w:p>
-        </w:tc>
-      </w:tr>
-      <w:tr>
-        <w:trPr>
-          <w:cnfStyle w:val="000000010000" w:firstRow="0" w:lastRow="0" w:firstColumn="0" w:lastColumn="0" w:oddVBand="0" w:evenVBand="0" w:oddHBand="0" w:evenHBand="1" w:firstRowFirstColumn="0" w:firstRowLastColumn="0" w:lastRowFirstColumn="0" w:lastRowLastColumn="0"/>
-        </w:trPr>
-        <w:tc>
-          <w:tcPr>
-            <w:cnfStyle w:val="001000000000" w:firstRow="0" w:lastRow="0" w:firstColumn="1" w:lastColumn="0" w:oddVBand="0" w:evenVBand="0" w:oddHBand="0" w:evenHBand="0" w:firstRowFirstColumn="0" w:firstRowLastColumn="0" w:lastRowFirstColumn="0" w:lastRowLastColumn="0"/>
-            <w:tcW w:w="4606" w:type="dxa"/>
-          </w:tcPr>
-          <w:p>
-            <w:pPr>
-              <w:ind w:left="708"/>
-              <w:rPr>
-                <w:lang w:eastAsia="fr-FR"/>
-              </w:rPr>
-            </w:pPr>
-            <w:r>
-              <w:rPr>
-                <w:lang w:eastAsia="fr-FR"/>
-              </w:rPr>
-              <w:t>E.O 3.1</w:t>
-            </w:r>
-          </w:p>
-        </w:tc>
-        <w:tc>
-          <w:tcPr>
-            <w:tcW w:w="4606" w:type="dxa"/>
-          </w:tcPr>
-          <w:p>
-            <w:pPr>
-              <w:cnfStyle w:val="000000010000" w:firstRow="0" w:lastRow="0" w:firstColumn="0" w:lastColumn="0" w:oddVBand="0" w:evenVBand="0" w:oddHBand="0" w:evenHBand="1" w:firstRowFirstColumn="0" w:firstRowLastColumn="0" w:lastRowFirstColumn="0" w:lastRowLastColumn="0"/>
-              <w:rPr>
-                <w:lang w:eastAsia="fr-FR"/>
-              </w:rPr>
-            </w:pPr>
-            <w:r>
-              <w:rPr>
-                <w:lang w:eastAsia="fr-FR"/>
-              </w:rPr>
-              <w:t>Quizz d’orientation</w:t>
-            </w:r>
-            <w:r>
-              <w:rPr>
-                <w:lang w:eastAsia="fr-FR"/>
-              </w:rPr>
-              <w:t xml:space="preserve"> Post-bac</w:t>
-            </w:r>
-          </w:p>
-        </w:tc>
-      </w:tr>
-      <w:tr>
-        <w:trPr>
-          <w:cnfStyle w:val="000000100000" w:firstRow="0" w:lastRow="0" w:firstColumn="0" w:lastColumn="0" w:oddVBand="0" w:evenVBand="0" w:oddHBand="1" w:evenHBand="0" w:firstRowFirstColumn="0" w:firstRowLastColumn="0" w:lastRowFirstColumn="0" w:lastRowLastColumn="0"/>
-        </w:trPr>
-        <w:tc>
-          <w:tcPr>
-            <w:cnfStyle w:val="001000000000" w:firstRow="0" w:lastRow="0" w:firstColumn="1" w:lastColumn="0" w:oddVBand="0" w:evenVBand="0" w:oddHBand="0" w:evenHBand="0" w:firstRowFirstColumn="0" w:firstRowLastColumn="0" w:lastRowFirstColumn="0" w:lastRowLastColumn="0"/>
-            <w:tcW w:w="4606" w:type="dxa"/>
-          </w:tcPr>
-          <w:p>
-            <w:pPr>
-              <w:ind w:left="708"/>
-              <w:rPr>
-                <w:lang w:eastAsia="fr-FR"/>
-              </w:rPr>
-            </w:pPr>
-            <w:r>
-              <w:rPr>
-                <w:lang w:eastAsia="fr-FR"/>
-              </w:rPr>
-              <w:t>E.O 3.2</w:t>
-            </w:r>
-          </w:p>
-        </w:tc>
-        <w:tc>
-          <w:tcPr>
-            <w:tcW w:w="4606" w:type="dxa"/>
-          </w:tcPr>
-          <w:p>
-            <w:pPr>
-              <w:cnfStyle w:val="000000100000" w:firstRow="0" w:lastRow="0" w:firstColumn="0" w:lastColumn="0" w:oddVBand="0" w:evenVBand="0" w:oddHBand="1" w:evenHBand="0" w:firstRowFirstColumn="0" w:firstRowLastColumn="0" w:lastRowFirstColumn="0" w:lastRowLastColumn="0"/>
-              <w:rPr>
-                <w:lang w:eastAsia="fr-FR"/>
-              </w:rPr>
-            </w:pPr>
-            <w:r>
-              <w:rPr>
-                <w:lang w:eastAsia="fr-FR"/>
-              </w:rPr>
-              <w:t>Mini jeu basé sur l’univers de l’IUT</w:t>
+              <w:t>Sondages</w:t>
             </w:r>
           </w:p>
         </w:tc>
@@ -6316,48 +9925,75 @@
       <w:pPr>
         <w:pStyle w:val="Titre3"/>
       </w:pPr>
-      <w:r>
-        <w:lastRenderedPageBreak/>
-        <w:t>E.O 1 : Affichage d'Informations</w:t>
-      </w:r>
-    </w:p>
-    <w:p/>
+      <w:bookmarkStart w:id="24" w:name="_Toc372278445"/>
+      <w:r>
+        <w:t xml:space="preserve">F.O 1 : </w:t>
+      </w:r>
+      <w:r>
+        <w:t>Informations complémentaires</w:t>
+      </w:r>
+      <w:bookmarkEnd w:id="24"/>
+    </w:p>
+    <w:p>
+      <w:pPr>
+        <w:ind w:firstLine="708"/>
+      </w:pPr>
+      <w:r>
+        <w:t xml:space="preserve">Au sein de l’application, des liens utiles </w:t>
+      </w:r>
+      <w:r>
+        <w:t xml:space="preserve">permettront à l’utilisateur </w:t>
+      </w:r>
+      <w:r>
+        <w:t>d’accéder à de nombreux sites officiels : CROUS, résidences étudiantes, Office de Tourisme, ENT, SUAPS, CAF, pôle emploi…</w:t>
+      </w:r>
+    </w:p>
     <w:p>
       <w:pPr>
         <w:pStyle w:val="Titre3"/>
       </w:pPr>
-      <w:r>
-        <w:t>E.O 2.1 : Plan des commerces et services de proximités</w:t>
-      </w:r>
-    </w:p>
-    <w:p/>
+      <w:bookmarkStart w:id="25" w:name="_Toc372278446"/>
+      <w:r>
+        <w:t>F.O 2</w:t>
+      </w:r>
+      <w:r>
+        <w:t>.1</w:t>
+      </w:r>
+      <w:r>
+        <w:t> :</w:t>
+      </w:r>
+      <w:r>
+        <w:t xml:space="preserve"> Affichage des Menus/Contenus en Anglais</w:t>
+      </w:r>
+      <w:bookmarkEnd w:id="25"/>
+    </w:p>
+    <w:p>
+      <w:pPr>
+        <w:ind w:firstLine="708"/>
+      </w:pPr>
+      <w:r>
+        <w:t xml:space="preserve">Il sera aisé pour l’utilisateur de basculer l’ensemble de l’application du français à l’anglais. De plus il sera possible dans les Paramètres de choisir une langue par défaut (Anglais ou Français). L’équipe de développement s’engage à traduire les menus principaux et la plupart du contenu. Remarque : le contenu provenant de certaines fonctionnalités ne pourront être traduite comme par exemple les Actualités. </w:t>
+      </w:r>
+    </w:p>
     <w:p>
       <w:pPr>
         <w:pStyle w:val="Titre3"/>
       </w:pPr>
-      <w:r>
-        <w:t>E.O 2.2 : Lien vers Ciell2</w:t>
-      </w:r>
-    </w:p>
-    <w:p/>
-    <w:p>
-      <w:pPr>
-        <w:pStyle w:val="Titre3"/>
-      </w:pPr>
-      <w:r>
-        <w:t>E.O 3.1 : Quizz d'orientation Post-bac</w:t>
-      </w:r>
-    </w:p>
-    <w:p/>
-    <w:p>
-      <w:pPr>
-        <w:pStyle w:val="Titre3"/>
-      </w:pPr>
-      <w:r>
-        <w:t>E.O 3.2 : Mini-jeu basé sur l'univers de l'IUT</w:t>
-      </w:r>
-    </w:p>
-    <w:p/>
+      <w:bookmarkStart w:id="26" w:name="_Toc372278447"/>
+      <w:r>
+        <w:t>F.O. 2.2 : Sondages</w:t>
+      </w:r>
+      <w:bookmarkEnd w:id="26"/>
+    </w:p>
+    <w:p>
+      <w:r>
+        <w:tab/>
+        <w:t>L’application comportera deux sondages, l’un accessible depuis la page « vitrine » de l’IUT et l’autre accessible depuis les Paramètres comme un feedback. L’utilisateur doit être connecté pour pouvoir répondre au sondage, si ce n’est pas le cas un pop-up indique s’il faut soit se connecter soit quitter. Le feedback porte sur l’application, la qualité et les services utilisés. L’autre sondage concerne la satisfaction des étudiants vis-à-vis de l’IUT</w:t>
+      </w:r>
+      <w:r>
+        <w:t xml:space="preserve"> (place de stationnement, cantine, propreté…).</w:t>
+      </w:r>
+    </w:p>
     <w:p>
       <w:pPr>
         <w:pStyle w:val="Titre2"/>
@@ -6366,6 +10002,7 @@
           <w:lang w:eastAsia="fr-FR"/>
         </w:rPr>
       </w:pPr>
+      <w:bookmarkStart w:id="27" w:name="_Toc372278448"/>
       <w:r>
         <w:rPr>
           <w:rFonts w:eastAsia="Times New Roman"/>
@@ -6380,14 +10017,7 @@
         </w:rPr>
         <w:t xml:space="preserve"> Exigences non fonctionnelles (E.N.F)</w:t>
       </w:r>
-      <w:bookmarkEnd w:id="13"/>
-    </w:p>
-    <w:p>
-      <w:pPr>
-        <w:rPr>
-          <w:lang w:eastAsia="fr-FR"/>
-        </w:rPr>
-      </w:pPr>
+      <w:bookmarkEnd w:id="27"/>
     </w:p>
     <w:tbl>
       <w:tblPr>
@@ -6576,11 +10206,11 @@
       <w:pPr>
         <w:pStyle w:val="Titre3"/>
       </w:pPr>
-      <w:bookmarkStart w:id="14" w:name="_Toc371587439"/>
+      <w:bookmarkStart w:id="28" w:name="_Toc372278449"/>
       <w:r>
         <w:t>E.N.F 1 : Portabilité</w:t>
       </w:r>
-      <w:bookmarkEnd w:id="14"/>
+      <w:bookmarkEnd w:id="28"/>
     </w:p>
     <w:p>
       <w:pPr>
@@ -6605,7 +10235,31 @@
         <w:rPr>
           <w:lang w:eastAsia="fr-FR"/>
         </w:rPr>
-        <w:t xml:space="preserve"> actuellement présent sur le marché devront avoir un accès à l’application, d’où le développement sur trois plateformes (Windows, </w:t>
+        <w:t xml:space="preserve"> actuellement présent sur le marché devront avoir un accès à l’application, d’où le dével</w:t>
+      </w:r>
+      <w:r>
+        <w:rPr>
+          <w:lang w:eastAsia="fr-FR"/>
+        </w:rPr>
+        <w:t xml:space="preserve">oppement sur trois plateformes : </w:t>
+      </w:r>
+      <w:r>
+        <w:rPr>
+          <w:lang w:eastAsia="fr-FR"/>
+        </w:rPr>
+        <w:t>Windows</w:t>
+      </w:r>
+      <w:r>
+        <w:rPr>
+          <w:lang w:eastAsia="fr-FR"/>
+        </w:rPr>
+        <w:t xml:space="preserve"> Phone</w:t>
+      </w:r>
+      <w:r>
+        <w:rPr>
+          <w:lang w:eastAsia="fr-FR"/>
+        </w:rPr>
+        <w:t xml:space="preserve">, </w:t>
       </w:r>
       <w:proofErr w:type="spellStart"/>
       <w:r>
@@ -6619,13 +10273,13 @@
         <w:rPr>
           <w:lang w:eastAsia="fr-FR"/>
         </w:rPr>
-        <w:t xml:space="preserve"> (Google)</w:t>
-      </w:r>
-      <w:r>
-        <w:rPr>
-          <w:lang w:eastAsia="fr-FR"/>
-        </w:rPr>
-        <w:t xml:space="preserve"> et </w:t>
+        <w:t xml:space="preserve"> </w:t>
+      </w:r>
+      <w:r>
+        <w:rPr>
+          <w:lang w:eastAsia="fr-FR"/>
+        </w:rPr>
+        <w:t xml:space="preserve">et </w:t>
       </w:r>
       <w:proofErr w:type="spellStart"/>
       <w:r>
@@ -6639,24 +10293,18 @@
         <w:rPr>
           <w:lang w:eastAsia="fr-FR"/>
         </w:rPr>
-        <w:t xml:space="preserve"> (Apple)</w:t>
-      </w:r>
-      <w:r>
-        <w:rPr>
-          <w:lang w:eastAsia="fr-FR"/>
-        </w:rPr>
-        <w:t>).</w:t>
+        <w:t xml:space="preserve"> </w:t>
       </w:r>
     </w:p>
     <w:p>
       <w:pPr>
         <w:pStyle w:val="Titre3"/>
       </w:pPr>
-      <w:bookmarkStart w:id="15" w:name="_Toc371587440"/>
+      <w:bookmarkStart w:id="29" w:name="_Toc372278450"/>
       <w:r>
         <w:t>E.N.F  2 : Maintenance</w:t>
       </w:r>
-      <w:bookmarkEnd w:id="15"/>
+      <w:bookmarkEnd w:id="29"/>
     </w:p>
     <w:p>
       <w:pPr>
@@ -6688,11 +10336,11 @@
       <w:pPr>
         <w:pStyle w:val="Titre3"/>
       </w:pPr>
-      <w:bookmarkStart w:id="16" w:name="_Toc371587441"/>
+      <w:bookmarkStart w:id="30" w:name="_Toc372278451"/>
       <w:r>
         <w:t>E.N.F 3 : Délais</w:t>
       </w:r>
-      <w:bookmarkEnd w:id="16"/>
+      <w:bookmarkEnd w:id="30"/>
     </w:p>
     <w:p>
       <w:pPr>
@@ -6717,31 +10365,137 @@
     </w:p>
     <w:p>
       <w:pPr>
+        <w:pStyle w:val="Titre2"/>
+      </w:pPr>
+      <w:bookmarkStart w:id="31" w:name="_Toc372278452"/>
+      <w:r>
+        <w:t>4.4</w:t>
+      </w:r>
+      <w:r>
+        <w:t xml:space="preserve"> Contraintes</w:t>
+      </w:r>
+      <w:bookmarkEnd w:id="31"/>
+    </w:p>
+    <w:p/>
+    <w:p>
+      <w:pPr>
+        <w:pStyle w:val="Titre3"/>
+        <w:rPr>
+          <w:rFonts w:asciiTheme="minorHAnsi" w:hAnsiTheme="minorHAnsi"/>
+          <w:lang w:eastAsia="fr-FR"/>
+        </w:rPr>
+      </w:pPr>
+      <w:bookmarkStart w:id="32" w:name="_Toc372278453"/>
+      <w:r>
+        <w:rPr>
+          <w:rFonts w:asciiTheme="minorHAnsi" w:hAnsiTheme="minorHAnsi"/>
+          <w:lang w:eastAsia="fr-FR"/>
+        </w:rPr>
+        <w:lastRenderedPageBreak/>
+        <w:t>4.3.1 Outils</w:t>
+      </w:r>
+      <w:bookmarkEnd w:id="32"/>
+    </w:p>
+    <w:p>
+      <w:pPr>
         <w:ind w:firstLine="708"/>
         <w:rPr>
           <w:lang w:eastAsia="fr-FR"/>
         </w:rPr>
       </w:pPr>
-    </w:p>
-    <w:p>
-      <w:pPr>
-        <w:pStyle w:val="Titre2"/>
-      </w:pPr>
-      <w:bookmarkStart w:id="17" w:name="_Toc371587442"/>
-      <w:r>
-        <w:t>4.4</w:t>
-      </w:r>
-      <w:r>
-        <w:t xml:space="preserve"> Contraintes</w:t>
-      </w:r>
-      <w:bookmarkEnd w:id="17"/>
-    </w:p>
-    <w:p>
-      <w:pPr>
-        <w:rPr>
-          <w:lang w:eastAsia="fr-FR"/>
-        </w:rPr>
-      </w:pPr>
+      <w:r>
+        <w:rPr>
+          <w:lang w:eastAsia="fr-FR"/>
+        </w:rPr>
+        <w:t>Les environnement</w:t>
+      </w:r>
+      <w:r>
+        <w:rPr>
+          <w:lang w:eastAsia="fr-FR"/>
+        </w:rPr>
+        <w:t>s</w:t>
+      </w:r>
+      <w:r>
+        <w:rPr>
+          <w:lang w:eastAsia="fr-FR"/>
+        </w:rPr>
+        <w:t xml:space="preserve"> de développement intégrés (EDI) utilisés</w:t>
+      </w:r>
+      <w:r>
+        <w:rPr>
+          <w:lang w:eastAsia="fr-FR"/>
+        </w:rPr>
+        <w:t xml:space="preserve"> seront selon les plateformes utilisées : Visual Studio pour Windows</w:t>
+      </w:r>
+      <w:r>
+        <w:rPr>
+          <w:lang w:eastAsia="fr-FR"/>
+        </w:rPr>
+        <w:t xml:space="preserve"> Phone</w:t>
+      </w:r>
+      <w:r>
+        <w:rPr>
+          <w:lang w:eastAsia="fr-FR"/>
+        </w:rPr>
+        <w:t>, Eclipse</w:t>
+      </w:r>
+      <w:r>
+        <w:rPr>
+          <w:lang w:eastAsia="fr-FR"/>
+        </w:rPr>
+        <w:t xml:space="preserve"> pour Android et X-Code pour </w:t>
+      </w:r>
+      <w:proofErr w:type="spellStart"/>
+      <w:r>
+        <w:rPr>
+          <w:lang w:eastAsia="fr-FR"/>
+        </w:rPr>
+        <w:t>iOS</w:t>
+      </w:r>
+      <w:proofErr w:type="spellEnd"/>
+      <w:r>
+        <w:rPr>
+          <w:lang w:eastAsia="fr-FR"/>
+        </w:rPr>
+        <w:t xml:space="preserve">. Les langages </w:t>
+      </w:r>
+      <w:r>
+        <w:rPr>
+          <w:lang w:eastAsia="fr-FR"/>
+        </w:rPr>
+        <w:t xml:space="preserve">de développement </w:t>
+      </w:r>
+      <w:r>
+        <w:rPr>
+          <w:lang w:eastAsia="fr-FR"/>
+        </w:rPr>
+        <w:t xml:space="preserve">seront principalement : C#, Java et Objectif-C. </w:t>
+      </w:r>
+    </w:p>
+    <w:p>
+      <w:pPr>
+        <w:ind w:firstLine="708"/>
+      </w:pPr>
+      <w:r>
+        <w:rPr>
+          <w:lang w:eastAsia="fr-FR"/>
+        </w:rPr>
+        <w:t>Les données stockées en brut seront conservé sous le format XML.</w:t>
+      </w:r>
+    </w:p>
+    <w:p>
+      <w:pPr>
+        <w:ind w:firstLine="708"/>
+        <w:rPr>
+          <w:lang w:eastAsia="fr-FR"/>
+        </w:rPr>
+      </w:pPr>
+      <w:r>
+        <w:rPr>
+          <w:lang w:eastAsia="fr-FR"/>
+        </w:rPr>
+        <w:t>Enfin pour ce qui concerne l'analyse et la conception, nous utiliserons un atelier UML tel que Visual Paradigme.</w:t>
+      </w:r>
     </w:p>
     <w:p>
       <w:pPr>
@@ -6751,112 +10505,15 @@
           <w:lang w:eastAsia="fr-FR"/>
         </w:rPr>
       </w:pPr>
-      <w:bookmarkStart w:id="18" w:name="_Toc371587443"/>
+      <w:bookmarkStart w:id="33" w:name="_Toc372278454"/>
       <w:r>
         <w:rPr>
           <w:rFonts w:asciiTheme="minorHAnsi" w:hAnsiTheme="minorHAnsi"/>
           <w:lang w:eastAsia="fr-FR"/>
         </w:rPr>
-        <w:t>4.3.1 Outils</w:t>
-      </w:r>
-      <w:bookmarkEnd w:id="18"/>
-    </w:p>
-    <w:p>
-      <w:pPr>
-        <w:ind w:firstLine="708"/>
-      </w:pPr>
-      <w:r>
-        <w:rPr>
-          <w:lang w:eastAsia="fr-FR"/>
-        </w:rPr>
-        <w:t>Les environnement</w:t>
-      </w:r>
-      <w:r>
-        <w:rPr>
-          <w:lang w:eastAsia="fr-FR"/>
-        </w:rPr>
-        <w:t>s</w:t>
-      </w:r>
-      <w:r>
-        <w:rPr>
-          <w:lang w:eastAsia="fr-FR"/>
-        </w:rPr>
-        <w:t xml:space="preserve"> de développement intégrés (EDI) utilisés</w:t>
-      </w:r>
-      <w:r>
-        <w:rPr>
-          <w:lang w:eastAsia="fr-FR"/>
-        </w:rPr>
-        <w:t xml:space="preserve"> seront selon les plateformes utilisées : Visual Studio pour Windows, Eclipse pour </w:t>
-      </w:r>
-      <w:proofErr w:type="spellStart"/>
-      <w:r>
-        <w:rPr>
-          <w:lang w:eastAsia="fr-FR"/>
-        </w:rPr>
-        <w:t>Android</w:t>
-      </w:r>
-      <w:proofErr w:type="spellEnd"/>
-      <w:r>
-        <w:rPr>
-          <w:lang w:eastAsia="fr-FR"/>
-        </w:rPr>
-        <w:t xml:space="preserve"> et X-Code pour </w:t>
-      </w:r>
-      <w:proofErr w:type="spellStart"/>
-      <w:r>
-        <w:rPr>
-          <w:lang w:eastAsia="fr-FR"/>
-        </w:rPr>
-        <w:t>iOS</w:t>
-      </w:r>
-      <w:proofErr w:type="spellEnd"/>
-      <w:r>
-        <w:rPr>
-          <w:lang w:eastAsia="fr-FR"/>
-        </w:rPr>
-        <w:t xml:space="preserve">. Les langages seront principalement : C#, Java et Objectif-C. </w:t>
-      </w:r>
-      <w:r>
-        <w:rPr>
-          <w:highlight w:val="yellow"/>
-          <w:lang w:eastAsia="fr-FR"/>
-        </w:rPr>
-        <w:t>A définir</w:t>
-      </w:r>
-    </w:p>
-    <w:p>
-      <w:pPr>
-        <w:ind w:firstLine="708"/>
-        <w:rPr>
-          <w:lang w:eastAsia="fr-FR"/>
-        </w:rPr>
-      </w:pPr>
-      <w:r>
-        <w:rPr>
-          <w:lang w:eastAsia="fr-FR"/>
-        </w:rPr>
-        <w:t>Enfin pour ce qui concerne l'analyse et la conception, nous utiliserons un atelier UML tel que Visual Paradigme.</w:t>
-      </w:r>
-    </w:p>
-    <w:p>
-      <w:pPr>
-        <w:pStyle w:val="Titre3"/>
-        <w:rPr>
-          <w:rFonts w:asciiTheme="minorHAnsi" w:hAnsiTheme="minorHAnsi"/>
-          <w:lang w:eastAsia="fr-FR"/>
-        </w:rPr>
-      </w:pPr>
-      <w:bookmarkStart w:id="19" w:name="_Toc371587444"/>
-      <w:r>
-        <w:rPr>
-          <w:rFonts w:asciiTheme="minorHAnsi" w:hAnsiTheme="minorHAnsi"/>
-          <w:lang w:eastAsia="fr-FR"/>
-        </w:rPr>
-        <w:lastRenderedPageBreak/>
         <w:t>4.3.2 Environnement</w:t>
       </w:r>
-      <w:bookmarkEnd w:id="19"/>
+      <w:bookmarkEnd w:id="33"/>
     </w:p>
     <w:p>
       <w:pPr>
@@ -6900,7 +10557,7 @@
           <w:lang w:eastAsia="fr-FR"/>
         </w:rPr>
       </w:pPr>
-      <w:bookmarkStart w:id="20" w:name="_Toc371587446"/>
+      <w:bookmarkStart w:id="34" w:name="_Toc372278455"/>
       <w:r>
         <w:rPr>
           <w:rFonts w:asciiTheme="minorHAnsi" w:eastAsia="Times New Roman" w:hAnsiTheme="minorHAnsi"/>
@@ -6908,7 +10565,7 @@
         </w:rPr>
         <w:t>4.3.4 Calendrier</w:t>
       </w:r>
-      <w:bookmarkEnd w:id="20"/>
+      <w:bookmarkEnd w:id="34"/>
     </w:p>
     <w:p>
       <w:pPr>
@@ -6918,11 +10575,6 @@
       <w:r>
         <w:t>Le calendrier prévisionnel s'échelonne ainsi :</w:t>
       </w:r>
-    </w:p>
-    <w:p>
-      <w:pPr>
-        <w:spacing w:after="0" w:line="240" w:lineRule="auto"/>
-      </w:pPr>
     </w:p>
     <w:tbl>
       <w:tblPr>
@@ -7077,105 +10729,142 @@
     </w:tbl>
     <w:p>
       <w:pPr>
+        <w:rPr>
+          <w:rFonts w:ascii="Times New Roman" w:eastAsia="Times New Roman" w:hAnsi="Times New Roman" w:cs="Times New Roman"/>
+          <w:sz w:val="24"/>
+          <w:szCs w:val="24"/>
+          <w:lang w:eastAsia="fr-FR"/>
+        </w:rPr>
+      </w:pPr>
+      <w:r>
+        <w:rPr>
+          <w:rFonts w:ascii="Times New Roman" w:eastAsia="Times New Roman" w:hAnsi="Times New Roman" w:cs="Times New Roman"/>
+          <w:sz w:val="24"/>
+          <w:szCs w:val="24"/>
+          <w:lang w:eastAsia="fr-FR"/>
+        </w:rPr>
+        <w:br w:type="page"/>
+      </w:r>
+    </w:p>
+    <w:p>
+      <w:pPr>
+        <w:pStyle w:val="Titre1"/>
+        <w:rPr>
+          <w:rFonts w:ascii="Times New Roman" w:eastAsia="Times New Roman" w:hAnsi="Times New Roman" w:cs="Times New Roman"/>
+          <w:lang w:eastAsia="fr-FR"/>
+        </w:rPr>
+      </w:pPr>
+      <w:bookmarkStart w:id="35" w:name="_Toc372278456"/>
+      <w:r>
+        <w:rPr>
+          <w:rFonts w:eastAsia="Times New Roman"/>
+          <w:lang w:eastAsia="fr-FR"/>
+        </w:rPr>
+        <w:lastRenderedPageBreak/>
+        <w:t>5. Glossaire</w:t>
+      </w:r>
+      <w:bookmarkEnd w:id="35"/>
+    </w:p>
+    <w:p>
+      <w:pPr>
         <w:spacing w:after="0" w:line="240" w:lineRule="auto"/>
         <w:rPr>
+          <w:rFonts w:eastAsia="Times New Roman" w:cs="Times New Roman"/>
+          <w:sz w:val="24"/>
+          <w:szCs w:val="24"/>
+          <w:lang w:eastAsia="fr-FR"/>
+        </w:rPr>
+      </w:pPr>
+      <w:r>
+        <w:rPr>
           <w:rFonts w:ascii="Times New Roman" w:eastAsia="Times New Roman" w:hAnsi="Times New Roman" w:cs="Times New Roman"/>
           <w:sz w:val="24"/>
           <w:szCs w:val="24"/>
           <w:lang w:eastAsia="fr-FR"/>
         </w:rPr>
-      </w:pPr>
-      <w:r>
         <w:br/>
       </w:r>
-      <w:r>
+    </w:p>
+    <w:p>
+      <w:pPr>
+        <w:spacing w:after="0" w:line="240" w:lineRule="auto"/>
+        <w:rPr>
+          <w:rFonts w:eastAsia="Times New Roman" w:cs="Times New Roman"/>
+          <w:sz w:val="24"/>
+          <w:szCs w:val="24"/>
+          <w:lang w:eastAsia="fr-FR"/>
+        </w:rPr>
+      </w:pPr>
+      <w:r>
+        <w:rPr>
+          <w:rStyle w:val="Titre4Car"/>
+          <w:lang w:eastAsia="fr-FR"/>
+        </w:rPr>
+        <w:t xml:space="preserve">- </w:t>
+      </w:r>
+      <w:r>
+        <w:rPr>
+          <w:rStyle w:val="Titre4Car"/>
+          <w:lang w:eastAsia="fr-FR"/>
+        </w:rPr>
+        <w:t>Cross-Plateforme :</w:t>
+      </w:r>
+    </w:p>
+    <w:p>
+      <w:pPr>
+        <w:spacing w:after="0" w:line="240" w:lineRule="auto"/>
+        <w:rPr>
+          <w:rFonts w:eastAsia="Times New Roman" w:cs="Times New Roman"/>
+          <w:sz w:val="24"/>
+          <w:szCs w:val="24"/>
+          <w:lang w:eastAsia="fr-FR"/>
+        </w:rPr>
+      </w:pPr>
+      <w:r>
+        <w:rPr>
+          <w:rFonts w:eastAsia="Times New Roman" w:cs="Times New Roman"/>
+          <w:sz w:val="24"/>
+          <w:szCs w:val="24"/>
+          <w:lang w:eastAsia="fr-FR"/>
+        </w:rPr>
         <w:br/>
       </w:r>
-    </w:p>
-    <w:p>
-      <w:pPr>
-        <w:rPr>
-          <w:rFonts w:ascii="Times New Roman" w:eastAsia="Times New Roman" w:hAnsi="Times New Roman" w:cs="Times New Roman"/>
+      <w:r>
+        <w:rPr>
+          <w:rFonts w:eastAsia="Times New Roman" w:cs="Times New Roman"/>
           <w:sz w:val="24"/>
           <w:szCs w:val="24"/>
           <w:lang w:eastAsia="fr-FR"/>
         </w:rPr>
-      </w:pPr>
-      <w:r>
-        <w:rPr>
-          <w:rFonts w:ascii="Times New Roman" w:eastAsia="Times New Roman" w:hAnsi="Times New Roman" w:cs="Times New Roman"/>
+        <w:br/>
+      </w:r>
+    </w:p>
+    <w:p>
+      <w:pPr>
+        <w:spacing w:after="0" w:line="240" w:lineRule="auto"/>
+        <w:rPr>
+          <w:rFonts w:eastAsia="Times New Roman" w:cs="Times New Roman"/>
           <w:sz w:val="24"/>
           <w:szCs w:val="24"/>
           <w:lang w:eastAsia="fr-FR"/>
         </w:rPr>
-        <w:br w:type="page"/>
-      </w:r>
-    </w:p>
-    <w:p>
-      <w:pPr>
-        <w:spacing w:after="0" w:line="240" w:lineRule="auto"/>
-        <w:rPr>
-          <w:rFonts w:ascii="Times New Roman" w:eastAsia="Times New Roman" w:hAnsi="Times New Roman" w:cs="Times New Roman"/>
+      </w:pPr>
+      <w:r>
+        <w:rPr>
+          <w:rStyle w:val="Titre4Car"/>
+          <w:lang w:eastAsia="fr-FR"/>
+        </w:rPr>
+        <w:t>- ENT</w:t>
+      </w:r>
+      <w:r>
+        <w:rPr>
+          <w:rFonts w:eastAsia="Times New Roman" w:cs="Arial"/>
+          <w:color w:val="000000"/>
           <w:sz w:val="24"/>
           <w:szCs w:val="24"/>
           <w:lang w:eastAsia="fr-FR"/>
         </w:rPr>
-      </w:pPr>
-    </w:p>
-    <w:p>
-      <w:pPr>
-        <w:pStyle w:val="Titre1"/>
-        <w:rPr>
-          <w:rFonts w:ascii="Times New Roman" w:eastAsia="Times New Roman" w:hAnsi="Times New Roman" w:cs="Times New Roman"/>
-          <w:lang w:eastAsia="fr-FR"/>
-        </w:rPr>
-      </w:pPr>
-      <w:bookmarkStart w:id="21" w:name="_Toc371587447"/>
-      <w:r>
-        <w:rPr>
-          <w:rFonts w:eastAsia="Times New Roman"/>
-          <w:lang w:eastAsia="fr-FR"/>
-        </w:rPr>
-        <w:t>5. Glossaire</w:t>
-      </w:r>
-      <w:bookmarkEnd w:id="21"/>
-    </w:p>
-    <w:p>
-      <w:pPr>
-        <w:spacing w:after="0" w:line="240" w:lineRule="auto"/>
-        <w:rPr>
-          <w:rFonts w:ascii="Times New Roman" w:eastAsia="Times New Roman" w:hAnsi="Times New Roman" w:cs="Times New Roman"/>
-          <w:sz w:val="24"/>
-          <w:szCs w:val="24"/>
-          <w:lang w:eastAsia="fr-FR"/>
-        </w:rPr>
-      </w:pPr>
-      <w:r>
-        <w:rPr>
-          <w:rFonts w:ascii="Times New Roman" w:eastAsia="Times New Roman" w:hAnsi="Times New Roman" w:cs="Times New Roman"/>
-          <w:sz w:val="24"/>
-          <w:szCs w:val="24"/>
-          <w:lang w:eastAsia="fr-FR"/>
-        </w:rPr>
-        <w:br/>
-      </w:r>
-    </w:p>
-    <w:p>
-      <w:pPr>
-        <w:spacing w:after="0" w:line="240" w:lineRule="auto"/>
-        <w:rPr>
-          <w:rFonts w:eastAsia="Times New Roman" w:cs="Times New Roman"/>
-          <w:sz w:val="24"/>
-          <w:szCs w:val="24"/>
-          <w:lang w:eastAsia="fr-FR"/>
-        </w:rPr>
-      </w:pPr>
-      <w:r>
-        <w:rPr>
-          <w:rStyle w:val="Titre4Car"/>
-          <w:lang w:eastAsia="fr-FR"/>
-        </w:rPr>
-        <w:t>- Application mobile</w:t>
+        <w:t xml:space="preserve"> (“Espace Numérique de Travail”) </w:t>
       </w:r>
       <w:r>
         <w:rPr>
@@ -7187,20 +10876,12 @@
           <w:szCs w:val="24"/>
           <w:lang w:eastAsia="fr-FR"/>
         </w:rPr>
-        <w:t xml:space="preserve"> :</w:t>
+        <w:t>:</w:t>
       </w:r>
     </w:p>
     <w:p>
       <w:pPr>
         <w:spacing w:after="0" w:line="240" w:lineRule="auto"/>
-        <w:rPr>
-          <w:rFonts w:eastAsia="Times New Roman" w:cs="Times New Roman"/>
-          <w:sz w:val="24"/>
-          <w:szCs w:val="24"/>
-          <w:lang w:eastAsia="fr-FR"/>
-        </w:rPr>
-      </w:pPr>
-      <w:r>
         <w:rPr>
           <w:rFonts w:eastAsia="Times New Roman" w:cs="Arial"/>
           <w:color w:val="000000"/>
@@ -7208,8 +10889,7 @@
           <w:szCs w:val="24"/>
           <w:lang w:eastAsia="fr-FR"/>
         </w:rPr>
-        <w:t>Une application mobile est un logiciel applicatif développé pour être installé sur un appareil électronique mobile, tel qu’un téléphone portable ou un “</w:t>
-      </w:r>
+      </w:pPr>
       <w:r>
         <w:rPr>
           <w:rFonts w:eastAsia="Times New Roman" w:cs="Arial"/>
@@ -7218,9 +10898,12 @@
           <w:szCs w:val="24"/>
           <w:lang w:eastAsia="fr-FR"/>
         </w:rPr>
-        <w:t>Smartphone</w:t>
-      </w:r>
-      <w:r>
+        <w:t>Un espace numérique de travail est un ensemble intégré de services numériques, choisi, organisé et mis à disposition de la communauté éducative par l'établissement scolaire.</w:t>
+      </w:r>
+    </w:p>
+    <w:p>
+      <w:pPr>
+        <w:spacing w:after="0" w:line="240" w:lineRule="auto"/>
         <w:rPr>
           <w:rFonts w:eastAsia="Times New Roman" w:cs="Arial"/>
           <w:color w:val="000000"/>
@@ -7228,8 +10911,7 @@
           <w:szCs w:val="24"/>
           <w:lang w:eastAsia="fr-FR"/>
         </w:rPr>
-        <w:t>”.</w:t>
-      </w:r>
+      </w:pPr>
     </w:p>
     <w:p>
       <w:pPr>
@@ -7241,13 +10923,85 @@
           <w:lang w:eastAsia="fr-FR"/>
         </w:rPr>
       </w:pPr>
-      <w:r>
+    </w:p>
+    <w:p>
+      <w:pPr>
+        <w:spacing w:after="0" w:line="240" w:lineRule="auto"/>
         <w:rPr>
           <w:rFonts w:eastAsia="Times New Roman" w:cs="Times New Roman"/>
           <w:sz w:val="24"/>
           <w:szCs w:val="24"/>
           <w:lang w:eastAsia="fr-FR"/>
         </w:rPr>
+      </w:pPr>
+      <w:r>
+        <w:rPr>
+          <w:rStyle w:val="Titre4Car"/>
+          <w:lang w:eastAsia="fr-FR"/>
+        </w:rPr>
+        <w:t xml:space="preserve">- SUAPS </w:t>
+      </w:r>
+      <w:r>
+        <w:rPr>
+          <w:rFonts w:eastAsia="Times New Roman" w:cs="Arial"/>
+          <w:b/>
+          <w:bCs/>
+          <w:i/>
+          <w:iCs/>
+          <w:color w:val="000000"/>
+          <w:sz w:val="24"/>
+          <w:szCs w:val="24"/>
+        </w:rPr>
+        <w:t>(</w:t>
+      </w:r>
+      <w:r>
+        <w:rPr>
+          <w:rFonts w:eastAsia="Times New Roman" w:cs="Arial"/>
+          <w:color w:val="000000"/>
+          <w:sz w:val="24"/>
+          <w:szCs w:val="24"/>
+          <w:lang w:eastAsia="fr-FR"/>
+        </w:rPr>
+        <w:t>“</w:t>
+      </w:r>
+      <w:r>
+        <w:rPr>
+          <w:rFonts w:eastAsia="Times New Roman" w:cs="Arial"/>
+          <w:color w:val="000000"/>
+          <w:sz w:val="24"/>
+          <w:szCs w:val="24"/>
+          <w:lang w:eastAsia="fr-FR"/>
+        </w:rPr>
+        <w:t>Service Universitaire des Activités Physiques et Sportives</w:t>
+      </w:r>
+      <w:r>
+        <w:rPr>
+          <w:rFonts w:eastAsia="Times New Roman" w:cs="Arial"/>
+          <w:color w:val="000000"/>
+          <w:sz w:val="24"/>
+          <w:szCs w:val="24"/>
+          <w:lang w:eastAsia="fr-FR"/>
+        </w:rPr>
+        <w:t>”</w:t>
+      </w:r>
+      <w:r>
+        <w:rPr>
+          <w:rFonts w:eastAsia="Times New Roman" w:cs="Arial"/>
+          <w:color w:val="000000"/>
+          <w:sz w:val="24"/>
+          <w:szCs w:val="24"/>
+          <w:lang w:eastAsia="fr-FR"/>
+        </w:rPr>
+        <w:t>):</w:t>
+      </w:r>
+      <w:r>
+        <w:rPr>
+          <w:rFonts w:eastAsia="Times New Roman" w:cs="Arial"/>
+          <w:color w:val="000000"/>
+          <w:sz w:val="24"/>
+          <w:szCs w:val="24"/>
+          <w:lang w:eastAsia="fr-FR"/>
+        </w:rPr>
         <w:br/>
       </w:r>
     </w:p>
@@ -7266,7 +11020,7 @@
           <w:rStyle w:val="Titre4Car"/>
           <w:lang w:eastAsia="fr-FR"/>
         </w:rPr>
-        <w:t>- Smartphone</w:t>
+        <w:t>- Tweet</w:t>
       </w:r>
       <w:r>
         <w:rPr>
@@ -7299,7 +11053,7 @@
           <w:szCs w:val="24"/>
           <w:lang w:eastAsia="fr-FR"/>
         </w:rPr>
-        <w:t xml:space="preserve">Un </w:t>
+        <w:t>T</w:t>
       </w:r>
       <w:r>
         <w:rPr>
@@ -7309,7 +11063,7 @@
           <w:szCs w:val="24"/>
           <w:lang w:eastAsia="fr-FR"/>
         </w:rPr>
-        <w:t>Smartphone</w:t>
+        <w:t>witter est un outil de micro blo</w:t>
       </w:r>
       <w:r>
         <w:rPr>
@@ -7319,7 +11073,17 @@
           <w:szCs w:val="24"/>
           <w:lang w:eastAsia="fr-FR"/>
         </w:rPr>
-        <w:t xml:space="preserve"> est un téléphone mobile évolué disposant des fonctions d’un assistant numérique personnel, d’un appareil photo numérique et d’un ordinateur portable. La saisie des données se fait le plus souvent par le biais d’un écran tactile. Selon le principe d'un ordinateur, il peut exécuter divers logiciels/applications grâce à un système d'exploitation spécialement conçu pour mobiles, et donc en particulier fournir des fonctionnalités en plus de celles des téléphones mobiles classiques comme : l'agenda, la télévision, le calendrier, la navigation sur le Web, la consultation et l'envoi de courrier électronique, la géolocalisation, le dictaphone/magnétophone, la calculatrice, la boussole, l'accéléromètre, le gyroscope, la messagerie vocale visuelle, la cartographie numérique etc.</w:t>
+        <w:t>cage</w:t>
+      </w:r>
+      <w:r>
+        <w:rPr>
+          <w:rFonts w:eastAsia="Times New Roman" w:cs="Arial"/>
+          <w:color w:val="000000"/>
+          <w:sz w:val="24"/>
+          <w:szCs w:val="24"/>
+          <w:lang w:eastAsia="fr-FR"/>
+        </w:rPr>
+        <w:t xml:space="preserve"> géré par l'entreprise Twitter Inc. Il permet à un utilisateur d’envoyer gratuitement de brefs messages, appelés Tweets (« gazouillis »), sur internet, par messagerie instantanée ou par SMS. Ces messages sont limités à 140 caractères.</w:t>
       </w:r>
     </w:p>
     <w:p>
@@ -7357,8 +11121,17 @@
           <w:rStyle w:val="Titre4Car"/>
           <w:lang w:eastAsia="fr-FR"/>
         </w:rPr>
-        <w:t>- Implémentation</w:t>
-      </w:r>
+        <w:t xml:space="preserve">- Job </w:t>
+      </w:r>
+      <w:proofErr w:type="spellStart"/>
+      <w:r>
+        <w:rPr>
+          <w:rStyle w:val="Titre4Car"/>
+          <w:lang w:eastAsia="fr-FR"/>
+        </w:rPr>
+        <w:t>Dating</w:t>
+      </w:r>
+      <w:proofErr w:type="spellEnd"/>
       <w:r>
         <w:rPr>
           <w:rFonts w:eastAsia="Times New Roman" w:cs="Arial"/>
@@ -7390,46 +11163,9 @@
           <w:szCs w:val="24"/>
           <w:lang w:eastAsia="fr-FR"/>
         </w:rPr>
-        <w:t>En ingénierie et plus particulièrement en informatique, l’implémentation (ou mise en œuvre) désigne la création d’un produit fini à partir d’un document de conception, d’un document de spécification, voire directement depuis un cahier des charges.</w:t>
-      </w:r>
-    </w:p>
-    <w:p>
-      <w:pPr>
-        <w:spacing w:after="0" w:line="240" w:lineRule="auto"/>
-        <w:rPr>
-          <w:rFonts w:eastAsia="Times New Roman" w:cs="Times New Roman"/>
-          <w:sz w:val="24"/>
-          <w:szCs w:val="24"/>
-          <w:lang w:eastAsia="fr-FR"/>
-        </w:rPr>
-      </w:pPr>
-      <w:r>
-        <w:rPr>
-          <w:rFonts w:eastAsia="Times New Roman" w:cs="Times New Roman"/>
-          <w:sz w:val="24"/>
-          <w:szCs w:val="24"/>
-          <w:lang w:eastAsia="fr-FR"/>
-        </w:rPr>
-        <w:br/>
-      </w:r>
-    </w:p>
-    <w:p>
-      <w:pPr>
-        <w:spacing w:after="0" w:line="240" w:lineRule="auto"/>
-        <w:rPr>
-          <w:rFonts w:eastAsia="Times New Roman" w:cs="Times New Roman"/>
-          <w:sz w:val="24"/>
-          <w:szCs w:val="24"/>
-          <w:lang w:eastAsia="fr-FR"/>
-        </w:rPr>
-      </w:pPr>
-      <w:r>
-        <w:rPr>
-          <w:rStyle w:val="Titre4Car"/>
-          <w:lang w:eastAsia="fr-FR"/>
-        </w:rPr>
-        <w:t>- ENT</w:t>
-      </w:r>
+        <w:t xml:space="preserve">Un job </w:t>
+      </w:r>
+      <w:proofErr w:type="spellStart"/>
       <w:r>
         <w:rPr>
           <w:rFonts w:eastAsia="Times New Roman" w:cs="Arial"/>
@@ -7438,7 +11174,45 @@
           <w:szCs w:val="24"/>
           <w:lang w:eastAsia="fr-FR"/>
         </w:rPr>
-        <w:t xml:space="preserve"> (“Espace Numérique de Travail”) </w:t>
+        <w:t>dating</w:t>
+      </w:r>
+      <w:proofErr w:type="spellEnd"/>
+      <w:r>
+        <w:rPr>
+          <w:rFonts w:eastAsia="Times New Roman" w:cs="Arial"/>
+          <w:color w:val="000000"/>
+          <w:sz w:val="24"/>
+          <w:szCs w:val="24"/>
+          <w:lang w:eastAsia="fr-FR"/>
+        </w:rPr>
+        <w:t xml:space="preserve"> est une session de recrutement “éclair” qui se déroule généralement lors de salons. Il s’agit d’entretiens d’embauche non-préparés, les candidats n’ayant pas été présélectionnés en amont. Suite à cette première prise de contact, ils peuvent être recontactés pour un second entretien plus approfondi.</w:t>
+      </w:r>
+      <w:r>
+        <w:rPr>
+          <w:rFonts w:eastAsia="Times New Roman" w:cs="Times New Roman"/>
+          <w:sz w:val="24"/>
+          <w:szCs w:val="24"/>
+          <w:lang w:eastAsia="fr-FR"/>
+        </w:rPr>
+        <w:br/>
+      </w:r>
+    </w:p>
+    <w:p>
+      <w:pPr>
+        <w:spacing w:after="0" w:line="240" w:lineRule="auto"/>
+        <w:rPr>
+          <w:rFonts w:eastAsia="Times New Roman" w:cs="Times New Roman"/>
+          <w:sz w:val="24"/>
+          <w:szCs w:val="24"/>
+          <w:lang w:eastAsia="fr-FR"/>
+        </w:rPr>
+      </w:pPr>
+      <w:r>
+        <w:rPr>
+          <w:rStyle w:val="Titre4Car"/>
+          <w:lang w:eastAsia="fr-FR"/>
+        </w:rPr>
+        <w:t>- CROUS</w:t>
       </w:r>
       <w:r>
         <w:rPr>
@@ -7450,7 +11224,7 @@
           <w:szCs w:val="24"/>
           <w:lang w:eastAsia="fr-FR"/>
         </w:rPr>
-        <w:t>:</w:t>
+        <w:t xml:space="preserve"> :</w:t>
       </w:r>
     </w:p>
     <w:p>
@@ -7471,521 +11245,9 @@
           <w:szCs w:val="24"/>
           <w:lang w:eastAsia="fr-FR"/>
         </w:rPr>
-        <w:t>Un espace numérique de travail est un ensemble intégré de services numériques, choisi, organisé et mis à disposition de la communauté éducative par l'établissement scolaire.</w:t>
-      </w:r>
-    </w:p>
-    <w:p>
-      <w:pPr>
-        <w:spacing w:after="0" w:line="240" w:lineRule="auto"/>
-        <w:rPr>
-          <w:rFonts w:eastAsia="Times New Roman" w:cs="Times New Roman"/>
-          <w:sz w:val="24"/>
-          <w:szCs w:val="24"/>
-          <w:lang w:eastAsia="fr-FR"/>
-        </w:rPr>
-      </w:pPr>
-      <w:r>
-        <w:rPr>
-          <w:rFonts w:eastAsia="Times New Roman" w:cs="Times New Roman"/>
-          <w:sz w:val="24"/>
-          <w:szCs w:val="24"/>
-          <w:lang w:eastAsia="fr-FR"/>
-        </w:rPr>
-        <w:br/>
-      </w:r>
-    </w:p>
-    <w:p>
-      <w:pPr>
-        <w:spacing w:after="0" w:line="240" w:lineRule="auto"/>
-        <w:rPr>
-          <w:rFonts w:eastAsia="Times New Roman" w:cs="Times New Roman"/>
-          <w:sz w:val="24"/>
-          <w:szCs w:val="24"/>
-          <w:lang w:eastAsia="fr-FR"/>
-        </w:rPr>
-      </w:pPr>
-      <w:r>
-        <w:rPr>
-          <w:rStyle w:val="Titre4Car"/>
-          <w:lang w:eastAsia="fr-FR"/>
-        </w:rPr>
-        <w:t>- IUT</w:t>
-      </w:r>
-      <w:r>
-        <w:rPr>
-          <w:rFonts w:eastAsia="Times New Roman" w:cs="Arial"/>
-          <w:color w:val="000000"/>
-          <w:sz w:val="24"/>
-          <w:szCs w:val="24"/>
-          <w:lang w:eastAsia="fr-FR"/>
-        </w:rPr>
-        <w:t xml:space="preserve"> (“Institut Universitaire de Technologie”) </w:t>
-      </w:r>
-      <w:r>
-        <w:rPr>
-          <w:rFonts w:eastAsia="Times New Roman" w:cs="Arial"/>
-          <w:b/>
-          <w:bCs/>
-          <w:color w:val="000000"/>
-          <w:sz w:val="24"/>
-          <w:szCs w:val="24"/>
-          <w:lang w:eastAsia="fr-FR"/>
-        </w:rPr>
-        <w:t>:</w:t>
-      </w:r>
-    </w:p>
-    <w:p>
-      <w:pPr>
-        <w:spacing w:after="0" w:line="240" w:lineRule="auto"/>
-        <w:rPr>
-          <w:rFonts w:eastAsia="Times New Roman" w:cs="Times New Roman"/>
-          <w:sz w:val="24"/>
-          <w:szCs w:val="24"/>
-          <w:lang w:eastAsia="fr-FR"/>
-        </w:rPr>
-      </w:pPr>
-      <w:r>
-        <w:rPr>
-          <w:rFonts w:eastAsia="Times New Roman" w:cs="Arial"/>
-          <w:color w:val="000000"/>
-          <w:sz w:val="24"/>
-          <w:szCs w:val="24"/>
-          <w:lang w:eastAsia="fr-FR"/>
-        </w:rPr>
-        <w:t>En France, un institut universitaire de technologie est un institut interne d’une université qui dispense en formation initiale et continue un enseignement supérieur destiné à préparer aux fonctions d’encadrement technique et professionnel dans certains secteurs de la production, de la recherche appliquée et des services.</w:t>
-      </w:r>
-    </w:p>
-    <w:p>
-      <w:pPr>
-        <w:spacing w:after="0" w:line="240" w:lineRule="auto"/>
-        <w:rPr>
-          <w:rFonts w:eastAsia="Times New Roman" w:cs="Times New Roman"/>
-          <w:sz w:val="24"/>
-          <w:szCs w:val="24"/>
-          <w:lang w:eastAsia="fr-FR"/>
-        </w:rPr>
-      </w:pPr>
-      <w:r>
-        <w:rPr>
-          <w:rFonts w:eastAsia="Times New Roman" w:cs="Times New Roman"/>
-          <w:sz w:val="24"/>
-          <w:szCs w:val="24"/>
-          <w:lang w:eastAsia="fr-FR"/>
-        </w:rPr>
-        <w:br/>
-      </w:r>
-    </w:p>
-    <w:p>
-      <w:pPr>
-        <w:spacing w:after="0" w:line="240" w:lineRule="auto"/>
-        <w:rPr>
-          <w:rFonts w:eastAsia="Times New Roman" w:cs="Times New Roman"/>
-          <w:sz w:val="24"/>
-          <w:szCs w:val="24"/>
-          <w:lang w:eastAsia="fr-FR"/>
-        </w:rPr>
-      </w:pPr>
-      <w:r>
-        <w:rPr>
-          <w:rStyle w:val="Titre4Car"/>
-          <w:lang w:eastAsia="fr-FR"/>
-        </w:rPr>
-        <w:t xml:space="preserve">- </w:t>
-      </w:r>
-      <w:proofErr w:type="spellStart"/>
-      <w:r>
-        <w:rPr>
-          <w:rStyle w:val="Titre4Car"/>
-          <w:lang w:eastAsia="fr-FR"/>
-        </w:rPr>
-        <w:t>Tweet</w:t>
-      </w:r>
-      <w:proofErr w:type="spellEnd"/>
-      <w:r>
-        <w:rPr>
-          <w:rFonts w:eastAsia="Times New Roman" w:cs="Arial"/>
-          <w:b/>
-          <w:bCs/>
-          <w:color w:val="000000"/>
-          <w:sz w:val="24"/>
-          <w:szCs w:val="24"/>
-          <w:lang w:eastAsia="fr-FR"/>
-        </w:rPr>
-        <w:t xml:space="preserve"> :</w:t>
-      </w:r>
-    </w:p>
-    <w:p>
-      <w:pPr>
-        <w:spacing w:after="0" w:line="240" w:lineRule="auto"/>
-        <w:rPr>
-          <w:rFonts w:eastAsia="Times New Roman" w:cs="Times New Roman"/>
-          <w:sz w:val="24"/>
-          <w:szCs w:val="24"/>
-          <w:lang w:eastAsia="fr-FR"/>
-        </w:rPr>
-      </w:pPr>
-      <w:proofErr w:type="spellStart"/>
-      <w:r>
-        <w:rPr>
-          <w:rFonts w:eastAsia="Times New Roman" w:cs="Arial"/>
-          <w:color w:val="000000"/>
-          <w:sz w:val="24"/>
-          <w:szCs w:val="24"/>
-          <w:lang w:eastAsia="fr-FR"/>
-        </w:rPr>
-        <w:t>T</w:t>
-      </w:r>
-      <w:r>
-        <w:rPr>
-          <w:rFonts w:eastAsia="Times New Roman" w:cs="Arial"/>
-          <w:color w:val="000000"/>
-          <w:sz w:val="24"/>
-          <w:szCs w:val="24"/>
-          <w:lang w:eastAsia="fr-FR"/>
-        </w:rPr>
-        <w:t>witter</w:t>
-      </w:r>
-      <w:proofErr w:type="spellEnd"/>
-      <w:r>
-        <w:rPr>
-          <w:rFonts w:eastAsia="Times New Roman" w:cs="Arial"/>
-          <w:color w:val="000000"/>
-          <w:sz w:val="24"/>
-          <w:szCs w:val="24"/>
-          <w:lang w:eastAsia="fr-FR"/>
-        </w:rPr>
-        <w:t xml:space="preserve"> est un outil de micro blo</w:t>
-      </w:r>
-      <w:r>
-        <w:rPr>
-          <w:rFonts w:eastAsia="Times New Roman" w:cs="Arial"/>
-          <w:color w:val="000000"/>
-          <w:sz w:val="24"/>
-          <w:szCs w:val="24"/>
-          <w:lang w:eastAsia="fr-FR"/>
-        </w:rPr>
-        <w:t>cage</w:t>
-      </w:r>
-      <w:r>
-        <w:rPr>
-          <w:rFonts w:eastAsia="Times New Roman" w:cs="Arial"/>
-          <w:color w:val="000000"/>
-          <w:sz w:val="24"/>
-          <w:szCs w:val="24"/>
-          <w:lang w:eastAsia="fr-FR"/>
-        </w:rPr>
-        <w:t xml:space="preserve"> géré par l'entreprise </w:t>
-      </w:r>
-      <w:proofErr w:type="spellStart"/>
-      <w:r>
-        <w:rPr>
-          <w:rFonts w:eastAsia="Times New Roman" w:cs="Arial"/>
-          <w:color w:val="000000"/>
-          <w:sz w:val="24"/>
-          <w:szCs w:val="24"/>
-          <w:lang w:eastAsia="fr-FR"/>
-        </w:rPr>
-        <w:t>Twitter</w:t>
-      </w:r>
-      <w:proofErr w:type="spellEnd"/>
-      <w:r>
-        <w:rPr>
-          <w:rFonts w:eastAsia="Times New Roman" w:cs="Arial"/>
-          <w:color w:val="000000"/>
-          <w:sz w:val="24"/>
-          <w:szCs w:val="24"/>
-          <w:lang w:eastAsia="fr-FR"/>
-        </w:rPr>
-        <w:t xml:space="preserve"> Inc. Il permet à un utilisateur d’envoyer gratuitement de brefs messages, appelés </w:t>
-      </w:r>
-      <w:proofErr w:type="spellStart"/>
-      <w:r>
-        <w:rPr>
-          <w:rFonts w:eastAsia="Times New Roman" w:cs="Arial"/>
-          <w:color w:val="000000"/>
-          <w:sz w:val="24"/>
-          <w:szCs w:val="24"/>
-          <w:lang w:eastAsia="fr-FR"/>
-        </w:rPr>
-        <w:t>Tweets</w:t>
-      </w:r>
-      <w:proofErr w:type="spellEnd"/>
-      <w:r>
-        <w:rPr>
-          <w:rFonts w:eastAsia="Times New Roman" w:cs="Arial"/>
-          <w:color w:val="000000"/>
-          <w:sz w:val="24"/>
-          <w:szCs w:val="24"/>
-          <w:lang w:eastAsia="fr-FR"/>
-        </w:rPr>
-        <w:t xml:space="preserve"> (« gazouillis »), sur internet, par messagerie instantanée ou par SMS. Ces messages sont limités à 140 caractères.</w:t>
-      </w:r>
-    </w:p>
-    <w:p>
-      <w:pPr>
-        <w:spacing w:after="0" w:line="240" w:lineRule="auto"/>
-        <w:rPr>
-          <w:rFonts w:eastAsia="Times New Roman" w:cs="Times New Roman"/>
-          <w:sz w:val="24"/>
-          <w:szCs w:val="24"/>
-          <w:lang w:eastAsia="fr-FR"/>
-        </w:rPr>
-      </w:pPr>
-      <w:r>
-        <w:rPr>
-          <w:rFonts w:eastAsia="Times New Roman" w:cs="Times New Roman"/>
-          <w:sz w:val="24"/>
-          <w:szCs w:val="24"/>
-          <w:lang w:eastAsia="fr-FR"/>
-        </w:rPr>
-        <w:lastRenderedPageBreak/>
-        <w:br/>
-      </w:r>
-    </w:p>
-    <w:p>
-      <w:pPr>
-        <w:spacing w:after="0" w:line="240" w:lineRule="auto"/>
-        <w:rPr>
-          <w:rFonts w:eastAsia="Times New Roman" w:cs="Times New Roman"/>
-          <w:sz w:val="24"/>
-          <w:szCs w:val="24"/>
-          <w:lang w:eastAsia="fr-FR"/>
-        </w:rPr>
-      </w:pPr>
-      <w:r>
-        <w:rPr>
-          <w:rStyle w:val="Titre4Car"/>
-          <w:lang w:eastAsia="fr-FR"/>
-        </w:rPr>
-        <w:t xml:space="preserve">- Job </w:t>
-      </w:r>
-      <w:proofErr w:type="spellStart"/>
-      <w:r>
-        <w:rPr>
-          <w:rStyle w:val="Titre4Car"/>
-          <w:lang w:eastAsia="fr-FR"/>
-        </w:rPr>
-        <w:t>Dating</w:t>
-      </w:r>
-      <w:proofErr w:type="spellEnd"/>
-      <w:r>
-        <w:rPr>
-          <w:rFonts w:eastAsia="Times New Roman" w:cs="Arial"/>
-          <w:b/>
-          <w:bCs/>
-          <w:color w:val="000000"/>
-          <w:sz w:val="24"/>
-          <w:szCs w:val="24"/>
-          <w:lang w:eastAsia="fr-FR"/>
-        </w:rPr>
-        <w:t xml:space="preserve"> :</w:t>
-      </w:r>
-    </w:p>
-    <w:p>
-      <w:pPr>
-        <w:spacing w:after="0" w:line="240" w:lineRule="auto"/>
-        <w:rPr>
-          <w:rFonts w:eastAsia="Times New Roman" w:cs="Times New Roman"/>
-          <w:sz w:val="24"/>
-          <w:szCs w:val="24"/>
-          <w:lang w:eastAsia="fr-FR"/>
-        </w:rPr>
-      </w:pPr>
-      <w:r>
-        <w:rPr>
-          <w:rFonts w:eastAsia="Times New Roman" w:cs="Arial"/>
-          <w:color w:val="000000"/>
-          <w:sz w:val="24"/>
-          <w:szCs w:val="24"/>
-          <w:lang w:eastAsia="fr-FR"/>
-        </w:rPr>
-        <w:t xml:space="preserve">Un job </w:t>
-      </w:r>
-      <w:proofErr w:type="spellStart"/>
-      <w:r>
-        <w:rPr>
-          <w:rFonts w:eastAsia="Times New Roman" w:cs="Arial"/>
-          <w:color w:val="000000"/>
-          <w:sz w:val="24"/>
-          <w:szCs w:val="24"/>
-          <w:lang w:eastAsia="fr-FR"/>
-        </w:rPr>
-        <w:t>dating</w:t>
-      </w:r>
-      <w:proofErr w:type="spellEnd"/>
-      <w:r>
-        <w:rPr>
-          <w:rFonts w:eastAsia="Times New Roman" w:cs="Arial"/>
-          <w:color w:val="000000"/>
-          <w:sz w:val="24"/>
-          <w:szCs w:val="24"/>
-          <w:lang w:eastAsia="fr-FR"/>
-        </w:rPr>
-        <w:t xml:space="preserve"> est une session de recrutement “éclair” qui se déroule généralement lors de salons. Il s’agit d’entretiens d’embauche non-préparés, les candidats n’ayant pas été présélectionnés en amont. Suite à cette première prise de contact, ils peuvent être recontactés pour un second entretien plus approfondi.</w:t>
-      </w:r>
-    </w:p>
-    <w:p>
-      <w:pPr>
-        <w:spacing w:after="0" w:line="240" w:lineRule="auto"/>
-        <w:rPr>
-          <w:rFonts w:eastAsia="Times New Roman" w:cs="Times New Roman"/>
-          <w:sz w:val="24"/>
-          <w:szCs w:val="24"/>
-          <w:lang w:eastAsia="fr-FR"/>
-        </w:rPr>
-      </w:pPr>
-      <w:r>
-        <w:rPr>
-          <w:rFonts w:eastAsia="Times New Roman" w:cs="Times New Roman"/>
-          <w:sz w:val="24"/>
-          <w:szCs w:val="24"/>
-          <w:lang w:eastAsia="fr-FR"/>
-        </w:rPr>
-        <w:br/>
-      </w:r>
-    </w:p>
-    <w:p>
-      <w:pPr>
-        <w:spacing w:after="0" w:line="240" w:lineRule="auto"/>
-        <w:rPr>
-          <w:rFonts w:eastAsia="Times New Roman" w:cs="Times New Roman"/>
-          <w:sz w:val="24"/>
-          <w:szCs w:val="24"/>
-          <w:lang w:eastAsia="fr-FR"/>
-        </w:rPr>
-      </w:pPr>
-      <w:r>
-        <w:rPr>
-          <w:rStyle w:val="Titre4Car"/>
-          <w:lang w:eastAsia="fr-FR"/>
-        </w:rPr>
-        <w:t>- Géolocalisation</w:t>
-      </w:r>
-      <w:r>
-        <w:rPr>
-          <w:rFonts w:eastAsia="Times New Roman" w:cs="Arial"/>
-          <w:b/>
-          <w:bCs/>
-          <w:color w:val="000000"/>
-          <w:sz w:val="24"/>
-          <w:szCs w:val="24"/>
-          <w:lang w:eastAsia="fr-FR"/>
-        </w:rPr>
-        <w:t xml:space="preserve"> :</w:t>
-      </w:r>
-    </w:p>
-    <w:p>
-      <w:pPr>
-        <w:spacing w:after="0" w:line="240" w:lineRule="auto"/>
-        <w:rPr>
-          <w:rFonts w:eastAsia="Times New Roman" w:cs="Times New Roman"/>
-          <w:sz w:val="24"/>
-          <w:szCs w:val="24"/>
-          <w:lang w:eastAsia="fr-FR"/>
-        </w:rPr>
-      </w:pPr>
-      <w:r>
-        <w:rPr>
-          <w:rFonts w:eastAsia="Times New Roman" w:cs="Arial"/>
-          <w:color w:val="000000"/>
-          <w:sz w:val="24"/>
-          <w:szCs w:val="24"/>
-          <w:lang w:eastAsia="fr-FR"/>
-        </w:rPr>
-        <w:t xml:space="preserve">La géolocalisation ou </w:t>
-      </w:r>
-      <w:r>
-        <w:rPr>
-          <w:rFonts w:eastAsia="Times New Roman" w:cs="Arial"/>
-          <w:color w:val="000000"/>
-          <w:sz w:val="24"/>
-          <w:szCs w:val="24"/>
-          <w:lang w:eastAsia="fr-FR"/>
-        </w:rPr>
-        <w:t>géo référencement</w:t>
-      </w:r>
-      <w:r>
-        <w:rPr>
-          <w:rFonts w:eastAsia="Times New Roman" w:cs="Arial"/>
-          <w:color w:val="000000"/>
-          <w:sz w:val="24"/>
-          <w:szCs w:val="24"/>
-          <w:lang w:eastAsia="fr-FR"/>
-        </w:rPr>
-        <w:t xml:space="preserve"> est un procédé permettant de positionner un objet (une personne…) sur un plan ou une carte à l'aide de ses coordonnées géographiques. Un module GPS intégré à certains appareils permettent de retourner ces coordonnées géographiques.</w:t>
-      </w:r>
-    </w:p>
-    <w:p>
-      <w:pPr>
-        <w:spacing w:after="0" w:line="240" w:lineRule="auto"/>
-        <w:rPr>
-          <w:rFonts w:eastAsia="Times New Roman" w:cs="Times New Roman"/>
-          <w:sz w:val="24"/>
-          <w:szCs w:val="24"/>
-          <w:lang w:eastAsia="fr-FR"/>
-        </w:rPr>
-      </w:pPr>
-      <w:r>
-        <w:rPr>
-          <w:rFonts w:eastAsia="Times New Roman" w:cs="Times New Roman"/>
-          <w:sz w:val="24"/>
-          <w:szCs w:val="24"/>
-          <w:lang w:eastAsia="fr-FR"/>
-        </w:rPr>
-        <w:br/>
-      </w:r>
-    </w:p>
-    <w:p>
-      <w:pPr>
-        <w:spacing w:after="0" w:line="240" w:lineRule="auto"/>
-        <w:rPr>
-          <w:rFonts w:eastAsia="Times New Roman" w:cs="Times New Roman"/>
-          <w:sz w:val="24"/>
-          <w:szCs w:val="24"/>
-          <w:lang w:eastAsia="fr-FR"/>
-        </w:rPr>
-      </w:pPr>
-      <w:r>
-        <w:rPr>
-          <w:rStyle w:val="Titre4Car"/>
-          <w:lang w:eastAsia="fr-FR"/>
-        </w:rPr>
-        <w:t>- CROUS</w:t>
-      </w:r>
-      <w:r>
-        <w:rPr>
-          <w:rFonts w:eastAsia="Times New Roman" w:cs="Arial"/>
-          <w:b/>
-          <w:bCs/>
-          <w:color w:val="000000"/>
-          <w:sz w:val="24"/>
-          <w:szCs w:val="24"/>
-          <w:lang w:eastAsia="fr-FR"/>
-        </w:rPr>
-        <w:t xml:space="preserve"> :</w:t>
-      </w:r>
-    </w:p>
-    <w:p>
-      <w:pPr>
-        <w:spacing w:after="0" w:line="240" w:lineRule="auto"/>
-        <w:rPr>
-          <w:rFonts w:eastAsia="Times New Roman" w:cs="Times New Roman"/>
-          <w:sz w:val="24"/>
-          <w:szCs w:val="24"/>
-          <w:lang w:eastAsia="fr-FR"/>
-        </w:rPr>
-      </w:pPr>
-      <w:r>
-        <w:rPr>
-          <w:rFonts w:eastAsia="Times New Roman" w:cs="Arial"/>
-          <w:color w:val="000000"/>
-          <w:sz w:val="24"/>
-          <w:szCs w:val="24"/>
-          <w:lang w:eastAsia="fr-FR"/>
-        </w:rPr>
         <w:t>En</w:t>
       </w:r>
-      <w:hyperlink r:id="rId11" w:history="1">
+      <w:hyperlink r:id="rId29" w:history="1">
         <w:r>
           <w:rPr>
             <w:rFonts w:eastAsia="Times New Roman" w:cs="Arial"/>
@@ -8025,28 +11287,7 @@
           <w:szCs w:val="24"/>
           <w:lang w:eastAsia="fr-FR"/>
         </w:rPr>
-        <w:t xml:space="preserve"> Universitaires et Scolaires ou CROUS sont des établissements publics à caractère administratif chargés principalement de l'aide sociale, de l'accueil des étudiants internationaux, du logement pour étudiants, de la restauration universitaire et de la vie culturelle étudiante. Ils sont animés par un réseau national : le Centre national des œuvres universitaires et scolaires.</w:t>
-      </w:r>
-    </w:p>
-    <w:p>
-      <w:pPr>
-        <w:spacing w:after="0" w:line="240" w:lineRule="auto"/>
-        <w:rPr>
-          <w:rFonts w:eastAsia="Times New Roman" w:cs="Times New Roman"/>
-          <w:sz w:val="24"/>
-          <w:szCs w:val="24"/>
-          <w:lang w:eastAsia="fr-FR"/>
-        </w:rPr>
-      </w:pPr>
-      <w:r>
-        <w:rPr>
-          <w:rFonts w:eastAsia="Times New Roman" w:cs="Arial"/>
-          <w:color w:val="000000"/>
-          <w:sz w:val="24"/>
-          <w:szCs w:val="24"/>
-          <w:lang w:eastAsia="fr-FR"/>
-        </w:rPr>
-        <w:t>Plus concrètement, les CROUS instruisent les dossiers sociaux des étudiants (DSE : demande de bourse et de logement), gèrent les cités, les restaurants universitaires ("restos U"), les bourses des étudiants étrangers et interviennent dans des domaines différents suivant les académies concernées (culture, transport, crèche, etc.).</w:t>
+        <w:t xml:space="preserve"> Universitaires et Scolaires ou CROUS sont des établissements publics à caractère administratif chargés principalement de l'aide sociale, de l'accueil des étudiants internationaux, du logement pour étudiants, de la restauration universitaire et de la vie culturelle étudiante. </w:t>
       </w:r>
     </w:p>
     <w:p>
@@ -8188,7 +11429,7 @@
           <w:lang w:eastAsia="fr-FR"/>
         </w:rPr>
       </w:pPr>
-      <w:bookmarkStart w:id="22" w:name="_Toc371587448"/>
+      <w:bookmarkStart w:id="36" w:name="_Toc372278457"/>
       <w:r>
         <w:rPr>
           <w:rFonts w:eastAsia="Times New Roman"/>
@@ -8197,7 +11438,7 @@
         <w:lastRenderedPageBreak/>
         <w:t>6. Annexes</w:t>
       </w:r>
-      <w:bookmarkEnd w:id="22"/>
+      <w:bookmarkEnd w:id="36"/>
     </w:p>
     <w:p>
       <w:pPr>
@@ -8276,7 +11517,7 @@
           <w:lang w:eastAsia="fr-FR"/>
         </w:rPr>
       </w:pPr>
-      <w:bookmarkStart w:id="23" w:name="_Toc371587449"/>
+      <w:bookmarkStart w:id="37" w:name="_Toc372278458"/>
       <w:r>
         <w:rPr>
           <w:rFonts w:eastAsia="Times New Roman"/>
@@ -8285,7 +11526,7 @@
         <w:lastRenderedPageBreak/>
         <w:t>7. Authentification</w:t>
       </w:r>
-      <w:bookmarkEnd w:id="23"/>
+      <w:bookmarkEnd w:id="37"/>
     </w:p>
     <w:p>
       <w:pPr>
@@ -8565,10 +11806,7 @@
               <w:t>Développeur</w:t>
             </w:r>
             <w:r>
-              <w:t xml:space="preserve"> : </w:t>
-            </w:r>
-            <w:r>
-              <w:t>M. SCHERER Nicolas</w:t>
+              <w:t> : M. SCHERER Nicolas</w:t>
             </w:r>
           </w:p>
           <w:p>
@@ -8619,8 +11857,8 @@
     </w:tbl>
     <w:p/>
     <w:sectPr>
-      <w:headerReference w:type="default" r:id="rId12"/>
-      <w:footerReference w:type="default" r:id="rId13"/>
+      <w:headerReference w:type="default" r:id="rId30"/>
+      <w:footerReference w:type="default" r:id="rId31"/>
       <w:pgSz w:w="11906" w:h="16838"/>
       <w:pgMar w:top="1417" w:right="1417" w:bottom="1417" w:left="1417" w:header="708" w:footer="708" w:gutter="0"/>
       <w:pgNumType w:start="0"/>
@@ -8673,19 +11911,7 @@
       <w:rPr>
         <w:rFonts w:asciiTheme="majorHAnsi" w:eastAsiaTheme="majorEastAsia" w:hAnsiTheme="majorHAnsi" w:cstheme="majorBidi"/>
       </w:rPr>
-      <w:t xml:space="preserve">Cahier </w:t>
-    </w:r>
-    <w:r>
-      <w:rPr>
-        <w:rFonts w:asciiTheme="majorHAnsi" w:eastAsiaTheme="majorEastAsia" w:hAnsiTheme="majorHAnsi" w:cstheme="majorBidi"/>
-      </w:rPr>
-      <w:t>des charges, Version 0.</w:t>
-    </w:r>
-    <w:r>
-      <w:rPr>
-        <w:rFonts w:asciiTheme="majorHAnsi" w:eastAsiaTheme="majorEastAsia" w:hAnsiTheme="majorHAnsi" w:cstheme="majorBidi"/>
-      </w:rPr>
-      <w:t>3</w:t>
+      <w:t>Cahier des charges, Version 0.5</w:t>
     </w:r>
     <w:r>
       <w:rPr>
@@ -8719,7 +11945,7 @@
         <w:rFonts w:asciiTheme="majorHAnsi" w:eastAsiaTheme="majorEastAsia" w:hAnsiTheme="majorHAnsi" w:cstheme="majorBidi"/>
         <w:noProof/>
       </w:rPr>
-      <w:t>1</w:t>
+      <w:t>2</w:t>
     </w:r>
     <w:r>
       <w:rPr>
@@ -8775,7 +12001,6 @@
       <w:dataBinding w:prefixMappings="xmlns:ns0='http://schemas.openxmlformats.org/package/2006/metadata/core-properties' xmlns:ns1='http://purl.org/dc/elements/1.1/'" w:xpath="/ns0:coreProperties[1]/ns1:title[1]" w:storeItemID="{6C3C8BC8-F283-45AE-878A-BAB7291924A1}"/>
       <w:text/>
     </w:sdtPr>
-    <w:sdtEndPr/>
     <w:sdtContent>
       <w:p>
         <w:pPr>
@@ -9731,6 +12956,119 @@
       </w:pPr>
     </w:lvl>
   </w:abstractNum>
+  <w:abstractNum w:abstractNumId="7">
+    <w:nsid w:val="7C8E2E28"/>
+    <w:multiLevelType w:val="hybridMultilevel"/>
+    <w:tmpl w:val="C90C5E98"/>
+    <w:lvl w:ilvl="0" w:tplc="040C0001">
+      <w:start w:val="1"/>
+      <w:numFmt w:val="bullet"/>
+      <w:lvlText w:val=""/>
+      <w:lvlJc w:val="left"/>
+      <w:pPr>
+        <w:ind w:left="927" w:hanging="360"/>
+      </w:pPr>
+      <w:rPr>
+        <w:rFonts w:ascii="Symbol" w:hAnsi="Symbol" w:hint="default"/>
+      </w:rPr>
+    </w:lvl>
+    <w:lvl w:ilvl="1" w:tplc="040C0003" w:tentative="1">
+      <w:start w:val="1"/>
+      <w:numFmt w:val="bullet"/>
+      <w:lvlText w:val="o"/>
+      <w:lvlJc w:val="left"/>
+      <w:pPr>
+        <w:ind w:left="1647" w:hanging="360"/>
+      </w:pPr>
+      <w:rPr>
+        <w:rFonts w:ascii="Courier New" w:hAnsi="Courier New" w:cs="Courier New" w:hint="default"/>
+      </w:rPr>
+    </w:lvl>
+    <w:lvl w:ilvl="2" w:tplc="040C0005" w:tentative="1">
+      <w:start w:val="1"/>
+      <w:numFmt w:val="bullet"/>
+      <w:lvlText w:val=""/>
+      <w:lvlJc w:val="left"/>
+      <w:pPr>
+        <w:ind w:left="2367" w:hanging="360"/>
+      </w:pPr>
+      <w:rPr>
+        <w:rFonts w:ascii="Wingdings" w:hAnsi="Wingdings" w:hint="default"/>
+      </w:rPr>
+    </w:lvl>
+    <w:lvl w:ilvl="3" w:tplc="040C0001" w:tentative="1">
+      <w:start w:val="1"/>
+      <w:numFmt w:val="bullet"/>
+      <w:lvlText w:val=""/>
+      <w:lvlJc w:val="left"/>
+      <w:pPr>
+        <w:ind w:left="3087" w:hanging="360"/>
+      </w:pPr>
+      <w:rPr>
+        <w:rFonts w:ascii="Symbol" w:hAnsi="Symbol" w:hint="default"/>
+      </w:rPr>
+    </w:lvl>
+    <w:lvl w:ilvl="4" w:tplc="040C0003" w:tentative="1">
+      <w:start w:val="1"/>
+      <w:numFmt w:val="bullet"/>
+      <w:lvlText w:val="o"/>
+      <w:lvlJc w:val="left"/>
+      <w:pPr>
+        <w:ind w:left="3807" w:hanging="360"/>
+      </w:pPr>
+      <w:rPr>
+        <w:rFonts w:ascii="Courier New" w:hAnsi="Courier New" w:cs="Courier New" w:hint="default"/>
+      </w:rPr>
+    </w:lvl>
+    <w:lvl w:ilvl="5" w:tplc="040C0005" w:tentative="1">
+      <w:start w:val="1"/>
+      <w:numFmt w:val="bullet"/>
+      <w:lvlText w:val=""/>
+      <w:lvlJc w:val="left"/>
+      <w:pPr>
+        <w:ind w:left="4527" w:hanging="360"/>
+      </w:pPr>
+      <w:rPr>
+        <w:rFonts w:ascii="Wingdings" w:hAnsi="Wingdings" w:hint="default"/>
+      </w:rPr>
+    </w:lvl>
+    <w:lvl w:ilvl="6" w:tplc="040C0001" w:tentative="1">
+      <w:start w:val="1"/>
+      <w:numFmt w:val="bullet"/>
+      <w:lvlText w:val=""/>
+      <w:lvlJc w:val="left"/>
+      <w:pPr>
+        <w:ind w:left="5247" w:hanging="360"/>
+      </w:pPr>
+      <w:rPr>
+        <w:rFonts w:ascii="Symbol" w:hAnsi="Symbol" w:hint="default"/>
+      </w:rPr>
+    </w:lvl>
+    <w:lvl w:ilvl="7" w:tplc="040C0003" w:tentative="1">
+      <w:start w:val="1"/>
+      <w:numFmt w:val="bullet"/>
+      <w:lvlText w:val="o"/>
+      <w:lvlJc w:val="left"/>
+      <w:pPr>
+        <w:ind w:left="5967" w:hanging="360"/>
+      </w:pPr>
+      <w:rPr>
+        <w:rFonts w:ascii="Courier New" w:hAnsi="Courier New" w:cs="Courier New" w:hint="default"/>
+      </w:rPr>
+    </w:lvl>
+    <w:lvl w:ilvl="8" w:tplc="040C0005" w:tentative="1">
+      <w:start w:val="1"/>
+      <w:numFmt w:val="bullet"/>
+      <w:lvlText w:val=""/>
+      <w:lvlJc w:val="left"/>
+      <w:pPr>
+        <w:ind w:left="6687" w:hanging="360"/>
+      </w:pPr>
+      <w:rPr>
+        <w:rFonts w:ascii="Wingdings" w:hAnsi="Wingdings" w:hint="default"/>
+      </w:rPr>
+    </w:lvl>
+  </w:abstractNum>
   <w:num w:numId="1">
     <w:abstractNumId w:val="2"/>
   </w:num>
@@ -9751,6 +13089,9 @@
   </w:num>
   <w:num w:numId="7">
     <w:abstractNumId w:val="6"/>
+  </w:num>
+  <w:num w:numId="8">
+    <w:abstractNumId w:val="7"/>
   </w:num>
 </w:numbering>
 </file>
@@ -10871,6 +14212,25 @@
       <w:spacing w:after="100"/>
     </w:pPr>
   </w:style>
+  <w:style w:type="paragraph" w:styleId="Lgende">
+    <w:name w:val="caption"/>
+    <w:basedOn w:val="Normal"/>
+    <w:next w:val="Normal"/>
+    <w:uiPriority w:val="35"/>
+    <w:unhideWhenUsed/>
+    <w:qFormat/>
+    <w:rsid w:val="005F6B74"/>
+    <w:pPr>
+      <w:spacing w:line="240" w:lineRule="auto"/>
+    </w:pPr>
+    <w:rPr>
+      <w:b/>
+      <w:bCs/>
+      <w:color w:val="4F81BD" w:themeColor="accent1"/>
+      <w:sz w:val="18"/>
+      <w:szCs w:val="18"/>
+    </w:rPr>
+  </w:style>
 </w:styles>
 </file>
 
@@ -11990,6 +15350,25 @@
       <w:spacing w:after="100"/>
     </w:pPr>
   </w:style>
+  <w:style w:type="paragraph" w:styleId="Lgende">
+    <w:name w:val="caption"/>
+    <w:basedOn w:val="Normal"/>
+    <w:next w:val="Normal"/>
+    <w:uiPriority w:val="35"/>
+    <w:unhideWhenUsed/>
+    <w:qFormat/>
+    <w:rsid w:val="005F6B74"/>
+    <w:pPr>
+      <w:spacing w:line="240" w:lineRule="auto"/>
+    </w:pPr>
+    <w:rPr>
+      <w:b/>
+      <w:bCs/>
+      <w:color w:val="4F81BD" w:themeColor="accent1"/>
+      <w:sz w:val="18"/>
+      <w:szCs w:val="18"/>
+    </w:rPr>
+  </w:style>
 </w:styles>
 </file>
 
@@ -12281,7 +15660,7 @@
 <file path=customXml/item1.xml><?xml version="1.0" encoding="utf-8"?>
 <CoverPageProperties xmlns="http://schemas.microsoft.com/office/2006/coverPageProps">
   <PublishDate>2013 / 2014</PublishDate>
-  <Abstract>Version 0.1 du 06/11/2013</Abstract>
+  <Abstract>Version 0.5 du 14/11/2013</Abstract>
   <CompanyAddress/>
   <CompanyPhone/>
   <CompanyFax/>
@@ -12302,7 +15681,7 @@
 </file>
 
 <file path=customXml/itemProps2.xml><?xml version="1.0" encoding="utf-8"?>
-<ds:datastoreItem xmlns:ds="http://schemas.openxmlformats.org/officeDocument/2006/customXml" ds:itemID="{60AFD66E-C3E4-438B-9C04-7E604358D4D8}">
+<ds:datastoreItem xmlns:ds="http://schemas.openxmlformats.org/officeDocument/2006/customXml" ds:itemID="{ADB4F0E1-8AFA-4CD1-B8B7-BC973CFDAFC9}">
   <ds:schemaRefs>
     <ds:schemaRef ds:uri="http://schemas.openxmlformats.org/officeDocument/2006/bibliography"/>
   </ds:schemaRefs>
